--- a/Relatório.docx
+++ b/Relatório.docx
@@ -322,6 +322,7 @@
       </w:r>
       <w:r>
         <w:rPr>
+          <w:noProof/>
           <w:sz w:val="20"/>
           <w:lang w:eastAsia="pt-PT"/>
         </w:rPr>
@@ -748,7 +749,7 @@
       <w:r>
         <w:lastRenderedPageBreak/>
         <w:pict w14:anchorId="01528D82">
-          <v:shape id="Caixa de texto 12" o:spid="_x0000_s2067" type="#_x0000_t202" style="position:absolute;left:0;text-align:left;margin-left:1075.75pt;margin-top:490.85pt;width:369.5pt;height:50.25pt;z-index:251737088;visibility:visible;mso-wrap-style:square;mso-width-percent:0;mso-wrap-distance-left:9pt;mso-wrap-distance-top:0;mso-wrap-distance-right:9pt;mso-wrap-distance-bottom:0;mso-position-horizontal:right;mso-position-horizontal-relative:margin;mso-position-vertical:absolute;mso-position-vertical-relative:text;mso-width-percent:0;mso-width-relative:page;mso-height-relative:page;v-text-anchor:top" o:gfxdata="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" filled="f" stroked="f">
+          <v:shape id="Caixa de texto 12" o:spid="_x0000_s2067" type="#_x0000_t202" style="position:absolute;left:0;text-align:left;margin-left:1394.05pt;margin-top:490.85pt;width:369.5pt;height:50.25pt;z-index:251737088;visibility:visible;mso-wrap-style:square;mso-width-percent:0;mso-wrap-distance-left:9pt;mso-wrap-distance-top:0;mso-wrap-distance-right:9pt;mso-wrap-distance-bottom:0;mso-position-horizontal:right;mso-position-horizontal-relative:margin;mso-position-vertical:absolute;mso-position-vertical-relative:text;mso-width-percent:0;mso-width-relative:page;mso-height-relative:page;v-text-anchor:top" o:gfxdata="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" filled="f" stroked="f">
             <v:textbox inset="0,0,0,0">
               <w:txbxContent>
                 <w:tbl>
@@ -1043,6 +1044,7 @@
       </w:r>
       <w:r>
         <w:rPr>
+          <w:noProof/>
           <w:sz w:val="20"/>
           <w:lang w:eastAsia="pt-PT"/>
         </w:rPr>
@@ -8988,13 +8990,13 @@
         <w:pStyle w:val="Ttulo1"/>
         <w:spacing w:after="240"/>
       </w:pPr>
-      <w:bookmarkStart w:id="7" w:name="_Toc183345211"/>
-      <w:bookmarkStart w:id="8" w:name="_Toc144140739"/>
+      <w:bookmarkStart w:id="7" w:name="_Toc144140739"/>
+      <w:bookmarkStart w:id="8" w:name="_Toc183345211"/>
       <w:r>
         <w:lastRenderedPageBreak/>
         <w:t>Lista de Figuras</w:t>
       </w:r>
-      <w:bookmarkEnd w:id="8"/>
+      <w:bookmarkEnd w:id="7"/>
     </w:p>
     <w:p>
       <w:r>
@@ -9011,7 +9013,7 @@
         <w:lastRenderedPageBreak/>
         <w:t>Lista de Tabelas</w:t>
       </w:r>
-      <w:bookmarkEnd w:id="7"/>
+      <w:bookmarkEnd w:id="8"/>
       <w:bookmarkEnd w:id="9"/>
     </w:p>
     <w:p>
@@ -9582,7 +9584,13 @@
         <w:t xml:space="preserve"> de rotas, redução </w:t>
       </w:r>
       <w:r>
-        <w:t>de duvidas de pontos de partida e destino do aluno</w:t>
+        <w:t>de d</w:t>
+      </w:r>
+      <w:r>
+        <w:t>ú</w:t>
+      </w:r>
+      <w:r>
+        <w:t>vidas de pontos de partida e destino do aluno</w:t>
       </w:r>
       <w:r>
         <w:t>, maior segurança dos alunos e transparência na comunicação entre todos os envolvidos.</w:t>
@@ -11313,6 +11321,7 @@
         <w:rPr>
           <w:b/>
           <w:bCs/>
+          <w:noProof/>
         </w:rPr>
         <w:lastRenderedPageBreak/>
         <w:drawing>
@@ -13833,6 +13842,9 @@
     </w:p>
     <w:p>
       <w:r>
+        <w:rPr>
+          <w:noProof/>
+        </w:rPr>
         <w:drawing>
           <wp:inline distT="0" distB="0" distL="0" distR="0" wp14:anchorId="59C58CC3" wp14:editId="1740F690">
             <wp:extent cx="6120130" cy="3042920"/>
@@ -14303,6 +14315,9 @@
     </w:p>
     <w:p>
       <w:r>
+        <w:rPr>
+          <w:noProof/>
+        </w:rPr>
         <w:drawing>
           <wp:inline distT="0" distB="0" distL="0" distR="0" wp14:anchorId="40C49B59" wp14:editId="363F78D8">
             <wp:extent cx="6120130" cy="2226945"/>
@@ -15725,7 +15740,7 @@
               <w:cnfStyle w:val="000000000000" w:firstRow="0" w:lastRow="0" w:firstColumn="0" w:lastColumn="0" w:oddVBand="0" w:evenVBand="0" w:oddHBand="0" w:evenHBand="0" w:firstRowFirstColumn="0" w:firstRowLastColumn="0" w:lastRowFirstColumn="0" w:lastRowLastColumn="0"/>
             </w:pPr>
             <w:r>
-              <w:t>O sistema deve incluir multa de transito</w:t>
+              <w:t>O sistema deve recuperar senha</w:t>
             </w:r>
           </w:p>
         </w:tc>
@@ -15768,14 +15783,14 @@
                 <w:b w:val="0"/>
                 <w:bCs w:val="0"/>
               </w:rPr>
-              <w:t>RF1</w:t>
+              <w:t>RF</w:t>
             </w:r>
             <w:r>
               <w:rPr>
                 <w:b w:val="0"/>
                 <w:bCs w:val="0"/>
               </w:rPr>
-              <w:t>5</w:t>
+              <w:t>15</w:t>
             </w:r>
           </w:p>
         </w:tc>
@@ -15790,7 +15805,7 @@
               <w:cnfStyle w:val="000000100000" w:firstRow="0" w:lastRow="0" w:firstColumn="0" w:lastColumn="0" w:oddVBand="0" w:evenVBand="0" w:oddHBand="1" w:evenHBand="0" w:firstRowFirstColumn="0" w:firstRowLastColumn="0" w:lastRowFirstColumn="0" w:lastRowLastColumn="0"/>
             </w:pPr>
             <w:r>
-              <w:t>O sistema deve alterar multa de transito</w:t>
+              <w:t>O sistema deve alterar senha</w:t>
             </w:r>
           </w:p>
         </w:tc>
@@ -15805,7 +15820,7 @@
               <w:cnfStyle w:val="000000100000" w:firstRow="0" w:lastRow="0" w:firstColumn="0" w:lastColumn="0" w:oddVBand="0" w:evenVBand="0" w:oddHBand="1" w:evenHBand="0" w:firstRowFirstColumn="0" w:firstRowLastColumn="0" w:lastRowFirstColumn="0" w:lastRowLastColumn="0"/>
             </w:pPr>
             <w:r>
-              <w:t>Alta</w:t>
+              <w:t>Média</w:t>
             </w:r>
           </w:p>
         </w:tc>
@@ -15830,14 +15845,14 @@
                 <w:b w:val="0"/>
                 <w:bCs w:val="0"/>
               </w:rPr>
-              <w:t>RF1</w:t>
+              <w:t>RF</w:t>
             </w:r>
             <w:r>
               <w:rPr>
                 <w:b w:val="0"/>
                 <w:bCs w:val="0"/>
               </w:rPr>
-              <w:t>6</w:t>
+              <w:t>16</w:t>
             </w:r>
           </w:p>
         </w:tc>
@@ -15852,7 +15867,7 @@
               <w:cnfStyle w:val="000000000000" w:firstRow="0" w:lastRow="0" w:firstColumn="0" w:lastColumn="0" w:oddVBand="0" w:evenVBand="0" w:oddHBand="0" w:evenHBand="0" w:firstRowFirstColumn="0" w:firstRowLastColumn="0" w:lastRowFirstColumn="0" w:lastRowLastColumn="0"/>
             </w:pPr>
             <w:r>
-              <w:t>O sistema deve excluir multa de transito</w:t>
+              <w:t>O sistema deve incluir manutenção do veículo</w:t>
             </w:r>
           </w:p>
         </w:tc>
@@ -15895,14 +15910,14 @@
                 <w:b w:val="0"/>
                 <w:bCs w:val="0"/>
               </w:rPr>
-              <w:t>RF1</w:t>
+              <w:t>RF</w:t>
             </w:r>
             <w:r>
               <w:rPr>
                 <w:b w:val="0"/>
                 <w:bCs w:val="0"/>
               </w:rPr>
-              <w:t>7</w:t>
+              <w:t>17</w:t>
             </w:r>
           </w:p>
         </w:tc>
@@ -15917,7 +15932,7 @@
               <w:cnfStyle w:val="000000100000" w:firstRow="0" w:lastRow="0" w:firstColumn="0" w:lastColumn="0" w:oddVBand="0" w:evenVBand="0" w:oddHBand="1" w:evenHBand="0" w:firstRowFirstColumn="0" w:firstRowLastColumn="0" w:lastRowFirstColumn="0" w:lastRowLastColumn="0"/>
             </w:pPr>
             <w:r>
-              <w:t>O sistema deve exibir multa de transito</w:t>
+              <w:t>O sistema deve alterar manutenção do veículo</w:t>
             </w:r>
           </w:p>
         </w:tc>
@@ -15932,7 +15947,7 @@
               <w:cnfStyle w:val="000000100000" w:firstRow="0" w:lastRow="0" w:firstColumn="0" w:lastColumn="0" w:oddVBand="0" w:evenVBand="0" w:oddHBand="1" w:evenHBand="0" w:firstRowFirstColumn="0" w:firstRowLastColumn="0" w:lastRowFirstColumn="0" w:lastRowLastColumn="0"/>
             </w:pPr>
             <w:r>
-              <w:t>Média</w:t>
+              <w:t>Alta</w:t>
             </w:r>
           </w:p>
         </w:tc>
@@ -15957,14 +15972,14 @@
                 <w:b w:val="0"/>
                 <w:bCs w:val="0"/>
               </w:rPr>
-              <w:t>RF1</w:t>
+              <w:t>RF</w:t>
             </w:r>
             <w:r>
               <w:rPr>
                 <w:b w:val="0"/>
                 <w:bCs w:val="0"/>
               </w:rPr>
-              <w:t>8</w:t>
+              <w:t>18</w:t>
             </w:r>
           </w:p>
         </w:tc>
@@ -15979,7 +15994,7 @@
               <w:cnfStyle w:val="000000000000" w:firstRow="0" w:lastRow="0" w:firstColumn="0" w:lastColumn="0" w:oddVBand="0" w:evenVBand="0" w:oddHBand="0" w:evenHBand="0" w:firstRowFirstColumn="0" w:firstRowLastColumn="0" w:lastRowFirstColumn="0" w:lastRowLastColumn="0"/>
             </w:pPr>
             <w:r>
-              <w:t>O sistema deve gerar relatório de quilómetros rodados do veículo</w:t>
+              <w:t>O sistema deve excluir manutenção do veículo</w:t>
             </w:r>
           </w:p>
         </w:tc>
@@ -16022,14 +16037,14 @@
                 <w:b w:val="0"/>
                 <w:bCs w:val="0"/>
               </w:rPr>
-              <w:t>RF1</w:t>
+              <w:t>RF</w:t>
             </w:r>
             <w:r>
               <w:rPr>
                 <w:b w:val="0"/>
                 <w:bCs w:val="0"/>
               </w:rPr>
-              <w:t>9</w:t>
+              <w:t>19</w:t>
             </w:r>
           </w:p>
         </w:tc>
@@ -16044,7 +16059,7 @@
               <w:cnfStyle w:val="000000100000" w:firstRow="0" w:lastRow="0" w:firstColumn="0" w:lastColumn="0" w:oddVBand="0" w:evenVBand="0" w:oddHBand="1" w:evenHBand="0" w:firstRowFirstColumn="0" w:firstRowLastColumn="0" w:lastRowFirstColumn="0" w:lastRowLastColumn="0"/>
             </w:pPr>
             <w:r>
-              <w:t>O sistema deve gerar relatórios sobre a quantidade de veículos da frota</w:t>
+              <w:t>O sistema deve exibir manutenção do veículo</w:t>
             </w:r>
           </w:p>
         </w:tc>
@@ -16084,14 +16099,14 @@
                 <w:b w:val="0"/>
                 <w:bCs w:val="0"/>
               </w:rPr>
-              <w:t>RF2</w:t>
+              <w:t>RF</w:t>
             </w:r>
             <w:r>
               <w:rPr>
                 <w:b w:val="0"/>
                 <w:bCs w:val="0"/>
               </w:rPr>
-              <w:t>0</w:t>
+              <w:t>20</w:t>
             </w:r>
           </w:p>
         </w:tc>
@@ -16106,7 +16121,7 @@
               <w:cnfStyle w:val="000000000000" w:firstRow="0" w:lastRow="0" w:firstColumn="0" w:lastColumn="0" w:oddVBand="0" w:evenVBand="0" w:oddHBand="0" w:evenHBand="0" w:firstRowFirstColumn="0" w:firstRowLastColumn="0" w:lastRowFirstColumn="0" w:lastRowLastColumn="0"/>
             </w:pPr>
             <w:r>
-              <w:t>O sistema deve recuperar senha</w:t>
+              <w:t>O sistema deve gerar histórico de manutenção</w:t>
             </w:r>
           </w:p>
         </w:tc>
@@ -16149,14 +16164,14 @@
                 <w:b w:val="0"/>
                 <w:bCs w:val="0"/>
               </w:rPr>
-              <w:t>RF2</w:t>
+              <w:t>RF</w:t>
             </w:r>
             <w:r>
               <w:rPr>
                 <w:b w:val="0"/>
                 <w:bCs w:val="0"/>
               </w:rPr>
-              <w:t>1</w:t>
+              <w:t>21</w:t>
             </w:r>
           </w:p>
         </w:tc>
@@ -16171,7 +16186,7 @@
               <w:cnfStyle w:val="000000100000" w:firstRow="0" w:lastRow="0" w:firstColumn="0" w:lastColumn="0" w:oddVBand="0" w:evenVBand="0" w:oddHBand="1" w:evenHBand="0" w:firstRowFirstColumn="0" w:firstRowLastColumn="0" w:lastRowFirstColumn="0" w:lastRowLastColumn="0"/>
             </w:pPr>
             <w:r>
-              <w:t>O sistema deve alterar senha</w:t>
+              <w:t>O sistema deve criar solicitação por parte do aluno</w:t>
             </w:r>
           </w:p>
         </w:tc>
@@ -16186,7 +16201,7 @@
               <w:cnfStyle w:val="000000100000" w:firstRow="0" w:lastRow="0" w:firstColumn="0" w:lastColumn="0" w:oddVBand="0" w:evenVBand="0" w:oddHBand="1" w:evenHBand="0" w:firstRowFirstColumn="0" w:firstRowLastColumn="0" w:lastRowFirstColumn="0" w:lastRowLastColumn="0"/>
             </w:pPr>
             <w:r>
-              <w:t>Média</w:t>
+              <w:t>Alta</w:t>
             </w:r>
           </w:p>
         </w:tc>
@@ -16211,14 +16226,14 @@
                 <w:b w:val="0"/>
                 <w:bCs w:val="0"/>
               </w:rPr>
-              <w:t>RF2</w:t>
+              <w:t>RF</w:t>
             </w:r>
             <w:r>
               <w:rPr>
                 <w:b w:val="0"/>
                 <w:bCs w:val="0"/>
               </w:rPr>
-              <w:t>2</w:t>
+              <w:t>22</w:t>
             </w:r>
           </w:p>
         </w:tc>
@@ -16233,7 +16248,7 @@
               <w:cnfStyle w:val="000000000000" w:firstRow="0" w:lastRow="0" w:firstColumn="0" w:lastColumn="0" w:oddVBand="0" w:evenVBand="0" w:oddHBand="0" w:evenHBand="0" w:firstRowFirstColumn="0" w:firstRowLastColumn="0" w:lastRowFirstColumn="0" w:lastRowLastColumn="0"/>
             </w:pPr>
             <w:r>
-              <w:t>O sistema deve gerar relatórios de multas de transito</w:t>
+              <w:t>O sistema deve negar solicitação do serviço</w:t>
             </w:r>
           </w:p>
         </w:tc>
@@ -16248,7 +16263,7 @@
               <w:cnfStyle w:val="000000000000" w:firstRow="0" w:lastRow="0" w:firstColumn="0" w:lastColumn="0" w:oddVBand="0" w:evenVBand="0" w:oddHBand="0" w:evenHBand="0" w:firstRowFirstColumn="0" w:firstRowLastColumn="0" w:lastRowFirstColumn="0" w:lastRowLastColumn="0"/>
             </w:pPr>
             <w:r>
-              <w:t>Alta</w:t>
+              <w:t>Média</w:t>
             </w:r>
           </w:p>
         </w:tc>
@@ -16276,15 +16291,14 @@
                 <w:b w:val="0"/>
                 <w:bCs w:val="0"/>
               </w:rPr>
-              <w:lastRenderedPageBreak/>
-              <w:t>RF2</w:t>
+              <w:t>RF</w:t>
             </w:r>
             <w:r>
               <w:rPr>
                 <w:b w:val="0"/>
                 <w:bCs w:val="0"/>
               </w:rPr>
-              <w:t>3</w:t>
+              <w:t>23</w:t>
             </w:r>
           </w:p>
         </w:tc>
@@ -16299,7 +16313,10 @@
               <w:cnfStyle w:val="000000100000" w:firstRow="0" w:lastRow="0" w:firstColumn="0" w:lastColumn="0" w:oddVBand="0" w:evenVBand="0" w:oddHBand="1" w:evenHBand="0" w:firstRowFirstColumn="0" w:firstRowLastColumn="0" w:lastRowFirstColumn="0" w:lastRowLastColumn="0"/>
             </w:pPr>
             <w:r>
-              <w:t>O sistema deve incluir manutenção do veículo</w:t>
+              <w:t>O sistema deve consultar solicitação</w:t>
+            </w:r>
+            <w:r>
+              <w:t xml:space="preserve"> do serviço </w:t>
             </w:r>
           </w:p>
         </w:tc>
@@ -16312,1200 +16329,6 @@
               <w:spacing w:line="360" w:lineRule="auto"/>
               <w:jc w:val="left"/>
               <w:cnfStyle w:val="000000100000" w:firstRow="0" w:lastRow="0" w:firstColumn="0" w:lastColumn="0" w:oddVBand="0" w:evenVBand="0" w:oddHBand="1" w:evenHBand="0" w:firstRowFirstColumn="0" w:firstRowLastColumn="0" w:lastRowFirstColumn="0" w:lastRowLastColumn="0"/>
-            </w:pPr>
-            <w:r>
-              <w:t>Alta</w:t>
-            </w:r>
-          </w:p>
-        </w:tc>
-      </w:tr>
-      <w:tr>
-        <w:tc>
-          <w:tcPr>
-            <w:cnfStyle w:val="001000000000" w:firstRow="0" w:lastRow="0" w:firstColumn="1" w:lastColumn="0" w:oddVBand="0" w:evenVBand="0" w:oddHBand="0" w:evenHBand="0" w:firstRowFirstColumn="0" w:firstRowLastColumn="0" w:lastRowFirstColumn="0" w:lastRowLastColumn="0"/>
-            <w:tcW w:w="1787" w:type="dxa"/>
-          </w:tcPr>
-          <w:p>
-            <w:pPr>
-              <w:spacing w:line="360" w:lineRule="auto"/>
-              <w:jc w:val="left"/>
-              <w:rPr>
-                <w:b w:val="0"/>
-                <w:bCs w:val="0"/>
-              </w:rPr>
-            </w:pPr>
-            <w:r>
-              <w:rPr>
-                <w:b w:val="0"/>
-                <w:bCs w:val="0"/>
-              </w:rPr>
-              <w:t>RF2</w:t>
-            </w:r>
-            <w:r>
-              <w:rPr>
-                <w:b w:val="0"/>
-                <w:bCs w:val="0"/>
-              </w:rPr>
-              <w:t>4</w:t>
-            </w:r>
-          </w:p>
-        </w:tc>
-        <w:tc>
-          <w:tcPr>
-            <w:tcW w:w="6288" w:type="dxa"/>
-          </w:tcPr>
-          <w:p>
-            <w:pPr>
-              <w:spacing w:line="360" w:lineRule="auto"/>
-              <w:jc w:val="left"/>
-              <w:cnfStyle w:val="000000000000" w:firstRow="0" w:lastRow="0" w:firstColumn="0" w:lastColumn="0" w:oddVBand="0" w:evenVBand="0" w:oddHBand="0" w:evenHBand="0" w:firstRowFirstColumn="0" w:firstRowLastColumn="0" w:lastRowFirstColumn="0" w:lastRowLastColumn="0"/>
-            </w:pPr>
-            <w:r>
-              <w:t>O sistema deve alterar manutenção do veículo</w:t>
-            </w:r>
-          </w:p>
-        </w:tc>
-        <w:tc>
-          <w:tcPr>
-            <w:tcW w:w="1553" w:type="dxa"/>
-          </w:tcPr>
-          <w:p>
-            <w:pPr>
-              <w:spacing w:line="360" w:lineRule="auto"/>
-              <w:jc w:val="left"/>
-              <w:cnfStyle w:val="000000000000" w:firstRow="0" w:lastRow="0" w:firstColumn="0" w:lastColumn="0" w:oddVBand="0" w:evenVBand="0" w:oddHBand="0" w:evenHBand="0" w:firstRowFirstColumn="0" w:firstRowLastColumn="0" w:lastRowFirstColumn="0" w:lastRowLastColumn="0"/>
-            </w:pPr>
-            <w:r>
-              <w:t>Alta</w:t>
-            </w:r>
-          </w:p>
-        </w:tc>
-      </w:tr>
-      <w:tr>
-        <w:trPr>
-          <w:cnfStyle w:val="000000100000" w:firstRow="0" w:lastRow="0" w:firstColumn="0" w:lastColumn="0" w:oddVBand="0" w:evenVBand="0" w:oddHBand="1" w:evenHBand="0" w:firstRowFirstColumn="0" w:firstRowLastColumn="0" w:lastRowFirstColumn="0" w:lastRowLastColumn="0"/>
-        </w:trPr>
-        <w:tc>
-          <w:tcPr>
-            <w:cnfStyle w:val="001000000000" w:firstRow="0" w:lastRow="0" w:firstColumn="1" w:lastColumn="0" w:oddVBand="0" w:evenVBand="0" w:oddHBand="0" w:evenHBand="0" w:firstRowFirstColumn="0" w:firstRowLastColumn="0" w:lastRowFirstColumn="0" w:lastRowLastColumn="0"/>
-            <w:tcW w:w="1787" w:type="dxa"/>
-          </w:tcPr>
-          <w:p>
-            <w:pPr>
-              <w:spacing w:line="360" w:lineRule="auto"/>
-              <w:jc w:val="left"/>
-              <w:rPr>
-                <w:b w:val="0"/>
-                <w:bCs w:val="0"/>
-              </w:rPr>
-            </w:pPr>
-            <w:r>
-              <w:rPr>
-                <w:b w:val="0"/>
-                <w:bCs w:val="0"/>
-              </w:rPr>
-              <w:t>RF2</w:t>
-            </w:r>
-            <w:r>
-              <w:rPr>
-                <w:b w:val="0"/>
-                <w:bCs w:val="0"/>
-              </w:rPr>
-              <w:t>5</w:t>
-            </w:r>
-          </w:p>
-        </w:tc>
-        <w:tc>
-          <w:tcPr>
-            <w:tcW w:w="6288" w:type="dxa"/>
-          </w:tcPr>
-          <w:p>
-            <w:pPr>
-              <w:spacing w:line="360" w:lineRule="auto"/>
-              <w:jc w:val="left"/>
-              <w:cnfStyle w:val="000000100000" w:firstRow="0" w:lastRow="0" w:firstColumn="0" w:lastColumn="0" w:oddVBand="0" w:evenVBand="0" w:oddHBand="1" w:evenHBand="0" w:firstRowFirstColumn="0" w:firstRowLastColumn="0" w:lastRowFirstColumn="0" w:lastRowLastColumn="0"/>
-            </w:pPr>
-            <w:r>
-              <w:t>O sistema deve excluir manutenção do veículo</w:t>
-            </w:r>
-          </w:p>
-        </w:tc>
-        <w:tc>
-          <w:tcPr>
-            <w:tcW w:w="1553" w:type="dxa"/>
-          </w:tcPr>
-          <w:p>
-            <w:pPr>
-              <w:spacing w:line="360" w:lineRule="auto"/>
-              <w:jc w:val="left"/>
-              <w:cnfStyle w:val="000000100000" w:firstRow="0" w:lastRow="0" w:firstColumn="0" w:lastColumn="0" w:oddVBand="0" w:evenVBand="0" w:oddHBand="1" w:evenHBand="0" w:firstRowFirstColumn="0" w:firstRowLastColumn="0" w:lastRowFirstColumn="0" w:lastRowLastColumn="0"/>
-            </w:pPr>
-            <w:r>
-              <w:t>Alta</w:t>
-            </w:r>
-          </w:p>
-        </w:tc>
-      </w:tr>
-      <w:tr>
-        <w:tc>
-          <w:tcPr>
-            <w:cnfStyle w:val="001000000000" w:firstRow="0" w:lastRow="0" w:firstColumn="1" w:lastColumn="0" w:oddVBand="0" w:evenVBand="0" w:oddHBand="0" w:evenHBand="0" w:firstRowFirstColumn="0" w:firstRowLastColumn="0" w:lastRowFirstColumn="0" w:lastRowLastColumn="0"/>
-            <w:tcW w:w="1787" w:type="dxa"/>
-          </w:tcPr>
-          <w:p>
-            <w:pPr>
-              <w:spacing w:line="360" w:lineRule="auto"/>
-              <w:jc w:val="left"/>
-              <w:rPr>
-                <w:b w:val="0"/>
-                <w:bCs w:val="0"/>
-              </w:rPr>
-            </w:pPr>
-            <w:r>
-              <w:rPr>
-                <w:b w:val="0"/>
-                <w:bCs w:val="0"/>
-              </w:rPr>
-              <w:t>RF2</w:t>
-            </w:r>
-            <w:r>
-              <w:rPr>
-                <w:b w:val="0"/>
-                <w:bCs w:val="0"/>
-              </w:rPr>
-              <w:t>6</w:t>
-            </w:r>
-          </w:p>
-        </w:tc>
-        <w:tc>
-          <w:tcPr>
-            <w:tcW w:w="6288" w:type="dxa"/>
-          </w:tcPr>
-          <w:p>
-            <w:pPr>
-              <w:spacing w:line="360" w:lineRule="auto"/>
-              <w:jc w:val="left"/>
-              <w:cnfStyle w:val="000000000000" w:firstRow="0" w:lastRow="0" w:firstColumn="0" w:lastColumn="0" w:oddVBand="0" w:evenVBand="0" w:oddHBand="0" w:evenHBand="0" w:firstRowFirstColumn="0" w:firstRowLastColumn="0" w:lastRowFirstColumn="0" w:lastRowLastColumn="0"/>
-            </w:pPr>
-            <w:r>
-              <w:t>O sistema deve exibir manutenção do veículo</w:t>
-            </w:r>
-          </w:p>
-        </w:tc>
-        <w:tc>
-          <w:tcPr>
-            <w:tcW w:w="1553" w:type="dxa"/>
-          </w:tcPr>
-          <w:p>
-            <w:pPr>
-              <w:spacing w:line="360" w:lineRule="auto"/>
-              <w:jc w:val="left"/>
-              <w:cnfStyle w:val="000000000000" w:firstRow="0" w:lastRow="0" w:firstColumn="0" w:lastColumn="0" w:oddVBand="0" w:evenVBand="0" w:oddHBand="0" w:evenHBand="0" w:firstRowFirstColumn="0" w:firstRowLastColumn="0" w:lastRowFirstColumn="0" w:lastRowLastColumn="0"/>
-            </w:pPr>
-            <w:r>
-              <w:t>Média</w:t>
-            </w:r>
-          </w:p>
-        </w:tc>
-      </w:tr>
-      <w:tr>
-        <w:trPr>
-          <w:cnfStyle w:val="000000100000" w:firstRow="0" w:lastRow="0" w:firstColumn="0" w:lastColumn="0" w:oddVBand="0" w:evenVBand="0" w:oddHBand="1" w:evenHBand="0" w:firstRowFirstColumn="0" w:firstRowLastColumn="0" w:lastRowFirstColumn="0" w:lastRowLastColumn="0"/>
-        </w:trPr>
-        <w:tc>
-          <w:tcPr>
-            <w:cnfStyle w:val="001000000000" w:firstRow="0" w:lastRow="0" w:firstColumn="1" w:lastColumn="0" w:oddVBand="0" w:evenVBand="0" w:oddHBand="0" w:evenHBand="0" w:firstRowFirstColumn="0" w:firstRowLastColumn="0" w:lastRowFirstColumn="0" w:lastRowLastColumn="0"/>
-            <w:tcW w:w="1787" w:type="dxa"/>
-          </w:tcPr>
-          <w:p>
-            <w:pPr>
-              <w:spacing w:line="360" w:lineRule="auto"/>
-              <w:jc w:val="left"/>
-              <w:rPr>
-                <w:b w:val="0"/>
-                <w:bCs w:val="0"/>
-              </w:rPr>
-            </w:pPr>
-            <w:r>
-              <w:rPr>
-                <w:b w:val="0"/>
-                <w:bCs w:val="0"/>
-              </w:rPr>
-              <w:t>RF2</w:t>
-            </w:r>
-            <w:r>
-              <w:rPr>
-                <w:b w:val="0"/>
-                <w:bCs w:val="0"/>
-              </w:rPr>
-              <w:t>7</w:t>
-            </w:r>
-          </w:p>
-        </w:tc>
-        <w:tc>
-          <w:tcPr>
-            <w:tcW w:w="6288" w:type="dxa"/>
-          </w:tcPr>
-          <w:p>
-            <w:pPr>
-              <w:spacing w:line="360" w:lineRule="auto"/>
-              <w:jc w:val="left"/>
-              <w:cnfStyle w:val="000000100000" w:firstRow="0" w:lastRow="0" w:firstColumn="0" w:lastColumn="0" w:oddVBand="0" w:evenVBand="0" w:oddHBand="1" w:evenHBand="0" w:firstRowFirstColumn="0" w:firstRowLastColumn="0" w:lastRowFirstColumn="0" w:lastRowLastColumn="0"/>
-            </w:pPr>
-            <w:r>
-              <w:t>O sistema deve cadastrar oficina</w:t>
-            </w:r>
-          </w:p>
-        </w:tc>
-        <w:tc>
-          <w:tcPr>
-            <w:tcW w:w="1553" w:type="dxa"/>
-          </w:tcPr>
-          <w:p>
-            <w:pPr>
-              <w:spacing w:line="360" w:lineRule="auto"/>
-              <w:jc w:val="left"/>
-              <w:cnfStyle w:val="000000100000" w:firstRow="0" w:lastRow="0" w:firstColumn="0" w:lastColumn="0" w:oddVBand="0" w:evenVBand="0" w:oddHBand="1" w:evenHBand="0" w:firstRowFirstColumn="0" w:firstRowLastColumn="0" w:lastRowFirstColumn="0" w:lastRowLastColumn="0"/>
-            </w:pPr>
-            <w:r>
-              <w:t>Alta</w:t>
-            </w:r>
-          </w:p>
-        </w:tc>
-      </w:tr>
-      <w:tr>
-        <w:tc>
-          <w:tcPr>
-            <w:cnfStyle w:val="001000000000" w:firstRow="0" w:lastRow="0" w:firstColumn="1" w:lastColumn="0" w:oddVBand="0" w:evenVBand="0" w:oddHBand="0" w:evenHBand="0" w:firstRowFirstColumn="0" w:firstRowLastColumn="0" w:lastRowFirstColumn="0" w:lastRowLastColumn="0"/>
-            <w:tcW w:w="1787" w:type="dxa"/>
-          </w:tcPr>
-          <w:p>
-            <w:pPr>
-              <w:spacing w:line="360" w:lineRule="auto"/>
-              <w:jc w:val="left"/>
-              <w:rPr>
-                <w:b w:val="0"/>
-                <w:bCs w:val="0"/>
-              </w:rPr>
-            </w:pPr>
-            <w:r>
-              <w:rPr>
-                <w:b w:val="0"/>
-                <w:bCs w:val="0"/>
-              </w:rPr>
-              <w:t>RF2</w:t>
-            </w:r>
-            <w:r>
-              <w:rPr>
-                <w:b w:val="0"/>
-                <w:bCs w:val="0"/>
-              </w:rPr>
-              <w:t>8</w:t>
-            </w:r>
-          </w:p>
-        </w:tc>
-        <w:tc>
-          <w:tcPr>
-            <w:tcW w:w="6288" w:type="dxa"/>
-          </w:tcPr>
-          <w:p>
-            <w:pPr>
-              <w:spacing w:line="360" w:lineRule="auto"/>
-              <w:jc w:val="left"/>
-              <w:cnfStyle w:val="000000000000" w:firstRow="0" w:lastRow="0" w:firstColumn="0" w:lastColumn="0" w:oddVBand="0" w:evenVBand="0" w:oddHBand="0" w:evenHBand="0" w:firstRowFirstColumn="0" w:firstRowLastColumn="0" w:lastRowFirstColumn="0" w:lastRowLastColumn="0"/>
-            </w:pPr>
-            <w:r>
-              <w:t>O sistema deve alterar oficina</w:t>
-            </w:r>
-          </w:p>
-        </w:tc>
-        <w:tc>
-          <w:tcPr>
-            <w:tcW w:w="1553" w:type="dxa"/>
-          </w:tcPr>
-          <w:p>
-            <w:pPr>
-              <w:spacing w:line="360" w:lineRule="auto"/>
-              <w:jc w:val="left"/>
-              <w:cnfStyle w:val="000000000000" w:firstRow="0" w:lastRow="0" w:firstColumn="0" w:lastColumn="0" w:oddVBand="0" w:evenVBand="0" w:oddHBand="0" w:evenHBand="0" w:firstRowFirstColumn="0" w:firstRowLastColumn="0" w:lastRowFirstColumn="0" w:lastRowLastColumn="0"/>
-            </w:pPr>
-            <w:r>
-              <w:t>Média</w:t>
-            </w:r>
-          </w:p>
-        </w:tc>
-      </w:tr>
-      <w:tr>
-        <w:trPr>
-          <w:cnfStyle w:val="000000100000" w:firstRow="0" w:lastRow="0" w:firstColumn="0" w:lastColumn="0" w:oddVBand="0" w:evenVBand="0" w:oddHBand="1" w:evenHBand="0" w:firstRowFirstColumn="0" w:firstRowLastColumn="0" w:lastRowFirstColumn="0" w:lastRowLastColumn="0"/>
-        </w:trPr>
-        <w:tc>
-          <w:tcPr>
-            <w:cnfStyle w:val="001000000000" w:firstRow="0" w:lastRow="0" w:firstColumn="1" w:lastColumn="0" w:oddVBand="0" w:evenVBand="0" w:oddHBand="0" w:evenHBand="0" w:firstRowFirstColumn="0" w:firstRowLastColumn="0" w:lastRowFirstColumn="0" w:lastRowLastColumn="0"/>
-            <w:tcW w:w="1787" w:type="dxa"/>
-          </w:tcPr>
-          <w:p>
-            <w:pPr>
-              <w:spacing w:line="360" w:lineRule="auto"/>
-              <w:jc w:val="left"/>
-              <w:rPr>
-                <w:b w:val="0"/>
-                <w:bCs w:val="0"/>
-              </w:rPr>
-            </w:pPr>
-            <w:r>
-              <w:rPr>
-                <w:b w:val="0"/>
-                <w:bCs w:val="0"/>
-              </w:rPr>
-              <w:t>RF2</w:t>
-            </w:r>
-            <w:r>
-              <w:rPr>
-                <w:b w:val="0"/>
-                <w:bCs w:val="0"/>
-              </w:rPr>
-              <w:t>9</w:t>
-            </w:r>
-          </w:p>
-        </w:tc>
-        <w:tc>
-          <w:tcPr>
-            <w:tcW w:w="6288" w:type="dxa"/>
-          </w:tcPr>
-          <w:p>
-            <w:pPr>
-              <w:spacing w:line="360" w:lineRule="auto"/>
-              <w:jc w:val="left"/>
-              <w:cnfStyle w:val="000000100000" w:firstRow="0" w:lastRow="0" w:firstColumn="0" w:lastColumn="0" w:oddVBand="0" w:evenVBand="0" w:oddHBand="1" w:evenHBand="0" w:firstRowFirstColumn="0" w:firstRowLastColumn="0" w:lastRowFirstColumn="0" w:lastRowLastColumn="0"/>
-            </w:pPr>
-            <w:r>
-              <w:t>O sistema deve exibir oficina</w:t>
-            </w:r>
-          </w:p>
-        </w:tc>
-        <w:tc>
-          <w:tcPr>
-            <w:tcW w:w="1553" w:type="dxa"/>
-          </w:tcPr>
-          <w:p>
-            <w:pPr>
-              <w:spacing w:line="360" w:lineRule="auto"/>
-              <w:jc w:val="left"/>
-              <w:cnfStyle w:val="000000100000" w:firstRow="0" w:lastRow="0" w:firstColumn="0" w:lastColumn="0" w:oddVBand="0" w:evenVBand="0" w:oddHBand="1" w:evenHBand="0" w:firstRowFirstColumn="0" w:firstRowLastColumn="0" w:lastRowFirstColumn="0" w:lastRowLastColumn="0"/>
-            </w:pPr>
-            <w:r>
-              <w:t>Baixa</w:t>
-            </w:r>
-          </w:p>
-        </w:tc>
-      </w:tr>
-      <w:tr>
-        <w:tc>
-          <w:tcPr>
-            <w:cnfStyle w:val="001000000000" w:firstRow="0" w:lastRow="0" w:firstColumn="1" w:lastColumn="0" w:oddVBand="0" w:evenVBand="0" w:oddHBand="0" w:evenHBand="0" w:firstRowFirstColumn="0" w:firstRowLastColumn="0" w:lastRowFirstColumn="0" w:lastRowLastColumn="0"/>
-            <w:tcW w:w="1787" w:type="dxa"/>
-          </w:tcPr>
-          <w:p>
-            <w:pPr>
-              <w:spacing w:line="360" w:lineRule="auto"/>
-              <w:jc w:val="left"/>
-              <w:rPr>
-                <w:b w:val="0"/>
-                <w:bCs w:val="0"/>
-              </w:rPr>
-            </w:pPr>
-            <w:r>
-              <w:rPr>
-                <w:b w:val="0"/>
-                <w:bCs w:val="0"/>
-              </w:rPr>
-              <w:t>RF30</w:t>
-            </w:r>
-          </w:p>
-        </w:tc>
-        <w:tc>
-          <w:tcPr>
-            <w:tcW w:w="6288" w:type="dxa"/>
-          </w:tcPr>
-          <w:p>
-            <w:pPr>
-              <w:spacing w:line="360" w:lineRule="auto"/>
-              <w:jc w:val="left"/>
-              <w:cnfStyle w:val="000000000000" w:firstRow="0" w:lastRow="0" w:firstColumn="0" w:lastColumn="0" w:oddVBand="0" w:evenVBand="0" w:oddHBand="0" w:evenHBand="0" w:firstRowFirstColumn="0" w:firstRowLastColumn="0" w:lastRowFirstColumn="0" w:lastRowLastColumn="0"/>
-            </w:pPr>
-            <w:r>
-              <w:t>O sistema deve excluir oficina</w:t>
-            </w:r>
-          </w:p>
-        </w:tc>
-        <w:tc>
-          <w:tcPr>
-            <w:tcW w:w="1553" w:type="dxa"/>
-          </w:tcPr>
-          <w:p>
-            <w:pPr>
-              <w:spacing w:line="360" w:lineRule="auto"/>
-              <w:jc w:val="left"/>
-              <w:cnfStyle w:val="000000000000" w:firstRow="0" w:lastRow="0" w:firstColumn="0" w:lastColumn="0" w:oddVBand="0" w:evenVBand="0" w:oddHBand="0" w:evenHBand="0" w:firstRowFirstColumn="0" w:firstRowLastColumn="0" w:lastRowFirstColumn="0" w:lastRowLastColumn="0"/>
-            </w:pPr>
-            <w:r>
-              <w:t>Alta</w:t>
-            </w:r>
-          </w:p>
-        </w:tc>
-      </w:tr>
-      <w:tr>
-        <w:trPr>
-          <w:cnfStyle w:val="000000100000" w:firstRow="0" w:lastRow="0" w:firstColumn="0" w:lastColumn="0" w:oddVBand="0" w:evenVBand="0" w:oddHBand="1" w:evenHBand="0" w:firstRowFirstColumn="0" w:firstRowLastColumn="0" w:lastRowFirstColumn="0" w:lastRowLastColumn="0"/>
-        </w:trPr>
-        <w:tc>
-          <w:tcPr>
-            <w:cnfStyle w:val="001000000000" w:firstRow="0" w:lastRow="0" w:firstColumn="1" w:lastColumn="0" w:oddVBand="0" w:evenVBand="0" w:oddHBand="0" w:evenHBand="0" w:firstRowFirstColumn="0" w:firstRowLastColumn="0" w:lastRowFirstColumn="0" w:lastRowLastColumn="0"/>
-            <w:tcW w:w="1787" w:type="dxa"/>
-          </w:tcPr>
-          <w:p>
-            <w:pPr>
-              <w:spacing w:line="360" w:lineRule="auto"/>
-              <w:jc w:val="left"/>
-              <w:rPr>
-                <w:b w:val="0"/>
-                <w:bCs w:val="0"/>
-              </w:rPr>
-            </w:pPr>
-            <w:r>
-              <w:rPr>
-                <w:b w:val="0"/>
-                <w:bCs w:val="0"/>
-              </w:rPr>
-              <w:t>RF3</w:t>
-            </w:r>
-            <w:r>
-              <w:rPr>
-                <w:b w:val="0"/>
-                <w:bCs w:val="0"/>
-              </w:rPr>
-              <w:t>1</w:t>
-            </w:r>
-          </w:p>
-        </w:tc>
-        <w:tc>
-          <w:tcPr>
-            <w:tcW w:w="6288" w:type="dxa"/>
-          </w:tcPr>
-          <w:p>
-            <w:pPr>
-              <w:spacing w:line="360" w:lineRule="auto"/>
-              <w:jc w:val="left"/>
-              <w:cnfStyle w:val="000000100000" w:firstRow="0" w:lastRow="0" w:firstColumn="0" w:lastColumn="0" w:oddVBand="0" w:evenVBand="0" w:oddHBand="1" w:evenHBand="0" w:firstRowFirstColumn="0" w:firstRowLastColumn="0" w:lastRowFirstColumn="0" w:lastRowLastColumn="0"/>
-            </w:pPr>
-            <w:r>
-              <w:t>O sistema deve gerar relatório de troca de óleo</w:t>
-            </w:r>
-          </w:p>
-        </w:tc>
-        <w:tc>
-          <w:tcPr>
-            <w:tcW w:w="1553" w:type="dxa"/>
-          </w:tcPr>
-          <w:p>
-            <w:pPr>
-              <w:spacing w:line="360" w:lineRule="auto"/>
-              <w:jc w:val="left"/>
-              <w:cnfStyle w:val="000000100000" w:firstRow="0" w:lastRow="0" w:firstColumn="0" w:lastColumn="0" w:oddVBand="0" w:evenVBand="0" w:oddHBand="1" w:evenHBand="0" w:firstRowFirstColumn="0" w:firstRowLastColumn="0" w:lastRowFirstColumn="0" w:lastRowLastColumn="0"/>
-            </w:pPr>
-            <w:r>
-              <w:t>Alta</w:t>
-            </w:r>
-          </w:p>
-        </w:tc>
-      </w:tr>
-      <w:tr>
-        <w:tc>
-          <w:tcPr>
-            <w:cnfStyle w:val="001000000000" w:firstRow="0" w:lastRow="0" w:firstColumn="1" w:lastColumn="0" w:oddVBand="0" w:evenVBand="0" w:oddHBand="0" w:evenHBand="0" w:firstRowFirstColumn="0" w:firstRowLastColumn="0" w:lastRowFirstColumn="0" w:lastRowLastColumn="0"/>
-            <w:tcW w:w="1787" w:type="dxa"/>
-          </w:tcPr>
-          <w:p>
-            <w:pPr>
-              <w:spacing w:line="360" w:lineRule="auto"/>
-              <w:jc w:val="left"/>
-              <w:rPr>
-                <w:b w:val="0"/>
-                <w:bCs w:val="0"/>
-              </w:rPr>
-            </w:pPr>
-            <w:r>
-              <w:rPr>
-                <w:b w:val="0"/>
-                <w:bCs w:val="0"/>
-              </w:rPr>
-              <w:t>RF3</w:t>
-            </w:r>
-            <w:r>
-              <w:rPr>
-                <w:b w:val="0"/>
-                <w:bCs w:val="0"/>
-              </w:rPr>
-              <w:t>2</w:t>
-            </w:r>
-          </w:p>
-        </w:tc>
-        <w:tc>
-          <w:tcPr>
-            <w:tcW w:w="6288" w:type="dxa"/>
-          </w:tcPr>
-          <w:p>
-            <w:pPr>
-              <w:spacing w:line="360" w:lineRule="auto"/>
-              <w:jc w:val="left"/>
-              <w:cnfStyle w:val="000000000000" w:firstRow="0" w:lastRow="0" w:firstColumn="0" w:lastColumn="0" w:oddVBand="0" w:evenVBand="0" w:oddHBand="0" w:evenHBand="0" w:firstRowFirstColumn="0" w:firstRowLastColumn="0" w:lastRowFirstColumn="0" w:lastRowLastColumn="0"/>
-            </w:pPr>
-            <w:r>
-              <w:t>O sistema deve gerar relatório de troca de pneu</w:t>
-            </w:r>
-          </w:p>
-        </w:tc>
-        <w:tc>
-          <w:tcPr>
-            <w:tcW w:w="1553" w:type="dxa"/>
-          </w:tcPr>
-          <w:p>
-            <w:pPr>
-              <w:spacing w:line="360" w:lineRule="auto"/>
-              <w:jc w:val="left"/>
-              <w:cnfStyle w:val="000000000000" w:firstRow="0" w:lastRow="0" w:firstColumn="0" w:lastColumn="0" w:oddVBand="0" w:evenVBand="0" w:oddHBand="0" w:evenHBand="0" w:firstRowFirstColumn="0" w:firstRowLastColumn="0" w:lastRowFirstColumn="0" w:lastRowLastColumn="0"/>
-            </w:pPr>
-            <w:r>
-              <w:t>Alta</w:t>
-            </w:r>
-          </w:p>
-        </w:tc>
-      </w:tr>
-      <w:tr>
-        <w:trPr>
-          <w:cnfStyle w:val="000000100000" w:firstRow="0" w:lastRow="0" w:firstColumn="0" w:lastColumn="0" w:oddVBand="0" w:evenVBand="0" w:oddHBand="1" w:evenHBand="0" w:firstRowFirstColumn="0" w:firstRowLastColumn="0" w:lastRowFirstColumn="0" w:lastRowLastColumn="0"/>
-        </w:trPr>
-        <w:tc>
-          <w:tcPr>
-            <w:cnfStyle w:val="001000000000" w:firstRow="0" w:lastRow="0" w:firstColumn="1" w:lastColumn="0" w:oddVBand="0" w:evenVBand="0" w:oddHBand="0" w:evenHBand="0" w:firstRowFirstColumn="0" w:firstRowLastColumn="0" w:lastRowFirstColumn="0" w:lastRowLastColumn="0"/>
-            <w:tcW w:w="1787" w:type="dxa"/>
-          </w:tcPr>
-          <w:p>
-            <w:pPr>
-              <w:spacing w:line="360" w:lineRule="auto"/>
-              <w:jc w:val="left"/>
-              <w:rPr>
-                <w:b w:val="0"/>
-                <w:bCs w:val="0"/>
-              </w:rPr>
-            </w:pPr>
-            <w:r>
-              <w:rPr>
-                <w:b w:val="0"/>
-                <w:bCs w:val="0"/>
-              </w:rPr>
-              <w:t>RF3</w:t>
-            </w:r>
-            <w:r>
-              <w:rPr>
-                <w:b w:val="0"/>
-                <w:bCs w:val="0"/>
-              </w:rPr>
-              <w:t>3</w:t>
-            </w:r>
-          </w:p>
-        </w:tc>
-        <w:tc>
-          <w:tcPr>
-            <w:tcW w:w="6288" w:type="dxa"/>
-          </w:tcPr>
-          <w:p>
-            <w:pPr>
-              <w:spacing w:line="360" w:lineRule="auto"/>
-              <w:jc w:val="left"/>
-              <w:cnfStyle w:val="000000100000" w:firstRow="0" w:lastRow="0" w:firstColumn="0" w:lastColumn="0" w:oddVBand="0" w:evenVBand="0" w:oddHBand="1" w:evenHBand="0" w:firstRowFirstColumn="0" w:firstRowLastColumn="0" w:lastRowFirstColumn="0" w:lastRowLastColumn="0"/>
-            </w:pPr>
-            <w:r>
-              <w:t>O sistema deve gerar relatório de manutenção programado pelo usuário</w:t>
-            </w:r>
-          </w:p>
-        </w:tc>
-        <w:tc>
-          <w:tcPr>
-            <w:tcW w:w="1553" w:type="dxa"/>
-          </w:tcPr>
-          <w:p>
-            <w:pPr>
-              <w:spacing w:line="360" w:lineRule="auto"/>
-              <w:jc w:val="left"/>
-              <w:cnfStyle w:val="000000100000" w:firstRow="0" w:lastRow="0" w:firstColumn="0" w:lastColumn="0" w:oddVBand="0" w:evenVBand="0" w:oddHBand="1" w:evenHBand="0" w:firstRowFirstColumn="0" w:firstRowLastColumn="0" w:lastRowFirstColumn="0" w:lastRowLastColumn="0"/>
-            </w:pPr>
-            <w:r>
-              <w:t>Alta</w:t>
-            </w:r>
-          </w:p>
-        </w:tc>
-      </w:tr>
-      <w:tr>
-        <w:tc>
-          <w:tcPr>
-            <w:cnfStyle w:val="001000000000" w:firstRow="0" w:lastRow="0" w:firstColumn="1" w:lastColumn="0" w:oddVBand="0" w:evenVBand="0" w:oddHBand="0" w:evenHBand="0" w:firstRowFirstColumn="0" w:firstRowLastColumn="0" w:lastRowFirstColumn="0" w:lastRowLastColumn="0"/>
-            <w:tcW w:w="1787" w:type="dxa"/>
-          </w:tcPr>
-          <w:p>
-            <w:pPr>
-              <w:spacing w:line="360" w:lineRule="auto"/>
-              <w:jc w:val="left"/>
-              <w:rPr>
-                <w:b w:val="0"/>
-                <w:bCs w:val="0"/>
-              </w:rPr>
-            </w:pPr>
-            <w:r>
-              <w:rPr>
-                <w:b w:val="0"/>
-                <w:bCs w:val="0"/>
-              </w:rPr>
-              <w:t>RF3</w:t>
-            </w:r>
-            <w:r>
-              <w:rPr>
-                <w:b w:val="0"/>
-                <w:bCs w:val="0"/>
-              </w:rPr>
-              <w:t>4</w:t>
-            </w:r>
-          </w:p>
-        </w:tc>
-        <w:tc>
-          <w:tcPr>
-            <w:tcW w:w="6288" w:type="dxa"/>
-          </w:tcPr>
-          <w:p>
-            <w:pPr>
-              <w:spacing w:line="360" w:lineRule="auto"/>
-              <w:jc w:val="left"/>
-              <w:cnfStyle w:val="000000000000" w:firstRow="0" w:lastRow="0" w:firstColumn="0" w:lastColumn="0" w:oddVBand="0" w:evenVBand="0" w:oddHBand="0" w:evenHBand="0" w:firstRowFirstColumn="0" w:firstRowLastColumn="0" w:lastRowFirstColumn="0" w:lastRowLastColumn="0"/>
-            </w:pPr>
-            <w:r>
-              <w:t>O sistema deve gerar histórico de manutenção</w:t>
-            </w:r>
-          </w:p>
-        </w:tc>
-        <w:tc>
-          <w:tcPr>
-            <w:tcW w:w="1553" w:type="dxa"/>
-          </w:tcPr>
-          <w:p>
-            <w:pPr>
-              <w:spacing w:line="360" w:lineRule="auto"/>
-              <w:jc w:val="left"/>
-              <w:cnfStyle w:val="000000000000" w:firstRow="0" w:lastRow="0" w:firstColumn="0" w:lastColumn="0" w:oddVBand="0" w:evenVBand="0" w:oddHBand="0" w:evenHBand="0" w:firstRowFirstColumn="0" w:firstRowLastColumn="0" w:lastRowFirstColumn="0" w:lastRowLastColumn="0"/>
-            </w:pPr>
-            <w:r>
-              <w:t>Alta</w:t>
-            </w:r>
-          </w:p>
-        </w:tc>
-      </w:tr>
-      <w:tr>
-        <w:trPr>
-          <w:cnfStyle w:val="000000100000" w:firstRow="0" w:lastRow="0" w:firstColumn="0" w:lastColumn="0" w:oddVBand="0" w:evenVBand="0" w:oddHBand="1" w:evenHBand="0" w:firstRowFirstColumn="0" w:firstRowLastColumn="0" w:lastRowFirstColumn="0" w:lastRowLastColumn="0"/>
-        </w:trPr>
-        <w:tc>
-          <w:tcPr>
-            <w:cnfStyle w:val="001000000000" w:firstRow="0" w:lastRow="0" w:firstColumn="1" w:lastColumn="0" w:oddVBand="0" w:evenVBand="0" w:oddHBand="0" w:evenHBand="0" w:firstRowFirstColumn="0" w:firstRowLastColumn="0" w:lastRowFirstColumn="0" w:lastRowLastColumn="0"/>
-            <w:tcW w:w="1787" w:type="dxa"/>
-          </w:tcPr>
-          <w:p>
-            <w:pPr>
-              <w:spacing w:line="360" w:lineRule="auto"/>
-              <w:jc w:val="left"/>
-              <w:rPr>
-                <w:b w:val="0"/>
-                <w:bCs w:val="0"/>
-              </w:rPr>
-            </w:pPr>
-            <w:r>
-              <w:rPr>
-                <w:b w:val="0"/>
-                <w:bCs w:val="0"/>
-              </w:rPr>
-              <w:t>RF3</w:t>
-            </w:r>
-            <w:r>
-              <w:rPr>
-                <w:b w:val="0"/>
-                <w:bCs w:val="0"/>
-              </w:rPr>
-              <w:t>5</w:t>
-            </w:r>
-          </w:p>
-        </w:tc>
-        <w:tc>
-          <w:tcPr>
-            <w:tcW w:w="6288" w:type="dxa"/>
-          </w:tcPr>
-          <w:p>
-            <w:pPr>
-              <w:spacing w:line="360" w:lineRule="auto"/>
-              <w:jc w:val="left"/>
-              <w:cnfStyle w:val="000000100000" w:firstRow="0" w:lastRow="0" w:firstColumn="0" w:lastColumn="0" w:oddVBand="0" w:evenVBand="0" w:oddHBand="1" w:evenHBand="0" w:firstRowFirstColumn="0" w:firstRowLastColumn="0" w:lastRowFirstColumn="0" w:lastRowLastColumn="0"/>
-            </w:pPr>
-            <w:r>
-              <w:t>O sistema deve incluir abastecimento</w:t>
-            </w:r>
-          </w:p>
-        </w:tc>
-        <w:tc>
-          <w:tcPr>
-            <w:tcW w:w="1553" w:type="dxa"/>
-          </w:tcPr>
-          <w:p>
-            <w:pPr>
-              <w:spacing w:line="360" w:lineRule="auto"/>
-              <w:jc w:val="left"/>
-              <w:cnfStyle w:val="000000100000" w:firstRow="0" w:lastRow="0" w:firstColumn="0" w:lastColumn="0" w:oddVBand="0" w:evenVBand="0" w:oddHBand="1" w:evenHBand="0" w:firstRowFirstColumn="0" w:firstRowLastColumn="0" w:lastRowFirstColumn="0" w:lastRowLastColumn="0"/>
-            </w:pPr>
-            <w:r>
-              <w:t>Alta</w:t>
-            </w:r>
-          </w:p>
-        </w:tc>
-      </w:tr>
-      <w:tr>
-        <w:tc>
-          <w:tcPr>
-            <w:cnfStyle w:val="001000000000" w:firstRow="0" w:lastRow="0" w:firstColumn="1" w:lastColumn="0" w:oddVBand="0" w:evenVBand="0" w:oddHBand="0" w:evenHBand="0" w:firstRowFirstColumn="0" w:firstRowLastColumn="0" w:lastRowFirstColumn="0" w:lastRowLastColumn="0"/>
-            <w:tcW w:w="1787" w:type="dxa"/>
-          </w:tcPr>
-          <w:p>
-            <w:pPr>
-              <w:spacing w:line="360" w:lineRule="auto"/>
-              <w:jc w:val="left"/>
-              <w:rPr>
-                <w:b w:val="0"/>
-                <w:bCs w:val="0"/>
-              </w:rPr>
-            </w:pPr>
-            <w:r>
-              <w:rPr>
-                <w:b w:val="0"/>
-                <w:bCs w:val="0"/>
-              </w:rPr>
-              <w:t>RF3</w:t>
-            </w:r>
-            <w:r>
-              <w:rPr>
-                <w:b w:val="0"/>
-                <w:bCs w:val="0"/>
-              </w:rPr>
-              <w:t>6</w:t>
-            </w:r>
-          </w:p>
-        </w:tc>
-        <w:tc>
-          <w:tcPr>
-            <w:tcW w:w="6288" w:type="dxa"/>
-          </w:tcPr>
-          <w:p>
-            <w:pPr>
-              <w:spacing w:line="360" w:lineRule="auto"/>
-              <w:jc w:val="left"/>
-              <w:cnfStyle w:val="000000000000" w:firstRow="0" w:lastRow="0" w:firstColumn="0" w:lastColumn="0" w:oddVBand="0" w:evenVBand="0" w:oddHBand="0" w:evenHBand="0" w:firstRowFirstColumn="0" w:firstRowLastColumn="0" w:lastRowFirstColumn="0" w:lastRowLastColumn="0"/>
-            </w:pPr>
-            <w:r>
-              <w:t>O sistema deve alterar abastecimento</w:t>
-            </w:r>
-          </w:p>
-        </w:tc>
-        <w:tc>
-          <w:tcPr>
-            <w:tcW w:w="1553" w:type="dxa"/>
-          </w:tcPr>
-          <w:p>
-            <w:pPr>
-              <w:spacing w:line="360" w:lineRule="auto"/>
-              <w:jc w:val="left"/>
-              <w:cnfStyle w:val="000000000000" w:firstRow="0" w:lastRow="0" w:firstColumn="0" w:lastColumn="0" w:oddVBand="0" w:evenVBand="0" w:oddHBand="0" w:evenHBand="0" w:firstRowFirstColumn="0" w:firstRowLastColumn="0" w:lastRowFirstColumn="0" w:lastRowLastColumn="0"/>
-            </w:pPr>
-            <w:r>
-              <w:t>Média</w:t>
-            </w:r>
-          </w:p>
-        </w:tc>
-      </w:tr>
-      <w:tr>
-        <w:trPr>
-          <w:cnfStyle w:val="000000100000" w:firstRow="0" w:lastRow="0" w:firstColumn="0" w:lastColumn="0" w:oddVBand="0" w:evenVBand="0" w:oddHBand="1" w:evenHBand="0" w:firstRowFirstColumn="0" w:firstRowLastColumn="0" w:lastRowFirstColumn="0" w:lastRowLastColumn="0"/>
-        </w:trPr>
-        <w:tc>
-          <w:tcPr>
-            <w:cnfStyle w:val="001000000000" w:firstRow="0" w:lastRow="0" w:firstColumn="1" w:lastColumn="0" w:oddVBand="0" w:evenVBand="0" w:oddHBand="0" w:evenHBand="0" w:firstRowFirstColumn="0" w:firstRowLastColumn="0" w:lastRowFirstColumn="0" w:lastRowLastColumn="0"/>
-            <w:tcW w:w="1787" w:type="dxa"/>
-          </w:tcPr>
-          <w:p>
-            <w:pPr>
-              <w:spacing w:line="360" w:lineRule="auto"/>
-              <w:jc w:val="left"/>
-              <w:rPr>
-                <w:b w:val="0"/>
-                <w:bCs w:val="0"/>
-              </w:rPr>
-            </w:pPr>
-            <w:r>
-              <w:rPr>
-                <w:b w:val="0"/>
-                <w:bCs w:val="0"/>
-              </w:rPr>
-              <w:t>RF3</w:t>
-            </w:r>
-            <w:r>
-              <w:rPr>
-                <w:b w:val="0"/>
-                <w:bCs w:val="0"/>
-              </w:rPr>
-              <w:t>7</w:t>
-            </w:r>
-          </w:p>
-        </w:tc>
-        <w:tc>
-          <w:tcPr>
-            <w:tcW w:w="6288" w:type="dxa"/>
-          </w:tcPr>
-          <w:p>
-            <w:pPr>
-              <w:spacing w:line="360" w:lineRule="auto"/>
-              <w:jc w:val="left"/>
-              <w:cnfStyle w:val="000000100000" w:firstRow="0" w:lastRow="0" w:firstColumn="0" w:lastColumn="0" w:oddVBand="0" w:evenVBand="0" w:oddHBand="1" w:evenHBand="0" w:firstRowFirstColumn="0" w:firstRowLastColumn="0" w:lastRowFirstColumn="0" w:lastRowLastColumn="0"/>
-            </w:pPr>
-            <w:r>
-              <w:t>O sistema deve excluir abastecimento</w:t>
-            </w:r>
-          </w:p>
-        </w:tc>
-        <w:tc>
-          <w:tcPr>
-            <w:tcW w:w="1553" w:type="dxa"/>
-          </w:tcPr>
-          <w:p>
-            <w:pPr>
-              <w:spacing w:line="360" w:lineRule="auto"/>
-              <w:jc w:val="left"/>
-              <w:cnfStyle w:val="000000100000" w:firstRow="0" w:lastRow="0" w:firstColumn="0" w:lastColumn="0" w:oddVBand="0" w:evenVBand="0" w:oddHBand="1" w:evenHBand="0" w:firstRowFirstColumn="0" w:firstRowLastColumn="0" w:lastRowFirstColumn="0" w:lastRowLastColumn="0"/>
-            </w:pPr>
-            <w:r>
-              <w:t>Baixa</w:t>
-            </w:r>
-          </w:p>
-        </w:tc>
-      </w:tr>
-      <w:tr>
-        <w:tc>
-          <w:tcPr>
-            <w:cnfStyle w:val="001000000000" w:firstRow="0" w:lastRow="0" w:firstColumn="1" w:lastColumn="0" w:oddVBand="0" w:evenVBand="0" w:oddHBand="0" w:evenHBand="0" w:firstRowFirstColumn="0" w:firstRowLastColumn="0" w:lastRowFirstColumn="0" w:lastRowLastColumn="0"/>
-            <w:tcW w:w="1787" w:type="dxa"/>
-          </w:tcPr>
-          <w:p>
-            <w:pPr>
-              <w:spacing w:line="360" w:lineRule="auto"/>
-              <w:jc w:val="left"/>
-              <w:rPr>
-                <w:b w:val="0"/>
-                <w:bCs w:val="0"/>
-              </w:rPr>
-            </w:pPr>
-            <w:r>
-              <w:rPr>
-                <w:b w:val="0"/>
-                <w:bCs w:val="0"/>
-              </w:rPr>
-              <w:t>RF3</w:t>
-            </w:r>
-            <w:r>
-              <w:rPr>
-                <w:b w:val="0"/>
-                <w:bCs w:val="0"/>
-              </w:rPr>
-              <w:t>8</w:t>
-            </w:r>
-          </w:p>
-        </w:tc>
-        <w:tc>
-          <w:tcPr>
-            <w:tcW w:w="6288" w:type="dxa"/>
-          </w:tcPr>
-          <w:p>
-            <w:pPr>
-              <w:spacing w:line="360" w:lineRule="auto"/>
-              <w:jc w:val="left"/>
-              <w:cnfStyle w:val="000000000000" w:firstRow="0" w:lastRow="0" w:firstColumn="0" w:lastColumn="0" w:oddVBand="0" w:evenVBand="0" w:oddHBand="0" w:evenHBand="0" w:firstRowFirstColumn="0" w:firstRowLastColumn="0" w:lastRowFirstColumn="0" w:lastRowLastColumn="0"/>
-            </w:pPr>
-            <w:r>
-              <w:t>O sistema deve exibir relatório de abastecimento</w:t>
-            </w:r>
-          </w:p>
-        </w:tc>
-        <w:tc>
-          <w:tcPr>
-            <w:tcW w:w="1553" w:type="dxa"/>
-          </w:tcPr>
-          <w:p>
-            <w:pPr>
-              <w:spacing w:line="360" w:lineRule="auto"/>
-              <w:jc w:val="left"/>
-              <w:cnfStyle w:val="000000000000" w:firstRow="0" w:lastRow="0" w:firstColumn="0" w:lastColumn="0" w:oddVBand="0" w:evenVBand="0" w:oddHBand="0" w:evenHBand="0" w:firstRowFirstColumn="0" w:firstRowLastColumn="0" w:lastRowFirstColumn="0" w:lastRowLastColumn="0"/>
-            </w:pPr>
-            <w:r>
-              <w:t>Alta</w:t>
-            </w:r>
-          </w:p>
-        </w:tc>
-      </w:tr>
-      <w:tr>
-        <w:trPr>
-          <w:cnfStyle w:val="000000100000" w:firstRow="0" w:lastRow="0" w:firstColumn="0" w:lastColumn="0" w:oddVBand="0" w:evenVBand="0" w:oddHBand="1" w:evenHBand="0" w:firstRowFirstColumn="0" w:firstRowLastColumn="0" w:lastRowFirstColumn="0" w:lastRowLastColumn="0"/>
-        </w:trPr>
-        <w:tc>
-          <w:tcPr>
-            <w:cnfStyle w:val="001000000000" w:firstRow="0" w:lastRow="0" w:firstColumn="1" w:lastColumn="0" w:oddVBand="0" w:evenVBand="0" w:oddHBand="0" w:evenHBand="0" w:firstRowFirstColumn="0" w:firstRowLastColumn="0" w:lastRowFirstColumn="0" w:lastRowLastColumn="0"/>
-            <w:tcW w:w="1787" w:type="dxa"/>
-          </w:tcPr>
-          <w:p>
-            <w:pPr>
-              <w:spacing w:line="360" w:lineRule="auto"/>
-              <w:jc w:val="left"/>
-              <w:rPr>
-                <w:b w:val="0"/>
-                <w:bCs w:val="0"/>
-              </w:rPr>
-            </w:pPr>
-            <w:r>
-              <w:rPr>
-                <w:b w:val="0"/>
-                <w:bCs w:val="0"/>
-              </w:rPr>
-              <w:t>RF3</w:t>
-            </w:r>
-            <w:r>
-              <w:rPr>
-                <w:b w:val="0"/>
-                <w:bCs w:val="0"/>
-              </w:rPr>
-              <w:t>9</w:t>
-            </w:r>
-          </w:p>
-        </w:tc>
-        <w:tc>
-          <w:tcPr>
-            <w:tcW w:w="6288" w:type="dxa"/>
-          </w:tcPr>
-          <w:p>
-            <w:pPr>
-              <w:spacing w:line="360" w:lineRule="auto"/>
-              <w:jc w:val="left"/>
-              <w:cnfStyle w:val="000000100000" w:firstRow="0" w:lastRow="0" w:firstColumn="0" w:lastColumn="0" w:oddVBand="0" w:evenVBand="0" w:oddHBand="1" w:evenHBand="0" w:firstRowFirstColumn="0" w:firstRowLastColumn="0" w:lastRowFirstColumn="0" w:lastRowLastColumn="0"/>
-            </w:pPr>
-            <w:r>
-              <w:t>O sistema deve criar solicitação por parte do aluno</w:t>
-            </w:r>
-          </w:p>
-        </w:tc>
-        <w:tc>
-          <w:tcPr>
-            <w:tcW w:w="1553" w:type="dxa"/>
-          </w:tcPr>
-          <w:p>
-            <w:pPr>
-              <w:spacing w:line="360" w:lineRule="auto"/>
-              <w:jc w:val="left"/>
-              <w:cnfStyle w:val="000000100000" w:firstRow="0" w:lastRow="0" w:firstColumn="0" w:lastColumn="0" w:oddVBand="0" w:evenVBand="0" w:oddHBand="1" w:evenHBand="0" w:firstRowFirstColumn="0" w:firstRowLastColumn="0" w:lastRowFirstColumn="0" w:lastRowLastColumn="0"/>
-            </w:pPr>
-            <w:r>
-              <w:t>Alta</w:t>
-            </w:r>
-          </w:p>
-        </w:tc>
-      </w:tr>
-      <w:tr>
-        <w:tc>
-          <w:tcPr>
-            <w:cnfStyle w:val="001000000000" w:firstRow="0" w:lastRow="0" w:firstColumn="1" w:lastColumn="0" w:oddVBand="0" w:evenVBand="0" w:oddHBand="0" w:evenHBand="0" w:firstRowFirstColumn="0" w:firstRowLastColumn="0" w:lastRowFirstColumn="0" w:lastRowLastColumn="0"/>
-            <w:tcW w:w="1787" w:type="dxa"/>
-          </w:tcPr>
-          <w:p>
-            <w:pPr>
-              <w:spacing w:line="360" w:lineRule="auto"/>
-              <w:jc w:val="left"/>
-              <w:rPr>
-                <w:b w:val="0"/>
-                <w:bCs w:val="0"/>
-              </w:rPr>
-            </w:pPr>
-            <w:r>
-              <w:rPr>
-                <w:b w:val="0"/>
-                <w:bCs w:val="0"/>
-              </w:rPr>
-              <w:t>RF40</w:t>
-            </w:r>
-          </w:p>
-        </w:tc>
-        <w:tc>
-          <w:tcPr>
-            <w:tcW w:w="6288" w:type="dxa"/>
-          </w:tcPr>
-          <w:p>
-            <w:pPr>
-              <w:spacing w:line="360" w:lineRule="auto"/>
-              <w:jc w:val="left"/>
-              <w:cnfStyle w:val="000000000000" w:firstRow="0" w:lastRow="0" w:firstColumn="0" w:lastColumn="0" w:oddVBand="0" w:evenVBand="0" w:oddHBand="0" w:evenHBand="0" w:firstRowFirstColumn="0" w:firstRowLastColumn="0" w:lastRowFirstColumn="0" w:lastRowLastColumn="0"/>
-            </w:pPr>
-            <w:r>
-              <w:t>O sistema deve negar solicitação do serviço</w:t>
-            </w:r>
-          </w:p>
-        </w:tc>
-        <w:tc>
-          <w:tcPr>
-            <w:tcW w:w="1553" w:type="dxa"/>
-          </w:tcPr>
-          <w:p>
-            <w:pPr>
-              <w:spacing w:line="360" w:lineRule="auto"/>
-              <w:jc w:val="left"/>
-              <w:cnfStyle w:val="000000000000" w:firstRow="0" w:lastRow="0" w:firstColumn="0" w:lastColumn="0" w:oddVBand="0" w:evenVBand="0" w:oddHBand="0" w:evenHBand="0" w:firstRowFirstColumn="0" w:firstRowLastColumn="0" w:lastRowFirstColumn="0" w:lastRowLastColumn="0"/>
-            </w:pPr>
-            <w:r>
-              <w:t>Média</w:t>
-            </w:r>
-          </w:p>
-        </w:tc>
-      </w:tr>
-      <w:tr>
-        <w:trPr>
-          <w:cnfStyle w:val="000000100000" w:firstRow="0" w:lastRow="0" w:firstColumn="0" w:lastColumn="0" w:oddVBand="0" w:evenVBand="0" w:oddHBand="1" w:evenHBand="0" w:firstRowFirstColumn="0" w:firstRowLastColumn="0" w:lastRowFirstColumn="0" w:lastRowLastColumn="0"/>
-        </w:trPr>
-        <w:tc>
-          <w:tcPr>
-            <w:cnfStyle w:val="001000000000" w:firstRow="0" w:lastRow="0" w:firstColumn="1" w:lastColumn="0" w:oddVBand="0" w:evenVBand="0" w:oddHBand="0" w:evenHBand="0" w:firstRowFirstColumn="0" w:firstRowLastColumn="0" w:lastRowFirstColumn="0" w:lastRowLastColumn="0"/>
-            <w:tcW w:w="1787" w:type="dxa"/>
-          </w:tcPr>
-          <w:p>
-            <w:pPr>
-              <w:spacing w:line="360" w:lineRule="auto"/>
-              <w:jc w:val="left"/>
-              <w:rPr>
-                <w:b w:val="0"/>
-                <w:bCs w:val="0"/>
-              </w:rPr>
-            </w:pPr>
-            <w:r>
-              <w:rPr>
-                <w:b w:val="0"/>
-                <w:bCs w:val="0"/>
-              </w:rPr>
-              <w:t>RF4</w:t>
-            </w:r>
-            <w:r>
-              <w:rPr>
-                <w:b w:val="0"/>
-                <w:bCs w:val="0"/>
-              </w:rPr>
-              <w:t>1</w:t>
-            </w:r>
-          </w:p>
-        </w:tc>
-        <w:tc>
-          <w:tcPr>
-            <w:tcW w:w="6288" w:type="dxa"/>
-          </w:tcPr>
-          <w:p>
-            <w:pPr>
-              <w:spacing w:line="360" w:lineRule="auto"/>
-              <w:jc w:val="left"/>
-              <w:cnfStyle w:val="000000100000" w:firstRow="0" w:lastRow="0" w:firstColumn="0" w:lastColumn="0" w:oddVBand="0" w:evenVBand="0" w:oddHBand="1" w:evenHBand="0" w:firstRowFirstColumn="0" w:firstRowLastColumn="0" w:lastRowFirstColumn="0" w:lastRowLastColumn="0"/>
-            </w:pPr>
-            <w:r>
-              <w:t>O sistema deve consultar solicitação</w:t>
-            </w:r>
-            <w:r>
-              <w:t xml:space="preserve"> do serviço </w:t>
-            </w:r>
-          </w:p>
-        </w:tc>
-        <w:tc>
-          <w:tcPr>
-            <w:tcW w:w="1553" w:type="dxa"/>
-          </w:tcPr>
-          <w:p>
-            <w:pPr>
-              <w:spacing w:line="360" w:lineRule="auto"/>
-              <w:jc w:val="left"/>
-              <w:cnfStyle w:val="000000100000" w:firstRow="0" w:lastRow="0" w:firstColumn="0" w:lastColumn="0" w:oddVBand="0" w:evenVBand="0" w:oddHBand="1" w:evenHBand="0" w:firstRowFirstColumn="0" w:firstRowLastColumn="0" w:lastRowFirstColumn="0" w:lastRowLastColumn="0"/>
-            </w:pPr>
-            <w:r>
-              <w:t>Alta</w:t>
-            </w:r>
-          </w:p>
-        </w:tc>
-      </w:tr>
-      <w:tr>
-        <w:tc>
-          <w:tcPr>
-            <w:cnfStyle w:val="001000000000" w:firstRow="0" w:lastRow="0" w:firstColumn="1" w:lastColumn="0" w:oddVBand="0" w:evenVBand="0" w:oddHBand="0" w:evenHBand="0" w:firstRowFirstColumn="0" w:firstRowLastColumn="0" w:lastRowFirstColumn="0" w:lastRowLastColumn="0"/>
-            <w:tcW w:w="1787" w:type="dxa"/>
-          </w:tcPr>
-          <w:p>
-            <w:pPr>
-              <w:spacing w:line="360" w:lineRule="auto"/>
-              <w:jc w:val="left"/>
-              <w:rPr>
-                <w:b w:val="0"/>
-                <w:bCs w:val="0"/>
-              </w:rPr>
-            </w:pPr>
-            <w:r>
-              <w:rPr>
-                <w:b w:val="0"/>
-                <w:bCs w:val="0"/>
-              </w:rPr>
-              <w:t>RF4</w:t>
-            </w:r>
-            <w:r>
-              <w:rPr>
-                <w:b w:val="0"/>
-                <w:bCs w:val="0"/>
-              </w:rPr>
-              <w:t>2</w:t>
-            </w:r>
-          </w:p>
-        </w:tc>
-        <w:tc>
-          <w:tcPr>
-            <w:tcW w:w="6288" w:type="dxa"/>
-          </w:tcPr>
-          <w:p>
-            <w:pPr>
-              <w:spacing w:line="360" w:lineRule="auto"/>
-              <w:jc w:val="left"/>
-              <w:cnfStyle w:val="000000000000" w:firstRow="0" w:lastRow="0" w:firstColumn="0" w:lastColumn="0" w:oddVBand="0" w:evenVBand="0" w:oddHBand="0" w:evenHBand="0" w:firstRowFirstColumn="0" w:firstRowLastColumn="0" w:lastRowFirstColumn="0" w:lastRowLastColumn="0"/>
-            </w:pPr>
-            <w:r>
-              <w:t>O sistema deve gerar relatório de solicitação</w:t>
-            </w:r>
-          </w:p>
-        </w:tc>
-        <w:tc>
-          <w:tcPr>
-            <w:tcW w:w="1553" w:type="dxa"/>
-          </w:tcPr>
-          <w:p>
-            <w:pPr>
-              <w:spacing w:line="360" w:lineRule="auto"/>
-              <w:jc w:val="left"/>
-              <w:cnfStyle w:val="000000000000" w:firstRow="0" w:lastRow="0" w:firstColumn="0" w:lastColumn="0" w:oddVBand="0" w:evenVBand="0" w:oddHBand="0" w:evenHBand="0" w:firstRowFirstColumn="0" w:firstRowLastColumn="0" w:lastRowFirstColumn="0" w:lastRowLastColumn="0"/>
             </w:pPr>
             <w:r>
               <w:t>Alta</w:t>
@@ -17816,7 +16639,6 @@
                 <w:b w:val="0"/>
                 <w:bCs w:val="0"/>
               </w:rPr>
-              <w:lastRenderedPageBreak/>
               <w:t>R</w:t>
             </w:r>
             <w:r>
@@ -18262,7 +17084,13 @@
               <w:cnfStyle w:val="000000100000" w:firstRow="0" w:lastRow="0" w:firstColumn="0" w:lastColumn="0" w:oddVBand="0" w:evenVBand="0" w:oddHBand="1" w:evenHBand="0" w:firstRowFirstColumn="0" w:firstRowLastColumn="0" w:lastRowFirstColumn="0" w:lastRowLastColumn="0"/>
             </w:pPr>
             <w:r>
-              <w:t>Administradores, Motoristas e alunos podem ser cadastrados como usuários do sistema</w:t>
+              <w:t xml:space="preserve">Administradores, Motoristas e </w:t>
+            </w:r>
+            <w:r>
+              <w:t>encarregados</w:t>
+            </w:r>
+            <w:r>
+              <w:t xml:space="preserve"> podem ser cadastrados como usuários do sistema</w:t>
             </w:r>
           </w:p>
         </w:tc>
@@ -18526,7 +17354,14 @@
                 <w:b w:val="0"/>
                 <w:bCs w:val="0"/>
               </w:rPr>
-              <w:t>05</w:t>
+              <w:t>0</w:t>
+            </w:r>
+            <w:r>
+              <w:rPr>
+                <w:b w:val="0"/>
+                <w:bCs w:val="0"/>
+              </w:rPr>
+              <w:t>5</w:t>
             </w:r>
           </w:p>
         </w:tc>
@@ -18540,7 +17375,7 @@
               <w:cnfStyle w:val="000000100000" w:firstRow="0" w:lastRow="0" w:firstColumn="0" w:lastColumn="0" w:oddVBand="0" w:evenVBand="0" w:oddHBand="1" w:evenHBand="0" w:firstRowFirstColumn="0" w:firstRowLastColumn="0" w:lastRowFirstColumn="0" w:lastRowLastColumn="0"/>
             </w:pPr>
             <w:r>
-              <w:t>O Sistema não pode permitir que seja adicionada quilometragem inferior que a do último cadastro</w:t>
+              <w:t>Os relatórios devem conter datas das solicitações e os nomes dos solicitantes</w:t>
             </w:r>
           </w:p>
         </w:tc>
@@ -18594,7 +17429,14 @@
                 <w:b w:val="0"/>
                 <w:bCs w:val="0"/>
               </w:rPr>
-              <w:t>06</w:t>
+              <w:t>0</w:t>
+            </w:r>
+            <w:r>
+              <w:rPr>
+                <w:b w:val="0"/>
+                <w:bCs w:val="0"/>
+              </w:rPr>
+              <w:t>6</w:t>
             </w:r>
           </w:p>
         </w:tc>
@@ -18608,7 +17450,7 @@
               <w:cnfStyle w:val="000000000000" w:firstRow="0" w:lastRow="0" w:firstColumn="0" w:lastColumn="0" w:oddVBand="0" w:evenVBand="0" w:oddHBand="0" w:evenHBand="0" w:firstRowFirstColumn="0" w:firstRowLastColumn="0" w:lastRowFirstColumn="0" w:lastRowLastColumn="0"/>
             </w:pPr>
             <w:r>
-              <w:t>Os relatórios devem conter datas das solicitações e os nomes dos solicitantes</w:t>
+              <w:t>Somente administradores do sistema podem excluir usuários do sistema</w:t>
             </w:r>
           </w:p>
         </w:tc>
@@ -18651,6 +17493,7 @@
                 <w:b w:val="0"/>
                 <w:bCs w:val="0"/>
               </w:rPr>
+              <w:lastRenderedPageBreak/>
               <w:t>R</w:t>
             </w:r>
             <w:r>
@@ -18679,7 +17522,7 @@
               <w:cnfStyle w:val="000000100000" w:firstRow="0" w:lastRow="0" w:firstColumn="0" w:lastColumn="0" w:oddVBand="0" w:evenVBand="0" w:oddHBand="1" w:evenHBand="0" w:firstRowFirstColumn="0" w:firstRowLastColumn="0" w:lastRowFirstColumn="0" w:lastRowLastColumn="0"/>
             </w:pPr>
             <w:r>
-              <w:t>Somente administradores do sistema podem excluir usuários do sistema</w:t>
+              <w:t>No login, o sistema deve validar a senha e email</w:t>
             </w:r>
           </w:p>
         </w:tc>
@@ -18744,10 +17587,23 @@
           <w:p>
             <w:pPr>
               <w:spacing w:line="360" w:lineRule="auto"/>
+              <w:jc w:val="left"/>
               <w:cnfStyle w:val="000000000000" w:firstRow="0" w:lastRow="0" w:firstColumn="0" w:lastColumn="0" w:oddVBand="0" w:evenVBand="0" w:oddHBand="0" w:evenHBand="0" w:firstRowFirstColumn="0" w:firstRowLastColumn="0" w:lastRowFirstColumn="0" w:lastRowLastColumn="0"/>
             </w:pPr>
             <w:r>
-              <w:t>A data final não pode ser menor que a data inicial</w:t>
+              <w:t xml:space="preserve">Para solicitação de serviço tem que existir o status: </w:t>
+            </w:r>
+            <w:r>
+              <w:t>aceite</w:t>
+            </w:r>
+            <w:r>
+              <w:t xml:space="preserve">, </w:t>
+            </w:r>
+            <w:r>
+              <w:t>pendente ou</w:t>
+            </w:r>
+            <w:r>
+              <w:t xml:space="preserve"> rejeitado</w:t>
             </w:r>
           </w:p>
         </w:tc>
@@ -18767,502 +17623,6 @@
           </w:p>
         </w:tc>
       </w:tr>
-      <w:tr>
-        <w:trPr>
-          <w:cnfStyle w:val="000000100000" w:firstRow="0" w:lastRow="0" w:firstColumn="0" w:lastColumn="0" w:oddVBand="0" w:evenVBand="0" w:oddHBand="1" w:evenHBand="0" w:firstRowFirstColumn="0" w:firstRowLastColumn="0" w:lastRowFirstColumn="0" w:lastRowLastColumn="0"/>
-        </w:trPr>
-        <w:tc>
-          <w:tcPr>
-            <w:cnfStyle w:val="001000000000" w:firstRow="0" w:lastRow="0" w:firstColumn="1" w:lastColumn="0" w:oddVBand="0" w:evenVBand="0" w:oddHBand="0" w:evenHBand="0" w:firstRowFirstColumn="0" w:firstRowLastColumn="0" w:lastRowFirstColumn="0" w:lastRowLastColumn="0"/>
-            <w:tcW w:w="1787" w:type="dxa"/>
-          </w:tcPr>
-          <w:p>
-            <w:pPr>
-              <w:spacing w:line="360" w:lineRule="auto"/>
-              <w:jc w:val="left"/>
-              <w:rPr>
-                <w:b w:val="0"/>
-                <w:bCs w:val="0"/>
-              </w:rPr>
-            </w:pPr>
-            <w:r>
-              <w:rPr>
-                <w:b w:val="0"/>
-                <w:bCs w:val="0"/>
-              </w:rPr>
-              <w:t>R</w:t>
-            </w:r>
-            <w:r>
-              <w:rPr>
-                <w:b w:val="0"/>
-                <w:bCs w:val="0"/>
-              </w:rPr>
-              <w:t>N</w:t>
-            </w:r>
-            <w:r>
-              <w:rPr>
-                <w:b w:val="0"/>
-                <w:bCs w:val="0"/>
-              </w:rPr>
-              <w:t>09</w:t>
-            </w:r>
-          </w:p>
-        </w:tc>
-        <w:tc>
-          <w:tcPr>
-            <w:tcW w:w="6288" w:type="dxa"/>
-          </w:tcPr>
-          <w:p>
-            <w:pPr>
-              <w:spacing w:line="360" w:lineRule="auto"/>
-              <w:cnfStyle w:val="000000100000" w:firstRow="0" w:lastRow="0" w:firstColumn="0" w:lastColumn="0" w:oddVBand="0" w:evenVBand="0" w:oddHBand="1" w:evenHBand="0" w:firstRowFirstColumn="0" w:firstRowLastColumn="0" w:lastRowFirstColumn="0" w:lastRowLastColumn="0"/>
-            </w:pPr>
-            <w:r>
-              <w:t>O campo de valor de manutenção e de abastecimento deve ser maior do que zero</w:t>
-            </w:r>
-          </w:p>
-        </w:tc>
-        <w:tc>
-          <w:tcPr>
-            <w:tcW w:w="1553" w:type="dxa"/>
-          </w:tcPr>
-          <w:p>
-            <w:pPr>
-              <w:spacing w:line="360" w:lineRule="auto"/>
-              <w:jc w:val="left"/>
-              <w:cnfStyle w:val="000000100000" w:firstRow="0" w:lastRow="0" w:firstColumn="0" w:lastColumn="0" w:oddVBand="0" w:evenVBand="0" w:oddHBand="1" w:evenHBand="0" w:firstRowFirstColumn="0" w:firstRowLastColumn="0" w:lastRowFirstColumn="0" w:lastRowLastColumn="0"/>
-            </w:pPr>
-            <w:r>
-              <w:t>Alta</w:t>
-            </w:r>
-          </w:p>
-        </w:tc>
-      </w:tr>
-      <w:tr>
-        <w:tc>
-          <w:tcPr>
-            <w:cnfStyle w:val="001000000000" w:firstRow="0" w:lastRow="0" w:firstColumn="1" w:lastColumn="0" w:oddVBand="0" w:evenVBand="0" w:oddHBand="0" w:evenHBand="0" w:firstRowFirstColumn="0" w:firstRowLastColumn="0" w:lastRowFirstColumn="0" w:lastRowLastColumn="0"/>
-            <w:tcW w:w="1787" w:type="dxa"/>
-          </w:tcPr>
-          <w:p>
-            <w:pPr>
-              <w:spacing w:line="360" w:lineRule="auto"/>
-              <w:jc w:val="left"/>
-              <w:rPr>
-                <w:b w:val="0"/>
-                <w:bCs w:val="0"/>
-              </w:rPr>
-            </w:pPr>
-            <w:r>
-              <w:rPr>
-                <w:b w:val="0"/>
-                <w:bCs w:val="0"/>
-              </w:rPr>
-              <w:t>R</w:t>
-            </w:r>
-            <w:r>
-              <w:rPr>
-                <w:b w:val="0"/>
-                <w:bCs w:val="0"/>
-              </w:rPr>
-              <w:t>N</w:t>
-            </w:r>
-            <w:r>
-              <w:rPr>
-                <w:b w:val="0"/>
-                <w:bCs w:val="0"/>
-              </w:rPr>
-              <w:t>10</w:t>
-            </w:r>
-          </w:p>
-        </w:tc>
-        <w:tc>
-          <w:tcPr>
-            <w:tcW w:w="6288" w:type="dxa"/>
-          </w:tcPr>
-          <w:p>
-            <w:pPr>
-              <w:spacing w:line="360" w:lineRule="auto"/>
-              <w:cnfStyle w:val="000000000000" w:firstRow="0" w:lastRow="0" w:firstColumn="0" w:lastColumn="0" w:oddVBand="0" w:evenVBand="0" w:oddHBand="0" w:evenHBand="0" w:firstRowFirstColumn="0" w:firstRowLastColumn="0" w:lastRowFirstColumn="0" w:lastRowLastColumn="0"/>
-            </w:pPr>
-            <w:r>
-              <w:t>O sistema deve emitir mensagem de alerta de troca de óleo e pneus em datas programadas pelo usuário do sistema</w:t>
-            </w:r>
-          </w:p>
-        </w:tc>
-        <w:tc>
-          <w:tcPr>
-            <w:tcW w:w="1553" w:type="dxa"/>
-          </w:tcPr>
-          <w:p>
-            <w:pPr>
-              <w:spacing w:line="360" w:lineRule="auto"/>
-              <w:jc w:val="left"/>
-              <w:cnfStyle w:val="000000000000" w:firstRow="0" w:lastRow="0" w:firstColumn="0" w:lastColumn="0" w:oddVBand="0" w:evenVBand="0" w:oddHBand="0" w:evenHBand="0" w:firstRowFirstColumn="0" w:firstRowLastColumn="0" w:lastRowFirstColumn="0" w:lastRowLastColumn="0"/>
-            </w:pPr>
-            <w:r>
-              <w:t>Alta</w:t>
-            </w:r>
-          </w:p>
-        </w:tc>
-      </w:tr>
-      <w:tr>
-        <w:trPr>
-          <w:cnfStyle w:val="000000100000" w:firstRow="0" w:lastRow="0" w:firstColumn="0" w:lastColumn="0" w:oddVBand="0" w:evenVBand="0" w:oddHBand="1" w:evenHBand="0" w:firstRowFirstColumn="0" w:firstRowLastColumn="0" w:lastRowFirstColumn="0" w:lastRowLastColumn="0"/>
-        </w:trPr>
-        <w:tc>
-          <w:tcPr>
-            <w:cnfStyle w:val="001000000000" w:firstRow="0" w:lastRow="0" w:firstColumn="1" w:lastColumn="0" w:oddVBand="0" w:evenVBand="0" w:oddHBand="0" w:evenHBand="0" w:firstRowFirstColumn="0" w:firstRowLastColumn="0" w:lastRowFirstColumn="0" w:lastRowLastColumn="0"/>
-            <w:tcW w:w="1787" w:type="dxa"/>
-          </w:tcPr>
-          <w:p>
-            <w:pPr>
-              <w:spacing w:line="360" w:lineRule="auto"/>
-              <w:jc w:val="left"/>
-              <w:rPr>
-                <w:b w:val="0"/>
-                <w:bCs w:val="0"/>
-              </w:rPr>
-            </w:pPr>
-            <w:r>
-              <w:rPr>
-                <w:b w:val="0"/>
-                <w:bCs w:val="0"/>
-              </w:rPr>
-              <w:t>R</w:t>
-            </w:r>
-            <w:r>
-              <w:rPr>
-                <w:b w:val="0"/>
-                <w:bCs w:val="0"/>
-              </w:rPr>
-              <w:t>N</w:t>
-            </w:r>
-            <w:r>
-              <w:rPr>
-                <w:b w:val="0"/>
-                <w:bCs w:val="0"/>
-              </w:rPr>
-              <w:t>11</w:t>
-            </w:r>
-          </w:p>
-        </w:tc>
-        <w:tc>
-          <w:tcPr>
-            <w:tcW w:w="6288" w:type="dxa"/>
-          </w:tcPr>
-          <w:p>
-            <w:pPr>
-              <w:spacing w:line="360" w:lineRule="auto"/>
-              <w:cnfStyle w:val="000000100000" w:firstRow="0" w:lastRow="0" w:firstColumn="0" w:lastColumn="0" w:oddVBand="0" w:evenVBand="0" w:oddHBand="1" w:evenHBand="0" w:firstRowFirstColumn="0" w:firstRowLastColumn="0" w:lastRowFirstColumn="0" w:lastRowLastColumn="0"/>
-            </w:pPr>
-            <w:r>
-              <w:t>A consulta do histórico de abastecimento será apenas realizada pelo administrador do sistema</w:t>
-            </w:r>
-          </w:p>
-        </w:tc>
-        <w:tc>
-          <w:tcPr>
-            <w:tcW w:w="1553" w:type="dxa"/>
-          </w:tcPr>
-          <w:p>
-            <w:pPr>
-              <w:spacing w:line="360" w:lineRule="auto"/>
-              <w:jc w:val="left"/>
-              <w:cnfStyle w:val="000000100000" w:firstRow="0" w:lastRow="0" w:firstColumn="0" w:lastColumn="0" w:oddVBand="0" w:evenVBand="0" w:oddHBand="1" w:evenHBand="0" w:firstRowFirstColumn="0" w:firstRowLastColumn="0" w:lastRowFirstColumn="0" w:lastRowLastColumn="0"/>
-            </w:pPr>
-            <w:r>
-              <w:t>Alta</w:t>
-            </w:r>
-          </w:p>
-        </w:tc>
-      </w:tr>
-      <w:tr>
-        <w:tc>
-          <w:tcPr>
-            <w:cnfStyle w:val="001000000000" w:firstRow="0" w:lastRow="0" w:firstColumn="1" w:lastColumn="0" w:oddVBand="0" w:evenVBand="0" w:oddHBand="0" w:evenHBand="0" w:firstRowFirstColumn="0" w:firstRowLastColumn="0" w:lastRowFirstColumn="0" w:lastRowLastColumn="0"/>
-            <w:tcW w:w="1787" w:type="dxa"/>
-          </w:tcPr>
-          <w:p>
-            <w:pPr>
-              <w:spacing w:line="360" w:lineRule="auto"/>
-              <w:jc w:val="left"/>
-              <w:rPr>
-                <w:b w:val="0"/>
-                <w:bCs w:val="0"/>
-              </w:rPr>
-            </w:pPr>
-            <w:r>
-              <w:rPr>
-                <w:b w:val="0"/>
-                <w:bCs w:val="0"/>
-              </w:rPr>
-              <w:t>R</w:t>
-            </w:r>
-            <w:r>
-              <w:rPr>
-                <w:b w:val="0"/>
-                <w:bCs w:val="0"/>
-              </w:rPr>
-              <w:t>N</w:t>
-            </w:r>
-            <w:r>
-              <w:rPr>
-                <w:b w:val="0"/>
-                <w:bCs w:val="0"/>
-              </w:rPr>
-              <w:t>12</w:t>
-            </w:r>
-          </w:p>
-        </w:tc>
-        <w:tc>
-          <w:tcPr>
-            <w:tcW w:w="6288" w:type="dxa"/>
-          </w:tcPr>
-          <w:p>
-            <w:pPr>
-              <w:spacing w:line="360" w:lineRule="auto"/>
-              <w:cnfStyle w:val="000000000000" w:firstRow="0" w:lastRow="0" w:firstColumn="0" w:lastColumn="0" w:oddVBand="0" w:evenVBand="0" w:oddHBand="0" w:evenHBand="0" w:firstRowFirstColumn="0" w:firstRowLastColumn="0" w:lastRowFirstColumn="0" w:lastRowLastColumn="0"/>
-            </w:pPr>
-            <w:r>
-              <w:t>No login, o sistema deve validar a senha e email</w:t>
-            </w:r>
-          </w:p>
-        </w:tc>
-        <w:tc>
-          <w:tcPr>
-            <w:tcW w:w="1553" w:type="dxa"/>
-          </w:tcPr>
-          <w:p>
-            <w:pPr>
-              <w:spacing w:line="360" w:lineRule="auto"/>
-              <w:jc w:val="left"/>
-              <w:cnfStyle w:val="000000000000" w:firstRow="0" w:lastRow="0" w:firstColumn="0" w:lastColumn="0" w:oddVBand="0" w:evenVBand="0" w:oddHBand="0" w:evenHBand="0" w:firstRowFirstColumn="0" w:firstRowLastColumn="0" w:lastRowFirstColumn="0" w:lastRowLastColumn="0"/>
-            </w:pPr>
-            <w:r>
-              <w:t>Alta</w:t>
-            </w:r>
-          </w:p>
-        </w:tc>
-      </w:tr>
-      <w:tr>
-        <w:trPr>
-          <w:cnfStyle w:val="000000100000" w:firstRow="0" w:lastRow="0" w:firstColumn="0" w:lastColumn="0" w:oddVBand="0" w:evenVBand="0" w:oddHBand="1" w:evenHBand="0" w:firstRowFirstColumn="0" w:firstRowLastColumn="0" w:lastRowFirstColumn="0" w:lastRowLastColumn="0"/>
-        </w:trPr>
-        <w:tc>
-          <w:tcPr>
-            <w:cnfStyle w:val="001000000000" w:firstRow="0" w:lastRow="0" w:firstColumn="1" w:lastColumn="0" w:oddVBand="0" w:evenVBand="0" w:oddHBand="0" w:evenHBand="0" w:firstRowFirstColumn="0" w:firstRowLastColumn="0" w:lastRowFirstColumn="0" w:lastRowLastColumn="0"/>
-            <w:tcW w:w="1787" w:type="dxa"/>
-          </w:tcPr>
-          <w:p>
-            <w:pPr>
-              <w:spacing w:line="360" w:lineRule="auto"/>
-              <w:jc w:val="left"/>
-              <w:rPr>
-                <w:b w:val="0"/>
-                <w:bCs w:val="0"/>
-              </w:rPr>
-            </w:pPr>
-            <w:r>
-              <w:rPr>
-                <w:b w:val="0"/>
-                <w:bCs w:val="0"/>
-              </w:rPr>
-              <w:t>R</w:t>
-            </w:r>
-            <w:r>
-              <w:rPr>
-                <w:b w:val="0"/>
-                <w:bCs w:val="0"/>
-              </w:rPr>
-              <w:t>N</w:t>
-            </w:r>
-            <w:r>
-              <w:rPr>
-                <w:b w:val="0"/>
-                <w:bCs w:val="0"/>
-              </w:rPr>
-              <w:t>13</w:t>
-            </w:r>
-          </w:p>
-        </w:tc>
-        <w:tc>
-          <w:tcPr>
-            <w:tcW w:w="6288" w:type="dxa"/>
-          </w:tcPr>
-          <w:p>
-            <w:pPr>
-              <w:spacing w:line="360" w:lineRule="auto"/>
-              <w:jc w:val="left"/>
-              <w:cnfStyle w:val="000000100000" w:firstRow="0" w:lastRow="0" w:firstColumn="0" w:lastColumn="0" w:oddVBand="0" w:evenVBand="0" w:oddHBand="1" w:evenHBand="0" w:firstRowFirstColumn="0" w:firstRowLastColumn="0" w:lastRowFirstColumn="0" w:lastRowLastColumn="0"/>
-            </w:pPr>
-            <w:r>
-              <w:t xml:space="preserve">Quando o motorista consultar o relatório, tem que ter a opção de </w:t>
-            </w:r>
-            <w:r>
-              <w:lastRenderedPageBreak/>
-              <w:t>imprimir relatório</w:t>
-            </w:r>
-          </w:p>
-        </w:tc>
-        <w:tc>
-          <w:tcPr>
-            <w:tcW w:w="1553" w:type="dxa"/>
-          </w:tcPr>
-          <w:p>
-            <w:pPr>
-              <w:spacing w:line="360" w:lineRule="auto"/>
-              <w:jc w:val="left"/>
-              <w:cnfStyle w:val="000000100000" w:firstRow="0" w:lastRow="0" w:firstColumn="0" w:lastColumn="0" w:oddVBand="0" w:evenVBand="0" w:oddHBand="1" w:evenHBand="0" w:firstRowFirstColumn="0" w:firstRowLastColumn="0" w:lastRowFirstColumn="0" w:lastRowLastColumn="0"/>
-            </w:pPr>
-            <w:r>
-              <w:lastRenderedPageBreak/>
-              <w:t>Alta</w:t>
-            </w:r>
-          </w:p>
-        </w:tc>
-      </w:tr>
-      <w:tr>
-        <w:tc>
-          <w:tcPr>
-            <w:cnfStyle w:val="001000000000" w:firstRow="0" w:lastRow="0" w:firstColumn="1" w:lastColumn="0" w:oddVBand="0" w:evenVBand="0" w:oddHBand="0" w:evenHBand="0" w:firstRowFirstColumn="0" w:firstRowLastColumn="0" w:lastRowFirstColumn="0" w:lastRowLastColumn="0"/>
-            <w:tcW w:w="1787" w:type="dxa"/>
-          </w:tcPr>
-          <w:p>
-            <w:pPr>
-              <w:spacing w:line="360" w:lineRule="auto"/>
-              <w:jc w:val="left"/>
-              <w:rPr>
-                <w:b w:val="0"/>
-                <w:bCs w:val="0"/>
-              </w:rPr>
-            </w:pPr>
-            <w:r>
-              <w:rPr>
-                <w:b w:val="0"/>
-                <w:bCs w:val="0"/>
-              </w:rPr>
-              <w:t>R</w:t>
-            </w:r>
-            <w:r>
-              <w:rPr>
-                <w:b w:val="0"/>
-                <w:bCs w:val="0"/>
-              </w:rPr>
-              <w:t>N</w:t>
-            </w:r>
-            <w:r>
-              <w:rPr>
-                <w:b w:val="0"/>
-                <w:bCs w:val="0"/>
-              </w:rPr>
-              <w:t>14</w:t>
-            </w:r>
-          </w:p>
-        </w:tc>
-        <w:tc>
-          <w:tcPr>
-            <w:tcW w:w="6288" w:type="dxa"/>
-          </w:tcPr>
-          <w:p>
-            <w:pPr>
-              <w:spacing w:line="360" w:lineRule="auto"/>
-              <w:jc w:val="left"/>
-              <w:cnfStyle w:val="000000000000" w:firstRow="0" w:lastRow="0" w:firstColumn="0" w:lastColumn="0" w:oddVBand="0" w:evenVBand="0" w:oddHBand="0" w:evenHBand="0" w:firstRowFirstColumn="0" w:firstRowLastColumn="0" w:lastRowFirstColumn="0" w:lastRowLastColumn="0"/>
-            </w:pPr>
-            <w:r>
-              <w:t>Para solicitação de serviço tem que existir o status: diferido, aguardando, rejeitado</w:t>
-            </w:r>
-          </w:p>
-        </w:tc>
-        <w:tc>
-          <w:tcPr>
-            <w:tcW w:w="1553" w:type="dxa"/>
-          </w:tcPr>
-          <w:p>
-            <w:pPr>
-              <w:spacing w:line="360" w:lineRule="auto"/>
-              <w:jc w:val="left"/>
-              <w:cnfStyle w:val="000000000000" w:firstRow="0" w:lastRow="0" w:firstColumn="0" w:lastColumn="0" w:oddVBand="0" w:evenVBand="0" w:oddHBand="0" w:evenHBand="0" w:firstRowFirstColumn="0" w:firstRowLastColumn="0" w:lastRowFirstColumn="0" w:lastRowLastColumn="0"/>
-            </w:pPr>
-            <w:r>
-              <w:t>Alta</w:t>
-            </w:r>
-          </w:p>
-        </w:tc>
-      </w:tr>
-      <w:tr>
-        <w:trPr>
-          <w:cnfStyle w:val="000000100000" w:firstRow="0" w:lastRow="0" w:firstColumn="0" w:lastColumn="0" w:oddVBand="0" w:evenVBand="0" w:oddHBand="1" w:evenHBand="0" w:firstRowFirstColumn="0" w:firstRowLastColumn="0" w:lastRowFirstColumn="0" w:lastRowLastColumn="0"/>
-        </w:trPr>
-        <w:tc>
-          <w:tcPr>
-            <w:cnfStyle w:val="001000000000" w:firstRow="0" w:lastRow="0" w:firstColumn="1" w:lastColumn="0" w:oddVBand="0" w:evenVBand="0" w:oddHBand="0" w:evenHBand="0" w:firstRowFirstColumn="0" w:firstRowLastColumn="0" w:lastRowFirstColumn="0" w:lastRowLastColumn="0"/>
-            <w:tcW w:w="1787" w:type="dxa"/>
-          </w:tcPr>
-          <w:p>
-            <w:pPr>
-              <w:spacing w:line="360" w:lineRule="auto"/>
-              <w:jc w:val="left"/>
-              <w:rPr>
-                <w:b w:val="0"/>
-                <w:bCs w:val="0"/>
-              </w:rPr>
-            </w:pPr>
-            <w:r>
-              <w:rPr>
-                <w:b w:val="0"/>
-                <w:bCs w:val="0"/>
-              </w:rPr>
-              <w:t>R</w:t>
-            </w:r>
-            <w:r>
-              <w:rPr>
-                <w:b w:val="0"/>
-                <w:bCs w:val="0"/>
-              </w:rPr>
-              <w:t>N</w:t>
-            </w:r>
-            <w:r>
-              <w:rPr>
-                <w:b w:val="0"/>
-                <w:bCs w:val="0"/>
-              </w:rPr>
-              <w:t>15</w:t>
-            </w:r>
-          </w:p>
-        </w:tc>
-        <w:tc>
-          <w:tcPr>
-            <w:tcW w:w="6288" w:type="dxa"/>
-          </w:tcPr>
-          <w:p>
-            <w:pPr>
-              <w:spacing w:line="360" w:lineRule="auto"/>
-              <w:jc w:val="left"/>
-              <w:cnfStyle w:val="000000100000" w:firstRow="0" w:lastRow="0" w:firstColumn="0" w:lastColumn="0" w:oddVBand="0" w:evenVBand="0" w:oddHBand="1" w:evenHBand="0" w:firstRowFirstColumn="0" w:firstRowLastColumn="0" w:lastRowFirstColumn="0" w:lastRowLastColumn="0"/>
-            </w:pPr>
-            <w:r>
-              <w:t>O relatório deve ter opção de filtros</w:t>
-            </w:r>
-          </w:p>
-        </w:tc>
-        <w:tc>
-          <w:tcPr>
-            <w:tcW w:w="1553" w:type="dxa"/>
-          </w:tcPr>
-          <w:p>
-            <w:pPr>
-              <w:spacing w:line="360" w:lineRule="auto"/>
-              <w:jc w:val="left"/>
-              <w:cnfStyle w:val="000000100000" w:firstRow="0" w:lastRow="0" w:firstColumn="0" w:lastColumn="0" w:oddVBand="0" w:evenVBand="0" w:oddHBand="1" w:evenHBand="0" w:firstRowFirstColumn="0" w:firstRowLastColumn="0" w:lastRowFirstColumn="0" w:lastRowLastColumn="0"/>
-            </w:pPr>
-            <w:r>
-              <w:t>Alta</w:t>
-            </w:r>
-          </w:p>
-        </w:tc>
-      </w:tr>
     </w:tbl>
     <w:p>
       <w:pPr>
@@ -19349,23 +17709,31 @@
     <w:p>
       <w:pPr>
         <w:spacing w:before="240" w:line="480" w:lineRule="auto"/>
+        <w:rPr>
+          <w:noProof/>
+        </w:rPr>
       </w:pPr>
       <w:r>
         <w:t>Os diagramas</w:t>
       </w:r>
       <w:r>
-        <w:t xml:space="preserve"> de classes pretendem apresentar a estrutura estática de um sistema, os diagramas de classe pretendem fornecer uma visão de todas as estruturas que serão manipuladas ou gerenciadas pelo </w:t>
-      </w:r>
-      <w:r>
+        <w:t xml:space="preserve"> de classes pretendem apresentar a estrutura estática de um sistema, os diagramas de classe pretendem fornecer uma visão de todas as estruturas que serão manipuladas ou gerenciadas pelo sistema, o elemento principal para este tipo de diagrama são as classes, (Waslawick, 2004).</w:t>
+      </w:r>
+    </w:p>
+    <w:p>
+      <w:pPr>
+        <w:spacing w:before="240" w:line="480" w:lineRule="auto"/>
+      </w:pPr>
+      <w:r>
+        <w:rPr>
+          <w:noProof/>
+        </w:rPr>
         <w:lastRenderedPageBreak/>
-        <w:t>sistema, o elemento principal para este tipo de diagrama são as classes, (Waslawick, 2004).</w:t>
-      </w:r>
-      <w:r>
         <w:drawing>
-          <wp:inline distT="0" distB="0" distL="0" distR="0" wp14:anchorId="1A87EC00" wp14:editId="42D09685">
-            <wp:extent cx="6120130" cy="4062095"/>
+          <wp:inline distT="0" distB="0" distL="0" distR="0" wp14:anchorId="3DDE346B" wp14:editId="629EBB79">
+            <wp:extent cx="6120130" cy="4155440"/>
             <wp:effectExtent l="0" t="0" r="0" b="0"/>
-            <wp:docPr id="1625593854" name="Imagem 1"/>
+            <wp:docPr id="1045056987" name="Imagem 1"/>
             <wp:cNvGraphicFramePr>
               <a:graphicFrameLocks xmlns:a="http://schemas.openxmlformats.org/drawingml/2006/main" noChangeAspect="1"/>
             </wp:cNvGraphicFramePr>
@@ -19394,7 +17762,7 @@
                   <pic:spPr bwMode="auto">
                     <a:xfrm>
                       <a:off x="0" y="0"/>
-                      <a:ext cx="6120130" cy="4062095"/>
+                      <a:ext cx="6120130" cy="4155440"/>
                     </a:xfrm>
                     <a:prstGeom prst="rect">
                       <a:avLst/>
@@ -19459,12 +17827,15 @@
     </w:p>
     <w:p>
       <w:r>
+        <w:rPr>
+          <w:noProof/>
+        </w:rPr>
         <w:lastRenderedPageBreak/>
         <w:drawing>
-          <wp:inline distT="0" distB="0" distL="0" distR="0" wp14:anchorId="356D5D3E" wp14:editId="2336B3F5">
-            <wp:extent cx="6120130" cy="3963670"/>
+          <wp:inline distT="0" distB="0" distL="0" distR="0" wp14:anchorId="3CCFC650" wp14:editId="52FE124C">
+            <wp:extent cx="6120130" cy="3973830"/>
             <wp:effectExtent l="0" t="0" r="0" b="0"/>
-            <wp:docPr id="1212814386" name="Imagem 3"/>
+            <wp:docPr id="342580617" name="Imagem 3"/>
             <wp:cNvGraphicFramePr>
               <a:graphicFrameLocks xmlns:a="http://schemas.openxmlformats.org/drawingml/2006/main" noChangeAspect="1"/>
             </wp:cNvGraphicFramePr>
@@ -19493,7 +17864,7 @@
                   <pic:spPr bwMode="auto">
                     <a:xfrm>
                       <a:off x="0" y="0"/>
-                      <a:ext cx="6120130" cy="3963670"/>
+                      <a:ext cx="6120130" cy="3973830"/>
                     </a:xfrm>
                     <a:prstGeom prst="rect">
                       <a:avLst/>
@@ -19619,7 +17990,7 @@
           <w:b/>
           <w:bCs/>
         </w:rPr>
-        <w:t>Fazer Login</w:t>
+        <w:t>Autenticação</w:t>
       </w:r>
     </w:p>
     <w:tbl>
@@ -19663,7 +18034,7 @@
               <w:cnfStyle w:val="100000000000" w:firstRow="1" w:lastRow="0" w:firstColumn="0" w:lastColumn="0" w:oddVBand="0" w:evenVBand="0" w:oddHBand="0" w:evenHBand="0" w:firstRowFirstColumn="0" w:firstRowLastColumn="0" w:lastRowFirstColumn="0" w:lastRowLastColumn="0"/>
             </w:pPr>
             <w:r>
-              <w:t>Fazer login</w:t>
+              <w:t>Autenticar</w:t>
             </w:r>
           </w:p>
         </w:tc>
@@ -19706,6 +18077,15 @@
             <w:r>
               <w:t>Todos</w:t>
             </w:r>
+            <w:r>
+              <w:t xml:space="preserve"> u</w:t>
+            </w:r>
+            <w:r>
+              <w:t>tilizadores</w:t>
+            </w:r>
+            <w:r>
+              <w:t xml:space="preserve"> do sistema</w:t>
+            </w:r>
           </w:p>
         </w:tc>
       </w:tr>
@@ -19742,7 +18122,17 @@
               <w:cnfStyle w:val="000000000000" w:firstRow="0" w:lastRow="0" w:firstColumn="0" w:lastColumn="0" w:oddVBand="0" w:evenVBand="0" w:oddHBand="0" w:evenHBand="0" w:firstRowFirstColumn="0" w:firstRowLastColumn="0" w:lastRowFirstColumn="0" w:lastRowLastColumn="0"/>
             </w:pPr>
             <w:r>
-              <w:t>Permite aos usuários do sistema, a realização de login para a utilização do sistema permitindo a execução de acções descritas ao seu nível de acesso</w:t>
+              <w:t xml:space="preserve">Permite aos usuários do sistema, a realização de </w:t>
+            </w:r>
+            <w:r>
+              <w:rPr>
+                <w:i/>
+                <w:iCs/>
+              </w:rPr>
+              <w:t>login</w:t>
+            </w:r>
+            <w:r>
+              <w:t xml:space="preserve"> para a utilização do sistema permitindo a execução de acções descritas ao seu nível de acesso</w:t>
             </w:r>
           </w:p>
         </w:tc>
@@ -19789,7 +18179,13 @@
               <w:t>á</w:t>
             </w:r>
             <w:r>
-              <w:t xml:space="preserve"> estar cadastrado no sistema com o seu login e senha</w:t>
+              <w:t xml:space="preserve"> estar cadastrado no sistema com o seu </w:t>
+            </w:r>
+            <w:r>
+              <w:t>email</w:t>
+            </w:r>
+            <w:r>
+              <w:t xml:space="preserve"> e senha</w:t>
             </w:r>
           </w:p>
         </w:tc>
@@ -19934,7 +18330,14 @@
           <w:b/>
           <w:bCs/>
         </w:rPr>
-        <w:t>Gerir usuário</w:t>
+        <w:t>Gerir u</w:t>
+      </w:r>
+      <w:r>
+        <w:rPr>
+          <w:b/>
+          <w:bCs/>
+        </w:rPr>
+        <w:t>tilizador</w:t>
       </w:r>
     </w:p>
     <w:tbl>
@@ -19981,7 +18384,10 @@
               <w:cnfStyle w:val="100000000000" w:firstRow="1" w:lastRow="0" w:firstColumn="0" w:lastColumn="0" w:oddVBand="0" w:evenVBand="0" w:oddHBand="0" w:evenHBand="0" w:firstRowFirstColumn="0" w:firstRowLastColumn="0" w:lastRowFirstColumn="0" w:lastRowLastColumn="0"/>
             </w:pPr>
             <w:r>
-              <w:t>Gerir usuários</w:t>
+              <w:t>Gerir u</w:t>
+            </w:r>
+            <w:r>
+              <w:t>tilizador</w:t>
             </w:r>
           </w:p>
         </w:tc>
@@ -20060,7 +18466,13 @@
               <w:cnfStyle w:val="000000000000" w:firstRow="0" w:lastRow="0" w:firstColumn="0" w:lastColumn="0" w:oddVBand="0" w:evenVBand="0" w:oddHBand="0" w:evenHBand="0" w:firstRowFirstColumn="0" w:firstRowLastColumn="0" w:lastRowFirstColumn="0" w:lastRowLastColumn="0"/>
             </w:pPr>
             <w:r>
-              <w:t xml:space="preserve">Permite ao administrador do sistema registrar os usuários, permitindo </w:t>
+              <w:t>Permite ao administrador do sistema registrar os u</w:t>
+            </w:r>
+            <w:r>
+              <w:t>tilizadores</w:t>
+            </w:r>
+            <w:r>
+              <w:t xml:space="preserve">, permitindo </w:t>
             </w:r>
             <w:r>
               <w:t>funcionalidades</w:t>
@@ -20197,7 +18609,15 @@
           <w:bCs/>
           <w:color w:val="2E74B5" w:themeColor="accent1" w:themeShade="BF"/>
         </w:rPr>
-        <w:t>gerir usuário</w:t>
+        <w:t xml:space="preserve">gerir </w:t>
+      </w:r>
+      <w:r>
+        <w:rPr>
+          <w:b/>
+          <w:bCs/>
+          <w:color w:val="2E74B5" w:themeColor="accent1" w:themeShade="BF"/>
+        </w:rPr>
+        <w:t>utilizador</w:t>
       </w:r>
     </w:p>
     <w:p>
@@ -20236,6 +18656,13 @@
           <w:bCs/>
         </w:rPr>
         <w:t>veículo</w:t>
+      </w:r>
+      <w:r>
+        <w:rPr>
+          <w:b/>
+          <w:bCs/>
+        </w:rPr>
+        <w:t>s</w:t>
       </w:r>
     </w:p>
     <w:tbl>
@@ -20285,6 +18712,9 @@
             <w:r>
               <w:t>Gerir veículo</w:t>
             </w:r>
+            <w:r>
+              <w:t>s</w:t>
+            </w:r>
           </w:p>
         </w:tc>
       </w:tr>
@@ -20487,6 +18917,14 @@
         </w:rPr>
         <w:t>veículo</w:t>
       </w:r>
+      <w:r>
+        <w:rPr>
+          <w:b/>
+          <w:bCs/>
+          <w:color w:val="2E74B5" w:themeColor="accent1" w:themeShade="BF"/>
+        </w:rPr>
+        <w:t>s</w:t>
+      </w:r>
     </w:p>
     <w:p/>
     <w:p>
@@ -20506,7 +18944,7 @@
           <w:b/>
           <w:bCs/>
         </w:rPr>
-        <w:t>Iniciar/encerrar atendimento</w:t>
+        <w:t>Gerir viagem</w:t>
       </w:r>
     </w:p>
     <w:tbl>
@@ -20547,10 +18985,7 @@
               <w:cnfStyle w:val="100000000000" w:firstRow="1" w:lastRow="0" w:firstColumn="0" w:lastColumn="0" w:oddVBand="0" w:evenVBand="0" w:oddHBand="0" w:evenHBand="0" w:firstRowFirstColumn="0" w:firstRowLastColumn="0" w:lastRowFirstColumn="0" w:lastRowLastColumn="0"/>
             </w:pPr>
             <w:r>
-              <w:t>Iniciar/encerrar atendimento</w:t>
-            </w:r>
-            <w:r>
-              <w:t xml:space="preserve"> </w:t>
+              <w:t>Gerir viagem</w:t>
             </w:r>
           </w:p>
         </w:tc>
@@ -20629,11 +19064,17 @@
               <w:cnfStyle w:val="000000000000" w:firstRow="0" w:lastRow="0" w:firstColumn="0" w:lastColumn="0" w:oddVBand="0" w:evenVBand="0" w:oddHBand="0" w:evenHBand="0" w:firstRowFirstColumn="0" w:firstRowLastColumn="0" w:lastRowFirstColumn="0" w:lastRowLastColumn="0"/>
             </w:pPr>
             <w:r>
-              <w:t xml:space="preserve">Permite ao motorista registrar atendimento, </w:t>
+              <w:t xml:space="preserve">Permite ao motorista </w:t>
+            </w:r>
+            <w:r>
+              <w:t xml:space="preserve">gerir as viagens a serem </w:t>
             </w:r>
             <w:r>
               <w:lastRenderedPageBreak/>
-              <w:t>permitindo a ele as funcionalidades descritas</w:t>
+              <w:t>feitas</w:t>
+            </w:r>
+            <w:r>
+              <w:t>, permitindo a ele as funcionalidades descritas</w:t>
             </w:r>
           </w:p>
         </w:tc>
@@ -20743,15 +19184,7 @@
           <w:bCs/>
           <w:color w:val="2E74B5" w:themeColor="accent1" w:themeShade="BF"/>
         </w:rPr>
-        <w:t xml:space="preserve">iniciar/encerrar </w:t>
-      </w:r>
-      <w:r>
-        <w:rPr>
-          <w:b/>
-          <w:bCs/>
-          <w:color w:val="2E74B5" w:themeColor="accent1" w:themeShade="BF"/>
-        </w:rPr>
-        <w:t>atendimento</w:t>
+        <w:t>gerir viagem</w:t>
       </w:r>
     </w:p>
     <w:p>
@@ -20816,7 +19249,10 @@
               <w:spacing w:line="360" w:lineRule="auto"/>
             </w:pPr>
             <w:r>
-              <w:t>Nome do UC04</w:t>
+              <w:t>Nome do UC0</w:t>
+            </w:r>
+            <w:r>
+              <w:t>5</w:t>
             </w:r>
           </w:p>
         </w:tc>
@@ -20833,7 +19269,7 @@
               <w:t xml:space="preserve">Manutenção de </w:t>
             </w:r>
             <w:r>
-              <w:t>veículos</w:t>
+              <w:t>veículo</w:t>
             </w:r>
             <w:r>
               <w:t xml:space="preserve"> </w:t>
@@ -21033,7 +19469,7 @@
           <w:bCs/>
           <w:color w:val="2E74B5" w:themeColor="accent1" w:themeShade="BF"/>
         </w:rPr>
-        <w:t>10</w:t>
+        <w:t>9</w:t>
       </w:r>
       <w:r>
         <w:rPr>
@@ -21052,7 +19488,17 @@
         <w:t>manutenção do veículo</w:t>
       </w:r>
     </w:p>
-    <w:p/>
+    <w:p>
+      <w:pPr>
+        <w:spacing w:before="240"/>
+        <w:jc w:val="center"/>
+        <w:rPr>
+          <w:b/>
+          <w:bCs/>
+          <w:color w:val="2E74B5" w:themeColor="accent1" w:themeShade="BF"/>
+        </w:rPr>
+      </w:pPr>
+    </w:p>
     <w:p>
       <w:pPr>
         <w:pStyle w:val="PargrafodaLista"/>
@@ -21063,14 +19509,27 @@
         <w:rPr>
           <w:b/>
           <w:bCs/>
+          <w:sz w:val="26"/>
+          <w:szCs w:val="26"/>
         </w:rPr>
       </w:pPr>
       <w:r>
         <w:rPr>
           <w:b/>
           <w:bCs/>
-        </w:rPr>
-        <w:t>Emitir relatórios</w:t>
+          <w:sz w:val="26"/>
+          <w:szCs w:val="26"/>
+        </w:rPr>
+        <w:t>Fazer</w:t>
+      </w:r>
+      <w:r>
+        <w:rPr>
+          <w:b/>
+          <w:bCs/>
+          <w:sz w:val="26"/>
+          <w:szCs w:val="26"/>
+        </w:rPr>
+        <w:t xml:space="preserve"> solicitação de serviço</w:t>
       </w:r>
     </w:p>
     <w:tbl>
@@ -21097,7 +19556,10 @@
               <w:spacing w:line="360" w:lineRule="auto"/>
             </w:pPr>
             <w:r>
-              <w:t>Nome do UC04</w:t>
+              <w:t>Nome do UC0</w:t>
+            </w:r>
+            <w:r>
+              <w:t>6</w:t>
             </w:r>
           </w:p>
         </w:tc>
@@ -21111,7 +19573,10 @@
               <w:cnfStyle w:val="100000000000" w:firstRow="1" w:lastRow="0" w:firstColumn="0" w:lastColumn="0" w:oddVBand="0" w:evenVBand="0" w:oddHBand="0" w:evenHBand="0" w:firstRowFirstColumn="0" w:firstRowLastColumn="0" w:lastRowFirstColumn="0" w:lastRowLastColumn="0"/>
             </w:pPr>
             <w:r>
-              <w:t>Emissão de relatório</w:t>
+              <w:t>Solicitação</w:t>
+            </w:r>
+            <w:r>
+              <w:t xml:space="preserve"> de serviço </w:t>
             </w:r>
           </w:p>
         </w:tc>
@@ -21152,7 +19617,7 @@
               <w:cnfStyle w:val="000000100000" w:firstRow="0" w:lastRow="0" w:firstColumn="0" w:lastColumn="0" w:oddVBand="0" w:evenVBand="0" w:oddHBand="1" w:evenHBand="0" w:firstRowFirstColumn="0" w:firstRowLastColumn="0" w:lastRowFirstColumn="0" w:lastRowLastColumn="0"/>
             </w:pPr>
             <w:r>
-              <w:t>Administrador</w:t>
+              <w:t>Encarregado</w:t>
             </w:r>
           </w:p>
         </w:tc>
@@ -21190,43 +19655,13 @@
               <w:cnfStyle w:val="000000000000" w:firstRow="0" w:lastRow="0" w:firstColumn="0" w:lastColumn="0" w:oddVBand="0" w:evenVBand="0" w:oddHBand="0" w:evenHBand="0" w:firstRowFirstColumn="0" w:firstRowLastColumn="0" w:lastRowFirstColumn="0" w:lastRowLastColumn="0"/>
             </w:pPr>
             <w:r>
-              <w:t xml:space="preserve">Permite ao administrador </w:t>
-            </w:r>
-            <w:r>
-              <w:t>selecionar o relatório a ser gerado</w:t>
-            </w:r>
-            <w:r>
-              <w:t>,</w:t>
-            </w:r>
-            <w:r>
-              <w:t xml:space="preserve"> incluindo</w:t>
-            </w:r>
-            <w:r>
-              <w:t>:</w:t>
-            </w:r>
-            <w:r>
-              <w:t xml:space="preserve"> </w:t>
-            </w:r>
-            <w:r>
-              <w:t xml:space="preserve">emissão </w:t>
-            </w:r>
-            <w:r>
-              <w:t xml:space="preserve">de relatório de motoristas, </w:t>
-            </w:r>
-            <w:r>
-              <w:t xml:space="preserve">emissão </w:t>
-            </w:r>
-            <w:r>
-              <w:t xml:space="preserve">de relatório de solicitações e </w:t>
-            </w:r>
-            <w:r>
-              <w:t xml:space="preserve">emissão </w:t>
-            </w:r>
-            <w:r>
-              <w:t xml:space="preserve">de relatórios de </w:t>
-            </w:r>
-            <w:r>
-              <w:t>veículos</w:t>
+              <w:t xml:space="preserve">Permite ao </w:t>
+            </w:r>
+            <w:r>
+              <w:t>encarregado</w:t>
+            </w:r>
+            <w:r>
+              <w:t xml:space="preserve"> fazer a solicitação do serviço de transporte</w:t>
             </w:r>
           </w:p>
         </w:tc>
@@ -21267,14 +19702,16 @@
               <w:cnfStyle w:val="000000100000" w:firstRow="0" w:lastRow="0" w:firstColumn="0" w:lastColumn="0" w:oddVBand="0" w:evenVBand="0" w:oddHBand="1" w:evenHBand="0" w:firstRowFirstColumn="0" w:firstRowLastColumn="0" w:lastRowFirstColumn="0" w:lastRowLastColumn="0"/>
             </w:pPr>
             <w:r>
-              <w:t>O actor deverá estar logado no sistema com o perfil de Administrador</w:t>
-            </w:r>
-            <w:r>
-              <w:t xml:space="preserve"> com o sistema </w:t>
-            </w:r>
-            <w:r>
-              <w:lastRenderedPageBreak/>
-              <w:t>disponível.</w:t>
+              <w:t xml:space="preserve">O actor deverá estar logado no sistema com o </w:t>
+            </w:r>
+            <w:r>
+              <w:t xml:space="preserve">perfil de </w:t>
+            </w:r>
+            <w:r>
+              <w:t>encarregado</w:t>
+            </w:r>
+            <w:r>
+              <w:t>.</w:t>
             </w:r>
           </w:p>
         </w:tc>
@@ -21298,7 +19735,6 @@
                 <w:b w:val="0"/>
                 <w:bCs w:val="0"/>
               </w:rPr>
-              <w:lastRenderedPageBreak/>
               <w:t>Pós-condição</w:t>
             </w:r>
           </w:p>
@@ -21313,7 +19749,14 @@
               <w:cnfStyle w:val="000000000000" w:firstRow="0" w:lastRow="0" w:firstColumn="0" w:lastColumn="0" w:oddVBand="0" w:evenVBand="0" w:oddHBand="0" w:evenHBand="0" w:firstRowFirstColumn="0" w:firstRowLastColumn="0" w:lastRowFirstColumn="0" w:lastRowLastColumn="0"/>
             </w:pPr>
             <w:r>
-              <w:t>Não aplicável</w:t>
+              <w:t xml:space="preserve">Caso o administrador aprove a solicitação, ele </w:t>
+            </w:r>
+            <w:r>
+              <w:lastRenderedPageBreak/>
+              <w:t>terá acesso a uma nova aba de utilização da aplicação.</w:t>
+            </w:r>
+            <w:r>
+              <w:t xml:space="preserve"> Senão, receberá uma notificação de rejeição de solicitação</w:t>
             </w:r>
           </w:p>
         </w:tc>
@@ -21335,10 +19778,45 @@
           <w:bCs/>
           <w:color w:val="2E74B5" w:themeColor="accent1" w:themeShade="BF"/>
         </w:rPr>
-        <w:t>Tabela 14. Descrição do caso de uso – emitir relatórios</w:t>
-      </w:r>
-    </w:p>
-    <w:p/>
+        <w:lastRenderedPageBreak/>
+        <w:t>Tabela 1</w:t>
+      </w:r>
+      <w:r>
+        <w:rPr>
+          <w:b/>
+          <w:bCs/>
+          <w:color w:val="2E74B5" w:themeColor="accent1" w:themeShade="BF"/>
+        </w:rPr>
+        <w:t>0</w:t>
+      </w:r>
+      <w:r>
+        <w:rPr>
+          <w:b/>
+          <w:bCs/>
+          <w:color w:val="2E74B5" w:themeColor="accent1" w:themeShade="BF"/>
+        </w:rPr>
+        <w:t>. Descrição do caso de uso – fazer solicitação</w:t>
+      </w:r>
+      <w:r>
+        <w:rPr>
+          <w:b/>
+          <w:bCs/>
+          <w:color w:val="2E74B5" w:themeColor="accent1" w:themeShade="BF"/>
+        </w:rPr>
+        <w:t xml:space="preserve"> de serviço</w:t>
+      </w:r>
+    </w:p>
+    <w:p>
+      <w:pPr>
+        <w:spacing w:before="240"/>
+        <w:jc w:val="center"/>
+        <w:rPr>
+          <w:b/>
+          <w:bCs/>
+          <w:color w:val="2E74B5" w:themeColor="accent1" w:themeShade="BF"/>
+        </w:rPr>
+      </w:pPr>
+    </w:p>
     <w:p>
       <w:pPr>
         <w:pStyle w:val="PargrafodaLista"/>
@@ -21360,7 +19838,7 @@
           <w:sz w:val="26"/>
           <w:szCs w:val="26"/>
         </w:rPr>
-        <w:t>Enviar solicitação de serviço</w:t>
+        <w:t>Gerir estudantes</w:t>
       </w:r>
     </w:p>
     <w:tbl>
@@ -21387,7 +19865,10 @@
               <w:spacing w:line="360" w:lineRule="auto"/>
             </w:pPr>
             <w:r>
-              <w:t>Nome do UC04</w:t>
+              <w:t>Nome do UC0</w:t>
+            </w:r>
+            <w:r>
+              <w:t>7</w:t>
             </w:r>
           </w:p>
         </w:tc>
@@ -21401,10 +19882,10 @@
               <w:cnfStyle w:val="100000000000" w:firstRow="1" w:lastRow="0" w:firstColumn="0" w:lastColumn="0" w:oddVBand="0" w:evenVBand="0" w:oddHBand="0" w:evenHBand="0" w:firstRowFirstColumn="0" w:firstRowLastColumn="0" w:lastRowFirstColumn="0" w:lastRowLastColumn="0"/>
             </w:pPr>
             <w:r>
-              <w:t>Solicitação</w:t>
-            </w:r>
-            <w:r>
-              <w:t xml:space="preserve"> de serviço </w:t>
+              <w:t>Gerir estudantes</w:t>
+            </w:r>
+            <w:r>
+              <w:t xml:space="preserve"> </w:t>
             </w:r>
           </w:p>
         </w:tc>
@@ -21445,7 +19926,7 @@
               <w:cnfStyle w:val="000000100000" w:firstRow="0" w:lastRow="0" w:firstColumn="0" w:lastColumn="0" w:oddVBand="0" w:evenVBand="0" w:oddHBand="1" w:evenHBand="0" w:firstRowFirstColumn="0" w:firstRowLastColumn="0" w:lastRowFirstColumn="0" w:lastRowLastColumn="0"/>
             </w:pPr>
             <w:r>
-              <w:t>Encarregado</w:t>
+              <w:t>Administrador e Encarregado</w:t>
             </w:r>
           </w:p>
         </w:tc>
@@ -21483,13 +19964,10 @@
               <w:cnfStyle w:val="000000000000" w:firstRow="0" w:lastRow="0" w:firstColumn="0" w:lastColumn="0" w:oddVBand="0" w:evenVBand="0" w:oddHBand="0" w:evenHBand="0" w:firstRowFirstColumn="0" w:firstRowLastColumn="0" w:lastRowFirstColumn="0" w:lastRowLastColumn="0"/>
             </w:pPr>
             <w:r>
-              <w:t xml:space="preserve">Permite ao </w:t>
-            </w:r>
-            <w:r>
-              <w:t>encarregado</w:t>
-            </w:r>
-            <w:r>
-              <w:t xml:space="preserve"> fazer a solicitação do serviço de transporte</w:t>
+              <w:t>Permite ao encarregado fazer a solicitação do serviço de transporte</w:t>
+            </w:r>
+            <w:r>
+              <w:t xml:space="preserve"> e ao administrador definir a resposta para o encarregado sobre o estudante</w:t>
             </w:r>
           </w:p>
         </w:tc>
@@ -21530,13 +20008,13 @@
               <w:cnfStyle w:val="000000100000" w:firstRow="0" w:lastRow="0" w:firstColumn="0" w:lastColumn="0" w:oddVBand="0" w:evenVBand="0" w:oddHBand="1" w:evenHBand="0" w:firstRowFirstColumn="0" w:firstRowLastColumn="0" w:lastRowFirstColumn="0" w:lastRowLastColumn="0"/>
             </w:pPr>
             <w:r>
-              <w:t xml:space="preserve">O actor deverá estar logado no sistema com o </w:t>
-            </w:r>
-            <w:r>
-              <w:t xml:space="preserve">perfil de </w:t>
-            </w:r>
-            <w:r>
-              <w:t>encarregado</w:t>
+              <w:t>Um</w:t>
+            </w:r>
+            <w:r>
+              <w:t xml:space="preserve"> actor deverá estar logado no sistema com o perfil de encarregado</w:t>
+            </w:r>
+            <w:r>
+              <w:t xml:space="preserve"> e o outro como administrador</w:t>
             </w:r>
             <w:r>
               <w:t>.</w:t>
@@ -21577,10 +20055,13 @@
               <w:cnfStyle w:val="000000000000" w:firstRow="0" w:lastRow="0" w:firstColumn="0" w:lastColumn="0" w:oddVBand="0" w:evenVBand="0" w:oddHBand="0" w:evenHBand="0" w:firstRowFirstColumn="0" w:firstRowLastColumn="0" w:lastRowFirstColumn="0" w:lastRowLastColumn="0"/>
             </w:pPr>
             <w:r>
-              <w:t>Caso o administrador aprove a solicitação, ele terá acesso a uma nova aba de utilização da aplicação.</w:t>
-            </w:r>
-            <w:r>
-              <w:t xml:space="preserve"> Senão, receberá uma notificação de rejeição de solicitação</w:t>
+              <w:t>Caso o administrador aprove a solicitaçã</w:t>
+            </w:r>
+            <w:r>
+              <w:t>o</w:t>
+            </w:r>
+            <w:r>
+              <w:t>, ele terá acesso a uma nova aba de utilização da aplicação. Senão, receberá uma notificação de rejeição de solicitação</w:t>
             </w:r>
           </w:p>
         </w:tc>
@@ -21610,7 +20091,7 @@
           <w:bCs/>
           <w:color w:val="2E74B5" w:themeColor="accent1" w:themeShade="BF"/>
         </w:rPr>
-        <w:t>5</w:t>
+        <w:t>1</w:t>
       </w:r>
       <w:r>
         <w:rPr>
@@ -21618,7 +20099,966 @@
           <w:bCs/>
           <w:color w:val="2E74B5" w:themeColor="accent1" w:themeShade="BF"/>
         </w:rPr>
+        <w:t xml:space="preserve">. Descrição do caso de uso – </w:t>
+      </w:r>
+      <w:r>
+        <w:rPr>
+          <w:b/>
+          <w:bCs/>
+          <w:color w:val="2E74B5" w:themeColor="accent1" w:themeShade="BF"/>
+        </w:rPr>
+        <w:t>gerir estudantes</w:t>
+      </w:r>
+    </w:p>
+    <w:p>
+      <w:pPr>
+        <w:spacing w:before="240"/>
+        <w:jc w:val="center"/>
+        <w:rPr>
+          <w:b/>
+          <w:bCs/>
+          <w:color w:val="2E74B5" w:themeColor="accent1" w:themeShade="BF"/>
+        </w:rPr>
+      </w:pPr>
+    </w:p>
+    <w:p>
+      <w:pPr>
+        <w:pStyle w:val="PargrafodaLista"/>
+        <w:numPr>
+          <w:ilvl w:val="0"/>
+          <w:numId w:val="18"/>
+        </w:numPr>
+        <w:rPr>
+          <w:b/>
+          <w:bCs/>
+          <w:sz w:val="26"/>
+          <w:szCs w:val="26"/>
+        </w:rPr>
+      </w:pPr>
+      <w:r>
+        <w:rPr>
+          <w:b/>
+          <w:bCs/>
+          <w:sz w:val="26"/>
+          <w:szCs w:val="26"/>
+        </w:rPr>
+        <w:t>Solicitar manutenção</w:t>
+      </w:r>
+    </w:p>
+    <w:tbl>
+      <w:tblPr>
+        <w:tblStyle w:val="SimplesTabela1"/>
+        <w:tblW w:w="0" w:type="auto"/>
+        <w:tblLook w:val="04A0" w:firstRow="1" w:lastRow="0" w:firstColumn="1" w:lastColumn="0" w:noHBand="0" w:noVBand="1"/>
+      </w:tblPr>
+      <w:tblGrid>
+        <w:gridCol w:w="4814"/>
+        <w:gridCol w:w="4814"/>
+      </w:tblGrid>
+      <w:tr>
+        <w:trPr>
+          <w:cnfStyle w:val="100000000000" w:firstRow="1" w:lastRow="0" w:firstColumn="0" w:lastColumn="0" w:oddVBand="0" w:evenVBand="0" w:oddHBand="0" w:evenHBand="0" w:firstRowFirstColumn="0" w:firstRowLastColumn="0" w:lastRowFirstColumn="0" w:lastRowLastColumn="0"/>
+        </w:trPr>
+        <w:tc>
+          <w:tcPr>
+            <w:cnfStyle w:val="001000000000" w:firstRow="0" w:lastRow="0" w:firstColumn="1" w:lastColumn="0" w:oddVBand="0" w:evenVBand="0" w:oddHBand="0" w:evenHBand="0" w:firstRowFirstColumn="0" w:firstRowLastColumn="0" w:lastRowFirstColumn="0" w:lastRowLastColumn="0"/>
+            <w:tcW w:w="4814" w:type="dxa"/>
+          </w:tcPr>
+          <w:p>
+            <w:pPr>
+              <w:spacing w:line="360" w:lineRule="auto"/>
+            </w:pPr>
+            <w:r>
+              <w:t>Nome do UC0</w:t>
+            </w:r>
+            <w:r>
+              <w:t>8</w:t>
+            </w:r>
+          </w:p>
+        </w:tc>
+        <w:tc>
+          <w:tcPr>
+            <w:tcW w:w="4814" w:type="dxa"/>
+          </w:tcPr>
+          <w:p>
+            <w:pPr>
+              <w:spacing w:line="360" w:lineRule="auto"/>
+              <w:cnfStyle w:val="100000000000" w:firstRow="1" w:lastRow="0" w:firstColumn="0" w:lastColumn="0" w:oddVBand="0" w:evenVBand="0" w:oddHBand="0" w:evenHBand="0" w:firstRowFirstColumn="0" w:firstRowLastColumn="0" w:lastRowFirstColumn="0" w:lastRowLastColumn="0"/>
+            </w:pPr>
+            <w:r>
+              <w:t xml:space="preserve">Solicitação </w:t>
+            </w:r>
+            <w:r>
+              <w:t>de manutenção</w:t>
+            </w:r>
+          </w:p>
+        </w:tc>
+      </w:tr>
+      <w:tr>
+        <w:trPr>
+          <w:cnfStyle w:val="000000100000" w:firstRow="0" w:lastRow="0" w:firstColumn="0" w:lastColumn="0" w:oddVBand="0" w:evenVBand="0" w:oddHBand="1" w:evenHBand="0" w:firstRowFirstColumn="0" w:firstRowLastColumn="0" w:lastRowFirstColumn="0" w:lastRowLastColumn="0"/>
+        </w:trPr>
+        <w:tc>
+          <w:tcPr>
+            <w:cnfStyle w:val="001000000000" w:firstRow="0" w:lastRow="0" w:firstColumn="1" w:lastColumn="0" w:oddVBand="0" w:evenVBand="0" w:oddHBand="0" w:evenHBand="0" w:firstRowFirstColumn="0" w:firstRowLastColumn="0" w:lastRowFirstColumn="0" w:lastRowLastColumn="0"/>
+            <w:tcW w:w="4814" w:type="dxa"/>
+          </w:tcPr>
+          <w:p>
+            <w:pPr>
+              <w:spacing w:line="360" w:lineRule="auto"/>
+              <w:rPr>
+                <w:b w:val="0"/>
+                <w:bCs w:val="0"/>
+              </w:rPr>
+            </w:pPr>
+            <w:r>
+              <w:rPr>
+                <w:b w:val="0"/>
+                <w:bCs w:val="0"/>
+              </w:rPr>
+              <w:t>Actor</w:t>
+            </w:r>
+          </w:p>
+        </w:tc>
+        <w:tc>
+          <w:tcPr>
+            <w:tcW w:w="4814" w:type="dxa"/>
+          </w:tcPr>
+          <w:p>
+            <w:pPr>
+              <w:spacing w:line="360" w:lineRule="auto"/>
+              <w:cnfStyle w:val="000000100000" w:firstRow="0" w:lastRow="0" w:firstColumn="0" w:lastColumn="0" w:oddVBand="0" w:evenVBand="0" w:oddHBand="1" w:evenHBand="0" w:firstRowFirstColumn="0" w:firstRowLastColumn="0" w:lastRowFirstColumn="0" w:lastRowLastColumn="0"/>
+            </w:pPr>
+            <w:r>
+              <w:t>Motorista</w:t>
+            </w:r>
+          </w:p>
+        </w:tc>
+      </w:tr>
+      <w:tr>
+        <w:tc>
+          <w:tcPr>
+            <w:cnfStyle w:val="001000000000" w:firstRow="0" w:lastRow="0" w:firstColumn="1" w:lastColumn="0" w:oddVBand="0" w:evenVBand="0" w:oddHBand="0" w:evenHBand="0" w:firstRowFirstColumn="0" w:firstRowLastColumn="0" w:lastRowFirstColumn="0" w:lastRowLastColumn="0"/>
+            <w:tcW w:w="4814" w:type="dxa"/>
+          </w:tcPr>
+          <w:p>
+            <w:pPr>
+              <w:spacing w:line="360" w:lineRule="auto"/>
+              <w:rPr>
+                <w:b w:val="0"/>
+                <w:bCs w:val="0"/>
+              </w:rPr>
+            </w:pPr>
+            <w:r>
+              <w:rPr>
+                <w:b w:val="0"/>
+                <w:bCs w:val="0"/>
+              </w:rPr>
+              <w:t>Descrição</w:t>
+            </w:r>
+          </w:p>
+        </w:tc>
+        <w:tc>
+          <w:tcPr>
+            <w:tcW w:w="4814" w:type="dxa"/>
+          </w:tcPr>
+          <w:p>
+            <w:pPr>
+              <w:spacing w:line="360" w:lineRule="auto"/>
+              <w:cnfStyle w:val="000000000000" w:firstRow="0" w:lastRow="0" w:firstColumn="0" w:lastColumn="0" w:oddVBand="0" w:evenVBand="0" w:oddHBand="0" w:evenHBand="0" w:firstRowFirstColumn="0" w:firstRowLastColumn="0" w:lastRowFirstColumn="0" w:lastRowLastColumn="0"/>
+            </w:pPr>
+            <w:r>
+              <w:t xml:space="preserve">Permite ao </w:t>
+            </w:r>
+            <w:r>
+              <w:t>motorista</w:t>
+            </w:r>
+            <w:r>
+              <w:t xml:space="preserve"> fazer a solicitação </w:t>
+            </w:r>
+            <w:r>
+              <w:t>de manutenção do veículo usado por si ao administrador do sistema</w:t>
+            </w:r>
+          </w:p>
+        </w:tc>
+      </w:tr>
+      <w:tr>
+        <w:trPr>
+          <w:cnfStyle w:val="000000100000" w:firstRow="0" w:lastRow="0" w:firstColumn="0" w:lastColumn="0" w:oddVBand="0" w:evenVBand="0" w:oddHBand="1" w:evenHBand="0" w:firstRowFirstColumn="0" w:firstRowLastColumn="0" w:lastRowFirstColumn="0" w:lastRowLastColumn="0"/>
+        </w:trPr>
+        <w:tc>
+          <w:tcPr>
+            <w:cnfStyle w:val="001000000000" w:firstRow="0" w:lastRow="0" w:firstColumn="1" w:lastColumn="0" w:oddVBand="0" w:evenVBand="0" w:oddHBand="0" w:evenHBand="0" w:firstRowFirstColumn="0" w:firstRowLastColumn="0" w:lastRowFirstColumn="0" w:lastRowLastColumn="0"/>
+            <w:tcW w:w="4814" w:type="dxa"/>
+          </w:tcPr>
+          <w:p>
+            <w:pPr>
+              <w:spacing w:line="360" w:lineRule="auto"/>
+              <w:rPr>
+                <w:b w:val="0"/>
+                <w:bCs w:val="0"/>
+              </w:rPr>
+            </w:pPr>
+            <w:r>
+              <w:rPr>
+                <w:b w:val="0"/>
+                <w:bCs w:val="0"/>
+              </w:rPr>
+              <w:t>Pré-condição</w:t>
+            </w:r>
+          </w:p>
+        </w:tc>
+        <w:tc>
+          <w:tcPr>
+            <w:tcW w:w="4814" w:type="dxa"/>
+          </w:tcPr>
+          <w:p>
+            <w:pPr>
+              <w:spacing w:line="360" w:lineRule="auto"/>
+              <w:cnfStyle w:val="000000100000" w:firstRow="0" w:lastRow="0" w:firstColumn="0" w:lastColumn="0" w:oddVBand="0" w:evenVBand="0" w:oddHBand="1" w:evenHBand="0" w:firstRowFirstColumn="0" w:firstRowLastColumn="0" w:lastRowFirstColumn="0" w:lastRowLastColumn="0"/>
+            </w:pPr>
+            <w:r>
+              <w:t xml:space="preserve">O actor deverá estar logado no sistema com o perfil de </w:t>
+            </w:r>
+            <w:r>
+              <w:t>motorista</w:t>
+            </w:r>
+            <w:r>
+              <w:t>.</w:t>
+            </w:r>
+          </w:p>
+        </w:tc>
+      </w:tr>
+      <w:tr>
+        <w:tc>
+          <w:tcPr>
+            <w:cnfStyle w:val="001000000000" w:firstRow="0" w:lastRow="0" w:firstColumn="1" w:lastColumn="0" w:oddVBand="0" w:evenVBand="0" w:oddHBand="0" w:evenHBand="0" w:firstRowFirstColumn="0" w:firstRowLastColumn="0" w:lastRowFirstColumn="0" w:lastRowLastColumn="0"/>
+            <w:tcW w:w="4814" w:type="dxa"/>
+          </w:tcPr>
+          <w:p>
+            <w:pPr>
+              <w:spacing w:line="360" w:lineRule="auto"/>
+              <w:rPr>
+                <w:b w:val="0"/>
+                <w:bCs w:val="0"/>
+              </w:rPr>
+            </w:pPr>
+            <w:r>
+              <w:rPr>
+                <w:b w:val="0"/>
+                <w:bCs w:val="0"/>
+              </w:rPr>
+              <w:t>Pós-condição</w:t>
+            </w:r>
+          </w:p>
+        </w:tc>
+        <w:tc>
+          <w:tcPr>
+            <w:tcW w:w="4814" w:type="dxa"/>
+          </w:tcPr>
+          <w:p>
+            <w:pPr>
+              <w:spacing w:line="360" w:lineRule="auto"/>
+              <w:cnfStyle w:val="000000000000" w:firstRow="0" w:lastRow="0" w:firstColumn="0" w:lastColumn="0" w:oddVBand="0" w:evenVBand="0" w:oddHBand="0" w:evenHBand="0" w:firstRowFirstColumn="0" w:firstRowLastColumn="0" w:lastRowFirstColumn="0" w:lastRowLastColumn="0"/>
+            </w:pPr>
+            <w:r>
+              <w:t xml:space="preserve">Caso o administrador aprove a solicitação, ele terá </w:t>
+            </w:r>
+            <w:r>
+              <w:t>o seu veículo desativado para a manutenção</w:t>
+            </w:r>
+            <w:r>
+              <w:t xml:space="preserve"> </w:t>
+            </w:r>
+            <w:r>
+              <w:lastRenderedPageBreak/>
+              <w:t>e os estudantes alocados a outro</w:t>
+            </w:r>
+            <w:r>
+              <w:t>s</w:t>
+            </w:r>
+            <w:r>
+              <w:t xml:space="preserve"> veículos da mesma rota</w:t>
+            </w:r>
+          </w:p>
+        </w:tc>
+      </w:tr>
+    </w:tbl>
+    <w:p>
+      <w:pPr>
+        <w:spacing w:before="240"/>
+        <w:jc w:val="center"/>
+        <w:rPr>
+          <w:b/>
+          <w:bCs/>
+          <w:color w:val="2E74B5" w:themeColor="accent1" w:themeShade="BF"/>
+        </w:rPr>
+      </w:pPr>
+      <w:r>
+        <w:rPr>
+          <w:b/>
+          <w:bCs/>
+          <w:color w:val="2E74B5" w:themeColor="accent1" w:themeShade="BF"/>
+        </w:rPr>
+        <w:lastRenderedPageBreak/>
+        <w:t>Tabela 1</w:t>
+      </w:r>
+      <w:r>
+        <w:rPr>
+          <w:b/>
+          <w:bCs/>
+          <w:color w:val="2E74B5" w:themeColor="accent1" w:themeShade="BF"/>
+        </w:rPr>
+        <w:t>2</w:t>
+      </w:r>
+      <w:r>
+        <w:rPr>
+          <w:b/>
+          <w:bCs/>
+          <w:color w:val="2E74B5" w:themeColor="accent1" w:themeShade="BF"/>
+        </w:rPr>
+        <w:t xml:space="preserve">. Descrição do caso de uso – </w:t>
+      </w:r>
+      <w:r>
+        <w:rPr>
+          <w:b/>
+          <w:bCs/>
+          <w:color w:val="2E74B5" w:themeColor="accent1" w:themeShade="BF"/>
+        </w:rPr>
+        <w:t>solicitar manutenção</w:t>
+      </w:r>
+    </w:p>
+    <w:p>
+      <w:pPr>
+        <w:spacing w:before="240"/>
+        <w:jc w:val="center"/>
+        <w:rPr>
+          <w:b/>
+          <w:bCs/>
+          <w:color w:val="2E74B5" w:themeColor="accent1" w:themeShade="BF"/>
+        </w:rPr>
+      </w:pPr>
+    </w:p>
+    <w:p>
+      <w:pPr>
+        <w:pStyle w:val="PargrafodaLista"/>
+        <w:numPr>
+          <w:ilvl w:val="0"/>
+          <w:numId w:val="18"/>
+        </w:numPr>
+        <w:rPr>
+          <w:b/>
+          <w:bCs/>
+          <w:sz w:val="26"/>
+          <w:szCs w:val="26"/>
+        </w:rPr>
+      </w:pPr>
+      <w:r>
+        <w:rPr>
+          <w:b/>
+          <w:bCs/>
+          <w:sz w:val="26"/>
+          <w:szCs w:val="26"/>
+        </w:rPr>
+        <w:t>Gerir rotas</w:t>
+      </w:r>
+    </w:p>
+    <w:tbl>
+      <w:tblPr>
+        <w:tblStyle w:val="SimplesTabela1"/>
+        <w:tblW w:w="0" w:type="auto"/>
+        <w:tblLook w:val="04A0" w:firstRow="1" w:lastRow="0" w:firstColumn="1" w:lastColumn="0" w:noHBand="0" w:noVBand="1"/>
+      </w:tblPr>
+      <w:tblGrid>
+        <w:gridCol w:w="4814"/>
+        <w:gridCol w:w="4814"/>
+      </w:tblGrid>
+      <w:tr>
+        <w:trPr>
+          <w:cnfStyle w:val="100000000000" w:firstRow="1" w:lastRow="0" w:firstColumn="0" w:lastColumn="0" w:oddVBand="0" w:evenVBand="0" w:oddHBand="0" w:evenHBand="0" w:firstRowFirstColumn="0" w:firstRowLastColumn="0" w:lastRowFirstColumn="0" w:lastRowLastColumn="0"/>
+        </w:trPr>
+        <w:tc>
+          <w:tcPr>
+            <w:cnfStyle w:val="001000000000" w:firstRow="0" w:lastRow="0" w:firstColumn="1" w:lastColumn="0" w:oddVBand="0" w:evenVBand="0" w:oddHBand="0" w:evenHBand="0" w:firstRowFirstColumn="0" w:firstRowLastColumn="0" w:lastRowFirstColumn="0" w:lastRowLastColumn="0"/>
+            <w:tcW w:w="4814" w:type="dxa"/>
+          </w:tcPr>
+          <w:p>
+            <w:pPr>
+              <w:spacing w:line="360" w:lineRule="auto"/>
+            </w:pPr>
+            <w:r>
+              <w:t>Nome do UC0</w:t>
+            </w:r>
+            <w:r>
+              <w:t>9</w:t>
+            </w:r>
+          </w:p>
+        </w:tc>
+        <w:tc>
+          <w:tcPr>
+            <w:tcW w:w="4814" w:type="dxa"/>
+          </w:tcPr>
+          <w:p>
+            <w:pPr>
+              <w:spacing w:line="360" w:lineRule="auto"/>
+              <w:cnfStyle w:val="100000000000" w:firstRow="1" w:lastRow="0" w:firstColumn="0" w:lastColumn="0" w:oddVBand="0" w:evenVBand="0" w:oddHBand="0" w:evenHBand="0" w:firstRowFirstColumn="0" w:firstRowLastColumn="0" w:lastRowFirstColumn="0" w:lastRowLastColumn="0"/>
+            </w:pPr>
+            <w:r>
+              <w:t>Gerir rotas</w:t>
+            </w:r>
+            <w:r>
+              <w:t xml:space="preserve"> </w:t>
+            </w:r>
+          </w:p>
+        </w:tc>
+      </w:tr>
+      <w:tr>
+        <w:trPr>
+          <w:cnfStyle w:val="000000100000" w:firstRow="0" w:lastRow="0" w:firstColumn="0" w:lastColumn="0" w:oddVBand="0" w:evenVBand="0" w:oddHBand="1" w:evenHBand="0" w:firstRowFirstColumn="0" w:firstRowLastColumn="0" w:lastRowFirstColumn="0" w:lastRowLastColumn="0"/>
+        </w:trPr>
+        <w:tc>
+          <w:tcPr>
+            <w:cnfStyle w:val="001000000000" w:firstRow="0" w:lastRow="0" w:firstColumn="1" w:lastColumn="0" w:oddVBand="0" w:evenVBand="0" w:oddHBand="0" w:evenHBand="0" w:firstRowFirstColumn="0" w:firstRowLastColumn="0" w:lastRowFirstColumn="0" w:lastRowLastColumn="0"/>
+            <w:tcW w:w="4814" w:type="dxa"/>
+          </w:tcPr>
+          <w:p>
+            <w:pPr>
+              <w:spacing w:line="360" w:lineRule="auto"/>
+              <w:rPr>
+                <w:b w:val="0"/>
+                <w:bCs w:val="0"/>
+              </w:rPr>
+            </w:pPr>
+            <w:r>
+              <w:rPr>
+                <w:b w:val="0"/>
+                <w:bCs w:val="0"/>
+              </w:rPr>
+              <w:t>Actor</w:t>
+            </w:r>
+          </w:p>
+        </w:tc>
+        <w:tc>
+          <w:tcPr>
+            <w:tcW w:w="4814" w:type="dxa"/>
+          </w:tcPr>
+          <w:p>
+            <w:pPr>
+              <w:spacing w:line="360" w:lineRule="auto"/>
+              <w:cnfStyle w:val="000000100000" w:firstRow="0" w:lastRow="0" w:firstColumn="0" w:lastColumn="0" w:oddVBand="0" w:evenVBand="0" w:oddHBand="1" w:evenHBand="0" w:firstRowFirstColumn="0" w:firstRowLastColumn="0" w:lastRowFirstColumn="0" w:lastRowLastColumn="0"/>
+            </w:pPr>
+            <w:r>
+              <w:t>Administrador</w:t>
+            </w:r>
+          </w:p>
+        </w:tc>
+      </w:tr>
+      <w:tr>
+        <w:tc>
+          <w:tcPr>
+            <w:cnfStyle w:val="001000000000" w:firstRow="0" w:lastRow="0" w:firstColumn="1" w:lastColumn="0" w:oddVBand="0" w:evenVBand="0" w:oddHBand="0" w:evenHBand="0" w:firstRowFirstColumn="0" w:firstRowLastColumn="0" w:lastRowFirstColumn="0" w:lastRowLastColumn="0"/>
+            <w:tcW w:w="4814" w:type="dxa"/>
+          </w:tcPr>
+          <w:p>
+            <w:pPr>
+              <w:spacing w:line="360" w:lineRule="auto"/>
+              <w:rPr>
+                <w:b w:val="0"/>
+                <w:bCs w:val="0"/>
+              </w:rPr>
+            </w:pPr>
+            <w:r>
+              <w:rPr>
+                <w:b w:val="0"/>
+                <w:bCs w:val="0"/>
+              </w:rPr>
+              <w:t>Descrição</w:t>
+            </w:r>
+          </w:p>
+        </w:tc>
+        <w:tc>
+          <w:tcPr>
+            <w:tcW w:w="4814" w:type="dxa"/>
+          </w:tcPr>
+          <w:p>
+            <w:pPr>
+              <w:spacing w:line="360" w:lineRule="auto"/>
+              <w:cnfStyle w:val="000000000000" w:firstRow="0" w:lastRow="0" w:firstColumn="0" w:lastColumn="0" w:oddVBand="0" w:evenVBand="0" w:oddHBand="0" w:evenHBand="0" w:firstRowFirstColumn="0" w:firstRowLastColumn="0" w:lastRowFirstColumn="0" w:lastRowLastColumn="0"/>
+            </w:pPr>
+            <w:r>
+              <w:t xml:space="preserve">Permite ao </w:t>
+            </w:r>
+            <w:r>
+              <w:t>administrador</w:t>
+            </w:r>
+            <w:r>
+              <w:t xml:space="preserve"> fazer a </w:t>
+            </w:r>
+            <w:r>
+              <w:t>gestão de rotas que os veículos usarão em seu percurso de trabalho</w:t>
+            </w:r>
+          </w:p>
+        </w:tc>
+      </w:tr>
+      <w:tr>
+        <w:trPr>
+          <w:cnfStyle w:val="000000100000" w:firstRow="0" w:lastRow="0" w:firstColumn="0" w:lastColumn="0" w:oddVBand="0" w:evenVBand="0" w:oddHBand="1" w:evenHBand="0" w:firstRowFirstColumn="0" w:firstRowLastColumn="0" w:lastRowFirstColumn="0" w:lastRowLastColumn="0"/>
+        </w:trPr>
+        <w:tc>
+          <w:tcPr>
+            <w:cnfStyle w:val="001000000000" w:firstRow="0" w:lastRow="0" w:firstColumn="1" w:lastColumn="0" w:oddVBand="0" w:evenVBand="0" w:oddHBand="0" w:evenHBand="0" w:firstRowFirstColumn="0" w:firstRowLastColumn="0" w:lastRowFirstColumn="0" w:lastRowLastColumn="0"/>
+            <w:tcW w:w="4814" w:type="dxa"/>
+          </w:tcPr>
+          <w:p>
+            <w:pPr>
+              <w:spacing w:line="360" w:lineRule="auto"/>
+              <w:rPr>
+                <w:b w:val="0"/>
+                <w:bCs w:val="0"/>
+              </w:rPr>
+            </w:pPr>
+            <w:r>
+              <w:rPr>
+                <w:b w:val="0"/>
+                <w:bCs w:val="0"/>
+              </w:rPr>
+              <w:t>Pré-condição</w:t>
+            </w:r>
+          </w:p>
+        </w:tc>
+        <w:tc>
+          <w:tcPr>
+            <w:tcW w:w="4814" w:type="dxa"/>
+          </w:tcPr>
+          <w:p>
+            <w:pPr>
+              <w:spacing w:line="360" w:lineRule="auto"/>
+              <w:cnfStyle w:val="000000100000" w:firstRow="0" w:lastRow="0" w:firstColumn="0" w:lastColumn="0" w:oddVBand="0" w:evenVBand="0" w:oddHBand="1" w:evenHBand="0" w:firstRowFirstColumn="0" w:firstRowLastColumn="0" w:lastRowFirstColumn="0" w:lastRowLastColumn="0"/>
+            </w:pPr>
+            <w:r>
+              <w:t xml:space="preserve">O actor deverá estar logado no sistema com o perfil de </w:t>
+            </w:r>
+            <w:r>
+              <w:t>administrador</w:t>
+            </w:r>
+            <w:r>
+              <w:t>.</w:t>
+            </w:r>
+          </w:p>
+        </w:tc>
+      </w:tr>
+      <w:tr>
+        <w:tc>
+          <w:tcPr>
+            <w:cnfStyle w:val="001000000000" w:firstRow="0" w:lastRow="0" w:firstColumn="1" w:lastColumn="0" w:oddVBand="0" w:evenVBand="0" w:oddHBand="0" w:evenHBand="0" w:firstRowFirstColumn="0" w:firstRowLastColumn="0" w:lastRowFirstColumn="0" w:lastRowLastColumn="0"/>
+            <w:tcW w:w="4814" w:type="dxa"/>
+          </w:tcPr>
+          <w:p>
+            <w:pPr>
+              <w:spacing w:line="360" w:lineRule="auto"/>
+              <w:rPr>
+                <w:b w:val="0"/>
+                <w:bCs w:val="0"/>
+              </w:rPr>
+            </w:pPr>
+            <w:r>
+              <w:rPr>
+                <w:b w:val="0"/>
+                <w:bCs w:val="0"/>
+              </w:rPr>
+              <w:t>Pós-condição</w:t>
+            </w:r>
+          </w:p>
+        </w:tc>
+        <w:tc>
+          <w:tcPr>
+            <w:tcW w:w="4814" w:type="dxa"/>
+          </w:tcPr>
+          <w:p>
+            <w:pPr>
+              <w:spacing w:line="360" w:lineRule="auto"/>
+              <w:cnfStyle w:val="000000000000" w:firstRow="0" w:lastRow="0" w:firstColumn="0" w:lastColumn="0" w:oddVBand="0" w:evenVBand="0" w:oddHBand="0" w:evenHBand="0" w:firstRowFirstColumn="0" w:firstRowLastColumn="0" w:lastRowFirstColumn="0" w:lastRowLastColumn="0"/>
+            </w:pPr>
+            <w:r>
+              <w:t>Caso seja bem sucedido, as informações serão gravadas. Senão, o estado do sistema permanece inalterado</w:t>
+            </w:r>
+          </w:p>
+        </w:tc>
+      </w:tr>
+    </w:tbl>
+    <w:p>
+      <w:pPr>
+        <w:spacing w:before="240"/>
+        <w:jc w:val="center"/>
+        <w:rPr>
+          <w:b/>
+          <w:bCs/>
+          <w:color w:val="2E74B5" w:themeColor="accent1" w:themeShade="BF"/>
+        </w:rPr>
+      </w:pPr>
+      <w:r>
+        <w:rPr>
+          <w:b/>
+          <w:bCs/>
+          <w:color w:val="2E74B5" w:themeColor="accent1" w:themeShade="BF"/>
+        </w:rPr>
+        <w:t>Tabela 1</w:t>
+      </w:r>
+      <w:r>
+        <w:rPr>
+          <w:b/>
+          <w:bCs/>
+          <w:color w:val="2E74B5" w:themeColor="accent1" w:themeShade="BF"/>
+        </w:rPr>
+        <w:t>3</w:t>
+      </w:r>
+      <w:r>
+        <w:rPr>
+          <w:b/>
+          <w:bCs/>
+          <w:color w:val="2E74B5" w:themeColor="accent1" w:themeShade="BF"/>
+        </w:rPr>
         <w:t>. Descrição do caso de uso – fazer solicitação</w:t>
+      </w:r>
+    </w:p>
+    <w:p>
+      <w:pPr>
+        <w:spacing w:before="240"/>
+        <w:jc w:val="center"/>
+        <w:rPr>
+          <w:b/>
+          <w:bCs/>
+          <w:color w:val="2E74B5" w:themeColor="accent1" w:themeShade="BF"/>
+        </w:rPr>
+      </w:pPr>
+    </w:p>
+    <w:p>
+      <w:pPr>
+        <w:pStyle w:val="PargrafodaLista"/>
+        <w:numPr>
+          <w:ilvl w:val="0"/>
+          <w:numId w:val="18"/>
+        </w:numPr>
+        <w:rPr>
+          <w:b/>
+          <w:bCs/>
+          <w:sz w:val="26"/>
+          <w:szCs w:val="26"/>
+        </w:rPr>
+      </w:pPr>
+      <w:r>
+        <w:rPr>
+          <w:b/>
+          <w:bCs/>
+          <w:sz w:val="26"/>
+          <w:szCs w:val="26"/>
+        </w:rPr>
+        <w:t xml:space="preserve">Gerir </w:t>
+      </w:r>
+      <w:r>
+        <w:rPr>
+          <w:b/>
+          <w:bCs/>
+          <w:sz w:val="26"/>
+          <w:szCs w:val="26"/>
+        </w:rPr>
+        <w:t>perfil</w:t>
+      </w:r>
+    </w:p>
+    <w:tbl>
+      <w:tblPr>
+        <w:tblStyle w:val="SimplesTabela1"/>
+        <w:tblW w:w="0" w:type="auto"/>
+        <w:tblLook w:val="04A0" w:firstRow="1" w:lastRow="0" w:firstColumn="1" w:lastColumn="0" w:noHBand="0" w:noVBand="1"/>
+      </w:tblPr>
+      <w:tblGrid>
+        <w:gridCol w:w="4814"/>
+        <w:gridCol w:w="4814"/>
+      </w:tblGrid>
+      <w:tr>
+        <w:trPr>
+          <w:cnfStyle w:val="100000000000" w:firstRow="1" w:lastRow="0" w:firstColumn="0" w:lastColumn="0" w:oddVBand="0" w:evenVBand="0" w:oddHBand="0" w:evenHBand="0" w:firstRowFirstColumn="0" w:firstRowLastColumn="0" w:lastRowFirstColumn="0" w:lastRowLastColumn="0"/>
+        </w:trPr>
+        <w:tc>
+          <w:tcPr>
+            <w:cnfStyle w:val="001000000000" w:firstRow="0" w:lastRow="0" w:firstColumn="1" w:lastColumn="0" w:oddVBand="0" w:evenVBand="0" w:oddHBand="0" w:evenHBand="0" w:firstRowFirstColumn="0" w:firstRowLastColumn="0" w:lastRowFirstColumn="0" w:lastRowLastColumn="0"/>
+            <w:tcW w:w="4814" w:type="dxa"/>
+          </w:tcPr>
+          <w:p>
+            <w:pPr>
+              <w:spacing w:line="360" w:lineRule="auto"/>
+            </w:pPr>
+            <w:r>
+              <w:t>Nome do UC</w:t>
+            </w:r>
+            <w:r>
+              <w:t>1</w:t>
+            </w:r>
+            <w:r>
+              <w:t>0</w:t>
+            </w:r>
+          </w:p>
+        </w:tc>
+        <w:tc>
+          <w:tcPr>
+            <w:tcW w:w="4814" w:type="dxa"/>
+          </w:tcPr>
+          <w:p>
+            <w:pPr>
+              <w:spacing w:line="360" w:lineRule="auto"/>
+              <w:cnfStyle w:val="100000000000" w:firstRow="1" w:lastRow="0" w:firstColumn="0" w:lastColumn="0" w:oddVBand="0" w:evenVBand="0" w:oddHBand="0" w:evenHBand="0" w:firstRowFirstColumn="0" w:firstRowLastColumn="0" w:lastRowFirstColumn="0" w:lastRowLastColumn="0"/>
+            </w:pPr>
+            <w:r>
+              <w:t>Ger</w:t>
+            </w:r>
+            <w:r>
+              <w:t>ir perfil</w:t>
+            </w:r>
+          </w:p>
+        </w:tc>
+      </w:tr>
+      <w:tr>
+        <w:trPr>
+          <w:cnfStyle w:val="000000100000" w:firstRow="0" w:lastRow="0" w:firstColumn="0" w:lastColumn="0" w:oddVBand="0" w:evenVBand="0" w:oddHBand="1" w:evenHBand="0" w:firstRowFirstColumn="0" w:firstRowLastColumn="0" w:lastRowFirstColumn="0" w:lastRowLastColumn="0"/>
+        </w:trPr>
+        <w:tc>
+          <w:tcPr>
+            <w:cnfStyle w:val="001000000000" w:firstRow="0" w:lastRow="0" w:firstColumn="1" w:lastColumn="0" w:oddVBand="0" w:evenVBand="0" w:oddHBand="0" w:evenHBand="0" w:firstRowFirstColumn="0" w:firstRowLastColumn="0" w:lastRowFirstColumn="0" w:lastRowLastColumn="0"/>
+            <w:tcW w:w="4814" w:type="dxa"/>
+          </w:tcPr>
+          <w:p>
+            <w:pPr>
+              <w:spacing w:line="360" w:lineRule="auto"/>
+              <w:rPr>
+                <w:b w:val="0"/>
+                <w:bCs w:val="0"/>
+              </w:rPr>
+            </w:pPr>
+            <w:r>
+              <w:rPr>
+                <w:b w:val="0"/>
+                <w:bCs w:val="0"/>
+              </w:rPr>
+              <w:t>Actor</w:t>
+            </w:r>
+          </w:p>
+        </w:tc>
+        <w:tc>
+          <w:tcPr>
+            <w:tcW w:w="4814" w:type="dxa"/>
+          </w:tcPr>
+          <w:p>
+            <w:pPr>
+              <w:spacing w:line="360" w:lineRule="auto"/>
+              <w:cnfStyle w:val="000000100000" w:firstRow="0" w:lastRow="0" w:firstColumn="0" w:lastColumn="0" w:oddVBand="0" w:evenVBand="0" w:oddHBand="1" w:evenHBand="0" w:firstRowFirstColumn="0" w:firstRowLastColumn="0" w:lastRowFirstColumn="0" w:lastRowLastColumn="0"/>
+            </w:pPr>
+            <w:r>
+              <w:t>U</w:t>
+            </w:r>
+            <w:r>
+              <w:t>tilizadores</w:t>
+            </w:r>
+            <w:r>
+              <w:t xml:space="preserve"> do sistema</w:t>
+            </w:r>
+          </w:p>
+        </w:tc>
+      </w:tr>
+      <w:tr>
+        <w:tc>
+          <w:tcPr>
+            <w:cnfStyle w:val="001000000000" w:firstRow="0" w:lastRow="0" w:firstColumn="1" w:lastColumn="0" w:oddVBand="0" w:evenVBand="0" w:oddHBand="0" w:evenHBand="0" w:firstRowFirstColumn="0" w:firstRowLastColumn="0" w:lastRowFirstColumn="0" w:lastRowLastColumn="0"/>
+            <w:tcW w:w="4814" w:type="dxa"/>
+          </w:tcPr>
+          <w:p>
+            <w:pPr>
+              <w:spacing w:line="360" w:lineRule="auto"/>
+              <w:rPr>
+                <w:b w:val="0"/>
+                <w:bCs w:val="0"/>
+              </w:rPr>
+            </w:pPr>
+            <w:r>
+              <w:rPr>
+                <w:b w:val="0"/>
+                <w:bCs w:val="0"/>
+              </w:rPr>
+              <w:t>Descrição</w:t>
+            </w:r>
+          </w:p>
+        </w:tc>
+        <w:tc>
+          <w:tcPr>
+            <w:tcW w:w="4814" w:type="dxa"/>
+          </w:tcPr>
+          <w:p>
+            <w:pPr>
+              <w:spacing w:line="360" w:lineRule="auto"/>
+              <w:cnfStyle w:val="000000000000" w:firstRow="0" w:lastRow="0" w:firstColumn="0" w:lastColumn="0" w:oddVBand="0" w:evenVBand="0" w:oddHBand="0" w:evenHBand="0" w:firstRowFirstColumn="0" w:firstRowLastColumn="0" w:lastRowFirstColumn="0" w:lastRowLastColumn="0"/>
+            </w:pPr>
+            <w:r>
+              <w:t>Permite ao</w:t>
+            </w:r>
+            <w:r>
+              <w:t xml:space="preserve">s utilizadores </w:t>
+            </w:r>
+            <w:r>
+              <w:t xml:space="preserve">do sistema </w:t>
+            </w:r>
+            <w:r>
+              <w:t xml:space="preserve">fazer a </w:t>
+            </w:r>
+            <w:r>
+              <w:t xml:space="preserve">gestão de </w:t>
+            </w:r>
+            <w:r>
+              <w:t>suas contas</w:t>
+            </w:r>
+            <w:r>
+              <w:t xml:space="preserve"> (perfis)</w:t>
+            </w:r>
+            <w:r>
+              <w:t>.</w:t>
+            </w:r>
+            <w:r>
+              <w:t xml:space="preserve"> </w:t>
+            </w:r>
+            <w:r>
+              <w:t xml:space="preserve">O actor deverá estar cadastrado no sistema com o seu </w:t>
+            </w:r>
+            <w:r>
+              <w:t>email</w:t>
+            </w:r>
+            <w:r>
+              <w:t xml:space="preserve"> e senha</w:t>
+            </w:r>
+          </w:p>
+        </w:tc>
+      </w:tr>
+      <w:tr>
+        <w:trPr>
+          <w:cnfStyle w:val="000000100000" w:firstRow="0" w:lastRow="0" w:firstColumn="0" w:lastColumn="0" w:oddVBand="0" w:evenVBand="0" w:oddHBand="1" w:evenHBand="0" w:firstRowFirstColumn="0" w:firstRowLastColumn="0" w:lastRowFirstColumn="0" w:lastRowLastColumn="0"/>
+        </w:trPr>
+        <w:tc>
+          <w:tcPr>
+            <w:cnfStyle w:val="001000000000" w:firstRow="0" w:lastRow="0" w:firstColumn="1" w:lastColumn="0" w:oddVBand="0" w:evenVBand="0" w:oddHBand="0" w:evenHBand="0" w:firstRowFirstColumn="0" w:firstRowLastColumn="0" w:lastRowFirstColumn="0" w:lastRowLastColumn="0"/>
+            <w:tcW w:w="4814" w:type="dxa"/>
+          </w:tcPr>
+          <w:p>
+            <w:pPr>
+              <w:spacing w:line="360" w:lineRule="auto"/>
+              <w:rPr>
+                <w:b w:val="0"/>
+                <w:bCs w:val="0"/>
+              </w:rPr>
+            </w:pPr>
+            <w:r>
+              <w:rPr>
+                <w:b w:val="0"/>
+                <w:bCs w:val="0"/>
+              </w:rPr>
+              <w:t>Pré-condição</w:t>
+            </w:r>
+          </w:p>
+        </w:tc>
+        <w:tc>
+          <w:tcPr>
+            <w:tcW w:w="4814" w:type="dxa"/>
+          </w:tcPr>
+          <w:p>
+            <w:pPr>
+              <w:spacing w:line="360" w:lineRule="auto"/>
+              <w:cnfStyle w:val="000000100000" w:firstRow="0" w:lastRow="0" w:firstColumn="0" w:lastColumn="0" w:oddVBand="0" w:evenVBand="0" w:oddHBand="1" w:evenHBand="0" w:firstRowFirstColumn="0" w:firstRowLastColumn="0" w:lastRowFirstColumn="0" w:lastRowLastColumn="0"/>
+            </w:pPr>
+            <w:r>
+              <w:t>O actor deverá estar logado no sistema com o perfil de</w:t>
+            </w:r>
+            <w:r>
+              <w:t xml:space="preserve"> utilizador</w:t>
+            </w:r>
+            <w:r>
+              <w:t>.</w:t>
+            </w:r>
+          </w:p>
+        </w:tc>
+      </w:tr>
+      <w:tr>
+        <w:tc>
+          <w:tcPr>
+            <w:cnfStyle w:val="001000000000" w:firstRow="0" w:lastRow="0" w:firstColumn="1" w:lastColumn="0" w:oddVBand="0" w:evenVBand="0" w:oddHBand="0" w:evenHBand="0" w:firstRowFirstColumn="0" w:firstRowLastColumn="0" w:lastRowFirstColumn="0" w:lastRowLastColumn="0"/>
+            <w:tcW w:w="4814" w:type="dxa"/>
+          </w:tcPr>
+          <w:p>
+            <w:pPr>
+              <w:spacing w:line="360" w:lineRule="auto"/>
+              <w:rPr>
+                <w:b w:val="0"/>
+                <w:bCs w:val="0"/>
+              </w:rPr>
+            </w:pPr>
+            <w:r>
+              <w:rPr>
+                <w:b w:val="0"/>
+                <w:bCs w:val="0"/>
+              </w:rPr>
+              <w:t>Pós-condição</w:t>
+            </w:r>
+          </w:p>
+        </w:tc>
+        <w:tc>
+          <w:tcPr>
+            <w:tcW w:w="4814" w:type="dxa"/>
+          </w:tcPr>
+          <w:p>
+            <w:pPr>
+              <w:spacing w:line="360" w:lineRule="auto"/>
+              <w:cnfStyle w:val="000000000000" w:firstRow="0" w:lastRow="0" w:firstColumn="0" w:lastColumn="0" w:oddVBand="0" w:evenVBand="0" w:oddHBand="0" w:evenHBand="0" w:firstRowFirstColumn="0" w:firstRowLastColumn="0" w:lastRowFirstColumn="0" w:lastRowLastColumn="0"/>
+            </w:pPr>
+          </w:p>
+        </w:tc>
+      </w:tr>
+    </w:tbl>
+    <w:p>
+      <w:pPr>
+        <w:spacing w:before="240"/>
+        <w:jc w:val="center"/>
+        <w:rPr>
+          <w:b/>
+          <w:bCs/>
+          <w:color w:val="2E74B5" w:themeColor="accent1" w:themeShade="BF"/>
+        </w:rPr>
+      </w:pPr>
+      <w:r>
+        <w:rPr>
+          <w:b/>
+          <w:bCs/>
+          <w:color w:val="2E74B5" w:themeColor="accent1" w:themeShade="BF"/>
+        </w:rPr>
+        <w:t>Tabela 1</w:t>
+      </w:r>
+      <w:r>
+        <w:rPr>
+          <w:b/>
+          <w:bCs/>
+          <w:color w:val="2E74B5" w:themeColor="accent1" w:themeShade="BF"/>
+        </w:rPr>
+        <w:t>4</w:t>
+      </w:r>
+      <w:r>
+        <w:rPr>
+          <w:b/>
+          <w:bCs/>
+          <w:color w:val="2E74B5" w:themeColor="accent1" w:themeShade="BF"/>
+        </w:rPr>
+        <w:t xml:space="preserve">. Descrição do caso de uso – </w:t>
+      </w:r>
+      <w:r>
+        <w:rPr>
+          <w:b/>
+          <w:bCs/>
+          <w:color w:val="2E74B5" w:themeColor="accent1" w:themeShade="BF"/>
+        </w:rPr>
+        <w:t>gerir perfil</w:t>
       </w:r>
     </w:p>
     <w:p/>
@@ -21632,6 +21072,7 @@
       </w:pPr>
       <w:bookmarkStart w:id="93" w:name="_Toc144140806"/>
       <w:r>
+        <w:lastRenderedPageBreak/>
         <w:t xml:space="preserve">Diagrama de </w:t>
       </w:r>
       <w:r>
@@ -21654,661 +21095,30 @@
       </w:r>
     </w:p>
     <w:p>
-      <w:pPr>
-        <w:pStyle w:val="PargrafodaLista"/>
-        <w:numPr>
-          <w:ilvl w:val="0"/>
-          <w:numId w:val="20"/>
-        </w:numPr>
-        <w:rPr>
-          <w:b/>
-          <w:bCs/>
-        </w:rPr>
-      </w:pPr>
-      <w:r>
-        <w:rPr>
-          <w:b/>
-          <w:bCs/>
-        </w:rPr>
-        <w:t>Fazer Login</w:t>
-      </w:r>
-    </w:p>
-    <w:p>
-      <w:pPr>
-        <w:rPr>
-          <w:b/>
-          <w:bCs/>
-        </w:rPr>
-      </w:pPr>
-      <w:r>
-        <w:lastRenderedPageBreak/>
-        <w:drawing>
-          <wp:inline distT="0" distB="0" distL="0" distR="0" wp14:anchorId="4C5C9343" wp14:editId="75D8EB43">
-            <wp:extent cx="6120130" cy="4728210"/>
-            <wp:effectExtent l="0" t="0" r="0" b="0"/>
-            <wp:docPr id="672864514" name="Imagem 1"/>
-            <wp:cNvGraphicFramePr>
-              <a:graphicFrameLocks xmlns:a="http://schemas.openxmlformats.org/drawingml/2006/main" noChangeAspect="1"/>
-            </wp:cNvGraphicFramePr>
-            <a:graphic xmlns:a="http://schemas.openxmlformats.org/drawingml/2006/main">
-              <a:graphicData uri="http://schemas.openxmlformats.org/drawingml/2006/picture">
-                <pic:pic xmlns:pic="http://schemas.openxmlformats.org/drawingml/2006/picture">
-                  <pic:nvPicPr>
-                    <pic:cNvPr id="0" name="Picture 1"/>
-                    <pic:cNvPicPr>
-                      <a:picLocks noChangeAspect="1" noChangeArrowheads="1"/>
-                    </pic:cNvPicPr>
-                  </pic:nvPicPr>
-                  <pic:blipFill>
-                    <a:blip r:embed="rId18" cstate="print">
-                      <a:extLst>
-                        <a:ext uri="{28A0092B-C50C-407E-A947-70E740481C1C}">
-                          <a14:useLocalDpi xmlns:a14="http://schemas.microsoft.com/office/drawing/2010/main" val="0"/>
-                        </a:ext>
-                      </a:extLst>
-                    </a:blip>
-                    <a:srcRect/>
-                    <a:stretch>
-                      <a:fillRect/>
-                    </a:stretch>
-                  </pic:blipFill>
-                  <pic:spPr bwMode="auto">
-                    <a:xfrm>
-                      <a:off x="0" y="0"/>
-                      <a:ext cx="6120130" cy="4728210"/>
-                    </a:xfrm>
-                    <a:prstGeom prst="rect">
-                      <a:avLst/>
-                    </a:prstGeom>
-                    <a:noFill/>
-                    <a:ln>
-                      <a:noFill/>
-                    </a:ln>
-                  </pic:spPr>
-                </pic:pic>
-              </a:graphicData>
-            </a:graphic>
-          </wp:inline>
-        </w:drawing>
+      <w:r>
+        <w:t>.</w:t>
+      </w:r>
+    </w:p>
+    <w:p>
+      <w:r>
+        <w:t>.</w:t>
+      </w:r>
+    </w:p>
+    <w:p>
+      <w:r>
+        <w:t>.</w:t>
+      </w:r>
+    </w:p>
+    <w:p>
+      <w:r>
+        <w:t>……………………………………………..</w:t>
       </w:r>
     </w:p>
     <w:p>
       <w:pPr>
         <w:spacing w:before="240"/>
         <w:jc w:val="center"/>
-        <w:rPr>
-          <w:b/>
-          <w:bCs/>
-          <w:color w:val="2E74B5" w:themeColor="accent1" w:themeShade="BF"/>
-        </w:rPr>
-      </w:pPr>
-      <w:r>
-        <w:rPr>
-          <w:b/>
-          <w:bCs/>
-          <w:color w:val="2E74B5" w:themeColor="accent1" w:themeShade="BF"/>
-        </w:rPr>
-        <w:t xml:space="preserve">Figura 6. Diagrama de </w:t>
-      </w:r>
-      <w:r>
-        <w:rPr>
-          <w:b/>
-          <w:bCs/>
-          <w:color w:val="2E74B5" w:themeColor="accent1" w:themeShade="BF"/>
-        </w:rPr>
-        <w:t>sequência</w:t>
-      </w:r>
-      <w:r>
-        <w:rPr>
-          <w:b/>
-          <w:bCs/>
-          <w:color w:val="2E74B5" w:themeColor="accent1" w:themeShade="BF"/>
-        </w:rPr>
-        <w:t xml:space="preserve"> de eventos: fazer login</w:t>
-      </w:r>
-    </w:p>
-    <w:p>
-      <w:pPr>
-        <w:rPr>
-          <w:b/>
-          <w:bCs/>
-        </w:rPr>
-      </w:pPr>
-    </w:p>
-    <w:p>
-      <w:pPr>
-        <w:pStyle w:val="PargrafodaLista"/>
-        <w:numPr>
-          <w:ilvl w:val="0"/>
-          <w:numId w:val="20"/>
-        </w:numPr>
-        <w:rPr>
-          <w:b/>
-          <w:bCs/>
-        </w:rPr>
-      </w:pPr>
-      <w:r>
-        <w:rPr>
-          <w:b/>
-          <w:bCs/>
-        </w:rPr>
-        <w:t xml:space="preserve">Gerir </w:t>
-      </w:r>
-      <w:r>
-        <w:rPr>
-          <w:b/>
-          <w:bCs/>
-        </w:rPr>
-        <w:t>usuário</w:t>
-      </w:r>
-    </w:p>
-    <w:p>
-      <w:pPr>
-        <w:rPr>
-          <w:b/>
-          <w:bCs/>
-        </w:rPr>
-      </w:pPr>
-      <w:r>
-        <w:lastRenderedPageBreak/>
-        <w:drawing>
-          <wp:inline distT="0" distB="0" distL="0" distR="0" wp14:anchorId="3B913CAF" wp14:editId="686BE869">
-            <wp:extent cx="6120130" cy="4458970"/>
-            <wp:effectExtent l="0" t="0" r="0" b="0"/>
-            <wp:docPr id="842473051" name="Imagem 2"/>
-            <wp:cNvGraphicFramePr>
-              <a:graphicFrameLocks xmlns:a="http://schemas.openxmlformats.org/drawingml/2006/main" noChangeAspect="1"/>
-            </wp:cNvGraphicFramePr>
-            <a:graphic xmlns:a="http://schemas.openxmlformats.org/drawingml/2006/main">
-              <a:graphicData uri="http://schemas.openxmlformats.org/drawingml/2006/picture">
-                <pic:pic xmlns:pic="http://schemas.openxmlformats.org/drawingml/2006/picture">
-                  <pic:nvPicPr>
-                    <pic:cNvPr id="0" name="Picture 3"/>
-                    <pic:cNvPicPr>
-                      <a:picLocks noChangeAspect="1" noChangeArrowheads="1"/>
-                    </pic:cNvPicPr>
-                  </pic:nvPicPr>
-                  <pic:blipFill>
-                    <a:blip r:embed="rId19" cstate="print">
-                      <a:extLst>
-                        <a:ext uri="{28A0092B-C50C-407E-A947-70E740481C1C}">
-                          <a14:useLocalDpi xmlns:a14="http://schemas.microsoft.com/office/drawing/2010/main" val="0"/>
-                        </a:ext>
-                      </a:extLst>
-                    </a:blip>
-                    <a:srcRect/>
-                    <a:stretch>
-                      <a:fillRect/>
-                    </a:stretch>
-                  </pic:blipFill>
-                  <pic:spPr bwMode="auto">
-                    <a:xfrm>
-                      <a:off x="0" y="0"/>
-                      <a:ext cx="6120130" cy="4458970"/>
-                    </a:xfrm>
-                    <a:prstGeom prst="rect">
-                      <a:avLst/>
-                    </a:prstGeom>
-                    <a:noFill/>
-                    <a:ln>
-                      <a:noFill/>
-                    </a:ln>
-                  </pic:spPr>
-                </pic:pic>
-              </a:graphicData>
-            </a:graphic>
-          </wp:inline>
-        </w:drawing>
-      </w:r>
-    </w:p>
-    <w:p>
-      <w:pPr>
-        <w:spacing w:before="240"/>
-        <w:jc w:val="center"/>
-        <w:rPr>
-          <w:b/>
-          <w:bCs/>
-          <w:color w:val="2E74B5" w:themeColor="accent1" w:themeShade="BF"/>
-        </w:rPr>
-      </w:pPr>
-      <w:r>
-        <w:rPr>
-          <w:b/>
-          <w:bCs/>
-          <w:color w:val="2E74B5" w:themeColor="accent1" w:themeShade="BF"/>
-        </w:rPr>
-        <w:t xml:space="preserve">Figura </w:t>
-      </w:r>
-      <w:r>
-        <w:rPr>
-          <w:b/>
-          <w:bCs/>
-          <w:color w:val="2E74B5" w:themeColor="accent1" w:themeShade="BF"/>
-        </w:rPr>
-        <w:t>7</w:t>
-      </w:r>
-      <w:r>
-        <w:rPr>
-          <w:b/>
-          <w:bCs/>
-          <w:color w:val="2E74B5" w:themeColor="accent1" w:themeShade="BF"/>
-        </w:rPr>
-        <w:t xml:space="preserve">. Diagrama de sequência de eventos: </w:t>
-      </w:r>
-      <w:r>
-        <w:rPr>
-          <w:b/>
-          <w:bCs/>
-          <w:color w:val="2E74B5" w:themeColor="accent1" w:themeShade="BF"/>
-        </w:rPr>
-        <w:t>gerir usuário</w:t>
-      </w:r>
-    </w:p>
-    <w:p>
-      <w:pPr>
-        <w:rPr>
-          <w:b/>
-          <w:bCs/>
-        </w:rPr>
-      </w:pPr>
-    </w:p>
-    <w:p>
-      <w:pPr>
-        <w:pStyle w:val="PargrafodaLista"/>
-        <w:numPr>
-          <w:ilvl w:val="0"/>
-          <w:numId w:val="20"/>
-        </w:numPr>
-        <w:rPr>
-          <w:b/>
-          <w:bCs/>
-        </w:rPr>
-      </w:pPr>
-      <w:r>
-        <w:rPr>
-          <w:b/>
-          <w:bCs/>
-        </w:rPr>
-        <w:t xml:space="preserve">Gerir </w:t>
-      </w:r>
-      <w:r>
-        <w:rPr>
-          <w:b/>
-          <w:bCs/>
-        </w:rPr>
-        <w:t>veículo</w:t>
-      </w:r>
-    </w:p>
-    <w:p>
-      <w:pPr>
-        <w:rPr>
-          <w:b/>
-          <w:bCs/>
-        </w:rPr>
-      </w:pPr>
-      <w:r>
-        <w:lastRenderedPageBreak/>
-        <w:drawing>
-          <wp:inline distT="0" distB="0" distL="0" distR="0" wp14:anchorId="41C55F0F" wp14:editId="13D72650">
-            <wp:extent cx="6120130" cy="4690745"/>
-            <wp:effectExtent l="0" t="0" r="0" b="0"/>
-            <wp:docPr id="294882761" name="Imagem 3"/>
-            <wp:cNvGraphicFramePr>
-              <a:graphicFrameLocks xmlns:a="http://schemas.openxmlformats.org/drawingml/2006/main" noChangeAspect="1"/>
-            </wp:cNvGraphicFramePr>
-            <a:graphic xmlns:a="http://schemas.openxmlformats.org/drawingml/2006/main">
-              <a:graphicData uri="http://schemas.openxmlformats.org/drawingml/2006/picture">
-                <pic:pic xmlns:pic="http://schemas.openxmlformats.org/drawingml/2006/picture">
-                  <pic:nvPicPr>
-                    <pic:cNvPr id="0" name="Picture 5"/>
-                    <pic:cNvPicPr>
-                      <a:picLocks noChangeAspect="1" noChangeArrowheads="1"/>
-                    </pic:cNvPicPr>
-                  </pic:nvPicPr>
-                  <pic:blipFill>
-                    <a:blip r:embed="rId20" cstate="print">
-                      <a:extLst>
-                        <a:ext uri="{28A0092B-C50C-407E-A947-70E740481C1C}">
-                          <a14:useLocalDpi xmlns:a14="http://schemas.microsoft.com/office/drawing/2010/main" val="0"/>
-                        </a:ext>
-                      </a:extLst>
-                    </a:blip>
-                    <a:srcRect/>
-                    <a:stretch>
-                      <a:fillRect/>
-                    </a:stretch>
-                  </pic:blipFill>
-                  <pic:spPr bwMode="auto">
-                    <a:xfrm>
-                      <a:off x="0" y="0"/>
-                      <a:ext cx="6120130" cy="4690745"/>
-                    </a:xfrm>
-                    <a:prstGeom prst="rect">
-                      <a:avLst/>
-                    </a:prstGeom>
-                    <a:noFill/>
-                    <a:ln>
-                      <a:noFill/>
-                    </a:ln>
-                  </pic:spPr>
-                </pic:pic>
-              </a:graphicData>
-            </a:graphic>
-          </wp:inline>
-        </w:drawing>
-      </w:r>
-    </w:p>
-    <w:p>
-      <w:pPr>
-        <w:spacing w:before="240"/>
-        <w:jc w:val="center"/>
-        <w:rPr>
-          <w:b/>
-          <w:bCs/>
-          <w:color w:val="2E74B5" w:themeColor="accent1" w:themeShade="BF"/>
-        </w:rPr>
-      </w:pPr>
-      <w:r>
-        <w:rPr>
-          <w:b/>
-          <w:bCs/>
-          <w:color w:val="2E74B5" w:themeColor="accent1" w:themeShade="BF"/>
-        </w:rPr>
-        <w:t xml:space="preserve">Figura </w:t>
-      </w:r>
-      <w:r>
-        <w:rPr>
-          <w:b/>
-          <w:bCs/>
-          <w:color w:val="2E74B5" w:themeColor="accent1" w:themeShade="BF"/>
-        </w:rPr>
-        <w:t>8</w:t>
-      </w:r>
-      <w:r>
-        <w:rPr>
-          <w:b/>
-          <w:bCs/>
-          <w:color w:val="2E74B5" w:themeColor="accent1" w:themeShade="BF"/>
-        </w:rPr>
-        <w:t xml:space="preserve">. Diagrama de sequência de eventos: </w:t>
-      </w:r>
-      <w:r>
-        <w:rPr>
-          <w:b/>
-          <w:bCs/>
-          <w:color w:val="2E74B5" w:themeColor="accent1" w:themeShade="BF"/>
-        </w:rPr>
-        <w:t>gerir veículo</w:t>
-      </w:r>
-    </w:p>
-    <w:p>
-      <w:pPr>
-        <w:rPr>
-          <w:b/>
-          <w:bCs/>
-        </w:rPr>
-      </w:pPr>
-    </w:p>
-    <w:p>
-      <w:pPr>
-        <w:pStyle w:val="PargrafodaLista"/>
-        <w:numPr>
-          <w:ilvl w:val="0"/>
-          <w:numId w:val="20"/>
-        </w:numPr>
-        <w:rPr>
-          <w:b/>
-          <w:bCs/>
-        </w:rPr>
-      </w:pPr>
-      <w:r>
-        <w:rPr>
-          <w:b/>
-          <w:bCs/>
-        </w:rPr>
-        <w:t>Iniciar/encerrar  atendimento</w:t>
-      </w:r>
-    </w:p>
-    <w:p>
-      <w:pPr>
-        <w:rPr>
-          <w:b/>
-          <w:bCs/>
-        </w:rPr>
-      </w:pPr>
-      <w:r>
-        <w:lastRenderedPageBreak/>
-        <w:drawing>
-          <wp:inline distT="0" distB="0" distL="0" distR="0" wp14:anchorId="5B419BA7" wp14:editId="779469D6">
-            <wp:extent cx="6120130" cy="4170680"/>
-            <wp:effectExtent l="0" t="0" r="0" b="0"/>
-            <wp:docPr id="1351173613" name="Imagem 34"/>
-            <wp:cNvGraphicFramePr>
-              <a:graphicFrameLocks xmlns:a="http://schemas.openxmlformats.org/drawingml/2006/main" noChangeAspect="1"/>
-            </wp:cNvGraphicFramePr>
-            <a:graphic xmlns:a="http://schemas.openxmlformats.org/drawingml/2006/main">
-              <a:graphicData uri="http://schemas.openxmlformats.org/drawingml/2006/picture">
-                <pic:pic xmlns:pic="http://schemas.openxmlformats.org/drawingml/2006/picture">
-                  <pic:nvPicPr>
-                    <pic:cNvPr id="0" name="Picture 88"/>
-                    <pic:cNvPicPr>
-                      <a:picLocks noChangeAspect="1" noChangeArrowheads="1"/>
-                    </pic:cNvPicPr>
-                  </pic:nvPicPr>
-                  <pic:blipFill>
-                    <a:blip r:embed="rId21" cstate="print">
-                      <a:extLst>
-                        <a:ext uri="{28A0092B-C50C-407E-A947-70E740481C1C}">
-                          <a14:useLocalDpi xmlns:a14="http://schemas.microsoft.com/office/drawing/2010/main" val="0"/>
-                        </a:ext>
-                      </a:extLst>
-                    </a:blip>
-                    <a:srcRect/>
-                    <a:stretch>
-                      <a:fillRect/>
-                    </a:stretch>
-                  </pic:blipFill>
-                  <pic:spPr bwMode="auto">
-                    <a:xfrm>
-                      <a:off x="0" y="0"/>
-                      <a:ext cx="6120130" cy="4170680"/>
-                    </a:xfrm>
-                    <a:prstGeom prst="rect">
-                      <a:avLst/>
-                    </a:prstGeom>
-                    <a:noFill/>
-                    <a:ln>
-                      <a:noFill/>
-                    </a:ln>
-                  </pic:spPr>
-                </pic:pic>
-              </a:graphicData>
-            </a:graphic>
-          </wp:inline>
-        </w:drawing>
-      </w:r>
-    </w:p>
-    <w:p>
-      <w:pPr>
-        <w:spacing w:before="240"/>
-        <w:jc w:val="center"/>
-        <w:rPr>
-          <w:b/>
-          <w:bCs/>
-          <w:color w:val="2E74B5" w:themeColor="accent1" w:themeShade="BF"/>
-        </w:rPr>
-      </w:pPr>
-      <w:r>
-        <w:rPr>
-          <w:b/>
-          <w:bCs/>
-          <w:color w:val="2E74B5" w:themeColor="accent1" w:themeShade="BF"/>
-        </w:rPr>
-        <w:t xml:space="preserve">Figura </w:t>
-      </w:r>
-      <w:r>
-        <w:rPr>
-          <w:b/>
-          <w:bCs/>
-          <w:color w:val="2E74B5" w:themeColor="accent1" w:themeShade="BF"/>
-        </w:rPr>
-        <w:t>9</w:t>
-      </w:r>
-      <w:r>
-        <w:rPr>
-          <w:b/>
-          <w:bCs/>
-          <w:color w:val="2E74B5" w:themeColor="accent1" w:themeShade="BF"/>
-        </w:rPr>
-        <w:t xml:space="preserve">. Diagrama de sequência de eventos: </w:t>
-      </w:r>
-      <w:r>
-        <w:rPr>
-          <w:b/>
-          <w:bCs/>
-          <w:color w:val="2E74B5" w:themeColor="accent1" w:themeShade="BF"/>
-        </w:rPr>
-        <w:t>iniciar/encerrar atendimento</w:t>
-      </w:r>
-    </w:p>
-    <w:p>
-      <w:pPr>
-        <w:rPr>
-          <w:b/>
-          <w:bCs/>
-        </w:rPr>
-      </w:pPr>
-    </w:p>
-    <w:p>
-      <w:pPr>
-        <w:pStyle w:val="PargrafodaLista"/>
-        <w:numPr>
-          <w:ilvl w:val="0"/>
-          <w:numId w:val="20"/>
-        </w:numPr>
-        <w:rPr>
-          <w:b/>
-          <w:bCs/>
-        </w:rPr>
-      </w:pPr>
-      <w:r>
-        <w:rPr>
-          <w:b/>
-          <w:bCs/>
-        </w:rPr>
-        <w:t xml:space="preserve">Emitir </w:t>
-      </w:r>
-      <w:r>
-        <w:rPr>
-          <w:b/>
-          <w:bCs/>
-        </w:rPr>
-        <w:t>relatórios</w:t>
-      </w:r>
-    </w:p>
-    <w:p>
-      <w:pPr>
-        <w:rPr>
-          <w:b/>
-          <w:bCs/>
-        </w:rPr>
-      </w:pPr>
-      <w:r>
-        <w:drawing>
-          <wp:inline distT="0" distB="0" distL="0" distR="0" wp14:anchorId="114AB20F" wp14:editId="663AC3CE">
-            <wp:extent cx="6120130" cy="2668905"/>
-            <wp:effectExtent l="0" t="0" r="0" b="0"/>
-            <wp:docPr id="690976170" name="Imagem 35"/>
-            <wp:cNvGraphicFramePr>
-              <a:graphicFrameLocks xmlns:a="http://schemas.openxmlformats.org/drawingml/2006/main" noChangeAspect="1"/>
-            </wp:cNvGraphicFramePr>
-            <a:graphic xmlns:a="http://schemas.openxmlformats.org/drawingml/2006/main">
-              <a:graphicData uri="http://schemas.openxmlformats.org/drawingml/2006/picture">
-                <pic:pic xmlns:pic="http://schemas.openxmlformats.org/drawingml/2006/picture">
-                  <pic:nvPicPr>
-                    <pic:cNvPr id="0" name="Picture 90"/>
-                    <pic:cNvPicPr>
-                      <a:picLocks noChangeAspect="1" noChangeArrowheads="1"/>
-                    </pic:cNvPicPr>
-                  </pic:nvPicPr>
-                  <pic:blipFill>
-                    <a:blip r:embed="rId22" cstate="print">
-                      <a:extLst>
-                        <a:ext uri="{28A0092B-C50C-407E-A947-70E740481C1C}">
-                          <a14:useLocalDpi xmlns:a14="http://schemas.microsoft.com/office/drawing/2010/main" val="0"/>
-                        </a:ext>
-                      </a:extLst>
-                    </a:blip>
-                    <a:srcRect/>
-                    <a:stretch>
-                      <a:fillRect/>
-                    </a:stretch>
-                  </pic:blipFill>
-                  <pic:spPr bwMode="auto">
-                    <a:xfrm>
-                      <a:off x="0" y="0"/>
-                      <a:ext cx="6120130" cy="2668905"/>
-                    </a:xfrm>
-                    <a:prstGeom prst="rect">
-                      <a:avLst/>
-                    </a:prstGeom>
-                    <a:noFill/>
-                    <a:ln>
-                      <a:noFill/>
-                    </a:ln>
-                  </pic:spPr>
-                </pic:pic>
-              </a:graphicData>
-            </a:graphic>
-          </wp:inline>
-        </w:drawing>
-      </w:r>
-    </w:p>
-    <w:p>
-      <w:pPr>
-        <w:spacing w:before="240"/>
-        <w:jc w:val="center"/>
-      </w:pPr>
-      <w:r>
-        <w:rPr>
-          <w:b/>
-          <w:bCs/>
-          <w:color w:val="2E74B5" w:themeColor="accent1" w:themeShade="BF"/>
-        </w:rPr>
-        <w:t xml:space="preserve">Figura </w:t>
-      </w:r>
-      <w:r>
-        <w:rPr>
-          <w:b/>
-          <w:bCs/>
-          <w:color w:val="2E74B5" w:themeColor="accent1" w:themeShade="BF"/>
-        </w:rPr>
-        <w:t>1</w:t>
-      </w:r>
-      <w:r>
-        <w:rPr>
-          <w:b/>
-          <w:bCs/>
-          <w:color w:val="2E74B5" w:themeColor="accent1" w:themeShade="BF"/>
-        </w:rPr>
-        <w:t>0</w:t>
-      </w:r>
-      <w:r>
-        <w:rPr>
-          <w:b/>
-          <w:bCs/>
-          <w:color w:val="2E74B5" w:themeColor="accent1" w:themeShade="BF"/>
-        </w:rPr>
-        <w:t xml:space="preserve">. Diagrama de sequência de eventos: </w:t>
-      </w:r>
-      <w:r>
-        <w:rPr>
-          <w:b/>
-          <w:bCs/>
-          <w:color w:val="2E74B5" w:themeColor="accent1" w:themeShade="BF"/>
-        </w:rPr>
-        <w:t>emitir relatórios</w:t>
-      </w:r>
+      </w:pPr>
       <w:r>
         <w:br w:type="page"/>
       </w:r>
@@ -22654,154 +21464,225 @@
       <w:pPr>
         <w:pStyle w:val="Ttulo1"/>
         <w:spacing w:after="240"/>
+        <w:rPr>
+          <w:lang w:val="en-US"/>
+        </w:rPr>
       </w:pPr>
       <w:bookmarkStart w:id="99" w:name="_Toc144140810"/>
       <w:r>
+        <w:rPr>
+          <w:lang w:val="en-US"/>
+        </w:rPr>
         <w:lastRenderedPageBreak/>
         <w:t>Referências Bibliográficas</w:t>
       </w:r>
       <w:bookmarkEnd w:id="99"/>
     </w:p>
     <w:p>
+      <w:pPr>
+        <w:rPr>
+          <w:lang w:val="en-US"/>
+        </w:rPr>
+      </w:pPr>
       <w:r>
         <w:rPr>
           <w:b/>
           <w:bCs/>
+          <w:lang w:val="en-US"/>
         </w:rPr>
         <w:t>Smith</w:t>
       </w:r>
       <w:r>
+        <w:rPr>
+          <w:lang w:val="en-US"/>
+        </w:rPr>
         <w:t xml:space="preserve">, J. (2019). </w:t>
       </w:r>
       <w:r>
         <w:rPr>
           <w:u w:val="single"/>
+          <w:lang w:val="en-US"/>
         </w:rPr>
         <w:t xml:space="preserve">Impact </w:t>
       </w:r>
       <w:r>
         <w:rPr>
           <w:u w:val="single"/>
+          <w:lang w:val="en-US"/>
         </w:rPr>
         <w:t>o</w:t>
       </w:r>
       <w:r>
         <w:rPr>
           <w:u w:val="single"/>
+          <w:lang w:val="en-US"/>
         </w:rPr>
         <w:t xml:space="preserve">f Fleet Management Systems </w:t>
       </w:r>
       <w:r>
         <w:rPr>
           <w:u w:val="single"/>
+          <w:lang w:val="en-US"/>
         </w:rPr>
         <w:t>on</w:t>
       </w:r>
       <w:r>
         <w:rPr>
           <w:u w:val="single"/>
+          <w:lang w:val="en-US"/>
         </w:rPr>
         <w:t xml:space="preserve"> Student Transportation.</w:t>
       </w:r>
       <w:r>
+        <w:rPr>
+          <w:lang w:val="en-US"/>
+        </w:rPr>
         <w:t xml:space="preserve"> </w:t>
       </w:r>
       <w:r>
+        <w:rPr>
+          <w:lang w:val="en-US"/>
+        </w:rPr>
         <w:t>United States of America, JT</w:t>
       </w:r>
       <w:r>
+        <w:rPr>
+          <w:lang w:val="en-US"/>
+        </w:rPr>
         <w:t>R</w:t>
       </w:r>
       <w:r>
+        <w:rPr>
+          <w:lang w:val="en-US"/>
+        </w:rPr>
         <w:t xml:space="preserve">; </w:t>
       </w:r>
     </w:p>
     <w:p>
+      <w:pPr>
+        <w:rPr>
+          <w:lang w:val="en-US"/>
+        </w:rPr>
+      </w:pPr>
       <w:r>
         <w:rPr>
           <w:b/>
           <w:bCs/>
+          <w:lang w:val="en-US"/>
         </w:rPr>
         <w:t>Johnson</w:t>
       </w:r>
       <w:r>
+        <w:rPr>
+          <w:lang w:val="en-US"/>
+        </w:rPr>
         <w:t xml:space="preserve">, A., </w:t>
       </w:r>
       <w:r>
         <w:rPr>
           <w:b/>
           <w:bCs/>
+          <w:lang w:val="en-US"/>
         </w:rPr>
         <w:t>Brown</w:t>
       </w:r>
       <w:r>
+        <w:rPr>
+          <w:lang w:val="en-US"/>
+        </w:rPr>
         <w:t xml:space="preserve">, L., &amp; </w:t>
       </w:r>
       <w:r>
         <w:rPr>
           <w:b/>
           <w:bCs/>
+          <w:lang w:val="en-US"/>
         </w:rPr>
         <w:t>Davis</w:t>
       </w:r>
       <w:r>
+        <w:rPr>
+          <w:lang w:val="en-US"/>
+        </w:rPr>
         <w:t xml:space="preserve">, M. (2020). </w:t>
       </w:r>
       <w:r>
         <w:rPr>
           <w:u w:val="single"/>
+          <w:lang w:val="en-US"/>
         </w:rPr>
         <w:t xml:space="preserve">Enhancing Efficiency </w:t>
       </w:r>
       <w:r>
         <w:rPr>
           <w:u w:val="single"/>
+          <w:lang w:val="en-US"/>
         </w:rPr>
         <w:t>and</w:t>
       </w:r>
       <w:r>
         <w:rPr>
           <w:u w:val="single"/>
+          <w:lang w:val="en-US"/>
         </w:rPr>
         <w:t xml:space="preserve"> Safety </w:t>
       </w:r>
       <w:r>
         <w:rPr>
           <w:u w:val="single"/>
+          <w:lang w:val="en-US"/>
         </w:rPr>
         <w:t>in</w:t>
       </w:r>
       <w:r>
         <w:rPr>
           <w:u w:val="single"/>
+          <w:lang w:val="en-US"/>
         </w:rPr>
         <w:t xml:space="preserve"> Student Transportation Through Fleet </w:t>
       </w:r>
       <w:r>
         <w:rPr>
           <w:u w:val="single"/>
+          <w:lang w:val="en-US"/>
         </w:rPr>
         <w:t>Management</w:t>
       </w:r>
       <w:r>
         <w:rPr>
           <w:u w:val="single"/>
+          <w:lang w:val="en-US"/>
         </w:rPr>
         <w:t xml:space="preserve"> Systems</w:t>
       </w:r>
       <w:r>
+        <w:rPr>
+          <w:lang w:val="en-US"/>
+        </w:rPr>
         <w:t>.</w:t>
       </w:r>
       <w:r>
+        <w:rPr>
+          <w:lang w:val="en-US"/>
+        </w:rPr>
         <w:t xml:space="preserve"> United States of America, </w:t>
       </w:r>
       <w:r>
+        <w:rPr>
+          <w:lang w:val="en-US"/>
+        </w:rPr>
         <w:t>T</w:t>
       </w:r>
       <w:r>
+        <w:rPr>
+          <w:lang w:val="en-US"/>
+        </w:rPr>
         <w:t>TJ</w:t>
       </w:r>
       <w:r>
+        <w:rPr>
+          <w:lang w:val="en-US"/>
+        </w:rPr>
         <w:t>;</w:t>
       </w:r>
     </w:p>
@@ -22810,20 +21691,28 @@
         <w:rPr>
           <w:b/>
           <w:bCs/>
+          <w:lang w:val="en-US"/>
         </w:rPr>
         <w:t>Souza</w:t>
       </w:r>
       <w:r>
+        <w:rPr>
+          <w:lang w:val="en-US"/>
+        </w:rPr>
         <w:t xml:space="preserve">, A. C. S. &amp; </w:t>
       </w:r>
       <w:r>
         <w:rPr>
           <w:b/>
           <w:bCs/>
+          <w:lang w:val="en-US"/>
         </w:rPr>
         <w:t>Almeida</w:t>
       </w:r>
       <w:r>
+        <w:rPr>
+          <w:lang w:val="en-US"/>
+        </w:rPr>
         <w:t xml:space="preserve">, M. C. S. (2017). </w:t>
       </w:r>
       <w:r>
@@ -22949,7 +21838,7 @@
         </w:rPr>
         <w:t xml:space="preserve">Disponível em: </w:t>
       </w:r>
-      <w:hyperlink r:id="rId23" w:history="1">
+      <w:hyperlink r:id="rId18" w:history="1">
         <w:r>
           <w:rPr>
             <w:rStyle w:val="Hiperligao"/>
@@ -23010,7 +21899,7 @@
         </w:rPr>
         <w:t xml:space="preserve">Disponível em: </w:t>
       </w:r>
-      <w:hyperlink r:id="rId24" w:history="1">
+      <w:hyperlink r:id="rId19" w:history="1">
         <w:r>
           <w:rPr>
             <w:rStyle w:val="Hiperligao"/>
@@ -23190,6 +22079,11 @@
       <w:bookmarkEnd w:id="100"/>
     </w:p>
     <w:p>
+      <w:pPr>
+        <w:rPr>
+          <w:lang w:val="en-US"/>
+        </w:rPr>
+      </w:pPr>
       <w:r>
         <w:rPr>
           <w:b/>
@@ -23206,26 +22100,45 @@
         <w:t>Introdução aos Sistemas de Gestão de Informação</w:t>
       </w:r>
       <w:r>
-        <w:t>. Évora;</w:t>
-      </w:r>
-    </w:p>
-    <w:p>
+        <w:t xml:space="preserve">. </w:t>
+      </w:r>
+      <w:r>
+        <w:rPr>
+          <w:lang w:val="en-US"/>
+        </w:rPr>
+        <w:t>Évora;</w:t>
+      </w:r>
+    </w:p>
+    <w:p>
+      <w:pPr>
+        <w:rPr>
+          <w:lang w:val="en-US"/>
+        </w:rPr>
+      </w:pPr>
       <w:r>
         <w:rPr>
           <w:b/>
+          <w:lang w:val="en-US"/>
         </w:rPr>
         <w:t>Sommervlle</w:t>
       </w:r>
       <w:r>
+        <w:rPr>
+          <w:lang w:val="en-US"/>
+        </w:rPr>
         <w:t xml:space="preserve">, I. (2009). </w:t>
       </w:r>
       <w:r>
         <w:rPr>
           <w:u w:val="single"/>
+          <w:lang w:val="en-US"/>
         </w:rPr>
         <w:t>Software Engineering.</w:t>
       </w:r>
       <w:r>
+        <w:rPr>
+          <w:lang w:val="en-US"/>
+        </w:rPr>
         <w:t xml:space="preserve"> 9ª Edition, United States of America, Pearson;</w:t>
       </w:r>
     </w:p>
@@ -23345,10 +22258,14 @@
       <w:r>
         <w:rPr>
           <w:u w:val="single"/>
+          <w:lang w:val="en-US"/>
         </w:rPr>
         <w:t>Design Of School Bus Routes By Computer</w:t>
       </w:r>
       <w:r>
+        <w:rPr>
+          <w:lang w:val="en-US"/>
+        </w:rPr>
         <w:t xml:space="preserve">. </w:t>
       </w:r>
       <w:r>
@@ -23417,7 +22334,7 @@
       <w:r>
         <w:t xml:space="preserve"> </w:t>
       </w:r>
-      <w:hyperlink r:id="rId25" w:history="1">
+      <w:hyperlink r:id="rId20" w:history="1">
         <w:r>
           <w:rPr>
             <w:rStyle w:val="Hiperligao"/>
@@ -23522,7 +22439,7 @@
       <w:r>
         <w:t>vel:</w:t>
       </w:r>
-      <w:hyperlink r:id="rId26" w:history="1">
+      <w:hyperlink r:id="rId21" w:history="1">
         <w:r>
           <w:rPr>
             <w:rStyle w:val="Hiperligao"/>
@@ -23554,7 +22471,7 @@
       <w:r>
         <w:t xml:space="preserve">. Disponível em: </w:t>
       </w:r>
-      <w:hyperlink r:id="rId27" w:history="1">
+      <w:hyperlink r:id="rId22" w:history="1">
         <w:r>
           <w:rPr>
             <w:rStyle w:val="Hiperligao"/>
@@ -23729,6 +22646,11 @@
       </w:r>
     </w:p>
     <w:p>
+      <w:pPr>
+        <w:rPr>
+          <w:lang w:val="en-US"/>
+        </w:rPr>
+      </w:pPr>
       <w:r>
         <w:rPr>
           <w:b/>
@@ -23755,14 +22677,26 @@
         <w:t>Fundamentos de Metodologia Científica.</w:t>
       </w:r>
       <w:r>
-        <w:t xml:space="preserve"> 5ª Edição, São Paulo, Atlas;</w:t>
-      </w:r>
-    </w:p>
-    <w:p>
+        <w:t xml:space="preserve"> </w:t>
+      </w:r>
+      <w:r>
+        <w:rPr>
+          <w:lang w:val="en-US"/>
+        </w:rPr>
+        <w:t>5ª Edição, São Paulo, Atlas;</w:t>
+      </w:r>
+    </w:p>
+    <w:p>
+      <w:pPr>
+        <w:rPr>
+          <w:lang w:val="en-US"/>
+        </w:rPr>
+      </w:pPr>
       <w:r>
         <w:rPr>
           <w:b/>
           <w:bCs/>
+          <w:lang w:val="en-US"/>
         </w:rPr>
         <w:t>Cockburn,</w:t>
       </w:r>
@@ -23770,31 +22704,41 @@
         <w:rPr>
           <w:b/>
           <w:bCs/>
+          <w:lang w:val="en-US"/>
         </w:rPr>
         <w:t xml:space="preserve"> </w:t>
       </w:r>
       <w:r>
+        <w:rPr>
+          <w:lang w:val="en-US"/>
+        </w:rPr>
         <w:t xml:space="preserve">A. (2001). </w:t>
       </w:r>
       <w:r>
         <w:rPr>
           <w:u w:val="single"/>
+          <w:lang w:val="en-US"/>
         </w:rPr>
         <w:t xml:space="preserve">Writing </w:t>
       </w:r>
       <w:r>
         <w:rPr>
           <w:u w:val="single"/>
+          <w:lang w:val="en-US"/>
         </w:rPr>
         <w:t>Effective</w:t>
       </w:r>
       <w:r>
         <w:rPr>
           <w:u w:val="single"/>
+          <w:lang w:val="en-US"/>
         </w:rPr>
         <w:t>: use cases</w:t>
       </w:r>
       <w:r>
+        <w:rPr>
+          <w:lang w:val="en-US"/>
+        </w:rPr>
         <w:t>. United State of America, Addison-Wesley;</w:t>
       </w:r>
     </w:p>
@@ -23942,7 +22886,7 @@
         </w:rPr>
         <w:t xml:space="preserve">Disponível em: </w:t>
       </w:r>
-      <w:hyperlink r:id="rId28" w:history="1">
+      <w:hyperlink r:id="rId23" w:history="1">
         <w:r>
           <w:rPr>
             <w:rStyle w:val="Hiperligao"/>
@@ -24016,7 +22960,7 @@
       <w:r>
         <w:t xml:space="preserve">Disponivel em: </w:t>
       </w:r>
-      <w:hyperlink r:id="rId29" w:history="1">
+      <w:hyperlink r:id="rId24" w:history="1">
         <w:r>
           <w:rPr>
             <w:rStyle w:val="Hiperligao"/>
@@ -24071,7 +23015,7 @@
       <w:r>
         <w:t xml:space="preserve">Disponível em: </w:t>
       </w:r>
-      <w:hyperlink r:id="rId30" w:history="1">
+      <w:hyperlink r:id="rId25" w:history="1">
         <w:r>
           <w:rPr>
             <w:rStyle w:val="Hiperligao"/>
@@ -24122,7 +23066,7 @@
         </w:rPr>
         <w:t xml:space="preserve">Disponível em: </w:t>
       </w:r>
-      <w:hyperlink r:id="rId31" w:history="1">
+      <w:hyperlink r:id="rId26" w:history="1">
         <w:r>
           <w:rPr>
             <w:rStyle w:val="Hiperligao"/>
@@ -24198,7 +23142,7 @@
       <w:r>
         <w:t xml:space="preserve">Disponível em: </w:t>
       </w:r>
-      <w:hyperlink r:id="rId32" w:history="1">
+      <w:hyperlink r:id="rId27" w:history="1">
         <w:r>
           <w:rPr>
             <w:rStyle w:val="Hiperligao"/>
@@ -24270,7 +23214,7 @@
         </w:rPr>
         <w:t xml:space="preserve">Disponível em: </w:t>
       </w:r>
-      <w:hyperlink r:id="rId33" w:history="1">
+      <w:hyperlink r:id="rId28" w:history="1">
         <w:r>
           <w:rPr>
             <w:rStyle w:val="Hiperligao"/>
@@ -24412,7 +23356,7 @@
         </w:rPr>
         <w:t xml:space="preserve">: </w:t>
       </w:r>
-      <w:hyperlink r:id="rId34" w:history="1">
+      <w:hyperlink r:id="rId29" w:history="1">
         <w:r>
           <w:rPr>
             <w:rStyle w:val="Hiperligao"/>
@@ -24488,7 +23432,7 @@
       <w:r>
         <w:t xml:space="preserve">Disponível em: </w:t>
       </w:r>
-      <w:hyperlink r:id="rId35" w:history="1">
+      <w:hyperlink r:id="rId30" w:history="1">
         <w:r>
           <w:rPr>
             <w:rStyle w:val="Hiperligao"/>
@@ -24543,7 +23487,7 @@
       <w:r>
         <w:t xml:space="preserve">Disponível em: </w:t>
       </w:r>
-      <w:hyperlink r:id="rId36" w:history="1">
+      <w:hyperlink r:id="rId31" w:history="1">
         <w:r>
           <w:rPr>
             <w:rStyle w:val="Hiperligao"/>
@@ -24695,6 +23639,7 @@
     <w:p>
       <w:r>
         <w:rPr>
+          <w:noProof/>
           <w:sz w:val="20"/>
           <w:lang w:eastAsia="pt-PT"/>
         </w:rPr>
@@ -24724,7 +23669,7 @@
                     </pic:cNvPicPr>
                   </pic:nvPicPr>
                   <pic:blipFill>
-                    <a:blip r:embed="rId37" cstate="print">
+                    <a:blip r:embed="rId32" cstate="print">
                       <a:extLst>
                         <a:ext uri="{28A0092B-C50C-407E-A947-70E740481C1C}">
                           <a14:useLocalDpi xmlns:a14="http://schemas.microsoft.com/office/drawing/2010/main" val="0"/>
@@ -24984,6 +23929,7 @@
     <w:p>
       <w:r>
         <w:rPr>
+          <w:noProof/>
           <w:sz w:val="20"/>
           <w:lang w:eastAsia="pt-PT"/>
         </w:rPr>
@@ -25013,7 +23959,7 @@
                     </pic:cNvPicPr>
                   </pic:nvPicPr>
                   <pic:blipFill>
-                    <a:blip r:embed="rId38" cstate="print">
+                    <a:blip r:embed="rId33" cstate="print">
                       <a:extLst>
                         <a:ext uri="{28A0092B-C50C-407E-A947-70E740481C1C}">
                           <a14:useLocalDpi xmlns:a14="http://schemas.microsoft.com/office/drawing/2010/main" val="0"/>
@@ -25324,6 +24270,12 @@
       <w:r>
         <w:t>Administrador</w:t>
       </w:r>
+      <w:r>
+        <w:rPr>
+          <w:lang w:val="en-US"/>
+        </w:rPr>
+        <w:t>;</w:t>
+      </w:r>
     </w:p>
     <w:p>
       <w:pPr>
@@ -25336,6 +24288,9 @@
       <w:r>
         <w:t>Motorista</w:t>
       </w:r>
+      <w:r>
+        <w:t xml:space="preserve"> e;</w:t>
+      </w:r>
     </w:p>
     <w:p>
       <w:pPr>
@@ -25347,6 +24302,9 @@
       </w:pPr>
       <w:r>
         <w:t>Encarregado</w:t>
+      </w:r>
+      <w:r>
+        <w:t>.</w:t>
       </w:r>
     </w:p>
     <w:p/>
@@ -25584,6 +24542,92 @@
 <file path=word/numbering.xml><?xml version="1.0" encoding="utf-8"?>
 <w:numbering xmlns:wpc="http://schemas.microsoft.com/office/word/2010/wordprocessingCanvas" xmlns:cx="http://schemas.microsoft.com/office/drawing/2014/chartex" xmlns:cx1="http://schemas.microsoft.com/office/drawing/2015/9/8/chartex" xmlns:cx2="http://schemas.microsoft.com/office/drawing/2015/10/21/chartex" xmlns:cx3="http://schemas.microsoft.com/office/drawing/2016/5/9/chartex" xmlns:cx4="http://schemas.microsoft.com/office/drawing/2016/5/10/chartex" xmlns:cx5="http://schemas.microsoft.com/office/drawing/2016/5/11/chartex" xmlns:cx6="http://schemas.microsoft.com/office/drawing/2016/5/12/chartex" xmlns:cx7="http://schemas.microsoft.com/office/drawing/2016/5/13/chartex" xmlns:cx8="http://schemas.microsoft.com/office/drawing/2016/5/14/chartex" xmlns:mc="http://schemas.openxmlformats.org/markup-compatibility/2006" xmlns:aink="http://schemas.microsoft.com/office/drawing/2016/ink" xmlns:am3d="http://schemas.microsoft.com/office/drawing/2017/model3d" xmlns:o="urn:schemas-microsoft-com:office:office" xmlns:oel="http://schemas.microsoft.com/office/2019/extlst" xmlns:r="http://schemas.openxmlformats.org/officeDocument/2006/relationships" xmlns:m="http://schemas.openxmlformats.org/officeDocument/2006/math" xmlns:v="urn:schemas-microsoft-com:vml" xmlns:wp14="http://schemas.microsoft.com/office/word/2010/wordprocessingDrawing" xmlns:wp="http://schemas.openxmlformats.org/drawingml/2006/wordprocessingDrawing" xmlns:w10="urn:schemas-microsoft-com:office:word" xmlns:w="http://schemas.openxmlformats.org/wordprocessingml/2006/main" xmlns:w14="http://schemas.microsoft.com/office/word/2010/wordml" xmlns:w15="http://schemas.microsoft.com/office/word/2012/wordml" xmlns:w16cex="http://schemas.microsoft.com/office/word/2018/wordml/cex" xmlns:w16cid="http://schemas.microsoft.com/office/word/2016/wordml/cid" xmlns:w16="http://schemas.microsoft.com/office/word/2018/wordml" xmlns:w16sdtdh="http://schemas.microsoft.com/office/word/2020/wordml/sdtdatahash" xmlns:w16se="http://schemas.microsoft.com/office/word/2015/wordml/symex" xmlns:wpg="http://schemas.microsoft.com/office/word/2010/wordprocessingGroup" xmlns:wpi="http://schemas.microsoft.com/office/word/2010/wordprocessingInk" xmlns:wne="http://schemas.microsoft.com/office/word/2006/wordml" xmlns:wps="http://schemas.microsoft.com/office/word/2010/wordprocessingShape" mc:Ignorable="w14 w15 w16se w16cid w16 w16cex w16sdtdh wp14">
   <w:abstractNum w:abstractNumId="0" w15:restartNumberingAfterBreak="0">
+    <w:nsid w:val="06244C35"/>
+    <w:multiLevelType w:val="hybridMultilevel"/>
+    <w:tmpl w:val="6A9A34B8"/>
+    <w:lvl w:ilvl="0" w:tplc="FFFFFFFF">
+      <w:start w:val="1"/>
+      <w:numFmt w:val="lowerLetter"/>
+      <w:lvlText w:val="%1)"/>
+      <w:lvlJc w:val="left"/>
+      <w:pPr>
+        <w:ind w:left="720" w:hanging="360"/>
+      </w:pPr>
+    </w:lvl>
+    <w:lvl w:ilvl="1" w:tplc="FFFFFFFF" w:tentative="1">
+      <w:start w:val="1"/>
+      <w:numFmt w:val="lowerLetter"/>
+      <w:lvlText w:val="%2."/>
+      <w:lvlJc w:val="left"/>
+      <w:pPr>
+        <w:ind w:left="1440" w:hanging="360"/>
+      </w:pPr>
+    </w:lvl>
+    <w:lvl w:ilvl="2" w:tplc="FFFFFFFF" w:tentative="1">
+      <w:start w:val="1"/>
+      <w:numFmt w:val="lowerRoman"/>
+      <w:lvlText w:val="%3."/>
+      <w:lvlJc w:val="right"/>
+      <w:pPr>
+        <w:ind w:left="2160" w:hanging="180"/>
+      </w:pPr>
+    </w:lvl>
+    <w:lvl w:ilvl="3" w:tplc="FFFFFFFF" w:tentative="1">
+      <w:start w:val="1"/>
+      <w:numFmt w:val="decimal"/>
+      <w:lvlText w:val="%4."/>
+      <w:lvlJc w:val="left"/>
+      <w:pPr>
+        <w:ind w:left="2880" w:hanging="360"/>
+      </w:pPr>
+    </w:lvl>
+    <w:lvl w:ilvl="4" w:tplc="FFFFFFFF" w:tentative="1">
+      <w:start w:val="1"/>
+      <w:numFmt w:val="lowerLetter"/>
+      <w:lvlText w:val="%5."/>
+      <w:lvlJc w:val="left"/>
+      <w:pPr>
+        <w:ind w:left="3600" w:hanging="360"/>
+      </w:pPr>
+    </w:lvl>
+    <w:lvl w:ilvl="5" w:tplc="FFFFFFFF" w:tentative="1">
+      <w:start w:val="1"/>
+      <w:numFmt w:val="lowerRoman"/>
+      <w:lvlText w:val="%6."/>
+      <w:lvlJc w:val="right"/>
+      <w:pPr>
+        <w:ind w:left="4320" w:hanging="180"/>
+      </w:pPr>
+    </w:lvl>
+    <w:lvl w:ilvl="6" w:tplc="FFFFFFFF" w:tentative="1">
+      <w:start w:val="1"/>
+      <w:numFmt w:val="decimal"/>
+      <w:lvlText w:val="%7."/>
+      <w:lvlJc w:val="left"/>
+      <w:pPr>
+        <w:ind w:left="5040" w:hanging="360"/>
+      </w:pPr>
+    </w:lvl>
+    <w:lvl w:ilvl="7" w:tplc="FFFFFFFF" w:tentative="1">
+      <w:start w:val="1"/>
+      <w:numFmt w:val="lowerLetter"/>
+      <w:lvlText w:val="%8."/>
+      <w:lvlJc w:val="left"/>
+      <w:pPr>
+        <w:ind w:left="5760" w:hanging="360"/>
+      </w:pPr>
+    </w:lvl>
+    <w:lvl w:ilvl="8" w:tplc="FFFFFFFF" w:tentative="1">
+      <w:start w:val="1"/>
+      <w:numFmt w:val="lowerRoman"/>
+      <w:lvlText w:val="%9."/>
+      <w:lvlJc w:val="right"/>
+      <w:pPr>
+        <w:ind w:left="6480" w:hanging="180"/>
+      </w:pPr>
+    </w:lvl>
+  </w:abstractNum>
+  <w:abstractNum w:abstractNumId="1" w15:restartNumberingAfterBreak="0">
     <w:nsid w:val="0B6B2E71"/>
     <w:multiLevelType w:val="hybridMultilevel"/>
     <w:tmpl w:val="A7D649FE"/>
@@ -25696,7 +24740,7 @@
       </w:rPr>
     </w:lvl>
   </w:abstractNum>
-  <w:abstractNum w:abstractNumId="1" w15:restartNumberingAfterBreak="0">
+  <w:abstractNum w:abstractNumId="2" w15:restartNumberingAfterBreak="0">
     <w:nsid w:val="1423462B"/>
     <w:multiLevelType w:val="hybridMultilevel"/>
     <w:tmpl w:val="3EF6B248"/>
@@ -25809,7 +24853,7 @@
       </w:rPr>
     </w:lvl>
   </w:abstractNum>
-  <w:abstractNum w:abstractNumId="2" w15:restartNumberingAfterBreak="0">
+  <w:abstractNum w:abstractNumId="3" w15:restartNumberingAfterBreak="0">
     <w:nsid w:val="1526151D"/>
     <w:multiLevelType w:val="hybridMultilevel"/>
     <w:tmpl w:val="E46CA162"/>
@@ -25922,7 +24966,7 @@
       </w:rPr>
     </w:lvl>
   </w:abstractNum>
-  <w:abstractNum w:abstractNumId="3" w15:restartNumberingAfterBreak="0">
+  <w:abstractNum w:abstractNumId="4" w15:restartNumberingAfterBreak="0">
     <w:nsid w:val="152733E4"/>
     <w:multiLevelType w:val="multilevel"/>
     <w:tmpl w:val="C50E5B8A"/>
@@ -26035,7 +25079,7 @@
       </w:rPr>
     </w:lvl>
   </w:abstractNum>
-  <w:abstractNum w:abstractNumId="4" w15:restartNumberingAfterBreak="0">
+  <w:abstractNum w:abstractNumId="5" w15:restartNumberingAfterBreak="0">
     <w:nsid w:val="18547137"/>
     <w:multiLevelType w:val="multilevel"/>
     <w:tmpl w:val="9E662514"/>
@@ -26148,7 +25192,7 @@
       </w:rPr>
     </w:lvl>
   </w:abstractNum>
-  <w:abstractNum w:abstractNumId="5" w15:restartNumberingAfterBreak="0">
+  <w:abstractNum w:abstractNumId="6" w15:restartNumberingAfterBreak="0">
     <w:nsid w:val="191614C4"/>
     <w:multiLevelType w:val="multilevel"/>
     <w:tmpl w:val="7D189AA8"/>
@@ -26261,7 +25305,7 @@
       </w:rPr>
     </w:lvl>
   </w:abstractNum>
-  <w:abstractNum w:abstractNumId="6" w15:restartNumberingAfterBreak="0">
+  <w:abstractNum w:abstractNumId="7" w15:restartNumberingAfterBreak="0">
     <w:nsid w:val="1CB158A8"/>
     <w:multiLevelType w:val="multilevel"/>
     <w:tmpl w:val="CE320340"/>
@@ -26374,7 +25418,7 @@
       </w:rPr>
     </w:lvl>
   </w:abstractNum>
-  <w:abstractNum w:abstractNumId="7" w15:restartNumberingAfterBreak="0">
+  <w:abstractNum w:abstractNumId="8" w15:restartNumberingAfterBreak="0">
     <w:nsid w:val="22D45917"/>
     <w:multiLevelType w:val="multilevel"/>
     <w:tmpl w:val="94E4711C"/>
@@ -26487,7 +25531,7 @@
       </w:rPr>
     </w:lvl>
   </w:abstractNum>
-  <w:abstractNum w:abstractNumId="8" w15:restartNumberingAfterBreak="0">
+  <w:abstractNum w:abstractNumId="9" w15:restartNumberingAfterBreak="0">
     <w:nsid w:val="269551F0"/>
     <w:multiLevelType w:val="hybridMultilevel"/>
     <w:tmpl w:val="7F740196"/>
@@ -26600,7 +25644,7 @@
       </w:rPr>
     </w:lvl>
   </w:abstractNum>
-  <w:abstractNum w:abstractNumId="9" w15:restartNumberingAfterBreak="0">
+  <w:abstractNum w:abstractNumId="10" w15:restartNumberingAfterBreak="0">
     <w:nsid w:val="287B34E3"/>
     <w:multiLevelType w:val="multilevel"/>
     <w:tmpl w:val="8EE44514"/>
@@ -26722,7 +25766,7 @@
       </w:rPr>
     </w:lvl>
   </w:abstractNum>
-  <w:abstractNum w:abstractNumId="10" w15:restartNumberingAfterBreak="0">
+  <w:abstractNum w:abstractNumId="11" w15:restartNumberingAfterBreak="0">
     <w:nsid w:val="30EE64E2"/>
     <w:multiLevelType w:val="hybridMultilevel"/>
     <w:tmpl w:val="D89ECA08"/>
@@ -26835,7 +25879,7 @@
       </w:rPr>
     </w:lvl>
   </w:abstractNum>
-  <w:abstractNum w:abstractNumId="11" w15:restartNumberingAfterBreak="0">
+  <w:abstractNum w:abstractNumId="12" w15:restartNumberingAfterBreak="0">
     <w:nsid w:val="35E84941"/>
     <w:multiLevelType w:val="multilevel"/>
     <w:tmpl w:val="F32EB49E"/>
@@ -26948,7 +25992,93 @@
       </w:rPr>
     </w:lvl>
   </w:abstractNum>
-  <w:abstractNum w:abstractNumId="12" w15:restartNumberingAfterBreak="0">
+  <w:abstractNum w:abstractNumId="13" w15:restartNumberingAfterBreak="0">
+    <w:nsid w:val="398F71ED"/>
+    <w:multiLevelType w:val="hybridMultilevel"/>
+    <w:tmpl w:val="6A9A34B8"/>
+    <w:lvl w:ilvl="0" w:tplc="FFFFFFFF">
+      <w:start w:val="1"/>
+      <w:numFmt w:val="lowerLetter"/>
+      <w:lvlText w:val="%1)"/>
+      <w:lvlJc w:val="left"/>
+      <w:pPr>
+        <w:ind w:left="720" w:hanging="360"/>
+      </w:pPr>
+    </w:lvl>
+    <w:lvl w:ilvl="1" w:tplc="FFFFFFFF" w:tentative="1">
+      <w:start w:val="1"/>
+      <w:numFmt w:val="lowerLetter"/>
+      <w:lvlText w:val="%2."/>
+      <w:lvlJc w:val="left"/>
+      <w:pPr>
+        <w:ind w:left="1440" w:hanging="360"/>
+      </w:pPr>
+    </w:lvl>
+    <w:lvl w:ilvl="2" w:tplc="FFFFFFFF" w:tentative="1">
+      <w:start w:val="1"/>
+      <w:numFmt w:val="lowerRoman"/>
+      <w:lvlText w:val="%3."/>
+      <w:lvlJc w:val="right"/>
+      <w:pPr>
+        <w:ind w:left="2160" w:hanging="180"/>
+      </w:pPr>
+    </w:lvl>
+    <w:lvl w:ilvl="3" w:tplc="FFFFFFFF" w:tentative="1">
+      <w:start w:val="1"/>
+      <w:numFmt w:val="decimal"/>
+      <w:lvlText w:val="%4."/>
+      <w:lvlJc w:val="left"/>
+      <w:pPr>
+        <w:ind w:left="2880" w:hanging="360"/>
+      </w:pPr>
+    </w:lvl>
+    <w:lvl w:ilvl="4" w:tplc="FFFFFFFF" w:tentative="1">
+      <w:start w:val="1"/>
+      <w:numFmt w:val="lowerLetter"/>
+      <w:lvlText w:val="%5."/>
+      <w:lvlJc w:val="left"/>
+      <w:pPr>
+        <w:ind w:left="3600" w:hanging="360"/>
+      </w:pPr>
+    </w:lvl>
+    <w:lvl w:ilvl="5" w:tplc="FFFFFFFF" w:tentative="1">
+      <w:start w:val="1"/>
+      <w:numFmt w:val="lowerRoman"/>
+      <w:lvlText w:val="%6."/>
+      <w:lvlJc w:val="right"/>
+      <w:pPr>
+        <w:ind w:left="4320" w:hanging="180"/>
+      </w:pPr>
+    </w:lvl>
+    <w:lvl w:ilvl="6" w:tplc="FFFFFFFF" w:tentative="1">
+      <w:start w:val="1"/>
+      <w:numFmt w:val="decimal"/>
+      <w:lvlText w:val="%7."/>
+      <w:lvlJc w:val="left"/>
+      <w:pPr>
+        <w:ind w:left="5040" w:hanging="360"/>
+      </w:pPr>
+    </w:lvl>
+    <w:lvl w:ilvl="7" w:tplc="FFFFFFFF" w:tentative="1">
+      <w:start w:val="1"/>
+      <w:numFmt w:val="lowerLetter"/>
+      <w:lvlText w:val="%8."/>
+      <w:lvlJc w:val="left"/>
+      <w:pPr>
+        <w:ind w:left="5760" w:hanging="360"/>
+      </w:pPr>
+    </w:lvl>
+    <w:lvl w:ilvl="8" w:tplc="FFFFFFFF" w:tentative="1">
+      <w:start w:val="1"/>
+      <w:numFmt w:val="lowerRoman"/>
+      <w:lvlText w:val="%9."/>
+      <w:lvlJc w:val="right"/>
+      <w:pPr>
+        <w:ind w:left="6480" w:hanging="180"/>
+      </w:pPr>
+    </w:lvl>
+  </w:abstractNum>
+  <w:abstractNum w:abstractNumId="14" w15:restartNumberingAfterBreak="0">
     <w:nsid w:val="3AA745D1"/>
     <w:multiLevelType w:val="hybridMultilevel"/>
     <w:tmpl w:val="6A9A34B8"/>
@@ -27034,7 +26164,7 @@
       </w:pPr>
     </w:lvl>
   </w:abstractNum>
-  <w:abstractNum w:abstractNumId="13" w15:restartNumberingAfterBreak="0">
+  <w:abstractNum w:abstractNumId="15" w15:restartNumberingAfterBreak="0">
     <w:nsid w:val="3CF40B97"/>
     <w:multiLevelType w:val="hybridMultilevel"/>
     <w:tmpl w:val="500E859A"/>
@@ -27123,7 +26253,7 @@
       </w:pPr>
     </w:lvl>
   </w:abstractNum>
-  <w:abstractNum w:abstractNumId="14" w15:restartNumberingAfterBreak="0">
+  <w:abstractNum w:abstractNumId="16" w15:restartNumberingAfterBreak="0">
     <w:nsid w:val="3DEE1D44"/>
     <w:multiLevelType w:val="hybridMultilevel"/>
     <w:tmpl w:val="A8D688C6"/>
@@ -27212,7 +26342,7 @@
       </w:pPr>
     </w:lvl>
   </w:abstractNum>
-  <w:abstractNum w:abstractNumId="15" w15:restartNumberingAfterBreak="0">
+  <w:abstractNum w:abstractNumId="17" w15:restartNumberingAfterBreak="0">
     <w:nsid w:val="413F559E"/>
     <w:multiLevelType w:val="multilevel"/>
     <w:tmpl w:val="BD38AFBC"/>
@@ -27334,7 +26464,93 @@
       </w:rPr>
     </w:lvl>
   </w:abstractNum>
-  <w:abstractNum w:abstractNumId="16" w15:restartNumberingAfterBreak="0">
+  <w:abstractNum w:abstractNumId="18" w15:restartNumberingAfterBreak="0">
+    <w:nsid w:val="43BC4B80"/>
+    <w:multiLevelType w:val="hybridMultilevel"/>
+    <w:tmpl w:val="6A9A34B8"/>
+    <w:lvl w:ilvl="0" w:tplc="FFFFFFFF">
+      <w:start w:val="1"/>
+      <w:numFmt w:val="lowerLetter"/>
+      <w:lvlText w:val="%1)"/>
+      <w:lvlJc w:val="left"/>
+      <w:pPr>
+        <w:ind w:left="720" w:hanging="360"/>
+      </w:pPr>
+    </w:lvl>
+    <w:lvl w:ilvl="1" w:tplc="FFFFFFFF" w:tentative="1">
+      <w:start w:val="1"/>
+      <w:numFmt w:val="lowerLetter"/>
+      <w:lvlText w:val="%2."/>
+      <w:lvlJc w:val="left"/>
+      <w:pPr>
+        <w:ind w:left="1440" w:hanging="360"/>
+      </w:pPr>
+    </w:lvl>
+    <w:lvl w:ilvl="2" w:tplc="FFFFFFFF" w:tentative="1">
+      <w:start w:val="1"/>
+      <w:numFmt w:val="lowerRoman"/>
+      <w:lvlText w:val="%3."/>
+      <w:lvlJc w:val="right"/>
+      <w:pPr>
+        <w:ind w:left="2160" w:hanging="180"/>
+      </w:pPr>
+    </w:lvl>
+    <w:lvl w:ilvl="3" w:tplc="FFFFFFFF" w:tentative="1">
+      <w:start w:val="1"/>
+      <w:numFmt w:val="decimal"/>
+      <w:lvlText w:val="%4."/>
+      <w:lvlJc w:val="left"/>
+      <w:pPr>
+        <w:ind w:left="2880" w:hanging="360"/>
+      </w:pPr>
+    </w:lvl>
+    <w:lvl w:ilvl="4" w:tplc="FFFFFFFF" w:tentative="1">
+      <w:start w:val="1"/>
+      <w:numFmt w:val="lowerLetter"/>
+      <w:lvlText w:val="%5."/>
+      <w:lvlJc w:val="left"/>
+      <w:pPr>
+        <w:ind w:left="3600" w:hanging="360"/>
+      </w:pPr>
+    </w:lvl>
+    <w:lvl w:ilvl="5" w:tplc="FFFFFFFF" w:tentative="1">
+      <w:start w:val="1"/>
+      <w:numFmt w:val="lowerRoman"/>
+      <w:lvlText w:val="%6."/>
+      <w:lvlJc w:val="right"/>
+      <w:pPr>
+        <w:ind w:left="4320" w:hanging="180"/>
+      </w:pPr>
+    </w:lvl>
+    <w:lvl w:ilvl="6" w:tplc="FFFFFFFF" w:tentative="1">
+      <w:start w:val="1"/>
+      <w:numFmt w:val="decimal"/>
+      <w:lvlText w:val="%7."/>
+      <w:lvlJc w:val="left"/>
+      <w:pPr>
+        <w:ind w:left="5040" w:hanging="360"/>
+      </w:pPr>
+    </w:lvl>
+    <w:lvl w:ilvl="7" w:tplc="FFFFFFFF" w:tentative="1">
+      <w:start w:val="1"/>
+      <w:numFmt w:val="lowerLetter"/>
+      <w:lvlText w:val="%8."/>
+      <w:lvlJc w:val="left"/>
+      <w:pPr>
+        <w:ind w:left="5760" w:hanging="360"/>
+      </w:pPr>
+    </w:lvl>
+    <w:lvl w:ilvl="8" w:tplc="FFFFFFFF" w:tentative="1">
+      <w:start w:val="1"/>
+      <w:numFmt w:val="lowerRoman"/>
+      <w:lvlText w:val="%9."/>
+      <w:lvlJc w:val="right"/>
+      <w:pPr>
+        <w:ind w:left="6480" w:hanging="180"/>
+      </w:pPr>
+    </w:lvl>
+  </w:abstractNum>
+  <w:abstractNum w:abstractNumId="19" w15:restartNumberingAfterBreak="0">
     <w:nsid w:val="4BD02605"/>
     <w:multiLevelType w:val="hybridMultilevel"/>
     <w:tmpl w:val="9F96CB94"/>
@@ -27423,7 +26639,7 @@
       </w:pPr>
     </w:lvl>
   </w:abstractNum>
-  <w:abstractNum w:abstractNumId="17" w15:restartNumberingAfterBreak="0">
+  <w:abstractNum w:abstractNumId="20" w15:restartNumberingAfterBreak="0">
     <w:nsid w:val="524E4E64"/>
     <w:multiLevelType w:val="hybridMultilevel"/>
     <w:tmpl w:val="5838C86E"/>
@@ -27536,7 +26752,7 @@
       </w:rPr>
     </w:lvl>
   </w:abstractNum>
-  <w:abstractNum w:abstractNumId="18" w15:restartNumberingAfterBreak="0">
+  <w:abstractNum w:abstractNumId="21" w15:restartNumberingAfterBreak="0">
     <w:nsid w:val="58C71485"/>
     <w:multiLevelType w:val="multilevel"/>
     <w:tmpl w:val="D728993A"/>
@@ -27649,7 +26865,7 @@
       </w:rPr>
     </w:lvl>
   </w:abstractNum>
-  <w:abstractNum w:abstractNumId="19" w15:restartNumberingAfterBreak="0">
+  <w:abstractNum w:abstractNumId="22" w15:restartNumberingAfterBreak="0">
     <w:nsid w:val="59013BC2"/>
     <w:multiLevelType w:val="multilevel"/>
     <w:tmpl w:val="8CAAEF9C"/>
@@ -27770,7 +26986,7 @@
       </w:rPr>
     </w:lvl>
   </w:abstractNum>
-  <w:abstractNum w:abstractNumId="20" w15:restartNumberingAfterBreak="0">
+  <w:abstractNum w:abstractNumId="23" w15:restartNumberingAfterBreak="0">
     <w:nsid w:val="5C0B6C5D"/>
     <w:multiLevelType w:val="multilevel"/>
     <w:tmpl w:val="09043F22"/>
@@ -27883,7 +27099,93 @@
       </w:rPr>
     </w:lvl>
   </w:abstractNum>
-  <w:abstractNum w:abstractNumId="21" w15:restartNumberingAfterBreak="0">
+  <w:abstractNum w:abstractNumId="24" w15:restartNumberingAfterBreak="0">
+    <w:nsid w:val="609A3728"/>
+    <w:multiLevelType w:val="hybridMultilevel"/>
+    <w:tmpl w:val="6A9A34B8"/>
+    <w:lvl w:ilvl="0" w:tplc="FFFFFFFF">
+      <w:start w:val="1"/>
+      <w:numFmt w:val="lowerLetter"/>
+      <w:lvlText w:val="%1)"/>
+      <w:lvlJc w:val="left"/>
+      <w:pPr>
+        <w:ind w:left="720" w:hanging="360"/>
+      </w:pPr>
+    </w:lvl>
+    <w:lvl w:ilvl="1" w:tplc="FFFFFFFF" w:tentative="1">
+      <w:start w:val="1"/>
+      <w:numFmt w:val="lowerLetter"/>
+      <w:lvlText w:val="%2."/>
+      <w:lvlJc w:val="left"/>
+      <w:pPr>
+        <w:ind w:left="1440" w:hanging="360"/>
+      </w:pPr>
+    </w:lvl>
+    <w:lvl w:ilvl="2" w:tplc="FFFFFFFF" w:tentative="1">
+      <w:start w:val="1"/>
+      <w:numFmt w:val="lowerRoman"/>
+      <w:lvlText w:val="%3."/>
+      <w:lvlJc w:val="right"/>
+      <w:pPr>
+        <w:ind w:left="2160" w:hanging="180"/>
+      </w:pPr>
+    </w:lvl>
+    <w:lvl w:ilvl="3" w:tplc="FFFFFFFF" w:tentative="1">
+      <w:start w:val="1"/>
+      <w:numFmt w:val="decimal"/>
+      <w:lvlText w:val="%4."/>
+      <w:lvlJc w:val="left"/>
+      <w:pPr>
+        <w:ind w:left="2880" w:hanging="360"/>
+      </w:pPr>
+    </w:lvl>
+    <w:lvl w:ilvl="4" w:tplc="FFFFFFFF" w:tentative="1">
+      <w:start w:val="1"/>
+      <w:numFmt w:val="lowerLetter"/>
+      <w:lvlText w:val="%5."/>
+      <w:lvlJc w:val="left"/>
+      <w:pPr>
+        <w:ind w:left="3600" w:hanging="360"/>
+      </w:pPr>
+    </w:lvl>
+    <w:lvl w:ilvl="5" w:tplc="FFFFFFFF" w:tentative="1">
+      <w:start w:val="1"/>
+      <w:numFmt w:val="lowerRoman"/>
+      <w:lvlText w:val="%6."/>
+      <w:lvlJc w:val="right"/>
+      <w:pPr>
+        <w:ind w:left="4320" w:hanging="180"/>
+      </w:pPr>
+    </w:lvl>
+    <w:lvl w:ilvl="6" w:tplc="FFFFFFFF" w:tentative="1">
+      <w:start w:val="1"/>
+      <w:numFmt w:val="decimal"/>
+      <w:lvlText w:val="%7."/>
+      <w:lvlJc w:val="left"/>
+      <w:pPr>
+        <w:ind w:left="5040" w:hanging="360"/>
+      </w:pPr>
+    </w:lvl>
+    <w:lvl w:ilvl="7" w:tplc="FFFFFFFF" w:tentative="1">
+      <w:start w:val="1"/>
+      <w:numFmt w:val="lowerLetter"/>
+      <w:lvlText w:val="%8."/>
+      <w:lvlJc w:val="left"/>
+      <w:pPr>
+        <w:ind w:left="5760" w:hanging="360"/>
+      </w:pPr>
+    </w:lvl>
+    <w:lvl w:ilvl="8" w:tplc="FFFFFFFF" w:tentative="1">
+      <w:start w:val="1"/>
+      <w:numFmt w:val="lowerRoman"/>
+      <w:lvlText w:val="%9."/>
+      <w:lvlJc w:val="right"/>
+      <w:pPr>
+        <w:ind w:left="6480" w:hanging="180"/>
+      </w:pPr>
+    </w:lvl>
+  </w:abstractNum>
+  <w:abstractNum w:abstractNumId="25" w15:restartNumberingAfterBreak="0">
     <w:nsid w:val="629545F5"/>
     <w:multiLevelType w:val="hybridMultilevel"/>
     <w:tmpl w:val="C254C65E"/>
@@ -27996,7 +27298,7 @@
       </w:rPr>
     </w:lvl>
   </w:abstractNum>
-  <w:abstractNum w:abstractNumId="22" w15:restartNumberingAfterBreak="0">
+  <w:abstractNum w:abstractNumId="26" w15:restartNumberingAfterBreak="0">
     <w:nsid w:val="679F112D"/>
     <w:multiLevelType w:val="hybridMultilevel"/>
     <w:tmpl w:val="40AA3602"/>
@@ -28109,7 +27411,7 @@
       </w:rPr>
     </w:lvl>
   </w:abstractNum>
-  <w:abstractNum w:abstractNumId="23" w15:restartNumberingAfterBreak="0">
+  <w:abstractNum w:abstractNumId="27" w15:restartNumberingAfterBreak="0">
     <w:nsid w:val="67DA5BC8"/>
     <w:multiLevelType w:val="hybridMultilevel"/>
     <w:tmpl w:val="B7B2DE90"/>
@@ -28222,7 +27524,7 @@
       </w:rPr>
     </w:lvl>
   </w:abstractNum>
-  <w:abstractNum w:abstractNumId="24" w15:restartNumberingAfterBreak="0">
+  <w:abstractNum w:abstractNumId="28" w15:restartNumberingAfterBreak="0">
     <w:nsid w:val="6BAF654C"/>
     <w:multiLevelType w:val="multilevel"/>
     <w:tmpl w:val="AB52F6E0"/>
@@ -28335,7 +27637,7 @@
       </w:rPr>
     </w:lvl>
   </w:abstractNum>
-  <w:abstractNum w:abstractNumId="25" w15:restartNumberingAfterBreak="0">
+  <w:abstractNum w:abstractNumId="29" w15:restartNumberingAfterBreak="0">
     <w:nsid w:val="7A283439"/>
     <w:multiLevelType w:val="hybridMultilevel"/>
     <w:tmpl w:val="6F406326"/>
@@ -28421,7 +27723,7 @@
       </w:pPr>
     </w:lvl>
   </w:abstractNum>
-  <w:abstractNum w:abstractNumId="26" w15:restartNumberingAfterBreak="0">
+  <w:abstractNum w:abstractNumId="30" w15:restartNumberingAfterBreak="0">
     <w:nsid w:val="7B065530"/>
     <w:multiLevelType w:val="hybridMultilevel"/>
     <w:tmpl w:val="BC84A26C"/>
@@ -28535,85 +27837,97 @@
     </w:lvl>
   </w:abstractNum>
   <w:num w:numId="1" w16cid:durableId="2085255393">
+    <w:abstractNumId w:val="28"/>
+  </w:num>
+  <w:num w:numId="2" w16cid:durableId="719403837">
+    <w:abstractNumId w:val="8"/>
+  </w:num>
+  <w:num w:numId="3" w16cid:durableId="1233391336">
+    <w:abstractNumId w:val="4"/>
+  </w:num>
+  <w:num w:numId="4" w16cid:durableId="787745341">
+    <w:abstractNumId w:val="5"/>
+  </w:num>
+  <w:num w:numId="5" w16cid:durableId="443161779">
+    <w:abstractNumId w:val="7"/>
+  </w:num>
+  <w:num w:numId="6" w16cid:durableId="1149248183">
+    <w:abstractNumId w:val="23"/>
+  </w:num>
+  <w:num w:numId="7" w16cid:durableId="1251507155">
+    <w:abstractNumId w:val="2"/>
+  </w:num>
+  <w:num w:numId="8" w16cid:durableId="1405254489">
+    <w:abstractNumId w:val="9"/>
+  </w:num>
+  <w:num w:numId="9" w16cid:durableId="1710378314">
+    <w:abstractNumId w:val="6"/>
+  </w:num>
+  <w:num w:numId="10" w16cid:durableId="1449204552">
+    <w:abstractNumId w:val="25"/>
+  </w:num>
+  <w:num w:numId="11" w16cid:durableId="1613055082">
+    <w:abstractNumId w:val="3"/>
+  </w:num>
+  <w:num w:numId="12" w16cid:durableId="51346923">
+    <w:abstractNumId w:val="22"/>
+  </w:num>
+  <w:num w:numId="13" w16cid:durableId="787502811">
+    <w:abstractNumId w:val="26"/>
+  </w:num>
+  <w:num w:numId="14" w16cid:durableId="1555119209">
+    <w:abstractNumId w:val="12"/>
+  </w:num>
+  <w:num w:numId="15" w16cid:durableId="823744407">
+    <w:abstractNumId w:val="21"/>
+  </w:num>
+  <w:num w:numId="16" w16cid:durableId="933368054">
+    <w:abstractNumId w:val="27"/>
+  </w:num>
+  <w:num w:numId="17" w16cid:durableId="475143197">
+    <w:abstractNumId w:val="11"/>
+  </w:num>
+  <w:num w:numId="18" w16cid:durableId="228804286">
+    <w:abstractNumId w:val="14"/>
+  </w:num>
+  <w:num w:numId="19" w16cid:durableId="950089186">
+    <w:abstractNumId w:val="29"/>
+  </w:num>
+  <w:num w:numId="20" w16cid:durableId="491409615">
+    <w:abstractNumId w:val="15"/>
+  </w:num>
+  <w:num w:numId="21" w16cid:durableId="2112628740">
+    <w:abstractNumId w:val="16"/>
+  </w:num>
+  <w:num w:numId="22" w16cid:durableId="610940182">
+    <w:abstractNumId w:val="19"/>
+  </w:num>
+  <w:num w:numId="23" w16cid:durableId="1764184806">
+    <w:abstractNumId w:val="1"/>
+  </w:num>
+  <w:num w:numId="24" w16cid:durableId="784007723">
+    <w:abstractNumId w:val="17"/>
+  </w:num>
+  <w:num w:numId="25" w16cid:durableId="770665338">
+    <w:abstractNumId w:val="10"/>
+  </w:num>
+  <w:num w:numId="26" w16cid:durableId="1856797512">
+    <w:abstractNumId w:val="20"/>
+  </w:num>
+  <w:num w:numId="27" w16cid:durableId="503203620">
+    <w:abstractNumId w:val="30"/>
+  </w:num>
+  <w:num w:numId="28" w16cid:durableId="1598367307">
+    <w:abstractNumId w:val="13"/>
+  </w:num>
+  <w:num w:numId="29" w16cid:durableId="1151676291">
+    <w:abstractNumId w:val="18"/>
+  </w:num>
+  <w:num w:numId="30" w16cid:durableId="810513964">
     <w:abstractNumId w:val="24"/>
   </w:num>
-  <w:num w:numId="2" w16cid:durableId="719403837">
-    <w:abstractNumId w:val="7"/>
-  </w:num>
-  <w:num w:numId="3" w16cid:durableId="1233391336">
-    <w:abstractNumId w:val="3"/>
-  </w:num>
-  <w:num w:numId="4" w16cid:durableId="787745341">
-    <w:abstractNumId w:val="4"/>
-  </w:num>
-  <w:num w:numId="5" w16cid:durableId="443161779">
-    <w:abstractNumId w:val="6"/>
-  </w:num>
-  <w:num w:numId="6" w16cid:durableId="1149248183">
-    <w:abstractNumId w:val="20"/>
-  </w:num>
-  <w:num w:numId="7" w16cid:durableId="1251507155">
-    <w:abstractNumId w:val="1"/>
-  </w:num>
-  <w:num w:numId="8" w16cid:durableId="1405254489">
-    <w:abstractNumId w:val="8"/>
-  </w:num>
-  <w:num w:numId="9" w16cid:durableId="1710378314">
-    <w:abstractNumId w:val="5"/>
-  </w:num>
-  <w:num w:numId="10" w16cid:durableId="1449204552">
-    <w:abstractNumId w:val="21"/>
-  </w:num>
-  <w:num w:numId="11" w16cid:durableId="1613055082">
-    <w:abstractNumId w:val="2"/>
-  </w:num>
-  <w:num w:numId="12" w16cid:durableId="51346923">
-    <w:abstractNumId w:val="19"/>
-  </w:num>
-  <w:num w:numId="13" w16cid:durableId="787502811">
-    <w:abstractNumId w:val="22"/>
-  </w:num>
-  <w:num w:numId="14" w16cid:durableId="1555119209">
-    <w:abstractNumId w:val="11"/>
-  </w:num>
-  <w:num w:numId="15" w16cid:durableId="823744407">
-    <w:abstractNumId w:val="18"/>
-  </w:num>
-  <w:num w:numId="16" w16cid:durableId="933368054">
-    <w:abstractNumId w:val="23"/>
-  </w:num>
-  <w:num w:numId="17" w16cid:durableId="475143197">
-    <w:abstractNumId w:val="10"/>
-  </w:num>
-  <w:num w:numId="18" w16cid:durableId="228804286">
-    <w:abstractNumId w:val="12"/>
-  </w:num>
-  <w:num w:numId="19" w16cid:durableId="950089186">
-    <w:abstractNumId w:val="25"/>
-  </w:num>
-  <w:num w:numId="20" w16cid:durableId="491409615">
-    <w:abstractNumId w:val="13"/>
-  </w:num>
-  <w:num w:numId="21" w16cid:durableId="2112628740">
-    <w:abstractNumId w:val="14"/>
-  </w:num>
-  <w:num w:numId="22" w16cid:durableId="610940182">
-    <w:abstractNumId w:val="16"/>
-  </w:num>
-  <w:num w:numId="23" w16cid:durableId="1764184806">
+  <w:num w:numId="31" w16cid:durableId="1666471265">
     <w:abstractNumId w:val="0"/>
-  </w:num>
-  <w:num w:numId="24" w16cid:durableId="784007723">
-    <w:abstractNumId w:val="15"/>
-  </w:num>
-  <w:num w:numId="25" w16cid:durableId="770665338">
-    <w:abstractNumId w:val="9"/>
-  </w:num>
-  <w:num w:numId="26" w16cid:durableId="1856797512">
-    <w:abstractNumId w:val="17"/>
-  </w:num>
-  <w:num w:numId="27" w16cid:durableId="503203620">
-    <w:abstractNumId w:val="26"/>
   </w:num>
   <w:numIdMacAtCleanup w:val="19"/>
 </w:numbering>
@@ -29017,7 +28331,7 @@
   <w:style w:type="paragraph" w:default="1" w:styleId="Normal">
     <w:name w:val="Normal"/>
     <w:qFormat/>
-    <w:rsid w:val="002A7101"/>
+    <w:rsid w:val="00CC37D5"/>
     <w:pPr>
       <w:jc w:val="both"/>
     </w:pPr>

--- a/Relatório.docx
+++ b/Relatório.docx
@@ -22,303 +22,1328 @@
         </w:sectPr>
       </w:pPr>
       <w:r>
-        <w:pict w14:anchorId="7CEE23B6">
-          <v:shapetype id="_x0000_t202" coordsize="21600,21600" o:spt="202" path="m,l,21600r21600,l21600,xe">
-            <v:stroke joinstyle="miter"/>
-            <v:path gradientshapeok="t" o:connecttype="rect"/>
-          </v:shapetype>
-          <v:shape id="Caixa de texto 17" o:spid="_x0000_s2078" type="#_x0000_t202" style="position:absolute;margin-left:109.2pt;margin-top:510.35pt;width:226.5pt;height:81pt;z-index:251734016;visibility:visible;mso-height-percent:0;mso-wrap-distance-left:9pt;mso-wrap-distance-top:0;mso-wrap-distance-right:9pt;mso-wrap-distance-bottom:0;mso-position-horizontal:absolute;mso-position-horizontal-relative:text;mso-position-vertical:absolute;mso-position-vertical-relative:text;mso-height-percent:0;mso-width-relative:page;mso-height-relative:page;v-text-anchor:top" o:gfxdata="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" filled="f" stroked="f">
-            <v:textbox style="mso-next-textbox:#Caixa de texto 17" inset="0,0,0,0">
-              <w:txbxContent>
-                <w:tbl>
-                  <w:tblPr>
-                    <w:tblW w:w="0" w:type="auto"/>
-                    <w:tblLook w:val="04A0" w:firstRow="1" w:lastRow="0" w:firstColumn="1" w:lastColumn="0" w:noHBand="0" w:noVBand="1"/>
-                  </w:tblPr>
-                  <w:tblGrid>
-                    <w:gridCol w:w="1542"/>
-                    <w:gridCol w:w="3219"/>
-                  </w:tblGrid>
-                  <w:tr>
-                    <w:tc>
-                      <w:tcPr>
-                        <w:tcW w:w="2196" w:type="dxa"/>
-                        <w:shd w:val="clear" w:color="auto" w:fill="auto"/>
-                      </w:tcPr>
-                      <w:p>
-                        <w:pPr>
-                          <w:rPr>
-                            <w:b/>
-                          </w:rPr>
-                        </w:pPr>
-                      </w:p>
-                    </w:tc>
-                    <w:tc>
-                      <w:tcPr>
-                        <w:tcW w:w="5409" w:type="dxa"/>
-                        <w:shd w:val="clear" w:color="auto" w:fill="auto"/>
-                      </w:tcPr>
-                      <w:p/>
-                    </w:tc>
-                  </w:tr>
-                  <w:tr>
-                    <w:tc>
-                      <w:tcPr>
-                        <w:tcW w:w="2196" w:type="dxa"/>
-                        <w:shd w:val="clear" w:color="auto" w:fill="auto"/>
-                      </w:tcPr>
-                      <w:p>
-                        <w:pPr>
-                          <w:jc w:val="right"/>
-                          <w:rPr>
-                            <w:b/>
-                          </w:rPr>
-                        </w:pPr>
-                        <w:r>
-                          <w:rPr>
-                            <w:b/>
-                            <w:color w:val="000000"/>
-                          </w:rPr>
-                          <w:t>Autor</w:t>
-                        </w:r>
-                        <w:r>
-                          <w:rPr>
-                            <w:b/>
-                            <w:color w:val="000000"/>
-                          </w:rPr>
-                          <w:t>:</w:t>
-                        </w:r>
-                      </w:p>
-                    </w:tc>
-                    <w:tc>
-                      <w:tcPr>
-                        <w:tcW w:w="5409" w:type="dxa"/>
-                        <w:shd w:val="clear" w:color="auto" w:fill="auto"/>
-                      </w:tcPr>
-                      <w:p>
-                        <w:r>
-                          <w:t>Aurélio José Macie Júnior</w:t>
-                        </w:r>
-                      </w:p>
-                    </w:tc>
-                  </w:tr>
-                </w:tbl>
-                <w:p>
-                  <w:pPr>
-                    <w:rPr>
-                      <w:b/>
-                    </w:rPr>
-                  </w:pPr>
-                </w:p>
-                <w:p/>
-                <w:p/>
-                <w:p>
-                  <w:r>
-                    <w:t>[Nome completo do autor]</w:t>
-                  </w:r>
-                </w:p>
-                <w:p/>
-                <w:p/>
-                <w:p>
-                  <w:r>
-                    <w:t>[Nome completo do autor]</w:t>
-                  </w:r>
-                </w:p>
-                <w:p/>
-                <w:p/>
-                <w:p>
-                  <w:r>
-                    <w:t>[Nome completo do autor]</w:t>
-                  </w:r>
-                </w:p>
-                <w:p/>
-                <w:p/>
-                <w:p/>
-                <w:p>
-                  <w:r>
-                    <w:t>[Nome completo do autor]</w:t>
-                  </w:r>
-                </w:p>
-                <w:p/>
-                <w:p/>
-                <w:p>
-                  <w:r>
-                    <w:t>[Nome completo do autor]</w:t>
-                  </w:r>
-                </w:p>
-                <w:p/>
-                <w:p/>
-                <w:p>
-                  <w:r>
-                    <w:t>[Nome completo do autor]</w:t>
-                  </w:r>
-                </w:p>
-                <w:p/>
-                <w:p/>
-                <w:p>
-                  <w:r>
-                    <w:t>[Nome completo do autor]</w:t>
-                  </w:r>
-                </w:p>
-                <w:p/>
-                <w:p/>
-              </w:txbxContent>
-            </v:textbox>
-          </v:shape>
-        </w:pict>
-      </w:r>
-      <w:r>
-        <w:pict w14:anchorId="704342AD">
-          <v:oval id="_x0000_s2086" style="position:absolute;margin-left:437.35pt;margin-top:698.85pt;width:70.05pt;height:45.7pt;z-index:251777024" fillcolor="white [3212]" strokecolor="white [3212]"/>
-        </w:pict>
-      </w:r>
-      <w:r>
-        <w:pict w14:anchorId="7646AA68">
-          <v:rect id="Tinta 32" o:spid="_x0000_s2113" style="position:absolute;margin-left:11.65pt;margin-top:516.75pt;width:265.9pt;height:75.35pt;z-index:251768832;visibility:visible;mso-wrap-style:square;mso-wrap-distance-left:9pt;mso-wrap-distance-top:0;mso-wrap-distance-right:9pt;mso-wrap-distance-bottom:0;mso-position-horizontal:absolute;mso-position-horizontal-relative:text;mso-position-vertical:absolute;mso-position-vertical-relative:text" filled="f" strokecolor="white" strokeweight="10mm">
-            <v:stroke opacity="21845f" endcap="square"/>
-            <v:path shadowok="f" o:extrusionok="f" fillok="f" insetpenok="f"/>
-            <o:lock v:ext="edit" rotation="t" aspectratio="t" verticies="t" text="t" shapetype="t"/>
-            <o:ink i="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" annotation="t"/>
-          </v:rect>
-        </w:pict>
-      </w:r>
-      <w:r>
-        <w:pict w14:anchorId="1E21C756">
-          <v:rect id="Tinta 23" o:spid="_x0000_s2104" style="position:absolute;margin-left:272pt;margin-top:633.2pt;width:97.25pt;height:34.2pt;z-index:251759616;visibility:visible;mso-wrap-style:square;mso-wrap-distance-left:9pt;mso-wrap-distance-top:0;mso-wrap-distance-right:9pt;mso-wrap-distance-bottom:0;mso-position-horizontal:absolute;mso-position-horizontal-relative:text;mso-position-vertical:absolute;mso-position-vertical-relative:text" filled="f" strokecolor="white" strokeweight="10mm">
-            <v:stroke opacity="21845f" endcap="square"/>
-            <v:path shadowok="f" o:extrusionok="f" fillok="f" insetpenok="f"/>
-            <o:lock v:ext="edit" rotation="t" aspectratio="t" verticies="t" text="t" shapetype="t"/>
-            <o:ink i="AKgBHQOEAlwBEFjPVIrml8VPjwb4utLhmyIDFEgURP///wdF9ANHAUboB1cJAAAABQILZBkYMgqB&#10;x///D4DH//8PMwqBx///D4DH//8PClsnh4BAYAgMAgEBQCAwBAYAgECgEAgMAjEQIAsmuOA84Lms&#10;bCybnvg9uBZ4DcCG1hreAgSAgUBAwCBgCDgSAjYCAgICChZDCkPFVMqmrmAACgARIEC87XPiytkB&#10;" annotation="t"/>
-          </v:rect>
-        </w:pict>
-      </w:r>
-      <w:r>
-        <w:pict w14:anchorId="5072459A">
-          <v:rect id="Tinta 21" o:spid="_x0000_s2102" style="position:absolute;margin-left:457.85pt;margin-top:701.75pt;width:43.1pt;height:32.45pt;z-index:251757568;visibility:visible;mso-wrap-style:square;mso-wrap-distance-left:9pt;mso-wrap-distance-top:0;mso-wrap-distance-right:9pt;mso-wrap-distance-bottom:0;mso-position-horizontal:absolute;mso-position-horizontal-relative:text;mso-position-vertical:absolute;mso-position-vertical-relative:text" filled="f" strokecolor="white" strokeweight="10mm">
-            <v:stroke opacity="21845f" endcap="square"/>
-            <v:path shadowok="f" o:extrusionok="f" fillok="f" insetpenok="f"/>
-            <o:lock v:ext="edit" rotation="t" aspectratio="t" verticies="t" text="t" shapetype="t"/>
-            <o:ink i="ALUBHQJyVgEQWM9UiuaXxU+PBvi60uGbIgMUSBRE////B0X0A0cBRugHVwkAAAAFAgtkGRgyCoHH&#10;//8PgMf//w8zCoHH//8PgMf//w8KaTiHvF5QCAwCAwCAwBAYAIDAAIBAYBSpTCoBAIDSsuYB4PTi&#10;RZhwUvBVQCn1SAp3f8bQEgFNskmAheLuMQAQQkEKCGCGBDgap4kUNiPCS7TexYbBwwxXwooIMFgb&#10;wAoAESCgIL1x4srZAc==&#10;" annotation="t"/>
-          </v:rect>
-        </w:pict>
-      </w:r>
-      <w:r>
-        <w:pict w14:anchorId="3395E59C">
-          <v:rect id="Tinta 13" o:spid="_x0000_s2101" style="position:absolute;margin-left:472.15pt;margin-top:706.9pt;width:14.2pt;height:28.4pt;z-index:251756544;visibility:visible;mso-wrap-style:square;mso-wrap-distance-left:9pt;mso-wrap-distance-top:0;mso-wrap-distance-right:9pt;mso-wrap-distance-bottom:0;mso-position-horizontal:absolute;mso-position-horizontal-relative:text;mso-position-vertical:absolute;mso-position-vertical-relative:text" filled="f" strokecolor="white" strokeweight="10mm">
-            <v:stroke opacity="21845f" endcap="square"/>
-            <v:path shadowok="f" o:extrusionok="f" fillok="f" insetpenok="f"/>
-            <o:lock v:ext="edit" rotation="t" aspectratio="t" verticies="t" text="t" shapetype="t"/>
-            <o:ink i="AF0dAiZMARBYz1SK5pfFT48G+LrS4ZsiAxRIFET///8HRfQDRwFG6AdXCQAAAAUCC2QZGDIKgcf/&#10;/w+Ax///DzMKgcf//w+Ax///DwoRAgEAAQAKABEgAGrFR+LK2QH=&#10;" annotation="t"/>
-          </v:rect>
-        </w:pict>
-      </w:r>
-      <w:r>
-        <w:pict w14:anchorId="1E08FE42">
-          <v:rect id="Tinta 12" o:spid="_x0000_s2100" style="position:absolute;margin-left:-116.45pt;margin-top:393.8pt;width:14.2pt;height:28.4pt;z-index:251755520;visibility:visible;mso-wrap-style:square;mso-wrap-distance-left:9pt;mso-wrap-distance-top:0;mso-wrap-distance-right:9pt;mso-wrap-distance-bottom:0;mso-position-horizontal:absolute;mso-position-horizontal-relative:text;mso-position-vertical:absolute;mso-position-vertical-relative:text" filled="f" strokecolor="white" strokeweight="10mm">
-            <v:stroke opacity="21845f" endcap="square"/>
-            <v:path shadowok="f" o:extrusionok="f" fillok="f" insetpenok="f"/>
-            <o:lock v:ext="edit" rotation="t" aspectratio="t" verticies="t" text="t" shapetype="t"/>
-            <o:ink i="AF0dAiZMARBYz1SK5pfFT48G+LrS4ZsiAxRIFET///8HRfQDRwFG6AdXCQAAAAUCC2QZGDIKgcf/&#10;/w+Ax///DzMKgcf//w+Ax///DwoRAgEAAlAKABEgMCbbReLK2QH=&#10;" annotation="t"/>
-          </v:rect>
-        </w:pict>
-      </w:r>
-      <w:r>
-        <w:pict w14:anchorId="48E92176">
-          <v:rect id="Tinta 11" o:spid="_x0000_s2099" style="position:absolute;margin-left:-226.15pt;margin-top:376.25pt;width:14.2pt;height:28.4pt;z-index:251754496;visibility:visible;mso-wrap-style:square;mso-wrap-distance-left:9pt;mso-wrap-distance-top:0;mso-wrap-distance-right:9pt;mso-wrap-distance-bottom:0;mso-position-horizontal:absolute;mso-position-horizontal-relative:text;mso-position-vertical:absolute;mso-position-vertical-relative:text" filled="f" strokecolor="white" strokeweight="10mm">
-            <v:stroke opacity="21845f" endcap="square"/>
-            <v:path shadowok="f" o:extrusionok="f" fillok="f" insetpenok="f"/>
-            <o:lock v:ext="edit" rotation="t" aspectratio="t" verticies="t" text="t" shapetype="t"/>
-            <o:ink i="AF0dAiZMARBYz1SK5pfFT48G+LrS4ZsiAxRIFET///8HRfQDRwFG6AdXCQAAAAUCC2QZGDIKgcf/&#10;/w+Ax///DzMKgcf//w+Ax///DwoRAgEAAQAKABEgsI6NPOLK2QH=&#10;" annotation="t"/>
-          </v:rect>
-        </w:pict>
-      </w:r>
-      <w:r>
-        <w:pict w14:anchorId="700126D4">
-          <v:rect id="Tinta 10" o:spid="_x0000_s2098" style="position:absolute;margin-left:-226.15pt;margin-top:376.25pt;width:14.2pt;height:28.4pt;z-index:251753472;visibility:visible;mso-wrap-style:square;mso-wrap-distance-left:9pt;mso-wrap-distance-top:0;mso-wrap-distance-right:9pt;mso-wrap-distance-bottom:0;mso-position-horizontal:absolute;mso-position-horizontal-relative:text;mso-position-vertical:absolute;mso-position-vertical-relative:text" filled="f" strokecolor="white" strokeweight="10mm">
-            <v:stroke opacity="21845f" endcap="square"/>
-            <v:path shadowok="f" o:extrusionok="f" fillok="f" insetpenok="f"/>
-            <o:lock v:ext="edit" rotation="t" aspectratio="t" verticies="t" text="t" shapetype="t"/>
-            <o:ink i="AF0dAiZMARBYz1SK5pfFT48G+LrS4ZsiAxRIFET///8HRfQDRwFG6AdXCQAAAAUCC2QZGDIKgcf/&#10;/w+Ax///DzMKgcf//w+Ax///DwoRAgEAAQAKABEgUCpNPOLK2QH=&#10;" annotation="t"/>
-          </v:rect>
-        </w:pict>
-      </w:r>
-      <w:r>
-        <w:pict w14:anchorId="0EA313F0">
-          <v:rect id="Tinta 9" o:spid="_x0000_s2097" style="position:absolute;margin-left:-226.15pt;margin-top:376.25pt;width:14.2pt;height:28.4pt;z-index:251752448;visibility:visible;mso-wrap-style:square;mso-wrap-distance-left:9pt;mso-wrap-distance-top:0;mso-wrap-distance-right:9pt;mso-wrap-distance-bottom:0;mso-position-horizontal:absolute;mso-position-horizontal-relative:text;mso-position-vertical:absolute;mso-position-vertical-relative:text" filled="f" strokecolor="white" strokeweight="10mm">
-            <v:stroke opacity="21845f" endcap="square"/>
-            <v:path shadowok="f" o:extrusionok="f" fillok="f" insetpenok="f"/>
-            <o:lock v:ext="edit" rotation="t" aspectratio="t" verticies="t" text="t" shapetype="t"/>
-            <o:ink i="AF0dAiZMARBYz1SK5pfFT48G+LrS4ZsiAxRIFET///8HRfQDRwFG6AdXCQAAAAUCC2QZGDIKgcf/&#10;/w+Ax///DzMKgcf//w+Ax///DwoRAgEAAQAKABEg4GIWPOLK2QH=&#10;" annotation="t"/>
-          </v:rect>
-        </w:pict>
-      </w:r>
-      <w:r>
-        <w:pict w14:anchorId="5FA2AE97">
-          <v:rect id="Tinta 8" o:spid="_x0000_s2096" style="position:absolute;margin-left:472.15pt;margin-top:701.05pt;width:14.2pt;height:28.4pt;z-index:251751424;visibility:visible;mso-wrap-style:square;mso-wrap-distance-left:9pt;mso-wrap-distance-top:0;mso-wrap-distance-right:9pt;mso-wrap-distance-bottom:0;mso-position-horizontal:absolute;mso-position-horizontal-relative:text;mso-position-vertical:absolute;mso-position-vertical-relative:text" filled="f" strokecolor="white" strokeweight="10mm">
-            <v:stroke opacity="21845f" endcap="square"/>
-            <v:path shadowok="f" o:extrusionok="f" fillok="f" insetpenok="f"/>
-            <o:lock v:ext="edit" rotation="t" aspectratio="t" verticies="t" text="t" shapetype="t"/>
-            <o:ink i="AF0dAiZMARBYz1SK5pfFT48G+LrS4ZsiAxRIFET///8HRfQDRwFG6AdXCQAAAAUCC2QZGDIKgcf/&#10;/w+Ax///DzMKgcf//w+Ax///DwoRAgEAAlAKABEgkNJdOeLK2QH=&#10;" annotation="t"/>
-          </v:rect>
-        </w:pict>
-      </w:r>
-      <w:r>
-        <w:pict w14:anchorId="72D7DB53">
-          <v:rect id="Tinta 7" o:spid="_x0000_s2095" style="position:absolute;margin-left:472.15pt;margin-top:701.05pt;width:14.2pt;height:28.4pt;z-index:251750400;visibility:visible;mso-wrap-style:square;mso-wrap-distance-left:9pt;mso-wrap-distance-top:0;mso-wrap-distance-right:9pt;mso-wrap-distance-bottom:0;mso-position-horizontal:absolute;mso-position-horizontal-relative:text;mso-position-vertical:absolute;mso-position-vertical-relative:text" filled="f" strokecolor="white" strokeweight="10mm">
-            <v:stroke opacity="21845f" endcap="square"/>
-            <v:path shadowok="f" o:extrusionok="f" fillok="f" insetpenok="f"/>
-            <o:lock v:ext="edit" rotation="t" aspectratio="t" verticies="t" text="t" shapetype="t"/>
-            <o:ink i="AF0dAiZMARBYz1SK5pfFT48G+LrS4ZsiAxRIFET///8HRfQDRwFG6AdXCQAAAAUCC2QZGDIKgcf/&#10;/w+Ax///DzMKgcf//w+Ax///DwoRAgEAAlAKABEgIJokOeLK2QH=&#10;" annotation="t"/>
-          </v:rect>
-        </w:pict>
-      </w:r>
-      <w:r>
-        <w:pict w14:anchorId="71468534">
-          <v:rect id="Tinta 6" o:spid="_x0000_s2094" style="position:absolute;margin-left:464.25pt;margin-top:697.55pt;width:46.4pt;height:34.45pt;z-index:251749376;visibility:visible;mso-wrap-style:square;mso-wrap-distance-left:9pt;mso-wrap-distance-top:0;mso-wrap-distance-right:9pt;mso-wrap-distance-bottom:0;mso-position-horizontal:absolute;mso-position-horizontal-relative:text;mso-position-vertical:absolute;mso-position-vertical-relative:text" filled="f" strokecolor="white" strokeweight="10mm">
-            <v:stroke opacity="21845f" endcap="square"/>
-            <v:path shadowok="f" o:extrusionok="f" fillok="f" insetpenok="f"/>
-            <o:lock v:ext="edit" rotation="t" aspectratio="t" verticies="t" text="t" shapetype="t"/>
-            <o:ink i="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" annotation="t"/>
-          </v:rect>
-        </w:pict>
-      </w:r>
-      <w:r>
-        <w:pict w14:anchorId="16252D83">
-          <v:rect id="Tinta 3" o:spid="_x0000_s2091" style="position:absolute;margin-left:475.8pt;margin-top:705.9pt;width:8.55pt;height:17.05pt;z-index:251746304;visibility:visible;mso-wrap-style:square;mso-wrap-distance-left:9pt;mso-wrap-distance-top:0;mso-wrap-distance-right:9pt;mso-wrap-distance-bottom:0;mso-position-horizontal:absolute;mso-position-horizontal-relative:text;mso-position-vertical:absolute;mso-position-vertical-relative:text" filled="f" strokecolor="white" strokeweight="6mm">
-            <v:stroke opacity="21845f" endcap="square"/>
-            <v:path shadowok="f" o:extrusionok="f" fillok="f" insetpenok="f"/>
-            <o:lock v:ext="edit" rotation="t" aspectratio="t" verticies="t" text="t" shapetype="t"/>
-            <o:ink i="AF0dAhYuARBYz1SK5pfFT48G+LrS4ZsiAxRIFET///8HRawCRwFG2ARXCQAAAAUCC2QZGDIKgcf/&#10;/w+Ax///DzMKgcf//w+Ax///DwoRAQEAAkAKABEgoMz3K+LK2QH=&#10;" annotation="t"/>
-          </v:rect>
-        </w:pict>
-      </w:r>
-      <w:r>
-        <w:pict w14:anchorId="31865326">
-          <v:rect id="Tinta 2" o:spid="_x0000_s2090" style="position:absolute;margin-left:469.95pt;margin-top:707.05pt;width:9.7pt;height:16.05pt;z-index:251745280;visibility:visible;mso-wrap-style:square;mso-wrap-distance-left:9pt;mso-wrap-distance-top:0;mso-wrap-distance-right:9pt;mso-wrap-distance-bottom:0;mso-position-horizontal:absolute;mso-position-horizontal-relative:text;mso-position-vertical:absolute;mso-position-vertical-relative:text" filled="f" strokecolor="white" strokeweight="6mm">
-            <v:stroke opacity="21845f" endcap="square"/>
-            <v:path shadowok="f" o:extrusionok="f" fillok="f" insetpenok="f"/>
-            <o:lock v:ext="edit" rotation="t" aspectratio="t" verticies="t" text="t" shapetype="t"/>
-            <o:ink i="AGIdAhouARBYz1SK5pfFT48G+LrS4ZsiAxRIFET///8HRawCRwFG2ARXCQAAAAUCC2QZGDIKgcf/&#10;/w+Ax///DzMKgcf//w+Ax///DwoWBYONcqmD8bx3GwoAESDQvnsr4srZAc==&#10;" annotation="t"/>
-          </v:rect>
-        </w:pict>
-      </w:r>
-      <w:r>
-        <w:pict w14:anchorId="195A7A77">
-          <v:rect id="Tinta 1" o:spid="_x0000_s2089" style="position:absolute;margin-left:469.6pt;margin-top:708.2pt;width:24.75pt;height:19.1pt;z-index:251744256;visibility:visible;mso-wrap-style:square;mso-wrap-distance-left:9pt;mso-wrap-distance-top:0;mso-wrap-distance-right:9pt;mso-wrap-distance-bottom:0;mso-position-horizontal:absolute;mso-position-horizontal-relative:text;mso-position-vertical:absolute;mso-position-vertical-relative:text" filled="f" strokecolor="white" strokeweight="6mm">
-            <v:stroke opacity="21845f" endcap="square"/>
-            <v:path shadowok="f" o:extrusionok="f" fillok="f" insetpenok="f"/>
-            <o:lock v:ext="edit" rotation="t" aspectratio="t" verticies="t" text="t" shapetype="t"/>
-            <o:ink i="AMABHQJCMgEQWM9UiuaXxU+PBvi60uGbIgMUSBRE////B0WsAkcBRtgEVwkAAAAFAgtkGRgyCoHH&#10;//8PgMf//w8zCoHH//8PgMf//w8KdEiH4Krg6U/rE2n3A6cD/xJ/D5QpAYBAYBAYBAYAgMAILCgI&#10;BASAQFAICgEBgEBQCAwCAwCAwCAwCAwCAwCAwCAwKWZ4r2o7dieDqXbrvjjRMAhMRKIuYmJiYmJi&#10;UTEokiQIkmGtcu7mCgARIIDZ2SriytkB&#10;" annotation="t"/>
-          </v:rect>
-        </w:pict>
-      </w:r>
-      <w:r>
-        <w:pict w14:anchorId="4DA9C508">
-          <v:oval id="_x0000_s2085" style="position:absolute;margin-left:473.85pt;margin-top:709.85pt;width:8.1pt;height:9pt;z-index:251743232;mso-position-horizontal-relative:text;mso-position-vertical-relative:text" fillcolor="#c9c9c9 [1942]" strokecolor="#c9c9c9 [1942]" strokeweight="1pt">
-            <v:fill color2="#ededed [662]" angle="-45" focus="-50%" type="gradient"/>
-            <v:shadow on="t" type="perspective" color="#525252 [1606]" opacity=".5" offset="1pt" offset2="-3pt"/>
-          </v:oval>
-        </w:pict>
+        <w:rPr>
+          <w:noProof/>
+        </w:rPr>
+        <mc:AlternateContent>
+          <mc:Choice Requires="wps">
+            <w:drawing>
+              <wp:anchor distT="0" distB="0" distL="114300" distR="114300" simplePos="0" relativeHeight="251734016" behindDoc="0" locked="0" layoutInCell="1" allowOverlap="1" wp14:anchorId="7CEE23B6" wp14:editId="0336F00F">
+                <wp:simplePos x="0" y="0"/>
+                <wp:positionH relativeFrom="column">
+                  <wp:posOffset>1386840</wp:posOffset>
+                </wp:positionH>
+                <wp:positionV relativeFrom="paragraph">
+                  <wp:posOffset>6481445</wp:posOffset>
+                </wp:positionV>
+                <wp:extent cx="2876550" cy="1028700"/>
+                <wp:effectExtent l="0" t="0" r="0" b="0"/>
+                <wp:wrapNone/>
+                <wp:docPr id="423176278" name="Caixa de texto 16"/>
+                <wp:cNvGraphicFramePr>
+                  <a:graphicFrameLocks xmlns:a="http://schemas.openxmlformats.org/drawingml/2006/main"/>
+                </wp:cNvGraphicFramePr>
+                <a:graphic xmlns:a="http://schemas.openxmlformats.org/drawingml/2006/main">
+                  <a:graphicData uri="http://schemas.microsoft.com/office/word/2010/wordprocessingShape">
+                    <wps:wsp>
+                      <wps:cNvSpPr txBox="1">
+                        <a:spLocks noChangeArrowheads="1"/>
+                      </wps:cNvSpPr>
+                      <wps:spPr bwMode="auto">
+                        <a:xfrm>
+                          <a:off x="0" y="0"/>
+                          <a:ext cx="2876550" cy="1028700"/>
+                        </a:xfrm>
+                        <a:prstGeom prst="rect">
+                          <a:avLst/>
+                        </a:prstGeom>
+                        <a:noFill/>
+                        <a:ln>
+                          <a:noFill/>
+                        </a:ln>
+                      </wps:spPr>
+                      <wps:txbx>
+                        <w:txbxContent>
+                          <w:tbl>
+                            <w:tblPr>
+                              <w:tblW w:w="0" w:type="auto"/>
+                              <w:tblLook w:val="04A0" w:firstRow="1" w:lastRow="0" w:firstColumn="1" w:lastColumn="0" w:noHBand="0" w:noVBand="1"/>
+                            </w:tblPr>
+                            <w:tblGrid>
+                              <w:gridCol w:w="1492"/>
+                              <w:gridCol w:w="3053"/>
+                            </w:tblGrid>
+                            <w:tr>
+                              <w:tc>
+                                <w:tcPr>
+                                  <w:tcW w:w="2196" w:type="dxa"/>
+                                  <w:shd w:val="clear" w:color="auto" w:fill="auto"/>
+                                </w:tcPr>
+                                <w:p>
+                                  <w:pPr>
+                                    <w:rPr>
+                                      <w:b/>
+                                    </w:rPr>
+                                  </w:pPr>
+                                </w:p>
+                              </w:tc>
+                              <w:tc>
+                                <w:tcPr>
+                                  <w:tcW w:w="5409" w:type="dxa"/>
+                                  <w:shd w:val="clear" w:color="auto" w:fill="auto"/>
+                                </w:tcPr>
+                                <w:p/>
+                              </w:tc>
+                            </w:tr>
+                            <w:tr>
+                              <w:tc>
+                                <w:tcPr>
+                                  <w:tcW w:w="2196" w:type="dxa"/>
+                                  <w:shd w:val="clear" w:color="auto" w:fill="auto"/>
+                                </w:tcPr>
+                                <w:p>
+                                  <w:pPr>
+                                    <w:jc w:val="right"/>
+                                    <w:rPr>
+                                      <w:b/>
+                                    </w:rPr>
+                                  </w:pPr>
+                                  <w:r>
+                                    <w:rPr>
+                                      <w:b/>
+                                      <w:color w:val="000000"/>
+                                    </w:rPr>
+                                    <w:t>Autor</w:t>
+                                  </w:r>
+                                  <w:r>
+                                    <w:rPr>
+                                      <w:b/>
+                                      <w:color w:val="000000"/>
+                                    </w:rPr>
+                                    <w:t>:</w:t>
+                                  </w:r>
+                                </w:p>
+                              </w:tc>
+                              <w:tc>
+                                <w:tcPr>
+                                  <w:tcW w:w="5409" w:type="dxa"/>
+                                  <w:shd w:val="clear" w:color="auto" w:fill="auto"/>
+                                </w:tcPr>
+                                <w:p>
+                                  <w:r>
+                                    <w:t>Aurélio José Macie Júnior</w:t>
+                                  </w:r>
+                                </w:p>
+                              </w:tc>
+                            </w:tr>
+                          </w:tbl>
+                          <w:p>
+                            <w:pPr>
+                              <w:rPr>
+                                <w:b/>
+                              </w:rPr>
+                            </w:pPr>
+                          </w:p>
+                          <w:p/>
+                          <w:p/>
+                          <w:p>
+                            <w:r>
+                              <w:t>[Nome completo do autor]</w:t>
+                            </w:r>
+                          </w:p>
+                          <w:p/>
+                          <w:p/>
+                          <w:p>
+                            <w:r>
+                              <w:t>[Nome completo do autor]</w:t>
+                            </w:r>
+                          </w:p>
+                          <w:p/>
+                          <w:p/>
+                          <w:p>
+                            <w:r>
+                              <w:t>[Nome completo do autor]</w:t>
+                            </w:r>
+                          </w:p>
+                          <w:p/>
+                          <w:p/>
+                          <w:p/>
+                          <w:p>
+                            <w:r>
+                              <w:t>[Nome completo do autor]</w:t>
+                            </w:r>
+                          </w:p>
+                          <w:p/>
+                          <w:p/>
+                          <w:p>
+                            <w:r>
+                              <w:t>[Nome completo do autor]</w:t>
+                            </w:r>
+                          </w:p>
+                          <w:p/>
+                          <w:p/>
+                          <w:p>
+                            <w:r>
+                              <w:t>[Nome completo do autor]</w:t>
+                            </w:r>
+                          </w:p>
+                          <w:p/>
+                          <w:p/>
+                          <w:p>
+                            <w:r>
+                              <w:t>[Nome completo do autor]</w:t>
+                            </w:r>
+                          </w:p>
+                          <w:p/>
+                          <w:p/>
+                        </w:txbxContent>
+                      </wps:txbx>
+                      <wps:bodyPr rot="0" vert="horz" wrap="square" lIns="0" tIns="0" rIns="0" bIns="0" anchor="t" anchorCtr="0" upright="1">
+                        <a:noAutofit/>
+                      </wps:bodyPr>
+                    </wps:wsp>
+                  </a:graphicData>
+                </a:graphic>
+                <wp14:sizeRelH relativeFrom="page">
+                  <wp14:pctWidth>0</wp14:pctWidth>
+                </wp14:sizeRelH>
+                <wp14:sizeRelV relativeFrom="page">
+                  <wp14:pctHeight>0</wp14:pctHeight>
+                </wp14:sizeRelV>
+              </wp:anchor>
+            </w:drawing>
+          </mc:Choice>
+          <mc:Fallback>
+            <w:pict>
+              <v:shapetype w14:anchorId="7CEE23B6" id="_x0000_t202" coordsize="21600,21600" o:spt="202" path="m,l,21600r21600,l21600,xe">
+                <v:stroke joinstyle="miter"/>
+                <v:path gradientshapeok="t" o:connecttype="rect"/>
+              </v:shapetype>
+              <v:shape id="Caixa de texto 16" o:spid="_x0000_s1026" type="#_x0000_t202" style="position:absolute;margin-left:109.2pt;margin-top:510.35pt;width:226.5pt;height:81pt;z-index:251734016;visibility:visible;mso-wrap-style:square;mso-width-percent:0;mso-height-percent:0;mso-wrap-distance-left:9pt;mso-wrap-distance-top:0;mso-wrap-distance-right:9pt;mso-wrap-distance-bottom:0;mso-position-horizontal:absolute;mso-position-horizontal-relative:text;mso-position-vertical:absolute;mso-position-vertical-relative:text;mso-width-percent:0;mso-height-percent:0;mso-width-relative:page;mso-height-relative:page;v-text-anchor:top" o:gfxdata="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" filled="f" stroked="f">
+                <v:textbox inset="0,0,0,0">
+                  <w:txbxContent>
+                    <w:tbl>
+                      <w:tblPr>
+                        <w:tblW w:w="0" w:type="auto"/>
+                        <w:tblLook w:val="04A0" w:firstRow="1" w:lastRow="0" w:firstColumn="1" w:lastColumn="0" w:noHBand="0" w:noVBand="1"/>
+                      </w:tblPr>
+                      <w:tblGrid>
+                        <w:gridCol w:w="1492"/>
+                        <w:gridCol w:w="3053"/>
+                      </w:tblGrid>
+                      <w:tr>
+                        <w:tc>
+                          <w:tcPr>
+                            <w:tcW w:w="2196" w:type="dxa"/>
+                            <w:shd w:val="clear" w:color="auto" w:fill="auto"/>
+                          </w:tcPr>
+                          <w:p>
+                            <w:pPr>
+                              <w:rPr>
+                                <w:b/>
+                              </w:rPr>
+                            </w:pPr>
+                          </w:p>
+                        </w:tc>
+                        <w:tc>
+                          <w:tcPr>
+                            <w:tcW w:w="5409" w:type="dxa"/>
+                            <w:shd w:val="clear" w:color="auto" w:fill="auto"/>
+                          </w:tcPr>
+                          <w:p/>
+                        </w:tc>
+                      </w:tr>
+                      <w:tr>
+                        <w:tc>
+                          <w:tcPr>
+                            <w:tcW w:w="2196" w:type="dxa"/>
+                            <w:shd w:val="clear" w:color="auto" w:fill="auto"/>
+                          </w:tcPr>
+                          <w:p>
+                            <w:pPr>
+                              <w:jc w:val="right"/>
+                              <w:rPr>
+                                <w:b/>
+                              </w:rPr>
+                            </w:pPr>
+                            <w:r>
+                              <w:rPr>
+                                <w:b/>
+                                <w:color w:val="000000"/>
+                              </w:rPr>
+                              <w:t>Autor</w:t>
+                            </w:r>
+                            <w:r>
+                              <w:rPr>
+                                <w:b/>
+                                <w:color w:val="000000"/>
+                              </w:rPr>
+                              <w:t>:</w:t>
+                            </w:r>
+                          </w:p>
+                        </w:tc>
+                        <w:tc>
+                          <w:tcPr>
+                            <w:tcW w:w="5409" w:type="dxa"/>
+                            <w:shd w:val="clear" w:color="auto" w:fill="auto"/>
+                          </w:tcPr>
+                          <w:p>
+                            <w:r>
+                              <w:t>Aurélio José Macie Júnior</w:t>
+                            </w:r>
+                          </w:p>
+                        </w:tc>
+                      </w:tr>
+                    </w:tbl>
+                    <w:p>
+                      <w:pPr>
+                        <w:rPr>
+                          <w:b/>
+                        </w:rPr>
+                      </w:pPr>
+                    </w:p>
+                    <w:p/>
+                    <w:p/>
+                    <w:p>
+                      <w:r>
+                        <w:t>[Nome completo do autor]</w:t>
+                      </w:r>
+                    </w:p>
+                    <w:p/>
+                    <w:p/>
+                    <w:p>
+                      <w:r>
+                        <w:t>[Nome completo do autor]</w:t>
+                      </w:r>
+                    </w:p>
+                    <w:p/>
+                    <w:p/>
+                    <w:p>
+                      <w:r>
+                        <w:t>[Nome completo do autor]</w:t>
+                      </w:r>
+                    </w:p>
+                    <w:p/>
+                    <w:p/>
+                    <w:p/>
+                    <w:p>
+                      <w:r>
+                        <w:t>[Nome completo do autor]</w:t>
+                      </w:r>
+                    </w:p>
+                    <w:p/>
+                    <w:p/>
+                    <w:p>
+                      <w:r>
+                        <w:t>[Nome completo do autor]</w:t>
+                      </w:r>
+                    </w:p>
+                    <w:p/>
+                    <w:p/>
+                    <w:p>
+                      <w:r>
+                        <w:t>[Nome completo do autor]</w:t>
+                      </w:r>
+                    </w:p>
+                    <w:p/>
+                    <w:p/>
+                    <w:p>
+                      <w:r>
+                        <w:t>[Nome completo do autor]</w:t>
+                      </w:r>
+                    </w:p>
+                    <w:p/>
+                    <w:p/>
+                  </w:txbxContent>
+                </v:textbox>
+              </v:shape>
+            </w:pict>
+          </mc:Fallback>
+        </mc:AlternateContent>
+      </w:r>
+      <w:r>
+        <w:rPr>
+          <w:noProof/>
+        </w:rPr>
+        <mc:AlternateContent>
+          <mc:Choice Requires="wps">
+            <w:drawing>
+              <wp:anchor distT="0" distB="0" distL="114300" distR="114300" simplePos="0" relativeHeight="251777024" behindDoc="0" locked="0" layoutInCell="1" allowOverlap="1" wp14:anchorId="704342AD" wp14:editId="65AEF782">
+                <wp:simplePos x="0" y="0"/>
+                <wp:positionH relativeFrom="column">
+                  <wp:posOffset>5554345</wp:posOffset>
+                </wp:positionH>
+                <wp:positionV relativeFrom="paragraph">
+                  <wp:posOffset>8875395</wp:posOffset>
+                </wp:positionV>
+                <wp:extent cx="889635" cy="580390"/>
+                <wp:effectExtent l="5080" t="12700" r="10160" b="6985"/>
+                <wp:wrapNone/>
+                <wp:docPr id="222120637" name="Oval 38"/>
+                <wp:cNvGraphicFramePr>
+                  <a:graphicFrameLocks xmlns:a="http://schemas.openxmlformats.org/drawingml/2006/main"/>
+                </wp:cNvGraphicFramePr>
+                <a:graphic xmlns:a="http://schemas.openxmlformats.org/drawingml/2006/main">
+                  <a:graphicData uri="http://schemas.microsoft.com/office/word/2010/wordprocessingShape">
+                    <wps:wsp>
+                      <wps:cNvSpPr>
+                        <a:spLocks noChangeArrowheads="1"/>
+                      </wps:cNvSpPr>
+                      <wps:spPr bwMode="auto">
+                        <a:xfrm>
+                          <a:off x="0" y="0"/>
+                          <a:ext cx="889635" cy="580390"/>
+                        </a:xfrm>
+                        <a:prstGeom prst="ellipse">
+                          <a:avLst/>
+                        </a:prstGeom>
+                        <a:solidFill>
+                          <a:schemeClr val="bg1">
+                            <a:lumMod val="100000"/>
+                            <a:lumOff val="0"/>
+                          </a:schemeClr>
+                        </a:solidFill>
+                        <a:ln w="9525">
+                          <a:solidFill>
+                            <a:schemeClr val="bg1">
+                              <a:lumMod val="100000"/>
+                              <a:lumOff val="0"/>
+                            </a:schemeClr>
+                          </a:solidFill>
+                          <a:round/>
+                          <a:headEnd/>
+                          <a:tailEnd/>
+                        </a:ln>
+                      </wps:spPr>
+                      <wps:bodyPr rot="0" vert="horz" wrap="square" lIns="91440" tIns="45720" rIns="91440" bIns="45720" anchor="t" anchorCtr="0" upright="1">
+                        <a:noAutofit/>
+                      </wps:bodyPr>
+                    </wps:wsp>
+                  </a:graphicData>
+                </a:graphic>
+                <wp14:sizeRelH relativeFrom="page">
+                  <wp14:pctWidth>0</wp14:pctWidth>
+                </wp14:sizeRelH>
+                <wp14:sizeRelV relativeFrom="page">
+                  <wp14:pctHeight>0</wp14:pctHeight>
+                </wp14:sizeRelV>
+              </wp:anchor>
+            </w:drawing>
+          </mc:Choice>
+          <mc:Fallback>
+            <w:pict>
+              <v:oval w14:anchorId="747E61E4" id="Oval 38" o:spid="_x0000_s1026" style="position:absolute;margin-left:437.35pt;margin-top:698.85pt;width:70.05pt;height:45.7pt;z-index:251777024;visibility:visible;mso-wrap-style:square;mso-width-percent:0;mso-height-percent:0;mso-wrap-distance-left:9pt;mso-wrap-distance-top:0;mso-wrap-distance-right:9pt;mso-wrap-distance-bottom:0;mso-position-horizontal:absolute;mso-position-horizontal-relative:text;mso-position-vertical:absolute;mso-position-vertical-relative:text;mso-width-percent:0;mso-height-percent:0;mso-width-relative:page;mso-height-relative:page;v-text-anchor:top" o:gfxdata="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" fillcolor="white [3212]" strokecolor="white [3212]"/>
+            </w:pict>
+          </mc:Fallback>
+        </mc:AlternateContent>
+      </w:r>
+      <w:r>
+        <w:rPr>
+          <w:noProof/>
+        </w:rPr>
+        <mc:AlternateContent>
+          <mc:Choice Requires="wpi">
+            <w:drawing>
+              <wp:anchor distT="0" distB="0" distL="114300" distR="114300" simplePos="0" relativeHeight="251768832" behindDoc="0" locked="0" layoutInCell="1" allowOverlap="1" wp14:anchorId="7646AA68" wp14:editId="23C53528">
+                <wp:simplePos x="0" y="0"/>
+                <wp:positionH relativeFrom="column">
+                  <wp:posOffset>147955</wp:posOffset>
+                </wp:positionH>
+                <wp:positionV relativeFrom="paragraph">
+                  <wp:posOffset>6562725</wp:posOffset>
+                </wp:positionV>
+                <wp:extent cx="3376930" cy="956945"/>
+                <wp:effectExtent l="142240" t="233680" r="128905" b="209550"/>
+                <wp:wrapNone/>
+                <wp:docPr id="272713956" name="Tinta 32"/>
+                <wp:cNvGraphicFramePr>
+                  <a:graphicFrameLocks xmlns:a="http://schemas.openxmlformats.org/drawingml/2006/main" noChangeAspect="1"/>
+                </wp:cNvGraphicFramePr>
+                <a:graphic xmlns:a="http://schemas.openxmlformats.org/drawingml/2006/main">
+                  <a:graphicData uri="http://schemas.microsoft.com/office/word/2010/wordprocessingInk">
+                    <w14:contentPart bwMode="auto" r:id="rId10">
+                      <w14:nvContentPartPr>
+                        <w14:cNvContentPartPr>
+                          <a14:cpLocks xmlns:a14="http://schemas.microsoft.com/office/drawing/2010/main" noRot="1" noChangeAspect="1" noEditPoints="1" noChangeArrowheads="1" noChangeShapeType="1"/>
+                        </w14:cNvContentPartPr>
+                      </w14:nvContentPartPr>
+                      <w14:xfrm>
+                        <a:off x="0" y="0"/>
+                        <a:ext cx="3376930" cy="956945"/>
+                      </w14:xfrm>
+                    </w14:contentPart>
+                  </a:graphicData>
+                </a:graphic>
+                <wp14:sizeRelH relativeFrom="page">
+                  <wp14:pctWidth>0</wp14:pctWidth>
+                </wp14:sizeRelH>
+                <wp14:sizeRelV relativeFrom="page">
+                  <wp14:pctHeight>0</wp14:pctHeight>
+                </wp14:sizeRelV>
+              </wp:anchor>
+            </w:drawing>
+          </mc:Choice>
+          <mc:Fallback>
+            <w:pict>
+              <v:shapetype w14:anchorId="1A19DB12" id="_x0000_t75" coordsize="21600,21600" o:spt="75" o:preferrelative="t" path="m@4@5l@4@11@9@11@9@5xe" filled="f" stroked="f">
+                <v:stroke joinstyle="miter"/>
+                <v:formulas>
+                  <v:f eqn="if lineDrawn pixelLineWidth 0"/>
+                  <v:f eqn="sum @0 1 0"/>
+                  <v:f eqn="sum 0 0 @1"/>
+                  <v:f eqn="prod @2 1 2"/>
+                  <v:f eqn="prod @3 21600 pixelWidth"/>
+                  <v:f eqn="prod @3 21600 pixelHeight"/>
+                  <v:f eqn="sum @0 0 1"/>
+                  <v:f eqn="prod @6 1 2"/>
+                  <v:f eqn="prod @7 21600 pixelWidth"/>
+                  <v:f eqn="sum @8 21600 0"/>
+                  <v:f eqn="prod @7 21600 pixelHeight"/>
+                  <v:f eqn="sum @10 21600 0"/>
+                </v:formulas>
+                <v:path o:extrusionok="f" gradientshapeok="t" o:connecttype="rect"/>
+                <o:lock v:ext="edit" aspectratio="t"/>
+              </v:shapetype>
+              <v:shape id="Tinta 32" o:spid="_x0000_s1026" type="#_x0000_t75" style="position:absolute;margin-left:4.55pt;margin-top:502.6pt;width:280.05pt;height:103.65pt;z-index:251768832;visibility:visible;mso-wrap-style:square;mso-width-percent:0;mso-height-percent:0;mso-wrap-distance-left:9pt;mso-wrap-distance-top:0;mso-wrap-distance-right:9pt;mso-wrap-distance-bottom:0;mso-position-horizontal:absolute;mso-position-horizontal-relative:text;mso-position-vertical:absolute;mso-position-vertical-relative:text;mso-width-percent:0;mso-height-percent:0;mso-width-relative:page;mso-height-relative:page" o:gfxdata="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">
+                <v:imagedata r:id="rId11" o:title=""/>
+                <o:lock v:ext="edit" rotation="t" verticies="t" shapetype="t"/>
+              </v:shape>
+            </w:pict>
+          </mc:Fallback>
+        </mc:AlternateContent>
+      </w:r>
+      <w:r>
+        <w:rPr>
+          <w:noProof/>
+        </w:rPr>
+        <mc:AlternateContent>
+          <mc:Choice Requires="wpi">
+            <w:drawing>
+              <wp:anchor distT="0" distB="0" distL="114300" distR="114300" simplePos="0" relativeHeight="251759616" behindDoc="0" locked="0" layoutInCell="1" allowOverlap="1" wp14:anchorId="1E21C756" wp14:editId="48A31DCF">
+                <wp:simplePos x="0" y="0"/>
+                <wp:positionH relativeFrom="column">
+                  <wp:posOffset>3454400</wp:posOffset>
+                </wp:positionH>
+                <wp:positionV relativeFrom="paragraph">
+                  <wp:posOffset>8041640</wp:posOffset>
+                </wp:positionV>
+                <wp:extent cx="1235075" cy="434340"/>
+                <wp:effectExtent l="133985" t="226695" r="126365" b="215265"/>
+                <wp:wrapNone/>
+                <wp:docPr id="1670577200" name="Tinta 23"/>
+                <wp:cNvGraphicFramePr>
+                  <a:graphicFrameLocks xmlns:a="http://schemas.openxmlformats.org/drawingml/2006/main" noChangeAspect="1"/>
+                </wp:cNvGraphicFramePr>
+                <a:graphic xmlns:a="http://schemas.openxmlformats.org/drawingml/2006/main">
+                  <a:graphicData uri="http://schemas.microsoft.com/office/word/2010/wordprocessingInk">
+                    <w14:contentPart bwMode="auto" r:id="rId12">
+                      <w14:nvContentPartPr>
+                        <w14:cNvContentPartPr>
+                          <a14:cpLocks xmlns:a14="http://schemas.microsoft.com/office/drawing/2010/main" noRot="1" noChangeAspect="1" noEditPoints="1" noChangeArrowheads="1" noChangeShapeType="1"/>
+                        </w14:cNvContentPartPr>
+                      </w14:nvContentPartPr>
+                      <w14:xfrm>
+                        <a:off x="0" y="0"/>
+                        <a:ext cx="1235075" cy="434340"/>
+                      </w14:xfrm>
+                    </w14:contentPart>
+                  </a:graphicData>
+                </a:graphic>
+                <wp14:sizeRelH relativeFrom="page">
+                  <wp14:pctWidth>0</wp14:pctWidth>
+                </wp14:sizeRelH>
+                <wp14:sizeRelV relativeFrom="page">
+                  <wp14:pctHeight>0</wp14:pctHeight>
+                </wp14:sizeRelV>
+              </wp:anchor>
+            </w:drawing>
+          </mc:Choice>
+          <mc:Fallback>
+            <w:pict>
+              <v:shape w14:anchorId="152EF3F4" id="Tinta 23" o:spid="_x0000_s1026" type="#_x0000_t75" style="position:absolute;margin-left:264.9pt;margin-top:618.95pt;width:111.4pt;height:62.6pt;z-index:251759616;visibility:visible;mso-wrap-style:square;mso-width-percent:0;mso-height-percent:0;mso-wrap-distance-left:9pt;mso-wrap-distance-top:0;mso-wrap-distance-right:9pt;mso-wrap-distance-bottom:0;mso-position-horizontal:absolute;mso-position-horizontal-relative:text;mso-position-vertical:absolute;mso-position-vertical-relative:text;mso-width-percent:0;mso-height-percent:0;mso-width-relative:page;mso-height-relative:page" o:gfxdata="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">
+                <v:imagedata r:id="rId13" o:title=""/>
+                <o:lock v:ext="edit" rotation="t" verticies="t" shapetype="t"/>
+              </v:shape>
+            </w:pict>
+          </mc:Fallback>
+        </mc:AlternateContent>
+      </w:r>
+      <w:r>
+        <w:rPr>
+          <w:noProof/>
+        </w:rPr>
+        <mc:AlternateContent>
+          <mc:Choice Requires="wpi">
+            <w:drawing>
+              <wp:anchor distT="0" distB="0" distL="114300" distR="114300" simplePos="0" relativeHeight="251757568" behindDoc="0" locked="0" layoutInCell="1" allowOverlap="1" wp14:anchorId="5072459A" wp14:editId="1255F58A">
+                <wp:simplePos x="0" y="0"/>
+                <wp:positionH relativeFrom="column">
+                  <wp:posOffset>5814695</wp:posOffset>
+                </wp:positionH>
+                <wp:positionV relativeFrom="paragraph">
+                  <wp:posOffset>8912225</wp:posOffset>
+                </wp:positionV>
+                <wp:extent cx="547370" cy="412115"/>
+                <wp:effectExtent l="141605" t="220980" r="130175" b="214630"/>
+                <wp:wrapNone/>
+                <wp:docPr id="152970076" name="Tinta 21"/>
+                <wp:cNvGraphicFramePr>
+                  <a:graphicFrameLocks xmlns:a="http://schemas.openxmlformats.org/drawingml/2006/main" noChangeAspect="1"/>
+                </wp:cNvGraphicFramePr>
+                <a:graphic xmlns:a="http://schemas.openxmlformats.org/drawingml/2006/main">
+                  <a:graphicData uri="http://schemas.microsoft.com/office/word/2010/wordprocessingInk">
+                    <w14:contentPart bwMode="auto" r:id="rId14">
+                      <w14:nvContentPartPr>
+                        <w14:cNvContentPartPr>
+                          <a14:cpLocks xmlns:a14="http://schemas.microsoft.com/office/drawing/2010/main" noRot="1" noChangeAspect="1" noEditPoints="1" noChangeArrowheads="1" noChangeShapeType="1"/>
+                        </w14:cNvContentPartPr>
+                      </w14:nvContentPartPr>
+                      <w14:xfrm>
+                        <a:off x="0" y="0"/>
+                        <a:ext cx="547370" cy="412115"/>
+                      </w14:xfrm>
+                    </w14:contentPart>
+                  </a:graphicData>
+                </a:graphic>
+                <wp14:sizeRelH relativeFrom="page">
+                  <wp14:pctWidth>0</wp14:pctWidth>
+                </wp14:sizeRelH>
+                <wp14:sizeRelV relativeFrom="page">
+                  <wp14:pctHeight>0</wp14:pctHeight>
+                </wp14:sizeRelV>
+              </wp:anchor>
+            </w:drawing>
+          </mc:Choice>
+          <mc:Fallback>
+            <w:pict>
+              <v:shape w14:anchorId="477AC5BB" id="Tinta 21" o:spid="_x0000_s1026" type="#_x0000_t75" style="position:absolute;margin-left:450.75pt;margin-top:687.5pt;width:57.25pt;height:60.95pt;z-index:251757568;visibility:visible;mso-wrap-style:square;mso-width-percent:0;mso-height-percent:0;mso-wrap-distance-left:9pt;mso-wrap-distance-top:0;mso-wrap-distance-right:9pt;mso-wrap-distance-bottom:0;mso-position-horizontal:absolute;mso-position-horizontal-relative:text;mso-position-vertical:absolute;mso-position-vertical-relative:text;mso-width-percent:0;mso-height-percent:0;mso-width-relative:page;mso-height-relative:page" o:gfxdata="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">
+                <v:imagedata r:id="rId15" o:title=""/>
+                <o:lock v:ext="edit" rotation="t" verticies="t" shapetype="t"/>
+              </v:shape>
+            </w:pict>
+          </mc:Fallback>
+        </mc:AlternateContent>
+      </w:r>
+      <w:r>
+        <w:rPr>
+          <w:noProof/>
+        </w:rPr>
+        <mc:AlternateContent>
+          <mc:Choice Requires="wpi">
+            <w:drawing>
+              <wp:anchor distT="0" distB="0" distL="114300" distR="114300" simplePos="0" relativeHeight="251756544" behindDoc="0" locked="0" layoutInCell="1" allowOverlap="1" wp14:anchorId="3395E59C" wp14:editId="116B4B3F">
+                <wp:simplePos x="0" y="0"/>
+                <wp:positionH relativeFrom="column">
+                  <wp:posOffset>5996305</wp:posOffset>
+                </wp:positionH>
+                <wp:positionV relativeFrom="paragraph">
+                  <wp:posOffset>8977630</wp:posOffset>
+                </wp:positionV>
+                <wp:extent cx="180340" cy="360680"/>
+                <wp:effectExtent l="142240" t="219710" r="125095" b="210185"/>
+                <wp:wrapNone/>
+                <wp:docPr id="1016592666" name="Tinta 13"/>
+                <wp:cNvGraphicFramePr>
+                  <a:graphicFrameLocks xmlns:a="http://schemas.openxmlformats.org/drawingml/2006/main" noChangeAspect="1"/>
+                </wp:cNvGraphicFramePr>
+                <a:graphic xmlns:a="http://schemas.openxmlformats.org/drawingml/2006/main">
+                  <a:graphicData uri="http://schemas.microsoft.com/office/word/2010/wordprocessingInk">
+                    <w14:contentPart bwMode="auto" r:id="rId16">
+                      <w14:nvContentPartPr>
+                        <w14:cNvContentPartPr>
+                          <a14:cpLocks xmlns:a14="http://schemas.microsoft.com/office/drawing/2010/main" noRot="1" noChangeAspect="1" noEditPoints="1" noChangeArrowheads="1" noChangeShapeType="1"/>
+                        </w14:cNvContentPartPr>
+                      </w14:nvContentPartPr>
+                      <w14:xfrm>
+                        <a:off x="0" y="0"/>
+                        <a:ext cx="180340" cy="360680"/>
+                      </w14:xfrm>
+                    </w14:contentPart>
+                  </a:graphicData>
+                </a:graphic>
+                <wp14:sizeRelH relativeFrom="page">
+                  <wp14:pctWidth>0</wp14:pctWidth>
+                </wp14:sizeRelH>
+                <wp14:sizeRelV relativeFrom="page">
+                  <wp14:pctHeight>0</wp14:pctHeight>
+                </wp14:sizeRelV>
+              </wp:anchor>
+            </w:drawing>
+          </mc:Choice>
+          <mc:Fallback>
+            <w:pict>
+              <v:shape w14:anchorId="441D42E3" id="Tinta 13" o:spid="_x0000_s1026" type="#_x0000_t75" style="position:absolute;margin-left:-3077.85pt;margin-top:-13493.1pt;width:7100pt;height:28400pt;z-index:251756544;visibility:visible;mso-wrap-style:square;mso-width-percent:0;mso-height-percent:0;mso-wrap-distance-left:9pt;mso-wrap-distance-top:0;mso-wrap-distance-right:9pt;mso-wrap-distance-bottom:0;mso-position-horizontal:absolute;mso-position-horizontal-relative:text;mso-position-vertical:absolute;mso-position-vertical-relative:text;mso-width-percent:0;mso-height-percent:0;mso-width-relative:page;mso-height-relative:page" o:gfxdata="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">
+                <v:imagedata r:id="rId17" o:title=""/>
+                <o:lock v:ext="edit" rotation="t" verticies="t" shapetype="t"/>
+              </v:shape>
+            </w:pict>
+          </mc:Fallback>
+        </mc:AlternateContent>
+      </w:r>
+      <w:r>
+        <w:rPr>
+          <w:noProof/>
+        </w:rPr>
+        <mc:AlternateContent>
+          <mc:Choice Requires="wpi">
+            <w:drawing>
+              <wp:anchor distT="0" distB="0" distL="114300" distR="114300" simplePos="0" relativeHeight="251755520" behindDoc="0" locked="0" layoutInCell="1" allowOverlap="1" wp14:anchorId="1E08FE42" wp14:editId="5D774B1C">
+                <wp:simplePos x="0" y="0"/>
+                <wp:positionH relativeFrom="column">
+                  <wp:posOffset>-1478915</wp:posOffset>
+                </wp:positionH>
+                <wp:positionV relativeFrom="paragraph">
+                  <wp:posOffset>5001260</wp:posOffset>
+                </wp:positionV>
+                <wp:extent cx="180340" cy="360680"/>
+                <wp:effectExtent l="134620" t="224790" r="132715" b="214630"/>
+                <wp:wrapNone/>
+                <wp:docPr id="1451565302" name="Tinta 12"/>
+                <wp:cNvGraphicFramePr>
+                  <a:graphicFrameLocks xmlns:a="http://schemas.openxmlformats.org/drawingml/2006/main" noChangeAspect="1"/>
+                </wp:cNvGraphicFramePr>
+                <a:graphic xmlns:a="http://schemas.openxmlformats.org/drawingml/2006/main">
+                  <a:graphicData uri="http://schemas.microsoft.com/office/word/2010/wordprocessingInk">
+                    <w14:contentPart bwMode="auto" r:id="rId18">
+                      <w14:nvContentPartPr>
+                        <w14:cNvContentPartPr>
+                          <a14:cpLocks xmlns:a14="http://schemas.microsoft.com/office/drawing/2010/main" noRot="1" noChangeAspect="1" noEditPoints="1" noChangeArrowheads="1" noChangeShapeType="1"/>
+                        </w14:cNvContentPartPr>
+                      </w14:nvContentPartPr>
+                      <w14:xfrm>
+                        <a:off x="0" y="0"/>
+                        <a:ext cx="180340" cy="360680"/>
+                      </w14:xfrm>
+                    </w14:contentPart>
+                  </a:graphicData>
+                </a:graphic>
+                <wp14:sizeRelH relativeFrom="page">
+                  <wp14:pctWidth>0</wp14:pctWidth>
+                </wp14:sizeRelH>
+                <wp14:sizeRelV relativeFrom="page">
+                  <wp14:pctHeight>0</wp14:pctHeight>
+                </wp14:sizeRelV>
+              </wp:anchor>
+            </w:drawing>
+          </mc:Choice>
+          <mc:Fallback>
+            <w:pict>
+              <v:shape w14:anchorId="4D15646B" id="Tinta 12" o:spid="_x0000_s1026" type="#_x0000_t75" style="position:absolute;margin-left:-3666.45pt;margin-top:-13806.2pt;width:7100pt;height:28400pt;z-index:251755520;visibility:visible;mso-wrap-style:square;mso-width-percent:0;mso-height-percent:0;mso-wrap-distance-left:9pt;mso-wrap-distance-top:0;mso-wrap-distance-right:9pt;mso-wrap-distance-bottom:0;mso-position-horizontal:absolute;mso-position-horizontal-relative:text;mso-position-vertical:absolute;mso-position-vertical-relative:text;mso-width-percent:0;mso-height-percent:0;mso-width-relative:page;mso-height-relative:page" o:gfxdata="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">
+                <v:imagedata r:id="rId19" o:title=""/>
+                <o:lock v:ext="edit" rotation="t" verticies="t" shapetype="t"/>
+              </v:shape>
+            </w:pict>
+          </mc:Fallback>
+        </mc:AlternateContent>
+      </w:r>
+      <w:r>
+        <w:rPr>
+          <w:noProof/>
+        </w:rPr>
+        <mc:AlternateContent>
+          <mc:Choice Requires="wpi">
+            <w:drawing>
+              <wp:anchor distT="0" distB="0" distL="114300" distR="114300" simplePos="0" relativeHeight="251754496" behindDoc="0" locked="0" layoutInCell="1" allowOverlap="1" wp14:anchorId="48E92176" wp14:editId="400CC2F6">
+                <wp:simplePos x="0" y="0"/>
+                <wp:positionH relativeFrom="column">
+                  <wp:posOffset>-2872105</wp:posOffset>
+                </wp:positionH>
+                <wp:positionV relativeFrom="paragraph">
+                  <wp:posOffset>4778375</wp:posOffset>
+                </wp:positionV>
+                <wp:extent cx="180340" cy="360680"/>
+                <wp:effectExtent l="141605" t="220980" r="125730" b="218440"/>
+                <wp:wrapNone/>
+                <wp:docPr id="1621913073" name="Tinta 11"/>
+                <wp:cNvGraphicFramePr>
+                  <a:graphicFrameLocks xmlns:a="http://schemas.openxmlformats.org/drawingml/2006/main" noChangeAspect="1"/>
+                </wp:cNvGraphicFramePr>
+                <a:graphic xmlns:a="http://schemas.openxmlformats.org/drawingml/2006/main">
+                  <a:graphicData uri="http://schemas.microsoft.com/office/word/2010/wordprocessingInk">
+                    <w14:contentPart bwMode="auto" r:id="rId20">
+                      <w14:nvContentPartPr>
+                        <w14:cNvContentPartPr>
+                          <a14:cpLocks xmlns:a14="http://schemas.microsoft.com/office/drawing/2010/main" noRot="1" noChangeAspect="1" noEditPoints="1" noChangeArrowheads="1" noChangeShapeType="1"/>
+                        </w14:cNvContentPartPr>
+                      </w14:nvContentPartPr>
+                      <w14:xfrm>
+                        <a:off x="0" y="0"/>
+                        <a:ext cx="180340" cy="360680"/>
+                      </w14:xfrm>
+                    </w14:contentPart>
+                  </a:graphicData>
+                </a:graphic>
+                <wp14:sizeRelH relativeFrom="page">
+                  <wp14:pctWidth>0</wp14:pctWidth>
+                </wp14:sizeRelH>
+                <wp14:sizeRelV relativeFrom="page">
+                  <wp14:pctHeight>0</wp14:pctHeight>
+                </wp14:sizeRelV>
+              </wp:anchor>
+            </w:drawing>
+          </mc:Choice>
+          <mc:Fallback>
+            <w:pict>
+              <v:shape w14:anchorId="675A1E8D" id="Tinta 11" o:spid="_x0000_s1026" type="#_x0000_t75" style="position:absolute;margin-left:-3776.15pt;margin-top:-13823.75pt;width:7100pt;height:28400pt;z-index:251754496;visibility:visible;mso-wrap-style:square;mso-width-percent:0;mso-height-percent:0;mso-wrap-distance-left:9pt;mso-wrap-distance-top:0;mso-wrap-distance-right:9pt;mso-wrap-distance-bottom:0;mso-position-horizontal:absolute;mso-position-horizontal-relative:text;mso-position-vertical:absolute;mso-position-vertical-relative:text;mso-width-percent:0;mso-height-percent:0;mso-width-relative:page;mso-height-relative:page" o:gfxdata="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">
+                <v:imagedata r:id="rId17" o:title=""/>
+                <o:lock v:ext="edit" rotation="t" verticies="t" shapetype="t"/>
+              </v:shape>
+            </w:pict>
+          </mc:Fallback>
+        </mc:AlternateContent>
+      </w:r>
+      <w:r>
+        <w:rPr>
+          <w:noProof/>
+        </w:rPr>
+        <mc:AlternateContent>
+          <mc:Choice Requires="wpi">
+            <w:drawing>
+              <wp:anchor distT="0" distB="0" distL="114300" distR="114300" simplePos="0" relativeHeight="251753472" behindDoc="0" locked="0" layoutInCell="1" allowOverlap="1" wp14:anchorId="700126D4" wp14:editId="11E49921">
+                <wp:simplePos x="0" y="0"/>
+                <wp:positionH relativeFrom="column">
+                  <wp:posOffset>-2872105</wp:posOffset>
+                </wp:positionH>
+                <wp:positionV relativeFrom="paragraph">
+                  <wp:posOffset>4778375</wp:posOffset>
+                </wp:positionV>
+                <wp:extent cx="180340" cy="360680"/>
+                <wp:effectExtent l="141605" t="220980" r="125730" b="218440"/>
+                <wp:wrapNone/>
+                <wp:docPr id="1314534869" name="Tinta 10"/>
+                <wp:cNvGraphicFramePr>
+                  <a:graphicFrameLocks xmlns:a="http://schemas.openxmlformats.org/drawingml/2006/main" noChangeAspect="1"/>
+                </wp:cNvGraphicFramePr>
+                <a:graphic xmlns:a="http://schemas.openxmlformats.org/drawingml/2006/main">
+                  <a:graphicData uri="http://schemas.microsoft.com/office/word/2010/wordprocessingInk">
+                    <w14:contentPart bwMode="auto" r:id="rId21">
+                      <w14:nvContentPartPr>
+                        <w14:cNvContentPartPr>
+                          <a14:cpLocks xmlns:a14="http://schemas.microsoft.com/office/drawing/2010/main" noRot="1" noChangeAspect="1" noEditPoints="1" noChangeArrowheads="1" noChangeShapeType="1"/>
+                        </w14:cNvContentPartPr>
+                      </w14:nvContentPartPr>
+                      <w14:xfrm>
+                        <a:off x="0" y="0"/>
+                        <a:ext cx="180340" cy="360680"/>
+                      </w14:xfrm>
+                    </w14:contentPart>
+                  </a:graphicData>
+                </a:graphic>
+                <wp14:sizeRelH relativeFrom="page">
+                  <wp14:pctWidth>0</wp14:pctWidth>
+                </wp14:sizeRelH>
+                <wp14:sizeRelV relativeFrom="page">
+                  <wp14:pctHeight>0</wp14:pctHeight>
+                </wp14:sizeRelV>
+              </wp:anchor>
+            </w:drawing>
+          </mc:Choice>
+          <mc:Fallback>
+            <w:pict>
+              <v:shape w14:anchorId="7708524E" id="Tinta 10" o:spid="_x0000_s1026" type="#_x0000_t75" style="position:absolute;margin-left:-3776.15pt;margin-top:-13823.75pt;width:7100pt;height:28400pt;z-index:251753472;visibility:visible;mso-wrap-style:square;mso-width-percent:0;mso-height-percent:0;mso-wrap-distance-left:9pt;mso-wrap-distance-top:0;mso-wrap-distance-right:9pt;mso-wrap-distance-bottom:0;mso-position-horizontal:absolute;mso-position-horizontal-relative:text;mso-position-vertical:absolute;mso-position-vertical-relative:text;mso-width-percent:0;mso-height-percent:0;mso-width-relative:page;mso-height-relative:page" o:gfxdata="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">
+                <v:imagedata r:id="rId17" o:title=""/>
+                <o:lock v:ext="edit" rotation="t" verticies="t" shapetype="t"/>
+              </v:shape>
+            </w:pict>
+          </mc:Fallback>
+        </mc:AlternateContent>
+      </w:r>
+      <w:r>
+        <w:rPr>
+          <w:noProof/>
+        </w:rPr>
+        <mc:AlternateContent>
+          <mc:Choice Requires="wpi">
+            <w:drawing>
+              <wp:anchor distT="0" distB="0" distL="114300" distR="114300" simplePos="0" relativeHeight="251752448" behindDoc="0" locked="0" layoutInCell="1" allowOverlap="1" wp14:anchorId="0EA313F0" wp14:editId="1C55BFE6">
+                <wp:simplePos x="0" y="0"/>
+                <wp:positionH relativeFrom="column">
+                  <wp:posOffset>-2872105</wp:posOffset>
+                </wp:positionH>
+                <wp:positionV relativeFrom="paragraph">
+                  <wp:posOffset>4778375</wp:posOffset>
+                </wp:positionV>
+                <wp:extent cx="180340" cy="360680"/>
+                <wp:effectExtent l="141605" t="220980" r="125730" b="218440"/>
+                <wp:wrapNone/>
+                <wp:docPr id="1980273279" name="Tinta 9"/>
+                <wp:cNvGraphicFramePr>
+                  <a:graphicFrameLocks xmlns:a="http://schemas.openxmlformats.org/drawingml/2006/main" noChangeAspect="1"/>
+                </wp:cNvGraphicFramePr>
+                <a:graphic xmlns:a="http://schemas.openxmlformats.org/drawingml/2006/main">
+                  <a:graphicData uri="http://schemas.microsoft.com/office/word/2010/wordprocessingInk">
+                    <w14:contentPart bwMode="auto" r:id="rId22">
+                      <w14:nvContentPartPr>
+                        <w14:cNvContentPartPr>
+                          <a14:cpLocks xmlns:a14="http://schemas.microsoft.com/office/drawing/2010/main" noRot="1" noChangeAspect="1" noEditPoints="1" noChangeArrowheads="1" noChangeShapeType="1"/>
+                        </w14:cNvContentPartPr>
+                      </w14:nvContentPartPr>
+                      <w14:xfrm>
+                        <a:off x="0" y="0"/>
+                        <a:ext cx="180340" cy="360680"/>
+                      </w14:xfrm>
+                    </w14:contentPart>
+                  </a:graphicData>
+                </a:graphic>
+                <wp14:sizeRelH relativeFrom="page">
+                  <wp14:pctWidth>0</wp14:pctWidth>
+                </wp14:sizeRelH>
+                <wp14:sizeRelV relativeFrom="page">
+                  <wp14:pctHeight>0</wp14:pctHeight>
+                </wp14:sizeRelV>
+              </wp:anchor>
+            </w:drawing>
+          </mc:Choice>
+          <mc:Fallback>
+            <w:pict>
+              <v:shape w14:anchorId="343EB3D0" id="Tinta 9" o:spid="_x0000_s1026" type="#_x0000_t75" style="position:absolute;margin-left:-3776.15pt;margin-top:-13823.75pt;width:7100pt;height:28400pt;z-index:251752448;visibility:visible;mso-wrap-style:square;mso-width-percent:0;mso-height-percent:0;mso-wrap-distance-left:9pt;mso-wrap-distance-top:0;mso-wrap-distance-right:9pt;mso-wrap-distance-bottom:0;mso-position-horizontal:absolute;mso-position-horizontal-relative:text;mso-position-vertical:absolute;mso-position-vertical-relative:text;mso-width-percent:0;mso-height-percent:0;mso-width-relative:page;mso-height-relative:page" o:gfxdata="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">
+                <v:imagedata r:id="rId17" o:title=""/>
+                <o:lock v:ext="edit" rotation="t" verticies="t" shapetype="t"/>
+              </v:shape>
+            </w:pict>
+          </mc:Fallback>
+        </mc:AlternateContent>
+      </w:r>
+      <w:r>
+        <w:rPr>
+          <w:noProof/>
+        </w:rPr>
+        <mc:AlternateContent>
+          <mc:Choice Requires="wpi">
+            <w:drawing>
+              <wp:anchor distT="0" distB="0" distL="114300" distR="114300" simplePos="0" relativeHeight="251751424" behindDoc="0" locked="0" layoutInCell="1" allowOverlap="1" wp14:anchorId="5FA2AE97" wp14:editId="2425F948">
+                <wp:simplePos x="0" y="0"/>
+                <wp:positionH relativeFrom="column">
+                  <wp:posOffset>5996305</wp:posOffset>
+                </wp:positionH>
+                <wp:positionV relativeFrom="paragraph">
+                  <wp:posOffset>8903335</wp:posOffset>
+                </wp:positionV>
+                <wp:extent cx="180340" cy="360680"/>
+                <wp:effectExtent l="142240" t="221615" r="125095" b="217805"/>
+                <wp:wrapNone/>
+                <wp:docPr id="30418772" name="Tinta 8"/>
+                <wp:cNvGraphicFramePr>
+                  <a:graphicFrameLocks xmlns:a="http://schemas.openxmlformats.org/drawingml/2006/main" noChangeAspect="1"/>
+                </wp:cNvGraphicFramePr>
+                <a:graphic xmlns:a="http://schemas.openxmlformats.org/drawingml/2006/main">
+                  <a:graphicData uri="http://schemas.microsoft.com/office/word/2010/wordprocessingInk">
+                    <w14:contentPart bwMode="auto" r:id="rId23">
+                      <w14:nvContentPartPr>
+                        <w14:cNvContentPartPr>
+                          <a14:cpLocks xmlns:a14="http://schemas.microsoft.com/office/drawing/2010/main" noRot="1" noChangeAspect="1" noEditPoints="1" noChangeArrowheads="1" noChangeShapeType="1"/>
+                        </w14:cNvContentPartPr>
+                      </w14:nvContentPartPr>
+                      <w14:xfrm>
+                        <a:off x="0" y="0"/>
+                        <a:ext cx="180340" cy="360680"/>
+                      </w14:xfrm>
+                    </w14:contentPart>
+                  </a:graphicData>
+                </a:graphic>
+                <wp14:sizeRelH relativeFrom="page">
+                  <wp14:pctWidth>0</wp14:pctWidth>
+                </wp14:sizeRelH>
+                <wp14:sizeRelV relativeFrom="page">
+                  <wp14:pctHeight>0</wp14:pctHeight>
+                </wp14:sizeRelV>
+              </wp:anchor>
+            </w:drawing>
+          </mc:Choice>
+          <mc:Fallback>
+            <w:pict>
+              <v:shape w14:anchorId="307F2F1E" id="Tinta 8" o:spid="_x0000_s1026" type="#_x0000_t75" style="position:absolute;margin-left:-3077.85pt;margin-top:-13498.95pt;width:7100pt;height:28400pt;z-index:251751424;visibility:visible;mso-wrap-style:square;mso-width-percent:0;mso-height-percent:0;mso-wrap-distance-left:9pt;mso-wrap-distance-top:0;mso-wrap-distance-right:9pt;mso-wrap-distance-bottom:0;mso-position-horizontal:absolute;mso-position-horizontal-relative:text;mso-position-vertical:absolute;mso-position-vertical-relative:text;mso-width-percent:0;mso-height-percent:0;mso-width-relative:page;mso-height-relative:page" o:gfxdata="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">
+                <v:imagedata r:id="rId17" o:title=""/>
+                <o:lock v:ext="edit" rotation="t" verticies="t" shapetype="t"/>
+              </v:shape>
+            </w:pict>
+          </mc:Fallback>
+        </mc:AlternateContent>
+      </w:r>
+      <w:r>
+        <w:rPr>
+          <w:noProof/>
+        </w:rPr>
+        <mc:AlternateContent>
+          <mc:Choice Requires="wpi">
+            <w:drawing>
+              <wp:anchor distT="0" distB="0" distL="114300" distR="114300" simplePos="0" relativeHeight="251750400" behindDoc="0" locked="0" layoutInCell="1" allowOverlap="1" wp14:anchorId="72D7DB53" wp14:editId="526D5B07">
+                <wp:simplePos x="0" y="0"/>
+                <wp:positionH relativeFrom="column">
+                  <wp:posOffset>5996305</wp:posOffset>
+                </wp:positionH>
+                <wp:positionV relativeFrom="paragraph">
+                  <wp:posOffset>8903335</wp:posOffset>
+                </wp:positionV>
+                <wp:extent cx="180340" cy="360680"/>
+                <wp:effectExtent l="142240" t="221615" r="125095" b="217805"/>
+                <wp:wrapNone/>
+                <wp:docPr id="2097140991" name="Tinta 7"/>
+                <wp:cNvGraphicFramePr>
+                  <a:graphicFrameLocks xmlns:a="http://schemas.openxmlformats.org/drawingml/2006/main" noChangeAspect="1"/>
+                </wp:cNvGraphicFramePr>
+                <a:graphic xmlns:a="http://schemas.openxmlformats.org/drawingml/2006/main">
+                  <a:graphicData uri="http://schemas.microsoft.com/office/word/2010/wordprocessingInk">
+                    <w14:contentPart bwMode="auto" r:id="rId24">
+                      <w14:nvContentPartPr>
+                        <w14:cNvContentPartPr>
+                          <a14:cpLocks xmlns:a14="http://schemas.microsoft.com/office/drawing/2010/main" noRot="1" noChangeAspect="1" noEditPoints="1" noChangeArrowheads="1" noChangeShapeType="1"/>
+                        </w14:cNvContentPartPr>
+                      </w14:nvContentPartPr>
+                      <w14:xfrm>
+                        <a:off x="0" y="0"/>
+                        <a:ext cx="180340" cy="360680"/>
+                      </w14:xfrm>
+                    </w14:contentPart>
+                  </a:graphicData>
+                </a:graphic>
+                <wp14:sizeRelH relativeFrom="page">
+                  <wp14:pctWidth>0</wp14:pctWidth>
+                </wp14:sizeRelH>
+                <wp14:sizeRelV relativeFrom="page">
+                  <wp14:pctHeight>0</wp14:pctHeight>
+                </wp14:sizeRelV>
+              </wp:anchor>
+            </w:drawing>
+          </mc:Choice>
+          <mc:Fallback>
+            <w:pict>
+              <v:shape w14:anchorId="647FF3DF" id="Tinta 7" o:spid="_x0000_s1026" type="#_x0000_t75" style="position:absolute;margin-left:-3077.85pt;margin-top:-13498.95pt;width:7100pt;height:28400pt;z-index:251750400;visibility:visible;mso-wrap-style:square;mso-width-percent:0;mso-height-percent:0;mso-wrap-distance-left:9pt;mso-wrap-distance-top:0;mso-wrap-distance-right:9pt;mso-wrap-distance-bottom:0;mso-position-horizontal:absolute;mso-position-horizontal-relative:text;mso-position-vertical:absolute;mso-position-vertical-relative:text;mso-width-percent:0;mso-height-percent:0;mso-width-relative:page;mso-height-relative:page" o:gfxdata="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">
+                <v:imagedata r:id="rId17" o:title=""/>
+                <o:lock v:ext="edit" rotation="t" verticies="t" shapetype="t"/>
+              </v:shape>
+            </w:pict>
+          </mc:Fallback>
+        </mc:AlternateContent>
+      </w:r>
+      <w:r>
+        <w:rPr>
+          <w:noProof/>
+        </w:rPr>
+        <mc:AlternateContent>
+          <mc:Choice Requires="wpi">
+            <w:drawing>
+              <wp:anchor distT="0" distB="0" distL="114300" distR="114300" simplePos="0" relativeHeight="251749376" behindDoc="0" locked="0" layoutInCell="1" allowOverlap="1" wp14:anchorId="71468534" wp14:editId="6758AA2E">
+                <wp:simplePos x="0" y="0"/>
+                <wp:positionH relativeFrom="column">
+                  <wp:posOffset>5895975</wp:posOffset>
+                </wp:positionH>
+                <wp:positionV relativeFrom="paragraph">
+                  <wp:posOffset>8858885</wp:posOffset>
+                </wp:positionV>
+                <wp:extent cx="589280" cy="437515"/>
+                <wp:effectExtent l="137160" t="224790" r="130810" b="213995"/>
+                <wp:wrapNone/>
+                <wp:docPr id="1841824654" name="Tinta 6"/>
+                <wp:cNvGraphicFramePr>
+                  <a:graphicFrameLocks xmlns:a="http://schemas.openxmlformats.org/drawingml/2006/main" noChangeAspect="1"/>
+                </wp:cNvGraphicFramePr>
+                <a:graphic xmlns:a="http://schemas.openxmlformats.org/drawingml/2006/main">
+                  <a:graphicData uri="http://schemas.microsoft.com/office/word/2010/wordprocessingInk">
+                    <w14:contentPart bwMode="auto" r:id="rId25">
+                      <w14:nvContentPartPr>
+                        <w14:cNvContentPartPr>
+                          <a14:cpLocks xmlns:a14="http://schemas.microsoft.com/office/drawing/2010/main" noRot="1" noChangeAspect="1" noEditPoints="1" noChangeArrowheads="1" noChangeShapeType="1"/>
+                        </w14:cNvContentPartPr>
+                      </w14:nvContentPartPr>
+                      <w14:xfrm>
+                        <a:off x="0" y="0"/>
+                        <a:ext cx="589280" cy="437515"/>
+                      </w14:xfrm>
+                    </w14:contentPart>
+                  </a:graphicData>
+                </a:graphic>
+                <wp14:sizeRelH relativeFrom="page">
+                  <wp14:pctWidth>0</wp14:pctWidth>
+                </wp14:sizeRelH>
+                <wp14:sizeRelV relativeFrom="page">
+                  <wp14:pctHeight>0</wp14:pctHeight>
+                </wp14:sizeRelV>
+              </wp:anchor>
+            </w:drawing>
+          </mc:Choice>
+          <mc:Fallback>
+            <w:pict>
+              <v:shape w14:anchorId="2E90ED70" id="Tinta 6" o:spid="_x0000_s1026" type="#_x0000_t75" style="position:absolute;margin-left:457.15pt;margin-top:683.35pt;width:60.55pt;height:62.85pt;z-index:251749376;visibility:visible;mso-wrap-style:square;mso-width-percent:0;mso-height-percent:0;mso-wrap-distance-left:9pt;mso-wrap-distance-top:0;mso-wrap-distance-right:9pt;mso-wrap-distance-bottom:0;mso-position-horizontal:absolute;mso-position-horizontal-relative:text;mso-position-vertical:absolute;mso-position-vertical-relative:text;mso-width-percent:0;mso-height-percent:0;mso-width-relative:page;mso-height-relative:page" o:gfxdata="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">
+                <v:imagedata r:id="rId26" o:title=""/>
+                <o:lock v:ext="edit" rotation="t" verticies="t" shapetype="t"/>
+              </v:shape>
+            </w:pict>
+          </mc:Fallback>
+        </mc:AlternateContent>
+      </w:r>
+      <w:r>
+        <w:rPr>
+          <w:noProof/>
+        </w:rPr>
+        <mc:AlternateContent>
+          <mc:Choice Requires="wpi">
+            <w:drawing>
+              <wp:anchor distT="0" distB="0" distL="114300" distR="114300" simplePos="0" relativeHeight="251746304" behindDoc="0" locked="0" layoutInCell="1" allowOverlap="1" wp14:anchorId="16252D83" wp14:editId="186D80EE">
+                <wp:simplePos x="0" y="0"/>
+                <wp:positionH relativeFrom="column">
+                  <wp:posOffset>6042660</wp:posOffset>
+                </wp:positionH>
+                <wp:positionV relativeFrom="paragraph">
+                  <wp:posOffset>8964930</wp:posOffset>
+                </wp:positionV>
+                <wp:extent cx="108585" cy="216535"/>
+                <wp:effectExtent l="102870" t="159385" r="93345" b="147955"/>
+                <wp:wrapNone/>
+                <wp:docPr id="341111702" name="Tinta 3"/>
+                <wp:cNvGraphicFramePr>
+                  <a:graphicFrameLocks xmlns:a="http://schemas.openxmlformats.org/drawingml/2006/main" noChangeAspect="1"/>
+                </wp:cNvGraphicFramePr>
+                <a:graphic xmlns:a="http://schemas.openxmlformats.org/drawingml/2006/main">
+                  <a:graphicData uri="http://schemas.microsoft.com/office/word/2010/wordprocessingInk">
+                    <w14:contentPart bwMode="auto" r:id="rId27">
+                      <w14:nvContentPartPr>
+                        <w14:cNvContentPartPr>
+                          <a14:cpLocks xmlns:a14="http://schemas.microsoft.com/office/drawing/2010/main" noRot="1" noChangeAspect="1" noEditPoints="1" noChangeArrowheads="1" noChangeShapeType="1"/>
+                        </w14:cNvContentPartPr>
+                      </w14:nvContentPartPr>
+                      <w14:xfrm>
+                        <a:off x="0" y="0"/>
+                        <a:ext cx="108585" cy="216535"/>
+                      </w14:xfrm>
+                    </w14:contentPart>
+                  </a:graphicData>
+                </a:graphic>
+                <wp14:sizeRelH relativeFrom="page">
+                  <wp14:pctWidth>0</wp14:pctWidth>
+                </wp14:sizeRelH>
+                <wp14:sizeRelV relativeFrom="page">
+                  <wp14:pctHeight>0</wp14:pctHeight>
+                </wp14:sizeRelV>
+              </wp:anchor>
+            </w:drawing>
+          </mc:Choice>
+          <mc:Fallback>
+            <w:pict>
+              <v:shape w14:anchorId="3FEA318F" id="Tinta 3" o:spid="_x0000_s1026" type="#_x0000_t75" style="position:absolute;margin-left:-806.7pt;margin-top:-4409.1pt;width:2565pt;height:10230pt;z-index:251746304;visibility:visible;mso-wrap-style:square;mso-width-percent:0;mso-height-percent:0;mso-wrap-distance-left:9pt;mso-wrap-distance-top:0;mso-wrap-distance-right:9pt;mso-wrap-distance-bottom:0;mso-position-horizontal:absolute;mso-position-horizontal-relative:text;mso-position-vertical:absolute;mso-position-vertical-relative:text;mso-width-percent:0;mso-height-percent:0;mso-width-relative:page;mso-height-relative:page" o:gfxdata="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">
+                <v:imagedata r:id="rId28" o:title=""/>
+                <o:lock v:ext="edit" rotation="t" verticies="t" shapetype="t"/>
+              </v:shape>
+            </w:pict>
+          </mc:Fallback>
+        </mc:AlternateContent>
+      </w:r>
+      <w:r>
+        <w:rPr>
+          <w:noProof/>
+        </w:rPr>
+        <mc:AlternateContent>
+          <mc:Choice Requires="wpi">
+            <w:drawing>
+              <wp:anchor distT="0" distB="0" distL="114300" distR="114300" simplePos="0" relativeHeight="251745280" behindDoc="0" locked="0" layoutInCell="1" allowOverlap="1" wp14:anchorId="31865326" wp14:editId="63220980">
+                <wp:simplePos x="0" y="0"/>
+                <wp:positionH relativeFrom="column">
+                  <wp:posOffset>5968365</wp:posOffset>
+                </wp:positionH>
+                <wp:positionV relativeFrom="paragraph">
+                  <wp:posOffset>8979535</wp:posOffset>
+                </wp:positionV>
+                <wp:extent cx="123190" cy="203835"/>
+                <wp:effectExtent l="95250" t="154940" r="86360" b="146050"/>
+                <wp:wrapNone/>
+                <wp:docPr id="1687322987" name="Tinta 2"/>
+                <wp:cNvGraphicFramePr>
+                  <a:graphicFrameLocks xmlns:a="http://schemas.openxmlformats.org/drawingml/2006/main" noChangeAspect="1"/>
+                </wp:cNvGraphicFramePr>
+                <a:graphic xmlns:a="http://schemas.openxmlformats.org/drawingml/2006/main">
+                  <a:graphicData uri="http://schemas.microsoft.com/office/word/2010/wordprocessingInk">
+                    <w14:contentPart bwMode="auto" r:id="rId29">
+                      <w14:nvContentPartPr>
+                        <w14:cNvContentPartPr>
+                          <a14:cpLocks xmlns:a14="http://schemas.microsoft.com/office/drawing/2010/main" noRot="1" noChangeAspect="1" noEditPoints="1" noChangeArrowheads="1" noChangeShapeType="1"/>
+                        </w14:cNvContentPartPr>
+                      </w14:nvContentPartPr>
+                      <w14:xfrm>
+                        <a:off x="0" y="0"/>
+                        <a:ext cx="123190" cy="203835"/>
+                      </w14:xfrm>
+                    </w14:contentPart>
+                  </a:graphicData>
+                </a:graphic>
+                <wp14:sizeRelH relativeFrom="page">
+                  <wp14:pctWidth>0</wp14:pctWidth>
+                </wp14:sizeRelH>
+                <wp14:sizeRelV relativeFrom="page">
+                  <wp14:pctHeight>0</wp14:pctHeight>
+                </wp14:sizeRelV>
+              </wp:anchor>
+            </w:drawing>
+          </mc:Choice>
+          <mc:Fallback>
+            <w:pict>
+              <v:shape w14:anchorId="65178EE7" id="Tinta 2" o:spid="_x0000_s1026" type="#_x0000_t75" style="position:absolute;margin-left:465.6pt;margin-top:697.85pt;width:18.35pt;height:34.4pt;z-index:251745280;visibility:visible;mso-wrap-style:square;mso-width-percent:0;mso-height-percent:0;mso-wrap-distance-left:9pt;mso-wrap-distance-top:0;mso-wrap-distance-right:9pt;mso-wrap-distance-bottom:0;mso-position-horizontal:absolute;mso-position-horizontal-relative:text;mso-position-vertical:absolute;mso-position-vertical-relative:text;mso-width-percent:0;mso-height-percent:0;mso-width-relative:page;mso-height-relative:page" o:gfxdata="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">
+                <v:imagedata r:id="rId30" o:title=""/>
+                <o:lock v:ext="edit" rotation="t" verticies="t" shapetype="t"/>
+              </v:shape>
+            </w:pict>
+          </mc:Fallback>
+        </mc:AlternateContent>
+      </w:r>
+      <w:r>
+        <w:rPr>
+          <w:noProof/>
+        </w:rPr>
+        <mc:AlternateContent>
+          <mc:Choice Requires="wpi">
+            <w:drawing>
+              <wp:anchor distT="0" distB="0" distL="114300" distR="114300" simplePos="0" relativeHeight="251744256" behindDoc="0" locked="0" layoutInCell="1" allowOverlap="1" wp14:anchorId="195A7A77" wp14:editId="1CDE8FE5">
+                <wp:simplePos x="0" y="0"/>
+                <wp:positionH relativeFrom="column">
+                  <wp:posOffset>5963920</wp:posOffset>
+                </wp:positionH>
+                <wp:positionV relativeFrom="paragraph">
+                  <wp:posOffset>8994140</wp:posOffset>
+                </wp:positionV>
+                <wp:extent cx="314325" cy="242570"/>
+                <wp:effectExtent l="100330" t="160020" r="90170" b="149860"/>
+                <wp:wrapNone/>
+                <wp:docPr id="1409848828" name="Tinta 1"/>
+                <wp:cNvGraphicFramePr>
+                  <a:graphicFrameLocks xmlns:a="http://schemas.openxmlformats.org/drawingml/2006/main" noChangeAspect="1"/>
+                </wp:cNvGraphicFramePr>
+                <a:graphic xmlns:a="http://schemas.openxmlformats.org/drawingml/2006/main">
+                  <a:graphicData uri="http://schemas.microsoft.com/office/word/2010/wordprocessingInk">
+                    <w14:contentPart bwMode="auto" r:id="rId31">
+                      <w14:nvContentPartPr>
+                        <w14:cNvContentPartPr>
+                          <a14:cpLocks xmlns:a14="http://schemas.microsoft.com/office/drawing/2010/main" noRot="1" noChangeAspect="1" noEditPoints="1" noChangeArrowheads="1" noChangeShapeType="1"/>
+                        </w14:cNvContentPartPr>
+                      </w14:nvContentPartPr>
+                      <w14:xfrm>
+                        <a:off x="0" y="0"/>
+                        <a:ext cx="314325" cy="242570"/>
+                      </w14:xfrm>
+                    </w14:contentPart>
+                  </a:graphicData>
+                </a:graphic>
+                <wp14:sizeRelH relativeFrom="page">
+                  <wp14:pctWidth>0</wp14:pctWidth>
+                </wp14:sizeRelH>
+                <wp14:sizeRelV relativeFrom="page">
+                  <wp14:pctHeight>0</wp14:pctHeight>
+                </wp14:sizeRelV>
+              </wp:anchor>
+            </w:drawing>
+          </mc:Choice>
+          <mc:Fallback>
+            <w:pict>
+              <v:shape w14:anchorId="76259592" id="Tinta 1" o:spid="_x0000_s1026" type="#_x0000_t75" style="position:absolute;margin-left:465.35pt;margin-top:699.55pt;width:33.25pt;height:36.35pt;z-index:251744256;visibility:visible;mso-wrap-style:square;mso-width-percent:0;mso-height-percent:0;mso-wrap-distance-left:9pt;mso-wrap-distance-top:0;mso-wrap-distance-right:9pt;mso-wrap-distance-bottom:0;mso-position-horizontal:absolute;mso-position-horizontal-relative:text;mso-position-vertical:absolute;mso-position-vertical-relative:text;mso-width-percent:0;mso-height-percent:0;mso-width-relative:page;mso-height-relative:page" o:gfxdata="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">
+                <v:imagedata r:id="rId32" o:title=""/>
+                <o:lock v:ext="edit" rotation="t" verticies="t" shapetype="t"/>
+              </v:shape>
+            </w:pict>
+          </mc:Fallback>
+        </mc:AlternateContent>
+      </w:r>
+      <w:r>
+        <w:rPr>
+          <w:noProof/>
+        </w:rPr>
+        <mc:AlternateContent>
+          <mc:Choice Requires="wps">
+            <w:drawing>
+              <wp:anchor distT="0" distB="0" distL="114300" distR="114300" simplePos="0" relativeHeight="251743232" behindDoc="0" locked="0" layoutInCell="1" allowOverlap="1" wp14:anchorId="4DA9C508" wp14:editId="44C9BB85">
+                <wp:simplePos x="0" y="0"/>
+                <wp:positionH relativeFrom="column">
+                  <wp:posOffset>6017895</wp:posOffset>
+                </wp:positionH>
+                <wp:positionV relativeFrom="paragraph">
+                  <wp:posOffset>9015095</wp:posOffset>
+                </wp:positionV>
+                <wp:extent cx="102870" cy="114300"/>
+                <wp:effectExtent l="11430" t="9525" r="19050" b="28575"/>
+                <wp:wrapNone/>
+                <wp:docPr id="308287683" name="Oval 37"/>
+                <wp:cNvGraphicFramePr>
+                  <a:graphicFrameLocks xmlns:a="http://schemas.openxmlformats.org/drawingml/2006/main"/>
+                </wp:cNvGraphicFramePr>
+                <a:graphic xmlns:a="http://schemas.openxmlformats.org/drawingml/2006/main">
+                  <a:graphicData uri="http://schemas.microsoft.com/office/word/2010/wordprocessingShape">
+                    <wps:wsp>
+                      <wps:cNvSpPr>
+                        <a:spLocks noChangeArrowheads="1"/>
+                      </wps:cNvSpPr>
+                      <wps:spPr bwMode="auto">
+                        <a:xfrm>
+                          <a:off x="0" y="0"/>
+                          <a:ext cx="102870" cy="114300"/>
+                        </a:xfrm>
+                        <a:prstGeom prst="ellipse">
+                          <a:avLst/>
+                        </a:prstGeom>
+                        <a:gradFill rotWithShape="0">
+                          <a:gsLst>
+                            <a:gs pos="0">
+                              <a:schemeClr val="accent3">
+                                <a:lumMod val="60000"/>
+                                <a:lumOff val="40000"/>
+                              </a:schemeClr>
+                            </a:gs>
+                            <a:gs pos="50000">
+                              <a:schemeClr val="accent3">
+                                <a:lumMod val="20000"/>
+                                <a:lumOff val="80000"/>
+                              </a:schemeClr>
+                            </a:gs>
+                            <a:gs pos="100000">
+                              <a:schemeClr val="accent3">
+                                <a:lumMod val="60000"/>
+                                <a:lumOff val="40000"/>
+                              </a:schemeClr>
+                            </a:gs>
+                          </a:gsLst>
+                          <a:lin ang="18900000" scaled="1"/>
+                        </a:gradFill>
+                        <a:ln w="12700">
+                          <a:solidFill>
+                            <a:schemeClr val="accent3">
+                              <a:lumMod val="60000"/>
+                              <a:lumOff val="40000"/>
+                            </a:schemeClr>
+                          </a:solidFill>
+                          <a:round/>
+                          <a:headEnd/>
+                          <a:tailEnd/>
+                        </a:ln>
+                        <a:effectLst>
+                          <a:outerShdw dist="28398" dir="3806097" algn="ctr" rotWithShape="0">
+                            <a:schemeClr val="accent3">
+                              <a:lumMod val="50000"/>
+                              <a:lumOff val="0"/>
+                              <a:alpha val="50000"/>
+                            </a:schemeClr>
+                          </a:outerShdw>
+                        </a:effectLst>
+                      </wps:spPr>
+                      <wps:bodyPr rot="0" vert="horz" wrap="square" lIns="91440" tIns="45720" rIns="91440" bIns="45720" anchor="t" anchorCtr="0" upright="1">
+                        <a:noAutofit/>
+                      </wps:bodyPr>
+                    </wps:wsp>
+                  </a:graphicData>
+                </a:graphic>
+                <wp14:sizeRelH relativeFrom="page">
+                  <wp14:pctWidth>0</wp14:pctWidth>
+                </wp14:sizeRelH>
+                <wp14:sizeRelV relativeFrom="page">
+                  <wp14:pctHeight>0</wp14:pctHeight>
+                </wp14:sizeRelV>
+              </wp:anchor>
+            </w:drawing>
+          </mc:Choice>
+          <mc:Fallback>
+            <w:pict>
+              <v:oval w14:anchorId="6D9C52D6" id="Oval 37" o:spid="_x0000_s1026" style="position:absolute;margin-left:473.85pt;margin-top:709.85pt;width:8.1pt;height:9pt;z-index:251743232;visibility:visible;mso-wrap-style:square;mso-width-percent:0;mso-height-percent:0;mso-wrap-distance-left:9pt;mso-wrap-distance-top:0;mso-wrap-distance-right:9pt;mso-wrap-distance-bottom:0;mso-position-horizontal:absolute;mso-position-horizontal-relative:text;mso-position-vertical:absolute;mso-position-vertical-relative:text;mso-width-percent:0;mso-height-percent:0;mso-width-relative:page;mso-height-relative:page;v-text-anchor:top" o:gfxdata="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" fillcolor="#c9c9c9 [1942]" strokecolor="#c9c9c9 [1942]" strokeweight="1pt">
+                <v:fill color2="#ededed [662]" angle="135" focus="50%" type="gradient"/>
+                <v:shadow on="t" color="#525252 [1606]" opacity=".5" offset="1pt"/>
+              </v:oval>
+            </w:pict>
+          </mc:Fallback>
+        </mc:AlternateContent>
       </w:r>
       <w:r>
         <w:rPr>
@@ -352,7 +1377,7 @@
                     </pic:cNvPicPr>
                   </pic:nvPicPr>
                   <pic:blipFill>
-                    <a:blip r:embed="rId10" cstate="print">
+                    <a:blip r:embed="rId33" cstate="print">
                       <a:extLst>
                         <a:ext uri="{28A0092B-C50C-407E-A947-70E740481C1C}">
                           <a14:useLocalDpi xmlns:a14="http://schemas.microsoft.com/office/drawing/2010/main" val="0"/>
@@ -390,326 +1415,1322 @@
         </w:drawing>
       </w:r>
       <w:r>
-        <w:pict w14:anchorId="31AFAEEF">
-          <v:group id="Agrupar 16" o:spid="_x0000_s2071" style="position:absolute;margin-left:108.65pt;margin-top:10.35pt;width:378.45pt;height:671.75pt;z-index:251732992;mso-position-horizontal-relative:text;mso-position-vertical-relative:text" coordorigin="3663,1655" coordsize="7569,13435" o:gfxdata="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">
-            <v:shape id="Text Box 1" o:spid="_x0000_s2072" type="#_x0000_t202" style="position:absolute;left:3896;top:8667;width:7336;height:1176;visibility:visible;mso-wrap-style:square;v-text-anchor:top" o:gfxdata="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" filled="f" stroked="f">
-              <v:textbox style="mso-next-textbox:#Text Box 1" inset="0,0,0,0">
-                <w:txbxContent>
-                  <w:p>
-                    <w:pPr>
-                      <w:jc w:val="center"/>
-                      <w:rPr>
-                        <w:b/>
-                        <w:sz w:val="36"/>
-                        <w:szCs w:val="32"/>
-                      </w:rPr>
-                    </w:pPr>
-                    <w:r>
-                      <w:rPr>
-                        <w:b/>
-                        <w:color w:val="000000"/>
-                        <w:sz w:val="36"/>
-                        <w:szCs w:val="32"/>
-                      </w:rPr>
-                      <w:t>Sistema de Gestão de Frotas de Transporte Escolar</w:t>
-                    </w:r>
-                  </w:p>
-                  <w:p>
-                    <w:pPr>
-                      <w:jc w:val="center"/>
-                      <w:rPr>
-                        <w:b/>
-                        <w:sz w:val="36"/>
-                        <w:szCs w:val="32"/>
-                      </w:rPr>
-                    </w:pPr>
-                  </w:p>
-                </w:txbxContent>
-              </v:textbox>
-            </v:shape>
-            <v:group id="Group 42" o:spid="_x0000_s2073" style="position:absolute;left:3663;top:1655;width:7304;height:13435" coordorigin="3663,1655" coordsize="7304,13435" o:gfxdata="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">
-              <v:shape id="Text Box 43" o:spid="_x0000_s2074" type="#_x0000_t202" style="position:absolute;left:3896;top:5835;width:6956;height:996;visibility:visible;mso-wrap-style:square;v-text-anchor:top" o:gfxdata="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" filled="f" stroked="f">
-                <v:textbox style="mso-next-textbox:#Text Box 43" inset="0,0,0,0">
+        <w:rPr>
+          <w:noProof/>
+        </w:rPr>
+        <mc:AlternateContent>
+          <mc:Choice Requires="wpg">
+            <w:drawing>
+              <wp:anchor distT="0" distB="0" distL="114300" distR="114300" simplePos="0" relativeHeight="251732992" behindDoc="0" locked="0" layoutInCell="1" allowOverlap="1" wp14:anchorId="31AFAEEF" wp14:editId="6BCC9699">
+                <wp:simplePos x="0" y="0"/>
+                <wp:positionH relativeFrom="column">
+                  <wp:posOffset>1379855</wp:posOffset>
+                </wp:positionH>
+                <wp:positionV relativeFrom="paragraph">
+                  <wp:posOffset>131445</wp:posOffset>
+                </wp:positionV>
+                <wp:extent cx="4806315" cy="8531225"/>
+                <wp:effectExtent l="21590" t="12700" r="1270" b="19050"/>
+                <wp:wrapNone/>
+                <wp:docPr id="247484491" name="Agrupar 16"/>
+                <wp:cNvGraphicFramePr>
+                  <a:graphicFrameLocks xmlns:a="http://schemas.openxmlformats.org/drawingml/2006/main"/>
+                </wp:cNvGraphicFramePr>
+                <a:graphic xmlns:a="http://schemas.openxmlformats.org/drawingml/2006/main">
+                  <a:graphicData uri="http://schemas.microsoft.com/office/word/2010/wordprocessingGroup">
+                    <wpg:wgp>
+                      <wpg:cNvGrpSpPr>
+                        <a:grpSpLocks/>
+                      </wpg:cNvGrpSpPr>
+                      <wpg:grpSpPr bwMode="auto">
+                        <a:xfrm>
+                          <a:off x="0" y="0"/>
+                          <a:ext cx="4806315" cy="8531225"/>
+                          <a:chOff x="3663" y="1655"/>
+                          <a:chExt cx="7569" cy="13435"/>
+                        </a:xfrm>
+                      </wpg:grpSpPr>
+                      <wps:wsp>
+                        <wps:cNvPr id="2122094064" name="Text Box 1"/>
+                        <wps:cNvSpPr txBox="1">
+                          <a:spLocks noChangeArrowheads="1"/>
+                        </wps:cNvSpPr>
+                        <wps:spPr bwMode="auto">
+                          <a:xfrm>
+                            <a:off x="3896" y="8667"/>
+                            <a:ext cx="7336" cy="1176"/>
+                          </a:xfrm>
+                          <a:prstGeom prst="rect">
+                            <a:avLst/>
+                          </a:prstGeom>
+                          <a:noFill/>
+                          <a:ln>
+                            <a:noFill/>
+                          </a:ln>
+                          <a:extLst>
+                            <a:ext uri="{909E8E84-426E-40DD-AFC4-6F175D3DCCD1}">
+                              <a14:hiddenFill xmlns:a14="http://schemas.microsoft.com/office/drawing/2010/main">
+                                <a:solidFill>
+                                  <a:srgbClr val="FFFFFF"/>
+                                </a:solidFill>
+                              </a14:hiddenFill>
+                            </a:ext>
+                            <a:ext uri="{91240B29-F687-4F45-9708-019B960494DF}">
+                              <a14:hiddenLine xmlns:a14="http://schemas.microsoft.com/office/drawing/2010/main" w="9525">
+                                <a:solidFill>
+                                  <a:srgbClr val="000000"/>
+                                </a:solidFill>
+                                <a:miter lim="800000"/>
+                                <a:headEnd/>
+                                <a:tailEnd/>
+                              </a14:hiddenLine>
+                            </a:ext>
+                          </a:extLst>
+                        </wps:spPr>
+                        <wps:txbx>
+                          <w:txbxContent>
+                            <w:p>
+                              <w:pPr>
+                                <w:jc w:val="center"/>
+                                <w:rPr>
+                                  <w:b/>
+                                  <w:sz w:val="36"/>
+                                  <w:szCs w:val="32"/>
+                                </w:rPr>
+                              </w:pPr>
+                              <w:r>
+                                <w:rPr>
+                                  <w:b/>
+                                  <w:color w:val="000000"/>
+                                  <w:sz w:val="36"/>
+                                  <w:szCs w:val="32"/>
+                                </w:rPr>
+                                <w:t>Sistema de Gestão de Frotas de Transporte Escolar</w:t>
+                              </w:r>
+                            </w:p>
+                            <w:p>
+                              <w:pPr>
+                                <w:jc w:val="center"/>
+                                <w:rPr>
+                                  <w:b/>
+                                  <w:sz w:val="36"/>
+                                  <w:szCs w:val="32"/>
+                                </w:rPr>
+                              </w:pPr>
+                            </w:p>
+                          </w:txbxContent>
+                        </wps:txbx>
+                        <wps:bodyPr rot="0" vert="horz" wrap="square" lIns="0" tIns="0" rIns="0" bIns="0" anchor="t" anchorCtr="0" upright="1">
+                          <a:noAutofit/>
+                        </wps:bodyPr>
+                      </wps:wsp>
+                      <wpg:grpSp>
+                        <wpg:cNvPr id="1276379707" name="Group 42"/>
+                        <wpg:cNvGrpSpPr>
+                          <a:grpSpLocks/>
+                        </wpg:cNvGrpSpPr>
+                        <wpg:grpSpPr bwMode="auto">
+                          <a:xfrm>
+                            <a:off x="3663" y="1655"/>
+                            <a:ext cx="7304" cy="13435"/>
+                            <a:chOff x="3663" y="1655"/>
+                            <a:chExt cx="7304" cy="13435"/>
+                          </a:xfrm>
+                        </wpg:grpSpPr>
+                        <wps:wsp>
+                          <wps:cNvPr id="2146155099" name="Text Box 43"/>
+                          <wps:cNvSpPr txBox="1">
+                            <a:spLocks noChangeArrowheads="1"/>
+                          </wps:cNvSpPr>
+                          <wps:spPr bwMode="auto">
+                            <a:xfrm>
+                              <a:off x="3896" y="5835"/>
+                              <a:ext cx="6956" cy="996"/>
+                            </a:xfrm>
+                            <a:prstGeom prst="rect">
+                              <a:avLst/>
+                            </a:prstGeom>
+                            <a:noFill/>
+                            <a:ln>
+                              <a:noFill/>
+                            </a:ln>
+                            <a:extLst>
+                              <a:ext uri="{909E8E84-426E-40DD-AFC4-6F175D3DCCD1}">
+                                <a14:hiddenFill xmlns:a14="http://schemas.microsoft.com/office/drawing/2010/main">
+                                  <a:solidFill>
+                                    <a:srgbClr val="FFFFFF"/>
+                                  </a:solidFill>
+                                </a14:hiddenFill>
+                              </a:ext>
+                              <a:ext uri="{91240B29-F687-4F45-9708-019B960494DF}">
+                                <a14:hiddenLine xmlns:a14="http://schemas.microsoft.com/office/drawing/2010/main" w="9525">
+                                  <a:solidFill>
+                                    <a:srgbClr val="000000"/>
+                                  </a:solidFill>
+                                  <a:miter lim="800000"/>
+                                  <a:headEnd/>
+                                  <a:tailEnd/>
+                                </a14:hiddenLine>
+                              </a:ext>
+                            </a:extLst>
+                          </wps:spPr>
+                          <wps:txbx>
+                            <w:txbxContent>
+                              <w:p>
+                                <w:pPr>
+                                  <w:jc w:val="center"/>
+                                  <w:rPr>
+                                    <w:color w:val="000000"/>
+                                    <w:sz w:val="28"/>
+                                    <w:szCs w:val="28"/>
+                                  </w:rPr>
+                                </w:pPr>
+                                <w:r>
+                                  <w:rPr>
+                                    <w:color w:val="000000"/>
+                                    <w:sz w:val="28"/>
+                                    <w:szCs w:val="28"/>
+                                  </w:rPr>
+                                  <w:t>Trabalho de Licenciatura</w:t>
+                                </w:r>
+                              </w:p>
+                              <w:p>
+                                <w:pPr>
+                                  <w:jc w:val="center"/>
+                                  <w:rPr>
+                                    <w:sz w:val="28"/>
+                                    <w:szCs w:val="28"/>
+                                  </w:rPr>
+                                </w:pPr>
+                                <w:r>
+                                  <w:rPr>
+                                    <w:color w:val="000000"/>
+                                    <w:sz w:val="28"/>
+                                    <w:szCs w:val="28"/>
+                                  </w:rPr>
+                                  <w:t xml:space="preserve"> em Informática</w:t>
+                                </w:r>
+                              </w:p>
+                              <w:p>
+                                <w:pPr>
+                                  <w:rPr>
+                                    <w:sz w:val="28"/>
+                                    <w:szCs w:val="28"/>
+                                  </w:rPr>
+                                </w:pPr>
+                              </w:p>
+                              <w:p>
+                                <w:pPr>
+                                  <w:rPr>
+                                    <w:sz w:val="28"/>
+                                    <w:szCs w:val="28"/>
+                                  </w:rPr>
+                                </w:pPr>
+                              </w:p>
+                              <w:p>
+                                <w:pPr>
+                                  <w:rPr>
+                                    <w:sz w:val="28"/>
+                                    <w:szCs w:val="28"/>
+                                  </w:rPr>
+                                </w:pPr>
+                                <w:r>
+                                  <w:rPr>
+                                    <w:sz w:val="28"/>
+                                    <w:szCs w:val="28"/>
+                                  </w:rPr>
+                                  <w:t>Dissertação para obtenção do Grau de Mestre em</w:t>
+                                </w:r>
+                                <w:r>
+                                  <w:rPr>
+                                    <w:sz w:val="28"/>
+                                    <w:szCs w:val="28"/>
+                                  </w:rPr>
+                                  <w:br/>
+                                  <w:t>[Engenharia Informática]</w:t>
+                                </w:r>
+                              </w:p>
+                              <w:p>
+                                <w:pPr>
+                                  <w:rPr>
+                                    <w:sz w:val="28"/>
+                                    <w:szCs w:val="28"/>
+                                  </w:rPr>
+                                </w:pPr>
+                              </w:p>
+                            </w:txbxContent>
+                          </wps:txbx>
+                          <wps:bodyPr rot="0" vert="horz" wrap="square" lIns="0" tIns="0" rIns="0" bIns="0" anchor="t" anchorCtr="0" upright="1">
+                            <a:noAutofit/>
+                          </wps:bodyPr>
+                        </wps:wsp>
+                        <wpg:grpSp>
+                          <wpg:cNvPr id="2130748066" name="Group 44"/>
+                          <wpg:cNvGrpSpPr>
+                            <a:grpSpLocks/>
+                          </wpg:cNvGrpSpPr>
+                          <wpg:grpSpPr bwMode="auto">
+                            <a:xfrm>
+                              <a:off x="3663" y="1655"/>
+                              <a:ext cx="7304" cy="13435"/>
+                              <a:chOff x="3647" y="1655"/>
+                              <a:chExt cx="7320" cy="13003"/>
+                            </a:xfrm>
+                          </wpg:grpSpPr>
+                          <wps:wsp>
+                            <wps:cNvPr id="1934574677" name="AutoShape 45"/>
+                            <wps:cNvCnPr>
+                              <a:cxnSpLocks noChangeShapeType="1"/>
+                            </wps:cNvCnPr>
+                            <wps:spPr bwMode="auto">
+                              <a:xfrm>
+                                <a:off x="3663" y="1655"/>
+                                <a:ext cx="0" cy="13003"/>
+                              </a:xfrm>
+                              <a:prstGeom prst="straightConnector1">
+                                <a:avLst/>
+                              </a:prstGeom>
+                              <a:noFill/>
+                              <a:ln w="25400">
+                                <a:solidFill>
+                                  <a:schemeClr val="accent6">
+                                    <a:lumMod val="50000"/>
+                                    <a:lumOff val="0"/>
+                                  </a:schemeClr>
+                                </a:solidFill>
+                                <a:round/>
+                                <a:headEnd/>
+                                <a:tailEnd/>
+                              </a:ln>
+                              <a:extLst>
+                                <a:ext uri="{909E8E84-426E-40DD-AFC4-6F175D3DCCD1}">
+                                  <a14:hiddenFill xmlns:a14="http://schemas.microsoft.com/office/drawing/2010/main">
+                                    <a:noFill/>
+                                  </a14:hiddenFill>
+                                </a:ext>
+                              </a:extLst>
+                            </wps:spPr>
+                            <wps:bodyPr/>
+                          </wps:wsp>
+                          <wps:wsp>
+                            <wps:cNvPr id="1783466866" name="AutoShape 46"/>
+                            <wps:cNvCnPr>
+                              <a:cxnSpLocks noChangeShapeType="1"/>
+                            </wps:cNvCnPr>
+                            <wps:spPr bwMode="auto">
+                              <a:xfrm>
+                                <a:off x="3647" y="4267"/>
+                                <a:ext cx="7320" cy="0"/>
+                              </a:xfrm>
+                              <a:prstGeom prst="straightConnector1">
+                                <a:avLst/>
+                              </a:prstGeom>
+                              <a:noFill/>
+                              <a:ln w="25400">
+                                <a:solidFill>
+                                  <a:schemeClr val="accent6">
+                                    <a:lumMod val="50000"/>
+                                    <a:lumOff val="0"/>
+                                  </a:schemeClr>
+                                </a:solidFill>
+                                <a:round/>
+                                <a:headEnd/>
+                                <a:tailEnd/>
+                              </a:ln>
+                              <a:extLst>
+                                <a:ext uri="{909E8E84-426E-40DD-AFC4-6F175D3DCCD1}">
+                                  <a14:hiddenFill xmlns:a14="http://schemas.microsoft.com/office/drawing/2010/main">
+                                    <a:noFill/>
+                                  </a14:hiddenFill>
+                                </a:ext>
+                              </a:extLst>
+                            </wps:spPr>
+                            <wps:bodyPr/>
+                          </wps:wsp>
+                        </wpg:grpSp>
+                      </wpg:grpSp>
+                    </wpg:wgp>
+                  </a:graphicData>
+                </a:graphic>
+                <wp14:sizeRelH relativeFrom="page">
+                  <wp14:pctWidth>0</wp14:pctWidth>
+                </wp14:sizeRelH>
+                <wp14:sizeRelV relativeFrom="page">
+                  <wp14:pctHeight>0</wp14:pctHeight>
+                </wp14:sizeRelV>
+              </wp:anchor>
+            </w:drawing>
+          </mc:Choice>
+          <mc:Fallback>
+            <w:pict>
+              <v:group w14:anchorId="31AFAEEF" id="Agrupar 16" o:spid="_x0000_s1027" style="position:absolute;margin-left:108.65pt;margin-top:10.35pt;width:378.45pt;height:671.75pt;z-index:251732992" coordorigin="3663,1655" coordsize="7569,13435" o:gfxdata="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">
+                <v:shape id="Text Box 1" o:spid="_x0000_s1028" type="#_x0000_t202" style="position:absolute;left:3896;top:8667;width:7336;height:1176;visibility:visible;mso-wrap-style:square;v-text-anchor:top" o:gfxdata="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" filled="f" stroked="f">
+                  <v:textbox inset="0,0,0,0">
+                    <w:txbxContent>
+                      <w:p>
+                        <w:pPr>
+                          <w:jc w:val="center"/>
+                          <w:rPr>
+                            <w:b/>
+                            <w:sz w:val="36"/>
+                            <w:szCs w:val="32"/>
+                          </w:rPr>
+                        </w:pPr>
+                        <w:r>
+                          <w:rPr>
+                            <w:b/>
+                            <w:color w:val="000000"/>
+                            <w:sz w:val="36"/>
+                            <w:szCs w:val="32"/>
+                          </w:rPr>
+                          <w:t>Sistema de Gestão de Frotas de Transporte Escolar</w:t>
+                        </w:r>
+                      </w:p>
+                      <w:p>
+                        <w:pPr>
+                          <w:jc w:val="center"/>
+                          <w:rPr>
+                            <w:b/>
+                            <w:sz w:val="36"/>
+                            <w:szCs w:val="32"/>
+                          </w:rPr>
+                        </w:pPr>
+                      </w:p>
+                    </w:txbxContent>
+                  </v:textbox>
+                </v:shape>
+                <v:group id="Group 42" o:spid="_x0000_s1029" style="position:absolute;left:3663;top:1655;width:7304;height:13435" coordorigin="3663,1655" coordsize="7304,13435" o:gfxdata="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">
+                  <v:shape id="Text Box 43" o:spid="_x0000_s1030" type="#_x0000_t202" style="position:absolute;left:3896;top:5835;width:6956;height:996;visibility:visible;mso-wrap-style:square;v-text-anchor:top" o:gfxdata="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" filled="f" stroked="f">
+                    <v:textbox inset="0,0,0,0">
+                      <w:txbxContent>
+                        <w:p>
+                          <w:pPr>
+                            <w:jc w:val="center"/>
+                            <w:rPr>
+                              <w:color w:val="000000"/>
+                              <w:sz w:val="28"/>
+                              <w:szCs w:val="28"/>
+                            </w:rPr>
+                          </w:pPr>
+                          <w:r>
+                            <w:rPr>
+                              <w:color w:val="000000"/>
+                              <w:sz w:val="28"/>
+                              <w:szCs w:val="28"/>
+                            </w:rPr>
+                            <w:t>Trabalho de Licenciatura</w:t>
+                          </w:r>
+                        </w:p>
+                        <w:p>
+                          <w:pPr>
+                            <w:jc w:val="center"/>
+                            <w:rPr>
+                              <w:sz w:val="28"/>
+                              <w:szCs w:val="28"/>
+                            </w:rPr>
+                          </w:pPr>
+                          <w:r>
+                            <w:rPr>
+                              <w:color w:val="000000"/>
+                              <w:sz w:val="28"/>
+                              <w:szCs w:val="28"/>
+                            </w:rPr>
+                            <w:t xml:space="preserve"> em Informática</w:t>
+                          </w:r>
+                        </w:p>
+                        <w:p>
+                          <w:pPr>
+                            <w:rPr>
+                              <w:sz w:val="28"/>
+                              <w:szCs w:val="28"/>
+                            </w:rPr>
+                          </w:pPr>
+                        </w:p>
+                        <w:p>
+                          <w:pPr>
+                            <w:rPr>
+                              <w:sz w:val="28"/>
+                              <w:szCs w:val="28"/>
+                            </w:rPr>
+                          </w:pPr>
+                        </w:p>
+                        <w:p>
+                          <w:pPr>
+                            <w:rPr>
+                              <w:sz w:val="28"/>
+                              <w:szCs w:val="28"/>
+                            </w:rPr>
+                          </w:pPr>
+                          <w:r>
+                            <w:rPr>
+                              <w:sz w:val="28"/>
+                              <w:szCs w:val="28"/>
+                            </w:rPr>
+                            <w:t>Dissertação para obtenção do Grau de Mestre em</w:t>
+                          </w:r>
+                          <w:r>
+                            <w:rPr>
+                              <w:sz w:val="28"/>
+                              <w:szCs w:val="28"/>
+                            </w:rPr>
+                            <w:br/>
+                            <w:t>[Engenharia Informática]</w:t>
+                          </w:r>
+                        </w:p>
+                        <w:p>
+                          <w:pPr>
+                            <w:rPr>
+                              <w:sz w:val="28"/>
+                              <w:szCs w:val="28"/>
+                            </w:rPr>
+                          </w:pPr>
+                        </w:p>
+                      </w:txbxContent>
+                    </v:textbox>
+                  </v:shape>
+                  <v:group id="Group 44" o:spid="_x0000_s1031" style="position:absolute;left:3663;top:1655;width:7304;height:13435" coordorigin="3647,1655" coordsize="7320,13003" o:gfxdata="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">
+                    <v:shapetype id="_x0000_t32" coordsize="21600,21600" o:spt="32" o:oned="t" path="m,l21600,21600e" filled="f">
+                      <v:path arrowok="t" fillok="f" o:connecttype="none"/>
+                      <o:lock v:ext="edit" shapetype="t"/>
+                    </v:shapetype>
+                    <v:shape id="AutoShape 45" o:spid="_x0000_s1032" type="#_x0000_t32" style="position:absolute;left:3663;top:1655;width:0;height:13003;visibility:visible;mso-wrap-style:square" o:connectortype="straight" o:gfxdata="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" strokecolor="#375623 [1609]" strokeweight="2pt"/>
+                    <v:shape id="AutoShape 46" o:spid="_x0000_s1033" type="#_x0000_t32" style="position:absolute;left:3647;top:4267;width:7320;height:0;visibility:visible;mso-wrap-style:square" o:connectortype="straight" o:gfxdata="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" strokecolor="#375623 [1609]" strokeweight="2pt"/>
+                  </v:group>
+                </v:group>
+              </v:group>
+            </w:pict>
+          </mc:Fallback>
+        </mc:AlternateContent>
+      </w:r>
+      <w:r>
+        <w:rPr>
+          <w:noProof/>
+        </w:rPr>
+        <mc:AlternateContent>
+          <mc:Choice Requires="wps">
+            <w:drawing>
+              <wp:anchor distT="0" distB="0" distL="114300" distR="114300" simplePos="0" relativeHeight="251731968" behindDoc="0" locked="0" layoutInCell="1" allowOverlap="1" wp14:anchorId="41CC5D0E" wp14:editId="7B4CA532">
+                <wp:simplePos x="0" y="0"/>
+                <wp:positionH relativeFrom="column">
+                  <wp:posOffset>1276985</wp:posOffset>
+                </wp:positionH>
+                <wp:positionV relativeFrom="paragraph">
+                  <wp:posOffset>949960</wp:posOffset>
+                </wp:positionV>
+                <wp:extent cx="4464050" cy="885825"/>
+                <wp:effectExtent l="0" t="0" r="0" b="0"/>
+                <wp:wrapNone/>
+                <wp:docPr id="1028418270" name="Caixa de texto 15"/>
+                <wp:cNvGraphicFramePr>
+                  <a:graphicFrameLocks xmlns:a="http://schemas.openxmlformats.org/drawingml/2006/main"/>
+                </wp:cNvGraphicFramePr>
+                <a:graphic xmlns:a="http://schemas.openxmlformats.org/drawingml/2006/main">
+                  <a:graphicData uri="http://schemas.microsoft.com/office/word/2010/wordprocessingShape">
+                    <wps:wsp>
+                      <wps:cNvSpPr txBox="1">
+                        <a:spLocks noChangeArrowheads="1"/>
+                      </wps:cNvSpPr>
+                      <wps:spPr bwMode="auto">
+                        <a:xfrm>
+                          <a:off x="0" y="0"/>
+                          <a:ext cx="4464050" cy="885825"/>
+                        </a:xfrm>
+                        <a:prstGeom prst="rect">
+                          <a:avLst/>
+                        </a:prstGeom>
+                        <a:noFill/>
+                        <a:ln>
+                          <a:noFill/>
+                        </a:ln>
+                      </wps:spPr>
+                      <wps:txbx>
+                        <w:txbxContent>
+                          <w:p>
+                            <w:pPr>
+                              <w:spacing w:after="0"/>
+                              <w:jc w:val="center"/>
+                              <w:rPr>
+                                <w:b/>
+                                <w:sz w:val="30"/>
+                                <w:szCs w:val="30"/>
+                              </w:rPr>
+                            </w:pPr>
+                            <w:r>
+                              <w:rPr>
+                                <w:b/>
+                                <w:sz w:val="30"/>
+                                <w:szCs w:val="30"/>
+                              </w:rPr>
+                              <w:t>FACULDADE DE CIÊNCIAS</w:t>
+                            </w:r>
+                          </w:p>
+                          <w:p>
+                            <w:pPr>
+                              <w:spacing w:after="0"/>
+                              <w:jc w:val="center"/>
+                              <w:rPr>
+                                <w:sz w:val="30"/>
+                                <w:szCs w:val="30"/>
+                              </w:rPr>
+                            </w:pPr>
+                            <w:r>
+                              <w:rPr>
+                                <w:b/>
+                                <w:sz w:val="30"/>
+                                <w:szCs w:val="30"/>
+                              </w:rPr>
+                              <w:t>Departamento de Matemática e Informática</w:t>
+                            </w:r>
+                          </w:p>
+                          <w:p>
+                            <w:pPr>
+                              <w:spacing w:after="0"/>
+                              <w:rPr>
+                                <w:sz w:val="30"/>
+                                <w:szCs w:val="30"/>
+                              </w:rPr>
+                            </w:pPr>
+                          </w:p>
+                        </w:txbxContent>
+                      </wps:txbx>
+                      <wps:bodyPr rot="0" vert="horz" wrap="square" lIns="0" tIns="0" rIns="0" bIns="0" anchor="t" anchorCtr="0" upright="1">
+                        <a:noAutofit/>
+                      </wps:bodyPr>
+                    </wps:wsp>
+                  </a:graphicData>
+                </a:graphic>
+                <wp14:sizeRelH relativeFrom="page">
+                  <wp14:pctWidth>0</wp14:pctWidth>
+                </wp14:sizeRelH>
+                <wp14:sizeRelV relativeFrom="page">
+                  <wp14:pctHeight>0</wp14:pctHeight>
+                </wp14:sizeRelV>
+              </wp:anchor>
+            </w:drawing>
+          </mc:Choice>
+          <mc:Fallback>
+            <w:pict>
+              <v:shape w14:anchorId="41CC5D0E" id="Caixa de texto 15" o:spid="_x0000_s1034" type="#_x0000_t202" style="position:absolute;margin-left:100.55pt;margin-top:74.8pt;width:351.5pt;height:69.75pt;z-index:251731968;visibility:visible;mso-wrap-style:square;mso-width-percent:0;mso-height-percent:0;mso-wrap-distance-left:9pt;mso-wrap-distance-top:0;mso-wrap-distance-right:9pt;mso-wrap-distance-bottom:0;mso-position-horizontal:absolute;mso-position-horizontal-relative:text;mso-position-vertical:absolute;mso-position-vertical-relative:text;mso-width-percent:0;mso-height-percent:0;mso-width-relative:page;mso-height-relative:page;v-text-anchor:top" o:gfxdata="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" filled="f" stroked="f">
+                <v:textbox inset="0,0,0,0">
                   <w:txbxContent>
                     <w:p>
                       <w:pPr>
+                        <w:spacing w:after="0"/>
                         <w:jc w:val="center"/>
                         <w:rPr>
-                          <w:color w:val="000000"/>
-                          <w:sz w:val="28"/>
-                          <w:szCs w:val="28"/>
+                          <w:b/>
+                          <w:sz w:val="30"/>
+                          <w:szCs w:val="30"/>
                         </w:rPr>
                       </w:pPr>
                       <w:r>
                         <w:rPr>
-                          <w:color w:val="000000"/>
-                          <w:sz w:val="28"/>
-                          <w:szCs w:val="28"/>
+                          <w:b/>
+                          <w:sz w:val="30"/>
+                          <w:szCs w:val="30"/>
                         </w:rPr>
-                        <w:t>Trabalho de Licenciatura</w:t>
+                        <w:t>FACULDADE DE CIÊNCIAS</w:t>
                       </w:r>
                     </w:p>
                     <w:p>
                       <w:pPr>
+                        <w:spacing w:after="0"/>
                         <w:jc w:val="center"/>
                         <w:rPr>
-                          <w:sz w:val="28"/>
-                          <w:szCs w:val="28"/>
+                          <w:sz w:val="30"/>
+                          <w:szCs w:val="30"/>
                         </w:rPr>
                       </w:pPr>
                       <w:r>
                         <w:rPr>
-                          <w:color w:val="000000"/>
-                          <w:sz w:val="28"/>
-                          <w:szCs w:val="28"/>
+                          <w:b/>
+                          <w:sz w:val="30"/>
+                          <w:szCs w:val="30"/>
                         </w:rPr>
-                        <w:t xml:space="preserve"> em Informática</w:t>
+                        <w:t>Departamento de Matemática e Informática</w:t>
                       </w:r>
                     </w:p>
                     <w:p>
                       <w:pPr>
+                        <w:spacing w:after="0"/>
                         <w:rPr>
-                          <w:sz w:val="28"/>
-                          <w:szCs w:val="28"/>
-                        </w:rPr>
-                      </w:pPr>
-                    </w:p>
-                    <w:p>
-                      <w:pPr>
-                        <w:rPr>
-                          <w:sz w:val="28"/>
-                          <w:szCs w:val="28"/>
-                        </w:rPr>
-                      </w:pPr>
-                    </w:p>
-                    <w:p>
-                      <w:pPr>
-                        <w:rPr>
-                          <w:sz w:val="28"/>
-                          <w:szCs w:val="28"/>
-                        </w:rPr>
-                      </w:pPr>
-                      <w:r>
-                        <w:rPr>
-                          <w:sz w:val="28"/>
-                          <w:szCs w:val="28"/>
-                        </w:rPr>
-                        <w:t>Dissertação para obtenção do Grau de Mestre em</w:t>
-                      </w:r>
-                      <w:r>
-                        <w:rPr>
-                          <w:sz w:val="28"/>
-                          <w:szCs w:val="28"/>
-                        </w:rPr>
-                        <w:br/>
-                        <w:t>[Engenharia Informática]</w:t>
-                      </w:r>
-                    </w:p>
-                    <w:p>
-                      <w:pPr>
-                        <w:rPr>
-                          <w:sz w:val="28"/>
-                          <w:szCs w:val="28"/>
+                          <w:sz w:val="30"/>
+                          <w:szCs w:val="30"/>
                         </w:rPr>
                       </w:pPr>
                     </w:p>
                   </w:txbxContent>
                 </v:textbox>
               </v:shape>
-              <v:group id="Group 44" o:spid="_x0000_s2075" style="position:absolute;left:3663;top:1655;width:7304;height:13435" coordorigin="3647,1655" coordsize="7320,13003" o:gfxdata="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">
-                <v:shapetype id="_x0000_t32" coordsize="21600,21600" o:spt="32" o:oned="t" path="m,l21600,21600e" filled="f">
-                  <v:path arrowok="t" fillok="f" o:connecttype="none"/>
-                  <o:lock v:ext="edit" shapetype="t"/>
-                </v:shapetype>
-                <v:shape id="AutoShape 45" o:spid="_x0000_s2076" type="#_x0000_t32" style="position:absolute;left:3663;top:1655;width:0;height:13003;visibility:visible;mso-wrap-style:square" o:connectortype="straight" o:gfxdata="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" strokecolor="#375623 [1609]" strokeweight="2pt"/>
-                <v:shape id="AutoShape 46" o:spid="_x0000_s2077" type="#_x0000_t32" style="position:absolute;left:3647;top:4267;width:7320;height:0;visibility:visible;mso-wrap-style:square" o:connectortype="straight" o:gfxdata="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" strokecolor="#375623 [1609]" strokeweight="2pt"/>
-              </v:group>
-            </v:group>
-          </v:group>
-        </w:pict>
-      </w:r>
-      <w:r>
-        <w:pict w14:anchorId="41CC5D0E">
-          <v:shape id="Caixa de texto 15" o:spid="_x0000_s2070" type="#_x0000_t202" style="position:absolute;margin-left:100.55pt;margin-top:74.8pt;width:351.5pt;height:69.75pt;z-index:251731968;visibility:visible;mso-wrap-style:square;mso-width-percent:0;mso-height-percent:0;mso-wrap-distance-left:9pt;mso-wrap-distance-top:0;mso-wrap-distance-right:9pt;mso-wrap-distance-bottom:0;mso-position-horizontal:absolute;mso-position-horizontal-relative:text;mso-position-vertical:absolute;mso-position-vertical-relative:text;mso-width-percent:0;mso-height-percent:0;mso-width-relative:page;mso-height-relative:page;v-text-anchor:top" o:gfxdata="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" filled="f" stroked="f">
-            <v:textbox style="mso-next-textbox:#Caixa de texto 15" inset="0,0,0,0">
-              <w:txbxContent>
-                <w:p>
-                  <w:pPr>
-                    <w:spacing w:after="0"/>
-                    <w:jc w:val="center"/>
-                    <w:rPr>
-                      <w:b/>
-                      <w:sz w:val="30"/>
-                      <w:szCs w:val="30"/>
-                    </w:rPr>
-                  </w:pPr>
-                  <w:r>
-                    <w:rPr>
-                      <w:b/>
-                      <w:sz w:val="30"/>
-                      <w:szCs w:val="30"/>
-                    </w:rPr>
-                    <w:t>FACULDADE DE CIÊNCIAS</w:t>
-                  </w:r>
-                </w:p>
-                <w:p>
-                  <w:pPr>
-                    <w:spacing w:after="0"/>
-                    <w:jc w:val="center"/>
-                    <w:rPr>
-                      <w:sz w:val="30"/>
-                      <w:szCs w:val="30"/>
-                    </w:rPr>
-                  </w:pPr>
-                  <w:r>
-                    <w:rPr>
-                      <w:b/>
-                      <w:sz w:val="30"/>
-                      <w:szCs w:val="30"/>
-                    </w:rPr>
-                    <w:t>Departamento de Matemática e Informática</w:t>
-                  </w:r>
-                </w:p>
-                <w:p>
-                  <w:pPr>
-                    <w:spacing w:after="0"/>
-                    <w:rPr>
-                      <w:sz w:val="30"/>
-                      <w:szCs w:val="30"/>
-                    </w:rPr>
-                  </w:pPr>
-                </w:p>
-              </w:txbxContent>
-            </v:textbox>
-          </v:shape>
-        </w:pict>
-      </w:r>
-      <w:r>
-        <w:pict w14:anchorId="0C55B405">
-          <v:shape id="Caixa de texto 14" o:spid="_x0000_s2069" type="#_x0000_t202" style="position:absolute;margin-left:199.1pt;margin-top:650.4pt;width:211.65pt;height:21pt;z-index:251730944;visibility:visible;mso-wrap-style:square;mso-width-percent:0;mso-height-percent:0;mso-wrap-distance-left:9pt;mso-wrap-distance-top:0;mso-wrap-distance-right:9pt;mso-wrap-distance-bottom:0;mso-position-horizontal:absolute;mso-position-horizontal-relative:text;mso-position-vertical:absolute;mso-position-vertical-relative:text;mso-width-percent:0;mso-height-percent:0;mso-width-relative:page;mso-height-relative:page;v-text-anchor:top" o:gfxdata="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" filled="f" stroked="f">
-            <v:textbox style="mso-next-textbox:#Caixa de texto 14" inset="0,0,0,0">
-              <w:txbxContent>
-                <w:p>
-                  <w:pPr>
-                    <w:jc w:val="center"/>
-                  </w:pPr>
-                  <w:r>
-                    <w:t>M</w:t>
-                  </w:r>
-                  <w:r>
-                    <w:t>aputo, 2023</w:t>
-                  </w:r>
-                </w:p>
-                <w:p>
-                  <w:pPr>
-                    <w:jc w:val="center"/>
-                  </w:pPr>
-                </w:p>
-                <w:p/>
-              </w:txbxContent>
-            </v:textbox>
-          </v:shape>
-        </w:pict>
-      </w:r>
-      <w:r>
-        <w:pict w14:anchorId="65A3DA56">
-          <v:rect id="Tinta 34" o:spid="_x0000_s2115" style="position:absolute;margin-left:151.25pt;margin-top:684.6pt;width:3.65pt;height:3.55pt;z-index:251770880;visibility:visible;mso-wrap-style:square;mso-wrap-distance-left:9pt;mso-wrap-distance-top:0;mso-wrap-distance-right:9pt;mso-wrap-distance-bottom:0;mso-position-horizontal:absolute;mso-position-horizontal-relative:text;mso-position-vertical:absolute;mso-position-vertical-relative:text;mso-width-relative:margin" filled="f" strokecolor="white" strokeweight="10mm">
-            <v:stroke opacity="21845f" endcap="square"/>
-            <v:path shadowok="f" o:extrusionok="f" fillok="f" insetpenok="f"/>
-            <o:lock v:ext="edit" rotation="t" aspectratio="t" verticies="t" text="t" shapetype="t"/>
-            <o:ink i="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" annotation="t"/>
-          </v:rect>
-        </w:pict>
-      </w:r>
-      <w:r>
-        <w:pict w14:anchorId="08C8813A">
-          <v:rect id="Tinta 31" o:spid="_x0000_s2112" style="position:absolute;margin-left:279.55pt;margin-top:588pt;width:3.55pt;height:7.1pt;z-index:251767808;visibility:visible;mso-wrap-style:square;mso-wrap-distance-left:9pt;mso-wrap-distance-top:0;mso-wrap-distance-right:9pt;mso-wrap-distance-bottom:0;mso-position-horizontal:absolute;mso-position-horizontal-relative:text;mso-position-vertical:absolute;mso-position-vertical-relative:text" filled="f" strokecolor="white" strokeweight="10mm">
-            <v:stroke opacity="21845f" endcap="square"/>
-            <v:path shadowok="f" o:extrusionok="f" fillok="f" insetpenok="f"/>
-            <o:lock v:ext="edit" rotation="t" aspectratio="t" verticies="t" text="t" shapetype="t"/>
-            <o:ink i="AF0dAiZMARBYz1SK5pfFT48G+LrS4ZsiAxRIFET///8HRfQDRwFG6AdXCQAAAAUCC2QZGDIKgcf/&#10;/w+Ax///DzMKgcf//w+Ax///DwoRAgEAAQAKABEggIK9euLK2QH=&#10;" annotation="t"/>
-          </v:rect>
-        </w:pict>
-      </w:r>
-      <w:r>
-        <w:pict w14:anchorId="0B837548">
-          <v:rect id="Tinta 5" o:spid="_x0000_s2093" style="position:absolute;margin-left:292.35pt;margin-top:612.05pt;width:4.15pt;height:3.55pt;z-index:251748352;visibility:visible;mso-wrap-style:square;mso-wrap-distance-left:9pt;mso-wrap-distance-top:0;mso-wrap-distance-right:9pt;mso-wrap-distance-bottom:0;mso-position-horizontal:absolute;mso-position-horizontal-relative:text;mso-position-vertical:absolute;mso-position-vertical-relative:text" filled="f" strokecolor="white" strokeweight="6mm">
-            <v:stroke opacity="21845f" endcap="square"/>
-            <v:path shadowok="f" o:extrusionok="f" fillok="f" insetpenok="f"/>
-            <o:lock v:ext="edit" rotation="t" aspectratio="t" verticies="t" text="t" shapetype="t"/>
-            <o:ink i="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" annotation="t"/>
-          </v:rect>
-        </w:pict>
-      </w:r>
-      <w:r>
-        <w:pict w14:anchorId="70D952E0">
-          <v:rect id="Tinta 4" o:spid="_x0000_s2092" style="position:absolute;margin-left:490.75pt;margin-top:681.1pt;width:45.15pt;height:54.4pt;z-index:251747328;visibility:visible;mso-wrap-style:square;mso-wrap-distance-left:9pt;mso-wrap-distance-top:0;mso-wrap-distance-right:9pt;mso-wrap-distance-bottom:0;mso-position-horizontal:absolute;mso-position-horizontal-relative:text;mso-position-vertical:absolute;mso-position-vertical-relative:text" filled="f" strokecolor="white" strokeweight="6mm">
-            <v:stroke opacity="21845f" endcap="square"/>
-            <v:path shadowok="f" o:extrusionok="f" fillok="f" insetpenok="f"/>
-            <o:lock v:ext="edit" rotation="t" aspectratio="t" verticies="t" text="t" shapetype="t"/>
-            <o:ink i="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" annotation="t"/>
-          </v:rect>
-        </w:pict>
-      </w:r>
-      <w:r>
-        <w:pict w14:anchorId="5BC50146">
-          <v:rect id="Tinta 29" o:spid="_x0000_s2110" style="position:absolute;margin-left:211.5pt;margin-top:716.15pt;width:14.2pt;height:28.4pt;z-index:251765760;visibility:visible;mso-wrap-style:square;mso-wrap-distance-left:9pt;mso-wrap-distance-top:0;mso-wrap-distance-right:9pt;mso-wrap-distance-bottom:0;mso-position-horizontal-relative:text;mso-position-vertical-relative:text" filled="f" strokecolor="white" strokeweight="10mm">
-            <v:stroke opacity="21845f" endcap="square"/>
-            <v:path shadowok="f" o:extrusionok="f" fillok="f" insetpenok="f"/>
-            <o:lock v:ext="edit" rotation="t" aspectratio="t" verticies="t" text="t" shapetype="t"/>
-            <o:ink i="AHAdAiZMARBYz1SK5pfFT48G+LrS4ZsiAxRIFET///8HRfQDRwFG6AdXCQAAAAUCC2QZGDIKgcf/&#10;/w+Ax///DzMKgcf//w+Ax///DwoRAgJQAlAKABEgcPHCdeLK2QEKEQICUAJQCgARIIAYw3XiytkB&#10;" annotation="t"/>
-          </v:rect>
-        </w:pict>
-      </w:r>
-      <w:r>
-        <w:pict w14:anchorId="56722CF5">
-          <v:rect id="Tinta 27" o:spid="_x0000_s2108" style="position:absolute;margin-left:240.15pt;margin-top:712.2pt;width:27.55pt;height:30pt;z-index:251763712;visibility:visible;mso-wrap-style:square;mso-wrap-distance-left:9pt;mso-wrap-distance-top:0;mso-wrap-distance-right:9pt;mso-wrap-distance-bottom:0;mso-position-horizontal-relative:text;mso-position-vertical-relative:text" filled="f" strokecolor="white" strokeweight="10mm">
-            <v:stroke opacity="21845f" endcap="square"/>
-            <v:path shadowok="f" o:extrusionok="f" fillok="f" insetpenok="f"/>
-            <o:lock v:ext="edit" rotation="t" aspectratio="t" verticies="t" text="t" shapetype="t"/>
-            <o:ink i="AGsdAkpQARBYz1SK5pfFT48G+LrS4ZsiAxRIFET///8HRfQDRwFG6AdXCQAAAAUCC2QZGDIKgcf/&#10;/w+Ax///DzMKgcf//w+Ax///DwofD4Rg3ZNlsCcp1rPOgpQ9Zb4XtAoAESAwQ0h14srZAc==&#10;" annotation="t"/>
-          </v:rect>
-        </w:pict>
-      </w:r>
-      <w:r>
-        <w:pict w14:anchorId="7962AED8">
-          <v:rect id="Tinta 30" o:spid="_x0000_s2111" style="position:absolute;margin-left:261.25pt;margin-top:736pt;width:8.95pt;height:3.55pt;z-index:251766784;visibility:visible;mso-wrap-style:square;mso-wrap-distance-left:9pt;mso-wrap-distance-top:0;mso-wrap-distance-right:9pt;mso-wrap-distance-bottom:0;mso-position-horizontal-relative:text;mso-position-vertical-relative:text" filled="f" strokecolor="white" strokeweight="10mm">
-            <v:stroke opacity="21845f" endcap="square"/>
-            <v:path shadowok="f" o:extrusionok="f" fillok="f" insetpenok="f"/>
-            <o:lock v:ext="edit" rotation="t" aspectratio="t" verticies="t" text="t" shapetype="t"/>
-            <o:ink i="AHAdA/4BZAEQWM9UiuaXxU+PBvi60uGbIgMUSBRE////B0X0A0cBRugHVwkAAAAFAgtkGRgyCoHH&#10;//8PgMf//w8zCoHH//8PgMf//w8KIwiHgFUxFRe9y7gXgbSHgCOQXgYuA1oYCgARIOAp/HXiytkB&#10;" annotation="t"/>
-          </v:rect>
-        </w:pict>
-      </w:r>
-      <w:r>
-        <w:pict w14:anchorId="7E1C321C">
-          <v:rect id="Tinta 26" o:spid="_x0000_s2107" style="position:absolute;margin-left:200.05pt;margin-top:679.35pt;width:25.65pt;height:26.55pt;z-index:251762688;visibility:visible;mso-wrap-style:square;mso-wrap-distance-left:9pt;mso-wrap-distance-top:0;mso-wrap-distance-right:9pt;mso-wrap-distance-bottom:0;mso-position-horizontal-relative:text;mso-position-vertical-relative:text" filled="f" strokecolor="white" strokeweight="10mm">
-            <v:stroke opacity="21845f" endcap="square"/>
-            <v:path shadowok="f" o:extrusionok="f" fillok="f" insetpenok="f"/>
-            <o:lock v:ext="edit" rotation="t" aspectratio="t" verticies="t" text="t" shapetype="t"/>
-            <o:ink i="AGcdAkRMARBYz1SK5pfFT48G+LrS4ZsiAxRIFET///8HRfQDRwFG6AdXCQAAAAUCC2QZGDIKgcf/&#10;/w+Ax///DzMKgcf//w+Ax///DwobD4Nw6cuGq6QnC+qCAAesCgARIMB7EXXiytkB&#10;" annotation="t"/>
-          </v:rect>
-        </w:pict>
-      </w:r>
-      <w:r>
-        <w:pict w14:anchorId="7E40AAD3">
-          <v:rect id="Tinta 25" o:spid="_x0000_s2106" style="position:absolute;margin-left:171.55pt;margin-top:701.05pt;width:14.5pt;height:30.5pt;z-index:251761664;visibility:visible;mso-wrap-style:square;mso-wrap-distance-left:9pt;mso-wrap-distance-top:0;mso-wrap-distance-right:9pt;mso-wrap-distance-bottom:0;mso-position-horizontal-relative:text;mso-position-vertical-relative:text" filled="f" strokecolor="white" strokeweight="10mm">
-            <v:stroke opacity="21845f" endcap="square"/>
-            <v:path shadowok="f" o:extrusionok="f" fillok="f" insetpenok="f"/>
-            <o:lock v:ext="edit" rotation="t" aspectratio="t" verticies="t" text="t" shapetype="t"/>
-            <o:ink i="AGIdAiZMARBYz1SK5pfFT48G+LrS4ZsiAxRIFET///8HRfQDRwFG6AdXCQAAAAUCC2QZGDIKgcf/&#10;/w+Ax///DzMKgcf//w+Ax///DwoWBIM4UIL8EfhHsAoAESBQ0tV04srZAc==&#10;" annotation="t"/>
-          </v:rect>
-        </w:pict>
-      </w:r>
-      <w:r>
-        <w:pict w14:anchorId="5E10C552">
-          <v:rect id="Tinta 28" o:spid="_x0000_s2109" style="position:absolute;margin-left:3in;margin-top:705.9pt;width:14.2pt;height:28.7pt;z-index:251764736;visibility:visible;mso-wrap-style:square;mso-wrap-distance-left:9pt;mso-wrap-distance-top:0;mso-wrap-distance-right:9pt;mso-wrap-distance-bottom:0;mso-position-horizontal-relative:text;mso-position-vertical-relative:text" filled="f" strokecolor="white" strokeweight="10mm">
-            <v:stroke opacity="21845f" endcap="square"/>
-            <v:path shadowok="f" o:extrusionok="f" fillok="f" insetpenok="f"/>
-            <o:lock v:ext="edit" rotation="t" aspectratio="t" verticies="t" text="t" shapetype="t"/>
-            <o:ink i="AGAdAiZMARBYz1SK5pfFT48G+LrS4ZsiAxRIFET///8HRfQDRwFG6AdXCQAAAAUCC2QZGDIKgcf/&#10;/w+Ax///DzMKgcf//w+Ax///DwoUA4KUgvu/BOgKABEgEP6EdeLK2QH=&#10;" annotation="t"/>
-          </v:rect>
-        </w:pict>
+            </w:pict>
+          </mc:Fallback>
+        </mc:AlternateContent>
+      </w:r>
+      <w:r>
+        <w:rPr>
+          <w:noProof/>
+        </w:rPr>
+        <mc:AlternateContent>
+          <mc:Choice Requires="wps">
+            <w:drawing>
+              <wp:anchor distT="0" distB="0" distL="114300" distR="114300" simplePos="0" relativeHeight="251730944" behindDoc="0" locked="0" layoutInCell="1" allowOverlap="1" wp14:anchorId="0C55B405" wp14:editId="6E8DF7AA">
+                <wp:simplePos x="0" y="0"/>
+                <wp:positionH relativeFrom="column">
+                  <wp:posOffset>2528570</wp:posOffset>
+                </wp:positionH>
+                <wp:positionV relativeFrom="paragraph">
+                  <wp:posOffset>8260080</wp:posOffset>
+                </wp:positionV>
+                <wp:extent cx="2687955" cy="266700"/>
+                <wp:effectExtent l="0" t="0" r="0" b="0"/>
+                <wp:wrapNone/>
+                <wp:docPr id="2009448762" name="Caixa de texto 14"/>
+                <wp:cNvGraphicFramePr>
+                  <a:graphicFrameLocks xmlns:a="http://schemas.openxmlformats.org/drawingml/2006/main"/>
+                </wp:cNvGraphicFramePr>
+                <a:graphic xmlns:a="http://schemas.openxmlformats.org/drawingml/2006/main">
+                  <a:graphicData uri="http://schemas.microsoft.com/office/word/2010/wordprocessingShape">
+                    <wps:wsp>
+                      <wps:cNvSpPr txBox="1">
+                        <a:spLocks noChangeArrowheads="1"/>
+                      </wps:cNvSpPr>
+                      <wps:spPr bwMode="auto">
+                        <a:xfrm>
+                          <a:off x="0" y="0"/>
+                          <a:ext cx="2687955" cy="266700"/>
+                        </a:xfrm>
+                        <a:prstGeom prst="rect">
+                          <a:avLst/>
+                        </a:prstGeom>
+                        <a:noFill/>
+                        <a:ln>
+                          <a:noFill/>
+                        </a:ln>
+                      </wps:spPr>
+                      <wps:txbx>
+                        <w:txbxContent>
+                          <w:p>
+                            <w:pPr>
+                              <w:jc w:val="center"/>
+                            </w:pPr>
+                            <w:r>
+                              <w:t>M</w:t>
+                            </w:r>
+                            <w:r>
+                              <w:t>aputo, 2023</w:t>
+                            </w:r>
+                          </w:p>
+                          <w:p>
+                            <w:pPr>
+                              <w:jc w:val="center"/>
+                            </w:pPr>
+                          </w:p>
+                          <w:p/>
+                        </w:txbxContent>
+                      </wps:txbx>
+                      <wps:bodyPr rot="0" vert="horz" wrap="square" lIns="0" tIns="0" rIns="0" bIns="0" anchor="t" anchorCtr="0" upright="1">
+                        <a:noAutofit/>
+                      </wps:bodyPr>
+                    </wps:wsp>
+                  </a:graphicData>
+                </a:graphic>
+                <wp14:sizeRelH relativeFrom="page">
+                  <wp14:pctWidth>0</wp14:pctWidth>
+                </wp14:sizeRelH>
+                <wp14:sizeRelV relativeFrom="page">
+                  <wp14:pctHeight>0</wp14:pctHeight>
+                </wp14:sizeRelV>
+              </wp:anchor>
+            </w:drawing>
+          </mc:Choice>
+          <mc:Fallback>
+            <w:pict>
+              <v:shape w14:anchorId="0C55B405" id="Caixa de texto 14" o:spid="_x0000_s1035" type="#_x0000_t202" style="position:absolute;margin-left:199.1pt;margin-top:650.4pt;width:211.65pt;height:21pt;z-index:251730944;visibility:visible;mso-wrap-style:square;mso-width-percent:0;mso-height-percent:0;mso-wrap-distance-left:9pt;mso-wrap-distance-top:0;mso-wrap-distance-right:9pt;mso-wrap-distance-bottom:0;mso-position-horizontal:absolute;mso-position-horizontal-relative:text;mso-position-vertical:absolute;mso-position-vertical-relative:text;mso-width-percent:0;mso-height-percent:0;mso-width-relative:page;mso-height-relative:page;v-text-anchor:top" o:gfxdata="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" filled="f" stroked="f">
+                <v:textbox inset="0,0,0,0">
+                  <w:txbxContent>
+                    <w:p>
+                      <w:pPr>
+                        <w:jc w:val="center"/>
+                      </w:pPr>
+                      <w:r>
+                        <w:t>M</w:t>
+                      </w:r>
+                      <w:r>
+                        <w:t>aputo, 2023</w:t>
+                      </w:r>
+                    </w:p>
+                    <w:p>
+                      <w:pPr>
+                        <w:jc w:val="center"/>
+                      </w:pPr>
+                    </w:p>
+                    <w:p/>
+                  </w:txbxContent>
+                </v:textbox>
+              </v:shape>
+            </w:pict>
+          </mc:Fallback>
+        </mc:AlternateContent>
+      </w:r>
+      <w:r>
+        <w:rPr>
+          <w:noProof/>
+        </w:rPr>
+        <mc:AlternateContent>
+          <mc:Choice Requires="wpi">
+            <w:drawing>
+              <wp:anchor distT="0" distB="0" distL="114300" distR="114300" simplePos="0" relativeHeight="251770880" behindDoc="0" locked="0" layoutInCell="1" allowOverlap="1" wp14:anchorId="65A3DA56" wp14:editId="5BD41C90">
+                <wp:simplePos x="0" y="0"/>
+                <wp:positionH relativeFrom="column">
+                  <wp:posOffset>1920875</wp:posOffset>
+                </wp:positionH>
+                <wp:positionV relativeFrom="paragraph">
+                  <wp:posOffset>8694420</wp:posOffset>
+                </wp:positionV>
+                <wp:extent cx="46355" cy="45085"/>
+                <wp:effectExtent l="133985" t="222250" r="124460" b="218440"/>
+                <wp:wrapNone/>
+                <wp:docPr id="438384388" name="Tinta 34"/>
+                <wp:cNvGraphicFramePr>
+                  <a:graphicFrameLocks xmlns:a="http://schemas.openxmlformats.org/drawingml/2006/main" noChangeAspect="1"/>
+                </wp:cNvGraphicFramePr>
+                <a:graphic xmlns:a="http://schemas.openxmlformats.org/drawingml/2006/main">
+                  <a:graphicData uri="http://schemas.microsoft.com/office/word/2010/wordprocessingInk">
+                    <w14:contentPart bwMode="auto" r:id="rId34">
+                      <w14:nvContentPartPr>
+                        <w14:cNvContentPartPr>
+                          <a14:cpLocks xmlns:a14="http://schemas.microsoft.com/office/drawing/2010/main" noRot="1" noChangeAspect="1" noEditPoints="1" noChangeArrowheads="1" noChangeShapeType="1"/>
+                        </w14:cNvContentPartPr>
+                      </w14:nvContentPartPr>
+                      <w14:xfrm>
+                        <a:off x="0" y="0"/>
+                        <a:ext cx="46355" cy="45085"/>
+                      </w14:xfrm>
+                    </w14:contentPart>
+                  </a:graphicData>
+                </a:graphic>
+                <wp14:sizeRelH relativeFrom="margin">
+                  <wp14:pctWidth>0</wp14:pctWidth>
+                </wp14:sizeRelH>
+                <wp14:sizeRelV relativeFrom="page">
+                  <wp14:pctHeight>0</wp14:pctHeight>
+                </wp14:sizeRelV>
+              </wp:anchor>
+            </w:drawing>
+          </mc:Choice>
+          <mc:Fallback>
+            <w:pict>
+              <v:shape w14:anchorId="7BEEB00D" id="Tinta 34" o:spid="_x0000_s1026" type="#_x0000_t75" style="position:absolute;margin-left:144.25pt;margin-top:670.6pt;width:17.65pt;height:31.45pt;z-index:251770880;visibility:visible;mso-wrap-style:square;mso-width-percent:0;mso-height-percent:0;mso-wrap-distance-left:9pt;mso-wrap-distance-top:0;mso-wrap-distance-right:9pt;mso-wrap-distance-bottom:0;mso-position-horizontal:absolute;mso-position-horizontal-relative:text;mso-position-vertical:absolute;mso-position-vertical-relative:text;mso-width-percent:0;mso-height-percent:0;mso-width-relative:margin;mso-height-relative:page" o:gfxdata="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">
+                <v:imagedata r:id="rId35" o:title=""/>
+                <o:lock v:ext="edit" rotation="t" verticies="t" shapetype="t"/>
+              </v:shape>
+            </w:pict>
+          </mc:Fallback>
+        </mc:AlternateContent>
+      </w:r>
+      <w:r>
+        <w:rPr>
+          <w:noProof/>
+        </w:rPr>
+        <mc:AlternateContent>
+          <mc:Choice Requires="wpi">
+            <w:drawing>
+              <wp:anchor distT="0" distB="0" distL="114300" distR="114300" simplePos="0" relativeHeight="251767808" behindDoc="0" locked="0" layoutInCell="1" allowOverlap="1" wp14:anchorId="08C8813A" wp14:editId="44052E91">
+                <wp:simplePos x="0" y="0"/>
+                <wp:positionH relativeFrom="column">
+                  <wp:posOffset>3550285</wp:posOffset>
+                </wp:positionH>
+                <wp:positionV relativeFrom="paragraph">
+                  <wp:posOffset>7467600</wp:posOffset>
+                </wp:positionV>
+                <wp:extent cx="45085" cy="90170"/>
+                <wp:effectExtent l="134620" t="224155" r="125095" b="209550"/>
+                <wp:wrapNone/>
+                <wp:docPr id="1078683660" name="Tinta 31"/>
+                <wp:cNvGraphicFramePr>
+                  <a:graphicFrameLocks xmlns:a="http://schemas.openxmlformats.org/drawingml/2006/main" noChangeAspect="1"/>
+                </wp:cNvGraphicFramePr>
+                <a:graphic xmlns:a="http://schemas.openxmlformats.org/drawingml/2006/main">
+                  <a:graphicData uri="http://schemas.microsoft.com/office/word/2010/wordprocessingInk">
+                    <w14:contentPart bwMode="auto" r:id="rId36">
+                      <w14:nvContentPartPr>
+                        <w14:cNvContentPartPr>
+                          <a14:cpLocks xmlns:a14="http://schemas.microsoft.com/office/drawing/2010/main" noRot="1" noChangeAspect="1" noEditPoints="1" noChangeArrowheads="1" noChangeShapeType="1"/>
+                        </w14:cNvContentPartPr>
+                      </w14:nvContentPartPr>
+                      <w14:xfrm>
+                        <a:off x="0" y="0"/>
+                        <a:ext cx="45085" cy="90170"/>
+                      </w14:xfrm>
+                    </w14:contentPart>
+                  </a:graphicData>
+                </a:graphic>
+                <wp14:sizeRelH relativeFrom="page">
+                  <wp14:pctWidth>0</wp14:pctWidth>
+                </wp14:sizeRelH>
+                <wp14:sizeRelV relativeFrom="page">
+                  <wp14:pctHeight>0</wp14:pctHeight>
+                </wp14:sizeRelV>
+              </wp:anchor>
+            </w:drawing>
+          </mc:Choice>
+          <mc:Fallback>
+            <w:pict>
+              <v:shape w14:anchorId="014729C3" id="Tinta 31" o:spid="_x0000_s1026" type="#_x0000_t75" style="position:absolute;margin-left:-607.95pt;margin-top:-2962pt;width:1775pt;height:7100pt;z-index:251767808;visibility:visible;mso-wrap-style:square;mso-width-percent:0;mso-height-percent:0;mso-wrap-distance-left:9pt;mso-wrap-distance-top:0;mso-wrap-distance-right:9pt;mso-wrap-distance-bottom:0;mso-position-horizontal:absolute;mso-position-horizontal-relative:text;mso-position-vertical:absolute;mso-position-vertical-relative:text;mso-width-percent:0;mso-height-percent:0;mso-width-relative:page;mso-height-relative:page" o:gfxdata="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">
+                <v:imagedata r:id="rId37" o:title=""/>
+                <o:lock v:ext="edit" rotation="t" verticies="t" shapetype="t"/>
+              </v:shape>
+            </w:pict>
+          </mc:Fallback>
+        </mc:AlternateContent>
+      </w:r>
+      <w:r>
+        <w:rPr>
+          <w:noProof/>
+        </w:rPr>
+        <mc:AlternateContent>
+          <mc:Choice Requires="wpi">
+            <w:drawing>
+              <wp:anchor distT="0" distB="0" distL="114300" distR="114300" simplePos="0" relativeHeight="251748352" behindDoc="0" locked="0" layoutInCell="1" allowOverlap="1" wp14:anchorId="0B837548" wp14:editId="13BF4673">
+                <wp:simplePos x="0" y="0"/>
+                <wp:positionH relativeFrom="column">
+                  <wp:posOffset>3712845</wp:posOffset>
+                </wp:positionH>
+                <wp:positionV relativeFrom="paragraph">
+                  <wp:posOffset>7773035</wp:posOffset>
+                </wp:positionV>
+                <wp:extent cx="52705" cy="45085"/>
+                <wp:effectExtent l="97155" t="158115" r="88265" b="149225"/>
+                <wp:wrapNone/>
+                <wp:docPr id="1942711692" name="Tinta 5"/>
+                <wp:cNvGraphicFramePr>
+                  <a:graphicFrameLocks xmlns:a="http://schemas.openxmlformats.org/drawingml/2006/main" noChangeAspect="1"/>
+                </wp:cNvGraphicFramePr>
+                <a:graphic xmlns:a="http://schemas.openxmlformats.org/drawingml/2006/main">
+                  <a:graphicData uri="http://schemas.microsoft.com/office/word/2010/wordprocessingInk">
+                    <w14:contentPart bwMode="auto" r:id="rId38">
+                      <w14:nvContentPartPr>
+                        <w14:cNvContentPartPr>
+                          <a14:cpLocks xmlns:a14="http://schemas.microsoft.com/office/drawing/2010/main" noRot="1" noChangeAspect="1" noEditPoints="1" noChangeArrowheads="1" noChangeShapeType="1"/>
+                        </w14:cNvContentPartPr>
+                      </w14:nvContentPartPr>
+                      <w14:xfrm>
+                        <a:off x="0" y="0"/>
+                        <a:ext cx="52705" cy="45085"/>
+                      </w14:xfrm>
+                    </w14:contentPart>
+                  </a:graphicData>
+                </a:graphic>
+                <wp14:sizeRelH relativeFrom="page">
+                  <wp14:pctWidth>0</wp14:pctWidth>
+                </wp14:sizeRelH>
+                <wp14:sizeRelV relativeFrom="page">
+                  <wp14:pctHeight>0</wp14:pctHeight>
+                </wp14:sizeRelV>
+              </wp:anchor>
+            </w:drawing>
+          </mc:Choice>
+          <mc:Fallback>
+            <w:pict>
+              <v:shape w14:anchorId="6736DC36" id="Tinta 5" o:spid="_x0000_s1026" type="#_x0000_t75" style="position:absolute;margin-left:288.15pt;margin-top:603.65pt;width:12.55pt;height:20.3pt;z-index:251748352;visibility:visible;mso-wrap-style:square;mso-width-percent:0;mso-height-percent:0;mso-wrap-distance-left:9pt;mso-wrap-distance-top:0;mso-wrap-distance-right:9pt;mso-wrap-distance-bottom:0;mso-position-horizontal:absolute;mso-position-horizontal-relative:text;mso-position-vertical:absolute;mso-position-vertical-relative:text;mso-width-percent:0;mso-height-percent:0;mso-width-relative:page;mso-height-relative:page" o:gfxdata="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">
+                <v:imagedata r:id="rId39" o:title=""/>
+                <o:lock v:ext="edit" rotation="t" verticies="t" shapetype="t"/>
+              </v:shape>
+            </w:pict>
+          </mc:Fallback>
+        </mc:AlternateContent>
+      </w:r>
+      <w:r>
+        <w:rPr>
+          <w:noProof/>
+        </w:rPr>
+        <mc:AlternateContent>
+          <mc:Choice Requires="wpi">
+            <w:drawing>
+              <wp:anchor distT="0" distB="0" distL="114300" distR="114300" simplePos="0" relativeHeight="251747328" behindDoc="0" locked="0" layoutInCell="1" allowOverlap="1" wp14:anchorId="70D952E0" wp14:editId="7E12902F">
+                <wp:simplePos x="0" y="0"/>
+                <wp:positionH relativeFrom="column">
+                  <wp:posOffset>6232525</wp:posOffset>
+                </wp:positionH>
+                <wp:positionV relativeFrom="paragraph">
+                  <wp:posOffset>8649970</wp:posOffset>
+                </wp:positionV>
+                <wp:extent cx="573405" cy="690880"/>
+                <wp:effectExtent l="111760" t="158750" r="86360" b="150495"/>
+                <wp:wrapNone/>
+                <wp:docPr id="1633120464" name="Tinta 4"/>
+                <wp:cNvGraphicFramePr>
+                  <a:graphicFrameLocks xmlns:a="http://schemas.openxmlformats.org/drawingml/2006/main" noChangeAspect="1"/>
+                </wp:cNvGraphicFramePr>
+                <a:graphic xmlns:a="http://schemas.openxmlformats.org/drawingml/2006/main">
+                  <a:graphicData uri="http://schemas.microsoft.com/office/word/2010/wordprocessingInk">
+                    <w14:contentPart bwMode="auto" r:id="rId40">
+                      <w14:nvContentPartPr>
+                        <w14:cNvContentPartPr>
+                          <a14:cpLocks xmlns:a14="http://schemas.microsoft.com/office/drawing/2010/main" noRot="1" noChangeAspect="1" noEditPoints="1" noChangeArrowheads="1" noChangeShapeType="1"/>
+                        </w14:cNvContentPartPr>
+                      </w14:nvContentPartPr>
+                      <w14:xfrm>
+                        <a:off x="0" y="0"/>
+                        <a:ext cx="573405" cy="690880"/>
+                      </w14:xfrm>
+                    </w14:contentPart>
+                  </a:graphicData>
+                </a:graphic>
+                <wp14:sizeRelH relativeFrom="page">
+                  <wp14:pctWidth>0</wp14:pctWidth>
+                </wp14:sizeRelH>
+                <wp14:sizeRelV relativeFrom="page">
+                  <wp14:pctHeight>0</wp14:pctHeight>
+                </wp14:sizeRelV>
+              </wp:anchor>
+            </w:drawing>
+          </mc:Choice>
+          <mc:Fallback>
+            <w:pict>
+              <v:shape w14:anchorId="42DEE621" id="Tinta 4" o:spid="_x0000_s1026" type="#_x0000_t75" style="position:absolute;margin-left:486.5pt;margin-top:672.6pt;width:53.6pt;height:71.35pt;z-index:251747328;visibility:visible;mso-wrap-style:square;mso-width-percent:0;mso-height-percent:0;mso-wrap-distance-left:9pt;mso-wrap-distance-top:0;mso-wrap-distance-right:9pt;mso-wrap-distance-bottom:0;mso-position-horizontal:absolute;mso-position-horizontal-relative:text;mso-position-vertical:absolute;mso-position-vertical-relative:text;mso-width-percent:0;mso-height-percent:0;mso-width-relative:page;mso-height-relative:page" o:gfxdata="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">
+                <v:imagedata r:id="rId41" o:title=""/>
+                <o:lock v:ext="edit" rotation="t" verticies="t" shapetype="t"/>
+              </v:shape>
+            </w:pict>
+          </mc:Fallback>
+        </mc:AlternateContent>
+      </w:r>
+      <w:r>
+        <w:rPr>
+          <w:noProof/>
+        </w:rPr>
+        <mc:AlternateContent>
+          <mc:Choice Requires="wpi">
+            <w:drawing>
+              <wp:anchor distT="0" distB="0" distL="114300" distR="114300" simplePos="0" relativeHeight="251765760" behindDoc="0" locked="0" layoutInCell="1" allowOverlap="1" wp14:anchorId="5BC50146" wp14:editId="19882910">
+                <wp:simplePos x="0" y="0"/>
+                <wp:positionH relativeFrom="column">
+                  <wp:posOffset>2686050</wp:posOffset>
+                </wp:positionH>
+                <wp:positionV relativeFrom="paragraph">
+                  <wp:posOffset>9095105</wp:posOffset>
+                </wp:positionV>
+                <wp:extent cx="180340" cy="360680"/>
+                <wp:effectExtent l="137160" t="222885" r="130175" b="216535"/>
+                <wp:wrapNone/>
+                <wp:docPr id="958409666" name="Tinta 29"/>
+                <wp:cNvGraphicFramePr>
+                  <a:graphicFrameLocks xmlns:a="http://schemas.openxmlformats.org/drawingml/2006/main" noChangeAspect="1"/>
+                </wp:cNvGraphicFramePr>
+                <a:graphic xmlns:a="http://schemas.openxmlformats.org/drawingml/2006/main">
+                  <a:graphicData uri="http://schemas.microsoft.com/office/word/2010/wordprocessingInk">
+                    <w14:contentPart bwMode="auto" r:id="rId42">
+                      <w14:nvContentPartPr>
+                        <w14:cNvContentPartPr>
+                          <a14:cpLocks xmlns:a14="http://schemas.microsoft.com/office/drawing/2010/main" noRot="1" noChangeAspect="1" noEditPoints="1" noChangeArrowheads="1" noChangeShapeType="1"/>
+                        </w14:cNvContentPartPr>
+                      </w14:nvContentPartPr>
+                      <w14:xfrm>
+                        <a:off x="0" y="0"/>
+                        <a:ext cx="180340" cy="360680"/>
+                      </w14:xfrm>
+                    </w14:contentPart>
+                  </a:graphicData>
+                </a:graphic>
+                <wp14:sizeRelH relativeFrom="page">
+                  <wp14:pctWidth>0</wp14:pctWidth>
+                </wp14:sizeRelH>
+                <wp14:sizeRelV relativeFrom="page">
+                  <wp14:pctHeight>0</wp14:pctHeight>
+                </wp14:sizeRelV>
+              </wp:anchor>
+            </w:drawing>
+          </mc:Choice>
+          <mc:Fallback>
+            <w:pict>
+              <v:shape w14:anchorId="775488E7" id="Tinta 29" o:spid="_x0000_s1026" type="#_x0000_t75" style="position:absolute;margin-left:-3338.5pt;margin-top:-13483.85pt;width:7100pt;height:28400pt;z-index:251765760;visibility:visible;mso-wrap-style:square;mso-width-percent:0;mso-height-percent:0;mso-wrap-distance-left:9pt;mso-wrap-distance-top:0;mso-wrap-distance-right:9pt;mso-wrap-distance-bottom:0;mso-position-horizontal:absolute;mso-position-horizontal-relative:text;mso-position-vertical:absolute;mso-position-vertical-relative:text;mso-width-percent:0;mso-height-percent:0;mso-width-relative:page;mso-height-relative:page" o:gfxdata="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">
+                <v:imagedata r:id="rId17" o:title=""/>
+                <o:lock v:ext="edit" rotation="t" verticies="t" shapetype="t"/>
+              </v:shape>
+            </w:pict>
+          </mc:Fallback>
+        </mc:AlternateContent>
+      </w:r>
+      <w:r>
+        <w:rPr>
+          <w:noProof/>
+        </w:rPr>
+        <mc:AlternateContent>
+          <mc:Choice Requires="wpi">
+            <w:drawing>
+              <wp:anchor distT="0" distB="0" distL="114300" distR="114300" simplePos="0" relativeHeight="251763712" behindDoc="0" locked="0" layoutInCell="1" allowOverlap="1" wp14:anchorId="56722CF5" wp14:editId="3A6BB310">
+                <wp:simplePos x="0" y="0"/>
+                <wp:positionH relativeFrom="column">
+                  <wp:posOffset>3049905</wp:posOffset>
+                </wp:positionH>
+                <wp:positionV relativeFrom="paragraph">
+                  <wp:posOffset>9044940</wp:posOffset>
+                </wp:positionV>
+                <wp:extent cx="349885" cy="381000"/>
+                <wp:effectExtent l="139065" t="220345" r="130175" b="217805"/>
+                <wp:wrapNone/>
+                <wp:docPr id="1603134140" name="Tinta 27"/>
+                <wp:cNvGraphicFramePr>
+                  <a:graphicFrameLocks xmlns:a="http://schemas.openxmlformats.org/drawingml/2006/main" noChangeAspect="1"/>
+                </wp:cNvGraphicFramePr>
+                <a:graphic xmlns:a="http://schemas.openxmlformats.org/drawingml/2006/main">
+                  <a:graphicData uri="http://schemas.microsoft.com/office/word/2010/wordprocessingInk">
+                    <w14:contentPart bwMode="auto" r:id="rId43">
+                      <w14:nvContentPartPr>
+                        <w14:cNvContentPartPr>
+                          <a14:cpLocks xmlns:a14="http://schemas.microsoft.com/office/drawing/2010/main" noRot="1" noChangeAspect="1" noEditPoints="1" noChangeArrowheads="1" noChangeShapeType="1"/>
+                        </w14:cNvContentPartPr>
+                      </w14:nvContentPartPr>
+                      <w14:xfrm>
+                        <a:off x="0" y="0"/>
+                        <a:ext cx="349885" cy="381000"/>
+                      </w14:xfrm>
+                    </w14:contentPart>
+                  </a:graphicData>
+                </a:graphic>
+                <wp14:sizeRelH relativeFrom="page">
+                  <wp14:pctWidth>0</wp14:pctWidth>
+                </wp14:sizeRelH>
+                <wp14:sizeRelV relativeFrom="page">
+                  <wp14:pctHeight>0</wp14:pctHeight>
+                </wp14:sizeRelV>
+              </wp:anchor>
+            </w:drawing>
+          </mc:Choice>
+          <mc:Fallback>
+            <w:pict>
+              <v:shape w14:anchorId="49E52EED" id="Tinta 27" o:spid="_x0000_s1026" type="#_x0000_t75" style="position:absolute;margin-left:233.05pt;margin-top:697.8pt;width:41.7pt;height:58.75pt;z-index:251763712;visibility:visible;mso-wrap-style:square;mso-width-percent:0;mso-height-percent:0;mso-wrap-distance-left:9pt;mso-wrap-distance-top:0;mso-wrap-distance-right:9pt;mso-wrap-distance-bottom:0;mso-position-horizontal:absolute;mso-position-horizontal-relative:text;mso-position-vertical:absolute;mso-position-vertical-relative:text;mso-width-percent:0;mso-height-percent:0;mso-width-relative:page;mso-height-relative:page" o:gfxdata="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">
+                <v:imagedata r:id="rId44" o:title=""/>
+                <o:lock v:ext="edit" rotation="t" verticies="t" shapetype="t"/>
+              </v:shape>
+            </w:pict>
+          </mc:Fallback>
+        </mc:AlternateContent>
+      </w:r>
+      <w:r>
+        <w:rPr>
+          <w:noProof/>
+        </w:rPr>
+        <mc:AlternateContent>
+          <mc:Choice Requires="wpi">
+            <w:drawing>
+              <wp:anchor distT="0" distB="0" distL="114300" distR="114300" simplePos="0" relativeHeight="251766784" behindDoc="0" locked="0" layoutInCell="1" allowOverlap="1" wp14:anchorId="7962AED8" wp14:editId="15302BE3">
+                <wp:simplePos x="0" y="0"/>
+                <wp:positionH relativeFrom="column">
+                  <wp:posOffset>3317875</wp:posOffset>
+                </wp:positionH>
+                <wp:positionV relativeFrom="paragraph">
+                  <wp:posOffset>9347200</wp:posOffset>
+                </wp:positionV>
+                <wp:extent cx="113665" cy="45085"/>
+                <wp:effectExtent l="140335" t="227330" r="127000" b="213360"/>
+                <wp:wrapNone/>
+                <wp:docPr id="1973287864" name="Tinta 30"/>
+                <wp:cNvGraphicFramePr>
+                  <a:graphicFrameLocks xmlns:a="http://schemas.openxmlformats.org/drawingml/2006/main" noChangeAspect="1"/>
+                </wp:cNvGraphicFramePr>
+                <a:graphic xmlns:a="http://schemas.openxmlformats.org/drawingml/2006/main">
+                  <a:graphicData uri="http://schemas.microsoft.com/office/word/2010/wordprocessingInk">
+                    <w14:contentPart bwMode="auto" r:id="rId45">
+                      <w14:nvContentPartPr>
+                        <w14:cNvContentPartPr>
+                          <a14:cpLocks xmlns:a14="http://schemas.microsoft.com/office/drawing/2010/main" noRot="1" noChangeAspect="1" noEditPoints="1" noChangeArrowheads="1" noChangeShapeType="1"/>
+                        </w14:cNvContentPartPr>
+                      </w14:nvContentPartPr>
+                      <w14:xfrm>
+                        <a:off x="0" y="0"/>
+                        <a:ext cx="113665" cy="45085"/>
+                      </w14:xfrm>
+                    </w14:contentPart>
+                  </a:graphicData>
+                </a:graphic>
+                <wp14:sizeRelH relativeFrom="page">
+                  <wp14:pctWidth>0</wp14:pctWidth>
+                </wp14:sizeRelH>
+                <wp14:sizeRelV relativeFrom="page">
+                  <wp14:pctHeight>0</wp14:pctHeight>
+                </wp14:sizeRelV>
+              </wp:anchor>
+            </w:drawing>
+          </mc:Choice>
+          <mc:Fallback>
+            <w:pict>
+              <v:shape w14:anchorId="2FC0BA85" id="Tinta 30" o:spid="_x0000_s1026" type="#_x0000_t75" style="position:absolute;margin-left:254.2pt;margin-top:722pt;width:23.05pt;height:31.45pt;z-index:251766784;visibility:visible;mso-wrap-style:square;mso-width-percent:0;mso-height-percent:0;mso-wrap-distance-left:9pt;mso-wrap-distance-top:0;mso-wrap-distance-right:9pt;mso-wrap-distance-bottom:0;mso-position-horizontal:absolute;mso-position-horizontal-relative:text;mso-position-vertical:absolute;mso-position-vertical-relative:text;mso-width-percent:0;mso-height-percent:0;mso-width-relative:page;mso-height-relative:page" o:gfxdata="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">
+                <v:imagedata r:id="rId46" o:title=""/>
+                <o:lock v:ext="edit" rotation="t" verticies="t" shapetype="t"/>
+              </v:shape>
+            </w:pict>
+          </mc:Fallback>
+        </mc:AlternateContent>
+      </w:r>
+      <w:r>
+        <w:rPr>
+          <w:noProof/>
+        </w:rPr>
+        <mc:AlternateContent>
+          <mc:Choice Requires="wpi">
+            <w:drawing>
+              <wp:anchor distT="0" distB="0" distL="114300" distR="114300" simplePos="0" relativeHeight="251762688" behindDoc="0" locked="0" layoutInCell="1" allowOverlap="1" wp14:anchorId="7E1C321C" wp14:editId="6E2410A1">
+                <wp:simplePos x="0" y="0"/>
+                <wp:positionH relativeFrom="column">
+                  <wp:posOffset>2540635</wp:posOffset>
+                </wp:positionH>
+                <wp:positionV relativeFrom="paragraph">
+                  <wp:posOffset>8627745</wp:posOffset>
+                </wp:positionV>
+                <wp:extent cx="325755" cy="337185"/>
+                <wp:effectExtent l="134620" t="231775" r="130175" b="212090"/>
+                <wp:wrapNone/>
+                <wp:docPr id="1221779754" name="Tinta 26"/>
+                <wp:cNvGraphicFramePr>
+                  <a:graphicFrameLocks xmlns:a="http://schemas.openxmlformats.org/drawingml/2006/main" noChangeAspect="1"/>
+                </wp:cNvGraphicFramePr>
+                <a:graphic xmlns:a="http://schemas.openxmlformats.org/drawingml/2006/main">
+                  <a:graphicData uri="http://schemas.microsoft.com/office/word/2010/wordprocessingInk">
+                    <w14:contentPart bwMode="auto" r:id="rId47">
+                      <w14:nvContentPartPr>
+                        <w14:cNvContentPartPr>
+                          <a14:cpLocks xmlns:a14="http://schemas.microsoft.com/office/drawing/2010/main" noRot="1" noChangeAspect="1" noEditPoints="1" noChangeArrowheads="1" noChangeShapeType="1"/>
+                        </w14:cNvContentPartPr>
+                      </w14:nvContentPartPr>
+                      <w14:xfrm>
+                        <a:off x="0" y="0"/>
+                        <a:ext cx="325755" cy="337185"/>
+                      </w14:xfrm>
+                    </w14:contentPart>
+                  </a:graphicData>
+                </a:graphic>
+                <wp14:sizeRelH relativeFrom="page">
+                  <wp14:pctWidth>0</wp14:pctWidth>
+                </wp14:sizeRelH>
+                <wp14:sizeRelV relativeFrom="page">
+                  <wp14:pctHeight>0</wp14:pctHeight>
+                </wp14:sizeRelV>
+              </wp:anchor>
+            </w:drawing>
+          </mc:Choice>
+          <mc:Fallback>
+            <w:pict>
+              <v:shape w14:anchorId="62D685E2" id="Tinta 26" o:spid="_x0000_s1026" type="#_x0000_t75" style="position:absolute;margin-left:192.95pt;margin-top:664pt;width:39.8pt;height:57.2pt;z-index:251762688;visibility:visible;mso-wrap-style:square;mso-width-percent:0;mso-height-percent:0;mso-wrap-distance-left:9pt;mso-wrap-distance-top:0;mso-wrap-distance-right:9pt;mso-wrap-distance-bottom:0;mso-position-horizontal:absolute;mso-position-horizontal-relative:text;mso-position-vertical:absolute;mso-position-vertical-relative:text;mso-width-percent:0;mso-height-percent:0;mso-width-relative:page;mso-height-relative:page" o:gfxdata="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">
+                <v:imagedata r:id="rId48" o:title=""/>
+                <o:lock v:ext="edit" rotation="t" verticies="t" shapetype="t"/>
+              </v:shape>
+            </w:pict>
+          </mc:Fallback>
+        </mc:AlternateContent>
+      </w:r>
+      <w:r>
+        <w:rPr>
+          <w:noProof/>
+        </w:rPr>
+        <mc:AlternateContent>
+          <mc:Choice Requires="wpi">
+            <w:drawing>
+              <wp:anchor distT="0" distB="0" distL="114300" distR="114300" simplePos="0" relativeHeight="251761664" behindDoc="0" locked="0" layoutInCell="1" allowOverlap="1" wp14:anchorId="7E40AAD3" wp14:editId="7C394D8D">
+                <wp:simplePos x="0" y="0"/>
+                <wp:positionH relativeFrom="column">
+                  <wp:posOffset>2178685</wp:posOffset>
+                </wp:positionH>
+                <wp:positionV relativeFrom="paragraph">
+                  <wp:posOffset>8903335</wp:posOffset>
+                </wp:positionV>
+                <wp:extent cx="184150" cy="387350"/>
+                <wp:effectExtent l="134620" t="221615" r="128905" b="210185"/>
+                <wp:wrapNone/>
+                <wp:docPr id="50485209" name="Tinta 25"/>
+                <wp:cNvGraphicFramePr>
+                  <a:graphicFrameLocks xmlns:a="http://schemas.openxmlformats.org/drawingml/2006/main" noChangeAspect="1"/>
+                </wp:cNvGraphicFramePr>
+                <a:graphic xmlns:a="http://schemas.openxmlformats.org/drawingml/2006/main">
+                  <a:graphicData uri="http://schemas.microsoft.com/office/word/2010/wordprocessingInk">
+                    <w14:contentPart bwMode="auto" r:id="rId49">
+                      <w14:nvContentPartPr>
+                        <w14:cNvContentPartPr>
+                          <a14:cpLocks xmlns:a14="http://schemas.microsoft.com/office/drawing/2010/main" noRot="1" noChangeAspect="1" noEditPoints="1" noChangeArrowheads="1" noChangeShapeType="1"/>
+                        </w14:cNvContentPartPr>
+                      </w14:nvContentPartPr>
+                      <w14:xfrm>
+                        <a:off x="0" y="0"/>
+                        <a:ext cx="184150" cy="387350"/>
+                      </w14:xfrm>
+                    </w14:contentPart>
+                  </a:graphicData>
+                </a:graphic>
+                <wp14:sizeRelH relativeFrom="page">
+                  <wp14:pctWidth>0</wp14:pctWidth>
+                </wp14:sizeRelH>
+                <wp14:sizeRelV relativeFrom="page">
+                  <wp14:pctHeight>0</wp14:pctHeight>
+                </wp14:sizeRelV>
+              </wp:anchor>
+            </w:drawing>
+          </mc:Choice>
+          <mc:Fallback>
+            <w:pict>
+              <v:shape w14:anchorId="14BA4748" id="Tinta 25" o:spid="_x0000_s1026" type="#_x0000_t75" style="position:absolute;margin-left:163.9pt;margin-top:686.05pt;width:29.75pt;height:60.45pt;z-index:251761664;visibility:visible;mso-wrap-style:square;mso-width-percent:0;mso-height-percent:0;mso-wrap-distance-left:9pt;mso-wrap-distance-top:0;mso-wrap-distance-right:9pt;mso-wrap-distance-bottom:0;mso-position-horizontal:absolute;mso-position-horizontal-relative:text;mso-position-vertical:absolute;mso-position-vertical-relative:text;mso-width-percent:0;mso-height-percent:0;mso-width-relative:page;mso-height-relative:page" o:gfxdata="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">
+                <v:imagedata r:id="rId50" o:title=""/>
+                <o:lock v:ext="edit" rotation="t" verticies="t" shapetype="t"/>
+              </v:shape>
+            </w:pict>
+          </mc:Fallback>
+        </mc:AlternateContent>
+      </w:r>
+      <w:r>
+        <w:rPr>
+          <w:noProof/>
+        </w:rPr>
+        <mc:AlternateContent>
+          <mc:Choice Requires="wpi">
+            <w:drawing>
+              <wp:anchor distT="0" distB="0" distL="114300" distR="114300" simplePos="0" relativeHeight="251764736" behindDoc="0" locked="0" layoutInCell="1" allowOverlap="1" wp14:anchorId="5E10C552" wp14:editId="76E645DB">
+                <wp:simplePos x="0" y="0"/>
+                <wp:positionH relativeFrom="column">
+                  <wp:posOffset>2743200</wp:posOffset>
+                </wp:positionH>
+                <wp:positionV relativeFrom="paragraph">
+                  <wp:posOffset>8964930</wp:posOffset>
+                </wp:positionV>
+                <wp:extent cx="180340" cy="364490"/>
+                <wp:effectExtent l="137160" t="226060" r="130175" b="209550"/>
+                <wp:wrapNone/>
+                <wp:docPr id="374258621" name="Tinta 28"/>
+                <wp:cNvGraphicFramePr>
+                  <a:graphicFrameLocks xmlns:a="http://schemas.openxmlformats.org/drawingml/2006/main" noChangeAspect="1"/>
+                </wp:cNvGraphicFramePr>
+                <a:graphic xmlns:a="http://schemas.openxmlformats.org/drawingml/2006/main">
+                  <a:graphicData uri="http://schemas.microsoft.com/office/word/2010/wordprocessingInk">
+                    <w14:contentPart bwMode="auto" r:id="rId51">
+                      <w14:nvContentPartPr>
+                        <w14:cNvContentPartPr>
+                          <a14:cpLocks xmlns:a14="http://schemas.microsoft.com/office/drawing/2010/main" noRot="1" noChangeAspect="1" noEditPoints="1" noChangeArrowheads="1" noChangeShapeType="1"/>
+                        </w14:cNvContentPartPr>
+                      </w14:nvContentPartPr>
+                      <w14:xfrm>
+                        <a:off x="0" y="0"/>
+                        <a:ext cx="180340" cy="364490"/>
+                      </w14:xfrm>
+                    </w14:contentPart>
+                  </a:graphicData>
+                </a:graphic>
+                <wp14:sizeRelH relativeFrom="page">
+                  <wp14:pctWidth>0</wp14:pctWidth>
+                </wp14:sizeRelH>
+                <wp14:sizeRelV relativeFrom="page">
+                  <wp14:pctHeight>0</wp14:pctHeight>
+                </wp14:sizeRelV>
+              </wp:anchor>
+            </w:drawing>
+          </mc:Choice>
+          <mc:Fallback>
+            <w:pict>
+              <v:shape w14:anchorId="56CD960E" id="Tinta 28" o:spid="_x0000_s1026" type="#_x0000_t75" style="position:absolute;margin-left:-3334pt;margin-top:690.55pt;width:7100pt;height:59.35pt;z-index:251764736;visibility:visible;mso-wrap-style:square;mso-width-percent:0;mso-height-percent:0;mso-wrap-distance-left:9pt;mso-wrap-distance-top:0;mso-wrap-distance-right:9pt;mso-wrap-distance-bottom:0;mso-position-horizontal:absolute;mso-position-horizontal-relative:text;mso-position-vertical:absolute;mso-position-vertical-relative:text;mso-width-percent:0;mso-height-percent:0;mso-width-relative:page;mso-height-relative:page" o:gfxdata="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">
+                <v:imagedata r:id="rId17" o:title=""/>
+                <o:lock v:ext="edit" rotation="t" verticies="t" shapetype="t"/>
+              </v:shape>
+            </w:pict>
+          </mc:Fallback>
+        </mc:AlternateContent>
       </w:r>
       <w:r>
         <w:rPr>
@@ -736,8 +2757,8 @@
           <w:lang w:eastAsia="pt-PT"/>
         </w:rPr>
         <w:sectPr>
-          <w:footerReference w:type="default" r:id="rId11"/>
-          <w:footerReference w:type="first" r:id="rId12"/>
+          <w:footerReference w:type="default" r:id="rId52"/>
+          <w:footerReference w:type="first" r:id="rId53"/>
           <w:pgSz w:w="11906" w:h="16838" w:code="9"/>
           <w:pgMar w:top="1418" w:right="567" w:bottom="1418" w:left="1701" w:header="709" w:footer="709" w:gutter="0"/>
           <w:pgNumType w:start="1"/>
@@ -747,300 +2768,764 @@
         </w:sectPr>
       </w:pPr>
       <w:r>
+        <w:rPr>
+          <w:noProof/>
+        </w:rPr>
         <w:lastRenderedPageBreak/>
-        <w:pict w14:anchorId="01528D82">
-          <v:shape id="Caixa de texto 12" o:spid="_x0000_s2067" type="#_x0000_t202" style="position:absolute;left:0;text-align:left;margin-left:1394.05pt;margin-top:490.85pt;width:369.5pt;height:50.25pt;z-index:251737088;visibility:visible;mso-wrap-style:square;mso-width-percent:0;mso-wrap-distance-left:9pt;mso-wrap-distance-top:0;mso-wrap-distance-right:9pt;mso-wrap-distance-bottom:0;mso-position-horizontal:right;mso-position-horizontal-relative:margin;mso-position-vertical:absolute;mso-position-vertical-relative:text;mso-width-percent:0;mso-width-relative:page;mso-height-relative:page;v-text-anchor:top" o:gfxdata="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" filled="f" stroked="f">
-            <v:textbox inset="0,0,0,0">
-              <w:txbxContent>
-                <w:tbl>
-                  <w:tblPr>
-                    <w:tblW w:w="0" w:type="auto"/>
-                    <w:tblLook w:val="04A0" w:firstRow="1" w:lastRow="0" w:firstColumn="1" w:lastColumn="0" w:noHBand="0" w:noVBand="1"/>
-                  </w:tblPr>
-                  <w:tblGrid>
-                    <w:gridCol w:w="2196"/>
-                    <w:gridCol w:w="5409"/>
-                  </w:tblGrid>
-                  <w:tr>
-                    <w:tc>
-                      <w:tcPr>
-                        <w:tcW w:w="2196" w:type="dxa"/>
-                        <w:shd w:val="clear" w:color="auto" w:fill="auto"/>
-                      </w:tcPr>
-                      <w:p>
-                        <w:pPr>
-                          <w:rPr>
-                            <w:b/>
-                          </w:rPr>
-                        </w:pPr>
-                      </w:p>
-                    </w:tc>
-                    <w:tc>
-                      <w:tcPr>
-                        <w:tcW w:w="5409" w:type="dxa"/>
-                        <w:shd w:val="clear" w:color="auto" w:fill="auto"/>
-                      </w:tcPr>
-                      <w:p/>
-                    </w:tc>
-                  </w:tr>
-                  <w:tr>
-                    <w:tc>
-                      <w:tcPr>
-                        <w:tcW w:w="2196" w:type="dxa"/>
-                        <w:shd w:val="clear" w:color="auto" w:fill="auto"/>
-                      </w:tcPr>
-                      <w:p>
-                        <w:pPr>
-                          <w:jc w:val="right"/>
-                          <w:rPr>
-                            <w:b/>
-                          </w:rPr>
-                        </w:pPr>
-                        <w:r>
-                          <w:rPr>
-                            <w:b/>
-                            <w:color w:val="000000"/>
-                          </w:rPr>
-                          <w:t>Autor:</w:t>
-                        </w:r>
-                      </w:p>
-                    </w:tc>
-                    <w:tc>
-                      <w:tcPr>
-                        <w:tcW w:w="5409" w:type="dxa"/>
-                        <w:shd w:val="clear" w:color="auto" w:fill="auto"/>
-                      </w:tcPr>
-                      <w:p>
-                        <w:r>
-                          <w:t>Aurélio José Macie Júnior</w:t>
-                        </w:r>
-                      </w:p>
-                    </w:tc>
-                  </w:tr>
-                </w:tbl>
-                <w:p>
-                  <w:pPr>
-                    <w:rPr>
-                      <w:b/>
-                    </w:rPr>
-                  </w:pPr>
-                </w:p>
-                <w:p/>
-                <w:p/>
-                <w:p>
-                  <w:r>
-                    <w:t>[Nome completo do autor]</w:t>
-                  </w:r>
-                </w:p>
-                <w:p/>
-                <w:p/>
-                <w:p>
-                  <w:r>
-                    <w:t>[Nome completo do autor]</w:t>
-                  </w:r>
-                </w:p>
-                <w:p/>
-                <w:p/>
-                <w:p>
-                  <w:r>
-                    <w:t>[Nome completo do autor]</w:t>
-                  </w:r>
-                </w:p>
-                <w:p/>
-                <w:p/>
-                <w:p/>
-                <w:p>
-                  <w:r>
-                    <w:t>[Nome completo do autor]</w:t>
-                  </w:r>
-                </w:p>
-                <w:p/>
-                <w:p/>
-                <w:p>
-                  <w:r>
-                    <w:t>[Nome completo do autor]</w:t>
-                  </w:r>
-                </w:p>
-                <w:p/>
-                <w:p/>
-                <w:p>
-                  <w:r>
-                    <w:t>[Nome completo do autor]</w:t>
-                  </w:r>
-                </w:p>
-                <w:p/>
-                <w:p/>
-                <w:p>
-                  <w:r>
-                    <w:t>[Nome completo do autor]</w:t>
-                  </w:r>
-                </w:p>
-                <w:p/>
-                <w:p/>
-              </w:txbxContent>
-            </v:textbox>
-            <w10:wrap anchorx="margin"/>
-          </v:shape>
-        </w:pict>
-      </w:r>
-      <w:r>
-        <w:pict w14:anchorId="704342AD">
-          <v:oval id="_x0000_s2087" style="position:absolute;left:0;text-align:left;margin-left:438.7pt;margin-top:700.8pt;width:70.05pt;height:45.7pt;z-index:251778048" fillcolor="white [3212]" strokecolor="white [3212]"/>
-        </w:pict>
-      </w:r>
-      <w:r>
-        <w:pict w14:anchorId="2B29B70B">
-          <v:shape id="Caixa de texto 13" o:spid="_x0000_s2068" type="#_x0000_t202" style="position:absolute;left:0;text-align:left;margin-left:109.2pt;margin-top:520.1pt;width:369.5pt;height:60pt;z-index:251722752;visibility:visible;mso-wrap-style:square;mso-width-percent:0;mso-height-percent:0;mso-wrap-distance-left:9pt;mso-wrap-distance-top:0;mso-wrap-distance-right:9pt;mso-wrap-distance-bottom:0;mso-position-horizontal:absolute;mso-position-horizontal-relative:text;mso-position-vertical:absolute;mso-position-vertical-relative:text;mso-width-percent:0;mso-height-percent:0;mso-width-relative:page;mso-height-relative:page;v-text-anchor:top" o:gfxdata="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" filled="f" stroked="f">
-            <v:textbox inset="0,0,0,0">
-              <w:txbxContent>
-                <w:tbl>
-                  <w:tblPr>
-                    <w:tblW w:w="0" w:type="auto"/>
-                    <w:tblLook w:val="04A0" w:firstRow="1" w:lastRow="0" w:firstColumn="1" w:lastColumn="0" w:noHBand="0" w:noVBand="1"/>
-                  </w:tblPr>
-                  <w:tblGrid>
-                    <w:gridCol w:w="2196"/>
-                    <w:gridCol w:w="5409"/>
-                  </w:tblGrid>
-                  <w:tr>
-                    <w:tc>
-                      <w:tcPr>
-                        <w:tcW w:w="2196" w:type="dxa"/>
-                        <w:shd w:val="clear" w:color="auto" w:fill="auto"/>
-                      </w:tcPr>
-                      <w:p>
-                        <w:pPr>
-                          <w:rPr>
-                            <w:b/>
-                          </w:rPr>
-                        </w:pPr>
-                      </w:p>
-                    </w:tc>
-                    <w:tc>
-                      <w:tcPr>
-                        <w:tcW w:w="5409" w:type="dxa"/>
-                        <w:shd w:val="clear" w:color="auto" w:fill="auto"/>
-                      </w:tcPr>
-                      <w:p/>
-                    </w:tc>
-                  </w:tr>
-                  <w:tr>
-                    <w:tc>
-                      <w:tcPr>
-                        <w:tcW w:w="2196" w:type="dxa"/>
-                        <w:shd w:val="clear" w:color="auto" w:fill="auto"/>
-                      </w:tcPr>
-                      <w:p>
-                        <w:pPr>
-                          <w:jc w:val="right"/>
-                          <w:rPr>
-                            <w:b/>
-                          </w:rPr>
-                        </w:pPr>
-                        <w:r>
-                          <w:rPr>
-                            <w:b/>
-                            <w:color w:val="000000"/>
-                          </w:rPr>
-                          <w:t>Regente</w:t>
-                        </w:r>
-                        <w:r>
-                          <w:rPr>
-                            <w:b/>
-                            <w:color w:val="000000"/>
-                          </w:rPr>
-                          <w:t>:</w:t>
-                        </w:r>
-                      </w:p>
-                    </w:tc>
-                    <w:tc>
-                      <w:tcPr>
-                        <w:tcW w:w="5409" w:type="dxa"/>
-                        <w:shd w:val="clear" w:color="auto" w:fill="auto"/>
-                      </w:tcPr>
-                      <w:p>
-                        <w:r>
-                          <w:t>Mestrado</w:t>
-                        </w:r>
-                        <w:r>
-                          <w:t>,</w:t>
-                        </w:r>
-                        <w:r>
-                          <w:t xml:space="preserve"> João S. A. Metambo</w:t>
-                        </w:r>
-                        <w:r>
-                          <w:t xml:space="preserve">, </w:t>
-                        </w:r>
-                        <w:r>
-                          <w:t>UEM</w:t>
-                        </w:r>
-                      </w:p>
-                    </w:tc>
-                  </w:tr>
-                </w:tbl>
-                <w:p>
-                  <w:pPr>
-                    <w:rPr>
-                      <w:b/>
-                    </w:rPr>
-                  </w:pPr>
-                </w:p>
-                <w:p/>
-                <w:p/>
-                <w:p>
-                  <w:r>
-                    <w:t>[Nome completo do autor]</w:t>
-                  </w:r>
-                </w:p>
-                <w:p/>
-                <w:p/>
-                <w:p>
-                  <w:r>
-                    <w:t>[Nome completo do autor]</w:t>
-                  </w:r>
-                </w:p>
-                <w:p/>
-                <w:p/>
-                <w:p>
-                  <w:r>
-                    <w:t>[Nome completo do autor]</w:t>
-                  </w:r>
-                </w:p>
-                <w:p/>
-                <w:p/>
-                <w:p/>
-                <w:p>
-                  <w:r>
-                    <w:t>[Nome completo do autor]</w:t>
-                  </w:r>
-                </w:p>
-                <w:p/>
-                <w:p/>
-                <w:p>
-                  <w:r>
-                    <w:t>[Nome completo do autor]</w:t>
-                  </w:r>
-                </w:p>
-                <w:p/>
-                <w:p/>
-                <w:p>
-                  <w:r>
-                    <w:t>[Nome completo do autor]</w:t>
-                  </w:r>
-                </w:p>
-                <w:p/>
-                <w:p/>
-                <w:p>
-                  <w:r>
-                    <w:t>[Nome completo do autor]</w:t>
-                  </w:r>
-                </w:p>
-                <w:p/>
-                <w:p/>
-              </w:txbxContent>
-            </v:textbox>
-          </v:shape>
-        </w:pict>
+        <mc:AlternateContent>
+          <mc:Choice Requires="wps">
+            <w:drawing>
+              <wp:anchor distT="0" distB="0" distL="114300" distR="114300" simplePos="0" relativeHeight="251737088" behindDoc="0" locked="0" layoutInCell="1" allowOverlap="1" wp14:anchorId="01528D82" wp14:editId="18B36CB1">
+                <wp:simplePos x="0" y="0"/>
+                <wp:positionH relativeFrom="margin">
+                  <wp:align>right</wp:align>
+                </wp:positionH>
+                <wp:positionV relativeFrom="paragraph">
+                  <wp:posOffset>6233795</wp:posOffset>
+                </wp:positionV>
+                <wp:extent cx="4692650" cy="638175"/>
+                <wp:effectExtent l="0" t="0" r="0" b="0"/>
+                <wp:wrapNone/>
+                <wp:docPr id="1476008539" name="Caixa de texto 13"/>
+                <wp:cNvGraphicFramePr>
+                  <a:graphicFrameLocks xmlns:a="http://schemas.openxmlformats.org/drawingml/2006/main"/>
+                </wp:cNvGraphicFramePr>
+                <a:graphic xmlns:a="http://schemas.openxmlformats.org/drawingml/2006/main">
+                  <a:graphicData uri="http://schemas.microsoft.com/office/word/2010/wordprocessingShape">
+                    <wps:wsp>
+                      <wps:cNvSpPr txBox="1">
+                        <a:spLocks noChangeArrowheads="1"/>
+                      </wps:cNvSpPr>
+                      <wps:spPr bwMode="auto">
+                        <a:xfrm>
+                          <a:off x="0" y="0"/>
+                          <a:ext cx="4692650" cy="638175"/>
+                        </a:xfrm>
+                        <a:prstGeom prst="rect">
+                          <a:avLst/>
+                        </a:prstGeom>
+                        <a:noFill/>
+                        <a:ln>
+                          <a:noFill/>
+                        </a:ln>
+                      </wps:spPr>
+                      <wps:txbx>
+                        <w:txbxContent>
+                          <w:tbl>
+                            <w:tblPr>
+                              <w:tblW w:w="0" w:type="auto"/>
+                              <w:tblLook w:val="04A0" w:firstRow="1" w:lastRow="0" w:firstColumn="1" w:lastColumn="0" w:noHBand="0" w:noVBand="1"/>
+                            </w:tblPr>
+                            <w:tblGrid>
+                              <w:gridCol w:w="2150"/>
+                              <w:gridCol w:w="5255"/>
+                            </w:tblGrid>
+                            <w:tr>
+                              <w:tc>
+                                <w:tcPr>
+                                  <w:tcW w:w="2196" w:type="dxa"/>
+                                  <w:shd w:val="clear" w:color="auto" w:fill="auto"/>
+                                </w:tcPr>
+                                <w:p>
+                                  <w:pPr>
+                                    <w:rPr>
+                                      <w:b/>
+                                    </w:rPr>
+                                  </w:pPr>
+                                </w:p>
+                              </w:tc>
+                              <w:tc>
+                                <w:tcPr>
+                                  <w:tcW w:w="5409" w:type="dxa"/>
+                                  <w:shd w:val="clear" w:color="auto" w:fill="auto"/>
+                                </w:tcPr>
+                                <w:p/>
+                              </w:tc>
+                            </w:tr>
+                            <w:tr>
+                              <w:tc>
+                                <w:tcPr>
+                                  <w:tcW w:w="2196" w:type="dxa"/>
+                                  <w:shd w:val="clear" w:color="auto" w:fill="auto"/>
+                                </w:tcPr>
+                                <w:p>
+                                  <w:pPr>
+                                    <w:jc w:val="right"/>
+                                    <w:rPr>
+                                      <w:b/>
+                                    </w:rPr>
+                                  </w:pPr>
+                                  <w:r>
+                                    <w:rPr>
+                                      <w:b/>
+                                      <w:color w:val="000000"/>
+                                    </w:rPr>
+                                    <w:t>Autor:</w:t>
+                                  </w:r>
+                                </w:p>
+                              </w:tc>
+                              <w:tc>
+                                <w:tcPr>
+                                  <w:tcW w:w="5409" w:type="dxa"/>
+                                  <w:shd w:val="clear" w:color="auto" w:fill="auto"/>
+                                </w:tcPr>
+                                <w:p>
+                                  <w:r>
+                                    <w:t>Aurélio José Macie Júnior</w:t>
+                                  </w:r>
+                                </w:p>
+                              </w:tc>
+                            </w:tr>
+                          </w:tbl>
+                          <w:p>
+                            <w:pPr>
+                              <w:rPr>
+                                <w:b/>
+                              </w:rPr>
+                            </w:pPr>
+                          </w:p>
+                          <w:p/>
+                          <w:p/>
+                          <w:p>
+                            <w:r>
+                              <w:t>[Nome completo do autor]</w:t>
+                            </w:r>
+                          </w:p>
+                          <w:p/>
+                          <w:p/>
+                          <w:p>
+                            <w:r>
+                              <w:t>[Nome completo do autor]</w:t>
+                            </w:r>
+                          </w:p>
+                          <w:p/>
+                          <w:p/>
+                          <w:p>
+                            <w:r>
+                              <w:t>[Nome completo do autor]</w:t>
+                            </w:r>
+                          </w:p>
+                          <w:p/>
+                          <w:p/>
+                          <w:p/>
+                          <w:p>
+                            <w:r>
+                              <w:t>[Nome completo do autor]</w:t>
+                            </w:r>
+                          </w:p>
+                          <w:p/>
+                          <w:p/>
+                          <w:p>
+                            <w:r>
+                              <w:t>[Nome completo do autor]</w:t>
+                            </w:r>
+                          </w:p>
+                          <w:p/>
+                          <w:p/>
+                          <w:p>
+                            <w:r>
+                              <w:t>[Nome completo do autor]</w:t>
+                            </w:r>
+                          </w:p>
+                          <w:p/>
+                          <w:p/>
+                          <w:p>
+                            <w:r>
+                              <w:t>[Nome completo do autor]</w:t>
+                            </w:r>
+                          </w:p>
+                          <w:p/>
+                          <w:p/>
+                        </w:txbxContent>
+                      </wps:txbx>
+                      <wps:bodyPr rot="0" vert="horz" wrap="square" lIns="0" tIns="0" rIns="0" bIns="0" anchor="t" anchorCtr="0" upright="1">
+                        <a:noAutofit/>
+                      </wps:bodyPr>
+                    </wps:wsp>
+                  </a:graphicData>
+                </a:graphic>
+                <wp14:sizeRelH relativeFrom="page">
+                  <wp14:pctWidth>0</wp14:pctWidth>
+                </wp14:sizeRelH>
+                <wp14:sizeRelV relativeFrom="page">
+                  <wp14:pctHeight>0</wp14:pctHeight>
+                </wp14:sizeRelV>
+              </wp:anchor>
+            </w:drawing>
+          </mc:Choice>
+          <mc:Fallback>
+            <w:pict>
+              <v:shape w14:anchorId="01528D82" id="Caixa de texto 13" o:spid="_x0000_s1036" type="#_x0000_t202" style="position:absolute;left:0;text-align:left;margin-left:318.3pt;margin-top:490.85pt;width:369.5pt;height:50.25pt;z-index:251737088;visibility:visible;mso-wrap-style:square;mso-width-percent:0;mso-height-percent:0;mso-wrap-distance-left:9pt;mso-wrap-distance-top:0;mso-wrap-distance-right:9pt;mso-wrap-distance-bottom:0;mso-position-horizontal:right;mso-position-horizontal-relative:margin;mso-position-vertical:absolute;mso-position-vertical-relative:text;mso-width-percent:0;mso-height-percent:0;mso-width-relative:page;mso-height-relative:page;v-text-anchor:top" o:gfxdata="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" filled="f" stroked="f">
+                <v:textbox inset="0,0,0,0">
+                  <w:txbxContent>
+                    <w:tbl>
+                      <w:tblPr>
+                        <w:tblW w:w="0" w:type="auto"/>
+                        <w:tblLook w:val="04A0" w:firstRow="1" w:lastRow="0" w:firstColumn="1" w:lastColumn="0" w:noHBand="0" w:noVBand="1"/>
+                      </w:tblPr>
+                      <w:tblGrid>
+                        <w:gridCol w:w="2150"/>
+                        <w:gridCol w:w="5255"/>
+                      </w:tblGrid>
+                      <w:tr>
+                        <w:tc>
+                          <w:tcPr>
+                            <w:tcW w:w="2196" w:type="dxa"/>
+                            <w:shd w:val="clear" w:color="auto" w:fill="auto"/>
+                          </w:tcPr>
+                          <w:p>
+                            <w:pPr>
+                              <w:rPr>
+                                <w:b/>
+                              </w:rPr>
+                            </w:pPr>
+                          </w:p>
+                        </w:tc>
+                        <w:tc>
+                          <w:tcPr>
+                            <w:tcW w:w="5409" w:type="dxa"/>
+                            <w:shd w:val="clear" w:color="auto" w:fill="auto"/>
+                          </w:tcPr>
+                          <w:p/>
+                        </w:tc>
+                      </w:tr>
+                      <w:tr>
+                        <w:tc>
+                          <w:tcPr>
+                            <w:tcW w:w="2196" w:type="dxa"/>
+                            <w:shd w:val="clear" w:color="auto" w:fill="auto"/>
+                          </w:tcPr>
+                          <w:p>
+                            <w:pPr>
+                              <w:jc w:val="right"/>
+                              <w:rPr>
+                                <w:b/>
+                              </w:rPr>
+                            </w:pPr>
+                            <w:r>
+                              <w:rPr>
+                                <w:b/>
+                                <w:color w:val="000000"/>
+                              </w:rPr>
+                              <w:t>Autor:</w:t>
+                            </w:r>
+                          </w:p>
+                        </w:tc>
+                        <w:tc>
+                          <w:tcPr>
+                            <w:tcW w:w="5409" w:type="dxa"/>
+                            <w:shd w:val="clear" w:color="auto" w:fill="auto"/>
+                          </w:tcPr>
+                          <w:p>
+                            <w:r>
+                              <w:t>Aurélio José Macie Júnior</w:t>
+                            </w:r>
+                          </w:p>
+                        </w:tc>
+                      </w:tr>
+                    </w:tbl>
+                    <w:p>
+                      <w:pPr>
+                        <w:rPr>
+                          <w:b/>
+                        </w:rPr>
+                      </w:pPr>
+                    </w:p>
+                    <w:p/>
+                    <w:p/>
+                    <w:p>
+                      <w:r>
+                        <w:t>[Nome completo do autor]</w:t>
+                      </w:r>
+                    </w:p>
+                    <w:p/>
+                    <w:p/>
+                    <w:p>
+                      <w:r>
+                        <w:t>[Nome completo do autor]</w:t>
+                      </w:r>
+                    </w:p>
+                    <w:p/>
+                    <w:p/>
+                    <w:p>
+                      <w:r>
+                        <w:t>[Nome completo do autor]</w:t>
+                      </w:r>
+                    </w:p>
+                    <w:p/>
+                    <w:p/>
+                    <w:p/>
+                    <w:p>
+                      <w:r>
+                        <w:t>[Nome completo do autor]</w:t>
+                      </w:r>
+                    </w:p>
+                    <w:p/>
+                    <w:p/>
+                    <w:p>
+                      <w:r>
+                        <w:t>[Nome completo do autor]</w:t>
+                      </w:r>
+                    </w:p>
+                    <w:p/>
+                    <w:p/>
+                    <w:p>
+                      <w:r>
+                        <w:t>[Nome completo do autor]</w:t>
+                      </w:r>
+                    </w:p>
+                    <w:p/>
+                    <w:p/>
+                    <w:p>
+                      <w:r>
+                        <w:t>[Nome completo do autor]</w:t>
+                      </w:r>
+                    </w:p>
+                    <w:p/>
+                    <w:p/>
+                  </w:txbxContent>
+                </v:textbox>
+                <w10:wrap anchorx="margin"/>
+              </v:shape>
+            </w:pict>
+          </mc:Fallback>
+        </mc:AlternateContent>
+      </w:r>
+      <w:r>
+        <w:rPr>
+          <w:noProof/>
+        </w:rPr>
+        <mc:AlternateContent>
+          <mc:Choice Requires="wps">
+            <w:drawing>
+              <wp:anchor distT="0" distB="0" distL="114300" distR="114300" simplePos="0" relativeHeight="251778048" behindDoc="0" locked="0" layoutInCell="1" allowOverlap="1" wp14:anchorId="704342AD" wp14:editId="63AD2B3F">
+                <wp:simplePos x="0" y="0"/>
+                <wp:positionH relativeFrom="column">
+                  <wp:posOffset>5571490</wp:posOffset>
+                </wp:positionH>
+                <wp:positionV relativeFrom="paragraph">
+                  <wp:posOffset>8900160</wp:posOffset>
+                </wp:positionV>
+                <wp:extent cx="889635" cy="580390"/>
+                <wp:effectExtent l="12700" t="8890" r="12065" b="10795"/>
+                <wp:wrapNone/>
+                <wp:docPr id="1818845755" name="Oval 39"/>
+                <wp:cNvGraphicFramePr>
+                  <a:graphicFrameLocks xmlns:a="http://schemas.openxmlformats.org/drawingml/2006/main"/>
+                </wp:cNvGraphicFramePr>
+                <a:graphic xmlns:a="http://schemas.openxmlformats.org/drawingml/2006/main">
+                  <a:graphicData uri="http://schemas.microsoft.com/office/word/2010/wordprocessingShape">
+                    <wps:wsp>
+                      <wps:cNvSpPr>
+                        <a:spLocks noChangeArrowheads="1"/>
+                      </wps:cNvSpPr>
+                      <wps:spPr bwMode="auto">
+                        <a:xfrm>
+                          <a:off x="0" y="0"/>
+                          <a:ext cx="889635" cy="580390"/>
+                        </a:xfrm>
+                        <a:prstGeom prst="ellipse">
+                          <a:avLst/>
+                        </a:prstGeom>
+                        <a:solidFill>
+                          <a:schemeClr val="bg1">
+                            <a:lumMod val="100000"/>
+                            <a:lumOff val="0"/>
+                          </a:schemeClr>
+                        </a:solidFill>
+                        <a:ln w="9525">
+                          <a:solidFill>
+                            <a:schemeClr val="bg1">
+                              <a:lumMod val="100000"/>
+                              <a:lumOff val="0"/>
+                            </a:schemeClr>
+                          </a:solidFill>
+                          <a:round/>
+                          <a:headEnd/>
+                          <a:tailEnd/>
+                        </a:ln>
+                      </wps:spPr>
+                      <wps:bodyPr rot="0" vert="horz" wrap="square" lIns="91440" tIns="45720" rIns="91440" bIns="45720" anchor="t" anchorCtr="0" upright="1">
+                        <a:noAutofit/>
+                      </wps:bodyPr>
+                    </wps:wsp>
+                  </a:graphicData>
+                </a:graphic>
+                <wp14:sizeRelH relativeFrom="page">
+                  <wp14:pctWidth>0</wp14:pctWidth>
+                </wp14:sizeRelH>
+                <wp14:sizeRelV relativeFrom="page">
+                  <wp14:pctHeight>0</wp14:pctHeight>
+                </wp14:sizeRelV>
+              </wp:anchor>
+            </w:drawing>
+          </mc:Choice>
+          <mc:Fallback>
+            <w:pict>
+              <v:oval w14:anchorId="24421D5A" id="Oval 39" o:spid="_x0000_s1026" style="position:absolute;margin-left:438.7pt;margin-top:700.8pt;width:70.05pt;height:45.7pt;z-index:251778048;visibility:visible;mso-wrap-style:square;mso-width-percent:0;mso-height-percent:0;mso-wrap-distance-left:9pt;mso-wrap-distance-top:0;mso-wrap-distance-right:9pt;mso-wrap-distance-bottom:0;mso-position-horizontal:absolute;mso-position-horizontal-relative:text;mso-position-vertical:absolute;mso-position-vertical-relative:text;mso-width-percent:0;mso-height-percent:0;mso-width-relative:page;mso-height-relative:page;v-text-anchor:top" o:gfxdata="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" fillcolor="white [3212]" strokecolor="white [3212]"/>
+            </w:pict>
+          </mc:Fallback>
+        </mc:AlternateContent>
+      </w:r>
+      <w:r>
+        <w:rPr>
+          <w:noProof/>
+        </w:rPr>
+        <mc:AlternateContent>
+          <mc:Choice Requires="wps">
+            <w:drawing>
+              <wp:anchor distT="0" distB="0" distL="114300" distR="114300" simplePos="0" relativeHeight="251722752" behindDoc="0" locked="0" layoutInCell="1" allowOverlap="1" wp14:anchorId="2B29B70B" wp14:editId="3924DE60">
+                <wp:simplePos x="0" y="0"/>
+                <wp:positionH relativeFrom="column">
+                  <wp:posOffset>1386840</wp:posOffset>
+                </wp:positionH>
+                <wp:positionV relativeFrom="paragraph">
+                  <wp:posOffset>6605270</wp:posOffset>
+                </wp:positionV>
+                <wp:extent cx="4692650" cy="762000"/>
+                <wp:effectExtent l="0" t="0" r="0" b="0"/>
+                <wp:wrapNone/>
+                <wp:docPr id="254214841" name="Caixa de texto 12"/>
+                <wp:cNvGraphicFramePr>
+                  <a:graphicFrameLocks xmlns:a="http://schemas.openxmlformats.org/drawingml/2006/main"/>
+                </wp:cNvGraphicFramePr>
+                <a:graphic xmlns:a="http://schemas.openxmlformats.org/drawingml/2006/main">
+                  <a:graphicData uri="http://schemas.microsoft.com/office/word/2010/wordprocessingShape">
+                    <wps:wsp>
+                      <wps:cNvSpPr txBox="1">
+                        <a:spLocks noChangeArrowheads="1"/>
+                      </wps:cNvSpPr>
+                      <wps:spPr bwMode="auto">
+                        <a:xfrm>
+                          <a:off x="0" y="0"/>
+                          <a:ext cx="4692650" cy="762000"/>
+                        </a:xfrm>
+                        <a:prstGeom prst="rect">
+                          <a:avLst/>
+                        </a:prstGeom>
+                        <a:noFill/>
+                        <a:ln>
+                          <a:noFill/>
+                        </a:ln>
+                      </wps:spPr>
+                      <wps:txbx>
+                        <w:txbxContent>
+                          <w:tbl>
+                            <w:tblPr>
+                              <w:tblW w:w="0" w:type="auto"/>
+                              <w:tblLook w:val="04A0" w:firstRow="1" w:lastRow="0" w:firstColumn="1" w:lastColumn="0" w:noHBand="0" w:noVBand="1"/>
+                            </w:tblPr>
+                            <w:tblGrid>
+                              <w:gridCol w:w="2156"/>
+                              <w:gridCol w:w="5249"/>
+                            </w:tblGrid>
+                            <w:tr>
+                              <w:tc>
+                                <w:tcPr>
+                                  <w:tcW w:w="2196" w:type="dxa"/>
+                                  <w:shd w:val="clear" w:color="auto" w:fill="auto"/>
+                                </w:tcPr>
+                                <w:p>
+                                  <w:pPr>
+                                    <w:rPr>
+                                      <w:b/>
+                                    </w:rPr>
+                                  </w:pPr>
+                                </w:p>
+                              </w:tc>
+                              <w:tc>
+                                <w:tcPr>
+                                  <w:tcW w:w="5409" w:type="dxa"/>
+                                  <w:shd w:val="clear" w:color="auto" w:fill="auto"/>
+                                </w:tcPr>
+                                <w:p/>
+                              </w:tc>
+                            </w:tr>
+                            <w:tr>
+                              <w:tc>
+                                <w:tcPr>
+                                  <w:tcW w:w="2196" w:type="dxa"/>
+                                  <w:shd w:val="clear" w:color="auto" w:fill="auto"/>
+                                </w:tcPr>
+                                <w:p>
+                                  <w:pPr>
+                                    <w:jc w:val="right"/>
+                                    <w:rPr>
+                                      <w:b/>
+                                    </w:rPr>
+                                  </w:pPr>
+                                  <w:r>
+                                    <w:rPr>
+                                      <w:b/>
+                                      <w:color w:val="000000"/>
+                                    </w:rPr>
+                                    <w:t>Regente</w:t>
+                                  </w:r>
+                                  <w:r>
+                                    <w:rPr>
+                                      <w:b/>
+                                      <w:color w:val="000000"/>
+                                    </w:rPr>
+                                    <w:t>:</w:t>
+                                  </w:r>
+                                </w:p>
+                              </w:tc>
+                              <w:tc>
+                                <w:tcPr>
+                                  <w:tcW w:w="5409" w:type="dxa"/>
+                                  <w:shd w:val="clear" w:color="auto" w:fill="auto"/>
+                                </w:tcPr>
+                                <w:p>
+                                  <w:r>
+                                    <w:t>Mestrado</w:t>
+                                  </w:r>
+                                  <w:r>
+                                    <w:t>,</w:t>
+                                  </w:r>
+                                  <w:r>
+                                    <w:t xml:space="preserve"> João S. A. Metambo</w:t>
+                                  </w:r>
+                                  <w:r>
+                                    <w:t xml:space="preserve">, </w:t>
+                                  </w:r>
+                                  <w:r>
+                                    <w:t>UEM</w:t>
+                                  </w:r>
+                                </w:p>
+                              </w:tc>
+                            </w:tr>
+                          </w:tbl>
+                          <w:p>
+                            <w:pPr>
+                              <w:rPr>
+                                <w:b/>
+                              </w:rPr>
+                            </w:pPr>
+                          </w:p>
+                          <w:p/>
+                          <w:p/>
+                          <w:p>
+                            <w:r>
+                              <w:t>[Nome completo do autor]</w:t>
+                            </w:r>
+                          </w:p>
+                          <w:p/>
+                          <w:p/>
+                          <w:p>
+                            <w:r>
+                              <w:t>[Nome completo do autor]</w:t>
+                            </w:r>
+                          </w:p>
+                          <w:p/>
+                          <w:p/>
+                          <w:p>
+                            <w:r>
+                              <w:t>[Nome completo do autor]</w:t>
+                            </w:r>
+                          </w:p>
+                          <w:p/>
+                          <w:p/>
+                          <w:p/>
+                          <w:p>
+                            <w:r>
+                              <w:t>[Nome completo do autor]</w:t>
+                            </w:r>
+                          </w:p>
+                          <w:p/>
+                          <w:p/>
+                          <w:p>
+                            <w:r>
+                              <w:t>[Nome completo do autor]</w:t>
+                            </w:r>
+                          </w:p>
+                          <w:p/>
+                          <w:p/>
+                          <w:p>
+                            <w:r>
+                              <w:t>[Nome completo do autor]</w:t>
+                            </w:r>
+                          </w:p>
+                          <w:p/>
+                          <w:p/>
+                          <w:p>
+                            <w:r>
+                              <w:t>[Nome completo do autor]</w:t>
+                            </w:r>
+                          </w:p>
+                          <w:p/>
+                          <w:p/>
+                        </w:txbxContent>
+                      </wps:txbx>
+                      <wps:bodyPr rot="0" vert="horz" wrap="square" lIns="0" tIns="0" rIns="0" bIns="0" anchor="t" anchorCtr="0" upright="1">
+                        <a:noAutofit/>
+                      </wps:bodyPr>
+                    </wps:wsp>
+                  </a:graphicData>
+                </a:graphic>
+                <wp14:sizeRelH relativeFrom="page">
+                  <wp14:pctWidth>0</wp14:pctWidth>
+                </wp14:sizeRelH>
+                <wp14:sizeRelV relativeFrom="page">
+                  <wp14:pctHeight>0</wp14:pctHeight>
+                </wp14:sizeRelV>
+              </wp:anchor>
+            </w:drawing>
+          </mc:Choice>
+          <mc:Fallback>
+            <w:pict>
+              <v:shape w14:anchorId="2B29B70B" id="Caixa de texto 12" o:spid="_x0000_s1037" type="#_x0000_t202" style="position:absolute;left:0;text-align:left;margin-left:109.2pt;margin-top:520.1pt;width:369.5pt;height:60pt;z-index:251722752;visibility:visible;mso-wrap-style:square;mso-width-percent:0;mso-height-percent:0;mso-wrap-distance-left:9pt;mso-wrap-distance-top:0;mso-wrap-distance-right:9pt;mso-wrap-distance-bottom:0;mso-position-horizontal:absolute;mso-position-horizontal-relative:text;mso-position-vertical:absolute;mso-position-vertical-relative:text;mso-width-percent:0;mso-height-percent:0;mso-width-relative:page;mso-height-relative:page;v-text-anchor:top" o:gfxdata="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" filled="f" stroked="f">
+                <v:textbox inset="0,0,0,0">
+                  <w:txbxContent>
+                    <w:tbl>
+                      <w:tblPr>
+                        <w:tblW w:w="0" w:type="auto"/>
+                        <w:tblLook w:val="04A0" w:firstRow="1" w:lastRow="0" w:firstColumn="1" w:lastColumn="0" w:noHBand="0" w:noVBand="1"/>
+                      </w:tblPr>
+                      <w:tblGrid>
+                        <w:gridCol w:w="2156"/>
+                        <w:gridCol w:w="5249"/>
+                      </w:tblGrid>
+                      <w:tr>
+                        <w:tc>
+                          <w:tcPr>
+                            <w:tcW w:w="2196" w:type="dxa"/>
+                            <w:shd w:val="clear" w:color="auto" w:fill="auto"/>
+                          </w:tcPr>
+                          <w:p>
+                            <w:pPr>
+                              <w:rPr>
+                                <w:b/>
+                              </w:rPr>
+                            </w:pPr>
+                          </w:p>
+                        </w:tc>
+                        <w:tc>
+                          <w:tcPr>
+                            <w:tcW w:w="5409" w:type="dxa"/>
+                            <w:shd w:val="clear" w:color="auto" w:fill="auto"/>
+                          </w:tcPr>
+                          <w:p/>
+                        </w:tc>
+                      </w:tr>
+                      <w:tr>
+                        <w:tc>
+                          <w:tcPr>
+                            <w:tcW w:w="2196" w:type="dxa"/>
+                            <w:shd w:val="clear" w:color="auto" w:fill="auto"/>
+                          </w:tcPr>
+                          <w:p>
+                            <w:pPr>
+                              <w:jc w:val="right"/>
+                              <w:rPr>
+                                <w:b/>
+                              </w:rPr>
+                            </w:pPr>
+                            <w:r>
+                              <w:rPr>
+                                <w:b/>
+                                <w:color w:val="000000"/>
+                              </w:rPr>
+                              <w:t>Regente</w:t>
+                            </w:r>
+                            <w:r>
+                              <w:rPr>
+                                <w:b/>
+                                <w:color w:val="000000"/>
+                              </w:rPr>
+                              <w:t>:</w:t>
+                            </w:r>
+                          </w:p>
+                        </w:tc>
+                        <w:tc>
+                          <w:tcPr>
+                            <w:tcW w:w="5409" w:type="dxa"/>
+                            <w:shd w:val="clear" w:color="auto" w:fill="auto"/>
+                          </w:tcPr>
+                          <w:p>
+                            <w:r>
+                              <w:t>Mestrado</w:t>
+                            </w:r>
+                            <w:r>
+                              <w:t>,</w:t>
+                            </w:r>
+                            <w:r>
+                              <w:t xml:space="preserve"> João S. A. Metambo</w:t>
+                            </w:r>
+                            <w:r>
+                              <w:t xml:space="preserve">, </w:t>
+                            </w:r>
+                            <w:r>
+                              <w:t>UEM</w:t>
+                            </w:r>
+                          </w:p>
+                        </w:tc>
+                      </w:tr>
+                    </w:tbl>
+                    <w:p>
+                      <w:pPr>
+                        <w:rPr>
+                          <w:b/>
+                        </w:rPr>
+                      </w:pPr>
+                    </w:p>
+                    <w:p/>
+                    <w:p/>
+                    <w:p>
+                      <w:r>
+                        <w:t>[Nome completo do autor]</w:t>
+                      </w:r>
+                    </w:p>
+                    <w:p/>
+                    <w:p/>
+                    <w:p>
+                      <w:r>
+                        <w:t>[Nome completo do autor]</w:t>
+                      </w:r>
+                    </w:p>
+                    <w:p/>
+                    <w:p/>
+                    <w:p>
+                      <w:r>
+                        <w:t>[Nome completo do autor]</w:t>
+                      </w:r>
+                    </w:p>
+                    <w:p/>
+                    <w:p/>
+                    <w:p/>
+                    <w:p>
+                      <w:r>
+                        <w:t>[Nome completo do autor]</w:t>
+                      </w:r>
+                    </w:p>
+                    <w:p/>
+                    <w:p/>
+                    <w:p>
+                      <w:r>
+                        <w:t>[Nome completo do autor]</w:t>
+                      </w:r>
+                    </w:p>
+                    <w:p/>
+                    <w:p/>
+                    <w:p>
+                      <w:r>
+                        <w:t>[Nome completo do autor]</w:t>
+                      </w:r>
+                    </w:p>
+                    <w:p/>
+                    <w:p/>
+                    <w:p>
+                      <w:r>
+                        <w:t>[Nome completo do autor]</w:t>
+                      </w:r>
+                    </w:p>
+                    <w:p/>
+                    <w:p/>
+                  </w:txbxContent>
+                </v:textbox>
+              </v:shape>
+            </w:pict>
+          </mc:Fallback>
+        </mc:AlternateContent>
       </w:r>
       <w:r>
         <w:rPr>
@@ -1074,7 +3559,7 @@
                     </pic:cNvPicPr>
                   </pic:nvPicPr>
                   <pic:blipFill>
-                    <a:blip r:embed="rId10" cstate="print">
+                    <a:blip r:embed="rId33" cstate="print">
                       <a:extLst>
                         <a:ext uri="{28A0092B-C50C-407E-A947-70E740481C1C}">
                           <a14:useLocalDpi xmlns:a14="http://schemas.microsoft.com/office/drawing/2010/main" val="0"/>
@@ -1112,302 +3597,882 @@
         </w:drawing>
       </w:r>
       <w:r>
-        <w:pict w14:anchorId="4EACDD68">
-          <v:group id="Agrupar 11" o:spid="_x0000_s2060" style="position:absolute;left:0;text-align:left;margin-left:108.65pt;margin-top:10.35pt;width:378.45pt;height:671.75pt;z-index:251721728;mso-position-horizontal-relative:text;mso-position-vertical-relative:text" coordorigin="3663,1655" coordsize="7569,13435" o:gfxdata="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">
-            <v:shape id="Text Box 1" o:spid="_x0000_s2061" type="#_x0000_t202" style="position:absolute;left:3896;top:8667;width:7336;height:1176;visibility:visible;mso-wrap-style:square;v-text-anchor:top" o:gfxdata="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" filled="f" stroked="f">
-              <v:textbox inset="0,0,0,0">
-                <w:txbxContent>
-                  <w:p>
-                    <w:pPr>
-                      <w:jc w:val="center"/>
-                      <w:rPr>
-                        <w:b/>
-                        <w:sz w:val="36"/>
-                        <w:szCs w:val="32"/>
-                      </w:rPr>
-                    </w:pPr>
-                    <w:r>
-                      <w:rPr>
-                        <w:b/>
-                        <w:color w:val="000000"/>
-                        <w:sz w:val="36"/>
-                        <w:szCs w:val="32"/>
-                      </w:rPr>
-                      <w:t>Sistema de Gestão de Frotas de Transporte Escolar</w:t>
-                    </w:r>
-                  </w:p>
-                  <w:p>
-                    <w:pPr>
-                      <w:jc w:val="center"/>
-                      <w:rPr>
-                        <w:b/>
-                        <w:sz w:val="36"/>
-                        <w:szCs w:val="32"/>
-                      </w:rPr>
-                    </w:pPr>
-                  </w:p>
-                </w:txbxContent>
-              </v:textbox>
-            </v:shape>
-            <v:group id="Group 42" o:spid="_x0000_s2062" style="position:absolute;left:3663;top:1655;width:7304;height:13435" coordorigin="3663,1655" coordsize="7304,13435" o:gfxdata="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">
-              <v:shape id="Text Box 43" o:spid="_x0000_s2063" type="#_x0000_t202" style="position:absolute;left:3896;top:5835;width:6956;height:996;visibility:visible;mso-wrap-style:square;v-text-anchor:top" o:gfxdata="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" filled="f" stroked="f">
+        <w:rPr>
+          <w:noProof/>
+        </w:rPr>
+        <mc:AlternateContent>
+          <mc:Choice Requires="wpg">
+            <w:drawing>
+              <wp:anchor distT="0" distB="0" distL="114300" distR="114300" simplePos="0" relativeHeight="251721728" behindDoc="0" locked="0" layoutInCell="1" allowOverlap="1" wp14:anchorId="4EACDD68" wp14:editId="0DB40E21">
+                <wp:simplePos x="0" y="0"/>
+                <wp:positionH relativeFrom="column">
+                  <wp:posOffset>1379855</wp:posOffset>
+                </wp:positionH>
+                <wp:positionV relativeFrom="paragraph">
+                  <wp:posOffset>131445</wp:posOffset>
+                </wp:positionV>
+                <wp:extent cx="4806315" cy="8531225"/>
+                <wp:effectExtent l="0" t="0" r="0" b="3175"/>
+                <wp:wrapNone/>
+                <wp:docPr id="624007408" name="Agrupar 11"/>
+                <wp:cNvGraphicFramePr>
+                  <a:graphicFrameLocks xmlns:a="http://schemas.openxmlformats.org/drawingml/2006/main"/>
+                </wp:cNvGraphicFramePr>
+                <a:graphic xmlns:a="http://schemas.openxmlformats.org/drawingml/2006/main">
+                  <a:graphicData uri="http://schemas.microsoft.com/office/word/2010/wordprocessingGroup">
+                    <wpg:wgp>
+                      <wpg:cNvGrpSpPr>
+                        <a:grpSpLocks/>
+                      </wpg:cNvGrpSpPr>
+                      <wpg:grpSpPr bwMode="auto">
+                        <a:xfrm>
+                          <a:off x="0" y="0"/>
+                          <a:ext cx="4806315" cy="8531225"/>
+                          <a:chOff x="3663" y="1655"/>
+                          <a:chExt cx="7569" cy="13435"/>
+                        </a:xfrm>
+                      </wpg:grpSpPr>
+                      <wps:wsp>
+                        <wps:cNvPr id="848162731" name="Text Box 1"/>
+                        <wps:cNvSpPr txBox="1">
+                          <a:spLocks noChangeArrowheads="1"/>
+                        </wps:cNvSpPr>
+                        <wps:spPr bwMode="auto">
+                          <a:xfrm>
+                            <a:off x="3896" y="8667"/>
+                            <a:ext cx="7336" cy="1176"/>
+                          </a:xfrm>
+                          <a:prstGeom prst="rect">
+                            <a:avLst/>
+                          </a:prstGeom>
+                          <a:noFill/>
+                          <a:ln>
+                            <a:noFill/>
+                          </a:ln>
+                        </wps:spPr>
+                        <wps:txbx>
+                          <w:txbxContent>
+                            <w:p>
+                              <w:pPr>
+                                <w:jc w:val="center"/>
+                                <w:rPr>
+                                  <w:b/>
+                                  <w:sz w:val="36"/>
+                                  <w:szCs w:val="32"/>
+                                </w:rPr>
+                              </w:pPr>
+                              <w:r>
+                                <w:rPr>
+                                  <w:b/>
+                                  <w:color w:val="000000"/>
+                                  <w:sz w:val="36"/>
+                                  <w:szCs w:val="32"/>
+                                </w:rPr>
+                                <w:t>Sistema de Gestão de Frotas de Transporte Escolar</w:t>
+                              </w:r>
+                            </w:p>
+                            <w:p>
+                              <w:pPr>
+                                <w:jc w:val="center"/>
+                                <w:rPr>
+                                  <w:b/>
+                                  <w:sz w:val="36"/>
+                                  <w:szCs w:val="32"/>
+                                </w:rPr>
+                              </w:pPr>
+                            </w:p>
+                          </w:txbxContent>
+                        </wps:txbx>
+                        <wps:bodyPr rot="0" vert="horz" wrap="square" lIns="0" tIns="0" rIns="0" bIns="0" anchor="t" anchorCtr="0" upright="1">
+                          <a:noAutofit/>
+                        </wps:bodyPr>
+                      </wps:wsp>
+                      <wpg:grpSp>
+                        <wpg:cNvPr id="2038925341" name="Group 42"/>
+                        <wpg:cNvGrpSpPr>
+                          <a:grpSpLocks/>
+                        </wpg:cNvGrpSpPr>
+                        <wpg:grpSpPr bwMode="auto">
+                          <a:xfrm>
+                            <a:off x="3663" y="1655"/>
+                            <a:ext cx="7304" cy="13435"/>
+                            <a:chOff x="3663" y="1655"/>
+                            <a:chExt cx="7304" cy="13435"/>
+                          </a:xfrm>
+                        </wpg:grpSpPr>
+                        <wps:wsp>
+                          <wps:cNvPr id="558384301" name="Text Box 43"/>
+                          <wps:cNvSpPr txBox="1">
+                            <a:spLocks noChangeArrowheads="1"/>
+                          </wps:cNvSpPr>
+                          <wps:spPr bwMode="auto">
+                            <a:xfrm>
+                              <a:off x="3896" y="5835"/>
+                              <a:ext cx="6956" cy="996"/>
+                            </a:xfrm>
+                            <a:prstGeom prst="rect">
+                              <a:avLst/>
+                            </a:prstGeom>
+                            <a:noFill/>
+                            <a:ln>
+                              <a:noFill/>
+                            </a:ln>
+                          </wps:spPr>
+                          <wps:txbx>
+                            <w:txbxContent>
+                              <w:p>
+                                <w:pPr>
+                                  <w:jc w:val="center"/>
+                                  <w:rPr>
+                                    <w:color w:val="000000"/>
+                                    <w:sz w:val="28"/>
+                                    <w:szCs w:val="28"/>
+                                  </w:rPr>
+                                </w:pPr>
+                                <w:r>
+                                  <w:rPr>
+                                    <w:color w:val="000000"/>
+                                    <w:sz w:val="28"/>
+                                    <w:szCs w:val="28"/>
+                                  </w:rPr>
+                                  <w:t>Trabalho de Licenciatura</w:t>
+                                </w:r>
+                              </w:p>
+                              <w:p>
+                                <w:pPr>
+                                  <w:jc w:val="center"/>
+                                  <w:rPr>
+                                    <w:sz w:val="28"/>
+                                    <w:szCs w:val="28"/>
+                                  </w:rPr>
+                                </w:pPr>
+                                <w:r>
+                                  <w:rPr>
+                                    <w:color w:val="000000"/>
+                                    <w:sz w:val="28"/>
+                                    <w:szCs w:val="28"/>
+                                  </w:rPr>
+                                  <w:t xml:space="preserve"> em Informática</w:t>
+                                </w:r>
+                              </w:p>
+                              <w:p>
+                                <w:pPr>
+                                  <w:rPr>
+                                    <w:sz w:val="28"/>
+                                    <w:szCs w:val="28"/>
+                                  </w:rPr>
+                                </w:pPr>
+                              </w:p>
+                              <w:p>
+                                <w:pPr>
+                                  <w:rPr>
+                                    <w:sz w:val="28"/>
+                                    <w:szCs w:val="28"/>
+                                  </w:rPr>
+                                </w:pPr>
+                              </w:p>
+                              <w:p>
+                                <w:pPr>
+                                  <w:rPr>
+                                    <w:sz w:val="28"/>
+                                    <w:szCs w:val="28"/>
+                                  </w:rPr>
+                                </w:pPr>
+                                <w:r>
+                                  <w:rPr>
+                                    <w:sz w:val="28"/>
+                                    <w:szCs w:val="28"/>
+                                  </w:rPr>
+                                  <w:t>Dissertação para obtenção do Grau de Mestre em</w:t>
+                                </w:r>
+                                <w:r>
+                                  <w:rPr>
+                                    <w:sz w:val="28"/>
+                                    <w:szCs w:val="28"/>
+                                  </w:rPr>
+                                  <w:br/>
+                                  <w:t>[Engenharia Informática]</w:t>
+                                </w:r>
+                              </w:p>
+                              <w:p>
+                                <w:pPr>
+                                  <w:rPr>
+                                    <w:sz w:val="28"/>
+                                    <w:szCs w:val="28"/>
+                                  </w:rPr>
+                                </w:pPr>
+                              </w:p>
+                            </w:txbxContent>
+                          </wps:txbx>
+                          <wps:bodyPr rot="0" vert="horz" wrap="square" lIns="0" tIns="0" rIns="0" bIns="0" anchor="t" anchorCtr="0" upright="1">
+                            <a:noAutofit/>
+                          </wps:bodyPr>
+                        </wps:wsp>
+                        <wpg:grpSp>
+                          <wpg:cNvPr id="380097214" name="Group 44"/>
+                          <wpg:cNvGrpSpPr>
+                            <a:grpSpLocks/>
+                          </wpg:cNvGrpSpPr>
+                          <wpg:grpSpPr bwMode="auto">
+                            <a:xfrm>
+                              <a:off x="3663" y="1655"/>
+                              <a:ext cx="7304" cy="13435"/>
+                              <a:chOff x="3647" y="1655"/>
+                              <a:chExt cx="7320" cy="13003"/>
+                            </a:xfrm>
+                          </wpg:grpSpPr>
+                          <wps:wsp>
+                            <wps:cNvPr id="1785640816" name="AutoShape 45"/>
+                            <wps:cNvCnPr>
+                              <a:cxnSpLocks noChangeShapeType="1"/>
+                            </wps:cNvCnPr>
+                            <wps:spPr bwMode="auto">
+                              <a:xfrm>
+                                <a:off x="3663" y="1655"/>
+                                <a:ext cx="0" cy="13003"/>
+                              </a:xfrm>
+                              <a:prstGeom prst="straightConnector1">
+                                <a:avLst/>
+                              </a:prstGeom>
+                              <a:noFill/>
+                              <a:ln w="25400">
+                                <a:solidFill>
+                                  <a:schemeClr val="accent6">
+                                    <a:lumMod val="50000"/>
+                                    <a:lumOff val="0"/>
+                                  </a:schemeClr>
+                                </a:solidFill>
+                                <a:round/>
+                                <a:headEnd/>
+                                <a:tailEnd/>
+                              </a:ln>
+                            </wps:spPr>
+                            <wps:bodyPr/>
+                          </wps:wsp>
+                          <wps:wsp>
+                            <wps:cNvPr id="1892158757" name="AutoShape 46"/>
+                            <wps:cNvCnPr>
+                              <a:cxnSpLocks noChangeShapeType="1"/>
+                            </wps:cNvCnPr>
+                            <wps:spPr bwMode="auto">
+                              <a:xfrm>
+                                <a:off x="3647" y="4267"/>
+                                <a:ext cx="7320" cy="0"/>
+                              </a:xfrm>
+                              <a:prstGeom prst="straightConnector1">
+                                <a:avLst/>
+                              </a:prstGeom>
+                              <a:noFill/>
+                              <a:ln w="25400">
+                                <a:solidFill>
+                                  <a:schemeClr val="accent6">
+                                    <a:lumMod val="50000"/>
+                                    <a:lumOff val="0"/>
+                                  </a:schemeClr>
+                                </a:solidFill>
+                                <a:round/>
+                                <a:headEnd/>
+                                <a:tailEnd/>
+                              </a:ln>
+                            </wps:spPr>
+                            <wps:bodyPr/>
+                          </wps:wsp>
+                        </wpg:grpSp>
+                      </wpg:grpSp>
+                    </wpg:wgp>
+                  </a:graphicData>
+                </a:graphic>
+                <wp14:sizeRelH relativeFrom="page">
+                  <wp14:pctWidth>0</wp14:pctWidth>
+                </wp14:sizeRelH>
+                <wp14:sizeRelV relativeFrom="page">
+                  <wp14:pctHeight>0</wp14:pctHeight>
+                </wp14:sizeRelV>
+              </wp:anchor>
+            </w:drawing>
+          </mc:Choice>
+          <mc:Fallback>
+            <w:pict>
+              <v:group w14:anchorId="4EACDD68" id="Agrupar 11" o:spid="_x0000_s1038" style="position:absolute;left:0;text-align:left;margin-left:108.65pt;margin-top:10.35pt;width:378.45pt;height:671.75pt;z-index:251721728" coordorigin="3663,1655" coordsize="7569,13435" o:gfxdata="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">
+                <v:shape id="Text Box 1" o:spid="_x0000_s1039" type="#_x0000_t202" style="position:absolute;left:3896;top:8667;width:7336;height:1176;visibility:visible;mso-wrap-style:square;v-text-anchor:top" o:gfxdata="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" filled="f" stroked="f">
+                  <v:textbox inset="0,0,0,0">
+                    <w:txbxContent>
+                      <w:p>
+                        <w:pPr>
+                          <w:jc w:val="center"/>
+                          <w:rPr>
+                            <w:b/>
+                            <w:sz w:val="36"/>
+                            <w:szCs w:val="32"/>
+                          </w:rPr>
+                        </w:pPr>
+                        <w:r>
+                          <w:rPr>
+                            <w:b/>
+                            <w:color w:val="000000"/>
+                            <w:sz w:val="36"/>
+                            <w:szCs w:val="32"/>
+                          </w:rPr>
+                          <w:t>Sistema de Gestão de Frotas de Transporte Escolar</w:t>
+                        </w:r>
+                      </w:p>
+                      <w:p>
+                        <w:pPr>
+                          <w:jc w:val="center"/>
+                          <w:rPr>
+                            <w:b/>
+                            <w:sz w:val="36"/>
+                            <w:szCs w:val="32"/>
+                          </w:rPr>
+                        </w:pPr>
+                      </w:p>
+                    </w:txbxContent>
+                  </v:textbox>
+                </v:shape>
+                <v:group id="Group 42" o:spid="_x0000_s1040" style="position:absolute;left:3663;top:1655;width:7304;height:13435" coordorigin="3663,1655" coordsize="7304,13435" o:gfxdata="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">
+                  <v:shape id="Text Box 43" o:spid="_x0000_s1041" type="#_x0000_t202" style="position:absolute;left:3896;top:5835;width:6956;height:996;visibility:visible;mso-wrap-style:square;v-text-anchor:top" o:gfxdata="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" filled="f" stroked="f">
+                    <v:textbox inset="0,0,0,0">
+                      <w:txbxContent>
+                        <w:p>
+                          <w:pPr>
+                            <w:jc w:val="center"/>
+                            <w:rPr>
+                              <w:color w:val="000000"/>
+                              <w:sz w:val="28"/>
+                              <w:szCs w:val="28"/>
+                            </w:rPr>
+                          </w:pPr>
+                          <w:r>
+                            <w:rPr>
+                              <w:color w:val="000000"/>
+                              <w:sz w:val="28"/>
+                              <w:szCs w:val="28"/>
+                            </w:rPr>
+                            <w:t>Trabalho de Licenciatura</w:t>
+                          </w:r>
+                        </w:p>
+                        <w:p>
+                          <w:pPr>
+                            <w:jc w:val="center"/>
+                            <w:rPr>
+                              <w:sz w:val="28"/>
+                              <w:szCs w:val="28"/>
+                            </w:rPr>
+                          </w:pPr>
+                          <w:r>
+                            <w:rPr>
+                              <w:color w:val="000000"/>
+                              <w:sz w:val="28"/>
+                              <w:szCs w:val="28"/>
+                            </w:rPr>
+                            <w:t xml:space="preserve"> em Informática</w:t>
+                          </w:r>
+                        </w:p>
+                        <w:p>
+                          <w:pPr>
+                            <w:rPr>
+                              <w:sz w:val="28"/>
+                              <w:szCs w:val="28"/>
+                            </w:rPr>
+                          </w:pPr>
+                        </w:p>
+                        <w:p>
+                          <w:pPr>
+                            <w:rPr>
+                              <w:sz w:val="28"/>
+                              <w:szCs w:val="28"/>
+                            </w:rPr>
+                          </w:pPr>
+                        </w:p>
+                        <w:p>
+                          <w:pPr>
+                            <w:rPr>
+                              <w:sz w:val="28"/>
+                              <w:szCs w:val="28"/>
+                            </w:rPr>
+                          </w:pPr>
+                          <w:r>
+                            <w:rPr>
+                              <w:sz w:val="28"/>
+                              <w:szCs w:val="28"/>
+                            </w:rPr>
+                            <w:t>Dissertação para obtenção do Grau de Mestre em</w:t>
+                          </w:r>
+                          <w:r>
+                            <w:rPr>
+                              <w:sz w:val="28"/>
+                              <w:szCs w:val="28"/>
+                            </w:rPr>
+                            <w:br/>
+                            <w:t>[Engenharia Informática]</w:t>
+                          </w:r>
+                        </w:p>
+                        <w:p>
+                          <w:pPr>
+                            <w:rPr>
+                              <w:sz w:val="28"/>
+                              <w:szCs w:val="28"/>
+                            </w:rPr>
+                          </w:pPr>
+                        </w:p>
+                      </w:txbxContent>
+                    </v:textbox>
+                  </v:shape>
+                  <v:group id="Group 44" o:spid="_x0000_s1042" style="position:absolute;left:3663;top:1655;width:7304;height:13435" coordorigin="3647,1655" coordsize="7320,13003" o:gfxdata="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">
+                    <v:shape id="AutoShape 45" o:spid="_x0000_s1043" type="#_x0000_t32" style="position:absolute;left:3663;top:1655;width:0;height:13003;visibility:visible;mso-wrap-style:square" o:connectortype="straight" o:gfxdata="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" strokecolor="#375623 [1609]" strokeweight="2pt"/>
+                    <v:shape id="AutoShape 46" o:spid="_x0000_s1044" type="#_x0000_t32" style="position:absolute;left:3647;top:4267;width:7320;height:0;visibility:visible;mso-wrap-style:square" o:connectortype="straight" o:gfxdata="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" strokecolor="#375623 [1609]" strokeweight="2pt"/>
+                  </v:group>
+                </v:group>
+              </v:group>
+            </w:pict>
+          </mc:Fallback>
+        </mc:AlternateContent>
+      </w:r>
+      <w:r>
+        <w:rPr>
+          <w:noProof/>
+        </w:rPr>
+        <mc:AlternateContent>
+          <mc:Choice Requires="wps">
+            <w:drawing>
+              <wp:anchor distT="0" distB="0" distL="114300" distR="114300" simplePos="0" relativeHeight="251719680" behindDoc="0" locked="0" layoutInCell="1" allowOverlap="1" wp14:anchorId="7E7550B3" wp14:editId="04AB0910">
+                <wp:simplePos x="0" y="0"/>
+                <wp:positionH relativeFrom="column">
+                  <wp:posOffset>1276985</wp:posOffset>
+                </wp:positionH>
+                <wp:positionV relativeFrom="paragraph">
+                  <wp:posOffset>949960</wp:posOffset>
+                </wp:positionV>
+                <wp:extent cx="4464050" cy="885825"/>
+                <wp:effectExtent l="0" t="0" r="0" b="0"/>
+                <wp:wrapNone/>
+                <wp:docPr id="1946154465" name="Caixa de texto 10"/>
+                <wp:cNvGraphicFramePr>
+                  <a:graphicFrameLocks xmlns:a="http://schemas.openxmlformats.org/drawingml/2006/main"/>
+                </wp:cNvGraphicFramePr>
+                <a:graphic xmlns:a="http://schemas.openxmlformats.org/drawingml/2006/main">
+                  <a:graphicData uri="http://schemas.microsoft.com/office/word/2010/wordprocessingShape">
+                    <wps:wsp>
+                      <wps:cNvSpPr txBox="1">
+                        <a:spLocks noChangeArrowheads="1"/>
+                      </wps:cNvSpPr>
+                      <wps:spPr bwMode="auto">
+                        <a:xfrm>
+                          <a:off x="0" y="0"/>
+                          <a:ext cx="4464050" cy="885825"/>
+                        </a:xfrm>
+                        <a:prstGeom prst="rect">
+                          <a:avLst/>
+                        </a:prstGeom>
+                        <a:noFill/>
+                        <a:ln>
+                          <a:noFill/>
+                        </a:ln>
+                      </wps:spPr>
+                      <wps:txbx>
+                        <w:txbxContent>
+                          <w:p>
+                            <w:pPr>
+                              <w:spacing w:after="0"/>
+                              <w:jc w:val="center"/>
+                              <w:rPr>
+                                <w:b/>
+                                <w:sz w:val="30"/>
+                                <w:szCs w:val="30"/>
+                              </w:rPr>
+                            </w:pPr>
+                            <w:r>
+                              <w:rPr>
+                                <w:b/>
+                                <w:sz w:val="30"/>
+                                <w:szCs w:val="30"/>
+                              </w:rPr>
+                              <w:t>FACULDADE DE CIÊNCIAS</w:t>
+                            </w:r>
+                          </w:p>
+                          <w:p>
+                            <w:pPr>
+                              <w:spacing w:after="0"/>
+                              <w:jc w:val="center"/>
+                              <w:rPr>
+                                <w:sz w:val="30"/>
+                                <w:szCs w:val="30"/>
+                              </w:rPr>
+                            </w:pPr>
+                            <w:r>
+                              <w:rPr>
+                                <w:b/>
+                                <w:sz w:val="30"/>
+                                <w:szCs w:val="30"/>
+                              </w:rPr>
+                              <w:t>Departamento de Matemática e Informática</w:t>
+                            </w:r>
+                          </w:p>
+                          <w:p>
+                            <w:pPr>
+                              <w:spacing w:after="0"/>
+                              <w:rPr>
+                                <w:sz w:val="30"/>
+                                <w:szCs w:val="30"/>
+                              </w:rPr>
+                            </w:pPr>
+                          </w:p>
+                        </w:txbxContent>
+                      </wps:txbx>
+                      <wps:bodyPr rot="0" vert="horz" wrap="square" lIns="0" tIns="0" rIns="0" bIns="0" anchor="t" anchorCtr="0" upright="1">
+                        <a:noAutofit/>
+                      </wps:bodyPr>
+                    </wps:wsp>
+                  </a:graphicData>
+                </a:graphic>
+                <wp14:sizeRelH relativeFrom="page">
+                  <wp14:pctWidth>0</wp14:pctWidth>
+                </wp14:sizeRelH>
+                <wp14:sizeRelV relativeFrom="page">
+                  <wp14:pctHeight>0</wp14:pctHeight>
+                </wp14:sizeRelV>
+              </wp:anchor>
+            </w:drawing>
+          </mc:Choice>
+          <mc:Fallback>
+            <w:pict>
+              <v:shape w14:anchorId="7E7550B3" id="Caixa de texto 10" o:spid="_x0000_s1045" type="#_x0000_t202" style="position:absolute;left:0;text-align:left;margin-left:100.55pt;margin-top:74.8pt;width:351.5pt;height:69.75pt;z-index:251719680;visibility:visible;mso-wrap-style:square;mso-width-percent:0;mso-height-percent:0;mso-wrap-distance-left:9pt;mso-wrap-distance-top:0;mso-wrap-distance-right:9pt;mso-wrap-distance-bottom:0;mso-position-horizontal:absolute;mso-position-horizontal-relative:text;mso-position-vertical:absolute;mso-position-vertical-relative:text;mso-width-percent:0;mso-height-percent:0;mso-width-relative:page;mso-height-relative:page;v-text-anchor:top" o:gfxdata="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" filled="f" stroked="f">
+                <v:textbox inset="0,0,0,0">
+                  <w:txbxContent>
+                    <w:p>
+                      <w:pPr>
+                        <w:spacing w:after="0"/>
+                        <w:jc w:val="center"/>
+                        <w:rPr>
+                          <w:b/>
+                          <w:sz w:val="30"/>
+                          <w:szCs w:val="30"/>
+                        </w:rPr>
+                      </w:pPr>
+                      <w:r>
+                        <w:rPr>
+                          <w:b/>
+                          <w:sz w:val="30"/>
+                          <w:szCs w:val="30"/>
+                        </w:rPr>
+                        <w:t>FACULDADE DE CIÊNCIAS</w:t>
+                      </w:r>
+                    </w:p>
+                    <w:p>
+                      <w:pPr>
+                        <w:spacing w:after="0"/>
+                        <w:jc w:val="center"/>
+                        <w:rPr>
+                          <w:sz w:val="30"/>
+                          <w:szCs w:val="30"/>
+                        </w:rPr>
+                      </w:pPr>
+                      <w:r>
+                        <w:rPr>
+                          <w:b/>
+                          <w:sz w:val="30"/>
+                          <w:szCs w:val="30"/>
+                        </w:rPr>
+                        <w:t>Departamento de Matemática e Informática</w:t>
+                      </w:r>
+                    </w:p>
+                    <w:p>
+                      <w:pPr>
+                        <w:spacing w:after="0"/>
+                        <w:rPr>
+                          <w:sz w:val="30"/>
+                          <w:szCs w:val="30"/>
+                        </w:rPr>
+                      </w:pPr>
+                    </w:p>
+                  </w:txbxContent>
+                </v:textbox>
+              </v:shape>
+            </w:pict>
+          </mc:Fallback>
+        </mc:AlternateContent>
+      </w:r>
+      <w:r>
+        <w:rPr>
+          <w:noProof/>
+        </w:rPr>
+        <mc:AlternateContent>
+          <mc:Choice Requires="wps">
+            <w:drawing>
+              <wp:anchor distT="0" distB="0" distL="114300" distR="114300" simplePos="0" relativeHeight="251717632" behindDoc="0" locked="0" layoutInCell="1" allowOverlap="1" wp14:anchorId="53560ECE" wp14:editId="0BD745A7">
+                <wp:simplePos x="0" y="0"/>
+                <wp:positionH relativeFrom="column">
+                  <wp:posOffset>2528570</wp:posOffset>
+                </wp:positionH>
+                <wp:positionV relativeFrom="paragraph">
+                  <wp:posOffset>8260080</wp:posOffset>
+                </wp:positionV>
+                <wp:extent cx="2687955" cy="266700"/>
+                <wp:effectExtent l="0" t="0" r="0" b="0"/>
+                <wp:wrapNone/>
+                <wp:docPr id="1779079467" name="Caixa de texto 9"/>
+                <wp:cNvGraphicFramePr>
+                  <a:graphicFrameLocks xmlns:a="http://schemas.openxmlformats.org/drawingml/2006/main"/>
+                </wp:cNvGraphicFramePr>
+                <a:graphic xmlns:a="http://schemas.openxmlformats.org/drawingml/2006/main">
+                  <a:graphicData uri="http://schemas.microsoft.com/office/word/2010/wordprocessingShape">
+                    <wps:wsp>
+                      <wps:cNvSpPr txBox="1">
+                        <a:spLocks noChangeArrowheads="1"/>
+                      </wps:cNvSpPr>
+                      <wps:spPr bwMode="auto">
+                        <a:xfrm>
+                          <a:off x="0" y="0"/>
+                          <a:ext cx="2687955" cy="266700"/>
+                        </a:xfrm>
+                        <a:prstGeom prst="rect">
+                          <a:avLst/>
+                        </a:prstGeom>
+                        <a:noFill/>
+                        <a:ln>
+                          <a:noFill/>
+                        </a:ln>
+                      </wps:spPr>
+                      <wps:txbx>
+                        <w:txbxContent>
+                          <w:p>
+                            <w:pPr>
+                              <w:jc w:val="center"/>
+                            </w:pPr>
+                            <w:r>
+                              <w:t>Maputo,</w:t>
+                            </w:r>
+                            <w:r>
+                              <w:t xml:space="preserve"> </w:t>
+                            </w:r>
+                            <w:r>
+                              <w:t>20</w:t>
+                            </w:r>
+                            <w:r>
+                              <w:t>2</w:t>
+                            </w:r>
+                            <w:r>
+                              <w:t>3</w:t>
+                            </w:r>
+                          </w:p>
+                          <w:p/>
+                        </w:txbxContent>
+                      </wps:txbx>
+                      <wps:bodyPr rot="0" vert="horz" wrap="square" lIns="0" tIns="0" rIns="0" bIns="0" anchor="t" anchorCtr="0" upright="1">
+                        <a:noAutofit/>
+                      </wps:bodyPr>
+                    </wps:wsp>
+                  </a:graphicData>
+                </a:graphic>
+                <wp14:sizeRelH relativeFrom="page">
+                  <wp14:pctWidth>0</wp14:pctWidth>
+                </wp14:sizeRelH>
+                <wp14:sizeRelV relativeFrom="page">
+                  <wp14:pctHeight>0</wp14:pctHeight>
+                </wp14:sizeRelV>
+              </wp:anchor>
+            </w:drawing>
+          </mc:Choice>
+          <mc:Fallback>
+            <w:pict>
+              <v:shape w14:anchorId="53560ECE" id="Caixa de texto 9" o:spid="_x0000_s1046" type="#_x0000_t202" style="position:absolute;left:0;text-align:left;margin-left:199.1pt;margin-top:650.4pt;width:211.65pt;height:21pt;z-index:251717632;visibility:visible;mso-wrap-style:square;mso-width-percent:0;mso-height-percent:0;mso-wrap-distance-left:9pt;mso-wrap-distance-top:0;mso-wrap-distance-right:9pt;mso-wrap-distance-bottom:0;mso-position-horizontal:absolute;mso-position-horizontal-relative:text;mso-position-vertical:absolute;mso-position-vertical-relative:text;mso-width-percent:0;mso-height-percent:0;mso-width-relative:page;mso-height-relative:page;v-text-anchor:top" o:gfxdata="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" filled="f" stroked="f">
                 <v:textbox inset="0,0,0,0">
                   <w:txbxContent>
                     <w:p>
                       <w:pPr>
                         <w:jc w:val="center"/>
+                      </w:pPr>
+                      <w:r>
+                        <w:t>Maputo,</w:t>
+                      </w:r>
+                      <w:r>
+                        <w:t xml:space="preserve"> </w:t>
+                      </w:r>
+                      <w:r>
+                        <w:t>20</w:t>
+                      </w:r>
+                      <w:r>
+                        <w:t>2</w:t>
+                      </w:r>
+                      <w:r>
+                        <w:t>3</w:t>
+                      </w:r>
+                    </w:p>
+                    <w:p/>
+                  </w:txbxContent>
+                </v:textbox>
+              </v:shape>
+            </w:pict>
+          </mc:Fallback>
+        </mc:AlternateContent>
+      </w:r>
+    </w:p>
+    <w:p>
+      <w:pPr>
+        <w:pStyle w:val="Ttulo1"/>
+        <w:rPr>
+          <w:rFonts w:eastAsia="Times New Roman"/>
+          <w:lang w:eastAsia="pt-PT"/>
+        </w:rPr>
+      </w:pPr>
+    </w:p>
+    <w:p>
+      <w:pPr>
+        <w:pStyle w:val="Ttulo1"/>
+        <w:jc w:val="center"/>
+        <w:rPr>
+          <w:rFonts w:eastAsia="Times New Roman"/>
+          <w:sz w:val="24"/>
+          <w:lang w:eastAsia="pt-PT"/>
+        </w:rPr>
+      </w:pPr>
+      <w:bookmarkStart w:id="0" w:name="_Toc144140733"/>
+      <w:r>
+        <w:rPr>
+          <w:rFonts w:eastAsia="Times New Roman"/>
+          <w:lang w:eastAsia="pt-PT"/>
+        </w:rPr>
+        <w:t>Dedicatória</w:t>
+      </w:r>
+      <w:bookmarkEnd w:id="0"/>
+    </w:p>
+    <w:p>
+      <w:pPr>
+        <w:jc w:val="center"/>
+        <w:rPr>
+          <w:rFonts w:eastAsiaTheme="majorEastAsia" w:cstheme="majorBidi"/>
+        </w:rPr>
+      </w:pPr>
+      <w:r>
+        <w:rPr>
+          <w:noProof/>
+        </w:rPr>
+        <mc:AlternateContent>
+          <mc:Choice Requires="wps">
+            <w:drawing>
+              <wp:anchor distT="45720" distB="45720" distL="114300" distR="114300" simplePos="0" relativeHeight="251706368" behindDoc="0" locked="0" layoutInCell="1" allowOverlap="1" wp14:anchorId="56D10AE1" wp14:editId="1B22A7BB">
+                <wp:simplePos x="0" y="0"/>
+                <wp:positionH relativeFrom="margin">
+                  <wp:align>center</wp:align>
+                </wp:positionH>
+                <wp:positionV relativeFrom="paragraph">
+                  <wp:posOffset>182245</wp:posOffset>
+                </wp:positionV>
+                <wp:extent cx="4848225" cy="687705"/>
+                <wp:effectExtent l="0" t="0" r="0" b="0"/>
+                <wp:wrapSquare wrapText="bothSides"/>
+                <wp:docPr id="1272432919" name="Caixa de texto 8"/>
+                <wp:cNvGraphicFramePr>
+                  <a:graphicFrameLocks xmlns:a="http://schemas.openxmlformats.org/drawingml/2006/main"/>
+                </wp:cNvGraphicFramePr>
+                <a:graphic xmlns:a="http://schemas.openxmlformats.org/drawingml/2006/main">
+                  <a:graphicData uri="http://schemas.microsoft.com/office/word/2010/wordprocessingShape">
+                    <wps:wsp>
+                      <wps:cNvSpPr txBox="1">
+                        <a:spLocks noChangeArrowheads="1"/>
+                      </wps:cNvSpPr>
+                      <wps:spPr bwMode="auto">
+                        <a:xfrm>
+                          <a:off x="0" y="0"/>
+                          <a:ext cx="4848225" cy="687705"/>
+                        </a:xfrm>
+                        <a:prstGeom prst="rect">
+                          <a:avLst/>
+                        </a:prstGeom>
+                        <a:solidFill>
+                          <a:srgbClr val="FFFFFF"/>
+                        </a:solidFill>
+                        <a:ln>
+                          <a:noFill/>
+                        </a:ln>
+                      </wps:spPr>
+                      <wps:txbx>
+                        <w:txbxContent>
+                          <w:p>
+                            <w:pPr>
+                              <w:jc w:val="center"/>
+                              <w:rPr>
+                                <w:i/>
+                                <w:sz w:val="28"/>
+                                <w:szCs w:val="28"/>
+                              </w:rPr>
+                            </w:pPr>
+                            <w:r>
+                              <w:rPr>
+                                <w:rFonts w:eastAsiaTheme="majorEastAsia" w:cstheme="majorBidi"/>
+                                <w:i/>
+                                <w:sz w:val="28"/>
+                                <w:szCs w:val="28"/>
+                              </w:rPr>
+                              <w:t>O presente trabalho é dedicado à minha Família, em especial aos meus pais Aurélio Macie e Culsumo Bacar</w:t>
+                            </w:r>
+                            <w:r>
+                              <w:rPr>
+                                <w:rFonts w:eastAsiaTheme="majorEastAsia" w:cstheme="majorBidi"/>
+                                <w:i/>
+                                <w:sz w:val="28"/>
+                                <w:szCs w:val="28"/>
+                              </w:rPr>
+                              <w:t>.</w:t>
+                            </w:r>
+                          </w:p>
+                        </w:txbxContent>
+                      </wps:txbx>
+                      <wps:bodyPr rot="0" vert="horz" wrap="square" lIns="91440" tIns="45720" rIns="91440" bIns="45720" anchor="t" anchorCtr="0" upright="1">
+                        <a:noAutofit/>
+                      </wps:bodyPr>
+                    </wps:wsp>
+                  </a:graphicData>
+                </a:graphic>
+                <wp14:sizeRelH relativeFrom="margin">
+                  <wp14:pctWidth>0</wp14:pctWidth>
+                </wp14:sizeRelH>
+                <wp14:sizeRelV relativeFrom="margin">
+                  <wp14:pctHeight>0</wp14:pctHeight>
+                </wp14:sizeRelV>
+              </wp:anchor>
+            </w:drawing>
+          </mc:Choice>
+          <mc:Fallback>
+            <w:pict>
+              <v:shape w14:anchorId="56D10AE1" id="Caixa de texto 8" o:spid="_x0000_s1047" type="#_x0000_t202" style="position:absolute;left:0;text-align:left;margin-left:0;margin-top:14.35pt;width:381.75pt;height:54.15pt;z-index:251706368;visibility:visible;mso-wrap-style:square;mso-width-percent:0;mso-height-percent:0;mso-wrap-distance-left:9pt;mso-wrap-distance-top:3.6pt;mso-wrap-distance-right:9pt;mso-wrap-distance-bottom:3.6pt;mso-position-horizontal:center;mso-position-horizontal-relative:margin;mso-position-vertical:absolute;mso-position-vertical-relative:text;mso-width-percent:0;mso-height-percent:0;mso-width-relative:margin;mso-height-relative:margin;v-text-anchor:top" o:gfxdata="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" stroked="f">
+                <v:textbox>
+                  <w:txbxContent>
+                    <w:p>
+                      <w:pPr>
+                        <w:jc w:val="center"/>
                         <w:rPr>
-                          <w:color w:val="000000"/>
+                          <w:i/>
                           <w:sz w:val="28"/>
                           <w:szCs w:val="28"/>
                         </w:rPr>
                       </w:pPr>
                       <w:r>
                         <w:rPr>
-                          <w:color w:val="000000"/>
+                          <w:rFonts w:eastAsiaTheme="majorEastAsia" w:cstheme="majorBidi"/>
+                          <w:i/>
                           <w:sz w:val="28"/>
                           <w:szCs w:val="28"/>
                         </w:rPr>
-                        <w:t>Trabalho de Licenciatura</w:t>
+                        <w:t>O presente trabalho é dedicado à minha Família, em especial aos meus pais Aurélio Macie e Culsumo Bacar</w:t>
                       </w:r>
-                    </w:p>
-                    <w:p>
-                      <w:pPr>
-                        <w:jc w:val="center"/>
+                      <w:r>
                         <w:rPr>
+                          <w:rFonts w:eastAsiaTheme="majorEastAsia" w:cstheme="majorBidi"/>
+                          <w:i/>
                           <w:sz w:val="28"/>
                           <w:szCs w:val="28"/>
                         </w:rPr>
-                      </w:pPr>
-                      <w:r>
-                        <w:rPr>
-                          <w:color w:val="000000"/>
-                          <w:sz w:val="28"/>
-                          <w:szCs w:val="28"/>
-                        </w:rPr>
-                        <w:t xml:space="preserve"> em Informática</w:t>
+                        <w:t>.</w:t>
                       </w:r>
-                    </w:p>
-                    <w:p>
-                      <w:pPr>
-                        <w:rPr>
-                          <w:sz w:val="28"/>
-                          <w:szCs w:val="28"/>
-                        </w:rPr>
-                      </w:pPr>
-                    </w:p>
-                    <w:p>
-                      <w:pPr>
-                        <w:rPr>
-                          <w:sz w:val="28"/>
-                          <w:szCs w:val="28"/>
-                        </w:rPr>
-                      </w:pPr>
-                    </w:p>
-                    <w:p>
-                      <w:pPr>
-                        <w:rPr>
-                          <w:sz w:val="28"/>
-                          <w:szCs w:val="28"/>
-                        </w:rPr>
-                      </w:pPr>
-                      <w:r>
-                        <w:rPr>
-                          <w:sz w:val="28"/>
-                          <w:szCs w:val="28"/>
-                        </w:rPr>
-                        <w:t>Dissertação para obtenção do Grau de Mestre em</w:t>
-                      </w:r>
-                      <w:r>
-                        <w:rPr>
-                          <w:sz w:val="28"/>
-                          <w:szCs w:val="28"/>
-                        </w:rPr>
-                        <w:br/>
-                        <w:t>[Engenharia Informática]</w:t>
-                      </w:r>
-                    </w:p>
-                    <w:p>
-                      <w:pPr>
-                        <w:rPr>
-                          <w:sz w:val="28"/>
-                          <w:szCs w:val="28"/>
-                        </w:rPr>
-                      </w:pPr>
                     </w:p>
                   </w:txbxContent>
                 </v:textbox>
+                <w10:wrap type="square" anchorx="margin"/>
               </v:shape>
-              <v:group id="Group 44" o:spid="_x0000_s2064" style="position:absolute;left:3663;top:1655;width:7304;height:13435" coordorigin="3647,1655" coordsize="7320,13003" o:gfxdata="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">
-                <v:shape id="AutoShape 45" o:spid="_x0000_s2065" type="#_x0000_t32" style="position:absolute;left:3663;top:1655;width:0;height:13003;visibility:visible;mso-wrap-style:square" o:connectortype="straight" o:gfxdata="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" strokecolor="#375623 [1609]" strokeweight="2pt"/>
-                <v:shape id="AutoShape 46" o:spid="_x0000_s2066" type="#_x0000_t32" style="position:absolute;left:3647;top:4267;width:7320;height:0;visibility:visible;mso-wrap-style:square" o:connectortype="straight" o:gfxdata="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" strokecolor="#375623 [1609]" strokeweight="2pt"/>
-              </v:group>
-            </v:group>
-          </v:group>
-        </w:pict>
-      </w:r>
-      <w:r>
-        <w:pict w14:anchorId="7E7550B3">
-          <v:shape id="Caixa de texto 10" o:spid="_x0000_s2059" type="#_x0000_t202" style="position:absolute;left:0;text-align:left;margin-left:100.55pt;margin-top:74.8pt;width:351.5pt;height:69.75pt;z-index:251719680;visibility:visible;mso-wrap-style:square;mso-width-percent:0;mso-height-percent:0;mso-wrap-distance-left:9pt;mso-wrap-distance-top:0;mso-wrap-distance-right:9pt;mso-wrap-distance-bottom:0;mso-position-horizontal:absolute;mso-position-horizontal-relative:text;mso-position-vertical:absolute;mso-position-vertical-relative:text;mso-width-percent:0;mso-height-percent:0;mso-width-relative:page;mso-height-relative:page;v-text-anchor:top" o:gfxdata="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" filled="f" stroked="f">
-            <v:textbox inset="0,0,0,0">
-              <w:txbxContent>
-                <w:p>
-                  <w:pPr>
-                    <w:spacing w:after="0"/>
-                    <w:jc w:val="center"/>
-                    <w:rPr>
-                      <w:b/>
-                      <w:sz w:val="30"/>
-                      <w:szCs w:val="30"/>
-                    </w:rPr>
-                  </w:pPr>
-                  <w:r>
-                    <w:rPr>
-                      <w:b/>
-                      <w:sz w:val="30"/>
-                      <w:szCs w:val="30"/>
-                    </w:rPr>
-                    <w:t>FACULDADE DE CIÊNCIAS</w:t>
-                  </w:r>
-                </w:p>
-                <w:p>
-                  <w:pPr>
-                    <w:spacing w:after="0"/>
-                    <w:jc w:val="center"/>
-                    <w:rPr>
-                      <w:sz w:val="30"/>
-                      <w:szCs w:val="30"/>
-                    </w:rPr>
-                  </w:pPr>
-                  <w:r>
-                    <w:rPr>
-                      <w:b/>
-                      <w:sz w:val="30"/>
-                      <w:szCs w:val="30"/>
-                    </w:rPr>
-                    <w:t>Departamento de Matemática e Informática</w:t>
-                  </w:r>
-                </w:p>
-                <w:p>
-                  <w:pPr>
-                    <w:spacing w:after="0"/>
-                    <w:rPr>
-                      <w:sz w:val="30"/>
-                      <w:szCs w:val="30"/>
-                    </w:rPr>
-                  </w:pPr>
-                </w:p>
-              </w:txbxContent>
-            </v:textbox>
-          </v:shape>
-        </w:pict>
-      </w:r>
-      <w:r>
-        <w:pict w14:anchorId="53560ECE">
-          <v:shape id="Caixa de texto 9" o:spid="_x0000_s2058" type="#_x0000_t202" style="position:absolute;left:0;text-align:left;margin-left:199.1pt;margin-top:650.4pt;width:211.65pt;height:21pt;z-index:251717632;visibility:visible;mso-wrap-style:square;mso-width-percent:0;mso-height-percent:0;mso-wrap-distance-left:9pt;mso-wrap-distance-top:0;mso-wrap-distance-right:9pt;mso-wrap-distance-bottom:0;mso-position-horizontal:absolute;mso-position-horizontal-relative:text;mso-position-vertical:absolute;mso-position-vertical-relative:text;mso-width-percent:0;mso-height-percent:0;mso-width-relative:page;mso-height-relative:page;v-text-anchor:top" o:gfxdata="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" filled="f" stroked="f">
-            <v:textbox inset="0,0,0,0">
-              <w:txbxContent>
-                <w:p>
-                  <w:pPr>
-                    <w:jc w:val="center"/>
-                  </w:pPr>
-                  <w:r>
-                    <w:t>Maputo,</w:t>
-                  </w:r>
-                  <w:r>
-                    <w:t xml:space="preserve"> </w:t>
-                  </w:r>
-                  <w:r>
-                    <w:t>20</w:t>
-                  </w:r>
-                  <w:r>
-                    <w:t>2</w:t>
-                  </w:r>
-                  <w:r>
-                    <w:t>3</w:t>
-                  </w:r>
-                </w:p>
-                <w:p/>
-              </w:txbxContent>
-            </v:textbox>
-          </v:shape>
-        </w:pict>
-      </w:r>
-    </w:p>
-    <w:p>
-      <w:pPr>
-        <w:pStyle w:val="Ttulo1"/>
-        <w:rPr>
-          <w:rFonts w:eastAsia="Times New Roman"/>
-          <w:lang w:eastAsia="pt-PT"/>
-        </w:rPr>
-      </w:pPr>
-    </w:p>
-    <w:p>
-      <w:pPr>
-        <w:pStyle w:val="Ttulo1"/>
-        <w:jc w:val="center"/>
-        <w:rPr>
-          <w:rFonts w:eastAsia="Times New Roman"/>
-          <w:sz w:val="24"/>
-          <w:lang w:eastAsia="pt-PT"/>
-        </w:rPr>
-      </w:pPr>
-      <w:bookmarkStart w:id="0" w:name="_Toc144140733"/>
-      <w:r>
-        <w:rPr>
-          <w:rFonts w:eastAsia="Times New Roman"/>
-          <w:lang w:eastAsia="pt-PT"/>
-        </w:rPr>
-        <w:t>Dedicatória</w:t>
-      </w:r>
-      <w:bookmarkEnd w:id="0"/>
-    </w:p>
-    <w:p>
-      <w:pPr>
-        <w:jc w:val="center"/>
-        <w:rPr>
-          <w:rFonts w:eastAsiaTheme="majorEastAsia" w:cstheme="majorBidi"/>
-        </w:rPr>
-      </w:pPr>
-      <w:r>
-        <w:pict w14:anchorId="56D10AE1">
-          <v:shape id="Caixa de texto 8" o:spid="_x0000_s2057" type="#_x0000_t202" style="position:absolute;left:0;text-align:left;margin-left:0;margin-top:14.35pt;width:381.75pt;height:54.15pt;z-index:251706368;visibility:visible;mso-wrap-style:square;mso-width-percent:0;mso-height-percent:0;mso-wrap-distance-left:9pt;mso-wrap-distance-top:3.6pt;mso-wrap-distance-right:9pt;mso-wrap-distance-bottom:3.6pt;mso-position-horizontal:center;mso-position-horizontal-relative:margin;mso-position-vertical:absolute;mso-position-vertical-relative:text;mso-width-percent:0;mso-height-percent:0;mso-width-relative:margin;mso-height-relative:margin;v-text-anchor:top" o:gfxdata="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" stroked="f">
-            <v:textbox>
-              <w:txbxContent>
-                <w:p>
-                  <w:pPr>
-                    <w:jc w:val="center"/>
-                    <w:rPr>
-                      <w:i/>
-                      <w:sz w:val="28"/>
-                      <w:szCs w:val="28"/>
-                    </w:rPr>
-                  </w:pPr>
-                  <w:r>
-                    <w:rPr>
-                      <w:rFonts w:eastAsiaTheme="majorEastAsia" w:cstheme="majorBidi"/>
-                      <w:i/>
-                      <w:sz w:val="28"/>
-                      <w:szCs w:val="28"/>
-                    </w:rPr>
-                    <w:t>O presente trabalho é dedicado à minha Família, em especial aos meus pais Aurélio Macie e Culsumo Bacar</w:t>
-                  </w:r>
-                  <w:r>
-                    <w:rPr>
-                      <w:rFonts w:eastAsiaTheme="majorEastAsia" w:cstheme="majorBidi"/>
-                      <w:i/>
-                      <w:sz w:val="28"/>
-                      <w:szCs w:val="28"/>
-                    </w:rPr>
-                    <w:t>.</w:t>
-                  </w:r>
-                </w:p>
-              </w:txbxContent>
-            </v:textbox>
-            <w10:wrap type="square" anchorx="margin"/>
-          </v:shape>
-        </w:pict>
+            </w:pict>
+          </mc:Fallback>
+        </mc:AlternateContent>
       </w:r>
     </w:p>
     <w:p>
@@ -1634,21 +4699,90 @@
       </w:pPr>
       <w:bookmarkStart w:id="3" w:name="_Toc144140735"/>
       <w:r>
+        <w:rPr>
+          <w:noProof/>
+        </w:rPr>
         <w:lastRenderedPageBreak/>
-        <w:pict w14:anchorId="5A7130FB">
-          <v:shape id="Caixa de texto 7" o:spid="_x0000_s2056" type="#_x0000_t202" style="position:absolute;left:0;text-align:left;margin-left:-6.75pt;margin-top:45.35pt;width:487.95pt;height:649.15pt;z-index:251712512;visibility:visible;mso-wrap-style:square;mso-width-percent:0;mso-height-percent:0;mso-wrap-distance-left:9pt;mso-wrap-distance-top:3.6pt;mso-wrap-distance-right:9pt;mso-wrap-distance-bottom:3.6pt;mso-position-horizontal:absolute;mso-position-horizontal-relative:text;mso-position-vertical:absolute;mso-position-vertical-relative:text;mso-width-percent:0;mso-height-percent:0;mso-width-relative:margin;mso-height-relative:margin;v-text-anchor:top" o:gfxdata="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" stroked="f">
-            <v:textbox>
-              <w:txbxContent>
-                <w:p>
-                  <w:r>
-                    <w:t>Os agradecimentos, apesar de haver total liberdade no conteúdo e forma desta secção, normalmente inicia-se com os agradecimentos institucionais (orientador, instituição, colegas, …) e só depois os pessoais (amigos, família, …).</w:t>
-                  </w:r>
-                </w:p>
-              </w:txbxContent>
-            </v:textbox>
-            <w10:wrap type="square"/>
-          </v:shape>
-        </w:pict>
+        <mc:AlternateContent>
+          <mc:Choice Requires="wps">
+            <w:drawing>
+              <wp:anchor distT="45720" distB="45720" distL="114300" distR="114300" simplePos="0" relativeHeight="251712512" behindDoc="0" locked="0" layoutInCell="1" allowOverlap="1" wp14:anchorId="5A7130FB" wp14:editId="51DEE455">
+                <wp:simplePos x="0" y="0"/>
+                <wp:positionH relativeFrom="column">
+                  <wp:posOffset>-85725</wp:posOffset>
+                </wp:positionH>
+                <wp:positionV relativeFrom="paragraph">
+                  <wp:posOffset>575945</wp:posOffset>
+                </wp:positionV>
+                <wp:extent cx="6196965" cy="8244205"/>
+                <wp:effectExtent l="0" t="0" r="0" b="0"/>
+                <wp:wrapSquare wrapText="bothSides"/>
+                <wp:docPr id="1393990503" name="Caixa de texto 7"/>
+                <wp:cNvGraphicFramePr>
+                  <a:graphicFrameLocks xmlns:a="http://schemas.openxmlformats.org/drawingml/2006/main"/>
+                </wp:cNvGraphicFramePr>
+                <a:graphic xmlns:a="http://schemas.openxmlformats.org/drawingml/2006/main">
+                  <a:graphicData uri="http://schemas.microsoft.com/office/word/2010/wordprocessingShape">
+                    <wps:wsp>
+                      <wps:cNvSpPr txBox="1">
+                        <a:spLocks noChangeArrowheads="1"/>
+                      </wps:cNvSpPr>
+                      <wps:spPr bwMode="auto">
+                        <a:xfrm>
+                          <a:off x="0" y="0"/>
+                          <a:ext cx="6196965" cy="8244205"/>
+                        </a:xfrm>
+                        <a:prstGeom prst="rect">
+                          <a:avLst/>
+                        </a:prstGeom>
+                        <a:solidFill>
+                          <a:srgbClr val="FFFFFF"/>
+                        </a:solidFill>
+                        <a:ln>
+                          <a:noFill/>
+                        </a:ln>
+                      </wps:spPr>
+                      <wps:txbx>
+                        <w:txbxContent>
+                          <w:p>
+                            <w:r>
+                              <w:t>Os agradecimentos, apesar de haver total liberdade no conteúdo e forma desta secção, normalmente inicia-se com os agradecimentos institucionais (orientador, instituição, colegas, …) e só depois os pessoais (amigos, família, …).</w:t>
+                            </w:r>
+                          </w:p>
+                        </w:txbxContent>
+                      </wps:txbx>
+                      <wps:bodyPr rot="0" vert="horz" wrap="square" lIns="91440" tIns="45720" rIns="91440" bIns="45720" anchor="t" anchorCtr="0" upright="1">
+                        <a:noAutofit/>
+                      </wps:bodyPr>
+                    </wps:wsp>
+                  </a:graphicData>
+                </a:graphic>
+                <wp14:sizeRelH relativeFrom="margin">
+                  <wp14:pctWidth>0</wp14:pctWidth>
+                </wp14:sizeRelH>
+                <wp14:sizeRelV relativeFrom="margin">
+                  <wp14:pctHeight>0</wp14:pctHeight>
+                </wp14:sizeRelV>
+              </wp:anchor>
+            </w:drawing>
+          </mc:Choice>
+          <mc:Fallback>
+            <w:pict>
+              <v:shape w14:anchorId="5A7130FB" id="Caixa de texto 7" o:spid="_x0000_s1048" type="#_x0000_t202" style="position:absolute;left:0;text-align:left;margin-left:-6.75pt;margin-top:45.35pt;width:487.95pt;height:649.15pt;z-index:251712512;visibility:visible;mso-wrap-style:square;mso-width-percent:0;mso-height-percent:0;mso-wrap-distance-left:9pt;mso-wrap-distance-top:3.6pt;mso-wrap-distance-right:9pt;mso-wrap-distance-bottom:3.6pt;mso-position-horizontal:absolute;mso-position-horizontal-relative:text;mso-position-vertical:absolute;mso-position-vertical-relative:text;mso-width-percent:0;mso-height-percent:0;mso-width-relative:margin;mso-height-relative:margin;v-text-anchor:top" o:gfxdata="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" stroked="f">
+                <v:textbox>
+                  <w:txbxContent>
+                    <w:p>
+                      <w:r>
+                        <w:t>Os agradecimentos, apesar de haver total liberdade no conteúdo e forma desta secção, normalmente inicia-se com os agradecimentos institucionais (orientador, instituição, colegas, …) e só depois os pessoais (amigos, família, …).</w:t>
+                      </w:r>
+                    </w:p>
+                  </w:txbxContent>
+                </v:textbox>
+                <w10:wrap type="square"/>
+              </v:shape>
+            </w:pict>
+          </mc:Fallback>
+        </mc:AlternateContent>
       </w:r>
       <w:r>
         <w:t>Agradecimentos</w:t>
@@ -1662,7 +4796,6 @@
         </w:tabs>
       </w:pPr>
       <w:r>
-        <w:lastRenderedPageBreak/>
         <w:tab/>
       </w:r>
     </w:p>
@@ -1834,6 +4967,7 @@
       </w:pPr>
       <w:bookmarkStart w:id="5" w:name="_Toc144140737"/>
       <w:r>
+        <w:lastRenderedPageBreak/>
         <w:t>Abreviaturas</w:t>
       </w:r>
       <w:bookmarkEnd w:id="5"/>
@@ -9033,43 +12167,135 @@
     </w:p>
     <w:p>
       <w:r>
+        <w:rPr>
+          <w:noProof/>
+        </w:rPr>
         <w:lastRenderedPageBreak/>
-        <w:pict w14:anchorId="7CB07414">
-          <v:shape id="Caixa de texto 6" o:spid="_x0000_s2055" type="#_x0000_t202" style="position:absolute;left:0;text-align:left;margin-left:418.1pt;margin-top:-.6pt;width:63pt;height:61.7pt;z-index:251673600;visibility:visible;mso-wrap-style:square;mso-width-percent:0;mso-height-percent:0;mso-wrap-distance-left:9pt;mso-wrap-distance-top:0;mso-wrap-distance-right:9pt;mso-wrap-distance-bottom:0;mso-position-horizontal:absolute;mso-position-horizontal-relative:text;mso-position-vertical:absolute;mso-position-vertical-relative:text;mso-width-percent:0;mso-height-percent:0;mso-width-relative:page;mso-height-relative:page;v-text-anchor:top" o:gfxdata="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" fillcolor="#d8d8d8" stroked="f">
-            <v:textbox inset="0,0,0,0">
-              <w:txbxContent>
-                <w:p>
-                  <w:pPr>
-                    <w:shd w:val="clear" w:color="auto" w:fill="AEAAAA" w:themeFill="background2" w:themeFillShade="BF"/>
-                    <w:jc w:val="center"/>
-                    <w:rPr>
-                      <w:color w:val="FFFFFF"/>
-                      <w:sz w:val="96"/>
-                      <w:szCs w:val="144"/>
-                    </w:rPr>
-                  </w:pPr>
-                  <w:r>
-                    <w:rPr>
-                      <w:color w:val="FFFFFF"/>
-                      <w:sz w:val="96"/>
-                      <w:szCs w:val="144"/>
-                    </w:rPr>
-                    <w:t>1</w:t>
-                  </w:r>
-                </w:p>
-                <w:p>
-                  <w:pPr>
-                    <w:shd w:val="clear" w:color="auto" w:fill="AEAAAA" w:themeFill="background2" w:themeFillShade="BF"/>
-                    <w:rPr>
-                      <w:sz w:val="144"/>
-                      <w:szCs w:val="144"/>
-                    </w:rPr>
-                  </w:pPr>
-                </w:p>
-              </w:txbxContent>
-            </v:textbox>
-          </v:shape>
-        </w:pict>
+        <mc:AlternateContent>
+          <mc:Choice Requires="wps">
+            <w:drawing>
+              <wp:anchor distT="0" distB="0" distL="114300" distR="114300" simplePos="0" relativeHeight="251673600" behindDoc="0" locked="0" layoutInCell="1" allowOverlap="1" wp14:anchorId="7CB07414" wp14:editId="7B2BE5CB">
+                <wp:simplePos x="0" y="0"/>
+                <wp:positionH relativeFrom="column">
+                  <wp:posOffset>5309870</wp:posOffset>
+                </wp:positionH>
+                <wp:positionV relativeFrom="paragraph">
+                  <wp:posOffset>-7620</wp:posOffset>
+                </wp:positionV>
+                <wp:extent cx="800100" cy="783590"/>
+                <wp:effectExtent l="0" t="0" r="0" b="0"/>
+                <wp:wrapNone/>
+                <wp:docPr id="1470514605" name="Caixa de texto 6"/>
+                <wp:cNvGraphicFramePr>
+                  <a:graphicFrameLocks xmlns:a="http://schemas.openxmlformats.org/drawingml/2006/main"/>
+                </wp:cNvGraphicFramePr>
+                <a:graphic xmlns:a="http://schemas.openxmlformats.org/drawingml/2006/main">
+                  <a:graphicData uri="http://schemas.microsoft.com/office/word/2010/wordprocessingShape">
+                    <wps:wsp>
+                      <wps:cNvSpPr txBox="1">
+                        <a:spLocks noChangeArrowheads="1"/>
+                      </wps:cNvSpPr>
+                      <wps:spPr bwMode="auto">
+                        <a:xfrm>
+                          <a:off x="0" y="0"/>
+                          <a:ext cx="800100" cy="783590"/>
+                        </a:xfrm>
+                        <a:prstGeom prst="rect">
+                          <a:avLst/>
+                        </a:prstGeom>
+                        <a:solidFill>
+                          <a:srgbClr val="D8D8D8"/>
+                        </a:solidFill>
+                        <a:ln>
+                          <a:noFill/>
+                        </a:ln>
+                      </wps:spPr>
+                      <wps:txbx>
+                        <w:txbxContent>
+                          <w:p>
+                            <w:pPr>
+                              <w:shd w:val="clear" w:color="auto" w:fill="AEAAAA" w:themeFill="background2" w:themeFillShade="BF"/>
+                              <w:jc w:val="center"/>
+                              <w:rPr>
+                                <w:color w:val="FFFFFF"/>
+                                <w:sz w:val="96"/>
+                                <w:szCs w:val="144"/>
+                              </w:rPr>
+                            </w:pPr>
+                            <w:r>
+                              <w:rPr>
+                                <w:color w:val="FFFFFF"/>
+                                <w:sz w:val="96"/>
+                                <w:szCs w:val="144"/>
+                              </w:rPr>
+                              <w:t>1</w:t>
+                            </w:r>
+                          </w:p>
+                          <w:p>
+                            <w:pPr>
+                              <w:shd w:val="clear" w:color="auto" w:fill="AEAAAA" w:themeFill="background2" w:themeFillShade="BF"/>
+                              <w:rPr>
+                                <w:sz w:val="144"/>
+                                <w:szCs w:val="144"/>
+                              </w:rPr>
+                            </w:pPr>
+                          </w:p>
+                        </w:txbxContent>
+                      </wps:txbx>
+                      <wps:bodyPr rot="0" vert="horz" wrap="square" lIns="0" tIns="0" rIns="0" bIns="0" anchor="t" anchorCtr="0" upright="1">
+                        <a:noAutofit/>
+                      </wps:bodyPr>
+                    </wps:wsp>
+                  </a:graphicData>
+                </a:graphic>
+                <wp14:sizeRelH relativeFrom="page">
+                  <wp14:pctWidth>0</wp14:pctWidth>
+                </wp14:sizeRelH>
+                <wp14:sizeRelV relativeFrom="page">
+                  <wp14:pctHeight>0</wp14:pctHeight>
+                </wp14:sizeRelV>
+              </wp:anchor>
+            </w:drawing>
+          </mc:Choice>
+          <mc:Fallback>
+            <w:pict>
+              <v:shape w14:anchorId="7CB07414" id="Caixa de texto 6" o:spid="_x0000_s1049" type="#_x0000_t202" style="position:absolute;left:0;text-align:left;margin-left:418.1pt;margin-top:-.6pt;width:63pt;height:61.7pt;z-index:251673600;visibility:visible;mso-wrap-style:square;mso-width-percent:0;mso-height-percent:0;mso-wrap-distance-left:9pt;mso-wrap-distance-top:0;mso-wrap-distance-right:9pt;mso-wrap-distance-bottom:0;mso-position-horizontal:absolute;mso-position-horizontal-relative:text;mso-position-vertical:absolute;mso-position-vertical-relative:text;mso-width-percent:0;mso-height-percent:0;mso-width-relative:page;mso-height-relative:page;v-text-anchor:top" o:gfxdata="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" fillcolor="#d8d8d8" stroked="f">
+                <v:textbox inset="0,0,0,0">
+                  <w:txbxContent>
+                    <w:p>
+                      <w:pPr>
+                        <w:shd w:val="clear" w:color="auto" w:fill="AEAAAA" w:themeFill="background2" w:themeFillShade="BF"/>
+                        <w:jc w:val="center"/>
+                        <w:rPr>
+                          <w:color w:val="FFFFFF"/>
+                          <w:sz w:val="96"/>
+                          <w:szCs w:val="144"/>
+                        </w:rPr>
+                      </w:pPr>
+                      <w:r>
+                        <w:rPr>
+                          <w:color w:val="FFFFFF"/>
+                          <w:sz w:val="96"/>
+                          <w:szCs w:val="144"/>
+                        </w:rPr>
+                        <w:t>1</w:t>
+                      </w:r>
+                    </w:p>
+                    <w:p>
+                      <w:pPr>
+                        <w:shd w:val="clear" w:color="auto" w:fill="AEAAAA" w:themeFill="background2" w:themeFillShade="BF"/>
+                        <w:rPr>
+                          <w:sz w:val="144"/>
+                          <w:szCs w:val="144"/>
+                        </w:rPr>
+                      </w:pPr>
+                    </w:p>
+                  </w:txbxContent>
+                </v:textbox>
+              </v:shape>
+            </w:pict>
+          </mc:Fallback>
+        </mc:AlternateContent>
       </w:r>
     </w:p>
     <w:p/>
@@ -10076,43 +13302,135 @@
     </w:p>
     <w:p>
       <w:r>
+        <w:rPr>
+          <w:noProof/>
+        </w:rPr>
         <w:lastRenderedPageBreak/>
-        <w:pict w14:anchorId="0E8B4697">
-          <v:shape id="Caixa de texto 5" o:spid="_x0000_s2054" type="#_x0000_t202" style="position:absolute;left:0;text-align:left;margin-left:418.1pt;margin-top:-.6pt;width:63pt;height:61.7pt;z-index:251675648;visibility:visible;mso-wrap-style:square;mso-width-percent:0;mso-height-percent:0;mso-wrap-distance-left:9pt;mso-wrap-distance-top:0;mso-wrap-distance-right:9pt;mso-wrap-distance-bottom:0;mso-position-horizontal:absolute;mso-position-horizontal-relative:text;mso-position-vertical:absolute;mso-position-vertical-relative:text;mso-width-percent:0;mso-height-percent:0;mso-width-relative:page;mso-height-relative:page;v-text-anchor:top" o:gfxdata="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" fillcolor="#d8d8d8" stroked="f">
-            <v:textbox inset="0,0,0,0">
-              <w:txbxContent>
-                <w:p>
-                  <w:pPr>
-                    <w:shd w:val="clear" w:color="auto" w:fill="AEAAAA" w:themeFill="background2" w:themeFillShade="BF"/>
-                    <w:jc w:val="center"/>
-                    <w:rPr>
-                      <w:color w:val="FFFFFF"/>
-                      <w:sz w:val="96"/>
-                      <w:szCs w:val="144"/>
-                    </w:rPr>
-                  </w:pPr>
-                  <w:r>
-                    <w:rPr>
-                      <w:color w:val="FFFFFF"/>
-                      <w:sz w:val="96"/>
-                      <w:szCs w:val="144"/>
-                    </w:rPr>
-                    <w:t>2</w:t>
-                  </w:r>
-                </w:p>
-                <w:p>
-                  <w:pPr>
-                    <w:shd w:val="clear" w:color="auto" w:fill="AEAAAA" w:themeFill="background2" w:themeFillShade="BF"/>
-                    <w:rPr>
-                      <w:sz w:val="144"/>
-                      <w:szCs w:val="144"/>
-                    </w:rPr>
-                  </w:pPr>
-                </w:p>
-              </w:txbxContent>
-            </v:textbox>
-          </v:shape>
-        </w:pict>
+        <mc:AlternateContent>
+          <mc:Choice Requires="wps">
+            <w:drawing>
+              <wp:anchor distT="0" distB="0" distL="114300" distR="114300" simplePos="0" relativeHeight="251675648" behindDoc="0" locked="0" layoutInCell="1" allowOverlap="1" wp14:anchorId="0E8B4697" wp14:editId="554D3526">
+                <wp:simplePos x="0" y="0"/>
+                <wp:positionH relativeFrom="column">
+                  <wp:posOffset>5309870</wp:posOffset>
+                </wp:positionH>
+                <wp:positionV relativeFrom="paragraph">
+                  <wp:posOffset>-7620</wp:posOffset>
+                </wp:positionV>
+                <wp:extent cx="800100" cy="783590"/>
+                <wp:effectExtent l="0" t="0" r="0" b="0"/>
+                <wp:wrapNone/>
+                <wp:docPr id="576871870" name="Caixa de texto 5"/>
+                <wp:cNvGraphicFramePr>
+                  <a:graphicFrameLocks xmlns:a="http://schemas.openxmlformats.org/drawingml/2006/main"/>
+                </wp:cNvGraphicFramePr>
+                <a:graphic xmlns:a="http://schemas.openxmlformats.org/drawingml/2006/main">
+                  <a:graphicData uri="http://schemas.microsoft.com/office/word/2010/wordprocessingShape">
+                    <wps:wsp>
+                      <wps:cNvSpPr txBox="1">
+                        <a:spLocks noChangeArrowheads="1"/>
+                      </wps:cNvSpPr>
+                      <wps:spPr bwMode="auto">
+                        <a:xfrm>
+                          <a:off x="0" y="0"/>
+                          <a:ext cx="800100" cy="783590"/>
+                        </a:xfrm>
+                        <a:prstGeom prst="rect">
+                          <a:avLst/>
+                        </a:prstGeom>
+                        <a:solidFill>
+                          <a:srgbClr val="D8D8D8"/>
+                        </a:solidFill>
+                        <a:ln>
+                          <a:noFill/>
+                        </a:ln>
+                      </wps:spPr>
+                      <wps:txbx>
+                        <w:txbxContent>
+                          <w:p>
+                            <w:pPr>
+                              <w:shd w:val="clear" w:color="auto" w:fill="AEAAAA" w:themeFill="background2" w:themeFillShade="BF"/>
+                              <w:jc w:val="center"/>
+                              <w:rPr>
+                                <w:color w:val="FFFFFF"/>
+                                <w:sz w:val="96"/>
+                                <w:szCs w:val="144"/>
+                              </w:rPr>
+                            </w:pPr>
+                            <w:r>
+                              <w:rPr>
+                                <w:color w:val="FFFFFF"/>
+                                <w:sz w:val="96"/>
+                                <w:szCs w:val="144"/>
+                              </w:rPr>
+                              <w:t>2</w:t>
+                            </w:r>
+                          </w:p>
+                          <w:p>
+                            <w:pPr>
+                              <w:shd w:val="clear" w:color="auto" w:fill="AEAAAA" w:themeFill="background2" w:themeFillShade="BF"/>
+                              <w:rPr>
+                                <w:sz w:val="144"/>
+                                <w:szCs w:val="144"/>
+                              </w:rPr>
+                            </w:pPr>
+                          </w:p>
+                        </w:txbxContent>
+                      </wps:txbx>
+                      <wps:bodyPr rot="0" vert="horz" wrap="square" lIns="0" tIns="0" rIns="0" bIns="0" anchor="t" anchorCtr="0" upright="1">
+                        <a:noAutofit/>
+                      </wps:bodyPr>
+                    </wps:wsp>
+                  </a:graphicData>
+                </a:graphic>
+                <wp14:sizeRelH relativeFrom="page">
+                  <wp14:pctWidth>0</wp14:pctWidth>
+                </wp14:sizeRelH>
+                <wp14:sizeRelV relativeFrom="page">
+                  <wp14:pctHeight>0</wp14:pctHeight>
+                </wp14:sizeRelV>
+              </wp:anchor>
+            </w:drawing>
+          </mc:Choice>
+          <mc:Fallback>
+            <w:pict>
+              <v:shape w14:anchorId="0E8B4697" id="Caixa de texto 5" o:spid="_x0000_s1050" type="#_x0000_t202" style="position:absolute;left:0;text-align:left;margin-left:418.1pt;margin-top:-.6pt;width:63pt;height:61.7pt;z-index:251675648;visibility:visible;mso-wrap-style:square;mso-width-percent:0;mso-height-percent:0;mso-wrap-distance-left:9pt;mso-wrap-distance-top:0;mso-wrap-distance-right:9pt;mso-wrap-distance-bottom:0;mso-position-horizontal:absolute;mso-position-horizontal-relative:text;mso-position-vertical:absolute;mso-position-vertical-relative:text;mso-width-percent:0;mso-height-percent:0;mso-width-relative:page;mso-height-relative:page;v-text-anchor:top" o:gfxdata="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" fillcolor="#d8d8d8" stroked="f">
+                <v:textbox inset="0,0,0,0">
+                  <w:txbxContent>
+                    <w:p>
+                      <w:pPr>
+                        <w:shd w:val="clear" w:color="auto" w:fill="AEAAAA" w:themeFill="background2" w:themeFillShade="BF"/>
+                        <w:jc w:val="center"/>
+                        <w:rPr>
+                          <w:color w:val="FFFFFF"/>
+                          <w:sz w:val="96"/>
+                          <w:szCs w:val="144"/>
+                        </w:rPr>
+                      </w:pPr>
+                      <w:r>
+                        <w:rPr>
+                          <w:color w:val="FFFFFF"/>
+                          <w:sz w:val="96"/>
+                          <w:szCs w:val="144"/>
+                        </w:rPr>
+                        <w:t>2</w:t>
+                      </w:r>
+                    </w:p>
+                    <w:p>
+                      <w:pPr>
+                        <w:shd w:val="clear" w:color="auto" w:fill="AEAAAA" w:themeFill="background2" w:themeFillShade="BF"/>
+                        <w:rPr>
+                          <w:sz w:val="144"/>
+                          <w:szCs w:val="144"/>
+                        </w:rPr>
+                      </w:pPr>
+                    </w:p>
+                  </w:txbxContent>
+                </v:textbox>
+              </v:shape>
+            </w:pict>
+          </mc:Fallback>
+        </mc:AlternateContent>
       </w:r>
     </w:p>
     <w:p/>
@@ -10670,11 +13988,11 @@
               <w:spacing w:line="360" w:lineRule="auto"/>
             </w:pPr>
             <w:r>
-              <w:t xml:space="preserve">A Nova Zelândia oferece uma Assistência Especializada em Transporte Escolar (SESTA). O SESTA é um serviço de transporte do Ministério da Educação que atende crianças e jovens com necessidades de segurança e/ou mobilidade que os impeçam de irem sozinhos à escola. Os alunos são elegíveis para SESTA se atenderem a todos os 3 critérios: têm entre 5 e 21 anos de idade e têm necessidades de segurança e/ou mobilidade que os impeça de viajar independentemente para e da escola ou de acessar transporte público ou ônibus escolar. estão frequentando a escola estadual mais próxima, escola </w:t>
+              <w:t xml:space="preserve">A Nova Zelândia oferece uma Assistência Especializada em Transporte Escolar (SESTA). O SESTA é um serviço de transporte do Ministério da Educação que atende crianças e jovens com necessidades de segurança e/ou mobilidade que os impeçam de irem sozinhos à escola. Os alunos são elegíveis para SESTA se atenderem a todos os 3 critérios: têm entre 5 e 21 anos de idade e têm necessidades de segurança e/ou mobilidade que os impeça de viajar independentemente para e da escola ou de acessar transporte público ou ônibus escolar. estão frequentando a escola estadual mais próxima, escola estadual </w:t>
             </w:r>
             <w:r>
               <w:lastRenderedPageBreak/>
-              <w:t>estadual integrada ou outro ambiente educacional em que possam se inscrever (New Zealand Government, 2020)</w:t>
+              <w:t>integrada ou outro ambiente educacional em que possam se inscrever (New Zealand Government, 2020)</w:t>
             </w:r>
           </w:p>
         </w:tc>
@@ -11342,7 +14660,7 @@
                     </pic:cNvPicPr>
                   </pic:nvPicPr>
                   <pic:blipFill>
-                    <a:blip r:embed="rId13">
+                    <a:blip r:embed="rId54">
                       <a:extLst>
                         <a:ext uri="{28A0092B-C50C-407E-A947-70E740481C1C}">
                           <a14:useLocalDpi xmlns:a14="http://schemas.microsoft.com/office/drawing/2010/main" val="0"/>
@@ -11735,17 +15053,17 @@
     </w:p>
     <w:p>
       <w:r>
-        <w:t>Para (Mulbert e Ayres, 2011), a Tecnologia de Informação pode ser compreendida como um componente que oferece opções de soluções e alternativas para adopção nos Sistemas de Informação. O entendimento de T</w:t>
+        <w:t xml:space="preserve">Para (Mulbert e Ayres, 2011), a Tecnologia de Informação pode ser compreendida como um componente que oferece opções de soluções e alternativas para adopção nos Sistemas de Informação. O entendimento </w:t>
+      </w:r>
+      <w:r>
+        <w:lastRenderedPageBreak/>
+        <w:t>de T</w:t>
       </w:r>
       <w:r>
         <w:t>I</w:t>
       </w:r>
       <w:r>
-        <w:t xml:space="preserve"> proporciona maiores condições para subsidiar o processo de escolha das </w:t>
-      </w:r>
-      <w:r>
-        <w:lastRenderedPageBreak/>
-        <w:t xml:space="preserve">tecnologias mais adequadas às necessidades de entrada, saída, armazenamento e processamento de informações. </w:t>
+        <w:t xml:space="preserve"> proporciona maiores condições para subsidiar o processo de escolha das tecnologias mais adequadas às necessidades de entrada, saída, armazenamento e processamento de informações. </w:t>
       </w:r>
       <w:bookmarkEnd w:id="42"/>
     </w:p>
@@ -11855,11 +15173,11 @@
     </w:p>
     <w:p>
       <w:r>
-        <w:t xml:space="preserve">Segundo (Sommerville, 2009), inúmeras pessoas escrevem programas de computador. Pessoas envolvidas em negócios escrevem programas em planilhas para simplificar seu trabalho, cientistas e engenheiros escrevem programas para processar seus dados experimentais, e há aqueles que escrevem programas como “hobby”, para seu próprio interesse e diversão. Contudo, o desenvolvimento de </w:t>
+        <w:t xml:space="preserve">Segundo (Sommerville, 2009), inúmeras pessoas escrevem programas de computador. Pessoas envolvidas em negócios escrevem programas em planilhas para simplificar seu trabalho, cientistas e engenheiros escrevem programas para processar seus dados experimentais, e há aqueles que escrevem programas como “hobby”, para seu próprio interesse e diversão. Contudo, o desenvolvimento de “software” é uma </w:t>
       </w:r>
       <w:r>
         <w:lastRenderedPageBreak/>
-        <w:t xml:space="preserve">“software” é uma actividade profissional, em que o “software” é desenvolvido para um propósito específico de negócio, para inclusão em outros dispositivos ou como produtos de “software” como </w:t>
+        <w:t xml:space="preserve">actividade profissional, em que o “software” é desenvolvido para um propósito específico de negócio, para inclusão em outros dispositivos ou como produtos de “software” como </w:t>
       </w:r>
       <w:r>
         <w:t>SI</w:t>
@@ -12262,43 +15580,135 @@
     </w:p>
     <w:p>
       <w:r>
+        <w:rPr>
+          <w:noProof/>
+        </w:rPr>
         <w:lastRenderedPageBreak/>
-        <w:pict w14:anchorId="3763CB02">
-          <v:shape id="Caixa de texto 4" o:spid="_x0000_s2053" type="#_x0000_t202" style="position:absolute;left:0;text-align:left;margin-left:418.1pt;margin-top:-.6pt;width:63pt;height:61.7pt;z-index:251709440;visibility:visible;mso-wrap-style:square;mso-width-percent:0;mso-height-percent:0;mso-wrap-distance-left:9pt;mso-wrap-distance-top:0;mso-wrap-distance-right:9pt;mso-wrap-distance-bottom:0;mso-position-horizontal:absolute;mso-position-horizontal-relative:text;mso-position-vertical:absolute;mso-position-vertical-relative:text;mso-width-percent:0;mso-height-percent:0;mso-width-relative:page;mso-height-relative:page;v-text-anchor:top" o:gfxdata="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" fillcolor="#d8d8d8" stroked="f">
-            <v:textbox inset="0,0,0,0">
-              <w:txbxContent>
-                <w:p>
-                  <w:pPr>
-                    <w:shd w:val="clear" w:color="auto" w:fill="AEAAAA" w:themeFill="background2" w:themeFillShade="BF"/>
-                    <w:jc w:val="center"/>
-                    <w:rPr>
-                      <w:color w:val="FFFFFF"/>
-                      <w:sz w:val="96"/>
-                      <w:szCs w:val="144"/>
-                    </w:rPr>
-                  </w:pPr>
-                  <w:r>
-                    <w:rPr>
-                      <w:color w:val="FFFFFF"/>
-                      <w:sz w:val="96"/>
-                      <w:szCs w:val="144"/>
-                    </w:rPr>
-                    <w:t>3</w:t>
-                  </w:r>
-                </w:p>
-                <w:p>
-                  <w:pPr>
-                    <w:shd w:val="clear" w:color="auto" w:fill="AEAAAA" w:themeFill="background2" w:themeFillShade="BF"/>
-                    <w:rPr>
-                      <w:sz w:val="144"/>
-                      <w:szCs w:val="144"/>
-                    </w:rPr>
-                  </w:pPr>
-                </w:p>
-              </w:txbxContent>
-            </v:textbox>
-          </v:shape>
-        </w:pict>
+        <mc:AlternateContent>
+          <mc:Choice Requires="wps">
+            <w:drawing>
+              <wp:anchor distT="0" distB="0" distL="114300" distR="114300" simplePos="0" relativeHeight="251709440" behindDoc="0" locked="0" layoutInCell="1" allowOverlap="1" wp14:anchorId="3763CB02" wp14:editId="24672A72">
+                <wp:simplePos x="0" y="0"/>
+                <wp:positionH relativeFrom="column">
+                  <wp:posOffset>5309870</wp:posOffset>
+                </wp:positionH>
+                <wp:positionV relativeFrom="paragraph">
+                  <wp:posOffset>-7620</wp:posOffset>
+                </wp:positionV>
+                <wp:extent cx="800100" cy="783590"/>
+                <wp:effectExtent l="0" t="0" r="0" b="0"/>
+                <wp:wrapNone/>
+                <wp:docPr id="397172104" name="Caixa de texto 4"/>
+                <wp:cNvGraphicFramePr>
+                  <a:graphicFrameLocks xmlns:a="http://schemas.openxmlformats.org/drawingml/2006/main"/>
+                </wp:cNvGraphicFramePr>
+                <a:graphic xmlns:a="http://schemas.openxmlformats.org/drawingml/2006/main">
+                  <a:graphicData uri="http://schemas.microsoft.com/office/word/2010/wordprocessingShape">
+                    <wps:wsp>
+                      <wps:cNvSpPr txBox="1">
+                        <a:spLocks noChangeArrowheads="1"/>
+                      </wps:cNvSpPr>
+                      <wps:spPr bwMode="auto">
+                        <a:xfrm>
+                          <a:off x="0" y="0"/>
+                          <a:ext cx="800100" cy="783590"/>
+                        </a:xfrm>
+                        <a:prstGeom prst="rect">
+                          <a:avLst/>
+                        </a:prstGeom>
+                        <a:solidFill>
+                          <a:srgbClr val="D8D8D8"/>
+                        </a:solidFill>
+                        <a:ln>
+                          <a:noFill/>
+                        </a:ln>
+                      </wps:spPr>
+                      <wps:txbx>
+                        <w:txbxContent>
+                          <w:p>
+                            <w:pPr>
+                              <w:shd w:val="clear" w:color="auto" w:fill="AEAAAA" w:themeFill="background2" w:themeFillShade="BF"/>
+                              <w:jc w:val="center"/>
+                              <w:rPr>
+                                <w:color w:val="FFFFFF"/>
+                                <w:sz w:val="96"/>
+                                <w:szCs w:val="144"/>
+                              </w:rPr>
+                            </w:pPr>
+                            <w:r>
+                              <w:rPr>
+                                <w:color w:val="FFFFFF"/>
+                                <w:sz w:val="96"/>
+                                <w:szCs w:val="144"/>
+                              </w:rPr>
+                              <w:t>3</w:t>
+                            </w:r>
+                          </w:p>
+                          <w:p>
+                            <w:pPr>
+                              <w:shd w:val="clear" w:color="auto" w:fill="AEAAAA" w:themeFill="background2" w:themeFillShade="BF"/>
+                              <w:rPr>
+                                <w:sz w:val="144"/>
+                                <w:szCs w:val="144"/>
+                              </w:rPr>
+                            </w:pPr>
+                          </w:p>
+                        </w:txbxContent>
+                      </wps:txbx>
+                      <wps:bodyPr rot="0" vert="horz" wrap="square" lIns="0" tIns="0" rIns="0" bIns="0" anchor="t" anchorCtr="0" upright="1">
+                        <a:noAutofit/>
+                      </wps:bodyPr>
+                    </wps:wsp>
+                  </a:graphicData>
+                </a:graphic>
+                <wp14:sizeRelH relativeFrom="page">
+                  <wp14:pctWidth>0</wp14:pctWidth>
+                </wp14:sizeRelH>
+                <wp14:sizeRelV relativeFrom="page">
+                  <wp14:pctHeight>0</wp14:pctHeight>
+                </wp14:sizeRelV>
+              </wp:anchor>
+            </w:drawing>
+          </mc:Choice>
+          <mc:Fallback>
+            <w:pict>
+              <v:shape w14:anchorId="3763CB02" id="Caixa de texto 4" o:spid="_x0000_s1051" type="#_x0000_t202" style="position:absolute;left:0;text-align:left;margin-left:418.1pt;margin-top:-.6pt;width:63pt;height:61.7pt;z-index:251709440;visibility:visible;mso-wrap-style:square;mso-width-percent:0;mso-height-percent:0;mso-wrap-distance-left:9pt;mso-wrap-distance-top:0;mso-wrap-distance-right:9pt;mso-wrap-distance-bottom:0;mso-position-horizontal:absolute;mso-position-horizontal-relative:text;mso-position-vertical:absolute;mso-position-vertical-relative:text;mso-width-percent:0;mso-height-percent:0;mso-width-relative:page;mso-height-relative:page;v-text-anchor:top" o:gfxdata="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" fillcolor="#d8d8d8" stroked="f">
+                <v:textbox inset="0,0,0,0">
+                  <w:txbxContent>
+                    <w:p>
+                      <w:pPr>
+                        <w:shd w:val="clear" w:color="auto" w:fill="AEAAAA" w:themeFill="background2" w:themeFillShade="BF"/>
+                        <w:jc w:val="center"/>
+                        <w:rPr>
+                          <w:color w:val="FFFFFF"/>
+                          <w:sz w:val="96"/>
+                          <w:szCs w:val="144"/>
+                        </w:rPr>
+                      </w:pPr>
+                      <w:r>
+                        <w:rPr>
+                          <w:color w:val="FFFFFF"/>
+                          <w:sz w:val="96"/>
+                          <w:szCs w:val="144"/>
+                        </w:rPr>
+                        <w:t>3</w:t>
+                      </w:r>
+                    </w:p>
+                    <w:p>
+                      <w:pPr>
+                        <w:shd w:val="clear" w:color="auto" w:fill="AEAAAA" w:themeFill="background2" w:themeFillShade="BF"/>
+                        <w:rPr>
+                          <w:sz w:val="144"/>
+                          <w:szCs w:val="144"/>
+                        </w:rPr>
+                      </w:pPr>
+                    </w:p>
+                  </w:txbxContent>
+                </v:textbox>
+              </v:shape>
+            </w:pict>
+          </mc:Fallback>
+        </mc:AlternateContent>
       </w:r>
     </w:p>
     <w:p/>
@@ -13216,11 +16626,11 @@
         <w:t>web</w:t>
       </w:r>
       <w:r>
-        <w:t xml:space="preserve">, com sintaxe </w:t>
+        <w:t xml:space="preserve">, com sintaxe expressiva </w:t>
       </w:r>
       <w:r>
         <w:lastRenderedPageBreak/>
-        <w:t>expressiva e convenções que tornam o desenvolvimento mais rápido e eficiente.</w:t>
+        <w:t>e convenções que tornam o desenvolvimento mais rápido e eficiente.</w:t>
       </w:r>
       <w:r>
         <w:t xml:space="preserve"> </w:t>
@@ -13586,43 +16996,135 @@
     </w:p>
     <w:p>
       <w:r>
+        <w:rPr>
+          <w:noProof/>
+        </w:rPr>
         <w:lastRenderedPageBreak/>
-        <w:pict w14:anchorId="0DDD83F7">
-          <v:shape id="Caixa de texto 3" o:spid="_x0000_s2052" type="#_x0000_t202" style="position:absolute;left:0;text-align:left;margin-left:418.1pt;margin-top:-.6pt;width:63pt;height:61.7pt;z-index:251711488;visibility:visible;mso-wrap-style:square;mso-width-percent:0;mso-height-percent:0;mso-wrap-distance-left:9pt;mso-wrap-distance-top:0;mso-wrap-distance-right:9pt;mso-wrap-distance-bottom:0;mso-position-horizontal:absolute;mso-position-horizontal-relative:text;mso-position-vertical:absolute;mso-position-vertical-relative:text;mso-width-percent:0;mso-height-percent:0;mso-width-relative:page;mso-height-relative:page;v-text-anchor:top" o:gfxdata="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" fillcolor="#d8d8d8" stroked="f">
-            <v:textbox inset="0,0,0,0">
-              <w:txbxContent>
-                <w:p>
-                  <w:pPr>
-                    <w:shd w:val="clear" w:color="auto" w:fill="AEAAAA" w:themeFill="background2" w:themeFillShade="BF"/>
-                    <w:jc w:val="center"/>
-                    <w:rPr>
-                      <w:color w:val="FFFFFF"/>
-                      <w:sz w:val="96"/>
-                      <w:szCs w:val="144"/>
-                    </w:rPr>
-                  </w:pPr>
-                  <w:r>
-                    <w:rPr>
-                      <w:color w:val="FFFFFF"/>
-                      <w:sz w:val="96"/>
-                      <w:szCs w:val="144"/>
-                    </w:rPr>
-                    <w:t>4</w:t>
-                  </w:r>
-                </w:p>
-                <w:p>
-                  <w:pPr>
-                    <w:shd w:val="clear" w:color="auto" w:fill="AEAAAA" w:themeFill="background2" w:themeFillShade="BF"/>
-                    <w:rPr>
-                      <w:sz w:val="144"/>
-                      <w:szCs w:val="144"/>
-                    </w:rPr>
-                  </w:pPr>
-                </w:p>
-              </w:txbxContent>
-            </v:textbox>
-          </v:shape>
-        </w:pict>
+        <mc:AlternateContent>
+          <mc:Choice Requires="wps">
+            <w:drawing>
+              <wp:anchor distT="0" distB="0" distL="114300" distR="114300" simplePos="0" relativeHeight="251711488" behindDoc="0" locked="0" layoutInCell="1" allowOverlap="1" wp14:anchorId="0DDD83F7" wp14:editId="3F6E2798">
+                <wp:simplePos x="0" y="0"/>
+                <wp:positionH relativeFrom="column">
+                  <wp:posOffset>5309870</wp:posOffset>
+                </wp:positionH>
+                <wp:positionV relativeFrom="paragraph">
+                  <wp:posOffset>-7620</wp:posOffset>
+                </wp:positionV>
+                <wp:extent cx="800100" cy="783590"/>
+                <wp:effectExtent l="0" t="0" r="0" b="0"/>
+                <wp:wrapNone/>
+                <wp:docPr id="214207156" name="Caixa de texto 3"/>
+                <wp:cNvGraphicFramePr>
+                  <a:graphicFrameLocks xmlns:a="http://schemas.openxmlformats.org/drawingml/2006/main"/>
+                </wp:cNvGraphicFramePr>
+                <a:graphic xmlns:a="http://schemas.openxmlformats.org/drawingml/2006/main">
+                  <a:graphicData uri="http://schemas.microsoft.com/office/word/2010/wordprocessingShape">
+                    <wps:wsp>
+                      <wps:cNvSpPr txBox="1">
+                        <a:spLocks noChangeArrowheads="1"/>
+                      </wps:cNvSpPr>
+                      <wps:spPr bwMode="auto">
+                        <a:xfrm>
+                          <a:off x="0" y="0"/>
+                          <a:ext cx="800100" cy="783590"/>
+                        </a:xfrm>
+                        <a:prstGeom prst="rect">
+                          <a:avLst/>
+                        </a:prstGeom>
+                        <a:solidFill>
+                          <a:srgbClr val="D8D8D8"/>
+                        </a:solidFill>
+                        <a:ln>
+                          <a:noFill/>
+                        </a:ln>
+                      </wps:spPr>
+                      <wps:txbx>
+                        <w:txbxContent>
+                          <w:p>
+                            <w:pPr>
+                              <w:shd w:val="clear" w:color="auto" w:fill="AEAAAA" w:themeFill="background2" w:themeFillShade="BF"/>
+                              <w:jc w:val="center"/>
+                              <w:rPr>
+                                <w:color w:val="FFFFFF"/>
+                                <w:sz w:val="96"/>
+                                <w:szCs w:val="144"/>
+                              </w:rPr>
+                            </w:pPr>
+                            <w:r>
+                              <w:rPr>
+                                <w:color w:val="FFFFFF"/>
+                                <w:sz w:val="96"/>
+                                <w:szCs w:val="144"/>
+                              </w:rPr>
+                              <w:t>4</w:t>
+                            </w:r>
+                          </w:p>
+                          <w:p>
+                            <w:pPr>
+                              <w:shd w:val="clear" w:color="auto" w:fill="AEAAAA" w:themeFill="background2" w:themeFillShade="BF"/>
+                              <w:rPr>
+                                <w:sz w:val="144"/>
+                                <w:szCs w:val="144"/>
+                              </w:rPr>
+                            </w:pPr>
+                          </w:p>
+                        </w:txbxContent>
+                      </wps:txbx>
+                      <wps:bodyPr rot="0" vert="horz" wrap="square" lIns="0" tIns="0" rIns="0" bIns="0" anchor="t" anchorCtr="0" upright="1">
+                        <a:noAutofit/>
+                      </wps:bodyPr>
+                    </wps:wsp>
+                  </a:graphicData>
+                </a:graphic>
+                <wp14:sizeRelH relativeFrom="page">
+                  <wp14:pctWidth>0</wp14:pctWidth>
+                </wp14:sizeRelH>
+                <wp14:sizeRelV relativeFrom="page">
+                  <wp14:pctHeight>0</wp14:pctHeight>
+                </wp14:sizeRelV>
+              </wp:anchor>
+            </w:drawing>
+          </mc:Choice>
+          <mc:Fallback>
+            <w:pict>
+              <v:shape w14:anchorId="0DDD83F7" id="Caixa de texto 3" o:spid="_x0000_s1052" type="#_x0000_t202" style="position:absolute;left:0;text-align:left;margin-left:418.1pt;margin-top:-.6pt;width:63pt;height:61.7pt;z-index:251711488;visibility:visible;mso-wrap-style:square;mso-width-percent:0;mso-height-percent:0;mso-wrap-distance-left:9pt;mso-wrap-distance-top:0;mso-wrap-distance-right:9pt;mso-wrap-distance-bottom:0;mso-position-horizontal:absolute;mso-position-horizontal-relative:text;mso-position-vertical:absolute;mso-position-vertical-relative:text;mso-width-percent:0;mso-height-percent:0;mso-width-relative:page;mso-height-relative:page;v-text-anchor:top" o:gfxdata="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" fillcolor="#d8d8d8" stroked="f">
+                <v:textbox inset="0,0,0,0">
+                  <w:txbxContent>
+                    <w:p>
+                      <w:pPr>
+                        <w:shd w:val="clear" w:color="auto" w:fill="AEAAAA" w:themeFill="background2" w:themeFillShade="BF"/>
+                        <w:jc w:val="center"/>
+                        <w:rPr>
+                          <w:color w:val="FFFFFF"/>
+                          <w:sz w:val="96"/>
+                          <w:szCs w:val="144"/>
+                        </w:rPr>
+                      </w:pPr>
+                      <w:r>
+                        <w:rPr>
+                          <w:color w:val="FFFFFF"/>
+                          <w:sz w:val="96"/>
+                          <w:szCs w:val="144"/>
+                        </w:rPr>
+                        <w:t>4</w:t>
+                      </w:r>
+                    </w:p>
+                    <w:p>
+                      <w:pPr>
+                        <w:shd w:val="clear" w:color="auto" w:fill="AEAAAA" w:themeFill="background2" w:themeFillShade="BF"/>
+                        <w:rPr>
+                          <w:sz w:val="144"/>
+                          <w:szCs w:val="144"/>
+                        </w:rPr>
+                      </w:pPr>
+                    </w:p>
+                  </w:txbxContent>
+                </v:textbox>
+              </v:shape>
+            </w:pict>
+          </mc:Fallback>
+        </mc:AlternateContent>
       </w:r>
     </w:p>
     <w:p/>
@@ -13863,7 +17365,7 @@
                     </pic:cNvPicPr>
                   </pic:nvPicPr>
                   <pic:blipFill>
-                    <a:blip r:embed="rId14">
+                    <a:blip r:embed="rId55">
                       <a:extLst>
                         <a:ext uri="{28A0092B-C50C-407E-A947-70E740481C1C}">
                           <a14:useLocalDpi xmlns:a14="http://schemas.microsoft.com/office/drawing/2010/main" val="0"/>
@@ -13948,44 +17450,137 @@
     </w:p>
     <w:p>
       <w:r>
+        <w:rPr>
+          <w:noProof/>
+        </w:rPr>
         <w:lastRenderedPageBreak/>
-        <w:pict w14:anchorId="33D09FA1">
-          <v:shape id="Caixa de texto 2" o:spid="_x0000_s2051" type="#_x0000_t202" style="position:absolute;left:0;text-align:left;margin-left:399.75pt;margin-top:.7pt;width:63pt;height:61.7pt;z-index:251739136;visibility:visible;mso-wrap-style:square;mso-width-percent:0;mso-height-percent:0;mso-wrap-distance-left:9pt;mso-wrap-distance-top:0;mso-wrap-distance-right:9pt;mso-wrap-distance-bottom:0;mso-position-horizontal:absolute;mso-position-horizontal-relative:text;mso-position-vertical:absolute;mso-position-vertical-relative:text;mso-width-percent:0;mso-height-percent:0;mso-width-relative:page;mso-height-relative:page;v-text-anchor:top" o:gfxdata="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" fillcolor="#d8d8d8" stroked="f">
-            <v:textbox inset="0,0,0,0">
-              <w:txbxContent>
-                <w:p>
-                  <w:pPr>
-                    <w:shd w:val="clear" w:color="auto" w:fill="AEAAAA" w:themeFill="background2" w:themeFillShade="BF"/>
-                    <w:jc w:val="center"/>
-                    <w:rPr>
-                      <w:color w:val="FFFFFF"/>
-                      <w:sz w:val="96"/>
-                      <w:szCs w:val="144"/>
-                    </w:rPr>
-                  </w:pPr>
-                  <w:r>
-                    <w:rPr>
-                      <w:color w:val="FFFFFF"/>
-                      <w:sz w:val="96"/>
-                      <w:szCs w:val="144"/>
-                    </w:rPr>
-                    <w:t>5</w:t>
-                  </w:r>
-                </w:p>
-                <w:p>
-                  <w:pPr>
-                    <w:shd w:val="clear" w:color="auto" w:fill="AEAAAA" w:themeFill="background2" w:themeFillShade="BF"/>
-                    <w:jc w:val="center"/>
-                    <w:rPr>
-                      <w:sz w:val="144"/>
-                      <w:szCs w:val="144"/>
-                    </w:rPr>
-                  </w:pPr>
-                </w:p>
-              </w:txbxContent>
-            </v:textbox>
-          </v:shape>
-        </w:pict>
+        <mc:AlternateContent>
+          <mc:Choice Requires="wps">
+            <w:drawing>
+              <wp:anchor distT="0" distB="0" distL="114300" distR="114300" simplePos="0" relativeHeight="251739136" behindDoc="0" locked="0" layoutInCell="1" allowOverlap="1" wp14:anchorId="33D09FA1" wp14:editId="3960655C">
+                <wp:simplePos x="0" y="0"/>
+                <wp:positionH relativeFrom="column">
+                  <wp:posOffset>5076825</wp:posOffset>
+                </wp:positionH>
+                <wp:positionV relativeFrom="paragraph">
+                  <wp:posOffset>8890</wp:posOffset>
+                </wp:positionV>
+                <wp:extent cx="800100" cy="783590"/>
+                <wp:effectExtent l="0" t="0" r="0" b="0"/>
+                <wp:wrapNone/>
+                <wp:docPr id="1186293683" name="Caixa de texto 2"/>
+                <wp:cNvGraphicFramePr>
+                  <a:graphicFrameLocks xmlns:a="http://schemas.openxmlformats.org/drawingml/2006/main"/>
+                </wp:cNvGraphicFramePr>
+                <a:graphic xmlns:a="http://schemas.openxmlformats.org/drawingml/2006/main">
+                  <a:graphicData uri="http://schemas.microsoft.com/office/word/2010/wordprocessingShape">
+                    <wps:wsp>
+                      <wps:cNvSpPr txBox="1">
+                        <a:spLocks noChangeArrowheads="1"/>
+                      </wps:cNvSpPr>
+                      <wps:spPr bwMode="auto">
+                        <a:xfrm>
+                          <a:off x="0" y="0"/>
+                          <a:ext cx="800100" cy="783590"/>
+                        </a:xfrm>
+                        <a:prstGeom prst="rect">
+                          <a:avLst/>
+                        </a:prstGeom>
+                        <a:solidFill>
+                          <a:srgbClr val="D8D8D8"/>
+                        </a:solidFill>
+                        <a:ln>
+                          <a:noFill/>
+                        </a:ln>
+                      </wps:spPr>
+                      <wps:txbx>
+                        <w:txbxContent>
+                          <w:p>
+                            <w:pPr>
+                              <w:shd w:val="clear" w:color="auto" w:fill="AEAAAA" w:themeFill="background2" w:themeFillShade="BF"/>
+                              <w:jc w:val="center"/>
+                              <w:rPr>
+                                <w:color w:val="FFFFFF"/>
+                                <w:sz w:val="96"/>
+                                <w:szCs w:val="144"/>
+                              </w:rPr>
+                            </w:pPr>
+                            <w:r>
+                              <w:rPr>
+                                <w:color w:val="FFFFFF"/>
+                                <w:sz w:val="96"/>
+                                <w:szCs w:val="144"/>
+                              </w:rPr>
+                              <w:t>5</w:t>
+                            </w:r>
+                          </w:p>
+                          <w:p>
+                            <w:pPr>
+                              <w:shd w:val="clear" w:color="auto" w:fill="AEAAAA" w:themeFill="background2" w:themeFillShade="BF"/>
+                              <w:jc w:val="center"/>
+                              <w:rPr>
+                                <w:sz w:val="144"/>
+                                <w:szCs w:val="144"/>
+                              </w:rPr>
+                            </w:pPr>
+                          </w:p>
+                        </w:txbxContent>
+                      </wps:txbx>
+                      <wps:bodyPr rot="0" vert="horz" wrap="square" lIns="0" tIns="0" rIns="0" bIns="0" anchor="t" anchorCtr="0" upright="1">
+                        <a:noAutofit/>
+                      </wps:bodyPr>
+                    </wps:wsp>
+                  </a:graphicData>
+                </a:graphic>
+                <wp14:sizeRelH relativeFrom="page">
+                  <wp14:pctWidth>0</wp14:pctWidth>
+                </wp14:sizeRelH>
+                <wp14:sizeRelV relativeFrom="page">
+                  <wp14:pctHeight>0</wp14:pctHeight>
+                </wp14:sizeRelV>
+              </wp:anchor>
+            </w:drawing>
+          </mc:Choice>
+          <mc:Fallback>
+            <w:pict>
+              <v:shape w14:anchorId="33D09FA1" id="Caixa de texto 2" o:spid="_x0000_s1053" type="#_x0000_t202" style="position:absolute;left:0;text-align:left;margin-left:399.75pt;margin-top:.7pt;width:63pt;height:61.7pt;z-index:251739136;visibility:visible;mso-wrap-style:square;mso-width-percent:0;mso-height-percent:0;mso-wrap-distance-left:9pt;mso-wrap-distance-top:0;mso-wrap-distance-right:9pt;mso-wrap-distance-bottom:0;mso-position-horizontal:absolute;mso-position-horizontal-relative:text;mso-position-vertical:absolute;mso-position-vertical-relative:text;mso-width-percent:0;mso-height-percent:0;mso-width-relative:page;mso-height-relative:page;v-text-anchor:top" o:gfxdata="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" fillcolor="#d8d8d8" stroked="f">
+                <v:textbox inset="0,0,0,0">
+                  <w:txbxContent>
+                    <w:p>
+                      <w:pPr>
+                        <w:shd w:val="clear" w:color="auto" w:fill="AEAAAA" w:themeFill="background2" w:themeFillShade="BF"/>
+                        <w:jc w:val="center"/>
+                        <w:rPr>
+                          <w:color w:val="FFFFFF"/>
+                          <w:sz w:val="96"/>
+                          <w:szCs w:val="144"/>
+                        </w:rPr>
+                      </w:pPr>
+                      <w:r>
+                        <w:rPr>
+                          <w:color w:val="FFFFFF"/>
+                          <w:sz w:val="96"/>
+                          <w:szCs w:val="144"/>
+                        </w:rPr>
+                        <w:t>5</w:t>
+                      </w:r>
+                    </w:p>
+                    <w:p>
+                      <w:pPr>
+                        <w:shd w:val="clear" w:color="auto" w:fill="AEAAAA" w:themeFill="background2" w:themeFillShade="BF"/>
+                        <w:jc w:val="center"/>
+                        <w:rPr>
+                          <w:sz w:val="144"/>
+                          <w:szCs w:val="144"/>
+                        </w:rPr>
+                      </w:pPr>
+                    </w:p>
+                  </w:txbxContent>
+                </v:textbox>
+              </v:shape>
+            </w:pict>
+          </mc:Fallback>
+        </mc:AlternateContent>
       </w:r>
     </w:p>
     <w:p/>
@@ -14217,7 +17812,19 @@
     </w:p>
     <w:p>
       <w:r>
-        <w:t>Entidade que tem como tarefa procurar por um veículo que passe por sua rota, e que seja acessível para que não torne o processo de transporte atrasado.</w:t>
+        <w:t xml:space="preserve">Entidade que tem como tarefa </w:t>
+      </w:r>
+      <w:r>
+        <w:t xml:space="preserve">aceder ao sistema em busca de serviço de transporte escolar para seus educandos, solicitando </w:t>
+      </w:r>
+      <w:r>
+        <w:t>por um veículo que passe p</w:t>
+      </w:r>
+      <w:r>
+        <w:t>elo ponto de partida do seu educando e que chegue ao destino de forma descrita</w:t>
+      </w:r>
+      <w:r>
+        <w:t>, e que seja acessível para que não torne o processo de transporte atrasado.</w:t>
       </w:r>
     </w:p>
     <w:p/>
@@ -14256,7 +17863,16 @@
         <w:t xml:space="preserve"> e o contrário</w:t>
       </w:r>
       <w:r>
-        <w:t>. É também responsável por reportar qualquer tipo de problemas que possa enfrentar durante o processo de transporte.</w:t>
+        <w:t>. É também responsável por reportar qu</w:t>
+      </w:r>
+      <w:r>
+        <w:t>a</w:t>
+      </w:r>
+      <w:r>
+        <w:t>lquer</w:t>
+      </w:r>
+      <w:r>
+        <w:t xml:space="preserve"> tipo de problemas que possa enfrentar durante o processo de transporte.</w:t>
       </w:r>
     </w:p>
     <w:p/>
@@ -14286,7 +17902,7 @@
         <w:t xml:space="preserve">, com o objectivo de garantir que a tarefa esteja a ser cumprida pelo motorista como manda o contrato. É responsável também pelo atendimento que deve ser prestado aos </w:t>
       </w:r>
       <w:r>
-        <w:t>alunos</w:t>
+        <w:t>encarregados</w:t>
       </w:r>
       <w:r>
         <w:t xml:space="preserve"> quando necessário. </w:t>
@@ -14336,7 +17952,7 @@
                     </pic:cNvPicPr>
                   </pic:nvPicPr>
                   <pic:blipFill>
-                    <a:blip r:embed="rId15">
+                    <a:blip r:embed="rId56">
                       <a:extLst>
                         <a:ext uri="{28A0092B-C50C-407E-A947-70E740481C1C}">
                           <a14:useLocalDpi xmlns:a14="http://schemas.microsoft.com/office/drawing/2010/main" val="0"/>
@@ -14493,6 +18109,7 @@
       </w:pPr>
       <w:bookmarkStart w:id="82" w:name="_Toc144140795"/>
       <w:r>
+        <w:lastRenderedPageBreak/>
         <w:t>Requisitos do Sistema</w:t>
       </w:r>
       <w:bookmarkEnd w:id="82"/>
@@ -14508,11 +18125,7 @@
         <w:t>), os requisitos de um sistema são as descrições do que o sistema deve fazer durante seu funcionamento, os serviços que oferece e as restrições a seu funcionamento</w:t>
       </w:r>
       <w:r>
-        <w:t xml:space="preserve">. Continua </w:t>
-      </w:r>
-      <w:r>
-        <w:lastRenderedPageBreak/>
-        <w:t>dizendo que, esses requisitos refletem as necessidades dos clientes para o sistema a uma finalidade determinada, como controlar um dispositivo, colocar um pedido ou encontrar informações</w:t>
+        <w:t>. Continua dizendo que, esses requisitos refletem as necessidades dos clientes para o sistema a uma finalidade determinada, como controlar um dispositivo, colocar um pedido ou encontrar informações</w:t>
       </w:r>
       <w:r>
         <w:t>.</w:t>
@@ -14751,6 +18364,7 @@
           <w:b/>
           <w:bCs/>
         </w:rPr>
+        <w:lastRenderedPageBreak/>
         <w:t xml:space="preserve">Código: </w:t>
       </w:r>
       <w:r>
@@ -14782,7 +18396,6 @@
           <w:b/>
           <w:bCs/>
         </w:rPr>
-        <w:lastRenderedPageBreak/>
         <w:t>Descrição:</w:t>
       </w:r>
       <w:r>
@@ -16226,6 +19839,7 @@
                 <w:b w:val="0"/>
                 <w:bCs w:val="0"/>
               </w:rPr>
+              <w:lastRenderedPageBreak/>
               <w:t>RF</w:t>
             </w:r>
             <w:r>
@@ -17340,6 +20954,7 @@
                 <w:b w:val="0"/>
                 <w:bCs w:val="0"/>
               </w:rPr>
+              <w:lastRenderedPageBreak/>
               <w:t>R</w:t>
             </w:r>
             <w:r>
@@ -17493,7 +21108,6 @@
                 <w:b w:val="0"/>
                 <w:bCs w:val="0"/>
               </w:rPr>
-              <w:lastRenderedPageBreak/>
               <w:t>R</w:t>
             </w:r>
             <w:r>
@@ -17747,7 +21361,7 @@
                     </pic:cNvPicPr>
                   </pic:nvPicPr>
                   <pic:blipFill>
-                    <a:blip r:embed="rId16">
+                    <a:blip r:embed="rId57">
                       <a:extLst>
                         <a:ext uri="{28A0092B-C50C-407E-A947-70E740481C1C}">
                           <a14:useLocalDpi xmlns:a14="http://schemas.microsoft.com/office/drawing/2010/main" val="0"/>
@@ -17849,7 +21463,7 @@
                     </pic:cNvPicPr>
                   </pic:nvPicPr>
                   <pic:blipFill>
-                    <a:blip r:embed="rId17">
+                    <a:blip r:embed="rId58">
                       <a:extLst>
                         <a:ext uri="{28A0092B-C50C-407E-A947-70E740481C1C}">
                           <a14:useLocalDpi xmlns:a14="http://schemas.microsoft.com/office/drawing/2010/main" val="0"/>
@@ -19050,6 +22664,7 @@
                 <w:b w:val="0"/>
                 <w:bCs w:val="0"/>
               </w:rPr>
+              <w:lastRenderedPageBreak/>
               <w:t>Descrição</w:t>
             </w:r>
           </w:p>
@@ -19067,11 +22682,7 @@
               <w:t xml:space="preserve">Permite ao motorista </w:t>
             </w:r>
             <w:r>
-              <w:t xml:space="preserve">gerir as viagens a serem </w:t>
-            </w:r>
-            <w:r>
-              <w:lastRenderedPageBreak/>
-              <w:t>feitas</w:t>
+              <w:t>gerir as viagens a serem feitas</w:t>
             </w:r>
             <w:r>
               <w:t>, permitindo a ele as funcionalidades descritas</w:t>
@@ -19101,7 +22712,6 @@
                 <w:b w:val="0"/>
                 <w:bCs w:val="0"/>
               </w:rPr>
-              <w:lastRenderedPageBreak/>
               <w:t>Pré-condição</w:t>
             </w:r>
           </w:p>
@@ -19735,6 +23345,7 @@
                 <w:b w:val="0"/>
                 <w:bCs w:val="0"/>
               </w:rPr>
+              <w:lastRenderedPageBreak/>
               <w:t>Pós-condição</w:t>
             </w:r>
           </w:p>
@@ -19749,11 +23360,7 @@
               <w:cnfStyle w:val="000000000000" w:firstRow="0" w:lastRow="0" w:firstColumn="0" w:lastColumn="0" w:oddVBand="0" w:evenVBand="0" w:oddHBand="0" w:evenHBand="0" w:firstRowFirstColumn="0" w:firstRowLastColumn="0" w:lastRowFirstColumn="0" w:lastRowLastColumn="0"/>
             </w:pPr>
             <w:r>
-              <w:t xml:space="preserve">Caso o administrador aprove a solicitação, ele </w:t>
-            </w:r>
-            <w:r>
-              <w:lastRenderedPageBreak/>
-              <w:t>terá acesso a uma nova aba de utilização da aplicação.</w:t>
+              <w:t>Caso o administrador aprove a solicitação, ele terá acesso a uma nova aba de utilização da aplicação.</w:t>
             </w:r>
             <w:r>
               <w:t xml:space="preserve"> Senão, receberá uma notificação de rejeição de solicitação</w:t>
@@ -19778,7 +23385,6 @@
           <w:bCs/>
           <w:color w:val="2E74B5" w:themeColor="accent1" w:themeShade="BF"/>
         </w:rPr>
-        <w:lastRenderedPageBreak/>
         <w:t>Tabela 1</w:t>
       </w:r>
       <w:r>
@@ -20348,6 +23954,7 @@
                 <w:b w:val="0"/>
                 <w:bCs w:val="0"/>
               </w:rPr>
+              <w:lastRenderedPageBreak/>
               <w:t>Pós-condição</w:t>
             </w:r>
           </w:p>
@@ -20368,11 +23975,7 @@
               <w:t>o seu veículo desativado para a manutenção</w:t>
             </w:r>
             <w:r>
-              <w:t xml:space="preserve"> </w:t>
-            </w:r>
-            <w:r>
-              <w:lastRenderedPageBreak/>
-              <w:t>e os estudantes alocados a outro</w:t>
+              <w:t xml:space="preserve"> e os estudantes alocados a outro</w:t>
             </w:r>
             <w:r>
               <w:t>s</w:t>
@@ -20400,7 +24003,6 @@
           <w:bCs/>
           <w:color w:val="2E74B5" w:themeColor="accent1" w:themeShade="BF"/>
         </w:rPr>
-        <w:lastRenderedPageBreak/>
         <w:t>Tabela 1</w:t>
       </w:r>
       <w:r>
@@ -20753,16 +24355,7 @@
           <w:sz w:val="26"/>
           <w:szCs w:val="26"/>
         </w:rPr>
-        <w:t xml:space="preserve">Gerir </w:t>
-      </w:r>
-      <w:r>
-        <w:rPr>
-          <w:b/>
-          <w:bCs/>
-          <w:sz w:val="26"/>
-          <w:szCs w:val="26"/>
-        </w:rPr>
-        <w:t>perfil</w:t>
+        <w:t>Gerir perfil</w:t>
       </w:r>
     </w:p>
     <w:tbl>
@@ -20809,10 +24402,7 @@
               <w:cnfStyle w:val="100000000000" w:firstRow="1" w:lastRow="0" w:firstColumn="0" w:lastColumn="0" w:oddVBand="0" w:evenVBand="0" w:oddHBand="0" w:evenHBand="0" w:firstRowFirstColumn="0" w:firstRowLastColumn="0" w:lastRowFirstColumn="0" w:lastRowLastColumn="0"/>
             </w:pPr>
             <w:r>
-              <w:t>Ger</w:t>
-            </w:r>
-            <w:r>
-              <w:t>ir perfil</w:t>
+              <w:t>Gerir perfil</w:t>
             </w:r>
           </w:p>
         </w:tc>
@@ -20921,10 +24511,7 @@
               <w:t>.</w:t>
             </w:r>
             <w:r>
-              <w:t xml:space="preserve"> </w:t>
-            </w:r>
-            <w:r>
-              <w:t xml:space="preserve">O actor deverá estar cadastrado no sistema com o seu </w:t>
+              <w:t xml:space="preserve"> O actor deverá estar cadastrado no sistema com o seu </w:t>
             </w:r>
             <w:r>
               <w:t>email</w:t>
@@ -21072,7 +24659,6 @@
       </w:pPr>
       <w:bookmarkStart w:id="93" w:name="_Toc144140806"/>
       <w:r>
-        <w:lastRenderedPageBreak/>
         <w:t xml:space="preserve">Diagrama de </w:t>
       </w:r>
       <w:r>
@@ -21127,42 +24713,134 @@
         <w:tab/>
       </w:r>
       <w:r>
-        <w:pict w14:anchorId="46E0FB44">
-          <v:shape id="Caixa de texto 1" o:spid="_x0000_s2050" type="#_x0000_t202" style="position:absolute;left:0;text-align:left;margin-left:418.1pt;margin-top:-.6pt;width:63pt;height:61.7pt;z-index:251716608;visibility:visible;mso-wrap-style:square;mso-width-percent:0;mso-height-percent:0;mso-wrap-distance-left:9pt;mso-wrap-distance-top:0;mso-wrap-distance-right:9pt;mso-wrap-distance-bottom:0;mso-position-horizontal:absolute;mso-position-horizontal-relative:text;mso-position-vertical:absolute;mso-position-vertical-relative:text;mso-width-percent:0;mso-height-percent:0;mso-width-relative:page;mso-height-relative:page;v-text-anchor:top" o:gfxdata="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" fillcolor="#d8d8d8" stroked="f">
-            <v:textbox inset="0,0,0,0">
-              <w:txbxContent>
-                <w:p>
-                  <w:pPr>
-                    <w:shd w:val="clear" w:color="auto" w:fill="AEAAAA" w:themeFill="background2" w:themeFillShade="BF"/>
-                    <w:jc w:val="center"/>
-                    <w:rPr>
-                      <w:color w:val="FFFFFF"/>
-                      <w:sz w:val="96"/>
-                      <w:szCs w:val="144"/>
-                    </w:rPr>
-                  </w:pPr>
-                  <w:r>
-                    <w:rPr>
-                      <w:color w:val="FFFFFF"/>
-                      <w:sz w:val="96"/>
-                      <w:szCs w:val="144"/>
-                    </w:rPr>
-                    <w:t>6</w:t>
-                  </w:r>
-                </w:p>
-                <w:p>
-                  <w:pPr>
-                    <w:shd w:val="clear" w:color="auto" w:fill="AEAAAA" w:themeFill="background2" w:themeFillShade="BF"/>
-                    <w:rPr>
-                      <w:sz w:val="144"/>
-                      <w:szCs w:val="144"/>
-                    </w:rPr>
-                  </w:pPr>
-                </w:p>
-              </w:txbxContent>
-            </v:textbox>
-          </v:shape>
-        </w:pict>
+        <w:rPr>
+          <w:noProof/>
+        </w:rPr>
+        <mc:AlternateContent>
+          <mc:Choice Requires="wps">
+            <w:drawing>
+              <wp:anchor distT="0" distB="0" distL="114300" distR="114300" simplePos="0" relativeHeight="251716608" behindDoc="0" locked="0" layoutInCell="1" allowOverlap="1" wp14:anchorId="46E0FB44" wp14:editId="42D2296E">
+                <wp:simplePos x="0" y="0"/>
+                <wp:positionH relativeFrom="column">
+                  <wp:posOffset>5309870</wp:posOffset>
+                </wp:positionH>
+                <wp:positionV relativeFrom="paragraph">
+                  <wp:posOffset>-7620</wp:posOffset>
+                </wp:positionV>
+                <wp:extent cx="800100" cy="783590"/>
+                <wp:effectExtent l="0" t="0" r="0" b="0"/>
+                <wp:wrapNone/>
+                <wp:docPr id="1522039245" name="Caixa de texto 1"/>
+                <wp:cNvGraphicFramePr>
+                  <a:graphicFrameLocks xmlns:a="http://schemas.openxmlformats.org/drawingml/2006/main"/>
+                </wp:cNvGraphicFramePr>
+                <a:graphic xmlns:a="http://schemas.openxmlformats.org/drawingml/2006/main">
+                  <a:graphicData uri="http://schemas.microsoft.com/office/word/2010/wordprocessingShape">
+                    <wps:wsp>
+                      <wps:cNvSpPr txBox="1">
+                        <a:spLocks noChangeArrowheads="1"/>
+                      </wps:cNvSpPr>
+                      <wps:spPr bwMode="auto">
+                        <a:xfrm>
+                          <a:off x="0" y="0"/>
+                          <a:ext cx="800100" cy="783590"/>
+                        </a:xfrm>
+                        <a:prstGeom prst="rect">
+                          <a:avLst/>
+                        </a:prstGeom>
+                        <a:solidFill>
+                          <a:srgbClr val="D8D8D8"/>
+                        </a:solidFill>
+                        <a:ln>
+                          <a:noFill/>
+                        </a:ln>
+                      </wps:spPr>
+                      <wps:txbx>
+                        <w:txbxContent>
+                          <w:p>
+                            <w:pPr>
+                              <w:shd w:val="clear" w:color="auto" w:fill="AEAAAA" w:themeFill="background2" w:themeFillShade="BF"/>
+                              <w:jc w:val="center"/>
+                              <w:rPr>
+                                <w:color w:val="FFFFFF"/>
+                                <w:sz w:val="96"/>
+                                <w:szCs w:val="144"/>
+                              </w:rPr>
+                            </w:pPr>
+                            <w:r>
+                              <w:rPr>
+                                <w:color w:val="FFFFFF"/>
+                                <w:sz w:val="96"/>
+                                <w:szCs w:val="144"/>
+                              </w:rPr>
+                              <w:t>6</w:t>
+                            </w:r>
+                          </w:p>
+                          <w:p>
+                            <w:pPr>
+                              <w:shd w:val="clear" w:color="auto" w:fill="AEAAAA" w:themeFill="background2" w:themeFillShade="BF"/>
+                              <w:rPr>
+                                <w:sz w:val="144"/>
+                                <w:szCs w:val="144"/>
+                              </w:rPr>
+                            </w:pPr>
+                          </w:p>
+                        </w:txbxContent>
+                      </wps:txbx>
+                      <wps:bodyPr rot="0" vert="horz" wrap="square" lIns="0" tIns="0" rIns="0" bIns="0" anchor="t" anchorCtr="0" upright="1">
+                        <a:noAutofit/>
+                      </wps:bodyPr>
+                    </wps:wsp>
+                  </a:graphicData>
+                </a:graphic>
+                <wp14:sizeRelH relativeFrom="page">
+                  <wp14:pctWidth>0</wp14:pctWidth>
+                </wp14:sizeRelH>
+                <wp14:sizeRelV relativeFrom="page">
+                  <wp14:pctHeight>0</wp14:pctHeight>
+                </wp14:sizeRelV>
+              </wp:anchor>
+            </w:drawing>
+          </mc:Choice>
+          <mc:Fallback>
+            <w:pict>
+              <v:shape w14:anchorId="46E0FB44" id="Caixa de texto 1" o:spid="_x0000_s1054" type="#_x0000_t202" style="position:absolute;left:0;text-align:left;margin-left:418.1pt;margin-top:-.6pt;width:63pt;height:61.7pt;z-index:251716608;visibility:visible;mso-wrap-style:square;mso-width-percent:0;mso-height-percent:0;mso-wrap-distance-left:9pt;mso-wrap-distance-top:0;mso-wrap-distance-right:9pt;mso-wrap-distance-bottom:0;mso-position-horizontal:absolute;mso-position-horizontal-relative:text;mso-position-vertical:absolute;mso-position-vertical-relative:text;mso-width-percent:0;mso-height-percent:0;mso-width-relative:page;mso-height-relative:page;v-text-anchor:top" o:gfxdata="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" fillcolor="#d8d8d8" stroked="f">
+                <v:textbox inset="0,0,0,0">
+                  <w:txbxContent>
+                    <w:p>
+                      <w:pPr>
+                        <w:shd w:val="clear" w:color="auto" w:fill="AEAAAA" w:themeFill="background2" w:themeFillShade="BF"/>
+                        <w:jc w:val="center"/>
+                        <w:rPr>
+                          <w:color w:val="FFFFFF"/>
+                          <w:sz w:val="96"/>
+                          <w:szCs w:val="144"/>
+                        </w:rPr>
+                      </w:pPr>
+                      <w:r>
+                        <w:rPr>
+                          <w:color w:val="FFFFFF"/>
+                          <w:sz w:val="96"/>
+                          <w:szCs w:val="144"/>
+                        </w:rPr>
+                        <w:t>6</w:t>
+                      </w:r>
+                    </w:p>
+                    <w:p>
+                      <w:pPr>
+                        <w:shd w:val="clear" w:color="auto" w:fill="AEAAAA" w:themeFill="background2" w:themeFillShade="BF"/>
+                        <w:rPr>
+                          <w:sz w:val="144"/>
+                          <w:szCs w:val="144"/>
+                        </w:rPr>
+                      </w:pPr>
+                    </w:p>
+                  </w:txbxContent>
+                </v:textbox>
+              </v:shape>
+            </w:pict>
+          </mc:Fallback>
+        </mc:AlternateContent>
       </w:r>
     </w:p>
     <w:p/>
@@ -21838,7 +25516,7 @@
         </w:rPr>
         <w:t xml:space="preserve">Disponível em: </w:t>
       </w:r>
-      <w:hyperlink r:id="rId18" w:history="1">
+      <w:hyperlink r:id="rId59" w:history="1">
         <w:r>
           <w:rPr>
             <w:rStyle w:val="Hiperligao"/>
@@ -21899,7 +25577,7 @@
         </w:rPr>
         <w:t xml:space="preserve">Disponível em: </w:t>
       </w:r>
-      <w:hyperlink r:id="rId19" w:history="1">
+      <w:hyperlink r:id="rId60" w:history="1">
         <w:r>
           <w:rPr>
             <w:rStyle w:val="Hiperligao"/>
@@ -22334,7 +26012,7 @@
       <w:r>
         <w:t xml:space="preserve"> </w:t>
       </w:r>
-      <w:hyperlink r:id="rId20" w:history="1">
+      <w:hyperlink r:id="rId61" w:history="1">
         <w:r>
           <w:rPr>
             <w:rStyle w:val="Hiperligao"/>
@@ -22439,7 +26117,7 @@
       <w:r>
         <w:t>vel:</w:t>
       </w:r>
-      <w:hyperlink r:id="rId21" w:history="1">
+      <w:hyperlink r:id="rId62" w:history="1">
         <w:r>
           <w:rPr>
             <w:rStyle w:val="Hiperligao"/>
@@ -22471,7 +26149,7 @@
       <w:r>
         <w:t xml:space="preserve">. Disponível em: </w:t>
       </w:r>
-      <w:hyperlink r:id="rId22" w:history="1">
+      <w:hyperlink r:id="rId63" w:history="1">
         <w:r>
           <w:rPr>
             <w:rStyle w:val="Hiperligao"/>
@@ -22886,7 +26564,7 @@
         </w:rPr>
         <w:t xml:space="preserve">Disponível em: </w:t>
       </w:r>
-      <w:hyperlink r:id="rId23" w:history="1">
+      <w:hyperlink r:id="rId64" w:history="1">
         <w:r>
           <w:rPr>
             <w:rStyle w:val="Hiperligao"/>
@@ -22960,7 +26638,7 @@
       <w:r>
         <w:t xml:space="preserve">Disponivel em: </w:t>
       </w:r>
-      <w:hyperlink r:id="rId24" w:history="1">
+      <w:hyperlink r:id="rId65" w:history="1">
         <w:r>
           <w:rPr>
             <w:rStyle w:val="Hiperligao"/>
@@ -23015,7 +26693,7 @@
       <w:r>
         <w:t xml:space="preserve">Disponível em: </w:t>
       </w:r>
-      <w:hyperlink r:id="rId25" w:history="1">
+      <w:hyperlink r:id="rId66" w:history="1">
         <w:r>
           <w:rPr>
             <w:rStyle w:val="Hiperligao"/>
@@ -23066,7 +26744,7 @@
         </w:rPr>
         <w:t xml:space="preserve">Disponível em: </w:t>
       </w:r>
-      <w:hyperlink r:id="rId26" w:history="1">
+      <w:hyperlink r:id="rId67" w:history="1">
         <w:r>
           <w:rPr>
             <w:rStyle w:val="Hiperligao"/>
@@ -23142,7 +26820,7 @@
       <w:r>
         <w:t xml:space="preserve">Disponível em: </w:t>
       </w:r>
-      <w:hyperlink r:id="rId27" w:history="1">
+      <w:hyperlink r:id="rId68" w:history="1">
         <w:r>
           <w:rPr>
             <w:rStyle w:val="Hiperligao"/>
@@ -23214,7 +26892,7 @@
         </w:rPr>
         <w:t xml:space="preserve">Disponível em: </w:t>
       </w:r>
-      <w:hyperlink r:id="rId28" w:history="1">
+      <w:hyperlink r:id="rId69" w:history="1">
         <w:r>
           <w:rPr>
             <w:rStyle w:val="Hiperligao"/>
@@ -23356,7 +27034,7 @@
         </w:rPr>
         <w:t xml:space="preserve">: </w:t>
       </w:r>
-      <w:hyperlink r:id="rId29" w:history="1">
+      <w:hyperlink r:id="rId70" w:history="1">
         <w:r>
           <w:rPr>
             <w:rStyle w:val="Hiperligao"/>
@@ -23432,7 +27110,7 @@
       <w:r>
         <w:t xml:space="preserve">Disponível em: </w:t>
       </w:r>
-      <w:hyperlink r:id="rId30" w:history="1">
+      <w:hyperlink r:id="rId71" w:history="1">
         <w:r>
           <w:rPr>
             <w:rStyle w:val="Hiperligao"/>
@@ -23487,7 +27165,7 @@
       <w:r>
         <w:t xml:space="preserve">Disponível em: </w:t>
       </w:r>
-      <w:hyperlink r:id="rId31" w:history="1">
+      <w:hyperlink r:id="rId72" w:history="1">
         <w:r>
           <w:rPr>
             <w:rStyle w:val="Hiperligao"/>
@@ -23669,7 +27347,7 @@
                     </pic:cNvPicPr>
                   </pic:nvPicPr>
                   <pic:blipFill>
-                    <a:blip r:embed="rId32" cstate="print">
+                    <a:blip r:embed="rId73" cstate="print">
                       <a:extLst>
                         <a:ext uri="{28A0092B-C50C-407E-A947-70E740481C1C}">
                           <a14:useLocalDpi xmlns:a14="http://schemas.microsoft.com/office/drawing/2010/main" val="0"/>
@@ -23741,11 +27419,94 @@
     </w:p>
     <w:p>
       <w:r>
-        <w:pict w14:anchorId="0B013398">
-          <v:rect id="_x0000_s2080" style="position:absolute;left:0;text-align:left;margin-left:2.7pt;margin-top:15.4pt;width:479.25pt;height:3.55pt;z-index:251740160" fillcolor="#70ad47 [3209]" strokecolor="#70ad47 [3209]" strokeweight="2.5pt">
-            <v:shadow color="#868686"/>
-          </v:rect>
-        </w:pict>
+        <w:rPr>
+          <w:noProof/>
+        </w:rPr>
+        <mc:AlternateContent>
+          <mc:Choice Requires="wps">
+            <w:drawing>
+              <wp:anchor distT="0" distB="0" distL="114300" distR="114300" simplePos="0" relativeHeight="251740160" behindDoc="0" locked="0" layoutInCell="1" allowOverlap="1" wp14:anchorId="0B013398" wp14:editId="648B79C9">
+                <wp:simplePos x="0" y="0"/>
+                <wp:positionH relativeFrom="column">
+                  <wp:posOffset>34290</wp:posOffset>
+                </wp:positionH>
+                <wp:positionV relativeFrom="paragraph">
+                  <wp:posOffset>195580</wp:posOffset>
+                </wp:positionV>
+                <wp:extent cx="6086475" cy="45085"/>
+                <wp:effectExtent l="19050" t="16510" r="19050" b="24130"/>
+                <wp:wrapNone/>
+                <wp:docPr id="335046574" name="Rectangle 32"/>
+                <wp:cNvGraphicFramePr>
+                  <a:graphicFrameLocks xmlns:a="http://schemas.openxmlformats.org/drawingml/2006/main"/>
+                </wp:cNvGraphicFramePr>
+                <a:graphic xmlns:a="http://schemas.openxmlformats.org/drawingml/2006/main">
+                  <a:graphicData uri="http://schemas.microsoft.com/office/word/2010/wordprocessingShape">
+                    <wps:wsp>
+                      <wps:cNvSpPr>
+                        <a:spLocks noChangeArrowheads="1"/>
+                      </wps:cNvSpPr>
+                      <wps:spPr bwMode="auto">
+                        <a:xfrm>
+                          <a:off x="0" y="0"/>
+                          <a:ext cx="6086475" cy="45085"/>
+                        </a:xfrm>
+                        <a:prstGeom prst="rect">
+                          <a:avLst/>
+                        </a:prstGeom>
+                        <a:solidFill>
+                          <a:schemeClr val="accent6">
+                            <a:lumMod val="100000"/>
+                            <a:lumOff val="0"/>
+                          </a:schemeClr>
+                        </a:solidFill>
+                        <a:ln w="31750">
+                          <a:solidFill>
+                            <a:schemeClr val="accent6">
+                              <a:lumMod val="100000"/>
+                              <a:lumOff val="0"/>
+                            </a:schemeClr>
+                          </a:solidFill>
+                          <a:miter lim="800000"/>
+                          <a:headEnd/>
+                          <a:tailEnd/>
+                        </a:ln>
+                        <a:effectLst/>
+                        <a:extLst>
+                          <a:ext uri="{AF507438-7753-43E0-B8FC-AC1667EBCBE1}">
+                            <a14:hiddenEffects xmlns:a14="http://schemas.microsoft.com/office/drawing/2010/main">
+                              <a:effectLst>
+                                <a:outerShdw dist="35921" dir="2700000" algn="ctr" rotWithShape="0">
+                                  <a:srgbClr val="868686"/>
+                                </a:outerShdw>
+                              </a:effectLst>
+                            </a14:hiddenEffects>
+                          </a:ext>
+                        </a:extLst>
+                      </wps:spPr>
+                      <wps:bodyPr rot="0" vert="horz" wrap="square" lIns="91440" tIns="45720" rIns="91440" bIns="45720" anchor="t" anchorCtr="0" upright="1">
+                        <a:noAutofit/>
+                      </wps:bodyPr>
+                    </wps:wsp>
+                  </a:graphicData>
+                </a:graphic>
+                <wp14:sizeRelH relativeFrom="page">
+                  <wp14:pctWidth>0</wp14:pctWidth>
+                </wp14:sizeRelH>
+                <wp14:sizeRelV relativeFrom="page">
+                  <wp14:pctHeight>0</wp14:pctHeight>
+                </wp14:sizeRelV>
+              </wp:anchor>
+            </w:drawing>
+          </mc:Choice>
+          <mc:Fallback>
+            <w:pict>
+              <v:rect w14:anchorId="0C355E26" id="Rectangle 32" o:spid="_x0000_s1026" style="position:absolute;margin-left:2.7pt;margin-top:15.4pt;width:479.25pt;height:3.55pt;z-index:251740160;visibility:visible;mso-wrap-style:square;mso-width-percent:0;mso-height-percent:0;mso-wrap-distance-left:9pt;mso-wrap-distance-top:0;mso-wrap-distance-right:9pt;mso-wrap-distance-bottom:0;mso-position-horizontal:absolute;mso-position-horizontal-relative:text;mso-position-vertical:absolute;mso-position-vertical-relative:text;mso-width-percent:0;mso-height-percent:0;mso-width-relative:page;mso-height-relative:page;v-text-anchor:top" o:gfxdata="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" fillcolor="#70ad47 [3209]" strokecolor="#70ad47 [3209]" strokeweight="2.5pt">
+                <v:shadow color="#868686"/>
+              </v:rect>
+            </w:pict>
+          </mc:Fallback>
+        </mc:AlternateContent>
       </w:r>
     </w:p>
     <w:p/>
@@ -23959,7 +27720,7 @@
                     </pic:cNvPicPr>
                   </pic:nvPicPr>
                   <pic:blipFill>
-                    <a:blip r:embed="rId33" cstate="print">
+                    <a:blip r:embed="rId74" cstate="print">
                       <a:extLst>
                         <a:ext uri="{28A0092B-C50C-407E-A947-70E740481C1C}">
                           <a14:useLocalDpi xmlns:a14="http://schemas.microsoft.com/office/drawing/2010/main" val="0"/>
@@ -24031,11 +27792,94 @@
     </w:p>
     <w:p>
       <w:r>
-        <w:pict w14:anchorId="16931528">
-          <v:rect id="_x0000_s2082" style="position:absolute;left:0;text-align:left;margin-left:2.7pt;margin-top:15.4pt;width:479.25pt;height:3.55pt;z-index:251742208" fillcolor="#70ad47 [3209]" strokecolor="#70ad47 [3209]" strokeweight="2.5pt">
-            <v:shadow color="#868686"/>
-          </v:rect>
-        </w:pict>
+        <w:rPr>
+          <w:noProof/>
+        </w:rPr>
+        <mc:AlternateContent>
+          <mc:Choice Requires="wps">
+            <w:drawing>
+              <wp:anchor distT="0" distB="0" distL="114300" distR="114300" simplePos="0" relativeHeight="251742208" behindDoc="0" locked="0" layoutInCell="1" allowOverlap="1" wp14:anchorId="16931528" wp14:editId="16E7EA70">
+                <wp:simplePos x="0" y="0"/>
+                <wp:positionH relativeFrom="column">
+                  <wp:posOffset>34290</wp:posOffset>
+                </wp:positionH>
+                <wp:positionV relativeFrom="paragraph">
+                  <wp:posOffset>195580</wp:posOffset>
+                </wp:positionV>
+                <wp:extent cx="6086475" cy="45085"/>
+                <wp:effectExtent l="19050" t="16510" r="19050" b="24130"/>
+                <wp:wrapNone/>
+                <wp:docPr id="239752569" name="Rectangle 34"/>
+                <wp:cNvGraphicFramePr>
+                  <a:graphicFrameLocks xmlns:a="http://schemas.openxmlformats.org/drawingml/2006/main"/>
+                </wp:cNvGraphicFramePr>
+                <a:graphic xmlns:a="http://schemas.openxmlformats.org/drawingml/2006/main">
+                  <a:graphicData uri="http://schemas.microsoft.com/office/word/2010/wordprocessingShape">
+                    <wps:wsp>
+                      <wps:cNvSpPr>
+                        <a:spLocks noChangeArrowheads="1"/>
+                      </wps:cNvSpPr>
+                      <wps:spPr bwMode="auto">
+                        <a:xfrm>
+                          <a:off x="0" y="0"/>
+                          <a:ext cx="6086475" cy="45085"/>
+                        </a:xfrm>
+                        <a:prstGeom prst="rect">
+                          <a:avLst/>
+                        </a:prstGeom>
+                        <a:solidFill>
+                          <a:schemeClr val="accent6">
+                            <a:lumMod val="100000"/>
+                            <a:lumOff val="0"/>
+                          </a:schemeClr>
+                        </a:solidFill>
+                        <a:ln w="31750">
+                          <a:solidFill>
+                            <a:schemeClr val="accent6">
+                              <a:lumMod val="100000"/>
+                              <a:lumOff val="0"/>
+                            </a:schemeClr>
+                          </a:solidFill>
+                          <a:miter lim="800000"/>
+                          <a:headEnd/>
+                          <a:tailEnd/>
+                        </a:ln>
+                        <a:effectLst/>
+                        <a:extLst>
+                          <a:ext uri="{AF507438-7753-43E0-B8FC-AC1667EBCBE1}">
+                            <a14:hiddenEffects xmlns:a14="http://schemas.microsoft.com/office/drawing/2010/main">
+                              <a:effectLst>
+                                <a:outerShdw dist="35921" dir="2700000" algn="ctr" rotWithShape="0">
+                                  <a:srgbClr val="868686"/>
+                                </a:outerShdw>
+                              </a:effectLst>
+                            </a14:hiddenEffects>
+                          </a:ext>
+                        </a:extLst>
+                      </wps:spPr>
+                      <wps:bodyPr rot="0" vert="horz" wrap="square" lIns="91440" tIns="45720" rIns="91440" bIns="45720" anchor="t" anchorCtr="0" upright="1">
+                        <a:noAutofit/>
+                      </wps:bodyPr>
+                    </wps:wsp>
+                  </a:graphicData>
+                </a:graphic>
+                <wp14:sizeRelH relativeFrom="page">
+                  <wp14:pctWidth>0</wp14:pctWidth>
+                </wp14:sizeRelH>
+                <wp14:sizeRelV relativeFrom="page">
+                  <wp14:pctHeight>0</wp14:pctHeight>
+                </wp14:sizeRelV>
+              </wp:anchor>
+            </w:drawing>
+          </mc:Choice>
+          <mc:Fallback>
+            <w:pict>
+              <v:rect w14:anchorId="64C7DF0B" id="Rectangle 34" o:spid="_x0000_s1026" style="position:absolute;margin-left:2.7pt;margin-top:15.4pt;width:479.25pt;height:3.55pt;z-index:251742208;visibility:visible;mso-wrap-style:square;mso-width-percent:0;mso-height-percent:0;mso-wrap-distance-left:9pt;mso-wrap-distance-top:0;mso-wrap-distance-right:9pt;mso-wrap-distance-bottom:0;mso-position-horizontal:absolute;mso-position-horizontal-relative:text;mso-position-vertical:absolute;mso-position-vertical-relative:text;mso-width-percent:0;mso-height-percent:0;mso-width-relative:page;mso-height-relative:page;v-text-anchor:top" o:gfxdata="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" fillcolor="#70ad47 [3209]" strokecolor="#70ad47 [3209]" strokeweight="2.5pt">
+                <v:shadow color="#868686"/>
+              </v:rect>
+            </w:pict>
+          </mc:Fallback>
+        </mc:AlternateContent>
       </w:r>
     </w:p>
     <w:p/>
@@ -29279,6 +33123,703 @@
 </w:styles>
 </file>
 
+<file path=word/ink/ink1.xml><?xml version="1.0" encoding="utf-8"?>
+<inkml:ink xmlns:inkml="http://www.w3.org/2003/InkML">
+  <inkml:definitions>
+    <inkml:context xml:id="ctx0">
+      <inkml:inkSource xml:id="inkSrc0">
+        <inkml:traceFormat>
+          <inkml:channel name="X" type="integer" min="-2.14748E9" max="2.14748E9" units="cm"/>
+          <inkml:channel name="Y" type="integer" min="-2.14748E9" max="2.14748E9" units="cm"/>
+        </inkml:traceFormat>
+        <inkml:channelProperties>
+          <inkml:channelProperty channel="X" name="resolution" value="1000" units="1/cm"/>
+          <inkml:channelProperty channel="Y" name="resolution" value="1000" units="1/cm"/>
+        </inkml:channelProperties>
+      </inkml:inkSource>
+      <inkml:timestamp xml:id="ts0" timeString="2023-08-09T16:56:49.835"/>
+    </inkml:context>
+    <inkml:brush xml:id="br0">
+      <inkml:brushProperty name="width" value="0.5" units="cm"/>
+      <inkml:brushProperty name="height" value="1" units="cm"/>
+      <inkml:brushProperty name="color" value="#FFFFFF"/>
+      <inkml:brushProperty name="tip" value="rectangle"/>
+      <inkml:brushProperty name="rasterOp" value="maskPen"/>
+      <inkml:brushProperty name="ignorePressure" value="1"/>
+    </inkml:brush>
+  </inkml:definitions>
+  <inkml:trace contextRef="#ctx0" brushRef="#br0">0 713,'0'-2,"1"-1,0 1,-1-1,1 1,0-1,0 1,1 0,-1-1,0 1,1 0,-1 0,1 0,0 0,0 0,0 0,0 1,0-1,0 0,0 1,0 0,1-1,1 0,57-22,350-90,-375 106,0 2,1 1,-1 2,1 2,0 1,39 5,216 47,-275-48,346 46,-207-34,136 16,317 47,-270-45,-33-7,-45 4,428-4,204-28,-842 4,0 2,0 3,56 16,-7-2,963 224,-612-134,-430-107,227 57,-184-47,72 29,-26-8,-55-23,1-2,0-3,61 1,87 14,10 21,188 28,-286-57,70 6,-221-26,0-1,0-2,1-1,0-2,-34-15,32 13,-1339-509,548 206,499 193,-486-190,790 304,17 7,-1 0,1-1,-1 0,1 0,0-1,1 0,-1 0,0 0,1-1,-11-11,17 15,-1 0,1-1,-1 1,1 0,0-1,0 1,-1 0,1-1,0 1,0 0,0-1,1 1,-1 0,0-1,0 1,1 0,-1-1,1 1,-1 0,1 0,0-1,-1 1,1 0,0 0,0 0,0 0,0 0,0 0,0 0,0 0,2-1,44-31,-35 26,15-9,0 2,1 1,1 1,0 1,33-7,154-27,-208 43,114-15,1 4,0 6,130 9,-201 2,-1 2,0 3,0 2,0 2,-2 2,0 2,71 36,-76-31,2-1,0 3,-2 1,64 50,-17 3,-36-29,2-1,3-4,88 52,-144-94,1 0,-1 0,0 1,-1-1,1 1,0 0,5 6,-9-8,0-1,1 0,-1 1,0-1,0 0,0 0,0 1,1-1,-1 0,0 1,0-1,0 0,0 1,0-1,0 0,0 1,0-1,0 0,0 1,0-1,0 0,0 1,0-1,0 0,-1 1,1-1,0 0,0 1,0-1,0 0,-1 0,1 1,0-1,0 0,-1 0,1 1,-26 5,-161 23,130-18,0-2,-60 1,-597-12,689 2</inkml:trace>
+</inkml:ink>
+</file>
+
+<file path=word/ink/ink10.xml><?xml version="1.0" encoding="utf-8"?>
+<inkml:ink xmlns:inkml="http://www.w3.org/2003/InkML">
+  <inkml:definitions>
+    <inkml:context xml:id="ctx0">
+      <inkml:inkSource xml:id="inkSrc0">
+        <inkml:traceFormat>
+          <inkml:channel name="X" type="integer" min="-2.14748E9" max="2.14748E9" units="cm"/>
+          <inkml:channel name="Y" type="integer" min="-2.14748E9" max="2.14748E9" units="cm"/>
+        </inkml:traceFormat>
+        <inkml:channelProperties>
+          <inkml:channelProperty channel="X" name="resolution" value="1000" units="1/cm"/>
+          <inkml:channelProperty channel="Y" name="resolution" value="1000" units="1/cm"/>
+        </inkml:channelProperties>
+      </inkml:inkSource>
+      <inkml:timestamp xml:id="ts0" timeString="2023-08-09T16:54:55.426"/>
+    </inkml:context>
+    <inkml:brush xml:id="br0">
+      <inkml:brushProperty name="width" value="0.5" units="cm"/>
+      <inkml:brushProperty name="height" value="1" units="cm"/>
+      <inkml:brushProperty name="color" value="#FFFFFF"/>
+      <inkml:brushProperty name="tip" value="rectangle"/>
+      <inkml:brushProperty name="rasterOp" value="maskPen"/>
+      <inkml:brushProperty name="ignorePressure" value="1"/>
+    </inkml:brush>
+  </inkml:definitions>
+  <inkml:trace contextRef="#ctx0" brushRef="#br0">0 0,'0'0</inkml:trace>
+</inkml:ink>
+</file>
+
+<file path=word/ink/ink11.xml><?xml version="1.0" encoding="utf-8"?>
+<inkml:ink xmlns:inkml="http://www.w3.org/2003/InkML">
+  <inkml:definitions>
+    <inkml:context xml:id="ctx0">
+      <inkml:inkSource xml:id="inkSrc0">
+        <inkml:traceFormat>
+          <inkml:channel name="X" type="integer" min="-2.14748E9" max="2.14748E9" units="cm"/>
+          <inkml:channel name="Y" type="integer" min="-2.14748E9" max="2.14748E9" units="cm"/>
+        </inkml:traceFormat>
+        <inkml:channelProperties>
+          <inkml:channelProperty channel="X" name="resolution" value="1000" units="1/cm"/>
+          <inkml:channelProperty channel="Y" name="resolution" value="1000" units="1/cm"/>
+        </inkml:channelProperties>
+      </inkml:inkSource>
+      <inkml:timestamp xml:id="ts0" timeString="2023-08-09T16:54:55.035"/>
+    </inkml:context>
+    <inkml:brush xml:id="br0">
+      <inkml:brushProperty name="width" value="0.5" units="cm"/>
+      <inkml:brushProperty name="height" value="1" units="cm"/>
+      <inkml:brushProperty name="color" value="#FFFFFF"/>
+      <inkml:brushProperty name="tip" value="rectangle"/>
+      <inkml:brushProperty name="rasterOp" value="maskPen"/>
+      <inkml:brushProperty name="ignorePressure" value="1"/>
+    </inkml:brush>
+  </inkml:definitions>
+  <inkml:trace contextRef="#ctx0" brushRef="#br0">248 95,'0'-1,"1"-1,-1 1,0 0,1 0,0 0,-1 0,1 0,-1 0,1 0,0 0,0 0,0 0,0 0,0 0,0 0,0 1,0-1,0 0,0 1,0-1,0 1,0-1,0 1,1-1,-1 1,0 0,2-1,44-5,-34 4,102-14,19-5,164-2,-236 21,-12 0,82 8,-132-6,0 0,1-1,-1 1,1 0,-1 0,1 0,-1 0,0 0,1 0,-1 0,1 1,-1-1,1 0,-1 0,0 0,1 0,-1 0,0 1,1-1,-1 0,1 0,-1 1,0-1,0 0,1 1,-1-1,0 0,1 1,-1-1,0 0,0 1,0-1,1 0,-1 1,0-1,0 1,0-1,0 1,0 0,-14 14,-38 16,43-27,-37 23,-103 52,130-71,-1 0,0-2,-1 0,1-2,-1 0,-23 1,-275-3,160-4,135 3,1-1,-1-1,0-1,1-2,0 0,-45-14,68 18,-1 0,0 0,0-1,1 1,-1 0,0-1,1 1,-1 0,0-1,1 1,-1-1,0 1,1-1,-1 1,1-1,-1 1,1-1,-1 0,1 1,0-1,-1 0,1 1,0-1,-1 0,1 0,0 1,0-1,0 0,0 0,-1 1,1-1,0 0,1-1,0 0,0 1,0-1,0 0,0 1,0-1,1 1,-1-1,0 1,1 0,0-1,-1 1,4-1,53-25,-37 21,1 0,0 2,1 0,26 0,-21 3</inkml:trace>
+</inkml:ink>
+</file>
+
+<file path=word/ink/ink12.xml><?xml version="1.0" encoding="utf-8"?>
+<inkml:ink xmlns:inkml="http://www.w3.org/2003/InkML">
+  <inkml:definitions>
+    <inkml:context xml:id="ctx0">
+      <inkml:inkSource xml:id="inkSrc0">
+        <inkml:traceFormat>
+          <inkml:channel name="X" type="integer" min="-2.14748E9" max="2.14748E9" units="cm"/>
+          <inkml:channel name="Y" type="integer" min="-2.14748E9" max="2.14748E9" units="cm"/>
+        </inkml:traceFormat>
+        <inkml:channelProperties>
+          <inkml:channelProperty channel="X" name="resolution" value="1000" units="1/cm"/>
+          <inkml:channelProperty channel="Y" name="resolution" value="1000" units="1/cm"/>
+        </inkml:channelProperties>
+      </inkml:inkSource>
+      <inkml:timestamp xml:id="ts0" timeString="2023-08-09T16:54:33.322"/>
+    </inkml:context>
+    <inkml:brush xml:id="br0">
+      <inkml:brushProperty name="width" value="0.3" units="cm"/>
+      <inkml:brushProperty name="height" value="0.6" units="cm"/>
+      <inkml:brushProperty name="color" value="#FFFFFF"/>
+      <inkml:brushProperty name="tip" value="rectangle"/>
+      <inkml:brushProperty name="rasterOp" value="maskPen"/>
+      <inkml:brushProperty name="ignorePressure" value="1"/>
+    </inkml:brush>
+  </inkml:definitions>
+  <inkml:trace contextRef="#ctx0" brushRef="#br0">0 0</inkml:trace>
+</inkml:ink>
+</file>
+
+<file path=word/ink/ink13.xml><?xml version="1.0" encoding="utf-8"?>
+<inkml:ink xmlns:inkml="http://www.w3.org/2003/InkML">
+  <inkml:definitions>
+    <inkml:context xml:id="ctx0">
+      <inkml:inkSource xml:id="inkSrc0">
+        <inkml:traceFormat>
+          <inkml:channel name="X" type="integer" min="-2.14748E9" max="2.14748E9" units="cm"/>
+          <inkml:channel name="Y" type="integer" min="-2.14748E9" max="2.14748E9" units="cm"/>
+        </inkml:traceFormat>
+        <inkml:channelProperties>
+          <inkml:channelProperty channel="X" name="resolution" value="1000" units="1/cm"/>
+          <inkml:channelProperty channel="Y" name="resolution" value="1000" units="1/cm"/>
+        </inkml:channelProperties>
+      </inkml:inkSource>
+      <inkml:timestamp xml:id="ts0" timeString="2023-08-09T16:54:32.509"/>
+    </inkml:context>
+    <inkml:brush xml:id="br0">
+      <inkml:brushProperty name="width" value="0.3" units="cm"/>
+      <inkml:brushProperty name="height" value="0.6" units="cm"/>
+      <inkml:brushProperty name="color" value="#FFFFFF"/>
+      <inkml:brushProperty name="tip" value="rectangle"/>
+      <inkml:brushProperty name="rasterOp" value="maskPen"/>
+      <inkml:brushProperty name="ignorePressure" value="1"/>
+    </inkml:brush>
+  </inkml:definitions>
+  <inkml:trace contextRef="#ctx0" brushRef="#br0">0 12,'5'0,"6"0,2-5,-1-2</inkml:trace>
+</inkml:ink>
+</file>
+
+<file path=word/ink/ink14.xml><?xml version="1.0" encoding="utf-8"?>
+<inkml:ink xmlns:inkml="http://www.w3.org/2003/InkML">
+  <inkml:definitions>
+    <inkml:context xml:id="ctx0">
+      <inkml:inkSource xml:id="inkSrc0">
+        <inkml:traceFormat>
+          <inkml:channel name="X" type="integer" min="-2.14748E9" max="2.14748E9" units="cm"/>
+          <inkml:channel name="Y" type="integer" min="-2.14748E9" max="2.14748E9" units="cm"/>
+        </inkml:traceFormat>
+        <inkml:channelProperties>
+          <inkml:channelProperty channel="X" name="resolution" value="1000" units="1/cm"/>
+          <inkml:channelProperty channel="Y" name="resolution" value="1000" units="1/cm"/>
+        </inkml:channelProperties>
+      </inkml:inkSource>
+      <inkml:timestamp xml:id="ts0" timeString="2023-08-09T16:54:31.448"/>
+    </inkml:context>
+    <inkml:brush xml:id="br0">
+      <inkml:brushProperty name="width" value="0.3" units="cm"/>
+      <inkml:brushProperty name="height" value="0.6" units="cm"/>
+      <inkml:brushProperty name="color" value="#FFFFFF"/>
+      <inkml:brushProperty name="tip" value="rectangle"/>
+      <inkml:brushProperty name="rasterOp" value="maskPen"/>
+      <inkml:brushProperty name="ignorePressure" value="1"/>
+    </inkml:brush>
+  </inkml:definitions>
+  <inkml:trace contextRef="#ctx0" brushRef="#br0">277 1,'-31'1,"0"0,-32 8,45-7,28-4,32-5,251 3,-256 4,-488 0,442 0,6-1,0 1,-1 0,1 0,-1 0,1 0,-1 0,1 1,-1 0,1-1,0 1,-1 1,1-1,0 0,0 1,-3 1,6-2,0-1,0 1,0-1,0 1,0-1,0 1,1-1,-1 1,0-1,0 1,1-1,-1 1,0-1,1 0,-1 1,0-1,1 1,-1-1,1 0,-1 1,0-1,1 0,-1 0,1 1,-1-1,1 0,-1 0,1 0,-1 0,1 0,-1 0,1 1,-1-1,1 0,-1 0,1-1,-1 1,2 0,23 4,125 4,48 6,-146-8,56 0,-84-6</inkml:trace>
+</inkml:ink>
+</file>
+
+<file path=word/ink/ink15.xml><?xml version="1.0" encoding="utf-8"?>
+<inkml:ink xmlns:inkml="http://www.w3.org/2003/InkML">
+  <inkml:definitions>
+    <inkml:context xml:id="ctx0">
+      <inkml:inkSource xml:id="inkSrc0">
+        <inkml:traceFormat>
+          <inkml:channel name="X" type="integer" min="-2.14748E9" max="2.14748E9" units="cm"/>
+          <inkml:channel name="Y" type="integer" min="-2.14748E9" max="2.14748E9" units="cm"/>
+        </inkml:traceFormat>
+        <inkml:channelProperties>
+          <inkml:channelProperty channel="X" name="resolution" value="1000" units="1/cm"/>
+          <inkml:channelProperty channel="Y" name="resolution" value="1000" units="1/cm"/>
+        </inkml:channelProperties>
+      </inkml:inkSource>
+      <inkml:timestamp xml:id="ts0" timeString="2023-08-09T16:56:52.008"/>
+    </inkml:context>
+    <inkml:brush xml:id="br0">
+      <inkml:brushProperty name="width" value="0.5" units="cm"/>
+      <inkml:brushProperty name="height" value="1" units="cm"/>
+      <inkml:brushProperty name="color" value="#FFFFFF"/>
+      <inkml:brushProperty name="tip" value="rectangle"/>
+      <inkml:brushProperty name="rasterOp" value="maskPen"/>
+      <inkml:brushProperty name="ignorePressure" value="1"/>
+    </inkml:brush>
+  </inkml:definitions>
+  <inkml:trace contextRef="#ctx0" brushRef="#br0">2961 917,'359'-2,"447"4,-617 9,285 50,182 79,-437-90,-121-33,-73-15,1 2,0 1,-1 0,0 2,-1 1,37 17,-60-24,1 0,0 0,0 0,-1 0,1 0,-1 0,1 0,-1 1,0-1,1 1,-1-1,0 1,0-1,0 1,0 0,0-1,0 1,-1 0,1 0,0 2,-1-3,0 1,0 0,-1-1,1 1,0-1,-1 1,0-1,1 1,-1-1,0 1,1-1,-1 0,0 1,0-1,0 0,0 0,-1 0,1 0,-2 1,-3 3,-1 0,0-1,-1 0,1 0,-1-1,1 0,-1-1,-11 3,-11-1,0-1,1-1,-1-2,-37-4,-545-63,432 44,-629-96,-873-247,-412-275,1769 514,317 123,-3-1,26 20,143 146,7 21,65 84,75 105,96 144,2095 3143,-2467-3603,-23-43,0 0,1 0,0 0,1-1,11 13,-19-24,0-1,0 1,0 0,0-1,0 1,0 0,0 0,0-1,1 1,-1 0,0-1,0 1,0 0,0-1,0 1,1 0,-1 0,0-1,0 1,0 0,1 0,-1-1,0 1,0 0,1 0,-1 0,0 0,0-1,1 1,-1 0,0 0,1 0,-1 0,0 0,1 0,-1 0,0 0,1 0,-1 0,0 0,1 0,-1 0,1 0,18-2,38 28,-35-16</inkml:trace>
+</inkml:ink>
+</file>
+
+<file path=word/ink/ink16.xml><?xml version="1.0" encoding="utf-8"?>
+<inkml:ink xmlns:inkml="http://www.w3.org/2003/InkML">
+  <inkml:definitions>
+    <inkml:context xml:id="ctx0">
+      <inkml:inkSource xml:id="inkSrc0">
+        <inkml:traceFormat>
+          <inkml:channel name="X" type="integer" min="-2.14748E9" max="2.14748E9" units="cm"/>
+          <inkml:channel name="Y" type="integer" min="-2.14748E9" max="2.14748E9" units="cm"/>
+        </inkml:traceFormat>
+        <inkml:channelProperties>
+          <inkml:channelProperty channel="X" name="resolution" value="1000" units="1/cm"/>
+          <inkml:channelProperty channel="Y" name="resolution" value="1000" units="1/cm"/>
+        </inkml:channelProperties>
+      </inkml:inkSource>
+      <inkml:timestamp xml:id="ts0" timeString="2023-08-09T16:56:45.480"/>
+    </inkml:context>
+    <inkml:brush xml:id="br0">
+      <inkml:brushProperty name="width" value="0.5" units="cm"/>
+      <inkml:brushProperty name="height" value="1" units="cm"/>
+      <inkml:brushProperty name="color" value="#FFFFFF"/>
+      <inkml:brushProperty name="tip" value="rectangle"/>
+      <inkml:brushProperty name="rasterOp" value="maskPen"/>
+      <inkml:brushProperty name="ignorePressure" value="1"/>
+    </inkml:brush>
+  </inkml:definitions>
+  <inkml:trace contextRef="#ctx0" brushRef="#br0">0 0,'0'0</inkml:trace>
+</inkml:ink>
+</file>
+
+<file path=word/ink/ink17.xml><?xml version="1.0" encoding="utf-8"?>
+<inkml:ink xmlns:inkml="http://www.w3.org/2003/InkML">
+  <inkml:definitions>
+    <inkml:context xml:id="ctx0">
+      <inkml:inkSource xml:id="inkSrc0">
+        <inkml:traceFormat>
+          <inkml:channel name="X" type="integer" min="-2.14748E9" max="2.14748E9" units="cm"/>
+          <inkml:channel name="Y" type="integer" min="-2.14748E9" max="2.14748E9" units="cm"/>
+        </inkml:traceFormat>
+        <inkml:channelProperties>
+          <inkml:channelProperty channel="X" name="resolution" value="1000" units="1/cm"/>
+          <inkml:channelProperty channel="Y" name="resolution" value="1000" units="1/cm"/>
+        </inkml:channelProperties>
+      </inkml:inkSource>
+      <inkml:timestamp xml:id="ts0" timeString="2023-08-09T16:54:46.367"/>
+    </inkml:context>
+    <inkml:brush xml:id="br0">
+      <inkml:brushProperty name="width" value="0.3" units="cm"/>
+      <inkml:brushProperty name="height" value="0.6" units="cm"/>
+      <inkml:brushProperty name="color" value="#FFFFFF"/>
+      <inkml:brushProperty name="tip" value="rectangle"/>
+      <inkml:brushProperty name="rasterOp" value="maskPen"/>
+      <inkml:brushProperty name="ignorePressure" value="1"/>
+    </inkml:brush>
+  </inkml:definitions>
+  <inkml:trace contextRef="#ctx0" brushRef="#br0">683 296,'-1'0,"0"0,0 0,0-1,0 1,0-1,0 1,0 0,0-1,0 0,0 1,0-1,0 0,1 1,-1-1,0 0,0 0,1 0,-1 1,0-1,1 0,-1 0,1 0,-1 0,1 0,0 0,-1 0,1 0,0-1,0 1,0 0,0 0,0 0,0 0,0-1,0-1,0 1,0-1,0 1,0-1,0 1,1 0,-1-1,1 1,0-1,0 1,0 0,0 0,0 0,2-4,2 2,1 0,-1 0,1 1,0-1,0 1,0 1,0-1,0 1,8-2,63-11,-59 12,158-27,-144 25,0 0,-1-3,0 0,-1-2,40-19,-60 25,1 0,0 1,0 0,0 1,1 0,-1 1,15 0,-13 1,0-1,0-1,24-6,-37 8,0 0,0 0,0 0,-1 0,1 0,0-1,0 1,0 0,-1 0,1 0,0-1,0 1,0 0,0 0,0 0,0-1,0 1,-1 0,1 0,0 0,0-1,0 1,0 0,0 0,0-1,0 1,0 0,0 0,0-1,0 1,0 0,1 0,-1-1,0 1,0 0,0 0,0 0,0-1,0 1,0 0,1 0,-1 0,0-1,0 1,0 0,1 0,-1 0,0 0,0 0,0 0,1-1,-1 1,0 0,0 0,0 0,1 0,-25-6,-745-29,692 35,-469-1,652 30,38-5,169 5,-193-22,0 5,203 48,-173-15,-2 7,228 114,-349-152,-1 0,-1 2,0 1,-1 1,-1 2,-1 0,-1 1,0 1,-2 1,0 0,17 31,437 865,-390-730,-10-16</inkml:trace>
+</inkml:ink>
+</file>
+
+<file path=word/ink/ink18.xml><?xml version="1.0" encoding="utf-8"?>
+<inkml:ink xmlns:inkml="http://www.w3.org/2003/InkML">
+  <inkml:definitions>
+    <inkml:context xml:id="ctx0">
+      <inkml:inkSource xml:id="inkSrc0">
+        <inkml:traceFormat>
+          <inkml:channel name="X" type="integer" min="-2.14748E9" max="2.14748E9" units="cm"/>
+          <inkml:channel name="Y" type="integer" min="-2.14748E9" max="2.14748E9" units="cm"/>
+        </inkml:traceFormat>
+        <inkml:channelProperties>
+          <inkml:channelProperty channel="X" name="resolution" value="1000" units="1/cm"/>
+          <inkml:channelProperty channel="Y" name="resolution" value="1000" units="1/cm"/>
+        </inkml:channelProperties>
+      </inkml:inkSource>
+      <inkml:timestamp xml:id="ts0" timeString="2023-08-09T16:54:42.631"/>
+    </inkml:context>
+    <inkml:brush xml:id="br0">
+      <inkml:brushProperty name="width" value="0.3" units="cm"/>
+      <inkml:brushProperty name="height" value="0.6" units="cm"/>
+      <inkml:brushProperty name="color" value="#FFFFFF"/>
+      <inkml:brushProperty name="tip" value="rectangle"/>
+      <inkml:brushProperty name="rasterOp" value="maskPen"/>
+      <inkml:brushProperty name="ignorePressure" value="1"/>
+    </inkml:brush>
+  </inkml:definitions>
+  <inkml:trace contextRef="#ctx0" brushRef="#br0">696 2697,'9'0,"-1"-1,1-1,0 0,-1 0,1 0,-1-1,0-1,0 1,0-1,0 0,-1-1,0 0,1 0,-2-1,13-12,-12 11,-1 0,0-1,0 0,0 0,-1 0,0-1,0 1,-1-1,-1-1,1 1,-1 0,-1-1,3-19,-5 27,1 1,-1-1,0 0,0 0,0 0,0 1,-1-1,1 0,0 0,-1 1,1-1,-1 0,1 0,-1 1,0-1,0 1,0-1,0 1,0-1,0 1,0-1,-1 1,1 0,0 0,-1 0,-1-2,-1 2,1 0,0 0,-1 0,1 1,-1-1,1 1,-1 0,0 0,1 0,-1 0,1 1,-6 1,-10 2,1 2,0 0,-31 17,-54 36,-146 110,-31 19,279-187,-58 27,57-27,0 0,1-1,-1 1,0-1,0 0,0 1,0-1,0 0,0 0,0 0,0 0,-3-1,4 0,1 1,-1 0,1-1,-1 1,1-1,-1 1,1-1,-1 0,1 1,-1-1,1 1,-1-1,1 0,0 1,0-1,-1 0,1 1,0-1,0 0,0 0,0 1,0-1,0 0,0 0,0 1,0-1,0 0,0 0,0 1,0-1,0 0,1 1,0-2,2-8,1 0,0 1,0 0,1 0,1 0,-1 0,12-12,-9 10,250-329,-17 32,1256-1363,-1056 1255,-429 406,-2 1,1-1,0 2,1 0,-1 0,1 1,17-7,-28 13,0 1,-1 0,1-1,0 1,0-1,-1 1,1 0,0-1,0 1,-1 0,1 0,0 0,0 0,0 0,-1 0,1 0,0 0,0 0,0 0,0 0,-1 0,1 0,0 1,0-1,-1 0,1 1,0-1,0 0,-1 1,1-1,0 1,-1-1,1 1,-1 0,1-1,-1 1,1-1,-1 1,1 0,-1 0,1-1,-1 1,0 0,1 0,-1-1,0 1,0 0,0 0,0 0,0-1,0 1,0 0,0 1,0 4,-1 0,0-1,-1 1,1-1,-5 11,-5 8</inkml:trace>
+</inkml:ink>
+</file>
+
+<file path=word/ink/ink19.xml><?xml version="1.0" encoding="utf-8"?>
+<inkml:ink xmlns:inkml="http://www.w3.org/2003/InkML">
+  <inkml:definitions>
+    <inkml:context xml:id="ctx0">
+      <inkml:inkSource xml:id="inkSrc0">
+        <inkml:traceFormat>
+          <inkml:channel name="X" type="integer" min="-2.14748E9" max="2.14748E9" units="cm"/>
+          <inkml:channel name="Y" type="integer" min="-2.14748E9" max="2.14748E9" units="cm"/>
+        </inkml:traceFormat>
+        <inkml:channelProperties>
+          <inkml:channelProperty channel="X" name="resolution" value="1000" units="1/cm"/>
+          <inkml:channelProperty channel="Y" name="resolution" value="1000" units="1/cm"/>
+        </inkml:channelProperties>
+      </inkml:inkSource>
+      <inkml:timestamp xml:id="ts0" timeString="2023-08-09T16:56:37.127"/>
+    </inkml:context>
+    <inkml:brush xml:id="br0">
+      <inkml:brushProperty name="width" value="0.5" units="cm"/>
+      <inkml:brushProperty name="height" value="1" units="cm"/>
+      <inkml:brushProperty name="color" value="#FFFFFF"/>
+      <inkml:brushProperty name="tip" value="rectangle"/>
+      <inkml:brushProperty name="rasterOp" value="maskPen"/>
+      <inkml:brushProperty name="ignorePressure" value="1"/>
+    </inkml:brush>
+  </inkml:definitions>
+  <inkml:trace contextRef="#ctx0" brushRef="#br0">0 0,'0'0</inkml:trace>
+  <inkml:trace contextRef="#ctx0" brushRef="#br0" timeOffset="1">0 0,'0'0</inkml:trace>
+</inkml:ink>
+</file>
+
+<file path=word/ink/ink2.xml><?xml version="1.0" encoding="utf-8"?>
+<inkml:ink xmlns:inkml="http://www.w3.org/2003/InkML">
+  <inkml:definitions>
+    <inkml:context xml:id="ctx0">
+      <inkml:inkSource xml:id="inkSrc0">
+        <inkml:traceFormat>
+          <inkml:channel name="X" type="integer" min="-2.14748E9" max="2.14748E9" units="cm"/>
+          <inkml:channel name="Y" type="integer" min="-2.14748E9" max="2.14748E9" units="cm"/>
+        </inkml:traceFormat>
+        <inkml:channelProperties>
+          <inkml:channelProperty channel="X" name="resolution" value="1000" units="1/cm"/>
+          <inkml:channelProperty channel="Y" name="resolution" value="1000" units="1/cm"/>
+        </inkml:channelProperties>
+      </inkml:inkSource>
+      <inkml:timestamp xml:id="ts0" timeString="2023-08-09T16:56:34.052"/>
+    </inkml:context>
+    <inkml:brush xml:id="br0">
+      <inkml:brushProperty name="width" value="0.5" units="cm"/>
+      <inkml:brushProperty name="height" value="1" units="cm"/>
+      <inkml:brushProperty name="color" value="#FFFFFF"/>
+      <inkml:brushProperty name="tip" value="rectangle"/>
+      <inkml:brushProperty name="rasterOp" value="maskPen"/>
+      <inkml:brushProperty name="ignorePressure" value="1"/>
+    </inkml:brush>
+  </inkml:definitions>
+  <inkml:trace contextRef="#ctx0" brushRef="#br0">0 121,'0'-3,"1"1,0-1,-1 0,1 0,1 1,-1-1,0 0,1 1,-1-1,1 1,0 0,-1-1,1 1,0 0,1 0,2-2,1-1,1 0,-1 0,1 1,13-7,9 1,0 1,0 1,1 1,0 2,51-3,157 9,223 43,-285-4,45 6,162-21,-103-11,-126 0,316 14,-237-29,-220 1</inkml:trace>
+</inkml:ink>
+</file>
+
+<file path=word/ink/ink20.xml><?xml version="1.0" encoding="utf-8"?>
+<inkml:ink xmlns:inkml="http://www.w3.org/2003/InkML">
+  <inkml:definitions>
+    <inkml:context xml:id="ctx0">
+      <inkml:inkSource xml:id="inkSrc0">
+        <inkml:traceFormat>
+          <inkml:channel name="X" type="integer" min="-2.14748E9" max="2.14748E9" units="cm"/>
+          <inkml:channel name="Y" type="integer" min="-2.14748E9" max="2.14748E9" units="cm"/>
+        </inkml:traceFormat>
+        <inkml:channelProperties>
+          <inkml:channelProperty channel="X" name="resolution" value="1000" units="1/cm"/>
+          <inkml:channelProperty channel="Y" name="resolution" value="1000" units="1/cm"/>
+        </inkml:channelProperties>
+      </inkml:inkSource>
+      <inkml:timestamp xml:id="ts0" timeString="2023-08-09T16:56:36.323"/>
+    </inkml:context>
+    <inkml:brush xml:id="br0">
+      <inkml:brushProperty name="width" value="0.5" units="cm"/>
+      <inkml:brushProperty name="height" value="1" units="cm"/>
+      <inkml:brushProperty name="color" value="#FFFFFF"/>
+      <inkml:brushProperty name="tip" value="rectangle"/>
+      <inkml:brushProperty name="rasterOp" value="maskPen"/>
+      <inkml:brushProperty name="ignorePressure" value="1"/>
+    </inkml:brush>
+  </inkml:definitions>
+  <inkml:trace contextRef="#ctx0" brushRef="#br0">0 0,'5'0,"12"0,7 0,11 0,4 0,5 5,0 2,-2-1,2-1,-2 4,-3 0,-3-1,-2-3,-8-1</inkml:trace>
+</inkml:ink>
+</file>
+
+<file path=word/ink/ink21.xml><?xml version="1.0" encoding="utf-8"?>
+<inkml:ink xmlns:inkml="http://www.w3.org/2003/InkML">
+  <inkml:definitions>
+    <inkml:context xml:id="ctx0">
+      <inkml:inkSource xml:id="inkSrc0">
+        <inkml:traceFormat>
+          <inkml:channel name="X" type="integer" min="-2.14748E9" max="2.14748E9" units="cm"/>
+          <inkml:channel name="Y" type="integer" min="-2.14748E9" max="2.14748E9" units="cm"/>
+        </inkml:traceFormat>
+        <inkml:channelProperties>
+          <inkml:channelProperty channel="X" name="resolution" value="1000" units="1/cm"/>
+          <inkml:channelProperty channel="Y" name="resolution" value="1000" units="1/cm"/>
+        </inkml:channelProperties>
+      </inkml:inkSource>
+      <inkml:timestamp xml:id="ts0" timeString="2023-08-09T16:56:37.502"/>
+    </inkml:context>
+    <inkml:brush xml:id="br0">
+      <inkml:brushProperty name="width" value="0.5" units="cm"/>
+      <inkml:brushProperty name="height" value="1" units="cm"/>
+      <inkml:brushProperty name="color" value="#FFFFFF"/>
+      <inkml:brushProperty name="tip" value="rectangle"/>
+      <inkml:brushProperty name="rasterOp" value="maskPen"/>
+      <inkml:brushProperty name="ignorePressure" value="1"/>
+    </inkml:brush>
+  </inkml:definitions>
+  <inkml:trace contextRef="#ctx0" brushRef="#br0">0 0,'44'1,"82"15,-35-3,2170 242,-1987-219,-247-34,0 0</inkml:trace>
+</inkml:ink>
+</file>
+
+<file path=word/ink/ink22.xml><?xml version="1.0" encoding="utf-8"?>
+<inkml:ink xmlns:inkml="http://www.w3.org/2003/InkML">
+  <inkml:definitions>
+    <inkml:context xml:id="ctx0">
+      <inkml:inkSource xml:id="inkSrc0">
+        <inkml:traceFormat>
+          <inkml:channel name="X" type="integer" min="-2.14748E9" max="2.14748E9" units="cm"/>
+          <inkml:channel name="Y" type="integer" min="-2.14748E9" max="2.14748E9" units="cm"/>
+        </inkml:traceFormat>
+        <inkml:channelProperties>
+          <inkml:channelProperty channel="X" name="resolution" value="1000" units="1/cm"/>
+          <inkml:channelProperty channel="Y" name="resolution" value="1000" units="1/cm"/>
+        </inkml:channelProperties>
+      </inkml:inkSource>
+      <inkml:timestamp xml:id="ts0" timeString="2023-08-09T16:56:35.964"/>
+    </inkml:context>
+    <inkml:brush xml:id="br0">
+      <inkml:brushProperty name="width" value="0.5" units="cm"/>
+      <inkml:brushProperty name="height" value="1" units="cm"/>
+      <inkml:brushProperty name="color" value="#FFFFFF"/>
+      <inkml:brushProperty name="tip" value="rectangle"/>
+      <inkml:brushProperty name="rasterOp" value="maskPen"/>
+      <inkml:brushProperty name="ignorePressure" value="1"/>
+    </inkml:brush>
+  </inkml:definitions>
+  <inkml:trace contextRef="#ctx0" brushRef="#br0">0 0,'5'0,"7"0,6 0,5 0,4 0,2 0,7 0,1 0,0 0,-1 0,3 0,0 0,-2 5,-7 2</inkml:trace>
+</inkml:ink>
+</file>
+
+<file path=word/ink/ink23.xml><?xml version="1.0" encoding="utf-8"?>
+<inkml:ink xmlns:inkml="http://www.w3.org/2003/InkML">
+  <inkml:definitions>
+    <inkml:context xml:id="ctx0">
+      <inkml:inkSource xml:id="inkSrc0">
+        <inkml:traceFormat>
+          <inkml:channel name="X" type="integer" min="-2.14748E9" max="2.14748E9" units="cm"/>
+          <inkml:channel name="Y" type="integer" min="-2.14748E9" max="2.14748E9" units="cm"/>
+        </inkml:traceFormat>
+        <inkml:channelProperties>
+          <inkml:channelProperty channel="X" name="resolution" value="1000" units="1/cm"/>
+          <inkml:channelProperty channel="Y" name="resolution" value="1000" units="1/cm"/>
+        </inkml:channelProperties>
+      </inkml:inkSource>
+      <inkml:timestamp xml:id="ts0" timeString="2023-08-09T16:56:35.573"/>
+    </inkml:context>
+    <inkml:brush xml:id="br0">
+      <inkml:brushProperty name="width" value="0.5" units="cm"/>
+      <inkml:brushProperty name="height" value="1" units="cm"/>
+      <inkml:brushProperty name="color" value="#FFFFFF"/>
+      <inkml:brushProperty name="tip" value="rectangle"/>
+      <inkml:brushProperty name="rasterOp" value="maskPen"/>
+      <inkml:brushProperty name="ignorePressure" value="1"/>
+    </inkml:brush>
+  </inkml:definitions>
+  <inkml:trace contextRef="#ctx0" brushRef="#br0">0 17,'0'-4,"5"-3,2 1</inkml:trace>
+</inkml:ink>
+</file>
+
+<file path=word/ink/ink24.xml><?xml version="1.0" encoding="utf-8"?>
+<inkml:ink xmlns:inkml="http://www.w3.org/2003/InkML">
+  <inkml:definitions>
+    <inkml:context xml:id="ctx0">
+      <inkml:inkSource xml:id="inkSrc0">
+        <inkml:traceFormat>
+          <inkml:channel name="X" type="integer" min="-2.14748E9" max="2.14748E9" units="cm"/>
+          <inkml:channel name="Y" type="integer" min="-2.14748E9" max="2.14748E9" units="cm"/>
+        </inkml:traceFormat>
+        <inkml:channelProperties>
+          <inkml:channelProperty channel="X" name="resolution" value="1000" units="1/cm"/>
+          <inkml:channelProperty channel="Y" name="resolution" value="1000" units="1/cm"/>
+        </inkml:channelProperties>
+      </inkml:inkSource>
+      <inkml:timestamp xml:id="ts0" timeString="2023-08-09T16:56:36.721"/>
+    </inkml:context>
+    <inkml:brush xml:id="br0">
+      <inkml:brushProperty name="width" value="0.5" units="cm"/>
+      <inkml:brushProperty name="height" value="1" units="cm"/>
+      <inkml:brushProperty name="color" value="#FFFFFF"/>
+      <inkml:brushProperty name="tip" value="rectangle"/>
+      <inkml:brushProperty name="rasterOp" value="maskPen"/>
+      <inkml:brushProperty name="ignorePressure" value="1"/>
+    </inkml:brush>
+  </inkml:definitions>
+  <inkml:trace contextRef="#ctx0" brushRef="#br0">0 12,'0'-5,"0"-2</inkml:trace>
+</inkml:ink>
+</file>
+
+<file path=word/ink/ink3.xml><?xml version="1.0" encoding="utf-8"?>
+<inkml:ink xmlns:inkml="http://www.w3.org/2003/InkML">
+  <inkml:definitions>
+    <inkml:context xml:id="ctx0">
+      <inkml:inkSource xml:id="inkSrc0">
+        <inkml:traceFormat>
+          <inkml:channel name="X" type="integer" min="-2.14748E9" max="2.14748E9" units="cm"/>
+          <inkml:channel name="Y" type="integer" min="-2.14748E9" max="2.14748E9" units="cm"/>
+        </inkml:traceFormat>
+        <inkml:channelProperties>
+          <inkml:channelProperty channel="X" name="resolution" value="1000" units="1/cm"/>
+          <inkml:channelProperty channel="Y" name="resolution" value="1000" units="1/cm"/>
+        </inkml:channelProperties>
+      </inkml:inkSource>
+      <inkml:timestamp xml:id="ts0" timeString="2023-08-09T16:56:30.378"/>
+    </inkml:context>
+    <inkml:brush xml:id="br0">
+      <inkml:brushProperty name="width" value="0.5" units="cm"/>
+      <inkml:brushProperty name="height" value="1" units="cm"/>
+      <inkml:brushProperty name="color" value="#FFFFFF"/>
+      <inkml:brushProperty name="tip" value="rectangle"/>
+      <inkml:brushProperty name="rasterOp" value="maskPen"/>
+      <inkml:brushProperty name="ignorePressure" value="1"/>
+    </inkml:brush>
+  </inkml:definitions>
+  <inkml:trace contextRef="#ctx0" brushRef="#br0">60 63,'0'-1,"0"0,1 0,-1 0,1 0,-1 0,1 0,-1 0,1 0,0 0,-1 0,1 0,0 1,0-1,0 0,-1 0,1 1,0-1,0 0,0 1,0-1,0 1,0-1,1 1,-1 0,1-1,38-9,-21 6,6-4,1 2,1 0,-1 2,38-1,111 7,-65 0,315-2,-483 11,25-3,-275 35,278-39,1 2,-40 12,43-10,-1-1,0-1,-30 2,-64-8,92-1,-1 0,0 2,0 1,1 1,-39 10,51-9,20-8</inkml:trace>
+</inkml:ink>
+</file>
+
+<file path=word/ink/ink4.xml><?xml version="1.0" encoding="utf-8"?>
+<inkml:ink xmlns:inkml="http://www.w3.org/2003/InkML">
+  <inkml:definitions>
+    <inkml:context xml:id="ctx0">
+      <inkml:inkSource xml:id="inkSrc0">
+        <inkml:traceFormat>
+          <inkml:channel name="X" type="integer" min="-2.14748E9" max="2.14748E9" units="cm"/>
+          <inkml:channel name="Y" type="integer" min="-2.14748E9" max="2.14748E9" units="cm"/>
+        </inkml:traceFormat>
+        <inkml:channelProperties>
+          <inkml:channelProperty channel="X" name="resolution" value="1000" units="1/cm"/>
+          <inkml:channelProperty channel="Y" name="resolution" value="1000" units="1/cm"/>
+        </inkml:channelProperties>
+      </inkml:inkSource>
+      <inkml:timestamp xml:id="ts0" timeString="2023-08-09T16:55:19.968"/>
+    </inkml:context>
+    <inkml:brush xml:id="br0">
+      <inkml:brushProperty name="width" value="0.5" units="cm"/>
+      <inkml:brushProperty name="height" value="1" units="cm"/>
+      <inkml:brushProperty name="color" value="#FFFFFF"/>
+      <inkml:brushProperty name="tip" value="rectangle"/>
+      <inkml:brushProperty name="rasterOp" value="maskPen"/>
+      <inkml:brushProperty name="ignorePressure" value="1"/>
+    </inkml:brush>
+  </inkml:definitions>
+  <inkml:trace contextRef="#ctx0" brushRef="#br0">0 0,'0'0</inkml:trace>
+</inkml:ink>
+</file>
+
+<file path=word/ink/ink5.xml><?xml version="1.0" encoding="utf-8"?>
+<inkml:ink xmlns:inkml="http://www.w3.org/2003/InkML">
+  <inkml:definitions>
+    <inkml:context xml:id="ctx0">
+      <inkml:inkSource xml:id="inkSrc0">
+        <inkml:traceFormat>
+          <inkml:channel name="X" type="integer" min="-2.14748E9" max="2.14748E9" units="cm"/>
+          <inkml:channel name="Y" type="integer" min="-2.14748E9" max="2.14748E9" units="cm"/>
+        </inkml:traceFormat>
+        <inkml:channelProperties>
+          <inkml:channelProperty channel="X" name="resolution" value="1000" units="1/cm"/>
+          <inkml:channelProperty channel="Y" name="resolution" value="1000" units="1/cm"/>
+        </inkml:channelProperties>
+      </inkml:inkSource>
+      <inkml:timestamp xml:id="ts0" timeString="2023-08-09T16:55:16.755"/>
+    </inkml:context>
+    <inkml:brush xml:id="br0">
+      <inkml:brushProperty name="width" value="0.5" units="cm"/>
+      <inkml:brushProperty name="height" value="1" units="cm"/>
+      <inkml:brushProperty name="color" value="#FFFFFF"/>
+      <inkml:brushProperty name="tip" value="rectangle"/>
+      <inkml:brushProperty name="rasterOp" value="maskPen"/>
+      <inkml:brushProperty name="ignorePressure" value="1"/>
+    </inkml:brush>
+  </inkml:definitions>
+  <inkml:trace contextRef="#ctx0" brushRef="#br0">0 0,'0'0</inkml:trace>
+</inkml:ink>
+</file>
+
+<file path=word/ink/ink6.xml><?xml version="1.0" encoding="utf-8"?>
+<inkml:ink xmlns:inkml="http://www.w3.org/2003/InkML">
+  <inkml:definitions>
+    <inkml:context xml:id="ctx0">
+      <inkml:inkSource xml:id="inkSrc0">
+        <inkml:traceFormat>
+          <inkml:channel name="X" type="integer" min="-2.14748E9" max="2.14748E9" units="cm"/>
+          <inkml:channel name="Y" type="integer" min="-2.14748E9" max="2.14748E9" units="cm"/>
+        </inkml:traceFormat>
+        <inkml:channelProperties>
+          <inkml:channelProperty channel="X" name="resolution" value="1000" units="1/cm"/>
+          <inkml:channelProperty channel="Y" name="resolution" value="1000" units="1/cm"/>
+        </inkml:channelProperties>
+      </inkml:inkSource>
+      <inkml:timestamp xml:id="ts0" timeString="2023-08-09T16:55:01.147"/>
+    </inkml:context>
+    <inkml:brush xml:id="br0">
+      <inkml:brushProperty name="width" value="0.5" units="cm"/>
+      <inkml:brushProperty name="height" value="1" units="cm"/>
+      <inkml:brushProperty name="color" value="#FFFFFF"/>
+      <inkml:brushProperty name="tip" value="rectangle"/>
+      <inkml:brushProperty name="rasterOp" value="maskPen"/>
+      <inkml:brushProperty name="ignorePressure" value="1"/>
+    </inkml:brush>
+  </inkml:definitions>
+  <inkml:trace contextRef="#ctx0" brushRef="#br0">0 0,'0'0</inkml:trace>
+</inkml:ink>
+</file>
+
+<file path=word/ink/ink7.xml><?xml version="1.0" encoding="utf-8"?>
+<inkml:ink xmlns:inkml="http://www.w3.org/2003/InkML">
+  <inkml:definitions>
+    <inkml:context xml:id="ctx0">
+      <inkml:inkSource xml:id="inkSrc0">
+        <inkml:traceFormat>
+          <inkml:channel name="X" type="integer" min="-2.14748E9" max="2.14748E9" units="cm"/>
+          <inkml:channel name="Y" type="integer" min="-2.14748E9" max="2.14748E9" units="cm"/>
+        </inkml:traceFormat>
+        <inkml:channelProperties>
+          <inkml:channelProperty channel="X" name="resolution" value="1000" units="1/cm"/>
+          <inkml:channelProperty channel="Y" name="resolution" value="1000" units="1/cm"/>
+        </inkml:channelProperties>
+      </inkml:inkSource>
+      <inkml:timestamp xml:id="ts0" timeString="2023-08-09T16:55:00.725"/>
+    </inkml:context>
+    <inkml:brush xml:id="br0">
+      <inkml:brushProperty name="width" value="0.5" units="cm"/>
+      <inkml:brushProperty name="height" value="1" units="cm"/>
+      <inkml:brushProperty name="color" value="#FFFFFF"/>
+      <inkml:brushProperty name="tip" value="rectangle"/>
+      <inkml:brushProperty name="rasterOp" value="maskPen"/>
+      <inkml:brushProperty name="ignorePressure" value="1"/>
+    </inkml:brush>
+  </inkml:definitions>
+  <inkml:trace contextRef="#ctx0" brushRef="#br0">0 0,'0'0</inkml:trace>
+</inkml:ink>
+</file>
+
+<file path=word/ink/ink8.xml><?xml version="1.0" encoding="utf-8"?>
+<inkml:ink xmlns:inkml="http://www.w3.org/2003/InkML">
+  <inkml:definitions>
+    <inkml:context xml:id="ctx0">
+      <inkml:inkSource xml:id="inkSrc0">
+        <inkml:traceFormat>
+          <inkml:channel name="X" type="integer" min="-2.14748E9" max="2.14748E9" units="cm"/>
+          <inkml:channel name="Y" type="integer" min="-2.14748E9" max="2.14748E9" units="cm"/>
+        </inkml:traceFormat>
+        <inkml:channelProperties>
+          <inkml:channelProperty channel="X" name="resolution" value="1000" units="1/cm"/>
+          <inkml:channelProperty channel="Y" name="resolution" value="1000" units="1/cm"/>
+        </inkml:channelProperties>
+      </inkml:inkSource>
+      <inkml:timestamp xml:id="ts0" timeString="2023-08-09T16:55:00.366"/>
+    </inkml:context>
+    <inkml:brush xml:id="br0">
+      <inkml:brushProperty name="width" value="0.5" units="cm"/>
+      <inkml:brushProperty name="height" value="1" units="cm"/>
+      <inkml:brushProperty name="color" value="#FFFFFF"/>
+      <inkml:brushProperty name="tip" value="rectangle"/>
+      <inkml:brushProperty name="rasterOp" value="maskPen"/>
+      <inkml:brushProperty name="ignorePressure" value="1"/>
+    </inkml:brush>
+  </inkml:definitions>
+  <inkml:trace contextRef="#ctx0" brushRef="#br0">0 0,'0'0</inkml:trace>
+</inkml:ink>
+</file>
+
+<file path=word/ink/ink9.xml><?xml version="1.0" encoding="utf-8"?>
+<inkml:ink xmlns:inkml="http://www.w3.org/2003/InkML">
+  <inkml:definitions>
+    <inkml:context xml:id="ctx0">
+      <inkml:inkSource xml:id="inkSrc0">
+        <inkml:traceFormat>
+          <inkml:channel name="X" type="integer" min="-2.14748E9" max="2.14748E9" units="cm"/>
+          <inkml:channel name="Y" type="integer" min="-2.14748E9" max="2.14748E9" units="cm"/>
+        </inkml:traceFormat>
+        <inkml:channelProperties>
+          <inkml:channelProperty channel="X" name="resolution" value="1000" units="1/cm"/>
+          <inkml:channelProperty channel="Y" name="resolution" value="1000" units="1/cm"/>
+        </inkml:channelProperties>
+      </inkml:inkSource>
+      <inkml:timestamp xml:id="ts0" timeString="2023-08-09T16:54:55.801"/>
+    </inkml:context>
+    <inkml:brush xml:id="br0">
+      <inkml:brushProperty name="width" value="0.5" units="cm"/>
+      <inkml:brushProperty name="height" value="1" units="cm"/>
+      <inkml:brushProperty name="color" value="#FFFFFF"/>
+      <inkml:brushProperty name="tip" value="rectangle"/>
+      <inkml:brushProperty name="rasterOp" value="maskPen"/>
+      <inkml:brushProperty name="ignorePressure" value="1"/>
+    </inkml:brush>
+  </inkml:definitions>
+  <inkml:trace contextRef="#ctx0" brushRef="#br0">0 0,'0'0</inkml:trace>
+</inkml:ink>
+</file>
+
 <file path=word/theme/theme1.xml><?xml version="1.0" encoding="utf-8"?>
 <a:theme xmlns:a="http://schemas.openxmlformats.org/drawingml/2006/main" name="Office Theme">
   <a:themeElements>

--- a/Relatório.docx
+++ b/Relatório.docx
@@ -22,6 +22,9 @@
         </w:sectPr>
       </w:pPr>
       <w:r>
+        <w:rPr>
+          <w:noProof/>
+        </w:rPr>
         <mc:AlternateContent>
           <mc:Choice Requires="wps">
             <w:drawing>
@@ -359,6 +362,9 @@
         </mc:AlternateContent>
       </w:r>
       <w:r>
+        <w:rPr>
+          <w:noProof/>
+        </w:rPr>
         <mc:AlternateContent>
           <mc:Choice Requires="wps">
             <w:drawing>
@@ -432,6 +438,9 @@
         </mc:AlternateContent>
       </w:r>
       <w:r>
+        <w:rPr>
+          <w:noProof/>
+        </w:rPr>
         <mc:AlternateContent>
           <mc:Choice Requires="wpi">
             <w:drawing>
@@ -504,6 +513,9 @@
         </mc:AlternateContent>
       </w:r>
       <w:r>
+        <w:rPr>
+          <w:noProof/>
+        </w:rPr>
         <mc:AlternateContent>
           <mc:Choice Requires="wpi">
             <w:drawing>
@@ -557,6 +569,9 @@
         </mc:AlternateContent>
       </w:r>
       <w:r>
+        <w:rPr>
+          <w:noProof/>
+        </w:rPr>
         <mc:AlternateContent>
           <mc:Choice Requires="wpi">
             <w:drawing>
@@ -610,6 +625,9 @@
         </mc:AlternateContent>
       </w:r>
       <w:r>
+        <w:rPr>
+          <w:noProof/>
+        </w:rPr>
         <mc:AlternateContent>
           <mc:Choice Requires="wpi">
             <w:drawing>
@@ -663,6 +681,9 @@
         </mc:AlternateContent>
       </w:r>
       <w:r>
+        <w:rPr>
+          <w:noProof/>
+        </w:rPr>
         <mc:AlternateContent>
           <mc:Choice Requires="wpi">
             <w:drawing>
@@ -716,6 +737,9 @@
         </mc:AlternateContent>
       </w:r>
       <w:r>
+        <w:rPr>
+          <w:noProof/>
+        </w:rPr>
         <mc:AlternateContent>
           <mc:Choice Requires="wpi">
             <w:drawing>
@@ -769,6 +793,9 @@
         </mc:AlternateContent>
       </w:r>
       <w:r>
+        <w:rPr>
+          <w:noProof/>
+        </w:rPr>
         <mc:AlternateContent>
           <mc:Choice Requires="wpi">
             <w:drawing>
@@ -822,6 +849,9 @@
         </mc:AlternateContent>
       </w:r>
       <w:r>
+        <w:rPr>
+          <w:noProof/>
+        </w:rPr>
         <mc:AlternateContent>
           <mc:Choice Requires="wpi">
             <w:drawing>
@@ -875,6 +905,9 @@
         </mc:AlternateContent>
       </w:r>
       <w:r>
+        <w:rPr>
+          <w:noProof/>
+        </w:rPr>
         <mc:AlternateContent>
           <mc:Choice Requires="wpi">
             <w:drawing>
@@ -928,6 +961,9 @@
         </mc:AlternateContent>
       </w:r>
       <w:r>
+        <w:rPr>
+          <w:noProof/>
+        </w:rPr>
         <mc:AlternateContent>
           <mc:Choice Requires="wpi">
             <w:drawing>
@@ -981,6 +1017,9 @@
         </mc:AlternateContent>
       </w:r>
       <w:r>
+        <w:rPr>
+          <w:noProof/>
+        </w:rPr>
         <mc:AlternateContent>
           <mc:Choice Requires="wpi">
             <w:drawing>
@@ -1034,6 +1073,9 @@
         </mc:AlternateContent>
       </w:r>
       <w:r>
+        <w:rPr>
+          <w:noProof/>
+        </w:rPr>
         <mc:AlternateContent>
           <mc:Choice Requires="wpi">
             <w:drawing>
@@ -1087,6 +1129,9 @@
         </mc:AlternateContent>
       </w:r>
       <w:r>
+        <w:rPr>
+          <w:noProof/>
+        </w:rPr>
         <mc:AlternateContent>
           <mc:Choice Requires="wpi">
             <w:drawing>
@@ -1140,6 +1185,9 @@
         </mc:AlternateContent>
       </w:r>
       <w:r>
+        <w:rPr>
+          <w:noProof/>
+        </w:rPr>
         <mc:AlternateContent>
           <mc:Choice Requires="wpi">
             <w:drawing>
@@ -1193,6 +1241,9 @@
         </mc:AlternateContent>
       </w:r>
       <w:r>
+        <w:rPr>
+          <w:noProof/>
+        </w:rPr>
         <mc:AlternateContent>
           <mc:Choice Requires="wps">
             <w:drawing>
@@ -1296,6 +1347,7 @@
       </w:r>
       <w:r>
         <w:rPr>
+          <w:noProof/>
           <w:sz w:val="20"/>
           <w:lang w:eastAsia="pt-PT"/>
         </w:rPr>
@@ -1363,6 +1415,9 @@
         </w:drawing>
       </w:r>
       <w:r>
+        <w:rPr>
+          <w:noProof/>
+        </w:rPr>
         <mc:AlternateContent>
           <mc:Choice Requires="wpg">
             <w:drawing>
@@ -1848,6 +1903,9 @@
         </mc:AlternateContent>
       </w:r>
       <w:r>
+        <w:rPr>
+          <w:noProof/>
+        </w:rPr>
         <mc:AlternateContent>
           <mc:Choice Requires="wps">
             <w:drawing>
@@ -2009,6 +2067,9 @@
         </mc:AlternateContent>
       </w:r>
       <w:r>
+        <w:rPr>
+          <w:noProof/>
+        </w:rPr>
         <mc:AlternateContent>
           <mc:Choice Requires="wps">
             <w:drawing>
@@ -2056,7 +2117,13 @@
                               <w:t>M</w:t>
                             </w:r>
                             <w:r>
-                              <w:t>aputo, 2023</w:t>
+                              <w:t>aputo,</w:t>
+                            </w:r>
+                            <w:r>
+                              <w:t xml:space="preserve"> Setembro de</w:t>
+                            </w:r>
+                            <w:r>
+                              <w:t xml:space="preserve"> 2023</w:t>
                             </w:r>
                           </w:p>
                           <w:p>
@@ -2095,7 +2162,13 @@
                         <w:t>M</w:t>
                       </w:r>
                       <w:r>
-                        <w:t>aputo, 2023</w:t>
+                        <w:t>aputo,</w:t>
+                      </w:r>
+                      <w:r>
+                        <w:t xml:space="preserve"> Setembro de</w:t>
+                      </w:r>
+                      <w:r>
+                        <w:t xml:space="preserve"> 2023</w:t>
                       </w:r>
                     </w:p>
                     <w:p>
@@ -2112,6 +2185,9 @@
         </mc:AlternateContent>
       </w:r>
       <w:r>
+        <w:rPr>
+          <w:noProof/>
+        </w:rPr>
         <mc:AlternateContent>
           <mc:Choice Requires="wpi">
             <w:drawing>
@@ -2165,6 +2241,9 @@
         </mc:AlternateContent>
       </w:r>
       <w:r>
+        <w:rPr>
+          <w:noProof/>
+        </w:rPr>
         <mc:AlternateContent>
           <mc:Choice Requires="wpi">
             <w:drawing>
@@ -2218,6 +2297,9 @@
         </mc:AlternateContent>
       </w:r>
       <w:r>
+        <w:rPr>
+          <w:noProof/>
+        </w:rPr>
         <mc:AlternateContent>
           <mc:Choice Requires="wpi">
             <w:drawing>
@@ -2271,6 +2353,9 @@
         </mc:AlternateContent>
       </w:r>
       <w:r>
+        <w:rPr>
+          <w:noProof/>
+        </w:rPr>
         <mc:AlternateContent>
           <mc:Choice Requires="wpi">
             <w:drawing>
@@ -2324,6 +2409,9 @@
         </mc:AlternateContent>
       </w:r>
       <w:r>
+        <w:rPr>
+          <w:noProof/>
+        </w:rPr>
         <mc:AlternateContent>
           <mc:Choice Requires="wpi">
             <w:drawing>
@@ -2377,6 +2465,9 @@
         </mc:AlternateContent>
       </w:r>
       <w:r>
+        <w:rPr>
+          <w:noProof/>
+        </w:rPr>
         <mc:AlternateContent>
           <mc:Choice Requires="wpi">
             <w:drawing>
@@ -2430,6 +2521,9 @@
         </mc:AlternateContent>
       </w:r>
       <w:r>
+        <w:rPr>
+          <w:noProof/>
+        </w:rPr>
         <mc:AlternateContent>
           <mc:Choice Requires="wpi">
             <w:drawing>
@@ -2483,6 +2577,9 @@
         </mc:AlternateContent>
       </w:r>
       <w:r>
+        <w:rPr>
+          <w:noProof/>
+        </w:rPr>
         <mc:AlternateContent>
           <mc:Choice Requires="wpi">
             <w:drawing>
@@ -2536,6 +2633,9 @@
         </mc:AlternateContent>
       </w:r>
       <w:r>
+        <w:rPr>
+          <w:noProof/>
+        </w:rPr>
         <mc:AlternateContent>
           <mc:Choice Requires="wpi">
             <w:drawing>
@@ -2589,6 +2689,9 @@
         </mc:AlternateContent>
       </w:r>
       <w:r>
+        <w:rPr>
+          <w:noProof/>
+        </w:rPr>
         <mc:AlternateContent>
           <mc:Choice Requires="wpi">
             <w:drawing>
@@ -2677,6 +2780,9 @@
         </w:sectPr>
       </w:pPr>
       <w:r>
+        <w:rPr>
+          <w:noProof/>
+        </w:rPr>
         <w:lastRenderedPageBreak/>
         <mc:AlternateContent>
           <mc:Choice Requires="wps">
@@ -2998,6 +3104,9 @@
         </mc:AlternateContent>
       </w:r>
       <w:r>
+        <w:rPr>
+          <w:noProof/>
+        </w:rPr>
         <mc:AlternateContent>
           <mc:Choice Requires="wps">
             <w:drawing>
@@ -3071,6 +3180,9 @@
         </mc:AlternateContent>
       </w:r>
       <w:r>
+        <w:rPr>
+          <w:noProof/>
+        </w:rPr>
         <mc:AlternateContent>
           <mc:Choice Requires="wps">
             <w:drawing>
@@ -3429,6 +3541,7 @@
       </w:r>
       <w:r>
         <w:rPr>
+          <w:noProof/>
           <w:sz w:val="20"/>
           <w:lang w:eastAsia="pt-PT"/>
         </w:rPr>
@@ -3496,6 +3609,9 @@
         </w:drawing>
       </w:r>
       <w:r>
+        <w:rPr>
+          <w:noProof/>
+        </w:rPr>
         <mc:AlternateContent>
           <mc:Choice Requires="wpg">
             <w:drawing>
@@ -3925,6 +4041,9 @@
         </mc:AlternateContent>
       </w:r>
       <w:r>
+        <w:rPr>
+          <w:noProof/>
+        </w:rPr>
         <mc:AlternateContent>
           <mc:Choice Requires="wps">
             <w:drawing>
@@ -4086,6 +4205,9 @@
         </mc:AlternateContent>
       </w:r>
       <w:r>
+        <w:rPr>
+          <w:noProof/>
+        </w:rPr>
         <mc:AlternateContent>
           <mc:Choice Requires="wps">
             <w:drawing>
@@ -4136,6 +4258,9 @@
                               <w:t xml:space="preserve"> </w:t>
                             </w:r>
                             <w:r>
+                              <w:t xml:space="preserve">Setembro de </w:t>
+                            </w:r>
+                            <w:r>
                               <w:t>20</w:t>
                             </w:r>
                             <w:r>
@@ -4179,6 +4304,9 @@
                         <w:t xml:space="preserve"> </w:t>
                       </w:r>
                       <w:r>
+                        <w:t xml:space="preserve">Setembro de </w:t>
+                      </w:r>
+                      <w:r>
                         <w:t>20</w:t>
                       </w:r>
                       <w:r>
@@ -4236,6 +4364,9 @@
         </w:rPr>
       </w:pPr>
       <w:r>
+        <w:rPr>
+          <w:noProof/>
+        </w:rPr>
         <mc:AlternateContent>
           <mc:Choice Requires="wps">
             <w:drawing>
@@ -4591,6 +4722,9 @@
       <w:bookmarkStart w:id="5" w:name="_Toc145447365"/>
       <w:bookmarkStart w:id="6" w:name="_Toc145460585"/>
       <w:r>
+        <w:rPr>
+          <w:noProof/>
+        </w:rPr>
         <w:lastRenderedPageBreak/>
         <mc:AlternateContent>
           <mc:Choice Requires="wps">
@@ -5486,6 +5620,12 @@
     </w:p>
     <w:sdt>
       <w:sdtPr>
+        <w:rPr>
+          <w:rFonts w:eastAsiaTheme="minorHAnsi" w:cstheme="minorBidi"/>
+          <w:b w:val="0"/>
+          <w:sz w:val="24"/>
+          <w:szCs w:val="24"/>
+        </w:rPr>
         <w:id w:val="1679852468"/>
         <w:docPartObj>
           <w:docPartGallery w:val="Table of Contents"/>
@@ -5494,10 +5634,7 @@
       </w:sdtPr>
       <w:sdtEndPr>
         <w:rPr>
-          <w:rFonts w:eastAsiaTheme="minorHAnsi" w:cstheme="minorBidi"/>
           <w:bCs/>
-          <w:sz w:val="24"/>
-          <w:szCs w:val="24"/>
         </w:rPr>
       </w:sdtEndPr>
       <w:sdtContent>
@@ -11634,80 +11771,6 @@
         </w:p>
         <w:p>
           <w:pPr>
-            <w:pStyle w:val="ndice1"/>
-            <w:tabs>
-              <w:tab w:val="right" w:leader="dot" w:pos="9628"/>
-            </w:tabs>
-            <w:rPr>
-              <w:rFonts w:asciiTheme="minorHAnsi" w:eastAsiaTheme="minorEastAsia" w:hAnsiTheme="minorHAnsi"/>
-              <w:noProof/>
-              <w:kern w:val="2"/>
-              <w:sz w:val="22"/>
-              <w:szCs w:val="22"/>
-              <w:lang w:eastAsia="pt-PT"/>
-              <w14:ligatures w14:val="standardContextual"/>
-            </w:rPr>
-          </w:pPr>
-          <w:hyperlink w:anchor="_Toc145460655" w:history="1">
-            <w:r>
-              <w:rPr>
-                <w:rStyle w:val="Hiperligao"/>
-                <w:noProof/>
-              </w:rPr>
-              <w:t>Tabela 2. Requisitos Funcionais</w:t>
-            </w:r>
-            <w:r>
-              <w:rPr>
-                <w:noProof/>
-                <w:webHidden/>
-              </w:rPr>
-              <w:tab/>
-            </w:r>
-            <w:r>
-              <w:rPr>
-                <w:noProof/>
-                <w:webHidden/>
-              </w:rPr>
-              <w:fldChar w:fldCharType="begin"/>
-            </w:r>
-            <w:r>
-              <w:rPr>
-                <w:noProof/>
-                <w:webHidden/>
-              </w:rPr>
-              <w:instrText xml:space="preserve"> PAGEREF _Toc145460655 \h </w:instrText>
-            </w:r>
-            <w:r>
-              <w:rPr>
-                <w:noProof/>
-                <w:webHidden/>
-              </w:rPr>
-            </w:r>
-            <w:r>
-              <w:rPr>
-                <w:noProof/>
-                <w:webHidden/>
-              </w:rPr>
-              <w:fldChar w:fldCharType="separate"/>
-            </w:r>
-            <w:r>
-              <w:rPr>
-                <w:noProof/>
-                <w:webHidden/>
-              </w:rPr>
-              <w:t>24</w:t>
-            </w:r>
-            <w:r>
-              <w:rPr>
-                <w:noProof/>
-                <w:webHidden/>
-              </w:rPr>
-              <w:fldChar w:fldCharType="end"/>
-            </w:r>
-          </w:hyperlink>
-        </w:p>
-        <w:p>
-          <w:pPr>
             <w:pStyle w:val="ndice3"/>
             <w:tabs>
               <w:tab w:val="left" w:pos="1320"/>
@@ -11770,80 +11833,6 @@
                 <w:webHidden/>
               </w:rPr>
               <w:instrText xml:space="preserve"> PAGEREF _Toc145460656 \h </w:instrText>
-            </w:r>
-            <w:r>
-              <w:rPr>
-                <w:noProof/>
-                <w:webHidden/>
-              </w:rPr>
-            </w:r>
-            <w:r>
-              <w:rPr>
-                <w:noProof/>
-                <w:webHidden/>
-              </w:rPr>
-              <w:fldChar w:fldCharType="separate"/>
-            </w:r>
-            <w:r>
-              <w:rPr>
-                <w:noProof/>
-                <w:webHidden/>
-              </w:rPr>
-              <w:t>25</w:t>
-            </w:r>
-            <w:r>
-              <w:rPr>
-                <w:noProof/>
-                <w:webHidden/>
-              </w:rPr>
-              <w:fldChar w:fldCharType="end"/>
-            </w:r>
-          </w:hyperlink>
-        </w:p>
-        <w:p>
-          <w:pPr>
-            <w:pStyle w:val="ndice1"/>
-            <w:tabs>
-              <w:tab w:val="right" w:leader="dot" w:pos="9628"/>
-            </w:tabs>
-            <w:rPr>
-              <w:rFonts w:asciiTheme="minorHAnsi" w:eastAsiaTheme="minorEastAsia" w:hAnsiTheme="minorHAnsi"/>
-              <w:noProof/>
-              <w:kern w:val="2"/>
-              <w:sz w:val="22"/>
-              <w:szCs w:val="22"/>
-              <w:lang w:eastAsia="pt-PT"/>
-              <w14:ligatures w14:val="standardContextual"/>
-            </w:rPr>
-          </w:pPr>
-          <w:hyperlink w:anchor="_Toc145460657" w:history="1">
-            <w:r>
-              <w:rPr>
-                <w:rStyle w:val="Hiperligao"/>
-                <w:noProof/>
-              </w:rPr>
-              <w:t>Tabela 3. Requisitos Não Funcionais</w:t>
-            </w:r>
-            <w:r>
-              <w:rPr>
-                <w:noProof/>
-                <w:webHidden/>
-              </w:rPr>
-              <w:tab/>
-            </w:r>
-            <w:r>
-              <w:rPr>
-                <w:noProof/>
-                <w:webHidden/>
-              </w:rPr>
-              <w:fldChar w:fldCharType="begin"/>
-            </w:r>
-            <w:r>
-              <w:rPr>
-                <w:noProof/>
-                <w:webHidden/>
-              </w:rPr>
-              <w:instrText xml:space="preserve"> PAGEREF _Toc145460657 \h </w:instrText>
             </w:r>
             <w:r>
               <w:rPr>
@@ -12346,154 +12335,6 @@
         </w:p>
         <w:p>
           <w:pPr>
-            <w:pStyle w:val="ndice1"/>
-            <w:tabs>
-              <w:tab w:val="right" w:leader="dot" w:pos="9628"/>
-            </w:tabs>
-            <w:rPr>
-              <w:rFonts w:asciiTheme="minorHAnsi" w:eastAsiaTheme="minorEastAsia" w:hAnsiTheme="minorHAnsi"/>
-              <w:noProof/>
-              <w:kern w:val="2"/>
-              <w:sz w:val="22"/>
-              <w:szCs w:val="22"/>
-              <w:lang w:eastAsia="pt-PT"/>
-              <w14:ligatures w14:val="standardContextual"/>
-            </w:rPr>
-          </w:pPr>
-          <w:hyperlink w:anchor="_Toc145460667" w:history="1">
-            <w:r>
-              <w:rPr>
-                <w:rStyle w:val="Hiperligao"/>
-                <w:noProof/>
-              </w:rPr>
-              <w:t>Tabela 6. Descrição do caso de uso – gerir utilizador</w:t>
-            </w:r>
-            <w:r>
-              <w:rPr>
-                <w:noProof/>
-                <w:webHidden/>
-              </w:rPr>
-              <w:tab/>
-            </w:r>
-            <w:r>
-              <w:rPr>
-                <w:noProof/>
-                <w:webHidden/>
-              </w:rPr>
-              <w:fldChar w:fldCharType="begin"/>
-            </w:r>
-            <w:r>
-              <w:rPr>
-                <w:noProof/>
-                <w:webHidden/>
-              </w:rPr>
-              <w:instrText xml:space="preserve"> PAGEREF _Toc145460667 \h </w:instrText>
-            </w:r>
-            <w:r>
-              <w:rPr>
-                <w:noProof/>
-                <w:webHidden/>
-              </w:rPr>
-            </w:r>
-            <w:r>
-              <w:rPr>
-                <w:noProof/>
-                <w:webHidden/>
-              </w:rPr>
-              <w:fldChar w:fldCharType="separate"/>
-            </w:r>
-            <w:r>
-              <w:rPr>
-                <w:noProof/>
-                <w:webHidden/>
-              </w:rPr>
-              <w:t>28</w:t>
-            </w:r>
-            <w:r>
-              <w:rPr>
-                <w:noProof/>
-                <w:webHidden/>
-              </w:rPr>
-              <w:fldChar w:fldCharType="end"/>
-            </w:r>
-          </w:hyperlink>
-        </w:p>
-        <w:p>
-          <w:pPr>
-            <w:pStyle w:val="ndice1"/>
-            <w:tabs>
-              <w:tab w:val="right" w:leader="dot" w:pos="9628"/>
-            </w:tabs>
-            <w:rPr>
-              <w:rFonts w:asciiTheme="minorHAnsi" w:eastAsiaTheme="minorEastAsia" w:hAnsiTheme="minorHAnsi"/>
-              <w:noProof/>
-              <w:kern w:val="2"/>
-              <w:sz w:val="22"/>
-              <w:szCs w:val="22"/>
-              <w:lang w:eastAsia="pt-PT"/>
-              <w14:ligatures w14:val="standardContextual"/>
-            </w:rPr>
-          </w:pPr>
-          <w:hyperlink w:anchor="_Toc145460668" w:history="1">
-            <w:r>
-              <w:rPr>
-                <w:rStyle w:val="Hiperligao"/>
-                <w:noProof/>
-              </w:rPr>
-              <w:t>Tabela 7. Descrição do caso de uso – gerir veículos</w:t>
-            </w:r>
-            <w:r>
-              <w:rPr>
-                <w:noProof/>
-                <w:webHidden/>
-              </w:rPr>
-              <w:tab/>
-            </w:r>
-            <w:r>
-              <w:rPr>
-                <w:noProof/>
-                <w:webHidden/>
-              </w:rPr>
-              <w:fldChar w:fldCharType="begin"/>
-            </w:r>
-            <w:r>
-              <w:rPr>
-                <w:noProof/>
-                <w:webHidden/>
-              </w:rPr>
-              <w:instrText xml:space="preserve"> PAGEREF _Toc145460668 \h </w:instrText>
-            </w:r>
-            <w:r>
-              <w:rPr>
-                <w:noProof/>
-                <w:webHidden/>
-              </w:rPr>
-            </w:r>
-            <w:r>
-              <w:rPr>
-                <w:noProof/>
-                <w:webHidden/>
-              </w:rPr>
-              <w:fldChar w:fldCharType="separate"/>
-            </w:r>
-            <w:r>
-              <w:rPr>
-                <w:noProof/>
-                <w:webHidden/>
-              </w:rPr>
-              <w:t>28</w:t>
-            </w:r>
-            <w:r>
-              <w:rPr>
-                <w:noProof/>
-                <w:webHidden/>
-              </w:rPr>
-              <w:fldChar w:fldCharType="end"/>
-            </w:r>
-          </w:hyperlink>
-        </w:p>
-        <w:p>
-          <w:pPr>
             <w:pStyle w:val="ndice3"/>
             <w:tabs>
               <w:tab w:val="left" w:pos="1540"/>
@@ -13802,13 +13643,13 @@
       <w:pPr>
         <w:pStyle w:val="Ttulo1"/>
       </w:pPr>
-      <w:bookmarkStart w:id="14" w:name="_Toc183345211"/>
-      <w:bookmarkStart w:id="15" w:name="_Toc145460590"/>
+      <w:bookmarkStart w:id="14" w:name="_Toc145460590"/>
+      <w:bookmarkStart w:id="15" w:name="_Toc183345211"/>
       <w:r>
         <w:lastRenderedPageBreak/>
         <w:t>Lista de Figuras</w:t>
       </w:r>
-      <w:bookmarkEnd w:id="15"/>
+      <w:bookmarkEnd w:id="14"/>
     </w:p>
     <w:p>
       <w:pPr>
@@ -13817,12 +13658,8 @@
           <w:tab w:val="right" w:leader="dot" w:pos="9628"/>
         </w:tabs>
         <w:rPr>
-          <w:rFonts w:asciiTheme="minorHAnsi" w:eastAsiaTheme="minorEastAsia" w:hAnsiTheme="minorHAnsi"/>
           <w:noProof/>
           <w:color w:val="000000" w:themeColor="text1"/>
-          <w:kern w:val="2"/>
-          <w:lang w:eastAsia="pt-PT"/>
-          <w14:ligatures w14:val="standardContextual"/>
         </w:rPr>
       </w:pPr>
       <w:hyperlink w:anchor="_Toc145460609" w:history="1">
@@ -15139,7 +14976,7 @@
         <w:lastRenderedPageBreak/>
         <w:t>Lista de Tabelas</w:t>
       </w:r>
-      <w:bookmarkEnd w:id="14"/>
+      <w:bookmarkEnd w:id="15"/>
       <w:bookmarkEnd w:id="16"/>
       <w:bookmarkEnd w:id="17"/>
       <w:bookmarkEnd w:id="18"/>
@@ -15151,14 +14988,8 @@
           <w:tab w:val="right" w:leader="dot" w:pos="9628"/>
         </w:tabs>
         <w:rPr>
-          <w:rFonts w:asciiTheme="minorHAnsi" w:eastAsiaTheme="minorEastAsia" w:hAnsiTheme="minorHAnsi"/>
           <w:noProof/>
           <w:color w:val="000000" w:themeColor="text1"/>
-          <w:kern w:val="2"/>
-          <w:sz w:val="22"/>
-          <w:szCs w:val="22"/>
-          <w:lang w:eastAsia="pt-PT"/>
-          <w14:ligatures w14:val="standardContextual"/>
         </w:rPr>
       </w:pPr>
       <w:hyperlink w:anchor="_Toc145460604" w:history="1">
@@ -15245,6 +15076,168 @@
           <w14:ligatures w14:val="standardContextual"/>
         </w:rPr>
       </w:pPr>
+      <w:hyperlink w:anchor="_Toc145460655" w:history="1">
+        <w:r>
+          <w:rPr>
+            <w:rStyle w:val="Hiperligao"/>
+            <w:noProof/>
+            <w:color w:val="000000" w:themeColor="text1"/>
+            <w:u w:val="none"/>
+          </w:rPr>
+          <w:t>Tabela 2. Requisitos Funcionais</w:t>
+        </w:r>
+        <w:r>
+          <w:rPr>
+            <w:noProof/>
+            <w:webHidden/>
+            <w:color w:val="000000" w:themeColor="text1"/>
+          </w:rPr>
+          <w:tab/>
+        </w:r>
+        <w:r>
+          <w:rPr>
+            <w:noProof/>
+            <w:webHidden/>
+            <w:color w:val="000000" w:themeColor="text1"/>
+          </w:rPr>
+          <w:fldChar w:fldCharType="begin"/>
+        </w:r>
+        <w:r>
+          <w:rPr>
+            <w:noProof/>
+            <w:webHidden/>
+            <w:color w:val="000000" w:themeColor="text1"/>
+          </w:rPr>
+          <w:instrText xml:space="preserve"> PAGEREF _Toc145460655 \h </w:instrText>
+        </w:r>
+        <w:r>
+          <w:rPr>
+            <w:noProof/>
+            <w:webHidden/>
+            <w:color w:val="000000" w:themeColor="text1"/>
+          </w:rPr>
+        </w:r>
+        <w:r>
+          <w:rPr>
+            <w:noProof/>
+            <w:webHidden/>
+            <w:color w:val="000000" w:themeColor="text1"/>
+          </w:rPr>
+          <w:fldChar w:fldCharType="separate"/>
+        </w:r>
+        <w:r>
+          <w:rPr>
+            <w:noProof/>
+            <w:webHidden/>
+            <w:color w:val="000000" w:themeColor="text1"/>
+          </w:rPr>
+          <w:t>24</w:t>
+        </w:r>
+        <w:r>
+          <w:rPr>
+            <w:noProof/>
+            <w:webHidden/>
+            <w:color w:val="000000" w:themeColor="text1"/>
+          </w:rPr>
+          <w:fldChar w:fldCharType="end"/>
+        </w:r>
+      </w:hyperlink>
+    </w:p>
+    <w:p>
+      <w:pPr>
+        <w:pStyle w:val="ndice1"/>
+        <w:tabs>
+          <w:tab w:val="right" w:leader="dot" w:pos="9628"/>
+        </w:tabs>
+        <w:rPr>
+          <w:noProof/>
+          <w:color w:val="000000" w:themeColor="text1"/>
+        </w:rPr>
+      </w:pPr>
+      <w:hyperlink w:anchor="_Toc145460657" w:history="1">
+        <w:r>
+          <w:rPr>
+            <w:rStyle w:val="Hiperligao"/>
+            <w:noProof/>
+            <w:color w:val="000000" w:themeColor="text1"/>
+            <w:u w:val="none"/>
+          </w:rPr>
+          <w:t>Tabela 3. Requisitos Não Funcionais</w:t>
+        </w:r>
+        <w:r>
+          <w:rPr>
+            <w:noProof/>
+            <w:webHidden/>
+            <w:color w:val="000000" w:themeColor="text1"/>
+          </w:rPr>
+          <w:tab/>
+        </w:r>
+        <w:r>
+          <w:rPr>
+            <w:noProof/>
+            <w:webHidden/>
+            <w:color w:val="000000" w:themeColor="text1"/>
+          </w:rPr>
+          <w:fldChar w:fldCharType="begin"/>
+        </w:r>
+        <w:r>
+          <w:rPr>
+            <w:noProof/>
+            <w:webHidden/>
+            <w:color w:val="000000" w:themeColor="text1"/>
+          </w:rPr>
+          <w:instrText xml:space="preserve"> PAGEREF _Toc145460657 \h </w:instrText>
+        </w:r>
+        <w:r>
+          <w:rPr>
+            <w:noProof/>
+            <w:webHidden/>
+            <w:color w:val="000000" w:themeColor="text1"/>
+          </w:rPr>
+        </w:r>
+        <w:r>
+          <w:rPr>
+            <w:noProof/>
+            <w:webHidden/>
+            <w:color w:val="000000" w:themeColor="text1"/>
+          </w:rPr>
+          <w:fldChar w:fldCharType="separate"/>
+        </w:r>
+        <w:r>
+          <w:rPr>
+            <w:noProof/>
+            <w:webHidden/>
+            <w:color w:val="000000" w:themeColor="text1"/>
+          </w:rPr>
+          <w:t>25</w:t>
+        </w:r>
+        <w:r>
+          <w:rPr>
+            <w:noProof/>
+            <w:webHidden/>
+            <w:color w:val="000000" w:themeColor="text1"/>
+          </w:rPr>
+          <w:fldChar w:fldCharType="end"/>
+        </w:r>
+      </w:hyperlink>
+    </w:p>
+    <w:p>
+      <w:pPr>
+        <w:pStyle w:val="ndice1"/>
+        <w:tabs>
+          <w:tab w:val="right" w:leader="dot" w:pos="9628"/>
+        </w:tabs>
+        <w:rPr>
+          <w:rFonts w:asciiTheme="minorHAnsi" w:eastAsiaTheme="minorEastAsia" w:hAnsiTheme="minorHAnsi"/>
+          <w:noProof/>
+          <w:color w:val="000000" w:themeColor="text1"/>
+          <w:kern w:val="2"/>
+          <w:sz w:val="22"/>
+          <w:szCs w:val="22"/>
+          <w:lang w:eastAsia="pt-PT"/>
+          <w14:ligatures w14:val="standardContextual"/>
+        </w:rPr>
+      </w:pPr>
       <w:hyperlink w:anchor="_Toc145460659" w:history="1">
         <w:r>
           <w:rPr>
@@ -15413,6 +15406,174 @@
           <w14:ligatures w14:val="standardContextual"/>
         </w:rPr>
       </w:pPr>
+      <w:hyperlink w:anchor="_Toc145460667" w:history="1">
+        <w:r>
+          <w:rPr>
+            <w:rStyle w:val="Hiperligao"/>
+            <w:noProof/>
+            <w:color w:val="000000" w:themeColor="text1"/>
+            <w:u w:val="none"/>
+          </w:rPr>
+          <w:t>Tabela 6. Descrição do caso de uso – gerir utilizador</w:t>
+        </w:r>
+        <w:r>
+          <w:rPr>
+            <w:noProof/>
+            <w:webHidden/>
+            <w:color w:val="000000" w:themeColor="text1"/>
+          </w:rPr>
+          <w:tab/>
+        </w:r>
+        <w:r>
+          <w:rPr>
+            <w:noProof/>
+            <w:webHidden/>
+            <w:color w:val="000000" w:themeColor="text1"/>
+          </w:rPr>
+          <w:fldChar w:fldCharType="begin"/>
+        </w:r>
+        <w:r>
+          <w:rPr>
+            <w:noProof/>
+            <w:webHidden/>
+            <w:color w:val="000000" w:themeColor="text1"/>
+          </w:rPr>
+          <w:instrText xml:space="preserve"> PAGEREF _Toc145460667 \h </w:instrText>
+        </w:r>
+        <w:r>
+          <w:rPr>
+            <w:noProof/>
+            <w:webHidden/>
+            <w:color w:val="000000" w:themeColor="text1"/>
+          </w:rPr>
+        </w:r>
+        <w:r>
+          <w:rPr>
+            <w:noProof/>
+            <w:webHidden/>
+            <w:color w:val="000000" w:themeColor="text1"/>
+          </w:rPr>
+          <w:fldChar w:fldCharType="separate"/>
+        </w:r>
+        <w:r>
+          <w:rPr>
+            <w:noProof/>
+            <w:webHidden/>
+            <w:color w:val="000000" w:themeColor="text1"/>
+          </w:rPr>
+          <w:t>28</w:t>
+        </w:r>
+        <w:r>
+          <w:rPr>
+            <w:noProof/>
+            <w:webHidden/>
+            <w:color w:val="000000" w:themeColor="text1"/>
+          </w:rPr>
+          <w:fldChar w:fldCharType="end"/>
+        </w:r>
+      </w:hyperlink>
+    </w:p>
+    <w:p>
+      <w:pPr>
+        <w:pStyle w:val="ndice1"/>
+        <w:tabs>
+          <w:tab w:val="right" w:leader="dot" w:pos="9628"/>
+        </w:tabs>
+        <w:rPr>
+          <w:rFonts w:asciiTheme="minorHAnsi" w:eastAsiaTheme="minorEastAsia" w:hAnsiTheme="minorHAnsi"/>
+          <w:noProof/>
+          <w:color w:val="000000" w:themeColor="text1"/>
+          <w:kern w:val="2"/>
+          <w:sz w:val="22"/>
+          <w:szCs w:val="22"/>
+          <w:lang w:eastAsia="pt-PT"/>
+          <w14:ligatures w14:val="standardContextual"/>
+        </w:rPr>
+      </w:pPr>
+      <w:hyperlink w:anchor="_Toc145460668" w:history="1">
+        <w:r>
+          <w:rPr>
+            <w:rStyle w:val="Hiperligao"/>
+            <w:noProof/>
+            <w:color w:val="000000" w:themeColor="text1"/>
+            <w:u w:val="none"/>
+          </w:rPr>
+          <w:t>Tabela 7. Descrição do caso de uso – gerir veículos</w:t>
+        </w:r>
+        <w:r>
+          <w:rPr>
+            <w:noProof/>
+            <w:webHidden/>
+            <w:color w:val="000000" w:themeColor="text1"/>
+          </w:rPr>
+          <w:tab/>
+        </w:r>
+        <w:r>
+          <w:rPr>
+            <w:noProof/>
+            <w:webHidden/>
+            <w:color w:val="000000" w:themeColor="text1"/>
+          </w:rPr>
+          <w:fldChar w:fldCharType="begin"/>
+        </w:r>
+        <w:r>
+          <w:rPr>
+            <w:noProof/>
+            <w:webHidden/>
+            <w:color w:val="000000" w:themeColor="text1"/>
+          </w:rPr>
+          <w:instrText xml:space="preserve"> PAGEREF _Toc145460668 \h </w:instrText>
+        </w:r>
+        <w:r>
+          <w:rPr>
+            <w:noProof/>
+            <w:webHidden/>
+            <w:color w:val="000000" w:themeColor="text1"/>
+          </w:rPr>
+        </w:r>
+        <w:r>
+          <w:rPr>
+            <w:noProof/>
+            <w:webHidden/>
+            <w:color w:val="000000" w:themeColor="text1"/>
+          </w:rPr>
+          <w:fldChar w:fldCharType="separate"/>
+        </w:r>
+        <w:r>
+          <w:rPr>
+            <w:noProof/>
+            <w:webHidden/>
+            <w:color w:val="000000" w:themeColor="text1"/>
+          </w:rPr>
+          <w:t>28</w:t>
+        </w:r>
+        <w:r>
+          <w:rPr>
+            <w:noProof/>
+            <w:webHidden/>
+            <w:color w:val="000000" w:themeColor="text1"/>
+          </w:rPr>
+          <w:fldChar w:fldCharType="end"/>
+        </w:r>
+      </w:hyperlink>
+    </w:p>
+    <w:p>
+      <w:pPr>
+        <w:pStyle w:val="ndice1"/>
+        <w:tabs>
+          <w:tab w:val="right" w:leader="dot" w:pos="9628"/>
+        </w:tabs>
+        <w:rPr>
+          <w:rFonts w:asciiTheme="minorHAnsi" w:eastAsiaTheme="minorEastAsia" w:hAnsiTheme="minorHAnsi"/>
+          <w:noProof/>
+          <w:color w:val="000000" w:themeColor="text1"/>
+          <w:kern w:val="2"/>
+          <w:sz w:val="22"/>
+          <w:szCs w:val="22"/>
+          <w:lang w:eastAsia="pt-PT"/>
+          <w14:ligatures w14:val="standardContextual"/>
+        </w:rPr>
+      </w:pPr>
       <w:hyperlink w:anchor="_Toc145460669" w:history="1">
         <w:r>
           <w:rPr>
@@ -16007,6 +16168,9 @@
     </w:p>
     <w:p>
       <w:r>
+        <w:rPr>
+          <w:noProof/>
+        </w:rPr>
         <w:lastRenderedPageBreak/>
         <mc:AlternateContent>
           <mc:Choice Requires="wps">
@@ -17171,6 +17335,9 @@
     </w:p>
     <w:p>
       <w:r>
+        <w:rPr>
+          <w:noProof/>
+        </w:rPr>
         <w:lastRenderedPageBreak/>
         <mc:AlternateContent>
           <mc:Choice Requires="wps">
@@ -18522,6 +18689,7 @@
         <w:rPr>
           <w:b/>
           <w:bCs/>
+          <w:noProof/>
         </w:rPr>
         <w:drawing>
           <wp:inline distT="0" distB="0" distL="0" distR="0" wp14:anchorId="03AE19A9" wp14:editId="47ECAB1F">
@@ -19134,15 +19302,7 @@
         </w:rPr>
       </w:pPr>
       <w:r>
-        <w:t xml:space="preserve">Acesso aos dados </w:t>
-      </w:r>
-      <w:proofErr w:type="gramStart"/>
-      <w:r>
-        <w:t>à</w:t>
-      </w:r>
-      <w:proofErr w:type="gramEnd"/>
-      <w:r>
-        <w:t xml:space="preserve"> qualquer hora por qualquer aparelho com acesso a internet;</w:t>
+        <w:t>Acesso aos dados à qualquer hora por qualquer aparelho com acesso a internet;</w:t>
       </w:r>
     </w:p>
     <w:p>
@@ -19497,6 +19657,9 @@
     </w:p>
     <w:p>
       <w:r>
+        <w:rPr>
+          <w:noProof/>
+        </w:rPr>
         <w:lastRenderedPageBreak/>
         <mc:AlternateContent>
           <mc:Choice Requires="wps">
@@ -20982,6 +21145,9 @@
     </w:p>
     <w:p>
       <w:r>
+        <w:rPr>
+          <w:noProof/>
+        </w:rPr>
         <w:lastRenderedPageBreak/>
         <mc:AlternateContent>
           <mc:Choice Requires="wps">
@@ -21346,6 +21512,9 @@
         <w:spacing w:line="240" w:lineRule="auto"/>
       </w:pPr>
       <w:r>
+        <w:rPr>
+          <w:noProof/>
+        </w:rPr>
         <w:drawing>
           <wp:inline distT="0" distB="0" distL="0" distR="0" wp14:anchorId="59C58CC3" wp14:editId="1740F690">
             <wp:extent cx="6120130" cy="3042920"/>
@@ -21453,6 +21622,9 @@
     </w:p>
     <w:p>
       <w:r>
+        <w:rPr>
+          <w:noProof/>
+        </w:rPr>
         <w:lastRenderedPageBreak/>
         <mc:AlternateContent>
           <mc:Choice Requires="wps">
@@ -21948,6 +22120,9 @@
         <w:spacing w:line="240" w:lineRule="auto"/>
       </w:pPr>
       <w:r>
+        <w:rPr>
+          <w:noProof/>
+        </w:rPr>
         <w:drawing>
           <wp:inline distT="0" distB="0" distL="0" distR="0" wp14:anchorId="40C49B59" wp14:editId="363F78D8">
             <wp:extent cx="6120130" cy="2226945"/>
@@ -25342,6 +25517,9 @@
         <w:spacing w:before="240" w:line="240" w:lineRule="auto"/>
       </w:pPr>
       <w:r>
+        <w:rPr>
+          <w:noProof/>
+        </w:rPr>
         <w:drawing>
           <wp:inline distT="0" distB="0" distL="0" distR="0" wp14:anchorId="3DDE346B" wp14:editId="76CCC532">
             <wp:extent cx="6120130" cy="3925019"/>
@@ -25449,6 +25627,9 @@
         <w:spacing w:line="240" w:lineRule="auto"/>
       </w:pPr>
       <w:r>
+        <w:rPr>
+          <w:noProof/>
+        </w:rPr>
         <w:drawing>
           <wp:inline distT="0" distB="0" distL="0" distR="0" wp14:anchorId="3CCFC650" wp14:editId="52FE124C">
             <wp:extent cx="6120130" cy="3973830"/>
@@ -25785,6 +25966,7 @@
                 <w:b w:val="0"/>
                 <w:bCs w:val="0"/>
               </w:rPr>
+              <w:lastRenderedPageBreak/>
               <w:t>Pré-condição</w:t>
             </w:r>
           </w:p>
@@ -28856,31 +29038,7 @@
           <w:sz w:val="24"/>
           <w:szCs w:val="24"/>
         </w:rPr>
-        <w:t xml:space="preserve">Figura </w:t>
-      </w:r>
-      <w:r>
-        <w:rPr>
-          <w:color w:val="5B9BD5" w:themeColor="accent1"/>
-          <w:sz w:val="24"/>
-          <w:szCs w:val="24"/>
-        </w:rPr>
-        <w:t>7</w:t>
-      </w:r>
-      <w:r>
-        <w:rPr>
-          <w:color w:val="5B9BD5" w:themeColor="accent1"/>
-          <w:sz w:val="24"/>
-          <w:szCs w:val="24"/>
-        </w:rPr>
-        <w:t>. Diagrama de sequência de eventos:</w:t>
-      </w:r>
-      <w:r>
-        <w:rPr>
-          <w:color w:val="5B9BD5" w:themeColor="accent1"/>
-          <w:sz w:val="24"/>
-          <w:szCs w:val="24"/>
-        </w:rPr>
-        <w:t xml:space="preserve"> fazer solicitação</w:t>
+        <w:t>Figura 7. Diagrama de sequência de eventos: fazer solicitação</w:t>
       </w:r>
       <w:bookmarkEnd w:id="242"/>
     </w:p>
@@ -28977,31 +29135,7 @@
           <w:sz w:val="24"/>
           <w:szCs w:val="24"/>
         </w:rPr>
-        <w:t xml:space="preserve">Figura </w:t>
-      </w:r>
-      <w:r>
-        <w:rPr>
-          <w:color w:val="5B9BD5" w:themeColor="accent1"/>
-          <w:sz w:val="24"/>
-          <w:szCs w:val="24"/>
-        </w:rPr>
-        <w:t>8</w:t>
-      </w:r>
-      <w:r>
-        <w:rPr>
-          <w:color w:val="5B9BD5" w:themeColor="accent1"/>
-          <w:sz w:val="24"/>
-          <w:szCs w:val="24"/>
-        </w:rPr>
-        <w:t>. Diagrama de sequência de eventos:</w:t>
-      </w:r>
-      <w:r>
-        <w:rPr>
-          <w:color w:val="5B9BD5" w:themeColor="accent1"/>
-          <w:sz w:val="24"/>
-          <w:szCs w:val="24"/>
-        </w:rPr>
-        <w:t xml:space="preserve"> gerir estudantes</w:t>
+        <w:t>Figura 8. Diagrama de sequência de eventos: gerir estudantes</w:t>
       </w:r>
       <w:bookmarkEnd w:id="245"/>
     </w:p>
@@ -29100,31 +29234,7 @@
           <w:sz w:val="24"/>
           <w:szCs w:val="24"/>
         </w:rPr>
-        <w:t xml:space="preserve">Figura </w:t>
-      </w:r>
-      <w:r>
-        <w:rPr>
-          <w:color w:val="5B9BD5" w:themeColor="accent1"/>
-          <w:sz w:val="24"/>
-          <w:szCs w:val="24"/>
-        </w:rPr>
-        <w:t>9</w:t>
-      </w:r>
-      <w:r>
-        <w:rPr>
-          <w:color w:val="5B9BD5" w:themeColor="accent1"/>
-          <w:sz w:val="24"/>
-          <w:szCs w:val="24"/>
-        </w:rPr>
-        <w:t>. Diagrama de sequência de eventos:</w:t>
-      </w:r>
-      <w:r>
-        <w:rPr>
-          <w:color w:val="5B9BD5" w:themeColor="accent1"/>
-          <w:sz w:val="24"/>
-          <w:szCs w:val="24"/>
-        </w:rPr>
-        <w:t xml:space="preserve"> gerir manutenção</w:t>
+        <w:t>Figura 9. Diagrama de sequência de eventos: gerir manutenção</w:t>
       </w:r>
       <w:bookmarkEnd w:id="248"/>
     </w:p>
@@ -29225,31 +29335,7 @@
           <w:sz w:val="24"/>
           <w:szCs w:val="24"/>
         </w:rPr>
-        <w:t xml:space="preserve">Figura </w:t>
-      </w:r>
-      <w:r>
-        <w:rPr>
-          <w:color w:val="5B9BD5" w:themeColor="accent1"/>
-          <w:sz w:val="24"/>
-          <w:szCs w:val="24"/>
-        </w:rPr>
-        <w:t>10</w:t>
-      </w:r>
-      <w:r>
-        <w:rPr>
-          <w:color w:val="5B9BD5" w:themeColor="accent1"/>
-          <w:sz w:val="24"/>
-          <w:szCs w:val="24"/>
-        </w:rPr>
-        <w:t>. Diagrama de sequência de eventos:</w:t>
-      </w:r>
-      <w:r>
-        <w:rPr>
-          <w:color w:val="5B9BD5" w:themeColor="accent1"/>
-          <w:sz w:val="24"/>
-          <w:szCs w:val="24"/>
-        </w:rPr>
-        <w:t xml:space="preserve"> gerir perfil</w:t>
+        <w:t>Figura 10. Diagrama de sequência de eventos: gerir perfil</w:t>
       </w:r>
       <w:bookmarkEnd w:id="251"/>
     </w:p>
@@ -29356,6 +29442,9 @@
         <w:tab/>
       </w:r>
       <w:r>
+        <w:rPr>
+          <w:noProof/>
+        </w:rPr>
         <mc:AlternateContent>
           <mc:Choice Requires="wps">
             <w:drawing>
@@ -29794,31 +29883,15 @@
       </w:pPr>
       <w:bookmarkStart w:id="262" w:name="_Toc145446884"/>
       <w:bookmarkStart w:id="263" w:name="_Toc145460691"/>
-      <w:proofErr w:type="spellStart"/>
       <w:r>
         <w:rPr>
           <w:lang w:val="en-US"/>
         </w:rPr>
         <w:lastRenderedPageBreak/>
-        <w:t>Referências</w:t>
-      </w:r>
-      <w:proofErr w:type="spellEnd"/>
-      <w:r>
-        <w:rPr>
-          <w:lang w:val="en-US"/>
-        </w:rPr>
-        <w:t xml:space="preserve"> </w:t>
-      </w:r>
-      <w:proofErr w:type="spellStart"/>
-      <w:r>
-        <w:rPr>
-          <w:lang w:val="en-US"/>
-        </w:rPr>
-        <w:t>Bibliográficas</w:t>
+        <w:t>Referências Bibliográficas</w:t>
       </w:r>
       <w:bookmarkEnd w:id="262"/>
       <w:bookmarkEnd w:id="263"/>
-      <w:proofErr w:type="spellEnd"/>
     </w:p>
     <w:p>
       <w:pPr>
@@ -30591,10 +30664,14 @@
         <w:rPr>
           <w:b/>
           <w:bCs/>
+          <w:lang w:val="en-US"/>
         </w:rPr>
         <w:t>Newton</w:t>
       </w:r>
       <w:r>
+        <w:rPr>
+          <w:lang w:val="en-US"/>
+        </w:rPr>
         <w:t xml:space="preserve">, R. M. &amp; Thomas, W. H. (1969). </w:t>
       </w:r>
       <w:r>
@@ -30602,23 +30679,7 @@
           <w:u w:val="single"/>
           <w:lang w:val="en-US"/>
         </w:rPr>
-        <w:t xml:space="preserve">Design Of School Bus Routes </w:t>
-      </w:r>
-      <w:proofErr w:type="gramStart"/>
-      <w:r>
-        <w:rPr>
-          <w:u w:val="single"/>
-          <w:lang w:val="en-US"/>
-        </w:rPr>
-        <w:t>By</w:t>
-      </w:r>
-      <w:proofErr w:type="gramEnd"/>
-      <w:r>
-        <w:rPr>
-          <w:u w:val="single"/>
-          <w:lang w:val="en-US"/>
-        </w:rPr>
-        <w:t xml:space="preserve"> Computer</w:t>
+        <w:t>Design Of School Bus Routes By Computer</w:t>
       </w:r>
       <w:r>
         <w:rPr>
@@ -31041,21 +31102,7 @@
         <w:rPr>
           <w:lang w:val="en-US"/>
         </w:rPr>
-        <w:t xml:space="preserve">5ª </w:t>
-      </w:r>
-      <w:proofErr w:type="spellStart"/>
-      <w:r>
-        <w:rPr>
-          <w:lang w:val="en-US"/>
-        </w:rPr>
-        <w:t>Edição</w:t>
-      </w:r>
-      <w:proofErr w:type="spellEnd"/>
-      <w:r>
-        <w:rPr>
-          <w:lang w:val="en-US"/>
-        </w:rPr>
-        <w:t>, São Paulo, Atlas;</w:t>
+        <w:t>5ª Edição, São Paulo, Atlas;</w:t>
       </w:r>
     </w:p>
     <w:p>
@@ -31329,13 +31376,8 @@
           <w:rFonts w:cs="Times New Roman"/>
         </w:rPr>
       </w:pPr>
-      <w:proofErr w:type="spellStart"/>
-      <w:r>
-        <w:t>Disponivel</w:t>
-      </w:r>
-      <w:proofErr w:type="spellEnd"/>
-      <w:r>
-        <w:t xml:space="preserve"> em: </w:t>
+      <w:r>
+        <w:t xml:space="preserve">Disponivel em: </w:t>
       </w:r>
       <w:hyperlink r:id="rId71" w:history="1">
         <w:r>
@@ -32020,6 +32062,7 @@
     <w:p>
       <w:r>
         <w:rPr>
+          <w:noProof/>
           <w:sz w:val="20"/>
           <w:lang w:eastAsia="pt-PT"/>
         </w:rPr>
@@ -32121,6 +32164,9 @@
     </w:p>
     <w:p>
       <w:r>
+        <w:rPr>
+          <w:noProof/>
+        </w:rPr>
         <mc:AlternateContent>
           <mc:Choice Requires="wps">
             <w:drawing>
@@ -32391,6 +32437,7 @@
     <w:p>
       <w:r>
         <w:rPr>
+          <w:noProof/>
           <w:sz w:val="20"/>
           <w:lang w:eastAsia="pt-PT"/>
         </w:rPr>
@@ -32492,6 +32539,9 @@
     </w:p>
     <w:p>
       <w:r>
+        <w:rPr>
+          <w:noProof/>
+        </w:rPr>
         <mc:AlternateContent>
           <mc:Choice Requires="wps">
             <w:drawing>
@@ -33046,15 +33096,7 @@
           <w:sz w:val="24"/>
           <w:szCs w:val="24"/>
         </w:rPr>
-        <w:t>:</w:t>
-      </w:r>
-      <w:r>
-        <w:rPr>
-          <w:color w:val="5B9BD5" w:themeColor="accent1"/>
-          <w:sz w:val="24"/>
-          <w:szCs w:val="24"/>
-        </w:rPr>
-        <w:t xml:space="preserve"> Tela de autenticação</w:t>
+        <w:t>: Tela de autenticação</w:t>
       </w:r>
       <w:bookmarkEnd w:id="275"/>
       <w:bookmarkEnd w:id="276"/>
@@ -33156,15 +33198,7 @@
           <w:sz w:val="24"/>
           <w:szCs w:val="24"/>
         </w:rPr>
-        <w:t>:</w:t>
-      </w:r>
-      <w:r>
-        <w:rPr>
-          <w:color w:val="5B9BD5" w:themeColor="accent1"/>
-          <w:sz w:val="24"/>
-          <w:szCs w:val="24"/>
-        </w:rPr>
-        <w:t xml:space="preserve"> Tela de solicitação de serviço</w:t>
+        <w:t>: Tela de solicitação de serviço</w:t>
       </w:r>
       <w:bookmarkEnd w:id="277"/>
       <w:bookmarkEnd w:id="278"/>
@@ -33268,15 +33302,7 @@
           <w:sz w:val="24"/>
           <w:szCs w:val="24"/>
         </w:rPr>
-        <w:t>:</w:t>
-      </w:r>
-      <w:r>
-        <w:rPr>
-          <w:color w:val="5B9BD5" w:themeColor="accent1"/>
-          <w:sz w:val="24"/>
-          <w:szCs w:val="24"/>
-        </w:rPr>
-        <w:t xml:space="preserve"> Tela de solicitações pendentes</w:t>
+        <w:t>: Tela de solicitações pendentes</w:t>
       </w:r>
       <w:bookmarkEnd w:id="279"/>
       <w:bookmarkEnd w:id="280"/>
@@ -33374,15 +33400,7 @@
           <w:sz w:val="24"/>
           <w:szCs w:val="24"/>
         </w:rPr>
-        <w:t xml:space="preserve">: Tela </w:t>
-      </w:r>
-      <w:r>
-        <w:rPr>
-          <w:color w:val="5B9BD5" w:themeColor="accent1"/>
-          <w:sz w:val="24"/>
-          <w:szCs w:val="24"/>
-        </w:rPr>
-        <w:t>de viagens</w:t>
+        <w:t>: Tela de viagens</w:t>
       </w:r>
       <w:bookmarkEnd w:id="281"/>
       <w:bookmarkEnd w:id="282"/>
@@ -33596,39 +33614,7 @@
           <w:sz w:val="24"/>
           <w:szCs w:val="24"/>
         </w:rPr>
-        <w:t>: tela d</w:t>
-      </w:r>
-      <w:r>
-        <w:rPr>
-          <w:color w:val="5B9BD5" w:themeColor="accent1"/>
-          <w:sz w:val="24"/>
-          <w:szCs w:val="24"/>
-        </w:rPr>
-        <w:t>e presenças dos</w:t>
-      </w:r>
-      <w:r>
-        <w:rPr>
-          <w:color w:val="5B9BD5" w:themeColor="accent1"/>
-          <w:sz w:val="24"/>
-          <w:szCs w:val="24"/>
-        </w:rPr>
-        <w:t xml:space="preserve"> estudante</w:t>
-      </w:r>
-      <w:r>
-        <w:rPr>
-          <w:color w:val="5B9BD5" w:themeColor="accent1"/>
-          <w:sz w:val="24"/>
-          <w:szCs w:val="24"/>
-        </w:rPr>
-        <w:t>s na</w:t>
-      </w:r>
-      <w:r>
-        <w:rPr>
-          <w:color w:val="5B9BD5" w:themeColor="accent1"/>
-          <w:sz w:val="24"/>
-          <w:szCs w:val="24"/>
-        </w:rPr>
-        <w:t xml:space="preserve"> viagem</w:t>
+        <w:t>: tela de presenças dos estudantes na viagem</w:t>
       </w:r>
       <w:bookmarkEnd w:id="285"/>
       <w:bookmarkEnd w:id="286"/>
@@ -37936,6 +37922,7 @@
   <w:style w:type="character" w:default="1" w:styleId="Tipodeletrapredefinidodopargrafo">
     <w:name w:val="Default Paragraph Font"/>
     <w:uiPriority w:val="1"/>
+    <w:semiHidden/>
     <w:unhideWhenUsed/>
   </w:style>
   <w:style w:type="table" w:default="1" w:styleId="Tabelanormal">

--- a/Relatório.docx
+++ b/Relatório.docx
@@ -4345,7 +4345,7 @@
         </w:rPr>
       </w:pPr>
       <w:bookmarkStart w:id="0" w:name="_Toc145447363"/>
-      <w:bookmarkStart w:id="1" w:name="_Toc145460583"/>
+      <w:bookmarkStart w:id="1" w:name="_Toc146010302"/>
       <w:r>
         <w:rPr>
           <w:rFonts w:eastAsia="Times New Roman"/>
@@ -4540,7 +4540,7 @@
       </w:pPr>
       <w:bookmarkStart w:id="2" w:name="_Toc130477479"/>
       <w:bookmarkStart w:id="3" w:name="_Toc145447364"/>
-      <w:bookmarkStart w:id="4" w:name="_Toc145460584"/>
+      <w:bookmarkStart w:id="4" w:name="_Toc146010303"/>
       <w:r>
         <w:lastRenderedPageBreak/>
         <w:t>Declaração de Honra</w:t>
@@ -4720,7 +4720,7 @@
         <w:jc w:val="center"/>
       </w:pPr>
       <w:bookmarkStart w:id="5" w:name="_Toc145447365"/>
-      <w:bookmarkStart w:id="6" w:name="_Toc145460585"/>
+      <w:bookmarkStart w:id="6" w:name="_Toc146010304"/>
       <w:r>
         <w:rPr>
           <w:noProof/>
@@ -4833,7 +4833,7 @@
         <w:pStyle w:val="Ttulo1"/>
       </w:pPr>
       <w:bookmarkStart w:id="7" w:name="_Toc145447366"/>
-      <w:bookmarkStart w:id="8" w:name="_Toc145460586"/>
+      <w:bookmarkStart w:id="8" w:name="_Toc146010305"/>
       <w:r>
         <w:t>Resumo</w:t>
       </w:r>
@@ -4992,7 +4992,7 @@
         <w:spacing w:after="240"/>
       </w:pPr>
       <w:bookmarkStart w:id="9" w:name="_Toc145447367"/>
-      <w:bookmarkStart w:id="10" w:name="_Toc145460587"/>
+      <w:bookmarkStart w:id="10" w:name="_Toc146010306"/>
       <w:r>
         <w:lastRenderedPageBreak/>
         <w:t>Abreviaturas</w:t>
@@ -5410,7 +5410,7 @@
         <w:spacing w:after="240"/>
       </w:pPr>
       <w:bookmarkStart w:id="11" w:name="_Toc145447368"/>
-      <w:bookmarkStart w:id="12" w:name="_Toc145460588"/>
+      <w:bookmarkStart w:id="12" w:name="_Toc146010307"/>
       <w:r>
         <w:lastRenderedPageBreak/>
         <w:t>Glossário</w:t>
@@ -5611,7 +5611,7 @@
         <w:pStyle w:val="Ttulo1"/>
         <w:spacing w:after="240"/>
       </w:pPr>
-      <w:bookmarkStart w:id="13" w:name="_Toc145460589"/>
+      <w:bookmarkStart w:id="13" w:name="_Toc146010308"/>
       <w:r>
         <w:lastRenderedPageBreak/>
         <w:t>Índice</w:t>
@@ -5647,9 +5647,6 @@
         <w:p>
           <w:pPr>
             <w:pStyle w:val="ndice1"/>
-            <w:tabs>
-              <w:tab w:val="right" w:leader="dot" w:pos="9628"/>
-            </w:tabs>
             <w:rPr>
               <w:rFonts w:asciiTheme="minorHAnsi" w:eastAsiaTheme="minorEastAsia" w:hAnsiTheme="minorHAnsi"/>
               <w:noProof/>
@@ -5669,7 +5666,7 @@
           <w:r>
             <w:fldChar w:fldCharType="separate"/>
           </w:r>
-          <w:hyperlink w:anchor="_Toc145460583" w:history="1">
+          <w:hyperlink w:anchor="_Toc146010302" w:history="1">
             <w:r>
               <w:rPr>
                 <w:rStyle w:val="Hiperligao"/>
@@ -5698,7 +5695,7 @@
                 <w:noProof/>
                 <w:webHidden/>
               </w:rPr>
-              <w:instrText xml:space="preserve"> PAGEREF _Toc145460583 \h </w:instrText>
+              <w:instrText xml:space="preserve"> PAGEREF _Toc146010302 \h </w:instrText>
             </w:r>
             <w:r>
               <w:rPr>
@@ -5732,9 +5729,6 @@
         <w:p>
           <w:pPr>
             <w:pStyle w:val="ndice1"/>
-            <w:tabs>
-              <w:tab w:val="right" w:leader="dot" w:pos="9628"/>
-            </w:tabs>
             <w:rPr>
               <w:rFonts w:asciiTheme="minorHAnsi" w:eastAsiaTheme="minorEastAsia" w:hAnsiTheme="minorHAnsi"/>
               <w:noProof/>
@@ -5745,7 +5739,7 @@
               <w14:ligatures w14:val="standardContextual"/>
             </w:rPr>
           </w:pPr>
-          <w:hyperlink w:anchor="_Toc145460584" w:history="1">
+          <w:hyperlink w:anchor="_Toc146010303" w:history="1">
             <w:r>
               <w:rPr>
                 <w:rStyle w:val="Hiperligao"/>
@@ -5772,7 +5766,7 @@
                 <w:noProof/>
                 <w:webHidden/>
               </w:rPr>
-              <w:instrText xml:space="preserve"> PAGEREF _Toc145460584 \h </w:instrText>
+              <w:instrText xml:space="preserve"> PAGEREF _Toc146010303 \h </w:instrText>
             </w:r>
             <w:r>
               <w:rPr>
@@ -5806,9 +5800,6 @@
         <w:p>
           <w:pPr>
             <w:pStyle w:val="ndice1"/>
-            <w:tabs>
-              <w:tab w:val="right" w:leader="dot" w:pos="9628"/>
-            </w:tabs>
             <w:rPr>
               <w:rFonts w:asciiTheme="minorHAnsi" w:eastAsiaTheme="minorEastAsia" w:hAnsiTheme="minorHAnsi"/>
               <w:noProof/>
@@ -5819,7 +5810,7 @@
               <w14:ligatures w14:val="standardContextual"/>
             </w:rPr>
           </w:pPr>
-          <w:hyperlink w:anchor="_Toc145460585" w:history="1">
+          <w:hyperlink w:anchor="_Toc146010304" w:history="1">
             <w:r>
               <w:rPr>
                 <w:rStyle w:val="Hiperligao"/>
@@ -5846,7 +5837,7 @@
                 <w:noProof/>
                 <w:webHidden/>
               </w:rPr>
-              <w:instrText xml:space="preserve"> PAGEREF _Toc145460585 \h </w:instrText>
+              <w:instrText xml:space="preserve"> PAGEREF _Toc146010304 \h </w:instrText>
             </w:r>
             <w:r>
               <w:rPr>
@@ -5880,9 +5871,6 @@
         <w:p>
           <w:pPr>
             <w:pStyle w:val="ndice1"/>
-            <w:tabs>
-              <w:tab w:val="right" w:leader="dot" w:pos="9628"/>
-            </w:tabs>
             <w:rPr>
               <w:rFonts w:asciiTheme="minorHAnsi" w:eastAsiaTheme="minorEastAsia" w:hAnsiTheme="minorHAnsi"/>
               <w:noProof/>
@@ -5893,7 +5881,7 @@
               <w14:ligatures w14:val="standardContextual"/>
             </w:rPr>
           </w:pPr>
-          <w:hyperlink w:anchor="_Toc145460586" w:history="1">
+          <w:hyperlink w:anchor="_Toc146010305" w:history="1">
             <w:r>
               <w:rPr>
                 <w:rStyle w:val="Hiperligao"/>
@@ -5920,7 +5908,7 @@
                 <w:noProof/>
                 <w:webHidden/>
               </w:rPr>
-              <w:instrText xml:space="preserve"> PAGEREF _Toc145460586 \h </w:instrText>
+              <w:instrText xml:space="preserve"> PAGEREF _Toc146010305 \h </w:instrText>
             </w:r>
             <w:r>
               <w:rPr>
@@ -5954,9 +5942,6 @@
         <w:p>
           <w:pPr>
             <w:pStyle w:val="ndice1"/>
-            <w:tabs>
-              <w:tab w:val="right" w:leader="dot" w:pos="9628"/>
-            </w:tabs>
             <w:rPr>
               <w:rFonts w:asciiTheme="minorHAnsi" w:eastAsiaTheme="minorEastAsia" w:hAnsiTheme="minorHAnsi"/>
               <w:noProof/>
@@ -5967,7 +5952,7 @@
               <w14:ligatures w14:val="standardContextual"/>
             </w:rPr>
           </w:pPr>
-          <w:hyperlink w:anchor="_Toc145460587" w:history="1">
+          <w:hyperlink w:anchor="_Toc146010306" w:history="1">
             <w:r>
               <w:rPr>
                 <w:rStyle w:val="Hiperligao"/>
@@ -5994,7 +5979,7 @@
                 <w:noProof/>
                 <w:webHidden/>
               </w:rPr>
-              <w:instrText xml:space="preserve"> PAGEREF _Toc145460587 \h </w:instrText>
+              <w:instrText xml:space="preserve"> PAGEREF _Toc146010306 \h </w:instrText>
             </w:r>
             <w:r>
               <w:rPr>
@@ -6028,9 +6013,6 @@
         <w:p>
           <w:pPr>
             <w:pStyle w:val="ndice1"/>
-            <w:tabs>
-              <w:tab w:val="right" w:leader="dot" w:pos="9628"/>
-            </w:tabs>
             <w:rPr>
               <w:rFonts w:asciiTheme="minorHAnsi" w:eastAsiaTheme="minorEastAsia" w:hAnsiTheme="minorHAnsi"/>
               <w:noProof/>
@@ -6041,7 +6023,7 @@
               <w14:ligatures w14:val="standardContextual"/>
             </w:rPr>
           </w:pPr>
-          <w:hyperlink w:anchor="_Toc145460588" w:history="1">
+          <w:hyperlink w:anchor="_Toc146010307" w:history="1">
             <w:r>
               <w:rPr>
                 <w:rStyle w:val="Hiperligao"/>
@@ -6068,7 +6050,7 @@
                 <w:noProof/>
                 <w:webHidden/>
               </w:rPr>
-              <w:instrText xml:space="preserve"> PAGEREF _Toc145460588 \h </w:instrText>
+              <w:instrText xml:space="preserve"> PAGEREF _Toc146010307 \h </w:instrText>
             </w:r>
             <w:r>
               <w:rPr>
@@ -6102,9 +6084,6 @@
         <w:p>
           <w:pPr>
             <w:pStyle w:val="ndice1"/>
-            <w:tabs>
-              <w:tab w:val="right" w:leader="dot" w:pos="9628"/>
-            </w:tabs>
             <w:rPr>
               <w:rFonts w:asciiTheme="minorHAnsi" w:eastAsiaTheme="minorEastAsia" w:hAnsiTheme="minorHAnsi"/>
               <w:noProof/>
@@ -6115,7 +6094,7 @@
               <w14:ligatures w14:val="standardContextual"/>
             </w:rPr>
           </w:pPr>
-          <w:hyperlink w:anchor="_Toc145460589" w:history="1">
+          <w:hyperlink w:anchor="_Toc146010308" w:history="1">
             <w:r>
               <w:rPr>
                 <w:rStyle w:val="Hiperligao"/>
@@ -6142,7 +6121,7 @@
                 <w:noProof/>
                 <w:webHidden/>
               </w:rPr>
-              <w:instrText xml:space="preserve"> PAGEREF _Toc145460589 \h </w:instrText>
+              <w:instrText xml:space="preserve"> PAGEREF _Toc146010308 \h </w:instrText>
             </w:r>
             <w:r>
               <w:rPr>
@@ -6176,9 +6155,6 @@
         <w:p>
           <w:pPr>
             <w:pStyle w:val="ndice1"/>
-            <w:tabs>
-              <w:tab w:val="right" w:leader="dot" w:pos="9628"/>
-            </w:tabs>
             <w:rPr>
               <w:rFonts w:asciiTheme="minorHAnsi" w:eastAsiaTheme="minorEastAsia" w:hAnsiTheme="minorHAnsi"/>
               <w:noProof/>
@@ -6189,7 +6165,7 @@
               <w14:ligatures w14:val="standardContextual"/>
             </w:rPr>
           </w:pPr>
-          <w:hyperlink w:anchor="_Toc145460590" w:history="1">
+          <w:hyperlink w:anchor="_Toc146010309" w:history="1">
             <w:r>
               <w:rPr>
                 <w:rStyle w:val="Hiperligao"/>
@@ -6216,7 +6192,7 @@
                 <w:noProof/>
                 <w:webHidden/>
               </w:rPr>
-              <w:instrText xml:space="preserve"> PAGEREF _Toc145460590 \h </w:instrText>
+              <w:instrText xml:space="preserve"> PAGEREF _Toc146010309 \h </w:instrText>
             </w:r>
             <w:r>
               <w:rPr>
@@ -6250,9 +6226,6 @@
         <w:p>
           <w:pPr>
             <w:pStyle w:val="ndice1"/>
-            <w:tabs>
-              <w:tab w:val="right" w:leader="dot" w:pos="9628"/>
-            </w:tabs>
             <w:rPr>
               <w:rFonts w:asciiTheme="minorHAnsi" w:eastAsiaTheme="minorEastAsia" w:hAnsiTheme="minorHAnsi"/>
               <w:noProof/>
@@ -6263,7 +6236,7 @@
               <w14:ligatures w14:val="standardContextual"/>
             </w:rPr>
           </w:pPr>
-          <w:hyperlink w:anchor="_Toc145460591" w:history="1">
+          <w:hyperlink w:anchor="_Toc146010310" w:history="1">
             <w:r>
               <w:rPr>
                 <w:rStyle w:val="Hiperligao"/>
@@ -6290,7 +6263,7 @@
                 <w:noProof/>
                 <w:webHidden/>
               </w:rPr>
-              <w:instrText xml:space="preserve"> PAGEREF _Toc145460591 \h </w:instrText>
+              <w:instrText xml:space="preserve"> PAGEREF _Toc146010310 \h </w:instrText>
             </w:r>
             <w:r>
               <w:rPr>
@@ -6324,9 +6297,6 @@
         <w:p>
           <w:pPr>
             <w:pStyle w:val="ndice1"/>
-            <w:tabs>
-              <w:tab w:val="right" w:leader="dot" w:pos="9628"/>
-            </w:tabs>
             <w:rPr>
               <w:rFonts w:asciiTheme="minorHAnsi" w:eastAsiaTheme="minorEastAsia" w:hAnsiTheme="minorHAnsi"/>
               <w:noProof/>
@@ -6337,7 +6307,7 @@
               <w14:ligatures w14:val="standardContextual"/>
             </w:rPr>
           </w:pPr>
-          <w:hyperlink w:anchor="_Toc145460592" w:history="1">
+          <w:hyperlink w:anchor="_Toc146010311" w:history="1">
             <w:r>
               <w:rPr>
                 <w:rStyle w:val="Hiperligao"/>
@@ -6364,7 +6334,7 @@
                 <w:noProof/>
                 <w:webHidden/>
               </w:rPr>
-              <w:instrText xml:space="preserve"> PAGEREF _Toc145460592 \h </w:instrText>
+              <w:instrText xml:space="preserve"> PAGEREF _Toc146010311 \h </w:instrText>
             </w:r>
             <w:r>
               <w:rPr>
@@ -6412,7 +6382,7 @@
               <w14:ligatures w14:val="standardContextual"/>
             </w:rPr>
           </w:pPr>
-          <w:hyperlink w:anchor="_Toc145460593" w:history="1">
+          <w:hyperlink w:anchor="_Toc146010312" w:history="1">
             <w:r>
               <w:rPr>
                 <w:rStyle w:val="Hiperligao"/>
@@ -6458,7 +6428,7 @@
                 <w:noProof/>
                 <w:webHidden/>
               </w:rPr>
-              <w:instrText xml:space="preserve"> PAGEREF _Toc145460593 \h </w:instrText>
+              <w:instrText xml:space="preserve"> PAGEREF _Toc146010312 \h </w:instrText>
             </w:r>
             <w:r>
               <w:rPr>
@@ -6506,7 +6476,7 @@
               <w14:ligatures w14:val="standardContextual"/>
             </w:rPr>
           </w:pPr>
-          <w:hyperlink w:anchor="_Toc145460594" w:history="1">
+          <w:hyperlink w:anchor="_Toc146010313" w:history="1">
             <w:r>
               <w:rPr>
                 <w:rStyle w:val="Hiperligao"/>
@@ -6552,7 +6522,7 @@
                 <w:noProof/>
                 <w:webHidden/>
               </w:rPr>
-              <w:instrText xml:space="preserve"> PAGEREF _Toc145460594 \h </w:instrText>
+              <w:instrText xml:space="preserve"> PAGEREF _Toc146010313 \h </w:instrText>
             </w:r>
             <w:r>
               <w:rPr>
@@ -6600,7 +6570,7 @@
               <w14:ligatures w14:val="standardContextual"/>
             </w:rPr>
           </w:pPr>
-          <w:hyperlink w:anchor="_Toc145460595" w:history="1">
+          <w:hyperlink w:anchor="_Toc146010314" w:history="1">
             <w:r>
               <w:rPr>
                 <w:rStyle w:val="Hiperligao"/>
@@ -6646,7 +6616,7 @@
                 <w:noProof/>
                 <w:webHidden/>
               </w:rPr>
-              <w:instrText xml:space="preserve"> PAGEREF _Toc145460595 \h </w:instrText>
+              <w:instrText xml:space="preserve"> PAGEREF _Toc146010314 \h </w:instrText>
             </w:r>
             <w:r>
               <w:rPr>
@@ -6694,7 +6664,7 @@
               <w14:ligatures w14:val="standardContextual"/>
             </w:rPr>
           </w:pPr>
-          <w:hyperlink w:anchor="_Toc145460596" w:history="1">
+          <w:hyperlink w:anchor="_Toc146010315" w:history="1">
             <w:r>
               <w:rPr>
                 <w:rStyle w:val="Hiperligao"/>
@@ -6740,7 +6710,7 @@
                 <w:noProof/>
                 <w:webHidden/>
               </w:rPr>
-              <w:instrText xml:space="preserve"> PAGEREF _Toc145460596 \h </w:instrText>
+              <w:instrText xml:space="preserve"> PAGEREF _Toc146010315 \h </w:instrText>
             </w:r>
             <w:r>
               <w:rPr>
@@ -6788,7 +6758,7 @@
               <w14:ligatures w14:val="standardContextual"/>
             </w:rPr>
           </w:pPr>
-          <w:hyperlink w:anchor="_Toc145460597" w:history="1">
+          <w:hyperlink w:anchor="_Toc146010316" w:history="1">
             <w:r>
               <w:rPr>
                 <w:rStyle w:val="Hiperligao"/>
@@ -6834,7 +6804,7 @@
                 <w:noProof/>
                 <w:webHidden/>
               </w:rPr>
-              <w:instrText xml:space="preserve"> PAGEREF _Toc145460597 \h </w:instrText>
+              <w:instrText xml:space="preserve"> PAGEREF _Toc146010316 \h </w:instrText>
             </w:r>
             <w:r>
               <w:rPr>
@@ -6882,7 +6852,7 @@
               <w14:ligatures w14:val="standardContextual"/>
             </w:rPr>
           </w:pPr>
-          <w:hyperlink w:anchor="_Toc145460598" w:history="1">
+          <w:hyperlink w:anchor="_Toc146010317" w:history="1">
             <w:r>
               <w:rPr>
                 <w:rStyle w:val="Hiperligao"/>
@@ -6928,7 +6898,7 @@
                 <w:noProof/>
                 <w:webHidden/>
               </w:rPr>
-              <w:instrText xml:space="preserve"> PAGEREF _Toc145460598 \h </w:instrText>
+              <w:instrText xml:space="preserve"> PAGEREF _Toc146010317 \h </w:instrText>
             </w:r>
             <w:r>
               <w:rPr>
@@ -6976,7 +6946,7 @@
               <w14:ligatures w14:val="standardContextual"/>
             </w:rPr>
           </w:pPr>
-          <w:hyperlink w:anchor="_Toc145460599" w:history="1">
+          <w:hyperlink w:anchor="_Toc146010318" w:history="1">
             <w:r>
               <w:rPr>
                 <w:rStyle w:val="Hiperligao"/>
@@ -7022,7 +6992,7 @@
                 <w:noProof/>
                 <w:webHidden/>
               </w:rPr>
-              <w:instrText xml:space="preserve"> PAGEREF _Toc145460599 \h </w:instrText>
+              <w:instrText xml:space="preserve"> PAGEREF _Toc146010318 \h </w:instrText>
             </w:r>
             <w:r>
               <w:rPr>
@@ -7056,9 +7026,6 @@
         <w:p>
           <w:pPr>
             <w:pStyle w:val="ndice1"/>
-            <w:tabs>
-              <w:tab w:val="right" w:leader="dot" w:pos="9628"/>
-            </w:tabs>
             <w:rPr>
               <w:rFonts w:asciiTheme="minorHAnsi" w:eastAsiaTheme="minorEastAsia" w:hAnsiTheme="minorHAnsi"/>
               <w:noProof/>
@@ -7069,7 +7036,7 @@
               <w14:ligatures w14:val="standardContextual"/>
             </w:rPr>
           </w:pPr>
-          <w:hyperlink w:anchor="_Toc145460600" w:history="1">
+          <w:hyperlink w:anchor="_Toc146010319" w:history="1">
             <w:r>
               <w:rPr>
                 <w:rStyle w:val="Hiperligao"/>
@@ -7096,7 +7063,7 @@
                 <w:noProof/>
                 <w:webHidden/>
               </w:rPr>
-              <w:instrText xml:space="preserve"> PAGEREF _Toc145460600 \h </w:instrText>
+              <w:instrText xml:space="preserve"> PAGEREF _Toc146010319 \h </w:instrText>
             </w:r>
             <w:r>
               <w:rPr>
@@ -7144,7 +7111,7 @@
               <w14:ligatures w14:val="standardContextual"/>
             </w:rPr>
           </w:pPr>
-          <w:hyperlink w:anchor="_Toc145460601" w:history="1">
+          <w:hyperlink w:anchor="_Toc146010320" w:history="1">
             <w:r>
               <w:rPr>
                 <w:rStyle w:val="Hiperligao"/>
@@ -7190,7 +7157,7 @@
                 <w:noProof/>
                 <w:webHidden/>
               </w:rPr>
-              <w:instrText xml:space="preserve"> PAGEREF _Toc145460601 \h </w:instrText>
+              <w:instrText xml:space="preserve"> PAGEREF _Toc146010320 \h </w:instrText>
             </w:r>
             <w:r>
               <w:rPr>
@@ -7238,7 +7205,7 @@
               <w14:ligatures w14:val="standardContextual"/>
             </w:rPr>
           </w:pPr>
-          <w:hyperlink w:anchor="_Toc145460602" w:history="1">
+          <w:hyperlink w:anchor="_Toc146010321" w:history="1">
             <w:r>
               <w:rPr>
                 <w:rStyle w:val="Hiperligao"/>
@@ -7284,7 +7251,7 @@
                 <w:noProof/>
                 <w:webHidden/>
               </w:rPr>
-              <w:instrText xml:space="preserve"> PAGEREF _Toc145460602 \h </w:instrText>
+              <w:instrText xml:space="preserve"> PAGEREF _Toc146010321 \h </w:instrText>
             </w:r>
             <w:r>
               <w:rPr>
@@ -7332,7 +7299,7 @@
               <w14:ligatures w14:val="standardContextual"/>
             </w:rPr>
           </w:pPr>
-          <w:hyperlink w:anchor="_Toc145460603" w:history="1">
+          <w:hyperlink w:anchor="_Toc146010322" w:history="1">
             <w:r>
               <w:rPr>
                 <w:rStyle w:val="Hiperligao"/>
@@ -7378,7 +7345,7 @@
                 <w:noProof/>
                 <w:webHidden/>
               </w:rPr>
-              <w:instrText xml:space="preserve"> PAGEREF _Toc145460603 \h </w:instrText>
+              <w:instrText xml:space="preserve"> PAGEREF _Toc146010322 \h </w:instrText>
             </w:r>
             <w:r>
               <w:rPr>
@@ -7426,7 +7393,7 @@
               <w14:ligatures w14:val="standardContextual"/>
             </w:rPr>
           </w:pPr>
-          <w:hyperlink w:anchor="_Toc145460605" w:history="1">
+          <w:hyperlink w:anchor="_Toc146010324" w:history="1">
             <w:r>
               <w:rPr>
                 <w:rStyle w:val="Hiperligao"/>
@@ -7472,7 +7439,7 @@
                 <w:noProof/>
                 <w:webHidden/>
               </w:rPr>
-              <w:instrText xml:space="preserve"> PAGEREF _Toc145460605 \h </w:instrText>
+              <w:instrText xml:space="preserve"> PAGEREF _Toc146010324 \h </w:instrText>
             </w:r>
             <w:r>
               <w:rPr>
@@ -7520,7 +7487,7 @@
               <w14:ligatures w14:val="standardContextual"/>
             </w:rPr>
           </w:pPr>
-          <w:hyperlink w:anchor="_Toc145460606" w:history="1">
+          <w:hyperlink w:anchor="_Toc146010325" w:history="1">
             <w:r>
               <w:rPr>
                 <w:rStyle w:val="Hiperligao"/>
@@ -7566,7 +7533,7 @@
                 <w:noProof/>
                 <w:webHidden/>
               </w:rPr>
-              <w:instrText xml:space="preserve"> PAGEREF _Toc145460606 \h </w:instrText>
+              <w:instrText xml:space="preserve"> PAGEREF _Toc146010325 \h </w:instrText>
             </w:r>
             <w:r>
               <w:rPr>
@@ -7614,7 +7581,7 @@
               <w14:ligatures w14:val="standardContextual"/>
             </w:rPr>
           </w:pPr>
-          <w:hyperlink w:anchor="_Toc145460607" w:history="1">
+          <w:hyperlink w:anchor="_Toc146010326" w:history="1">
             <w:r>
               <w:rPr>
                 <w:rStyle w:val="Hiperligao"/>
@@ -7660,7 +7627,7 @@
                 <w:noProof/>
                 <w:webHidden/>
               </w:rPr>
-              <w:instrText xml:space="preserve"> PAGEREF _Toc145460607 \h </w:instrText>
+              <w:instrText xml:space="preserve"> PAGEREF _Toc146010326 \h </w:instrText>
             </w:r>
             <w:r>
               <w:rPr>
@@ -7708,7 +7675,7 @@
               <w14:ligatures w14:val="standardContextual"/>
             </w:rPr>
           </w:pPr>
-          <w:hyperlink w:anchor="_Toc145460608" w:history="1">
+          <w:hyperlink w:anchor="_Toc146010327" w:history="1">
             <w:r>
               <w:rPr>
                 <w:rStyle w:val="Hiperligao"/>
@@ -7755,7 +7722,7 @@
                 <w:noProof/>
                 <w:webHidden/>
               </w:rPr>
-              <w:instrText xml:space="preserve"> PAGEREF _Toc145460608 \h </w:instrText>
+              <w:instrText xml:space="preserve"> PAGEREF _Toc146010327 \h </w:instrText>
             </w:r>
             <w:r>
               <w:rPr>
@@ -7803,7 +7770,7 @@
               <w14:ligatures w14:val="standardContextual"/>
             </w:rPr>
           </w:pPr>
-          <w:hyperlink w:anchor="_Toc145460610" w:history="1">
+          <w:hyperlink w:anchor="_Toc146010329" w:history="1">
             <w:r>
               <w:rPr>
                 <w:rStyle w:val="Hiperligao"/>
@@ -7850,7 +7817,7 @@
                 <w:noProof/>
                 <w:webHidden/>
               </w:rPr>
-              <w:instrText xml:space="preserve"> PAGEREF _Toc145460610 \h </w:instrText>
+              <w:instrText xml:space="preserve"> PAGEREF _Toc146010329 \h </w:instrText>
             </w:r>
             <w:r>
               <w:rPr>
@@ -7898,7 +7865,7 @@
               <w14:ligatures w14:val="standardContextual"/>
             </w:rPr>
           </w:pPr>
-          <w:hyperlink w:anchor="_Toc145460611" w:history="1">
+          <w:hyperlink w:anchor="_Toc146010330" w:history="1">
             <w:r>
               <w:rPr>
                 <w:rStyle w:val="Hiperligao"/>
@@ -7944,7 +7911,7 @@
                 <w:noProof/>
                 <w:webHidden/>
               </w:rPr>
-              <w:instrText xml:space="preserve"> PAGEREF _Toc145460611 \h </w:instrText>
+              <w:instrText xml:space="preserve"> PAGEREF _Toc146010330 \h </w:instrText>
             </w:r>
             <w:r>
               <w:rPr>
@@ -7992,7 +7959,7 @@
               <w14:ligatures w14:val="standardContextual"/>
             </w:rPr>
           </w:pPr>
-          <w:hyperlink w:anchor="_Toc145460612" w:history="1">
+          <w:hyperlink w:anchor="_Toc146010331" w:history="1">
             <w:r>
               <w:rPr>
                 <w:rStyle w:val="Hiperligao"/>
@@ -8038,7 +8005,7 @@
                 <w:noProof/>
                 <w:webHidden/>
               </w:rPr>
-              <w:instrText xml:space="preserve"> PAGEREF _Toc145460612 \h </w:instrText>
+              <w:instrText xml:space="preserve"> PAGEREF _Toc146010331 \h </w:instrText>
             </w:r>
             <w:r>
               <w:rPr>
@@ -8086,7 +8053,7 @@
               <w14:ligatures w14:val="standardContextual"/>
             </w:rPr>
           </w:pPr>
-          <w:hyperlink w:anchor="_Toc145460613" w:history="1">
+          <w:hyperlink w:anchor="_Toc146010332" w:history="1">
             <w:r>
               <w:rPr>
                 <w:rStyle w:val="Hiperligao"/>
@@ -8132,7 +8099,7 @@
                 <w:noProof/>
                 <w:webHidden/>
               </w:rPr>
-              <w:instrText xml:space="preserve"> PAGEREF _Toc145460613 \h </w:instrText>
+              <w:instrText xml:space="preserve"> PAGEREF _Toc146010332 \h </w:instrText>
             </w:r>
             <w:r>
               <w:rPr>
@@ -8180,7 +8147,7 @@
               <w14:ligatures w14:val="standardContextual"/>
             </w:rPr>
           </w:pPr>
-          <w:hyperlink w:anchor="_Toc145460614" w:history="1">
+          <w:hyperlink w:anchor="_Toc146010333" w:history="1">
             <w:r>
               <w:rPr>
                 <w:rStyle w:val="Hiperligao"/>
@@ -8226,7 +8193,7 @@
                 <w:noProof/>
                 <w:webHidden/>
               </w:rPr>
-              <w:instrText xml:space="preserve"> PAGEREF _Toc145460614 \h </w:instrText>
+              <w:instrText xml:space="preserve"> PAGEREF _Toc146010333 \h </w:instrText>
             </w:r>
             <w:r>
               <w:rPr>
@@ -8274,7 +8241,7 @@
               <w14:ligatures w14:val="standardContextual"/>
             </w:rPr>
           </w:pPr>
-          <w:hyperlink w:anchor="_Toc145460615" w:history="1">
+          <w:hyperlink w:anchor="_Toc146010334" w:history="1">
             <w:r>
               <w:rPr>
                 <w:rStyle w:val="Hiperligao"/>
@@ -8320,7 +8287,7 @@
                 <w:noProof/>
                 <w:webHidden/>
               </w:rPr>
-              <w:instrText xml:space="preserve"> PAGEREF _Toc145460615 \h </w:instrText>
+              <w:instrText xml:space="preserve"> PAGEREF _Toc146010334 \h </w:instrText>
             </w:r>
             <w:r>
               <w:rPr>
@@ -8368,7 +8335,7 @@
               <w14:ligatures w14:val="standardContextual"/>
             </w:rPr>
           </w:pPr>
-          <w:hyperlink w:anchor="_Toc145460616" w:history="1">
+          <w:hyperlink w:anchor="_Toc146010335" w:history="1">
             <w:r>
               <w:rPr>
                 <w:rStyle w:val="Hiperligao"/>
@@ -8414,7 +8381,7 @@
                 <w:noProof/>
                 <w:webHidden/>
               </w:rPr>
-              <w:instrText xml:space="preserve"> PAGEREF _Toc145460616 \h </w:instrText>
+              <w:instrText xml:space="preserve"> PAGEREF _Toc146010335 \h </w:instrText>
             </w:r>
             <w:r>
               <w:rPr>
@@ -8462,7 +8429,7 @@
               <w14:ligatures w14:val="standardContextual"/>
             </w:rPr>
           </w:pPr>
-          <w:hyperlink w:anchor="_Toc145460617" w:history="1">
+          <w:hyperlink w:anchor="_Toc146010336" w:history="1">
             <w:r>
               <w:rPr>
                 <w:rStyle w:val="Hiperligao"/>
@@ -8508,7 +8475,7 @@
                 <w:noProof/>
                 <w:webHidden/>
               </w:rPr>
-              <w:instrText xml:space="preserve"> PAGEREF _Toc145460617 \h </w:instrText>
+              <w:instrText xml:space="preserve"> PAGEREF _Toc146010336 \h </w:instrText>
             </w:r>
             <w:r>
               <w:rPr>
@@ -8556,7 +8523,7 @@
               <w14:ligatures w14:val="standardContextual"/>
             </w:rPr>
           </w:pPr>
-          <w:hyperlink w:anchor="_Toc145460618" w:history="1">
+          <w:hyperlink w:anchor="_Toc146010337" w:history="1">
             <w:r>
               <w:rPr>
                 <w:rStyle w:val="Hiperligao"/>
@@ -8602,7 +8569,7 @@
                 <w:noProof/>
                 <w:webHidden/>
               </w:rPr>
-              <w:instrText xml:space="preserve"> PAGEREF _Toc145460618 \h </w:instrText>
+              <w:instrText xml:space="preserve"> PAGEREF _Toc146010337 \h </w:instrText>
             </w:r>
             <w:r>
               <w:rPr>
@@ -8636,9 +8603,6 @@
         <w:p>
           <w:pPr>
             <w:pStyle w:val="ndice1"/>
-            <w:tabs>
-              <w:tab w:val="right" w:leader="dot" w:pos="9628"/>
-            </w:tabs>
             <w:rPr>
               <w:rFonts w:asciiTheme="minorHAnsi" w:eastAsiaTheme="minorEastAsia" w:hAnsiTheme="minorHAnsi"/>
               <w:noProof/>
@@ -8649,7 +8613,7 @@
               <w14:ligatures w14:val="standardContextual"/>
             </w:rPr>
           </w:pPr>
-          <w:hyperlink w:anchor="_Toc145460619" w:history="1">
+          <w:hyperlink w:anchor="_Toc146010338" w:history="1">
             <w:r>
               <w:rPr>
                 <w:rStyle w:val="Hiperligao"/>
@@ -8676,7 +8640,7 @@
                 <w:noProof/>
                 <w:webHidden/>
               </w:rPr>
-              <w:instrText xml:space="preserve"> PAGEREF _Toc145460619 \h </w:instrText>
+              <w:instrText xml:space="preserve"> PAGEREF _Toc146010338 \h </w:instrText>
             </w:r>
             <w:r>
               <w:rPr>
@@ -8724,7 +8688,7 @@
               <w14:ligatures w14:val="standardContextual"/>
             </w:rPr>
           </w:pPr>
-          <w:hyperlink w:anchor="_Toc145460620" w:history="1">
+          <w:hyperlink w:anchor="_Toc146010339" w:history="1">
             <w:r>
               <w:rPr>
                 <w:rStyle w:val="Hiperligao"/>
@@ -8770,7 +8734,7 @@
                 <w:noProof/>
                 <w:webHidden/>
               </w:rPr>
-              <w:instrText xml:space="preserve"> PAGEREF _Toc145460620 \h </w:instrText>
+              <w:instrText xml:space="preserve"> PAGEREF _Toc146010339 \h </w:instrText>
             </w:r>
             <w:r>
               <w:rPr>
@@ -8818,7 +8782,7 @@
               <w14:ligatures w14:val="standardContextual"/>
             </w:rPr>
           </w:pPr>
-          <w:hyperlink w:anchor="_Toc145460621" w:history="1">
+          <w:hyperlink w:anchor="_Toc146010340" w:history="1">
             <w:r>
               <w:rPr>
                 <w:rStyle w:val="Hiperligao"/>
@@ -8864,7 +8828,7 @@
                 <w:noProof/>
                 <w:webHidden/>
               </w:rPr>
-              <w:instrText xml:space="preserve"> PAGEREF _Toc145460621 \h </w:instrText>
+              <w:instrText xml:space="preserve"> PAGEREF _Toc146010340 \h </w:instrText>
             </w:r>
             <w:r>
               <w:rPr>
@@ -8912,7 +8876,7 @@
               <w14:ligatures w14:val="standardContextual"/>
             </w:rPr>
           </w:pPr>
-          <w:hyperlink w:anchor="_Toc145460622" w:history="1">
+          <w:hyperlink w:anchor="_Toc146010341" w:history="1">
             <w:r>
               <w:rPr>
                 <w:rStyle w:val="Hiperligao"/>
@@ -8958,7 +8922,7 @@
                 <w:noProof/>
                 <w:webHidden/>
               </w:rPr>
-              <w:instrText xml:space="preserve"> PAGEREF _Toc145460622 \h </w:instrText>
+              <w:instrText xml:space="preserve"> PAGEREF _Toc146010341 \h </w:instrText>
             </w:r>
             <w:r>
               <w:rPr>
@@ -9006,7 +8970,7 @@
               <w14:ligatures w14:val="standardContextual"/>
             </w:rPr>
           </w:pPr>
-          <w:hyperlink w:anchor="_Toc145460623" w:history="1">
+          <w:hyperlink w:anchor="_Toc146010342" w:history="1">
             <w:r>
               <w:rPr>
                 <w:rStyle w:val="Hiperligao"/>
@@ -9052,7 +9016,7 @@
                 <w:noProof/>
                 <w:webHidden/>
               </w:rPr>
-              <w:instrText xml:space="preserve"> PAGEREF _Toc145460623 \h </w:instrText>
+              <w:instrText xml:space="preserve"> PAGEREF _Toc146010342 \h </w:instrText>
             </w:r>
             <w:r>
               <w:rPr>
@@ -9100,7 +9064,7 @@
               <w14:ligatures w14:val="standardContextual"/>
             </w:rPr>
           </w:pPr>
-          <w:hyperlink w:anchor="_Toc145460624" w:history="1">
+          <w:hyperlink w:anchor="_Toc146010343" w:history="1">
             <w:r>
               <w:rPr>
                 <w:rStyle w:val="Hiperligao"/>
@@ -9146,7 +9110,7 @@
                 <w:noProof/>
                 <w:webHidden/>
               </w:rPr>
-              <w:instrText xml:space="preserve"> PAGEREF _Toc145460624 \h </w:instrText>
+              <w:instrText xml:space="preserve"> PAGEREF _Toc146010343 \h </w:instrText>
             </w:r>
             <w:r>
               <w:rPr>
@@ -9194,7 +9158,7 @@
               <w14:ligatures w14:val="standardContextual"/>
             </w:rPr>
           </w:pPr>
-          <w:hyperlink w:anchor="_Toc145460625" w:history="1">
+          <w:hyperlink w:anchor="_Toc146010344" w:history="1">
             <w:r>
               <w:rPr>
                 <w:rStyle w:val="Hiperligao"/>
@@ -9240,7 +9204,7 @@
                 <w:noProof/>
                 <w:webHidden/>
               </w:rPr>
-              <w:instrText xml:space="preserve"> PAGEREF _Toc145460625 \h </w:instrText>
+              <w:instrText xml:space="preserve"> PAGEREF _Toc146010344 \h </w:instrText>
             </w:r>
             <w:r>
               <w:rPr>
@@ -9288,7 +9252,7 @@
               <w14:ligatures w14:val="standardContextual"/>
             </w:rPr>
           </w:pPr>
-          <w:hyperlink w:anchor="_Toc145460626" w:history="1">
+          <w:hyperlink w:anchor="_Toc146010345" w:history="1">
             <w:r>
               <w:rPr>
                 <w:rStyle w:val="Hiperligao"/>
@@ -9334,7 +9298,7 @@
                 <w:noProof/>
                 <w:webHidden/>
               </w:rPr>
-              <w:instrText xml:space="preserve"> PAGEREF _Toc145460626 \h </w:instrText>
+              <w:instrText xml:space="preserve"> PAGEREF _Toc146010345 \h </w:instrText>
             </w:r>
             <w:r>
               <w:rPr>
@@ -9382,7 +9346,7 @@
               <w14:ligatures w14:val="standardContextual"/>
             </w:rPr>
           </w:pPr>
-          <w:hyperlink w:anchor="_Toc145460627" w:history="1">
+          <w:hyperlink w:anchor="_Toc146010346" w:history="1">
             <w:r>
               <w:rPr>
                 <w:rStyle w:val="Hiperligao"/>
@@ -9428,7 +9392,7 @@
                 <w:noProof/>
                 <w:webHidden/>
               </w:rPr>
-              <w:instrText xml:space="preserve"> PAGEREF _Toc145460627 \h </w:instrText>
+              <w:instrText xml:space="preserve"> PAGEREF _Toc146010346 \h </w:instrText>
             </w:r>
             <w:r>
               <w:rPr>
@@ -9476,7 +9440,7 @@
               <w14:ligatures w14:val="standardContextual"/>
             </w:rPr>
           </w:pPr>
-          <w:hyperlink w:anchor="_Toc145460628" w:history="1">
+          <w:hyperlink w:anchor="_Toc146010347" w:history="1">
             <w:r>
               <w:rPr>
                 <w:rStyle w:val="Hiperligao"/>
@@ -9522,7 +9486,7 @@
                 <w:noProof/>
                 <w:webHidden/>
               </w:rPr>
-              <w:instrText xml:space="preserve"> PAGEREF _Toc145460628 \h </w:instrText>
+              <w:instrText xml:space="preserve"> PAGEREF _Toc146010347 \h </w:instrText>
             </w:r>
             <w:r>
               <w:rPr>
@@ -9570,7 +9534,7 @@
               <w14:ligatures w14:val="standardContextual"/>
             </w:rPr>
           </w:pPr>
-          <w:hyperlink w:anchor="_Toc145460629" w:history="1">
+          <w:hyperlink w:anchor="_Toc146010348" w:history="1">
             <w:r>
               <w:rPr>
                 <w:rStyle w:val="Hiperligao"/>
@@ -9616,7 +9580,7 @@
                 <w:noProof/>
                 <w:webHidden/>
               </w:rPr>
-              <w:instrText xml:space="preserve"> PAGEREF _Toc145460629 \h </w:instrText>
+              <w:instrText xml:space="preserve"> PAGEREF _Toc146010348 \h </w:instrText>
             </w:r>
             <w:r>
               <w:rPr>
@@ -9664,7 +9628,7 @@
               <w14:ligatures w14:val="standardContextual"/>
             </w:rPr>
           </w:pPr>
-          <w:hyperlink w:anchor="_Toc145460630" w:history="1">
+          <w:hyperlink w:anchor="_Toc146010349" w:history="1">
             <w:r>
               <w:rPr>
                 <w:rStyle w:val="Hiperligao"/>
@@ -9710,7 +9674,7 @@
                 <w:noProof/>
                 <w:webHidden/>
               </w:rPr>
-              <w:instrText xml:space="preserve"> PAGEREF _Toc145460630 \h </w:instrText>
+              <w:instrText xml:space="preserve"> PAGEREF _Toc146010349 \h </w:instrText>
             </w:r>
             <w:r>
               <w:rPr>
@@ -9758,7 +9722,7 @@
               <w14:ligatures w14:val="standardContextual"/>
             </w:rPr>
           </w:pPr>
-          <w:hyperlink w:anchor="_Toc145460631" w:history="1">
+          <w:hyperlink w:anchor="_Toc146010350" w:history="1">
             <w:r>
               <w:rPr>
                 <w:rStyle w:val="Hiperligao"/>
@@ -9804,7 +9768,7 @@
                 <w:noProof/>
                 <w:webHidden/>
               </w:rPr>
-              <w:instrText xml:space="preserve"> PAGEREF _Toc145460631 \h </w:instrText>
+              <w:instrText xml:space="preserve"> PAGEREF _Toc146010350 \h </w:instrText>
             </w:r>
             <w:r>
               <w:rPr>
@@ -9852,7 +9816,7 @@
               <w14:ligatures w14:val="standardContextual"/>
             </w:rPr>
           </w:pPr>
-          <w:hyperlink w:anchor="_Toc145460632" w:history="1">
+          <w:hyperlink w:anchor="_Toc146010351" w:history="1">
             <w:r>
               <w:rPr>
                 <w:rStyle w:val="Hiperligao"/>
@@ -9898,7 +9862,7 @@
                 <w:noProof/>
                 <w:webHidden/>
               </w:rPr>
-              <w:instrText xml:space="preserve"> PAGEREF _Toc145460632 \h </w:instrText>
+              <w:instrText xml:space="preserve"> PAGEREF _Toc146010351 \h </w:instrText>
             </w:r>
             <w:r>
               <w:rPr>
@@ -9946,7 +9910,7 @@
               <w14:ligatures w14:val="standardContextual"/>
             </w:rPr>
           </w:pPr>
-          <w:hyperlink w:anchor="_Toc145460633" w:history="1">
+          <w:hyperlink w:anchor="_Toc146010352" w:history="1">
             <w:r>
               <w:rPr>
                 <w:rStyle w:val="Hiperligao"/>
@@ -9992,7 +9956,7 @@
                 <w:noProof/>
                 <w:webHidden/>
               </w:rPr>
-              <w:instrText xml:space="preserve"> PAGEREF _Toc145460633 \h </w:instrText>
+              <w:instrText xml:space="preserve"> PAGEREF _Toc146010352 \h </w:instrText>
             </w:r>
             <w:r>
               <w:rPr>
@@ -10040,7 +10004,7 @@
               <w14:ligatures w14:val="standardContextual"/>
             </w:rPr>
           </w:pPr>
-          <w:hyperlink w:anchor="_Toc145460634" w:history="1">
+          <w:hyperlink w:anchor="_Toc146010353" w:history="1">
             <w:r>
               <w:rPr>
                 <w:rStyle w:val="Hiperligao"/>
@@ -10086,7 +10050,7 @@
                 <w:noProof/>
                 <w:webHidden/>
               </w:rPr>
-              <w:instrText xml:space="preserve"> PAGEREF _Toc145460634 \h </w:instrText>
+              <w:instrText xml:space="preserve"> PAGEREF _Toc146010353 \h </w:instrText>
             </w:r>
             <w:r>
               <w:rPr>
@@ -10134,7 +10098,7 @@
               <w14:ligatures w14:val="standardContextual"/>
             </w:rPr>
           </w:pPr>
-          <w:hyperlink w:anchor="_Toc145460635" w:history="1">
+          <w:hyperlink w:anchor="_Toc146010354" w:history="1">
             <w:r>
               <w:rPr>
                 <w:rStyle w:val="Hiperligao"/>
@@ -10180,7 +10144,7 @@
                 <w:noProof/>
                 <w:webHidden/>
               </w:rPr>
-              <w:instrText xml:space="preserve"> PAGEREF _Toc145460635 \h </w:instrText>
+              <w:instrText xml:space="preserve"> PAGEREF _Toc146010354 \h </w:instrText>
             </w:r>
             <w:r>
               <w:rPr>
@@ -10228,7 +10192,7 @@
               <w14:ligatures w14:val="standardContextual"/>
             </w:rPr>
           </w:pPr>
-          <w:hyperlink w:anchor="_Toc145460636" w:history="1">
+          <w:hyperlink w:anchor="_Toc146010355" w:history="1">
             <w:r>
               <w:rPr>
                 <w:rStyle w:val="Hiperligao"/>
@@ -10274,7 +10238,7 @@
                 <w:noProof/>
                 <w:webHidden/>
               </w:rPr>
-              <w:instrText xml:space="preserve"> PAGEREF _Toc145460636 \h </w:instrText>
+              <w:instrText xml:space="preserve"> PAGEREF _Toc146010355 \h </w:instrText>
             </w:r>
             <w:r>
               <w:rPr>
@@ -10308,9 +10272,6 @@
         <w:p>
           <w:pPr>
             <w:pStyle w:val="ndice1"/>
-            <w:tabs>
-              <w:tab w:val="right" w:leader="dot" w:pos="9628"/>
-            </w:tabs>
             <w:rPr>
               <w:rFonts w:asciiTheme="minorHAnsi" w:eastAsiaTheme="minorEastAsia" w:hAnsiTheme="minorHAnsi"/>
               <w:noProof/>
@@ -10321,7 +10282,7 @@
               <w14:ligatures w14:val="standardContextual"/>
             </w:rPr>
           </w:pPr>
-          <w:hyperlink w:anchor="_Toc145460637" w:history="1">
+          <w:hyperlink w:anchor="_Toc146010356" w:history="1">
             <w:r>
               <w:rPr>
                 <w:rStyle w:val="Hiperligao"/>
@@ -10348,7 +10309,7 @@
                 <w:noProof/>
                 <w:webHidden/>
               </w:rPr>
-              <w:instrText xml:space="preserve"> PAGEREF _Toc145460637 \h </w:instrText>
+              <w:instrText xml:space="preserve"> PAGEREF _Toc146010356 \h </w:instrText>
             </w:r>
             <w:r>
               <w:rPr>
@@ -10396,7 +10357,7 @@
               <w14:ligatures w14:val="standardContextual"/>
             </w:rPr>
           </w:pPr>
-          <w:hyperlink w:anchor="_Toc145460638" w:history="1">
+          <w:hyperlink w:anchor="_Toc146010357" w:history="1">
             <w:r>
               <w:rPr>
                 <w:rStyle w:val="Hiperligao"/>
@@ -10442,7 +10403,7 @@
                 <w:noProof/>
                 <w:webHidden/>
               </w:rPr>
-              <w:instrText xml:space="preserve"> PAGEREF _Toc145460638 \h </w:instrText>
+              <w:instrText xml:space="preserve"> PAGEREF _Toc146010357 \h </w:instrText>
             </w:r>
             <w:r>
               <w:rPr>
@@ -10490,7 +10451,7 @@
               <w14:ligatures w14:val="standardContextual"/>
             </w:rPr>
           </w:pPr>
-          <w:hyperlink w:anchor="_Toc145460639" w:history="1">
+          <w:hyperlink w:anchor="_Toc146010358" w:history="1">
             <w:r>
               <w:rPr>
                 <w:rStyle w:val="Hiperligao"/>
@@ -10536,7 +10497,7 @@
                 <w:noProof/>
                 <w:webHidden/>
               </w:rPr>
-              <w:instrText xml:space="preserve"> PAGEREF _Toc145460639 \h </w:instrText>
+              <w:instrText xml:space="preserve"> PAGEREF _Toc146010358 \h </w:instrText>
             </w:r>
             <w:r>
               <w:rPr>
@@ -10584,7 +10545,7 @@
               <w14:ligatures w14:val="standardContextual"/>
             </w:rPr>
           </w:pPr>
-          <w:hyperlink w:anchor="_Toc145460640" w:history="1">
+          <w:hyperlink w:anchor="_Toc146010359" w:history="1">
             <w:r>
               <w:rPr>
                 <w:rStyle w:val="Hiperligao"/>
@@ -10630,7 +10591,7 @@
                 <w:noProof/>
                 <w:webHidden/>
               </w:rPr>
-              <w:instrText xml:space="preserve"> PAGEREF _Toc145460640 \h </w:instrText>
+              <w:instrText xml:space="preserve"> PAGEREF _Toc146010359 \h </w:instrText>
             </w:r>
             <w:r>
               <w:rPr>
@@ -10664,9 +10625,6 @@
         <w:p>
           <w:pPr>
             <w:pStyle w:val="ndice1"/>
-            <w:tabs>
-              <w:tab w:val="right" w:leader="dot" w:pos="9628"/>
-            </w:tabs>
             <w:rPr>
               <w:rFonts w:asciiTheme="minorHAnsi" w:eastAsiaTheme="minorEastAsia" w:hAnsiTheme="minorHAnsi"/>
               <w:noProof/>
@@ -10677,7 +10635,7 @@
               <w14:ligatures w14:val="standardContextual"/>
             </w:rPr>
           </w:pPr>
-          <w:hyperlink w:anchor="_Toc145460642" w:history="1">
+          <w:hyperlink w:anchor="_Toc146010361" w:history="1">
             <w:r>
               <w:rPr>
                 <w:rStyle w:val="Hiperligao"/>
@@ -10704,7 +10662,7 @@
                 <w:noProof/>
                 <w:webHidden/>
               </w:rPr>
-              <w:instrText xml:space="preserve"> PAGEREF _Toc145460642 \h </w:instrText>
+              <w:instrText xml:space="preserve"> PAGEREF _Toc146010361 \h </w:instrText>
             </w:r>
             <w:r>
               <w:rPr>
@@ -10752,7 +10710,7 @@
               <w14:ligatures w14:val="standardContextual"/>
             </w:rPr>
           </w:pPr>
-          <w:hyperlink w:anchor="_Toc145460643" w:history="1">
+          <w:hyperlink w:anchor="_Toc146010362" w:history="1">
             <w:r>
               <w:rPr>
                 <w:rStyle w:val="Hiperligao"/>
@@ -10798,7 +10756,7 @@
                 <w:noProof/>
                 <w:webHidden/>
               </w:rPr>
-              <w:instrText xml:space="preserve"> PAGEREF _Toc145460643 \h </w:instrText>
+              <w:instrText xml:space="preserve"> PAGEREF _Toc146010362 \h </w:instrText>
             </w:r>
             <w:r>
               <w:rPr>
@@ -10846,7 +10804,7 @@
               <w14:ligatures w14:val="standardContextual"/>
             </w:rPr>
           </w:pPr>
-          <w:hyperlink w:anchor="_Toc145460644" w:history="1">
+          <w:hyperlink w:anchor="_Toc146010363" w:history="1">
             <w:r>
               <w:rPr>
                 <w:rStyle w:val="Hiperligao"/>
@@ -10892,7 +10850,7 @@
                 <w:noProof/>
                 <w:webHidden/>
               </w:rPr>
-              <w:instrText xml:space="preserve"> PAGEREF _Toc145460644 \h </w:instrText>
+              <w:instrText xml:space="preserve"> PAGEREF _Toc146010363 \h </w:instrText>
             </w:r>
             <w:r>
               <w:rPr>
@@ -10940,7 +10898,7 @@
               <w14:ligatures w14:val="standardContextual"/>
             </w:rPr>
           </w:pPr>
-          <w:hyperlink w:anchor="_Toc145460645" w:history="1">
+          <w:hyperlink w:anchor="_Toc146010364" w:history="1">
             <w:r>
               <w:rPr>
                 <w:rStyle w:val="Hiperligao"/>
@@ -10986,7 +10944,7 @@
                 <w:noProof/>
                 <w:webHidden/>
               </w:rPr>
-              <w:instrText xml:space="preserve"> PAGEREF _Toc145460645 \h </w:instrText>
+              <w:instrText xml:space="preserve"> PAGEREF _Toc146010364 \h </w:instrText>
             </w:r>
             <w:r>
               <w:rPr>
@@ -11034,7 +10992,7 @@
               <w14:ligatures w14:val="standardContextual"/>
             </w:rPr>
           </w:pPr>
-          <w:hyperlink w:anchor="_Toc145460646" w:history="1">
+          <w:hyperlink w:anchor="_Toc146010365" w:history="1">
             <w:r>
               <w:rPr>
                 <w:rStyle w:val="Hiperligao"/>
@@ -11080,7 +11038,7 @@
                 <w:noProof/>
                 <w:webHidden/>
               </w:rPr>
-              <w:instrText xml:space="preserve"> PAGEREF _Toc145460646 \h </w:instrText>
+              <w:instrText xml:space="preserve"> PAGEREF _Toc146010365 \h </w:instrText>
             </w:r>
             <w:r>
               <w:rPr>
@@ -11128,7 +11086,7 @@
               <w14:ligatures w14:val="standardContextual"/>
             </w:rPr>
           </w:pPr>
-          <w:hyperlink w:anchor="_Toc145460647" w:history="1">
+          <w:hyperlink w:anchor="_Toc146010366" w:history="1">
             <w:r>
               <w:rPr>
                 <w:rStyle w:val="Hiperligao"/>
@@ -11174,7 +11132,7 @@
                 <w:noProof/>
                 <w:webHidden/>
               </w:rPr>
-              <w:instrText xml:space="preserve"> PAGEREF _Toc145460647 \h </w:instrText>
+              <w:instrText xml:space="preserve"> PAGEREF _Toc146010366 \h </w:instrText>
             </w:r>
             <w:r>
               <w:rPr>
@@ -11222,7 +11180,7 @@
               <w14:ligatures w14:val="standardContextual"/>
             </w:rPr>
           </w:pPr>
-          <w:hyperlink w:anchor="_Toc145460648" w:history="1">
+          <w:hyperlink w:anchor="_Toc146010367" w:history="1">
             <w:r>
               <w:rPr>
                 <w:rStyle w:val="Hiperligao"/>
@@ -11268,7 +11226,7 @@
                 <w:noProof/>
                 <w:webHidden/>
               </w:rPr>
-              <w:instrText xml:space="preserve"> PAGEREF _Toc145460648 \h </w:instrText>
+              <w:instrText xml:space="preserve"> PAGEREF _Toc146010367 \h </w:instrText>
             </w:r>
             <w:r>
               <w:rPr>
@@ -11316,7 +11274,7 @@
               <w14:ligatures w14:val="standardContextual"/>
             </w:rPr>
           </w:pPr>
-          <w:hyperlink w:anchor="_Toc145460650" w:history="1">
+          <w:hyperlink w:anchor="_Toc146010369" w:history="1">
             <w:r>
               <w:rPr>
                 <w:rStyle w:val="Hiperligao"/>
@@ -11362,7 +11320,7 @@
                 <w:noProof/>
                 <w:webHidden/>
               </w:rPr>
-              <w:instrText xml:space="preserve"> PAGEREF _Toc145460650 \h </w:instrText>
+              <w:instrText xml:space="preserve"> PAGEREF _Toc146010369 \h </w:instrText>
             </w:r>
             <w:r>
               <w:rPr>
@@ -11410,7 +11368,7 @@
               <w14:ligatures w14:val="standardContextual"/>
             </w:rPr>
           </w:pPr>
-          <w:hyperlink w:anchor="_Toc145460651" w:history="1">
+          <w:hyperlink w:anchor="_Toc146010370" w:history="1">
             <w:r>
               <w:rPr>
                 <w:rStyle w:val="Hiperligao"/>
@@ -11456,7 +11414,7 @@
                 <w:noProof/>
                 <w:webHidden/>
               </w:rPr>
-              <w:instrText xml:space="preserve"> PAGEREF _Toc145460651 \h </w:instrText>
+              <w:instrText xml:space="preserve"> PAGEREF _Toc146010370 \h </w:instrText>
             </w:r>
             <w:r>
               <w:rPr>
@@ -11504,7 +11462,7 @@
               <w14:ligatures w14:val="standardContextual"/>
             </w:rPr>
           </w:pPr>
-          <w:hyperlink w:anchor="_Toc145460652" w:history="1">
+          <w:hyperlink w:anchor="_Toc146010371" w:history="1">
             <w:r>
               <w:rPr>
                 <w:rStyle w:val="Hiperligao"/>
@@ -11550,7 +11508,7 @@
                 <w:noProof/>
                 <w:webHidden/>
               </w:rPr>
-              <w:instrText xml:space="preserve"> PAGEREF _Toc145460652 \h </w:instrText>
+              <w:instrText xml:space="preserve"> PAGEREF _Toc146010371 \h </w:instrText>
             </w:r>
             <w:r>
               <w:rPr>
@@ -11598,7 +11556,7 @@
               <w14:ligatures w14:val="standardContextual"/>
             </w:rPr>
           </w:pPr>
-          <w:hyperlink w:anchor="_Toc145460653" w:history="1">
+          <w:hyperlink w:anchor="_Toc146010372" w:history="1">
             <w:r>
               <w:rPr>
                 <w:rStyle w:val="Hiperligao"/>
@@ -11644,7 +11602,7 @@
                 <w:noProof/>
                 <w:webHidden/>
               </w:rPr>
-              <w:instrText xml:space="preserve"> PAGEREF _Toc145460653 \h </w:instrText>
+              <w:instrText xml:space="preserve"> PAGEREF _Toc146010372 \h </w:instrText>
             </w:r>
             <w:r>
               <w:rPr>
@@ -11692,7 +11650,7 @@
               <w14:ligatures w14:val="standardContextual"/>
             </w:rPr>
           </w:pPr>
-          <w:hyperlink w:anchor="_Toc145460654" w:history="1">
+          <w:hyperlink w:anchor="_Toc146010373" w:history="1">
             <w:r>
               <w:rPr>
                 <w:rStyle w:val="Hiperligao"/>
@@ -11738,7 +11696,7 @@
                 <w:noProof/>
                 <w:webHidden/>
               </w:rPr>
-              <w:instrText xml:space="preserve"> PAGEREF _Toc145460654 \h </w:instrText>
+              <w:instrText xml:space="preserve"> PAGEREF _Toc146010373 \h </w:instrText>
             </w:r>
             <w:r>
               <w:rPr>
@@ -11786,7 +11744,7 @@
               <w14:ligatures w14:val="standardContextual"/>
             </w:rPr>
           </w:pPr>
-          <w:hyperlink w:anchor="_Toc145460656" w:history="1">
+          <w:hyperlink w:anchor="_Toc146010375" w:history="1">
             <w:r>
               <w:rPr>
                 <w:rStyle w:val="Hiperligao"/>
@@ -11832,7 +11790,7 @@
                 <w:noProof/>
                 <w:webHidden/>
               </w:rPr>
-              <w:instrText xml:space="preserve"> PAGEREF _Toc145460656 \h </w:instrText>
+              <w:instrText xml:space="preserve"> PAGEREF _Toc146010375 \h </w:instrText>
             </w:r>
             <w:r>
               <w:rPr>
@@ -11880,7 +11838,7 @@
               <w14:ligatures w14:val="standardContextual"/>
             </w:rPr>
           </w:pPr>
-          <w:hyperlink w:anchor="_Toc145460658" w:history="1">
+          <w:hyperlink w:anchor="_Toc146010377" w:history="1">
             <w:r>
               <w:rPr>
                 <w:rStyle w:val="Hiperligao"/>
@@ -11926,7 +11884,7 @@
                 <w:noProof/>
                 <w:webHidden/>
               </w:rPr>
-              <w:instrText xml:space="preserve"> PAGEREF _Toc145460658 \h </w:instrText>
+              <w:instrText xml:space="preserve"> PAGEREF _Toc146010377 \h </w:instrText>
             </w:r>
             <w:r>
               <w:rPr>
@@ -11974,7 +11932,7 @@
               <w14:ligatures w14:val="standardContextual"/>
             </w:rPr>
           </w:pPr>
-          <w:hyperlink w:anchor="_Toc145460660" w:history="1">
+          <w:hyperlink w:anchor="_Toc146010379" w:history="1">
             <w:r>
               <w:rPr>
                 <w:rStyle w:val="Hiperligao"/>
@@ -12020,7 +11978,7 @@
                 <w:noProof/>
                 <w:webHidden/>
               </w:rPr>
-              <w:instrText xml:space="preserve"> PAGEREF _Toc145460660 \h </w:instrText>
+              <w:instrText xml:space="preserve"> PAGEREF _Toc146010379 \h </w:instrText>
             </w:r>
             <w:r>
               <w:rPr>
@@ -12068,7 +12026,7 @@
               <w14:ligatures w14:val="standardContextual"/>
             </w:rPr>
           </w:pPr>
-          <w:hyperlink w:anchor="_Toc145460661" w:history="1">
+          <w:hyperlink w:anchor="_Toc146010380" w:history="1">
             <w:r>
               <w:rPr>
                 <w:rStyle w:val="Hiperligao"/>
@@ -12114,7 +12072,7 @@
                 <w:noProof/>
                 <w:webHidden/>
               </w:rPr>
-              <w:instrText xml:space="preserve"> PAGEREF _Toc145460661 \h </w:instrText>
+              <w:instrText xml:space="preserve"> PAGEREF _Toc146010380 \h </w:instrText>
             </w:r>
             <w:r>
               <w:rPr>
@@ -12162,7 +12120,7 @@
               <w14:ligatures w14:val="standardContextual"/>
             </w:rPr>
           </w:pPr>
-          <w:hyperlink w:anchor="_Toc145460663" w:history="1">
+          <w:hyperlink w:anchor="_Toc146010382" w:history="1">
             <w:r>
               <w:rPr>
                 <w:rStyle w:val="Hiperligao"/>
@@ -12208,7 +12166,7 @@
                 <w:noProof/>
                 <w:webHidden/>
               </w:rPr>
-              <w:instrText xml:space="preserve"> PAGEREF _Toc145460663 \h </w:instrText>
+              <w:instrText xml:space="preserve"> PAGEREF _Toc146010382 \h </w:instrText>
             </w:r>
             <w:r>
               <w:rPr>
@@ -12256,7 +12214,7 @@
               <w14:ligatures w14:val="standardContextual"/>
             </w:rPr>
           </w:pPr>
-          <w:hyperlink w:anchor="_Toc145460665" w:history="1">
+          <w:hyperlink w:anchor="_Toc146010384" w:history="1">
             <w:r>
               <w:rPr>
                 <w:rStyle w:val="Hiperligao"/>
@@ -12302,7 +12260,7 @@
                 <w:noProof/>
                 <w:webHidden/>
               </w:rPr>
-              <w:instrText xml:space="preserve"> PAGEREF _Toc145460665 \h </w:instrText>
+              <w:instrText xml:space="preserve"> PAGEREF _Toc146010384 \h </w:instrText>
             </w:r>
             <w:r>
               <w:rPr>
@@ -12350,7 +12308,7 @@
               <w14:ligatures w14:val="standardContextual"/>
             </w:rPr>
           </w:pPr>
-          <w:hyperlink w:anchor="_Toc145460676" w:history="1">
+          <w:hyperlink w:anchor="_Toc146010395" w:history="1">
             <w:r>
               <w:rPr>
                 <w:rStyle w:val="Hiperligao"/>
@@ -12396,7 +12354,7 @@
                 <w:noProof/>
                 <w:webHidden/>
               </w:rPr>
-              <w:instrText xml:space="preserve"> PAGEREF _Toc145460676 \h </w:instrText>
+              <w:instrText xml:space="preserve"> PAGEREF _Toc146010395 \h </w:instrText>
             </w:r>
             <w:r>
               <w:rPr>
@@ -12416,7 +12374,7 @@
                 <w:noProof/>
                 <w:webHidden/>
               </w:rPr>
-              <w:t>32</w:t>
+              <w:t>31</w:t>
             </w:r>
             <w:r>
               <w:rPr>
@@ -12444,7 +12402,7 @@
               <w14:ligatures w14:val="standardContextual"/>
             </w:rPr>
           </w:pPr>
-          <w:hyperlink w:anchor="_Toc145460677" w:history="1">
+          <w:hyperlink w:anchor="_Toc146010396" w:history="1">
             <w:r>
               <w:rPr>
                 <w:rStyle w:val="Hiperligao"/>
@@ -12490,7 +12448,7 @@
                 <w:noProof/>
                 <w:webHidden/>
               </w:rPr>
-              <w:instrText xml:space="preserve"> PAGEREF _Toc145460677 \h </w:instrText>
+              <w:instrText xml:space="preserve"> PAGEREF _Toc146010396 \h </w:instrText>
             </w:r>
             <w:r>
               <w:rPr>
@@ -12538,7 +12496,7 @@
               <w14:ligatures w14:val="standardContextual"/>
             </w:rPr>
           </w:pPr>
-          <w:hyperlink w:anchor="_Toc145460679" w:history="1">
+          <w:hyperlink w:anchor="_Toc146010398" w:history="1">
             <w:r>
               <w:rPr>
                 <w:rStyle w:val="Hiperligao"/>
@@ -12584,7 +12542,7 @@
                 <w:noProof/>
                 <w:webHidden/>
               </w:rPr>
-              <w:instrText xml:space="preserve"> PAGEREF _Toc145460679 \h </w:instrText>
+              <w:instrText xml:space="preserve"> PAGEREF _Toc146010398 \h </w:instrText>
             </w:r>
             <w:r>
               <w:rPr>
@@ -12632,7 +12590,7 @@
               <w14:ligatures w14:val="standardContextual"/>
             </w:rPr>
           </w:pPr>
-          <w:hyperlink w:anchor="_Toc145460681" w:history="1">
+          <w:hyperlink w:anchor="_Toc146010400" w:history="1">
             <w:r>
               <w:rPr>
                 <w:rStyle w:val="Hiperligao"/>
@@ -12678,7 +12636,7 @@
                 <w:noProof/>
                 <w:webHidden/>
               </w:rPr>
-              <w:instrText xml:space="preserve"> PAGEREF _Toc145460681 \h </w:instrText>
+              <w:instrText xml:space="preserve"> PAGEREF _Toc146010400 \h </w:instrText>
             </w:r>
             <w:r>
               <w:rPr>
@@ -12726,7 +12684,7 @@
               <w14:ligatures w14:val="standardContextual"/>
             </w:rPr>
           </w:pPr>
-          <w:hyperlink w:anchor="_Toc145460683" w:history="1">
+          <w:hyperlink w:anchor="_Toc146010402" w:history="1">
             <w:r>
               <w:rPr>
                 <w:rStyle w:val="Hiperligao"/>
@@ -12772,7 +12730,7 @@
                 <w:noProof/>
                 <w:webHidden/>
               </w:rPr>
-              <w:instrText xml:space="preserve"> PAGEREF _Toc145460683 \h </w:instrText>
+              <w:instrText xml:space="preserve"> PAGEREF _Toc146010402 \h </w:instrText>
             </w:r>
             <w:r>
               <w:rPr>
@@ -12820,7 +12778,7 @@
               <w14:ligatures w14:val="standardContextual"/>
             </w:rPr>
           </w:pPr>
-          <w:hyperlink w:anchor="_Toc145460685" w:history="1">
+          <w:hyperlink w:anchor="_Toc146010404" w:history="1">
             <w:r>
               <w:rPr>
                 <w:rStyle w:val="Hiperligao"/>
@@ -12866,7 +12824,7 @@
                 <w:noProof/>
                 <w:webHidden/>
               </w:rPr>
-              <w:instrText xml:space="preserve"> PAGEREF _Toc145460685 \h </w:instrText>
+              <w:instrText xml:space="preserve"> PAGEREF _Toc146010404 \h </w:instrText>
             </w:r>
             <w:r>
               <w:rPr>
@@ -12914,7 +12872,7 @@
               <w14:ligatures w14:val="standardContextual"/>
             </w:rPr>
           </w:pPr>
-          <w:hyperlink w:anchor="_Toc145460687" w:history="1">
+          <w:hyperlink w:anchor="_Toc146010406" w:history="1">
             <w:r>
               <w:rPr>
                 <w:rStyle w:val="Hiperligao"/>
@@ -12960,7 +12918,7 @@
                 <w:noProof/>
                 <w:webHidden/>
               </w:rPr>
-              <w:instrText xml:space="preserve"> PAGEREF _Toc145460687 \h </w:instrText>
+              <w:instrText xml:space="preserve"> PAGEREF _Toc146010406 \h </w:instrText>
             </w:r>
             <w:r>
               <w:rPr>
@@ -12994,9 +12952,6 @@
         <w:p>
           <w:pPr>
             <w:pStyle w:val="ndice1"/>
-            <w:tabs>
-              <w:tab w:val="right" w:leader="dot" w:pos="9628"/>
-            </w:tabs>
             <w:rPr>
               <w:rFonts w:asciiTheme="minorHAnsi" w:eastAsiaTheme="minorEastAsia" w:hAnsiTheme="minorHAnsi"/>
               <w:noProof/>
@@ -13007,7 +12962,7 @@
               <w14:ligatures w14:val="standardContextual"/>
             </w:rPr>
           </w:pPr>
-          <w:hyperlink w:anchor="_Toc145460688" w:history="1">
+          <w:hyperlink w:anchor="_Toc146010407" w:history="1">
             <w:r>
               <w:rPr>
                 <w:rStyle w:val="Hiperligao"/>
@@ -13034,7 +12989,7 @@
                 <w:noProof/>
                 <w:webHidden/>
               </w:rPr>
-              <w:instrText xml:space="preserve"> PAGEREF _Toc145460688 \h </w:instrText>
+              <w:instrText xml:space="preserve"> PAGEREF _Toc146010407 \h </w:instrText>
             </w:r>
             <w:r>
               <w:rPr>
@@ -13082,7 +13037,7 @@
               <w14:ligatures w14:val="standardContextual"/>
             </w:rPr>
           </w:pPr>
-          <w:hyperlink w:anchor="_Toc145460689" w:history="1">
+          <w:hyperlink w:anchor="_Toc146010408" w:history="1">
             <w:r>
               <w:rPr>
                 <w:rStyle w:val="Hiperligao"/>
@@ -13128,7 +13083,7 @@
                 <w:noProof/>
                 <w:webHidden/>
               </w:rPr>
-              <w:instrText xml:space="preserve"> PAGEREF _Toc145460689 \h </w:instrText>
+              <w:instrText xml:space="preserve"> PAGEREF _Toc146010408 \h </w:instrText>
             </w:r>
             <w:r>
               <w:rPr>
@@ -13176,7 +13131,7 @@
               <w14:ligatures w14:val="standardContextual"/>
             </w:rPr>
           </w:pPr>
-          <w:hyperlink w:anchor="_Toc145460690" w:history="1">
+          <w:hyperlink w:anchor="_Toc146010409" w:history="1">
             <w:r>
               <w:rPr>
                 <w:rStyle w:val="Hiperligao"/>
@@ -13222,7 +13177,7 @@
                 <w:noProof/>
                 <w:webHidden/>
               </w:rPr>
-              <w:instrText xml:space="preserve"> PAGEREF _Toc145460690 \h </w:instrText>
+              <w:instrText xml:space="preserve"> PAGEREF _Toc146010409 \h </w:instrText>
             </w:r>
             <w:r>
               <w:rPr>
@@ -13256,9 +13211,6 @@
         <w:p>
           <w:pPr>
             <w:pStyle w:val="ndice1"/>
-            <w:tabs>
-              <w:tab w:val="right" w:leader="dot" w:pos="9628"/>
-            </w:tabs>
             <w:rPr>
               <w:rFonts w:asciiTheme="minorHAnsi" w:eastAsiaTheme="minorEastAsia" w:hAnsiTheme="minorHAnsi"/>
               <w:noProof/>
@@ -13269,7 +13221,7 @@
               <w14:ligatures w14:val="standardContextual"/>
             </w:rPr>
           </w:pPr>
-          <w:hyperlink w:anchor="_Toc145460691" w:history="1">
+          <w:hyperlink w:anchor="_Toc146010410" w:history="1">
             <w:r>
               <w:rPr>
                 <w:rStyle w:val="Hiperligao"/>
@@ -13297,7 +13249,7 @@
                 <w:noProof/>
                 <w:webHidden/>
               </w:rPr>
-              <w:instrText xml:space="preserve"> PAGEREF _Toc145460691 \h </w:instrText>
+              <w:instrText xml:space="preserve"> PAGEREF _Toc146010410 \h </w:instrText>
             </w:r>
             <w:r>
               <w:rPr>
@@ -13331,9 +13283,6 @@
         <w:p>
           <w:pPr>
             <w:pStyle w:val="ndice1"/>
-            <w:tabs>
-              <w:tab w:val="right" w:leader="dot" w:pos="9628"/>
-            </w:tabs>
             <w:rPr>
               <w:rFonts w:asciiTheme="minorHAnsi" w:eastAsiaTheme="minorEastAsia" w:hAnsiTheme="minorHAnsi"/>
               <w:noProof/>
@@ -13344,7 +13293,7 @@
               <w14:ligatures w14:val="standardContextual"/>
             </w:rPr>
           </w:pPr>
-          <w:hyperlink w:anchor="_Toc145460692" w:history="1">
+          <w:hyperlink w:anchor="_Toc146010411" w:history="1">
             <w:r>
               <w:rPr>
                 <w:rStyle w:val="Hiperligao"/>
@@ -13371,7 +13320,7 @@
                 <w:noProof/>
                 <w:webHidden/>
               </w:rPr>
-              <w:instrText xml:space="preserve"> PAGEREF _Toc145460692 \h </w:instrText>
+              <w:instrText xml:space="preserve"> PAGEREF _Toc146010411 \h </w:instrText>
             </w:r>
             <w:r>
               <w:rPr>
@@ -13418,7 +13367,7 @@
               <w14:ligatures w14:val="standardContextual"/>
             </w:rPr>
           </w:pPr>
-          <w:hyperlink w:anchor="_Toc145460693" w:history="1">
+          <w:hyperlink w:anchor="_Toc146010412" w:history="1">
             <w:r>
               <w:rPr>
                 <w:rStyle w:val="Hiperligao"/>
@@ -13445,7 +13394,7 @@
                 <w:noProof/>
                 <w:webHidden/>
               </w:rPr>
-              <w:instrText xml:space="preserve"> PAGEREF _Toc145460693 \h </w:instrText>
+              <w:instrText xml:space="preserve"> PAGEREF _Toc146010412 \h </w:instrText>
             </w:r>
             <w:r>
               <w:rPr>
@@ -13492,7 +13441,7 @@
               <w14:ligatures w14:val="standardContextual"/>
             </w:rPr>
           </w:pPr>
-          <w:hyperlink w:anchor="_Toc145460694" w:history="1">
+          <w:hyperlink w:anchor="_Toc146010413" w:history="1">
             <w:r>
               <w:rPr>
                 <w:rStyle w:val="Hiperligao"/>
@@ -13519,7 +13468,7 @@
                 <w:noProof/>
                 <w:webHidden/>
               </w:rPr>
-              <w:instrText xml:space="preserve"> PAGEREF _Toc145460694 \h </w:instrText>
+              <w:instrText xml:space="preserve"> PAGEREF _Toc146010413 \h </w:instrText>
             </w:r>
             <w:r>
               <w:rPr>
@@ -13566,7 +13515,7 @@
               <w14:ligatures w14:val="standardContextual"/>
             </w:rPr>
           </w:pPr>
-          <w:hyperlink w:anchor="_Toc145460695" w:history="1">
+          <w:hyperlink w:anchor="_Toc146010414" w:history="1">
             <w:r>
               <w:rPr>
                 <w:rStyle w:val="Hiperligao"/>
@@ -13593,7 +13542,7 @@
                 <w:noProof/>
                 <w:webHidden/>
               </w:rPr>
-              <w:instrText xml:space="preserve"> PAGEREF _Toc145460695 \h </w:instrText>
+              <w:instrText xml:space="preserve"> PAGEREF _Toc146010414 \h </w:instrText>
             </w:r>
             <w:r>
               <w:rPr>
@@ -13643,23 +13592,19 @@
       <w:pPr>
         <w:pStyle w:val="Ttulo1"/>
       </w:pPr>
-      <w:bookmarkStart w:id="14" w:name="_Toc145460590"/>
-      <w:bookmarkStart w:id="15" w:name="_Toc183345211"/>
+      <w:bookmarkStart w:id="14" w:name="_Toc183345211"/>
+      <w:bookmarkStart w:id="15" w:name="_Toc146010309"/>
       <w:r>
         <w:lastRenderedPageBreak/>
         <w:t>Lista de Figuras</w:t>
       </w:r>
-      <w:bookmarkEnd w:id="14"/>
+      <w:bookmarkEnd w:id="15"/>
     </w:p>
     <w:p>
       <w:pPr>
         <w:pStyle w:val="ndice1"/>
-        <w:tabs>
-          <w:tab w:val="right" w:leader="dot" w:pos="9628"/>
-        </w:tabs>
         <w:rPr>
           <w:noProof/>
-          <w:color w:val="000000" w:themeColor="text1"/>
         </w:rPr>
       </w:pPr>
       <w:hyperlink w:anchor="_Toc145460609" w:history="1">
@@ -13676,7 +13621,6 @@
           <w:rPr>
             <w:noProof/>
             <w:webHidden/>
-            <w:color w:val="000000" w:themeColor="text1"/>
           </w:rPr>
           <w:tab/>
         </w:r>
@@ -13684,7 +13628,6 @@
           <w:rPr>
             <w:noProof/>
             <w:webHidden/>
-            <w:color w:val="000000" w:themeColor="text1"/>
           </w:rPr>
           <w:fldChar w:fldCharType="begin"/>
         </w:r>
@@ -13692,7 +13635,6 @@
           <w:rPr>
             <w:noProof/>
             <w:webHidden/>
-            <w:color w:val="000000" w:themeColor="text1"/>
           </w:rPr>
           <w:instrText xml:space="preserve"> PAGEREF _Toc145460609 \h </w:instrText>
         </w:r>
@@ -13700,14 +13642,12 @@
           <w:rPr>
             <w:noProof/>
             <w:webHidden/>
-            <w:color w:val="000000" w:themeColor="text1"/>
           </w:rPr>
         </w:r>
         <w:r>
           <w:rPr>
             <w:noProof/>
             <w:webHidden/>
-            <w:color w:val="000000" w:themeColor="text1"/>
           </w:rPr>
           <w:fldChar w:fldCharType="separate"/>
         </w:r>
@@ -13715,7 +13655,6 @@
           <w:rPr>
             <w:noProof/>
             <w:webHidden/>
-            <w:color w:val="000000" w:themeColor="text1"/>
           </w:rPr>
           <w:t>8</w:t>
         </w:r>
@@ -13723,7 +13662,6 @@
           <w:rPr>
             <w:noProof/>
             <w:webHidden/>
-            <w:color w:val="000000" w:themeColor="text1"/>
           </w:rPr>
           <w:fldChar w:fldCharType="end"/>
         </w:r>
@@ -13732,13 +13670,9 @@
     <w:p>
       <w:pPr>
         <w:pStyle w:val="ndice1"/>
-        <w:tabs>
-          <w:tab w:val="right" w:leader="dot" w:pos="9628"/>
-        </w:tabs>
-        <w:rPr>
-          <w:rFonts w:asciiTheme="minorHAnsi" w:eastAsiaTheme="minorEastAsia" w:hAnsiTheme="minorHAnsi"/>
+        <w:rPr>
+          <w:rFonts w:eastAsiaTheme="minorEastAsia"/>
           <w:noProof/>
-          <w:color w:val="000000" w:themeColor="text1"/>
           <w:kern w:val="2"/>
           <w:lang w:eastAsia="pt-PT"/>
           <w14:ligatures w14:val="standardContextual"/>
@@ -13758,7 +13692,6 @@
           <w:rPr>
             <w:noProof/>
             <w:webHidden/>
-            <w:color w:val="000000" w:themeColor="text1"/>
           </w:rPr>
           <w:tab/>
         </w:r>
@@ -13766,7 +13699,6 @@
           <w:rPr>
             <w:noProof/>
             <w:webHidden/>
-            <w:color w:val="000000" w:themeColor="text1"/>
           </w:rPr>
           <w:fldChar w:fldCharType="begin"/>
         </w:r>
@@ -13774,7 +13706,6 @@
           <w:rPr>
             <w:noProof/>
             <w:webHidden/>
-            <w:color w:val="000000" w:themeColor="text1"/>
           </w:rPr>
           <w:instrText xml:space="preserve"> PAGEREF _Toc145460641 \h </w:instrText>
         </w:r>
@@ -13782,14 +13713,12 @@
           <w:rPr>
             <w:noProof/>
             <w:webHidden/>
-            <w:color w:val="000000" w:themeColor="text1"/>
           </w:rPr>
         </w:r>
         <w:r>
           <w:rPr>
             <w:noProof/>
             <w:webHidden/>
-            <w:color w:val="000000" w:themeColor="text1"/>
           </w:rPr>
           <w:fldChar w:fldCharType="separate"/>
         </w:r>
@@ -13797,7 +13726,6 @@
           <w:rPr>
             <w:noProof/>
             <w:webHidden/>
-            <w:color w:val="000000" w:themeColor="text1"/>
           </w:rPr>
           <w:t>20</w:t>
         </w:r>
@@ -13805,7 +13733,6 @@
           <w:rPr>
             <w:noProof/>
             <w:webHidden/>
-            <w:color w:val="000000" w:themeColor="text1"/>
           </w:rPr>
           <w:fldChar w:fldCharType="end"/>
         </w:r>
@@ -13814,13 +13741,9 @@
     <w:p>
       <w:pPr>
         <w:pStyle w:val="ndice1"/>
-        <w:tabs>
-          <w:tab w:val="right" w:leader="dot" w:pos="9628"/>
-        </w:tabs>
-        <w:rPr>
-          <w:rFonts w:asciiTheme="minorHAnsi" w:eastAsiaTheme="minorEastAsia" w:hAnsiTheme="minorHAnsi"/>
+        <w:rPr>
+          <w:rFonts w:eastAsiaTheme="minorEastAsia"/>
           <w:noProof/>
-          <w:color w:val="000000" w:themeColor="text1"/>
           <w:kern w:val="2"/>
           <w:lang w:eastAsia="pt-PT"/>
           <w14:ligatures w14:val="standardContextual"/>
@@ -13840,7 +13763,6 @@
           <w:rPr>
             <w:noProof/>
             <w:webHidden/>
-            <w:color w:val="000000" w:themeColor="text1"/>
           </w:rPr>
           <w:tab/>
         </w:r>
@@ -13848,7 +13770,6 @@
           <w:rPr>
             <w:noProof/>
             <w:webHidden/>
-            <w:color w:val="000000" w:themeColor="text1"/>
           </w:rPr>
           <w:fldChar w:fldCharType="begin"/>
         </w:r>
@@ -13856,7 +13777,6 @@
           <w:rPr>
             <w:noProof/>
             <w:webHidden/>
-            <w:color w:val="000000" w:themeColor="text1"/>
           </w:rPr>
           <w:instrText xml:space="preserve"> PAGEREF _Toc145460649 \h </w:instrText>
         </w:r>
@@ -13864,14 +13784,12 @@
           <w:rPr>
             <w:noProof/>
             <w:webHidden/>
-            <w:color w:val="000000" w:themeColor="text1"/>
           </w:rPr>
         </w:r>
         <w:r>
           <w:rPr>
             <w:noProof/>
             <w:webHidden/>
-            <w:color w:val="000000" w:themeColor="text1"/>
           </w:rPr>
           <w:fldChar w:fldCharType="separate"/>
         </w:r>
@@ -13879,7 +13797,6 @@
           <w:rPr>
             <w:noProof/>
             <w:webHidden/>
-            <w:color w:val="000000" w:themeColor="text1"/>
           </w:rPr>
           <w:t>22</w:t>
         </w:r>
@@ -13887,7 +13804,6 @@
           <w:rPr>
             <w:noProof/>
             <w:webHidden/>
-            <w:color w:val="000000" w:themeColor="text1"/>
           </w:rPr>
           <w:fldChar w:fldCharType="end"/>
         </w:r>
@@ -13896,13 +13812,9 @@
     <w:p>
       <w:pPr>
         <w:pStyle w:val="ndice1"/>
-        <w:tabs>
-          <w:tab w:val="right" w:leader="dot" w:pos="9628"/>
-        </w:tabs>
-        <w:rPr>
-          <w:rFonts w:asciiTheme="minorHAnsi" w:eastAsiaTheme="minorEastAsia" w:hAnsiTheme="minorHAnsi"/>
+        <w:rPr>
+          <w:rFonts w:eastAsiaTheme="minorEastAsia"/>
           <w:noProof/>
-          <w:color w:val="000000" w:themeColor="text1"/>
           <w:kern w:val="2"/>
           <w:lang w:eastAsia="pt-PT"/>
           <w14:ligatures w14:val="standardContextual"/>
@@ -13922,7 +13834,6 @@
           <w:rPr>
             <w:noProof/>
             <w:webHidden/>
-            <w:color w:val="000000" w:themeColor="text1"/>
           </w:rPr>
           <w:tab/>
         </w:r>
@@ -13930,7 +13841,6 @@
           <w:rPr>
             <w:noProof/>
             <w:webHidden/>
-            <w:color w:val="000000" w:themeColor="text1"/>
           </w:rPr>
           <w:fldChar w:fldCharType="begin"/>
         </w:r>
@@ -13938,7 +13848,6 @@
           <w:rPr>
             <w:noProof/>
             <w:webHidden/>
-            <w:color w:val="000000" w:themeColor="text1"/>
           </w:rPr>
           <w:instrText xml:space="preserve"> PAGEREF _Toc145460662 \h </w:instrText>
         </w:r>
@@ -13946,14 +13855,12 @@
           <w:rPr>
             <w:noProof/>
             <w:webHidden/>
-            <w:color w:val="000000" w:themeColor="text1"/>
           </w:rPr>
         </w:r>
         <w:r>
           <w:rPr>
             <w:noProof/>
             <w:webHidden/>
-            <w:color w:val="000000" w:themeColor="text1"/>
           </w:rPr>
           <w:fldChar w:fldCharType="separate"/>
         </w:r>
@@ -13961,7 +13868,6 @@
           <w:rPr>
             <w:noProof/>
             <w:webHidden/>
-            <w:color w:val="000000" w:themeColor="text1"/>
           </w:rPr>
           <w:t>26</w:t>
         </w:r>
@@ -13969,7 +13875,6 @@
           <w:rPr>
             <w:noProof/>
             <w:webHidden/>
-            <w:color w:val="000000" w:themeColor="text1"/>
           </w:rPr>
           <w:fldChar w:fldCharType="end"/>
         </w:r>
@@ -13978,13 +13883,9 @@
     <w:p>
       <w:pPr>
         <w:pStyle w:val="ndice1"/>
-        <w:tabs>
-          <w:tab w:val="right" w:leader="dot" w:pos="9628"/>
-        </w:tabs>
-        <w:rPr>
-          <w:rFonts w:asciiTheme="minorHAnsi" w:eastAsiaTheme="minorEastAsia" w:hAnsiTheme="minorHAnsi"/>
+        <w:rPr>
+          <w:rFonts w:eastAsiaTheme="minorEastAsia"/>
           <w:noProof/>
-          <w:color w:val="000000" w:themeColor="text1"/>
           <w:kern w:val="2"/>
           <w:lang w:eastAsia="pt-PT"/>
           <w14:ligatures w14:val="standardContextual"/>
@@ -14004,7 +13905,6 @@
           <w:rPr>
             <w:noProof/>
             <w:webHidden/>
-            <w:color w:val="000000" w:themeColor="text1"/>
           </w:rPr>
           <w:tab/>
         </w:r>
@@ -14012,7 +13912,6 @@
           <w:rPr>
             <w:noProof/>
             <w:webHidden/>
-            <w:color w:val="000000" w:themeColor="text1"/>
           </w:rPr>
           <w:fldChar w:fldCharType="begin"/>
         </w:r>
@@ -14020,7 +13919,6 @@
           <w:rPr>
             <w:noProof/>
             <w:webHidden/>
-            <w:color w:val="000000" w:themeColor="text1"/>
           </w:rPr>
           <w:instrText xml:space="preserve"> PAGEREF _Toc145460664 \h </w:instrText>
         </w:r>
@@ -14028,14 +13926,12 @@
           <w:rPr>
             <w:noProof/>
             <w:webHidden/>
-            <w:color w:val="000000" w:themeColor="text1"/>
           </w:rPr>
         </w:r>
         <w:r>
           <w:rPr>
             <w:noProof/>
             <w:webHidden/>
-            <w:color w:val="000000" w:themeColor="text1"/>
           </w:rPr>
           <w:fldChar w:fldCharType="separate"/>
         </w:r>
@@ -14043,7 +13939,6 @@
           <w:rPr>
             <w:noProof/>
             <w:webHidden/>
-            <w:color w:val="000000" w:themeColor="text1"/>
           </w:rPr>
           <w:t>27</w:t>
         </w:r>
@@ -14051,7 +13946,6 @@
           <w:rPr>
             <w:noProof/>
             <w:webHidden/>
-            <w:color w:val="000000" w:themeColor="text1"/>
           </w:rPr>
           <w:fldChar w:fldCharType="end"/>
         </w:r>
@@ -14060,13 +13954,9 @@
     <w:p>
       <w:pPr>
         <w:pStyle w:val="ndice1"/>
-        <w:tabs>
-          <w:tab w:val="right" w:leader="dot" w:pos="9628"/>
-        </w:tabs>
-        <w:rPr>
-          <w:rFonts w:asciiTheme="minorHAnsi" w:eastAsiaTheme="minorEastAsia" w:hAnsiTheme="minorHAnsi"/>
+        <w:rPr>
+          <w:rFonts w:eastAsiaTheme="minorEastAsia"/>
           <w:noProof/>
-          <w:color w:val="000000" w:themeColor="text1"/>
           <w:kern w:val="2"/>
           <w:lang w:eastAsia="pt-PT"/>
           <w14:ligatures w14:val="standardContextual"/>
@@ -14086,7 +13976,6 @@
           <w:rPr>
             <w:noProof/>
             <w:webHidden/>
-            <w:color w:val="000000" w:themeColor="text1"/>
           </w:rPr>
           <w:tab/>
         </w:r>
@@ -14094,7 +13983,6 @@
           <w:rPr>
             <w:noProof/>
             <w:webHidden/>
-            <w:color w:val="000000" w:themeColor="text1"/>
           </w:rPr>
           <w:fldChar w:fldCharType="begin"/>
         </w:r>
@@ -14102,7 +13990,6 @@
           <w:rPr>
             <w:noProof/>
             <w:webHidden/>
-            <w:color w:val="000000" w:themeColor="text1"/>
           </w:rPr>
           <w:instrText xml:space="preserve"> PAGEREF _Toc145460678 \h </w:instrText>
         </w:r>
@@ -14110,14 +13997,12 @@
           <w:rPr>
             <w:noProof/>
             <w:webHidden/>
-            <w:color w:val="000000" w:themeColor="text1"/>
           </w:rPr>
         </w:r>
         <w:r>
           <w:rPr>
             <w:noProof/>
             <w:webHidden/>
-            <w:color w:val="000000" w:themeColor="text1"/>
           </w:rPr>
           <w:fldChar w:fldCharType="separate"/>
         </w:r>
@@ -14125,7 +14010,6 @@
           <w:rPr>
             <w:noProof/>
             <w:webHidden/>
-            <w:color w:val="000000" w:themeColor="text1"/>
           </w:rPr>
           <w:t>32</w:t>
         </w:r>
@@ -14133,7 +14017,6 @@
           <w:rPr>
             <w:noProof/>
             <w:webHidden/>
-            <w:color w:val="000000" w:themeColor="text1"/>
           </w:rPr>
           <w:fldChar w:fldCharType="end"/>
         </w:r>
@@ -14142,13 +14025,9 @@
     <w:p>
       <w:pPr>
         <w:pStyle w:val="ndice1"/>
-        <w:tabs>
-          <w:tab w:val="right" w:leader="dot" w:pos="9628"/>
-        </w:tabs>
-        <w:rPr>
-          <w:rFonts w:asciiTheme="minorHAnsi" w:eastAsiaTheme="minorEastAsia" w:hAnsiTheme="minorHAnsi"/>
+        <w:rPr>
+          <w:rFonts w:eastAsiaTheme="minorEastAsia"/>
           <w:noProof/>
-          <w:color w:val="000000" w:themeColor="text1"/>
           <w:kern w:val="2"/>
           <w:lang w:eastAsia="pt-PT"/>
           <w14:ligatures w14:val="standardContextual"/>
@@ -14168,7 +14047,6 @@
           <w:rPr>
             <w:noProof/>
             <w:webHidden/>
-            <w:color w:val="000000" w:themeColor="text1"/>
           </w:rPr>
           <w:tab/>
         </w:r>
@@ -14176,7 +14054,6 @@
           <w:rPr>
             <w:noProof/>
             <w:webHidden/>
-            <w:color w:val="000000" w:themeColor="text1"/>
           </w:rPr>
           <w:fldChar w:fldCharType="begin"/>
         </w:r>
@@ -14184,7 +14061,6 @@
           <w:rPr>
             <w:noProof/>
             <w:webHidden/>
-            <w:color w:val="000000" w:themeColor="text1"/>
           </w:rPr>
           <w:instrText xml:space="preserve"> PAGEREF _Toc145460680 \h </w:instrText>
         </w:r>
@@ -14192,14 +14068,12 @@
           <w:rPr>
             <w:noProof/>
             <w:webHidden/>
-            <w:color w:val="000000" w:themeColor="text1"/>
           </w:rPr>
         </w:r>
         <w:r>
           <w:rPr>
             <w:noProof/>
             <w:webHidden/>
-            <w:color w:val="000000" w:themeColor="text1"/>
           </w:rPr>
           <w:fldChar w:fldCharType="separate"/>
         </w:r>
@@ -14207,7 +14081,6 @@
           <w:rPr>
             <w:noProof/>
             <w:webHidden/>
-            <w:color w:val="000000" w:themeColor="text1"/>
           </w:rPr>
           <w:t>33</w:t>
         </w:r>
@@ -14215,7 +14088,6 @@
           <w:rPr>
             <w:noProof/>
             <w:webHidden/>
-            <w:color w:val="000000" w:themeColor="text1"/>
           </w:rPr>
           <w:fldChar w:fldCharType="end"/>
         </w:r>
@@ -14224,13 +14096,9 @@
     <w:p>
       <w:pPr>
         <w:pStyle w:val="ndice1"/>
-        <w:tabs>
-          <w:tab w:val="right" w:leader="dot" w:pos="9628"/>
-        </w:tabs>
-        <w:rPr>
-          <w:rFonts w:asciiTheme="minorHAnsi" w:eastAsiaTheme="minorEastAsia" w:hAnsiTheme="minorHAnsi"/>
+        <w:rPr>
+          <w:rFonts w:eastAsiaTheme="minorEastAsia"/>
           <w:noProof/>
-          <w:color w:val="000000" w:themeColor="text1"/>
           <w:kern w:val="2"/>
           <w:lang w:eastAsia="pt-PT"/>
           <w14:ligatures w14:val="standardContextual"/>
@@ -14250,7 +14118,6 @@
           <w:rPr>
             <w:noProof/>
             <w:webHidden/>
-            <w:color w:val="000000" w:themeColor="text1"/>
           </w:rPr>
           <w:tab/>
         </w:r>
@@ -14258,7 +14125,6 @@
           <w:rPr>
             <w:noProof/>
             <w:webHidden/>
-            <w:color w:val="000000" w:themeColor="text1"/>
           </w:rPr>
           <w:fldChar w:fldCharType="begin"/>
         </w:r>
@@ -14266,7 +14132,6 @@
           <w:rPr>
             <w:noProof/>
             <w:webHidden/>
-            <w:color w:val="000000" w:themeColor="text1"/>
           </w:rPr>
           <w:instrText xml:space="preserve"> PAGEREF _Toc145460682 \h </w:instrText>
         </w:r>
@@ -14274,14 +14139,12 @@
           <w:rPr>
             <w:noProof/>
             <w:webHidden/>
-            <w:color w:val="000000" w:themeColor="text1"/>
           </w:rPr>
         </w:r>
         <w:r>
           <w:rPr>
             <w:noProof/>
             <w:webHidden/>
-            <w:color w:val="000000" w:themeColor="text1"/>
           </w:rPr>
           <w:fldChar w:fldCharType="separate"/>
         </w:r>
@@ -14289,7 +14152,6 @@
           <w:rPr>
             <w:noProof/>
             <w:webHidden/>
-            <w:color w:val="000000" w:themeColor="text1"/>
           </w:rPr>
           <w:t>34</w:t>
         </w:r>
@@ -14297,7 +14159,6 @@
           <w:rPr>
             <w:noProof/>
             <w:webHidden/>
-            <w:color w:val="000000" w:themeColor="text1"/>
           </w:rPr>
           <w:fldChar w:fldCharType="end"/>
         </w:r>
@@ -14306,13 +14167,9 @@
     <w:p>
       <w:pPr>
         <w:pStyle w:val="ndice1"/>
-        <w:tabs>
-          <w:tab w:val="right" w:leader="dot" w:pos="9628"/>
-        </w:tabs>
-        <w:rPr>
-          <w:rFonts w:asciiTheme="minorHAnsi" w:eastAsiaTheme="minorEastAsia" w:hAnsiTheme="minorHAnsi"/>
+        <w:rPr>
+          <w:rFonts w:eastAsiaTheme="minorEastAsia"/>
           <w:noProof/>
-          <w:color w:val="000000" w:themeColor="text1"/>
           <w:kern w:val="2"/>
           <w:lang w:eastAsia="pt-PT"/>
           <w14:ligatures w14:val="standardContextual"/>
@@ -14332,7 +14189,6 @@
           <w:rPr>
             <w:noProof/>
             <w:webHidden/>
-            <w:color w:val="000000" w:themeColor="text1"/>
           </w:rPr>
           <w:tab/>
         </w:r>
@@ -14340,7 +14196,6 @@
           <w:rPr>
             <w:noProof/>
             <w:webHidden/>
-            <w:color w:val="000000" w:themeColor="text1"/>
           </w:rPr>
           <w:fldChar w:fldCharType="begin"/>
         </w:r>
@@ -14348,7 +14203,6 @@
           <w:rPr>
             <w:noProof/>
             <w:webHidden/>
-            <w:color w:val="000000" w:themeColor="text1"/>
           </w:rPr>
           <w:instrText xml:space="preserve"> PAGEREF _Toc145460684 \h </w:instrText>
         </w:r>
@@ -14356,14 +14210,12 @@
           <w:rPr>
             <w:noProof/>
             <w:webHidden/>
-            <w:color w:val="000000" w:themeColor="text1"/>
           </w:rPr>
         </w:r>
         <w:r>
           <w:rPr>
             <w:noProof/>
             <w:webHidden/>
-            <w:color w:val="000000" w:themeColor="text1"/>
           </w:rPr>
           <w:fldChar w:fldCharType="separate"/>
         </w:r>
@@ -14371,7 +14223,6 @@
           <w:rPr>
             <w:noProof/>
             <w:webHidden/>
-            <w:color w:val="000000" w:themeColor="text1"/>
           </w:rPr>
           <w:t>34</w:t>
         </w:r>
@@ -14379,7 +14230,6 @@
           <w:rPr>
             <w:noProof/>
             <w:webHidden/>
-            <w:color w:val="000000" w:themeColor="text1"/>
           </w:rPr>
           <w:fldChar w:fldCharType="end"/>
         </w:r>
@@ -14388,16 +14238,8 @@
     <w:p>
       <w:pPr>
         <w:pStyle w:val="ndice1"/>
-        <w:tabs>
-          <w:tab w:val="right" w:leader="dot" w:pos="9628"/>
-        </w:tabs>
-        <w:rPr>
-          <w:rFonts w:asciiTheme="minorHAnsi" w:eastAsiaTheme="minorEastAsia" w:hAnsiTheme="minorHAnsi"/>
+        <w:rPr>
           <w:noProof/>
-          <w:color w:val="000000" w:themeColor="text1"/>
-          <w:kern w:val="2"/>
-          <w:lang w:eastAsia="pt-PT"/>
-          <w14:ligatures w14:val="standardContextual"/>
         </w:rPr>
       </w:pPr>
       <w:hyperlink w:anchor="_Toc145460686" w:history="1">
@@ -14414,7 +14256,6 @@
           <w:rPr>
             <w:noProof/>
             <w:webHidden/>
-            <w:color w:val="000000" w:themeColor="text1"/>
           </w:rPr>
           <w:tab/>
         </w:r>
@@ -14422,7 +14263,6 @@
           <w:rPr>
             <w:noProof/>
             <w:webHidden/>
-            <w:color w:val="000000" w:themeColor="text1"/>
           </w:rPr>
           <w:fldChar w:fldCharType="begin"/>
         </w:r>
@@ -14430,7 +14270,6 @@
           <w:rPr>
             <w:noProof/>
             <w:webHidden/>
-            <w:color w:val="000000" w:themeColor="text1"/>
           </w:rPr>
           <w:instrText xml:space="preserve"> PAGEREF _Toc145460686 \h </w:instrText>
         </w:r>
@@ -14438,14 +14277,12 @@
           <w:rPr>
             <w:noProof/>
             <w:webHidden/>
-            <w:color w:val="000000" w:themeColor="text1"/>
           </w:rPr>
         </w:r>
         <w:r>
           <w:rPr>
             <w:noProof/>
             <w:webHidden/>
-            <w:color w:val="000000" w:themeColor="text1"/>
           </w:rPr>
           <w:fldChar w:fldCharType="separate"/>
         </w:r>
@@ -14453,7 +14290,6 @@
           <w:rPr>
             <w:noProof/>
             <w:webHidden/>
-            <w:color w:val="000000" w:themeColor="text1"/>
           </w:rPr>
           <w:t>35</w:t>
         </w:r>
@@ -14461,7 +14297,6 @@
           <w:rPr>
             <w:noProof/>
             <w:webHidden/>
-            <w:color w:val="000000" w:themeColor="text1"/>
           </w:rPr>
           <w:fldChar w:fldCharType="end"/>
         </w:r>
@@ -14470,13 +14305,117 @@
     <w:p>
       <w:pPr>
         <w:pStyle w:val="ndice1"/>
-        <w:tabs>
-          <w:tab w:val="right" w:leader="dot" w:pos="9628"/>
-        </w:tabs>
-        <w:rPr>
-          <w:rFonts w:asciiTheme="minorHAnsi" w:eastAsiaTheme="minorEastAsia" w:hAnsiTheme="minorHAnsi"/>
+        <w:rPr>
+          <w:rFonts w:eastAsiaTheme="minorEastAsia"/>
+          <w:b/>
           <w:noProof/>
-          <w:color w:val="000000" w:themeColor="text1"/>
+          <w:kern w:val="2"/>
+          <w:lang w:eastAsia="pt-PT"/>
+          <w14:ligatures w14:val="standardContextual"/>
+        </w:rPr>
+      </w:pPr>
+      <w:hyperlink w:anchor="_Toc146010415" w:history="1">
+        <w:r>
+          <w:rPr>
+            <w:rStyle w:val="Ttulo1Carter"/>
+            <w:b w:val="0"/>
+            <w:bCs/>
+            <w:sz w:val="24"/>
+            <w:szCs w:val="24"/>
+          </w:rPr>
+          <w:t>Figura 11. Diagrama de sequência de eventos: gerir viagem</w:t>
+        </w:r>
+        <w:r>
+          <w:rPr>
+            <w:bCs/>
+            <w:noProof/>
+            <w:webHidden/>
+          </w:rPr>
+          <w:tab/>
+        </w:r>
+        <w:r>
+          <w:rPr>
+            <w:bCs/>
+            <w:noProof/>
+            <w:webHidden/>
+          </w:rPr>
+          <w:t>35</w:t>
+        </w:r>
+      </w:hyperlink>
+    </w:p>
+    <w:p>
+      <w:pPr>
+        <w:pStyle w:val="ndice1"/>
+        <w:rPr>
+          <w:noProof/>
+        </w:rPr>
+      </w:pPr>
+      <w:hyperlink w:anchor="_Toc146010415" w:history="1">
+        <w:r>
+          <w:rPr>
+            <w:rStyle w:val="Hiperligao"/>
+            <w:noProof/>
+            <w:color w:val="000000" w:themeColor="text1"/>
+            <w:u w:val="none"/>
+          </w:rPr>
+          <w:t>Figura 12: tela de cadastro</w:t>
+        </w:r>
+        <w:r>
+          <w:rPr>
+            <w:noProof/>
+            <w:webHidden/>
+          </w:rPr>
+          <w:tab/>
+        </w:r>
+        <w:r>
+          <w:rPr>
+            <w:noProof/>
+            <w:webHidden/>
+          </w:rPr>
+          <w:fldChar w:fldCharType="begin"/>
+        </w:r>
+        <w:r>
+          <w:rPr>
+            <w:noProof/>
+            <w:webHidden/>
+          </w:rPr>
+          <w:instrText xml:space="preserve"> PAGEREF _Toc146010415 \h </w:instrText>
+        </w:r>
+        <w:r>
+          <w:rPr>
+            <w:noProof/>
+            <w:webHidden/>
+          </w:rPr>
+        </w:r>
+        <w:r>
+          <w:rPr>
+            <w:noProof/>
+            <w:webHidden/>
+          </w:rPr>
+          <w:fldChar w:fldCharType="separate"/>
+        </w:r>
+        <w:r>
+          <w:rPr>
+            <w:noProof/>
+            <w:webHidden/>
+          </w:rPr>
+          <w:t>44</w:t>
+        </w:r>
+        <w:r>
+          <w:rPr>
+            <w:noProof/>
+            <w:webHidden/>
+          </w:rPr>
+          <w:fldChar w:fldCharType="end"/>
+        </w:r>
+      </w:hyperlink>
+    </w:p>
+    <w:p>
+      <w:pPr>
+        <w:pStyle w:val="ndice1"/>
+        <w:rPr>
+          <w:rFonts w:eastAsiaTheme="minorEastAsia"/>
+          <w:noProof/>
           <w:kern w:val="2"/>
           <w:lang w:eastAsia="pt-PT"/>
           <w14:ligatures w14:val="standardContextual"/>
@@ -14496,7 +14435,6 @@
           <w:rPr>
             <w:noProof/>
             <w:webHidden/>
-            <w:color w:val="000000" w:themeColor="text1"/>
           </w:rPr>
           <w:tab/>
         </w:r>
@@ -14504,7 +14442,6 @@
           <w:rPr>
             <w:noProof/>
             <w:webHidden/>
-            <w:color w:val="000000" w:themeColor="text1"/>
           </w:rPr>
           <w:fldChar w:fldCharType="begin"/>
         </w:r>
@@ -14512,7 +14449,6 @@
           <w:rPr>
             <w:noProof/>
             <w:webHidden/>
-            <w:color w:val="000000" w:themeColor="text1"/>
           </w:rPr>
           <w:instrText xml:space="preserve"> PAGEREF _Toc145460211 \h </w:instrText>
         </w:r>
@@ -14520,14 +14456,12 @@
           <w:rPr>
             <w:noProof/>
             <w:webHidden/>
-            <w:color w:val="000000" w:themeColor="text1"/>
           </w:rPr>
         </w:r>
         <w:r>
           <w:rPr>
             <w:noProof/>
             <w:webHidden/>
-            <w:color w:val="000000" w:themeColor="text1"/>
           </w:rPr>
           <w:fldChar w:fldCharType="separate"/>
         </w:r>
@@ -14535,7 +14469,6 @@
           <w:rPr>
             <w:noProof/>
             <w:webHidden/>
-            <w:color w:val="000000" w:themeColor="text1"/>
           </w:rPr>
           <w:t>45</w:t>
         </w:r>
@@ -14543,7 +14476,6 @@
           <w:rPr>
             <w:noProof/>
             <w:webHidden/>
-            <w:color w:val="000000" w:themeColor="text1"/>
           </w:rPr>
           <w:fldChar w:fldCharType="end"/>
         </w:r>
@@ -14552,13 +14484,9 @@
     <w:p>
       <w:pPr>
         <w:pStyle w:val="ndice1"/>
-        <w:tabs>
-          <w:tab w:val="right" w:leader="dot" w:pos="9628"/>
-        </w:tabs>
-        <w:rPr>
-          <w:rFonts w:asciiTheme="minorHAnsi" w:eastAsiaTheme="minorEastAsia" w:hAnsiTheme="minorHAnsi"/>
+        <w:rPr>
+          <w:rFonts w:eastAsiaTheme="minorEastAsia"/>
           <w:noProof/>
-          <w:color w:val="000000" w:themeColor="text1"/>
           <w:kern w:val="2"/>
           <w:lang w:eastAsia="pt-PT"/>
           <w14:ligatures w14:val="standardContextual"/>
@@ -14578,7 +14506,6 @@
           <w:rPr>
             <w:noProof/>
             <w:webHidden/>
-            <w:color w:val="000000" w:themeColor="text1"/>
           </w:rPr>
           <w:tab/>
         </w:r>
@@ -14586,7 +14513,6 @@
           <w:rPr>
             <w:noProof/>
             <w:webHidden/>
-            <w:color w:val="000000" w:themeColor="text1"/>
           </w:rPr>
           <w:fldChar w:fldCharType="begin"/>
         </w:r>
@@ -14594,7 +14520,6 @@
           <w:rPr>
             <w:noProof/>
             <w:webHidden/>
-            <w:color w:val="000000" w:themeColor="text1"/>
           </w:rPr>
           <w:instrText xml:space="preserve"> PAGEREF _Toc145460212 \h </w:instrText>
         </w:r>
@@ -14602,14 +14527,12 @@
           <w:rPr>
             <w:noProof/>
             <w:webHidden/>
-            <w:color w:val="000000" w:themeColor="text1"/>
           </w:rPr>
         </w:r>
         <w:r>
           <w:rPr>
             <w:noProof/>
             <w:webHidden/>
-            <w:color w:val="000000" w:themeColor="text1"/>
           </w:rPr>
           <w:fldChar w:fldCharType="separate"/>
         </w:r>
@@ -14617,7 +14540,6 @@
           <w:rPr>
             <w:noProof/>
             <w:webHidden/>
-            <w:color w:val="000000" w:themeColor="text1"/>
           </w:rPr>
           <w:t>45</w:t>
         </w:r>
@@ -14625,7 +14547,6 @@
           <w:rPr>
             <w:noProof/>
             <w:webHidden/>
-            <w:color w:val="000000" w:themeColor="text1"/>
           </w:rPr>
           <w:fldChar w:fldCharType="end"/>
         </w:r>
@@ -14634,13 +14555,9 @@
     <w:p>
       <w:pPr>
         <w:pStyle w:val="ndice1"/>
-        <w:tabs>
-          <w:tab w:val="right" w:leader="dot" w:pos="9628"/>
-        </w:tabs>
-        <w:rPr>
-          <w:rFonts w:asciiTheme="minorHAnsi" w:eastAsiaTheme="minorEastAsia" w:hAnsiTheme="minorHAnsi"/>
+        <w:rPr>
+          <w:rFonts w:eastAsiaTheme="minorEastAsia"/>
           <w:noProof/>
-          <w:color w:val="000000" w:themeColor="text1"/>
           <w:kern w:val="2"/>
           <w:lang w:eastAsia="pt-PT"/>
           <w14:ligatures w14:val="standardContextual"/>
@@ -14660,7 +14577,6 @@
           <w:rPr>
             <w:noProof/>
             <w:webHidden/>
-            <w:color w:val="000000" w:themeColor="text1"/>
           </w:rPr>
           <w:tab/>
         </w:r>
@@ -14668,7 +14584,6 @@
           <w:rPr>
             <w:noProof/>
             <w:webHidden/>
-            <w:color w:val="000000" w:themeColor="text1"/>
           </w:rPr>
           <w:fldChar w:fldCharType="begin"/>
         </w:r>
@@ -14676,7 +14591,6 @@
           <w:rPr>
             <w:noProof/>
             <w:webHidden/>
-            <w:color w:val="000000" w:themeColor="text1"/>
           </w:rPr>
           <w:instrText xml:space="preserve"> PAGEREF _Toc145460213 \h </w:instrText>
         </w:r>
@@ -14684,14 +14598,12 @@
           <w:rPr>
             <w:noProof/>
             <w:webHidden/>
-            <w:color w:val="000000" w:themeColor="text1"/>
           </w:rPr>
         </w:r>
         <w:r>
           <w:rPr>
             <w:noProof/>
             <w:webHidden/>
-            <w:color w:val="000000" w:themeColor="text1"/>
           </w:rPr>
           <w:fldChar w:fldCharType="separate"/>
         </w:r>
@@ -14699,7 +14611,6 @@
           <w:rPr>
             <w:noProof/>
             <w:webHidden/>
-            <w:color w:val="000000" w:themeColor="text1"/>
           </w:rPr>
           <w:t>46</w:t>
         </w:r>
@@ -14707,7 +14618,6 @@
           <w:rPr>
             <w:noProof/>
             <w:webHidden/>
-            <w:color w:val="000000" w:themeColor="text1"/>
           </w:rPr>
           <w:fldChar w:fldCharType="end"/>
         </w:r>
@@ -14716,13 +14626,9 @@
     <w:p>
       <w:pPr>
         <w:pStyle w:val="ndice1"/>
-        <w:tabs>
-          <w:tab w:val="right" w:leader="dot" w:pos="9628"/>
-        </w:tabs>
-        <w:rPr>
-          <w:rFonts w:asciiTheme="minorHAnsi" w:eastAsiaTheme="minorEastAsia" w:hAnsiTheme="minorHAnsi"/>
+        <w:rPr>
+          <w:rFonts w:eastAsiaTheme="minorEastAsia"/>
           <w:noProof/>
-          <w:color w:val="000000" w:themeColor="text1"/>
           <w:kern w:val="2"/>
           <w:lang w:eastAsia="pt-PT"/>
           <w14:ligatures w14:val="standardContextual"/>
@@ -14742,7 +14648,6 @@
           <w:rPr>
             <w:noProof/>
             <w:webHidden/>
-            <w:color w:val="000000" w:themeColor="text1"/>
           </w:rPr>
           <w:tab/>
         </w:r>
@@ -14750,7 +14655,6 @@
           <w:rPr>
             <w:noProof/>
             <w:webHidden/>
-            <w:color w:val="000000" w:themeColor="text1"/>
           </w:rPr>
           <w:fldChar w:fldCharType="begin"/>
         </w:r>
@@ -14758,7 +14662,6 @@
           <w:rPr>
             <w:noProof/>
             <w:webHidden/>
-            <w:color w:val="000000" w:themeColor="text1"/>
           </w:rPr>
           <w:instrText xml:space="preserve"> PAGEREF _Toc145460214 \h </w:instrText>
         </w:r>
@@ -14766,14 +14669,12 @@
           <w:rPr>
             <w:noProof/>
             <w:webHidden/>
-            <w:color w:val="000000" w:themeColor="text1"/>
           </w:rPr>
         </w:r>
         <w:r>
           <w:rPr>
             <w:noProof/>
             <w:webHidden/>
-            <w:color w:val="000000" w:themeColor="text1"/>
           </w:rPr>
           <w:fldChar w:fldCharType="separate"/>
         </w:r>
@@ -14781,7 +14682,6 @@
           <w:rPr>
             <w:noProof/>
             <w:webHidden/>
-            <w:color w:val="000000" w:themeColor="text1"/>
           </w:rPr>
           <w:t>46</w:t>
         </w:r>
@@ -14789,7 +14689,6 @@
           <w:rPr>
             <w:noProof/>
             <w:webHidden/>
-            <w:color w:val="000000" w:themeColor="text1"/>
           </w:rPr>
           <w:fldChar w:fldCharType="end"/>
         </w:r>
@@ -14798,13 +14697,9 @@
     <w:p>
       <w:pPr>
         <w:pStyle w:val="ndice1"/>
-        <w:tabs>
-          <w:tab w:val="right" w:leader="dot" w:pos="9628"/>
-        </w:tabs>
-        <w:rPr>
-          <w:rFonts w:asciiTheme="minorHAnsi" w:eastAsiaTheme="minorEastAsia" w:hAnsiTheme="minorHAnsi"/>
+        <w:rPr>
+          <w:rFonts w:eastAsiaTheme="minorEastAsia"/>
           <w:noProof/>
-          <w:color w:val="000000" w:themeColor="text1"/>
           <w:kern w:val="2"/>
           <w:lang w:eastAsia="pt-PT"/>
           <w14:ligatures w14:val="standardContextual"/>
@@ -14824,7 +14719,6 @@
           <w:rPr>
             <w:noProof/>
             <w:webHidden/>
-            <w:color w:val="000000" w:themeColor="text1"/>
           </w:rPr>
           <w:tab/>
         </w:r>
@@ -14832,7 +14726,6 @@
           <w:rPr>
             <w:noProof/>
             <w:webHidden/>
-            <w:color w:val="000000" w:themeColor="text1"/>
           </w:rPr>
           <w:fldChar w:fldCharType="begin"/>
         </w:r>
@@ -14840,7 +14733,6 @@
           <w:rPr>
             <w:noProof/>
             <w:webHidden/>
-            <w:color w:val="000000" w:themeColor="text1"/>
           </w:rPr>
           <w:instrText xml:space="preserve"> PAGEREF _Toc145460215 \h </w:instrText>
         </w:r>
@@ -14848,14 +14740,12 @@
           <w:rPr>
             <w:noProof/>
             <w:webHidden/>
-            <w:color w:val="000000" w:themeColor="text1"/>
           </w:rPr>
         </w:r>
         <w:r>
           <w:rPr>
             <w:noProof/>
             <w:webHidden/>
-            <w:color w:val="000000" w:themeColor="text1"/>
           </w:rPr>
           <w:fldChar w:fldCharType="separate"/>
         </w:r>
@@ -14863,7 +14753,6 @@
           <w:rPr>
             <w:noProof/>
             <w:webHidden/>
-            <w:color w:val="000000" w:themeColor="text1"/>
           </w:rPr>
           <w:t>47</w:t>
         </w:r>
@@ -14871,7 +14760,6 @@
           <w:rPr>
             <w:noProof/>
             <w:webHidden/>
-            <w:color w:val="000000" w:themeColor="text1"/>
           </w:rPr>
           <w:fldChar w:fldCharType="end"/>
         </w:r>
@@ -14880,13 +14768,6 @@
     <w:p>
       <w:pPr>
         <w:pStyle w:val="ndice1"/>
-        <w:tabs>
-          <w:tab w:val="right" w:leader="dot" w:pos="9628"/>
-        </w:tabs>
-        <w:rPr>
-          <w:b/>
-          <w:color w:val="000000" w:themeColor="text1"/>
-        </w:rPr>
       </w:pPr>
       <w:hyperlink w:anchor="_Toc145460216" w:history="1">
         <w:r>
@@ -14902,7 +14783,6 @@
           <w:rPr>
             <w:noProof/>
             <w:webHidden/>
-            <w:color w:val="000000" w:themeColor="text1"/>
           </w:rPr>
           <w:tab/>
         </w:r>
@@ -14910,7 +14790,6 @@
           <w:rPr>
             <w:noProof/>
             <w:webHidden/>
-            <w:color w:val="000000" w:themeColor="text1"/>
           </w:rPr>
           <w:fldChar w:fldCharType="begin"/>
         </w:r>
@@ -14918,7 +14797,6 @@
           <w:rPr>
             <w:noProof/>
             <w:webHidden/>
-            <w:color w:val="000000" w:themeColor="text1"/>
           </w:rPr>
           <w:instrText xml:space="preserve"> PAGEREF _Toc145460216 \h </w:instrText>
         </w:r>
@@ -14926,14 +14804,12 @@
           <w:rPr>
             <w:noProof/>
             <w:webHidden/>
-            <w:color w:val="000000" w:themeColor="text1"/>
           </w:rPr>
         </w:r>
         <w:r>
           <w:rPr>
             <w:noProof/>
             <w:webHidden/>
-            <w:color w:val="000000" w:themeColor="text1"/>
           </w:rPr>
           <w:fldChar w:fldCharType="separate"/>
         </w:r>
@@ -14941,7 +14817,6 @@
           <w:rPr>
             <w:noProof/>
             <w:webHidden/>
-            <w:color w:val="000000" w:themeColor="text1"/>
           </w:rPr>
           <w:t>47</w:t>
         </w:r>
@@ -14949,7 +14824,6 @@
           <w:rPr>
             <w:noProof/>
             <w:webHidden/>
-            <w:color w:val="000000" w:themeColor="text1"/>
           </w:rPr>
           <w:fldChar w:fldCharType="end"/>
         </w:r>
@@ -14971,12 +14845,12 @@
       </w:pPr>
       <w:bookmarkStart w:id="16" w:name="_Toc145446808"/>
       <w:bookmarkStart w:id="17" w:name="_Toc145447370"/>
-      <w:bookmarkStart w:id="18" w:name="_Toc145460591"/>
+      <w:bookmarkStart w:id="18" w:name="_Toc146010310"/>
       <w:r>
         <w:lastRenderedPageBreak/>
         <w:t>Lista de Tabelas</w:t>
       </w:r>
-      <w:bookmarkEnd w:id="15"/>
+      <w:bookmarkEnd w:id="14"/>
       <w:bookmarkEnd w:id="16"/>
       <w:bookmarkEnd w:id="17"/>
       <w:bookmarkEnd w:id="18"/>
@@ -14984,12 +14858,8 @@
     <w:p>
       <w:pPr>
         <w:pStyle w:val="ndice1"/>
-        <w:tabs>
-          <w:tab w:val="right" w:leader="dot" w:pos="9628"/>
-        </w:tabs>
         <w:rPr>
           <w:noProof/>
-          <w:color w:val="000000" w:themeColor="text1"/>
         </w:rPr>
       </w:pPr>
       <w:hyperlink w:anchor="_Toc145460604" w:history="1">
@@ -15006,7 +14876,6 @@
           <w:rPr>
             <w:noProof/>
             <w:webHidden/>
-            <w:color w:val="000000" w:themeColor="text1"/>
           </w:rPr>
           <w:tab/>
         </w:r>
@@ -15014,7 +14883,6 @@
           <w:rPr>
             <w:noProof/>
             <w:webHidden/>
-            <w:color w:val="000000" w:themeColor="text1"/>
           </w:rPr>
           <w:fldChar w:fldCharType="begin"/>
         </w:r>
@@ -15022,7 +14890,6 @@
           <w:rPr>
             <w:noProof/>
             <w:webHidden/>
-            <w:color w:val="000000" w:themeColor="text1"/>
           </w:rPr>
           <w:instrText xml:space="preserve"> PAGEREF _Toc145460604 \h </w:instrText>
         </w:r>
@@ -15030,14 +14897,12 @@
           <w:rPr>
             <w:noProof/>
             <w:webHidden/>
-            <w:color w:val="000000" w:themeColor="text1"/>
           </w:rPr>
         </w:r>
         <w:r>
           <w:rPr>
             <w:noProof/>
             <w:webHidden/>
-            <w:color w:val="000000" w:themeColor="text1"/>
           </w:rPr>
           <w:fldChar w:fldCharType="separate"/>
         </w:r>
@@ -15045,7 +14910,6 @@
           <w:rPr>
             <w:noProof/>
             <w:webHidden/>
-            <w:color w:val="000000" w:themeColor="text1"/>
           </w:rPr>
           <w:t>6</w:t>
         </w:r>
@@ -15053,7 +14917,6 @@
           <w:rPr>
             <w:noProof/>
             <w:webHidden/>
-            <w:color w:val="000000" w:themeColor="text1"/>
           </w:rPr>
           <w:fldChar w:fldCharType="end"/>
         </w:r>
@@ -15062,13 +14925,9 @@
     <w:p>
       <w:pPr>
         <w:pStyle w:val="ndice1"/>
-        <w:tabs>
-          <w:tab w:val="right" w:leader="dot" w:pos="9628"/>
-        </w:tabs>
         <w:rPr>
           <w:rFonts w:asciiTheme="minorHAnsi" w:eastAsiaTheme="minorEastAsia" w:hAnsiTheme="minorHAnsi"/>
           <w:noProof/>
-          <w:color w:val="000000" w:themeColor="text1"/>
           <w:kern w:val="2"/>
           <w:sz w:val="22"/>
           <w:szCs w:val="22"/>
@@ -15090,7 +14949,6 @@
           <w:rPr>
             <w:noProof/>
             <w:webHidden/>
-            <w:color w:val="000000" w:themeColor="text1"/>
           </w:rPr>
           <w:tab/>
         </w:r>
@@ -15098,7 +14956,6 @@
           <w:rPr>
             <w:noProof/>
             <w:webHidden/>
-            <w:color w:val="000000" w:themeColor="text1"/>
           </w:rPr>
           <w:fldChar w:fldCharType="begin"/>
         </w:r>
@@ -15106,7 +14963,6 @@
           <w:rPr>
             <w:noProof/>
             <w:webHidden/>
-            <w:color w:val="000000" w:themeColor="text1"/>
           </w:rPr>
           <w:instrText xml:space="preserve"> PAGEREF _Toc145460655 \h </w:instrText>
         </w:r>
@@ -15114,14 +14970,12 @@
           <w:rPr>
             <w:noProof/>
             <w:webHidden/>
-            <w:color w:val="000000" w:themeColor="text1"/>
           </w:rPr>
         </w:r>
         <w:r>
           <w:rPr>
             <w:noProof/>
             <w:webHidden/>
-            <w:color w:val="000000" w:themeColor="text1"/>
           </w:rPr>
           <w:fldChar w:fldCharType="separate"/>
         </w:r>
@@ -15129,7 +14983,6 @@
           <w:rPr>
             <w:noProof/>
             <w:webHidden/>
-            <w:color w:val="000000" w:themeColor="text1"/>
           </w:rPr>
           <w:t>24</w:t>
         </w:r>
@@ -15137,7 +14990,6 @@
           <w:rPr>
             <w:noProof/>
             <w:webHidden/>
-            <w:color w:val="000000" w:themeColor="text1"/>
           </w:rPr>
           <w:fldChar w:fldCharType="end"/>
         </w:r>
@@ -15146,12 +14998,8 @@
     <w:p>
       <w:pPr>
         <w:pStyle w:val="ndice1"/>
-        <w:tabs>
-          <w:tab w:val="right" w:leader="dot" w:pos="9628"/>
-        </w:tabs>
         <w:rPr>
           <w:noProof/>
-          <w:color w:val="000000" w:themeColor="text1"/>
         </w:rPr>
       </w:pPr>
       <w:hyperlink w:anchor="_Toc145460657" w:history="1">
@@ -15168,7 +15016,6 @@
           <w:rPr>
             <w:noProof/>
             <w:webHidden/>
-            <w:color w:val="000000" w:themeColor="text1"/>
           </w:rPr>
           <w:tab/>
         </w:r>
@@ -15176,7 +15023,6 @@
           <w:rPr>
             <w:noProof/>
             <w:webHidden/>
-            <w:color w:val="000000" w:themeColor="text1"/>
           </w:rPr>
           <w:fldChar w:fldCharType="begin"/>
         </w:r>
@@ -15184,7 +15030,6 @@
           <w:rPr>
             <w:noProof/>
             <w:webHidden/>
-            <w:color w:val="000000" w:themeColor="text1"/>
           </w:rPr>
           <w:instrText xml:space="preserve"> PAGEREF _Toc145460657 \h </w:instrText>
         </w:r>
@@ -15192,14 +15037,12 @@
           <w:rPr>
             <w:noProof/>
             <w:webHidden/>
-            <w:color w:val="000000" w:themeColor="text1"/>
           </w:rPr>
         </w:r>
         <w:r>
           <w:rPr>
             <w:noProof/>
             <w:webHidden/>
-            <w:color w:val="000000" w:themeColor="text1"/>
           </w:rPr>
           <w:fldChar w:fldCharType="separate"/>
         </w:r>
@@ -15207,7 +15050,6 @@
           <w:rPr>
             <w:noProof/>
             <w:webHidden/>
-            <w:color w:val="000000" w:themeColor="text1"/>
           </w:rPr>
           <w:t>25</w:t>
         </w:r>
@@ -15215,7 +15057,6 @@
           <w:rPr>
             <w:noProof/>
             <w:webHidden/>
-            <w:color w:val="000000" w:themeColor="text1"/>
           </w:rPr>
           <w:fldChar w:fldCharType="end"/>
         </w:r>
@@ -15224,13 +15065,9 @@
     <w:p>
       <w:pPr>
         <w:pStyle w:val="ndice1"/>
-        <w:tabs>
-          <w:tab w:val="right" w:leader="dot" w:pos="9628"/>
-        </w:tabs>
         <w:rPr>
           <w:rFonts w:asciiTheme="minorHAnsi" w:eastAsiaTheme="minorEastAsia" w:hAnsiTheme="minorHAnsi"/>
           <w:noProof/>
-          <w:color w:val="000000" w:themeColor="text1"/>
           <w:kern w:val="2"/>
           <w:sz w:val="22"/>
           <w:szCs w:val="22"/>
@@ -15252,7 +15089,6 @@
           <w:rPr>
             <w:noProof/>
             <w:webHidden/>
-            <w:color w:val="000000" w:themeColor="text1"/>
           </w:rPr>
           <w:tab/>
         </w:r>
@@ -15260,7 +15096,6 @@
           <w:rPr>
             <w:noProof/>
             <w:webHidden/>
-            <w:color w:val="000000" w:themeColor="text1"/>
           </w:rPr>
           <w:fldChar w:fldCharType="begin"/>
         </w:r>
@@ -15268,7 +15103,6 @@
           <w:rPr>
             <w:noProof/>
             <w:webHidden/>
-            <w:color w:val="000000" w:themeColor="text1"/>
           </w:rPr>
           <w:instrText xml:space="preserve"> PAGEREF _Toc145460659 \h </w:instrText>
         </w:r>
@@ -15276,14 +15110,12 @@
           <w:rPr>
             <w:noProof/>
             <w:webHidden/>
-            <w:color w:val="000000" w:themeColor="text1"/>
           </w:rPr>
         </w:r>
         <w:r>
           <w:rPr>
             <w:noProof/>
             <w:webHidden/>
-            <w:color w:val="000000" w:themeColor="text1"/>
           </w:rPr>
           <w:fldChar w:fldCharType="separate"/>
         </w:r>
@@ -15291,7 +15123,6 @@
           <w:rPr>
             <w:noProof/>
             <w:webHidden/>
-            <w:color w:val="000000" w:themeColor="text1"/>
           </w:rPr>
           <w:t>26</w:t>
         </w:r>
@@ -15299,7 +15130,6 @@
           <w:rPr>
             <w:noProof/>
             <w:webHidden/>
-            <w:color w:val="000000" w:themeColor="text1"/>
           </w:rPr>
           <w:fldChar w:fldCharType="end"/>
         </w:r>
@@ -15308,13 +15138,9 @@
     <w:p>
       <w:pPr>
         <w:pStyle w:val="ndice1"/>
-        <w:tabs>
-          <w:tab w:val="right" w:leader="dot" w:pos="9628"/>
-        </w:tabs>
         <w:rPr>
           <w:rFonts w:asciiTheme="minorHAnsi" w:eastAsiaTheme="minorEastAsia" w:hAnsiTheme="minorHAnsi"/>
           <w:noProof/>
-          <w:color w:val="000000" w:themeColor="text1"/>
           <w:kern w:val="2"/>
           <w:sz w:val="22"/>
           <w:szCs w:val="22"/>
@@ -15336,7 +15162,6 @@
           <w:rPr>
             <w:noProof/>
             <w:webHidden/>
-            <w:color w:val="000000" w:themeColor="text1"/>
           </w:rPr>
           <w:tab/>
         </w:r>
@@ -15344,7 +15169,6 @@
           <w:rPr>
             <w:noProof/>
             <w:webHidden/>
-            <w:color w:val="000000" w:themeColor="text1"/>
           </w:rPr>
           <w:fldChar w:fldCharType="begin"/>
         </w:r>
@@ -15352,7 +15176,6 @@
           <w:rPr>
             <w:noProof/>
             <w:webHidden/>
-            <w:color w:val="000000" w:themeColor="text1"/>
           </w:rPr>
           <w:instrText xml:space="preserve"> PAGEREF _Toc145460666 \h </w:instrText>
         </w:r>
@@ -15360,14 +15183,12 @@
           <w:rPr>
             <w:noProof/>
             <w:webHidden/>
-            <w:color w:val="000000" w:themeColor="text1"/>
           </w:rPr>
         </w:r>
         <w:r>
           <w:rPr>
             <w:noProof/>
             <w:webHidden/>
-            <w:color w:val="000000" w:themeColor="text1"/>
           </w:rPr>
           <w:fldChar w:fldCharType="separate"/>
         </w:r>
@@ -15375,7 +15196,6 @@
           <w:rPr>
             <w:noProof/>
             <w:webHidden/>
-            <w:color w:val="000000" w:themeColor="text1"/>
           </w:rPr>
           <w:t>28</w:t>
         </w:r>
@@ -15383,7 +15203,6 @@
           <w:rPr>
             <w:noProof/>
             <w:webHidden/>
-            <w:color w:val="000000" w:themeColor="text1"/>
           </w:rPr>
           <w:fldChar w:fldCharType="end"/>
         </w:r>
@@ -15392,13 +15211,9 @@
     <w:p>
       <w:pPr>
         <w:pStyle w:val="ndice1"/>
-        <w:tabs>
-          <w:tab w:val="right" w:leader="dot" w:pos="9628"/>
-        </w:tabs>
         <w:rPr>
           <w:rFonts w:asciiTheme="minorHAnsi" w:eastAsiaTheme="minorEastAsia" w:hAnsiTheme="minorHAnsi"/>
           <w:noProof/>
-          <w:color w:val="000000" w:themeColor="text1"/>
           <w:kern w:val="2"/>
           <w:sz w:val="22"/>
           <w:szCs w:val="22"/>
@@ -15420,7 +15235,6 @@
           <w:rPr>
             <w:noProof/>
             <w:webHidden/>
-            <w:color w:val="000000" w:themeColor="text1"/>
           </w:rPr>
           <w:tab/>
         </w:r>
@@ -15428,7 +15242,6 @@
           <w:rPr>
             <w:noProof/>
             <w:webHidden/>
-            <w:color w:val="000000" w:themeColor="text1"/>
           </w:rPr>
           <w:fldChar w:fldCharType="begin"/>
         </w:r>
@@ -15436,7 +15249,6 @@
           <w:rPr>
             <w:noProof/>
             <w:webHidden/>
-            <w:color w:val="000000" w:themeColor="text1"/>
           </w:rPr>
           <w:instrText xml:space="preserve"> PAGEREF _Toc145460667 \h </w:instrText>
         </w:r>
@@ -15444,14 +15256,12 @@
           <w:rPr>
             <w:noProof/>
             <w:webHidden/>
-            <w:color w:val="000000" w:themeColor="text1"/>
           </w:rPr>
         </w:r>
         <w:r>
           <w:rPr>
             <w:noProof/>
             <w:webHidden/>
-            <w:color w:val="000000" w:themeColor="text1"/>
           </w:rPr>
           <w:fldChar w:fldCharType="separate"/>
         </w:r>
@@ -15459,7 +15269,6 @@
           <w:rPr>
             <w:noProof/>
             <w:webHidden/>
-            <w:color w:val="000000" w:themeColor="text1"/>
           </w:rPr>
           <w:t>28</w:t>
         </w:r>
@@ -15467,7 +15276,6 @@
           <w:rPr>
             <w:noProof/>
             <w:webHidden/>
-            <w:color w:val="000000" w:themeColor="text1"/>
           </w:rPr>
           <w:fldChar w:fldCharType="end"/>
         </w:r>
@@ -15476,13 +15284,9 @@
     <w:p>
       <w:pPr>
         <w:pStyle w:val="ndice1"/>
-        <w:tabs>
-          <w:tab w:val="right" w:leader="dot" w:pos="9628"/>
-        </w:tabs>
         <w:rPr>
           <w:rFonts w:asciiTheme="minorHAnsi" w:eastAsiaTheme="minorEastAsia" w:hAnsiTheme="minorHAnsi"/>
           <w:noProof/>
-          <w:color w:val="000000" w:themeColor="text1"/>
           <w:kern w:val="2"/>
           <w:sz w:val="22"/>
           <w:szCs w:val="22"/>
@@ -15504,7 +15308,6 @@
           <w:rPr>
             <w:noProof/>
             <w:webHidden/>
-            <w:color w:val="000000" w:themeColor="text1"/>
           </w:rPr>
           <w:tab/>
         </w:r>
@@ -15512,7 +15315,6 @@
           <w:rPr>
             <w:noProof/>
             <w:webHidden/>
-            <w:color w:val="000000" w:themeColor="text1"/>
           </w:rPr>
           <w:fldChar w:fldCharType="begin"/>
         </w:r>
@@ -15520,7 +15322,6 @@
           <w:rPr>
             <w:noProof/>
             <w:webHidden/>
-            <w:color w:val="000000" w:themeColor="text1"/>
           </w:rPr>
           <w:instrText xml:space="preserve"> PAGEREF _Toc145460668 \h </w:instrText>
         </w:r>
@@ -15528,14 +15329,12 @@
           <w:rPr>
             <w:noProof/>
             <w:webHidden/>
-            <w:color w:val="000000" w:themeColor="text1"/>
           </w:rPr>
         </w:r>
         <w:r>
           <w:rPr>
             <w:noProof/>
             <w:webHidden/>
-            <w:color w:val="000000" w:themeColor="text1"/>
           </w:rPr>
           <w:fldChar w:fldCharType="separate"/>
         </w:r>
@@ -15543,7 +15342,6 @@
           <w:rPr>
             <w:noProof/>
             <w:webHidden/>
-            <w:color w:val="000000" w:themeColor="text1"/>
           </w:rPr>
           <w:t>28</w:t>
         </w:r>
@@ -15551,7 +15349,6 @@
           <w:rPr>
             <w:noProof/>
             <w:webHidden/>
-            <w:color w:val="000000" w:themeColor="text1"/>
           </w:rPr>
           <w:fldChar w:fldCharType="end"/>
         </w:r>
@@ -15560,13 +15357,9 @@
     <w:p>
       <w:pPr>
         <w:pStyle w:val="ndice1"/>
-        <w:tabs>
-          <w:tab w:val="right" w:leader="dot" w:pos="9628"/>
-        </w:tabs>
         <w:rPr>
           <w:rFonts w:asciiTheme="minorHAnsi" w:eastAsiaTheme="minorEastAsia" w:hAnsiTheme="minorHAnsi"/>
           <w:noProof/>
-          <w:color w:val="000000" w:themeColor="text1"/>
           <w:kern w:val="2"/>
           <w:sz w:val="22"/>
           <w:szCs w:val="22"/>
@@ -15588,7 +15381,6 @@
           <w:rPr>
             <w:noProof/>
             <w:webHidden/>
-            <w:color w:val="000000" w:themeColor="text1"/>
           </w:rPr>
           <w:tab/>
         </w:r>
@@ -15596,7 +15388,6 @@
           <w:rPr>
             <w:noProof/>
             <w:webHidden/>
-            <w:color w:val="000000" w:themeColor="text1"/>
           </w:rPr>
           <w:fldChar w:fldCharType="begin"/>
         </w:r>
@@ -15604,7 +15395,6 @@
           <w:rPr>
             <w:noProof/>
             <w:webHidden/>
-            <w:color w:val="000000" w:themeColor="text1"/>
           </w:rPr>
           <w:instrText xml:space="preserve"> PAGEREF _Toc145460669 \h </w:instrText>
         </w:r>
@@ -15612,14 +15402,12 @@
           <w:rPr>
             <w:noProof/>
             <w:webHidden/>
-            <w:color w:val="000000" w:themeColor="text1"/>
           </w:rPr>
         </w:r>
         <w:r>
           <w:rPr>
             <w:noProof/>
             <w:webHidden/>
-            <w:color w:val="000000" w:themeColor="text1"/>
           </w:rPr>
           <w:fldChar w:fldCharType="separate"/>
         </w:r>
@@ -15627,7 +15415,6 @@
           <w:rPr>
             <w:noProof/>
             <w:webHidden/>
-            <w:color w:val="000000" w:themeColor="text1"/>
           </w:rPr>
           <w:t>29</w:t>
         </w:r>
@@ -15635,7 +15422,6 @@
           <w:rPr>
             <w:noProof/>
             <w:webHidden/>
-            <w:color w:val="000000" w:themeColor="text1"/>
           </w:rPr>
           <w:fldChar w:fldCharType="end"/>
         </w:r>
@@ -15644,13 +15430,9 @@
     <w:p>
       <w:pPr>
         <w:pStyle w:val="ndice1"/>
-        <w:tabs>
-          <w:tab w:val="right" w:leader="dot" w:pos="9628"/>
-        </w:tabs>
         <w:rPr>
           <w:rFonts w:asciiTheme="minorHAnsi" w:eastAsiaTheme="minorEastAsia" w:hAnsiTheme="minorHAnsi"/>
           <w:noProof/>
-          <w:color w:val="000000" w:themeColor="text1"/>
           <w:kern w:val="2"/>
           <w:sz w:val="22"/>
           <w:szCs w:val="22"/>
@@ -15672,7 +15454,6 @@
           <w:rPr>
             <w:noProof/>
             <w:webHidden/>
-            <w:color w:val="000000" w:themeColor="text1"/>
           </w:rPr>
           <w:tab/>
         </w:r>
@@ -15680,7 +15461,6 @@
           <w:rPr>
             <w:noProof/>
             <w:webHidden/>
-            <w:color w:val="000000" w:themeColor="text1"/>
           </w:rPr>
           <w:fldChar w:fldCharType="begin"/>
         </w:r>
@@ -15688,7 +15468,6 @@
           <w:rPr>
             <w:noProof/>
             <w:webHidden/>
-            <w:color w:val="000000" w:themeColor="text1"/>
           </w:rPr>
           <w:instrText xml:space="preserve"> PAGEREF _Toc145460670 \h </w:instrText>
         </w:r>
@@ -15696,14 +15475,12 @@
           <w:rPr>
             <w:noProof/>
             <w:webHidden/>
-            <w:color w:val="000000" w:themeColor="text1"/>
           </w:rPr>
         </w:r>
         <w:r>
           <w:rPr>
             <w:noProof/>
             <w:webHidden/>
-            <w:color w:val="000000" w:themeColor="text1"/>
           </w:rPr>
           <w:fldChar w:fldCharType="separate"/>
         </w:r>
@@ -15711,7 +15488,6 @@
           <w:rPr>
             <w:noProof/>
             <w:webHidden/>
-            <w:color w:val="000000" w:themeColor="text1"/>
           </w:rPr>
           <w:t>29</w:t>
         </w:r>
@@ -15719,7 +15495,6 @@
           <w:rPr>
             <w:noProof/>
             <w:webHidden/>
-            <w:color w:val="000000" w:themeColor="text1"/>
           </w:rPr>
           <w:fldChar w:fldCharType="end"/>
         </w:r>
@@ -15728,13 +15503,9 @@
     <w:p>
       <w:pPr>
         <w:pStyle w:val="ndice1"/>
-        <w:tabs>
-          <w:tab w:val="right" w:leader="dot" w:pos="9628"/>
-        </w:tabs>
         <w:rPr>
           <w:rFonts w:asciiTheme="minorHAnsi" w:eastAsiaTheme="minorEastAsia" w:hAnsiTheme="minorHAnsi"/>
           <w:noProof/>
-          <w:color w:val="000000" w:themeColor="text1"/>
           <w:kern w:val="2"/>
           <w:sz w:val="22"/>
           <w:szCs w:val="22"/>
@@ -15756,7 +15527,6 @@
           <w:rPr>
             <w:noProof/>
             <w:webHidden/>
-            <w:color w:val="000000" w:themeColor="text1"/>
           </w:rPr>
           <w:tab/>
         </w:r>
@@ -15764,7 +15534,6 @@
           <w:rPr>
             <w:noProof/>
             <w:webHidden/>
-            <w:color w:val="000000" w:themeColor="text1"/>
           </w:rPr>
           <w:fldChar w:fldCharType="begin"/>
         </w:r>
@@ -15772,7 +15541,6 @@
           <w:rPr>
             <w:noProof/>
             <w:webHidden/>
-            <w:color w:val="000000" w:themeColor="text1"/>
           </w:rPr>
           <w:instrText xml:space="preserve"> PAGEREF _Toc145460671 \h </w:instrText>
         </w:r>
@@ -15780,14 +15548,12 @@
           <w:rPr>
             <w:noProof/>
             <w:webHidden/>
-            <w:color w:val="000000" w:themeColor="text1"/>
           </w:rPr>
         </w:r>
         <w:r>
           <w:rPr>
             <w:noProof/>
             <w:webHidden/>
-            <w:color w:val="000000" w:themeColor="text1"/>
           </w:rPr>
           <w:fldChar w:fldCharType="separate"/>
         </w:r>
@@ -15795,7 +15561,6 @@
           <w:rPr>
             <w:noProof/>
             <w:webHidden/>
-            <w:color w:val="000000" w:themeColor="text1"/>
           </w:rPr>
           <w:t>30</w:t>
         </w:r>
@@ -15803,7 +15568,6 @@
           <w:rPr>
             <w:noProof/>
             <w:webHidden/>
-            <w:color w:val="000000" w:themeColor="text1"/>
           </w:rPr>
           <w:fldChar w:fldCharType="end"/>
         </w:r>
@@ -15812,13 +15576,9 @@
     <w:p>
       <w:pPr>
         <w:pStyle w:val="ndice1"/>
-        <w:tabs>
-          <w:tab w:val="right" w:leader="dot" w:pos="9628"/>
-        </w:tabs>
         <w:rPr>
           <w:rFonts w:asciiTheme="minorHAnsi" w:eastAsiaTheme="minorEastAsia" w:hAnsiTheme="minorHAnsi"/>
           <w:noProof/>
-          <w:color w:val="000000" w:themeColor="text1"/>
           <w:kern w:val="2"/>
           <w:sz w:val="22"/>
           <w:szCs w:val="22"/>
@@ -15840,7 +15600,6 @@
           <w:rPr>
             <w:noProof/>
             <w:webHidden/>
-            <w:color w:val="000000" w:themeColor="text1"/>
           </w:rPr>
           <w:tab/>
         </w:r>
@@ -15848,7 +15607,6 @@
           <w:rPr>
             <w:noProof/>
             <w:webHidden/>
-            <w:color w:val="000000" w:themeColor="text1"/>
           </w:rPr>
           <w:fldChar w:fldCharType="begin"/>
         </w:r>
@@ -15856,7 +15614,6 @@
           <w:rPr>
             <w:noProof/>
             <w:webHidden/>
-            <w:color w:val="000000" w:themeColor="text1"/>
           </w:rPr>
           <w:instrText xml:space="preserve"> PAGEREF _Toc145460672 \h </w:instrText>
         </w:r>
@@ -15864,14 +15621,12 @@
           <w:rPr>
             <w:noProof/>
             <w:webHidden/>
-            <w:color w:val="000000" w:themeColor="text1"/>
           </w:rPr>
         </w:r>
         <w:r>
           <w:rPr>
             <w:noProof/>
             <w:webHidden/>
-            <w:color w:val="000000" w:themeColor="text1"/>
           </w:rPr>
           <w:fldChar w:fldCharType="separate"/>
         </w:r>
@@ -15879,7 +15634,6 @@
           <w:rPr>
             <w:noProof/>
             <w:webHidden/>
-            <w:color w:val="000000" w:themeColor="text1"/>
           </w:rPr>
           <w:t>30</w:t>
         </w:r>
@@ -15887,7 +15641,6 @@
           <w:rPr>
             <w:noProof/>
             <w:webHidden/>
-            <w:color w:val="000000" w:themeColor="text1"/>
           </w:rPr>
           <w:fldChar w:fldCharType="end"/>
         </w:r>
@@ -15896,13 +15649,9 @@
     <w:p>
       <w:pPr>
         <w:pStyle w:val="ndice1"/>
-        <w:tabs>
-          <w:tab w:val="right" w:leader="dot" w:pos="9628"/>
-        </w:tabs>
         <w:rPr>
           <w:rFonts w:asciiTheme="minorHAnsi" w:eastAsiaTheme="minorEastAsia" w:hAnsiTheme="minorHAnsi"/>
           <w:noProof/>
-          <w:color w:val="000000" w:themeColor="text1"/>
           <w:kern w:val="2"/>
           <w:sz w:val="22"/>
           <w:szCs w:val="22"/>
@@ -15924,7 +15673,6 @@
           <w:rPr>
             <w:noProof/>
             <w:webHidden/>
-            <w:color w:val="000000" w:themeColor="text1"/>
           </w:rPr>
           <w:tab/>
         </w:r>
@@ -15932,7 +15680,6 @@
           <w:rPr>
             <w:noProof/>
             <w:webHidden/>
-            <w:color w:val="000000" w:themeColor="text1"/>
           </w:rPr>
           <w:fldChar w:fldCharType="begin"/>
         </w:r>
@@ -15940,7 +15687,6 @@
           <w:rPr>
             <w:noProof/>
             <w:webHidden/>
-            <w:color w:val="000000" w:themeColor="text1"/>
           </w:rPr>
           <w:instrText xml:space="preserve"> PAGEREF _Toc145460673 \h </w:instrText>
         </w:r>
@@ -15948,14 +15694,12 @@
           <w:rPr>
             <w:noProof/>
             <w:webHidden/>
-            <w:color w:val="000000" w:themeColor="text1"/>
           </w:rPr>
         </w:r>
         <w:r>
           <w:rPr>
             <w:noProof/>
             <w:webHidden/>
-            <w:color w:val="000000" w:themeColor="text1"/>
           </w:rPr>
           <w:fldChar w:fldCharType="separate"/>
         </w:r>
@@ -15963,7 +15707,6 @@
           <w:rPr>
             <w:noProof/>
             <w:webHidden/>
-            <w:color w:val="000000" w:themeColor="text1"/>
           </w:rPr>
           <w:t>31</w:t>
         </w:r>
@@ -15971,7 +15714,6 @@
           <w:rPr>
             <w:noProof/>
             <w:webHidden/>
-            <w:color w:val="000000" w:themeColor="text1"/>
           </w:rPr>
           <w:fldChar w:fldCharType="end"/>
         </w:r>
@@ -15980,13 +15722,9 @@
     <w:p>
       <w:pPr>
         <w:pStyle w:val="ndice1"/>
-        <w:tabs>
-          <w:tab w:val="right" w:leader="dot" w:pos="9628"/>
-        </w:tabs>
         <w:rPr>
           <w:rFonts w:asciiTheme="minorHAnsi" w:eastAsiaTheme="minorEastAsia" w:hAnsiTheme="minorHAnsi"/>
           <w:noProof/>
-          <w:color w:val="000000" w:themeColor="text1"/>
           <w:kern w:val="2"/>
           <w:sz w:val="22"/>
           <w:szCs w:val="22"/>
@@ -16008,7 +15746,6 @@
           <w:rPr>
             <w:noProof/>
             <w:webHidden/>
-            <w:color w:val="000000" w:themeColor="text1"/>
           </w:rPr>
           <w:tab/>
         </w:r>
@@ -16016,7 +15753,6 @@
           <w:rPr>
             <w:noProof/>
             <w:webHidden/>
-            <w:color w:val="000000" w:themeColor="text1"/>
           </w:rPr>
           <w:fldChar w:fldCharType="begin"/>
         </w:r>
@@ -16024,7 +15760,6 @@
           <w:rPr>
             <w:noProof/>
             <w:webHidden/>
-            <w:color w:val="000000" w:themeColor="text1"/>
           </w:rPr>
           <w:instrText xml:space="preserve"> PAGEREF _Toc145460674 \h </w:instrText>
         </w:r>
@@ -16032,14 +15767,12 @@
           <w:rPr>
             <w:noProof/>
             <w:webHidden/>
-            <w:color w:val="000000" w:themeColor="text1"/>
           </w:rPr>
         </w:r>
         <w:r>
           <w:rPr>
             <w:noProof/>
             <w:webHidden/>
-            <w:color w:val="000000" w:themeColor="text1"/>
           </w:rPr>
           <w:fldChar w:fldCharType="separate"/>
         </w:r>
@@ -16047,7 +15780,6 @@
           <w:rPr>
             <w:noProof/>
             <w:webHidden/>
-            <w:color w:val="000000" w:themeColor="text1"/>
           </w:rPr>
           <w:t>31</w:t>
         </w:r>
@@ -16055,7 +15787,6 @@
           <w:rPr>
             <w:noProof/>
             <w:webHidden/>
-            <w:color w:val="000000" w:themeColor="text1"/>
           </w:rPr>
           <w:fldChar w:fldCharType="end"/>
         </w:r>
@@ -16064,13 +15795,9 @@
     <w:p>
       <w:pPr>
         <w:pStyle w:val="ndice1"/>
-        <w:tabs>
-          <w:tab w:val="right" w:leader="dot" w:pos="9628"/>
-        </w:tabs>
         <w:rPr>
           <w:rFonts w:asciiTheme="minorHAnsi" w:eastAsiaTheme="minorEastAsia" w:hAnsiTheme="minorHAnsi"/>
           <w:noProof/>
-          <w:color w:val="000000" w:themeColor="text1"/>
           <w:kern w:val="2"/>
           <w:sz w:val="22"/>
           <w:szCs w:val="22"/>
@@ -16092,7 +15819,6 @@
           <w:rPr>
             <w:noProof/>
             <w:webHidden/>
-            <w:color w:val="000000" w:themeColor="text1"/>
           </w:rPr>
           <w:tab/>
         </w:r>
@@ -16100,7 +15826,6 @@
           <w:rPr>
             <w:noProof/>
             <w:webHidden/>
-            <w:color w:val="000000" w:themeColor="text1"/>
           </w:rPr>
           <w:fldChar w:fldCharType="begin"/>
         </w:r>
@@ -16108,7 +15833,6 @@
           <w:rPr>
             <w:noProof/>
             <w:webHidden/>
-            <w:color w:val="000000" w:themeColor="text1"/>
           </w:rPr>
           <w:instrText xml:space="preserve"> PAGEREF _Toc145460675 \h </w:instrText>
         </w:r>
@@ -16116,14 +15840,12 @@
           <w:rPr>
             <w:noProof/>
             <w:webHidden/>
-            <w:color w:val="000000" w:themeColor="text1"/>
           </w:rPr>
         </w:r>
         <w:r>
           <w:rPr>
             <w:noProof/>
             <w:webHidden/>
-            <w:color w:val="000000" w:themeColor="text1"/>
           </w:rPr>
           <w:fldChar w:fldCharType="separate"/>
         </w:r>
@@ -16131,7 +15853,6 @@
           <w:rPr>
             <w:noProof/>
             <w:webHidden/>
-            <w:color w:val="000000" w:themeColor="text1"/>
           </w:rPr>
           <w:t>31</w:t>
         </w:r>
@@ -16139,7 +15860,6 @@
           <w:rPr>
             <w:noProof/>
             <w:webHidden/>
-            <w:color w:val="000000" w:themeColor="text1"/>
           </w:rPr>
           <w:fldChar w:fldCharType="end"/>
         </w:r>
@@ -16308,7 +16028,7 @@
       </w:pPr>
       <w:bookmarkStart w:id="19" w:name="_Toc145446809"/>
       <w:bookmarkStart w:id="20" w:name="_Toc145447371"/>
-      <w:bookmarkStart w:id="21" w:name="_Toc145460592"/>
+      <w:bookmarkStart w:id="21" w:name="_Toc146010311"/>
       <w:r>
         <w:t>Introdução</w:t>
       </w:r>
@@ -16366,7 +16086,7 @@
       <w:bookmarkStart w:id="23" w:name="_Toc130477486"/>
       <w:bookmarkStart w:id="24" w:name="_Toc145446810"/>
       <w:bookmarkStart w:id="25" w:name="_Toc145447372"/>
-      <w:bookmarkStart w:id="26" w:name="_Toc145460593"/>
+      <w:bookmarkStart w:id="26" w:name="_Toc146010312"/>
       <w:bookmarkEnd w:id="22"/>
       <w:r>
         <w:t>Contextualização</w:t>
@@ -16552,7 +16272,7 @@
       </w:pPr>
       <w:bookmarkStart w:id="28" w:name="_Toc145446811"/>
       <w:bookmarkStart w:id="29" w:name="_Toc145447373"/>
-      <w:bookmarkStart w:id="30" w:name="_Toc145460594"/>
+      <w:bookmarkStart w:id="30" w:name="_Toc146010313"/>
       <w:r>
         <w:t>Definição do Problema</w:t>
       </w:r>
@@ -16687,7 +16407,7 @@
       <w:bookmarkStart w:id="32" w:name="_Toc130477487"/>
       <w:bookmarkStart w:id="33" w:name="_Toc145446812"/>
       <w:bookmarkStart w:id="34" w:name="_Toc145447374"/>
-      <w:bookmarkStart w:id="35" w:name="_Toc145460595"/>
+      <w:bookmarkStart w:id="35" w:name="_Toc146010314"/>
       <w:r>
         <w:t>Justificação do Tema</w:t>
       </w:r>
@@ -16851,7 +16571,7 @@
       <w:bookmarkStart w:id="36" w:name="_Toc130477488"/>
       <w:bookmarkStart w:id="37" w:name="_Toc145446813"/>
       <w:bookmarkStart w:id="38" w:name="_Toc145447375"/>
-      <w:bookmarkStart w:id="39" w:name="_Toc145460596"/>
+      <w:bookmarkStart w:id="39" w:name="_Toc146010315"/>
       <w:r>
         <w:t>Objectivos</w:t>
       </w:r>
@@ -16872,7 +16592,7 @@
       <w:bookmarkStart w:id="40" w:name="_Toc130477489"/>
       <w:bookmarkStart w:id="41" w:name="_Toc145446814"/>
       <w:bookmarkStart w:id="42" w:name="_Toc145447376"/>
-      <w:bookmarkStart w:id="43" w:name="_Toc145460597"/>
+      <w:bookmarkStart w:id="43" w:name="_Toc146010316"/>
       <w:r>
         <w:t>Objectivo Geral</w:t>
       </w:r>
@@ -17014,7 +16734,7 @@
       <w:bookmarkStart w:id="45" w:name="_Toc130477490"/>
       <w:bookmarkStart w:id="46" w:name="_Toc145446815"/>
       <w:bookmarkStart w:id="47" w:name="_Toc145447377"/>
-      <w:bookmarkStart w:id="48" w:name="_Toc145460598"/>
+      <w:bookmarkStart w:id="48" w:name="_Toc146010317"/>
       <w:bookmarkEnd w:id="44"/>
       <w:r>
         <w:lastRenderedPageBreak/>
@@ -17107,7 +16827,7 @@
       </w:pPr>
       <w:bookmarkStart w:id="50" w:name="_Toc145446816"/>
       <w:bookmarkStart w:id="51" w:name="_Toc145447378"/>
-      <w:bookmarkStart w:id="52" w:name="_Toc145460599"/>
+      <w:bookmarkStart w:id="52" w:name="_Toc146010318"/>
       <w:r>
         <w:t>Estrutura do Relatório</w:t>
       </w:r>
@@ -17475,7 +17195,7 @@
       </w:pPr>
       <w:bookmarkStart w:id="55" w:name="_Toc145446817"/>
       <w:bookmarkStart w:id="56" w:name="_Toc145447379"/>
-      <w:bookmarkStart w:id="57" w:name="_Toc145460600"/>
+      <w:bookmarkStart w:id="57" w:name="_Toc146010319"/>
       <w:r>
         <w:t>Revisão de Literatura</w:t>
       </w:r>
@@ -17503,7 +17223,7 @@
       </w:pPr>
       <w:bookmarkStart w:id="58" w:name="_Toc145446818"/>
       <w:bookmarkStart w:id="59" w:name="_Toc145447380"/>
-      <w:bookmarkStart w:id="60" w:name="_Toc145460601"/>
+      <w:bookmarkStart w:id="60" w:name="_Toc146010320"/>
       <w:r>
         <w:t>Transporte Escolar</w:t>
       </w:r>
@@ -17560,7 +17280,7 @@
       </w:pPr>
       <w:bookmarkStart w:id="61" w:name="_Toc145446819"/>
       <w:bookmarkStart w:id="62" w:name="_Toc145447381"/>
-      <w:bookmarkStart w:id="63" w:name="_Toc145460602"/>
+      <w:bookmarkStart w:id="63" w:name="_Toc146010321"/>
       <w:r>
         <w:t>Importância de Transporte Escolar</w:t>
       </w:r>
@@ -17632,7 +17352,7 @@
       </w:pPr>
       <w:bookmarkStart w:id="64" w:name="_Toc145446820"/>
       <w:bookmarkStart w:id="65" w:name="_Toc145447382"/>
-      <w:bookmarkStart w:id="66" w:name="_Toc145460603"/>
+      <w:bookmarkStart w:id="66" w:name="_Toc146010322"/>
       <w:r>
         <w:t>Transporte Escolar no Mundo</w:t>
       </w:r>
@@ -18027,8 +17747,15 @@
             <w:tcW w:w="7606" w:type="dxa"/>
           </w:tcPr>
           <w:p>
-            <w:r>
-              <w:t>A Nova Zelândia oferece uma Assistência Especializada em Transporte Escolar (SESTA). O SESTA é um serviço de transporte do Ministério da Educação que atende crianças e jovens com necessidades de segurança e/ou mobilidade que os impeçam de irem sozinhos à escola. Os alunos são elegíveis para SESTA se atenderem a todos os 3 critérios: têm entre 5 e 21 anos de idade e têm necessidades de segurança e/ou mobilidade que os impeça de viajar independentemente para e da escola ou de acessar transporte público ou ônibus escolar. estão frequentando a escola estadual mais próxima, escola estadual integrada ou outro ambiente educacional em que possam se inscrever (New Zealand Government, 2020)</w:t>
+            <w:pPr>
+              <w:spacing w:line="360" w:lineRule="auto"/>
+            </w:pPr>
+            <w:r>
+              <w:t xml:space="preserve">A Nova Zelândia oferece uma Assistência Especializada em Transporte Escolar (SESTA). O SESTA é um serviço de transporte do Ministério da Educação que atende crianças e jovens com necessidades de segurança e/ou mobilidade que os impeçam de irem sozinhos à escola. Os alunos são elegíveis para SESTA se atenderem a todos os 3 critérios: têm entre 5 e 21 anos de idade e têm necessidades de segurança e/ou mobilidade que os impeça de viajar independentemente para e da escola ou de acessar transporte público ou ônibus escolar. estão frequentando a escola estadual mais próxima, escola estadual </w:t>
+            </w:r>
+            <w:r>
+              <w:lastRenderedPageBreak/>
+              <w:t>integrada ou outro ambiente educacional em que possam se inscrever (New Zealand Government, 2020)</w:t>
             </w:r>
           </w:p>
         </w:tc>
@@ -18046,12 +17773,14 @@
       </w:pPr>
       <w:bookmarkStart w:id="67" w:name="_Toc145447383"/>
       <w:bookmarkStart w:id="68" w:name="_Toc145460604"/>
+      <w:bookmarkStart w:id="69" w:name="_Toc146010323"/>
       <w:r>
         <w:rPr>
           <w:color w:val="5B9BD5" w:themeColor="accent1"/>
           <w:sz w:val="24"/>
           <w:szCs w:val="24"/>
         </w:rPr>
+        <w:lastRenderedPageBreak/>
         <w:t>Tabela 1</w:t>
       </w:r>
       <w:r>
@@ -18152,6 +17881,7 @@
       </w:r>
       <w:bookmarkEnd w:id="67"/>
       <w:bookmarkEnd w:id="68"/>
+      <w:bookmarkEnd w:id="69"/>
     </w:p>
     <w:p/>
     <w:p>
@@ -18162,16 +17892,15 @@
           <w:numId w:val="9"/>
         </w:numPr>
       </w:pPr>
-      <w:bookmarkStart w:id="69" w:name="_Toc145446821"/>
-      <w:bookmarkStart w:id="70" w:name="_Toc145447384"/>
-      <w:bookmarkStart w:id="71" w:name="_Toc145460605"/>
-      <w:r>
-        <w:lastRenderedPageBreak/>
+      <w:bookmarkStart w:id="70" w:name="_Toc145446821"/>
+      <w:bookmarkStart w:id="71" w:name="_Toc145447384"/>
+      <w:bookmarkStart w:id="72" w:name="_Toc146010324"/>
+      <w:r>
         <w:t>Transporte Escolar em Moçambique</w:t>
       </w:r>
-      <w:bookmarkEnd w:id="69"/>
       <w:bookmarkEnd w:id="70"/>
       <w:bookmarkEnd w:id="71"/>
+      <w:bookmarkEnd w:id="72"/>
     </w:p>
     <w:p>
       <w:r>
@@ -18262,15 +17991,15 @@
           <w:numId w:val="9"/>
         </w:numPr>
       </w:pPr>
-      <w:bookmarkStart w:id="72" w:name="_Toc145446822"/>
-      <w:bookmarkStart w:id="73" w:name="_Toc145447385"/>
-      <w:bookmarkStart w:id="74" w:name="_Toc145460606"/>
+      <w:bookmarkStart w:id="73" w:name="_Toc145446822"/>
+      <w:bookmarkStart w:id="74" w:name="_Toc145447385"/>
+      <w:bookmarkStart w:id="75" w:name="_Toc146010325"/>
       <w:r>
         <w:t>Gestão (Direção)</w:t>
       </w:r>
-      <w:bookmarkEnd w:id="72"/>
       <w:bookmarkEnd w:id="73"/>
       <w:bookmarkEnd w:id="74"/>
+      <w:bookmarkEnd w:id="75"/>
     </w:p>
     <w:p>
       <w:r>
@@ -18319,15 +18048,16 @@
           <w:numId w:val="9"/>
         </w:numPr>
       </w:pPr>
-      <w:bookmarkStart w:id="75" w:name="_Toc145446823"/>
-      <w:bookmarkStart w:id="76" w:name="_Toc145447386"/>
-      <w:bookmarkStart w:id="77" w:name="_Toc145460607"/>
-      <w:r>
+      <w:bookmarkStart w:id="76" w:name="_Toc145446823"/>
+      <w:bookmarkStart w:id="77" w:name="_Toc145447386"/>
+      <w:bookmarkStart w:id="78" w:name="_Toc146010326"/>
+      <w:r>
+        <w:lastRenderedPageBreak/>
         <w:t>Gestão de Frotas de Transporte Escolar</w:t>
       </w:r>
-      <w:bookmarkEnd w:id="75"/>
       <w:bookmarkEnd w:id="76"/>
       <w:bookmarkEnd w:id="77"/>
+      <w:bookmarkEnd w:id="78"/>
     </w:p>
     <w:p>
       <w:pPr>
@@ -18400,7 +18130,6 @@
         <w:rPr>
           <w:shd w:val="clear" w:color="auto" w:fill="FFFFFF"/>
         </w:rPr>
-        <w:lastRenderedPageBreak/>
         <w:t xml:space="preserve">A gestão de frota de transporte escolar envolve o planejamento, organização, controle e acompanhamento das actividades relacionadas ao transporte de alunos, de forma a garantir a segurança, pontualidade e eficácia do serviço. </w:t>
       </w:r>
       <w:r>
@@ -18446,9 +18175,9 @@
           <w:shd w:val="clear" w:color="auto" w:fill="FFFFFF"/>
         </w:rPr>
       </w:pPr>
-      <w:bookmarkStart w:id="78" w:name="_Toc145446824"/>
-      <w:bookmarkStart w:id="79" w:name="_Toc145447387"/>
-      <w:bookmarkStart w:id="80" w:name="_Toc145460608"/>
+      <w:bookmarkStart w:id="79" w:name="_Toc145446824"/>
+      <w:bookmarkStart w:id="80" w:name="_Toc145447387"/>
+      <w:bookmarkStart w:id="81" w:name="_Toc146010327"/>
       <w:r>
         <w:rPr>
           <w:shd w:val="clear" w:color="auto" w:fill="FFFFFF"/>
@@ -18497,9 +18226,9 @@
         </w:rPr>
         <w:t>e Transporte Escolar</w:t>
       </w:r>
-      <w:bookmarkEnd w:id="78"/>
       <w:bookmarkEnd w:id="79"/>
       <w:bookmarkEnd w:id="80"/>
+      <w:bookmarkEnd w:id="81"/>
     </w:p>
     <w:p>
       <w:r>
@@ -18691,6 +18420,7 @@
           <w:bCs/>
           <w:noProof/>
         </w:rPr>
+        <w:lastRenderedPageBreak/>
         <w:drawing>
           <wp:inline distT="0" distB="0" distL="0" distR="0" wp14:anchorId="03AE19A9" wp14:editId="47ECAB1F">
             <wp:extent cx="6116128" cy="2802748"/>
@@ -18751,8 +18481,9 @@
           <w:szCs w:val="24"/>
         </w:rPr>
       </w:pPr>
-      <w:bookmarkStart w:id="81" w:name="_Toc145460123"/>
-      <w:bookmarkStart w:id="82" w:name="_Toc145460609"/>
+      <w:bookmarkStart w:id="82" w:name="_Toc145460123"/>
+      <w:bookmarkStart w:id="83" w:name="_Toc145460609"/>
+      <w:bookmarkStart w:id="84" w:name="_Toc146010328"/>
       <w:r>
         <w:rPr>
           <w:color w:val="5B9BD5" w:themeColor="accent1"/>
@@ -18761,8 +18492,9 @@
         </w:rPr>
         <w:t>Figura 1. Resumo de elementos básicos de um sistema de transporte escolar</w:t>
       </w:r>
-      <w:bookmarkEnd w:id="81"/>
       <w:bookmarkEnd w:id="82"/>
+      <w:bookmarkEnd w:id="83"/>
+      <w:bookmarkEnd w:id="84"/>
     </w:p>
     <w:p>
       <w:pPr>
@@ -18783,14 +18515,13 @@
           <w:shd w:val="clear" w:color="auto" w:fill="FFFFFF"/>
         </w:rPr>
       </w:pPr>
-      <w:bookmarkStart w:id="83" w:name="_Toc145446825"/>
-      <w:bookmarkStart w:id="84" w:name="_Toc145447389"/>
-      <w:bookmarkStart w:id="85" w:name="_Toc145460610"/>
+      <w:bookmarkStart w:id="85" w:name="_Toc145446825"/>
+      <w:bookmarkStart w:id="86" w:name="_Toc145447389"/>
+      <w:bookmarkStart w:id="87" w:name="_Toc146010329"/>
       <w:r>
         <w:rPr>
           <w:shd w:val="clear" w:color="auto" w:fill="FFFFFF"/>
         </w:rPr>
-        <w:lastRenderedPageBreak/>
         <w:t xml:space="preserve">Sistema Web </w:t>
       </w:r>
       <w:r>
@@ -18805,9 +18536,9 @@
         </w:rPr>
         <w:t>ara Gestão Do Transporte Escolar</w:t>
       </w:r>
-      <w:bookmarkEnd w:id="83"/>
-      <w:bookmarkEnd w:id="84"/>
       <w:bookmarkEnd w:id="85"/>
+      <w:bookmarkEnd w:id="86"/>
+      <w:bookmarkEnd w:id="87"/>
     </w:p>
     <w:p>
       <w:r>
@@ -18919,9 +18650,9 @@
           <w:numId w:val="9"/>
         </w:numPr>
       </w:pPr>
-      <w:bookmarkStart w:id="86" w:name="_Toc145446826"/>
-      <w:bookmarkStart w:id="87" w:name="_Toc145447390"/>
-      <w:bookmarkStart w:id="88" w:name="_Toc145460611"/>
+      <w:bookmarkStart w:id="88" w:name="_Toc145446826"/>
+      <w:bookmarkStart w:id="89" w:name="_Toc145447390"/>
+      <w:bookmarkStart w:id="90" w:name="_Toc146010330"/>
       <w:r>
         <w:t xml:space="preserve">Vantagem </w:t>
       </w:r>
@@ -18943,9 +18674,9 @@
       <w:r>
         <w:t>e Gestão de Transporte Escolar</w:t>
       </w:r>
-      <w:bookmarkEnd w:id="86"/>
-      <w:bookmarkEnd w:id="87"/>
       <w:bookmarkEnd w:id="88"/>
+      <w:bookmarkEnd w:id="89"/>
+      <w:bookmarkEnd w:id="90"/>
     </w:p>
     <w:p>
       <w:pPr>
@@ -19035,15 +18766,16 @@
           <w:numId w:val="9"/>
         </w:numPr>
       </w:pPr>
-      <w:bookmarkStart w:id="89" w:name="_Toc145446827"/>
-      <w:bookmarkStart w:id="90" w:name="_Toc145447391"/>
-      <w:bookmarkStart w:id="91" w:name="_Toc145460612"/>
-      <w:r>
+      <w:bookmarkStart w:id="91" w:name="_Toc145446827"/>
+      <w:bookmarkStart w:id="92" w:name="_Toc145447391"/>
+      <w:bookmarkStart w:id="93" w:name="_Toc146010331"/>
+      <w:r>
+        <w:lastRenderedPageBreak/>
         <w:t>Informação</w:t>
       </w:r>
-      <w:bookmarkEnd w:id="89"/>
-      <w:bookmarkEnd w:id="90"/>
       <w:bookmarkEnd w:id="91"/>
+      <w:bookmarkEnd w:id="92"/>
+      <w:bookmarkEnd w:id="93"/>
     </w:p>
     <w:p>
       <w:r>
@@ -19074,7 +18806,6 @@
     </w:p>
     <w:p>
       <w:r>
-        <w:lastRenderedPageBreak/>
         <w:t>Contudo, verificamos o quão importante a informação é dentro das organizações e não só, todo processo de tomada de decisão deve ser equipado por um volume adequado de informação confiável para que as decisões tomadas posteriormente sejam as melhores decisões possíveis. Segundo (Caldeira, 2011), a informação para além de possibilitar, no dia-a-dia, tomadas de decisão mais correctas, tem um papel fundamental na previsão de actividades e resultados futuros.</w:t>
       </w:r>
     </w:p>
@@ -19087,9 +18818,9 @@
           <w:numId w:val="9"/>
         </w:numPr>
       </w:pPr>
-      <w:bookmarkStart w:id="92" w:name="_Toc145446828"/>
-      <w:bookmarkStart w:id="93" w:name="_Toc145447392"/>
-      <w:bookmarkStart w:id="94" w:name="_Toc145460613"/>
+      <w:bookmarkStart w:id="94" w:name="_Toc145446828"/>
+      <w:bookmarkStart w:id="95" w:name="_Toc145447392"/>
+      <w:bookmarkStart w:id="96" w:name="_Toc146010332"/>
       <w:r>
         <w:t>T</w:t>
       </w:r>
@@ -19099,12 +18830,12 @@
       <w:r>
         <w:t>Informação</w:t>
       </w:r>
-      <w:bookmarkEnd w:id="92"/>
-      <w:bookmarkEnd w:id="93"/>
       <w:bookmarkEnd w:id="94"/>
-    </w:p>
-    <w:p>
-      <w:bookmarkStart w:id="95" w:name="_Hlk135298906"/>
+      <w:bookmarkEnd w:id="95"/>
+      <w:bookmarkEnd w:id="96"/>
+    </w:p>
+    <w:p>
+      <w:bookmarkStart w:id="97" w:name="_Hlk135298906"/>
       <w:r>
         <w:t xml:space="preserve">No mundo actual, o uso das tecnologias é crucial para se entender o que está a acontecer ao redor e para poder ter maior controle do que deve ser feito. As organizações passaram a ter a mente mais aberta em busca de estratégias que possam ajudar nas tarefas da organização, recorrendo </w:t>
       </w:r>
@@ -19122,7 +18853,11 @@
     </w:p>
     <w:p>
       <w:r>
-        <w:t>Para (Mulbert e Ayres, 2011), a Tecnologia de Informação pode ser compreendida como um componente que oferece opções de soluções e alternativas para adopção nos Sistemas de Informação. O entendimento de T</w:t>
+        <w:t xml:space="preserve">Para (Mulbert e Ayres, 2011), a Tecnologia de Informação pode ser compreendida como um componente que oferece opções de soluções e alternativas para adopção nos Sistemas de Informação. O entendimento </w:t>
+      </w:r>
+      <w:r>
+        <w:lastRenderedPageBreak/>
+        <w:t>de T</w:t>
       </w:r>
       <w:r>
         <w:t>I</w:t>
@@ -19130,7 +18865,7 @@
       <w:r>
         <w:t xml:space="preserve"> proporciona maiores condições para subsidiar o processo de escolha das tecnologias mais adequadas às necessidades de entrada, saída, armazenamento e processamento de informações. </w:t>
       </w:r>
-      <w:bookmarkEnd w:id="95"/>
+      <w:bookmarkEnd w:id="97"/>
     </w:p>
     <w:p/>
     <w:p>
@@ -19141,15 +18876,15 @@
           <w:numId w:val="9"/>
         </w:numPr>
       </w:pPr>
-      <w:bookmarkStart w:id="96" w:name="_Toc145446829"/>
-      <w:bookmarkStart w:id="97" w:name="_Toc145447393"/>
-      <w:bookmarkStart w:id="98" w:name="_Toc145460614"/>
+      <w:bookmarkStart w:id="98" w:name="_Toc145446829"/>
+      <w:bookmarkStart w:id="99" w:name="_Toc145447393"/>
+      <w:bookmarkStart w:id="100" w:name="_Toc146010333"/>
       <w:r>
         <w:t>Sistemas de Informação</w:t>
       </w:r>
-      <w:bookmarkEnd w:id="96"/>
-      <w:bookmarkEnd w:id="97"/>
       <w:bookmarkEnd w:id="98"/>
+      <w:bookmarkEnd w:id="99"/>
+      <w:bookmarkEnd w:id="100"/>
     </w:p>
     <w:p>
       <w:r>
@@ -19196,11 +18931,7 @@
         <w:t>SI</w:t>
       </w:r>
       <w:r>
-        <w:t xml:space="preserve"> surge como sendo um instrumento para ser usado como uma nova estratégia de mudança na estrutura de uma organização, fazendo deste modo com que novas tecnologias sejam usadas para que o processo de actuação de recursos seja mais eficiente. Segundo (Caldeira, 2011), o objectivo principal de </w:t>
-      </w:r>
-      <w:r>
-        <w:lastRenderedPageBreak/>
-        <w:t>um sistema de informação é fornecer aos seus utilizadores informação em tempo útil e num formato adequado e compreensível.</w:t>
+        <w:t xml:space="preserve"> surge como sendo um instrumento para ser usado como uma nova estratégia de mudança na estrutura de uma organização, fazendo deste modo com que novas tecnologias sejam usadas para que o processo de actuação de recursos seja mais eficiente. Segundo (Caldeira, 2011), o objectivo principal de um sistema de informação é fornecer aos seus utilizadores informação em tempo útil e num formato adequado e compreensível.</w:t>
       </w:r>
     </w:p>
     <w:p/>
@@ -19212,15 +18943,15 @@
           <w:numId w:val="9"/>
         </w:numPr>
       </w:pPr>
-      <w:bookmarkStart w:id="99" w:name="_Toc145446830"/>
-      <w:bookmarkStart w:id="100" w:name="_Toc145447394"/>
-      <w:bookmarkStart w:id="101" w:name="_Toc145460615"/>
+      <w:bookmarkStart w:id="101" w:name="_Toc145446830"/>
+      <w:bookmarkStart w:id="102" w:name="_Toc145447394"/>
+      <w:bookmarkStart w:id="103" w:name="_Toc146010334"/>
       <w:r>
         <w:t>Software</w:t>
       </w:r>
-      <w:bookmarkEnd w:id="99"/>
-      <w:bookmarkEnd w:id="100"/>
       <w:bookmarkEnd w:id="101"/>
+      <w:bookmarkEnd w:id="102"/>
+      <w:bookmarkEnd w:id="103"/>
     </w:p>
     <w:p>
       <w:r>
@@ -19250,7 +18981,11 @@
     </w:p>
     <w:p>
       <w:r>
-        <w:t xml:space="preserve">Segundo (Sommerville, 2009), inúmeras pessoas escrevem programas de computador. Pessoas envolvidas em negócios escrevem programas em planilhas para simplificar seu trabalho, cientistas e engenheiros escrevem programas para processar seus dados experimentais, e há aqueles que escrevem programas como “hobby”, para seu próprio interesse e diversão. Contudo, o desenvolvimento de “software” é uma actividade profissional, em que o “software” é desenvolvido para um propósito específico de negócio, para inclusão em outros dispositivos ou como produtos de “software” como </w:t>
+        <w:t xml:space="preserve">Segundo (Sommerville, 2009), inúmeras pessoas escrevem programas de computador. Pessoas envolvidas em negócios escrevem programas em planilhas para simplificar seu trabalho, cientistas e engenheiros escrevem programas para processar seus dados experimentais, e há aqueles que escrevem programas como “hobby”, para seu próprio interesse e diversão. Contudo, o desenvolvimento de “software” é uma </w:t>
+      </w:r>
+      <w:r>
+        <w:lastRenderedPageBreak/>
+        <w:t xml:space="preserve">actividade profissional, em que o “software” é desenvolvido para um propósito específico de negócio, para inclusão em outros dispositivos ou como produtos de “software” como </w:t>
       </w:r>
       <w:r>
         <w:t>SI</w:t>
@@ -19278,17 +19013,17 @@
           <w:numId w:val="9"/>
         </w:numPr>
       </w:pPr>
-      <w:bookmarkStart w:id="102" w:name="_Toc130477498"/>
-      <w:bookmarkStart w:id="103" w:name="_Toc145446831"/>
-      <w:bookmarkStart w:id="104" w:name="_Toc145447395"/>
-      <w:bookmarkStart w:id="105" w:name="_Toc145460616"/>
+      <w:bookmarkStart w:id="104" w:name="_Toc130477498"/>
+      <w:bookmarkStart w:id="105" w:name="_Toc145446831"/>
+      <w:bookmarkStart w:id="106" w:name="_Toc145447395"/>
+      <w:bookmarkStart w:id="107" w:name="_Toc146010335"/>
       <w:r>
         <w:t>Vantagens</w:t>
       </w:r>
-      <w:bookmarkEnd w:id="102"/>
-      <w:bookmarkEnd w:id="103"/>
       <w:bookmarkEnd w:id="104"/>
       <w:bookmarkEnd w:id="105"/>
+      <w:bookmarkEnd w:id="106"/>
+      <w:bookmarkEnd w:id="107"/>
     </w:p>
     <w:p>
       <w:pPr>
@@ -19392,7 +19127,6 @@
         </w:rPr>
       </w:pPr>
       <w:r>
-        <w:lastRenderedPageBreak/>
         <w:t>Melhor relacionamento com o cliente (proporciona respostas precisas e instantâneas);</w:t>
       </w:r>
     </w:p>
@@ -19434,17 +19168,17 @@
           <w:numId w:val="9"/>
         </w:numPr>
       </w:pPr>
-      <w:bookmarkStart w:id="106" w:name="_Toc130477499"/>
-      <w:bookmarkStart w:id="107" w:name="_Toc145446832"/>
-      <w:bookmarkStart w:id="108" w:name="_Toc145447396"/>
-      <w:bookmarkStart w:id="109" w:name="_Toc145460617"/>
+      <w:bookmarkStart w:id="108" w:name="_Toc130477499"/>
+      <w:bookmarkStart w:id="109" w:name="_Toc145446832"/>
+      <w:bookmarkStart w:id="110" w:name="_Toc145447396"/>
+      <w:bookmarkStart w:id="111" w:name="_Toc146010336"/>
       <w:r>
         <w:t>Desvantagens</w:t>
       </w:r>
-      <w:bookmarkEnd w:id="106"/>
-      <w:bookmarkEnd w:id="107"/>
       <w:bookmarkEnd w:id="108"/>
       <w:bookmarkEnd w:id="109"/>
+      <w:bookmarkEnd w:id="110"/>
+      <w:bookmarkEnd w:id="111"/>
     </w:p>
     <w:p>
       <w:pPr>
@@ -19515,15 +19249,15 @@
           <w:numId w:val="9"/>
         </w:numPr>
       </w:pPr>
-      <w:bookmarkStart w:id="110" w:name="_Toc145446833"/>
-      <w:bookmarkStart w:id="111" w:name="_Toc145447397"/>
-      <w:bookmarkStart w:id="112" w:name="_Toc145460618"/>
+      <w:bookmarkStart w:id="112" w:name="_Toc145446833"/>
+      <w:bookmarkStart w:id="113" w:name="_Toc145447397"/>
+      <w:bookmarkStart w:id="114" w:name="_Toc146010337"/>
       <w:r>
         <w:t>School Bus Routing Problem</w:t>
       </w:r>
-      <w:bookmarkEnd w:id="110"/>
-      <w:bookmarkEnd w:id="111"/>
       <w:bookmarkEnd w:id="112"/>
+      <w:bookmarkEnd w:id="113"/>
+      <w:bookmarkEnd w:id="114"/>
     </w:p>
     <w:p>
       <w:r>
@@ -19553,16 +19287,29 @@
           <w:b/>
           <w:bCs/>
         </w:rPr>
+        <w:lastRenderedPageBreak/>
         <w:t xml:space="preserve">Preparação de dados: </w:t>
       </w:r>
       <w:r>
-        <w:t xml:space="preserve">os dados escolares contem informações sobre localização de escolas, horários de </w:t>
+        <w:t>os dados escolares cont</w:t>
+      </w:r>
+      <w:r>
+        <w:t>é</w:t>
+      </w:r>
+      <w:r>
+        <w:t xml:space="preserve">m informações sobre localização de escolas, horários de </w:t>
       </w:r>
       <w:r>
         <w:t>início</w:t>
       </w:r>
       <w:r>
-        <w:t xml:space="preserve"> e termino das aulas e o tempo máximo de viagem de um aluno no transporte;</w:t>
+        <w:t xml:space="preserve"> e t</w:t>
+      </w:r>
+      <w:r>
+        <w:t>é</w:t>
+      </w:r>
+      <w:r>
+        <w:t>rmino das aulas e o tempo máximo de viagem de um aluno no transporte;</w:t>
       </w:r>
     </w:p>
     <w:p>
@@ -19591,7 +19338,13 @@
         <w:t>selecção</w:t>
       </w:r>
       <w:r>
-        <w:t xml:space="preserve"> de ponto de transporte busca selecionar um conjunto de pontos de transporte e atribuir alunos a essas paradas. Para escolas em áreas rurais, os alunos são geralmente recolhidos em suas casas. No entanto, em áreas urbanas, presume-se que os alunos caminhem ate ao ponto de recolha de suas casas e pegar um transporte na sua parada;</w:t>
+        <w:t xml:space="preserve"> de ponto de transporte busca selecionar um conjunto de pontos de transporte e atribuir alunos a essas paradas. Para escolas em áreas rurais, os alunos são geralmente recolhidos em suas casas. No entanto, em áreas urbanas, presume-se que os alunos caminhem at</w:t>
+      </w:r>
+      <w:r>
+        <w:t>é</w:t>
+      </w:r>
+      <w:r>
+        <w:t xml:space="preserve"> ao ponto de recolha de suas casas e pegar um transporte na sua parada;</w:t>
       </w:r>
     </w:p>
     <w:p>
@@ -19795,31 +19548,31 @@
         <w:pStyle w:val="Ttulo1"/>
         <w:jc w:val="right"/>
       </w:pPr>
-      <w:bookmarkStart w:id="113" w:name="_Toc145446834"/>
-      <w:bookmarkStart w:id="114" w:name="_Toc145447398"/>
-      <w:bookmarkStart w:id="115" w:name="_Toc145460619"/>
+      <w:bookmarkStart w:id="115" w:name="_Toc145446834"/>
+      <w:bookmarkStart w:id="116" w:name="_Toc145447398"/>
+      <w:bookmarkStart w:id="117" w:name="_Toc146010338"/>
       <w:r>
         <w:t xml:space="preserve">Material e </w:t>
       </w:r>
       <w:r>
         <w:t>Método</w:t>
       </w:r>
-      <w:bookmarkEnd w:id="113"/>
-      <w:bookmarkEnd w:id="114"/>
       <w:bookmarkEnd w:id="115"/>
-    </w:p>
-    <w:p/>
-    <w:p>
-      <w:pPr>
-        <w:spacing w:before="240"/>
-      </w:pPr>
-      <w:bookmarkStart w:id="116" w:name="_Toc118271929"/>
-      <w:bookmarkStart w:id="117" w:name="_Toc130291597"/>
-      <w:r>
-        <w:t>Neste capítulo, são apresentados conceitos relevantes sobre o tema para melhor entendimento do que é pretendido para solução do problema em causa, apresento evidências estudadas anteriormente, que vão ajudar a dar progresso ao que é pretendido como solução deste problema.</w:t>
-      </w:r>
       <w:bookmarkEnd w:id="116"/>
       <w:bookmarkEnd w:id="117"/>
+    </w:p>
+    <w:p/>
+    <w:p>
+      <w:pPr>
+        <w:spacing w:before="240"/>
+      </w:pPr>
+      <w:bookmarkStart w:id="118" w:name="_Toc118271929"/>
+      <w:bookmarkStart w:id="119" w:name="_Toc130291597"/>
+      <w:r>
+        <w:t>Neste capítulo, são apresentados conceitos relevantes sobre o tema para melhor entendimento do que é pretendido para solução do problema em causa, apresento evidências estudadas anteriormente, que vão ajudar a dar progresso ao que é pretendido como solução deste problema.</w:t>
+      </w:r>
+      <w:bookmarkEnd w:id="118"/>
+      <w:bookmarkEnd w:id="119"/>
     </w:p>
     <w:p>
       <w:pPr>
@@ -19830,15 +19583,15 @@
         </w:numPr>
         <w:spacing w:before="240"/>
       </w:pPr>
-      <w:bookmarkStart w:id="118" w:name="_Toc145446835"/>
-      <w:bookmarkStart w:id="119" w:name="_Toc145447399"/>
-      <w:bookmarkStart w:id="120" w:name="_Toc145460620"/>
+      <w:bookmarkStart w:id="120" w:name="_Toc145446835"/>
+      <w:bookmarkStart w:id="121" w:name="_Toc145447399"/>
+      <w:bookmarkStart w:id="122" w:name="_Toc146010339"/>
       <w:r>
         <w:t>Metodologia de Pesquisa</w:t>
       </w:r>
-      <w:bookmarkEnd w:id="118"/>
-      <w:bookmarkEnd w:id="119"/>
       <w:bookmarkEnd w:id="120"/>
+      <w:bookmarkEnd w:id="121"/>
+      <w:bookmarkEnd w:id="122"/>
     </w:p>
     <w:p>
       <w:r>
@@ -19868,15 +19621,15 @@
           <w:numId w:val="14"/>
         </w:numPr>
       </w:pPr>
-      <w:bookmarkStart w:id="121" w:name="_Toc145446836"/>
-      <w:bookmarkStart w:id="122" w:name="_Toc145447400"/>
-      <w:bookmarkStart w:id="123" w:name="_Toc145460621"/>
+      <w:bookmarkStart w:id="123" w:name="_Toc145446836"/>
+      <w:bookmarkStart w:id="124" w:name="_Toc145447400"/>
+      <w:bookmarkStart w:id="125" w:name="_Toc146010340"/>
       <w:r>
         <w:t>Técnicas de Recolha de Dados</w:t>
       </w:r>
-      <w:bookmarkEnd w:id="121"/>
-      <w:bookmarkEnd w:id="122"/>
       <w:bookmarkEnd w:id="123"/>
+      <w:bookmarkEnd w:id="124"/>
+      <w:bookmarkEnd w:id="125"/>
     </w:p>
     <w:p>
       <w:r>
@@ -19915,15 +19668,15 @@
           <w:numId w:val="14"/>
         </w:numPr>
       </w:pPr>
-      <w:bookmarkStart w:id="124" w:name="_Toc145446837"/>
-      <w:bookmarkStart w:id="125" w:name="_Toc145447401"/>
-      <w:bookmarkStart w:id="126" w:name="_Toc145460622"/>
+      <w:bookmarkStart w:id="126" w:name="_Toc145446837"/>
+      <w:bookmarkStart w:id="127" w:name="_Toc145447401"/>
+      <w:bookmarkStart w:id="128" w:name="_Toc146010341"/>
       <w:r>
         <w:t>Pesquisa Bibliográfica</w:t>
       </w:r>
-      <w:bookmarkEnd w:id="124"/>
-      <w:bookmarkEnd w:id="125"/>
       <w:bookmarkEnd w:id="126"/>
+      <w:bookmarkEnd w:id="127"/>
+      <w:bookmarkEnd w:id="128"/>
     </w:p>
     <w:p>
       <w:r>
@@ -19960,15 +19713,15 @@
           <w:numId w:val="14"/>
         </w:numPr>
       </w:pPr>
-      <w:bookmarkStart w:id="127" w:name="_Toc145446838"/>
-      <w:bookmarkStart w:id="128" w:name="_Toc145447402"/>
-      <w:bookmarkStart w:id="129" w:name="_Toc145460623"/>
+      <w:bookmarkStart w:id="129" w:name="_Toc145446838"/>
+      <w:bookmarkStart w:id="130" w:name="_Toc145447402"/>
+      <w:bookmarkStart w:id="131" w:name="_Toc146010342"/>
       <w:r>
         <w:t>Pesquisa Documental</w:t>
       </w:r>
-      <w:bookmarkEnd w:id="127"/>
-      <w:bookmarkEnd w:id="128"/>
       <w:bookmarkEnd w:id="129"/>
+      <w:bookmarkEnd w:id="130"/>
+      <w:bookmarkEnd w:id="131"/>
     </w:p>
     <w:p>
       <w:pPr>
@@ -20079,15 +19832,15 @@
           <w:numId w:val="14"/>
         </w:numPr>
       </w:pPr>
-      <w:bookmarkStart w:id="130" w:name="_Toc145446839"/>
-      <w:bookmarkStart w:id="131" w:name="_Toc145447403"/>
-      <w:bookmarkStart w:id="132" w:name="_Toc145460624"/>
+      <w:bookmarkStart w:id="132" w:name="_Toc145446839"/>
+      <w:bookmarkStart w:id="133" w:name="_Toc145447403"/>
+      <w:bookmarkStart w:id="134" w:name="_Toc146010343"/>
       <w:r>
         <w:t>Entrevista</w:t>
       </w:r>
-      <w:bookmarkEnd w:id="130"/>
-      <w:bookmarkEnd w:id="131"/>
       <w:bookmarkEnd w:id="132"/>
+      <w:bookmarkEnd w:id="133"/>
+      <w:bookmarkEnd w:id="134"/>
     </w:p>
     <w:p>
       <w:r>
@@ -20139,16 +19892,16 @@
           <w:numId w:val="14"/>
         </w:numPr>
       </w:pPr>
-      <w:bookmarkStart w:id="133" w:name="_Toc145446840"/>
-      <w:bookmarkStart w:id="134" w:name="_Toc145447404"/>
-      <w:bookmarkStart w:id="135" w:name="_Toc145460625"/>
+      <w:bookmarkStart w:id="135" w:name="_Toc145446840"/>
+      <w:bookmarkStart w:id="136" w:name="_Toc145447404"/>
+      <w:bookmarkStart w:id="137" w:name="_Toc146010344"/>
       <w:r>
         <w:lastRenderedPageBreak/>
         <w:t>Modelação do Sistema</w:t>
       </w:r>
-      <w:bookmarkEnd w:id="133"/>
-      <w:bookmarkEnd w:id="134"/>
       <w:bookmarkEnd w:id="135"/>
+      <w:bookmarkEnd w:id="136"/>
+      <w:bookmarkEnd w:id="137"/>
     </w:p>
     <w:p>
       <w:pPr>
@@ -20158,18 +19911,18 @@
           <w:numId w:val="14"/>
         </w:numPr>
       </w:pPr>
-      <w:bookmarkStart w:id="136" w:name="_Toc145446841"/>
-      <w:bookmarkStart w:id="137" w:name="_Toc145447405"/>
-      <w:bookmarkStart w:id="138" w:name="_Toc145460626"/>
+      <w:bookmarkStart w:id="138" w:name="_Toc145446841"/>
+      <w:bookmarkStart w:id="139" w:name="_Toc145447405"/>
+      <w:bookmarkStart w:id="140" w:name="_Toc146010345"/>
       <w:r>
         <w:t>Ferramentas de Modelação</w:t>
       </w:r>
-      <w:bookmarkEnd w:id="136"/>
-      <w:bookmarkEnd w:id="137"/>
       <w:bookmarkEnd w:id="138"/>
-    </w:p>
-    <w:p>
-      <w:bookmarkStart w:id="139" w:name="_Toc117960558"/>
+      <w:bookmarkEnd w:id="139"/>
+      <w:bookmarkEnd w:id="140"/>
+    </w:p>
+    <w:p>
+      <w:bookmarkStart w:id="141" w:name="_Toc117960558"/>
       <w:r>
         <w:t>UML (Linguagem de Modelação Unificada) é uma linguagem de modelação que serve para a realização de uma padronização no desenvolvimento de um “software”</w:t>
       </w:r>
@@ -20191,7 +19944,7 @@
       <w:r>
         <w:t>.</w:t>
       </w:r>
-      <w:bookmarkEnd w:id="139"/>
+      <w:bookmarkEnd w:id="141"/>
       <w:r>
         <w:t xml:space="preserve"> </w:t>
       </w:r>
@@ -20234,15 +19987,15 @@
           <w:numId w:val="14"/>
         </w:numPr>
       </w:pPr>
-      <w:bookmarkStart w:id="140" w:name="_Toc145446842"/>
-      <w:bookmarkStart w:id="141" w:name="_Toc145447406"/>
-      <w:bookmarkStart w:id="142" w:name="_Toc145460627"/>
+      <w:bookmarkStart w:id="142" w:name="_Toc145446842"/>
+      <w:bookmarkStart w:id="143" w:name="_Toc145447406"/>
+      <w:bookmarkStart w:id="144" w:name="_Toc146010346"/>
       <w:r>
         <w:t>Desenvolvimento do Sistema Proposto</w:t>
       </w:r>
-      <w:bookmarkEnd w:id="140"/>
-      <w:bookmarkEnd w:id="141"/>
       <w:bookmarkEnd w:id="142"/>
+      <w:bookmarkEnd w:id="143"/>
+      <w:bookmarkEnd w:id="144"/>
     </w:p>
     <w:p>
       <w:pPr>
@@ -20252,15 +20005,15 @@
           <w:numId w:val="14"/>
         </w:numPr>
       </w:pPr>
-      <w:bookmarkStart w:id="143" w:name="_Toc145446843"/>
-      <w:bookmarkStart w:id="144" w:name="_Toc145447407"/>
-      <w:bookmarkStart w:id="145" w:name="_Toc145460628"/>
+      <w:bookmarkStart w:id="145" w:name="_Toc145446843"/>
+      <w:bookmarkStart w:id="146" w:name="_Toc145447407"/>
+      <w:bookmarkStart w:id="147" w:name="_Toc146010347"/>
       <w:r>
         <w:t>Metodologia de Desenvolvimento</w:t>
       </w:r>
-      <w:bookmarkEnd w:id="143"/>
-      <w:bookmarkEnd w:id="144"/>
       <w:bookmarkEnd w:id="145"/>
+      <w:bookmarkEnd w:id="146"/>
+      <w:bookmarkEnd w:id="147"/>
     </w:p>
     <w:p>
       <w:r>
@@ -20323,15 +20076,15 @@
           <w:numId w:val="14"/>
         </w:numPr>
       </w:pPr>
-      <w:bookmarkStart w:id="146" w:name="_Toc145446844"/>
-      <w:bookmarkStart w:id="147" w:name="_Toc145447408"/>
-      <w:bookmarkStart w:id="148" w:name="_Toc145460629"/>
+      <w:bookmarkStart w:id="148" w:name="_Toc145446844"/>
+      <w:bookmarkStart w:id="149" w:name="_Toc145447408"/>
+      <w:bookmarkStart w:id="150" w:name="_Toc146010348"/>
       <w:r>
         <w:t>Ferramentas</w:t>
       </w:r>
-      <w:bookmarkEnd w:id="146"/>
-      <w:bookmarkEnd w:id="147"/>
       <w:bookmarkEnd w:id="148"/>
+      <w:bookmarkEnd w:id="149"/>
+      <w:bookmarkEnd w:id="150"/>
     </w:p>
     <w:p>
       <w:r>
@@ -20353,16 +20106,16 @@
           <w:numId w:val="14"/>
         </w:numPr>
       </w:pPr>
-      <w:bookmarkStart w:id="149" w:name="_Toc145446845"/>
-      <w:bookmarkStart w:id="150" w:name="_Toc145447409"/>
-      <w:bookmarkStart w:id="151" w:name="_Toc145460630"/>
+      <w:bookmarkStart w:id="151" w:name="_Toc145446845"/>
+      <w:bookmarkStart w:id="152" w:name="_Toc145447409"/>
+      <w:bookmarkStart w:id="153" w:name="_Toc146010349"/>
       <w:r>
         <w:lastRenderedPageBreak/>
         <w:t>Plataforma</w:t>
       </w:r>
-      <w:bookmarkEnd w:id="149"/>
-      <w:bookmarkEnd w:id="150"/>
       <w:bookmarkEnd w:id="151"/>
+      <w:bookmarkEnd w:id="152"/>
+      <w:bookmarkEnd w:id="153"/>
     </w:p>
     <w:p>
       <w:r>
@@ -20428,15 +20181,15 @@
           <w:numId w:val="14"/>
         </w:numPr>
       </w:pPr>
-      <w:bookmarkStart w:id="152" w:name="_Toc145446846"/>
-      <w:bookmarkStart w:id="153" w:name="_Toc145447410"/>
-      <w:bookmarkStart w:id="154" w:name="_Toc145460631"/>
+      <w:bookmarkStart w:id="154" w:name="_Toc145446846"/>
+      <w:bookmarkStart w:id="155" w:name="_Toc145447410"/>
+      <w:bookmarkStart w:id="156" w:name="_Toc146010350"/>
       <w:r>
         <w:t>Linguagens de Programação</w:t>
       </w:r>
-      <w:bookmarkEnd w:id="152"/>
-      <w:bookmarkEnd w:id="153"/>
       <w:bookmarkEnd w:id="154"/>
+      <w:bookmarkEnd w:id="155"/>
+      <w:bookmarkEnd w:id="156"/>
     </w:p>
     <w:p>
       <w:r>
@@ -20537,15 +20290,15 @@
           <w:numId w:val="14"/>
         </w:numPr>
       </w:pPr>
-      <w:bookmarkStart w:id="155" w:name="_Toc145446847"/>
-      <w:bookmarkStart w:id="156" w:name="_Toc145447411"/>
-      <w:bookmarkStart w:id="157" w:name="_Toc145460632"/>
+      <w:bookmarkStart w:id="157" w:name="_Toc145446847"/>
+      <w:bookmarkStart w:id="158" w:name="_Toc145447411"/>
+      <w:bookmarkStart w:id="159" w:name="_Toc146010351"/>
       <w:r>
         <w:t>Server-side</w:t>
       </w:r>
-      <w:bookmarkEnd w:id="155"/>
-      <w:bookmarkEnd w:id="156"/>
       <w:bookmarkEnd w:id="157"/>
+      <w:bookmarkEnd w:id="158"/>
+      <w:bookmarkEnd w:id="159"/>
     </w:p>
     <w:p>
       <w:r>
@@ -20823,15 +20576,15 @@
           <w:numId w:val="14"/>
         </w:numPr>
       </w:pPr>
-      <w:bookmarkStart w:id="158" w:name="_Toc145446848"/>
-      <w:bookmarkStart w:id="159" w:name="_Toc145447412"/>
-      <w:bookmarkStart w:id="160" w:name="_Toc145460633"/>
+      <w:bookmarkStart w:id="160" w:name="_Toc145446848"/>
+      <w:bookmarkStart w:id="161" w:name="_Toc145447412"/>
+      <w:bookmarkStart w:id="162" w:name="_Toc146010352"/>
       <w:r>
         <w:t>Client-side</w:t>
       </w:r>
-      <w:bookmarkEnd w:id="158"/>
-      <w:bookmarkEnd w:id="159"/>
       <w:bookmarkEnd w:id="160"/>
+      <w:bookmarkEnd w:id="161"/>
+      <w:bookmarkEnd w:id="162"/>
     </w:p>
     <w:p>
       <w:r>
@@ -20873,15 +20626,15 @@
           <w:numId w:val="14"/>
         </w:numPr>
       </w:pPr>
-      <w:bookmarkStart w:id="161" w:name="_Toc145446849"/>
-      <w:bookmarkStart w:id="162" w:name="_Toc145447413"/>
-      <w:bookmarkStart w:id="163" w:name="_Toc145460634"/>
+      <w:bookmarkStart w:id="163" w:name="_Toc145446849"/>
+      <w:bookmarkStart w:id="164" w:name="_Toc145447413"/>
+      <w:bookmarkStart w:id="165" w:name="_Toc146010353"/>
       <w:r>
         <w:t>Ambiente de Desenvolvimento Integrado</w:t>
       </w:r>
-      <w:bookmarkEnd w:id="161"/>
-      <w:bookmarkEnd w:id="162"/>
       <w:bookmarkEnd w:id="163"/>
+      <w:bookmarkEnd w:id="164"/>
+      <w:bookmarkEnd w:id="165"/>
     </w:p>
     <w:p>
       <w:r>
@@ -20995,9 +20748,9 @@
           <w:numId w:val="14"/>
         </w:numPr>
       </w:pPr>
-      <w:bookmarkStart w:id="164" w:name="_Toc145446850"/>
-      <w:bookmarkStart w:id="165" w:name="_Toc145447414"/>
-      <w:bookmarkStart w:id="166" w:name="_Toc145460635"/>
+      <w:bookmarkStart w:id="166" w:name="_Toc145446850"/>
+      <w:bookmarkStart w:id="167" w:name="_Toc145447414"/>
+      <w:bookmarkStart w:id="168" w:name="_Toc146010354"/>
       <w:r>
         <w:t xml:space="preserve">Sistema de </w:t>
       </w:r>
@@ -21007,9 +20760,9 @@
       <w:r>
         <w:t xml:space="preserve"> de Base de Dados</w:t>
       </w:r>
-      <w:bookmarkEnd w:id="164"/>
-      <w:bookmarkEnd w:id="165"/>
       <w:bookmarkEnd w:id="166"/>
+      <w:bookmarkEnd w:id="167"/>
+      <w:bookmarkEnd w:id="168"/>
     </w:p>
     <w:p>
       <w:r>
@@ -21058,9 +20811,9 @@
         </w:numPr>
         <w:ind w:left="1077" w:hanging="1077"/>
       </w:pPr>
-      <w:bookmarkStart w:id="167" w:name="_Toc145446851"/>
-      <w:bookmarkStart w:id="168" w:name="_Toc145447415"/>
-      <w:bookmarkStart w:id="169" w:name="_Toc145460636"/>
+      <w:bookmarkStart w:id="169" w:name="_Toc145446851"/>
+      <w:bookmarkStart w:id="170" w:name="_Toc145447415"/>
+      <w:bookmarkStart w:id="171" w:name="_Toc146010355"/>
       <w:r>
         <w:lastRenderedPageBreak/>
         <w:t xml:space="preserve">Sistema de Controle de </w:t>
@@ -21074,9 +20827,9 @@
       <w:r>
         <w:t>Repositório</w:t>
       </w:r>
-      <w:bookmarkEnd w:id="167"/>
-      <w:bookmarkEnd w:id="168"/>
       <w:bookmarkEnd w:id="169"/>
+      <w:bookmarkEnd w:id="170"/>
+      <w:bookmarkEnd w:id="171"/>
     </w:p>
     <w:p>
       <w:r>
@@ -21283,15 +21036,15 @@
         <w:pStyle w:val="Ttulo1"/>
         <w:jc w:val="right"/>
       </w:pPr>
-      <w:bookmarkStart w:id="170" w:name="_Toc145446852"/>
-      <w:bookmarkStart w:id="171" w:name="_Toc145447416"/>
-      <w:bookmarkStart w:id="172" w:name="_Toc145460637"/>
+      <w:bookmarkStart w:id="172" w:name="_Toc145446852"/>
+      <w:bookmarkStart w:id="173" w:name="_Toc145447416"/>
+      <w:bookmarkStart w:id="174" w:name="_Toc146010356"/>
       <w:r>
         <w:t>Modelo Actual</w:t>
       </w:r>
-      <w:bookmarkEnd w:id="170"/>
-      <w:bookmarkEnd w:id="171"/>
       <w:bookmarkEnd w:id="172"/>
+      <w:bookmarkEnd w:id="173"/>
+      <w:bookmarkEnd w:id="174"/>
     </w:p>
     <w:p/>
     <w:p>
@@ -21317,15 +21070,15 @@
         </w:numPr>
         <w:spacing w:before="240"/>
       </w:pPr>
-      <w:bookmarkStart w:id="173" w:name="_Toc145446853"/>
-      <w:bookmarkStart w:id="174" w:name="_Toc145447417"/>
-      <w:bookmarkStart w:id="175" w:name="_Toc145460638"/>
+      <w:bookmarkStart w:id="175" w:name="_Toc145446853"/>
+      <w:bookmarkStart w:id="176" w:name="_Toc145447417"/>
+      <w:bookmarkStart w:id="177" w:name="_Toc146010357"/>
       <w:r>
         <w:t>Descrição do Modelo Actual</w:t>
       </w:r>
-      <w:bookmarkEnd w:id="173"/>
-      <w:bookmarkEnd w:id="174"/>
       <w:bookmarkEnd w:id="175"/>
+      <w:bookmarkEnd w:id="176"/>
+      <w:bookmarkEnd w:id="177"/>
     </w:p>
     <w:p>
       <w:r>
@@ -21348,9 +21101,9 @@
         </w:numPr>
         <w:ind w:left="1049" w:hanging="1049"/>
       </w:pPr>
-      <w:bookmarkStart w:id="176" w:name="_Toc145446854"/>
-      <w:bookmarkStart w:id="177" w:name="_Toc145447418"/>
-      <w:bookmarkStart w:id="178" w:name="_Toc145460639"/>
+      <w:bookmarkStart w:id="178" w:name="_Toc145446854"/>
+      <w:bookmarkStart w:id="179" w:name="_Toc145447418"/>
+      <w:bookmarkStart w:id="180" w:name="_Toc146010358"/>
       <w:r>
         <w:t xml:space="preserve">Processo de </w:t>
       </w:r>
@@ -21378,9 +21131,9 @@
       <w:r>
         <w:t>scolar</w:t>
       </w:r>
-      <w:bookmarkEnd w:id="176"/>
-      <w:bookmarkEnd w:id="177"/>
       <w:bookmarkEnd w:id="178"/>
+      <w:bookmarkEnd w:id="179"/>
+      <w:bookmarkEnd w:id="180"/>
     </w:p>
     <w:p>
       <w:r>
@@ -21483,18 +21236,18 @@
         </w:numPr>
         <w:ind w:left="1077" w:hanging="1077"/>
       </w:pPr>
-      <w:bookmarkStart w:id="179" w:name="_Toc145446855"/>
-      <w:bookmarkStart w:id="180" w:name="_Toc145447419"/>
-      <w:bookmarkStart w:id="181" w:name="_Toc145460640"/>
+      <w:bookmarkStart w:id="181" w:name="_Toc145446855"/>
+      <w:bookmarkStart w:id="182" w:name="_Toc145447419"/>
+      <w:bookmarkStart w:id="183" w:name="_Toc146010359"/>
       <w:r>
         <w:t xml:space="preserve">Arquitectura </w:t>
       </w:r>
       <w:r>
         <w:t>Modelo Actual</w:t>
       </w:r>
-      <w:bookmarkEnd w:id="179"/>
-      <w:bookmarkEnd w:id="180"/>
       <w:bookmarkEnd w:id="181"/>
+      <w:bookmarkEnd w:id="182"/>
+      <w:bookmarkEnd w:id="183"/>
     </w:p>
     <w:p>
       <w:r>
@@ -21575,7 +21328,8 @@
           <w:szCs w:val="24"/>
         </w:rPr>
       </w:pPr>
-      <w:bookmarkStart w:id="182" w:name="_Toc145460641"/>
+      <w:bookmarkStart w:id="184" w:name="_Toc145460641"/>
+      <w:bookmarkStart w:id="185" w:name="_Toc146010360"/>
       <w:r>
         <w:rPr>
           <w:color w:val="5B9BD5" w:themeColor="accent1"/>
@@ -21608,7 +21362,8 @@
         </w:rPr>
         <w:t xml:space="preserve"> Modelo actual de gestão de frotas de transporte escolar</w:t>
       </w:r>
-      <w:bookmarkEnd w:id="182"/>
+      <w:bookmarkEnd w:id="184"/>
+      <w:bookmarkEnd w:id="185"/>
     </w:p>
     <w:p>
       <w:pPr>
@@ -21767,13 +21522,13 @@
         <w:pStyle w:val="Ttulo1"/>
         <w:jc w:val="right"/>
       </w:pPr>
-      <w:bookmarkStart w:id="183" w:name="_Toc145446856"/>
-      <w:bookmarkStart w:id="184" w:name="_Toc145460642"/>
+      <w:bookmarkStart w:id="186" w:name="_Toc145446856"/>
+      <w:bookmarkStart w:id="187" w:name="_Toc146010361"/>
       <w:r>
         <w:t>Modelo Proposto</w:t>
       </w:r>
-      <w:bookmarkEnd w:id="183"/>
-      <w:bookmarkEnd w:id="184"/>
+      <w:bookmarkEnd w:id="186"/>
+      <w:bookmarkEnd w:id="187"/>
     </w:p>
     <w:p/>
     <w:p>
@@ -21793,16 +21548,16 @@
         </w:numPr>
         <w:spacing w:before="240"/>
       </w:pPr>
-      <w:bookmarkStart w:id="185" w:name="_Toc145446857"/>
-      <w:bookmarkStart w:id="186" w:name="_Toc145460643"/>
+      <w:bookmarkStart w:id="188" w:name="_Toc145446857"/>
+      <w:bookmarkStart w:id="189" w:name="_Toc146010362"/>
       <w:r>
         <w:t xml:space="preserve">Descrição do </w:t>
       </w:r>
       <w:r>
         <w:t>Modelo Proposto</w:t>
       </w:r>
-      <w:bookmarkEnd w:id="185"/>
-      <w:bookmarkEnd w:id="186"/>
+      <w:bookmarkEnd w:id="188"/>
+      <w:bookmarkEnd w:id="189"/>
     </w:p>
     <w:p>
       <w:r>
@@ -21931,8 +21686,8 @@
         </w:numPr>
         <w:ind w:left="1077" w:hanging="1077"/>
       </w:pPr>
-      <w:bookmarkStart w:id="187" w:name="_Toc145446858"/>
-      <w:bookmarkStart w:id="188" w:name="_Toc145460644"/>
+      <w:bookmarkStart w:id="190" w:name="_Toc145446858"/>
+      <w:bookmarkStart w:id="191" w:name="_Toc146010363"/>
       <w:r>
         <w:t>Gestão de</w:t>
       </w:r>
@@ -21942,8 +21697,8 @@
       <w:r>
         <w:t xml:space="preserve"> acesso</w:t>
       </w:r>
-      <w:bookmarkEnd w:id="187"/>
-      <w:bookmarkEnd w:id="188"/>
+      <w:bookmarkEnd w:id="190"/>
+      <w:bookmarkEnd w:id="191"/>
     </w:p>
     <w:p>
       <w:r>
@@ -21959,7 +21714,13 @@
         <w:t>ncarregados</w:t>
       </w:r>
       <w:r>
-        <w:t xml:space="preserve"> terão níveis de acesso diferentes entre si e ainda entre os gestores das frotas, permitindo desse modo que só seja exibido aos usuários o que for permitido</w:t>
+        <w:t xml:space="preserve"> terão níveis de acesso diferentes entre s</w:t>
+      </w:r>
+      <w:r>
+        <w:t>í</w:t>
+      </w:r>
+      <w:r>
+        <w:t xml:space="preserve"> e ainda entre os gestores das frotas, permitindo desse modo que só seja exibido aos usuários o que for permitido</w:t>
       </w:r>
       <w:r>
         <w:t xml:space="preserve"> no devido nível</w:t>
@@ -21978,8 +21739,8 @@
         </w:numPr>
         <w:ind w:left="1077" w:hanging="1077"/>
       </w:pPr>
-      <w:bookmarkStart w:id="189" w:name="_Toc145446859"/>
-      <w:bookmarkStart w:id="190" w:name="_Toc145460645"/>
+      <w:bookmarkStart w:id="192" w:name="_Toc145446859"/>
+      <w:bookmarkStart w:id="193" w:name="_Toc146010364"/>
       <w:r>
         <w:lastRenderedPageBreak/>
         <w:t>E</w:t>
@@ -21987,8 +21748,8 @@
       <w:r>
         <w:t>ncarregado</w:t>
       </w:r>
-      <w:bookmarkEnd w:id="189"/>
-      <w:bookmarkEnd w:id="190"/>
+      <w:bookmarkEnd w:id="192"/>
+      <w:bookmarkEnd w:id="193"/>
     </w:p>
     <w:p>
       <w:r>
@@ -22017,13 +21778,13 @@
         </w:numPr>
         <w:ind w:left="1077" w:hanging="1077"/>
       </w:pPr>
-      <w:bookmarkStart w:id="191" w:name="_Toc145446860"/>
-      <w:bookmarkStart w:id="192" w:name="_Toc145460646"/>
+      <w:bookmarkStart w:id="194" w:name="_Toc145446860"/>
+      <w:bookmarkStart w:id="195" w:name="_Toc146010365"/>
       <w:r>
         <w:t>Motorista</w:t>
       </w:r>
-      <w:bookmarkEnd w:id="191"/>
-      <w:bookmarkEnd w:id="192"/>
+      <w:bookmarkEnd w:id="194"/>
+      <w:bookmarkEnd w:id="195"/>
     </w:p>
     <w:p>
       <w:r>
@@ -22067,13 +21828,13 @@
         </w:numPr>
         <w:ind w:left="1077" w:hanging="1077"/>
       </w:pPr>
-      <w:bookmarkStart w:id="193" w:name="_Toc145446861"/>
-      <w:bookmarkStart w:id="194" w:name="_Toc145460647"/>
+      <w:bookmarkStart w:id="196" w:name="_Toc145446861"/>
+      <w:bookmarkStart w:id="197" w:name="_Toc146010366"/>
       <w:r>
         <w:t>Administrador</w:t>
       </w:r>
-      <w:bookmarkEnd w:id="193"/>
-      <w:bookmarkEnd w:id="194"/>
+      <w:bookmarkEnd w:id="196"/>
+      <w:bookmarkEnd w:id="197"/>
     </w:p>
     <w:p>
       <w:r>
@@ -22102,13 +21863,13 @@
         </w:numPr>
         <w:ind w:left="1077" w:hanging="1077"/>
       </w:pPr>
-      <w:bookmarkStart w:id="195" w:name="_Toc145446862"/>
-      <w:bookmarkStart w:id="196" w:name="_Toc145460648"/>
+      <w:bookmarkStart w:id="198" w:name="_Toc145446862"/>
+      <w:bookmarkStart w:id="199" w:name="_Toc146010367"/>
       <w:r>
         <w:t>Arquitectura do Modelo Proposto</w:t>
       </w:r>
-      <w:bookmarkEnd w:id="195"/>
-      <w:bookmarkEnd w:id="196"/>
+      <w:bookmarkEnd w:id="198"/>
+      <w:bookmarkEnd w:id="199"/>
     </w:p>
     <w:p>
       <w:r>
@@ -22183,7 +21944,8 @@
           <w:szCs w:val="24"/>
         </w:rPr>
       </w:pPr>
-      <w:bookmarkStart w:id="197" w:name="_Toc145460649"/>
+      <w:bookmarkStart w:id="200" w:name="_Toc145460649"/>
+      <w:bookmarkStart w:id="201" w:name="_Toc146010368"/>
       <w:r>
         <w:rPr>
           <w:color w:val="5B9BD5" w:themeColor="accent1"/>
@@ -22280,7 +22042,8 @@
         </w:rPr>
         <w:t>.</w:t>
       </w:r>
-      <w:bookmarkEnd w:id="197"/>
+      <w:bookmarkEnd w:id="200"/>
+      <w:bookmarkEnd w:id="201"/>
     </w:p>
     <w:p>
       <w:pPr>
@@ -22298,13 +22061,13 @@
           <w:numId w:val="6"/>
         </w:numPr>
       </w:pPr>
-      <w:bookmarkStart w:id="198" w:name="_Toc145446863"/>
-      <w:bookmarkStart w:id="199" w:name="_Toc145460650"/>
+      <w:bookmarkStart w:id="202" w:name="_Toc145446863"/>
+      <w:bookmarkStart w:id="203" w:name="_Toc146010369"/>
       <w:r>
         <w:t>Requisitos do Sistema</w:t>
       </w:r>
-      <w:bookmarkEnd w:id="198"/>
-      <w:bookmarkEnd w:id="199"/>
+      <w:bookmarkEnd w:id="202"/>
+      <w:bookmarkEnd w:id="203"/>
     </w:p>
     <w:p>
       <w:r>
@@ -22337,13 +22100,13 @@
         </w:numPr>
         <w:ind w:left="1077" w:hanging="1077"/>
       </w:pPr>
-      <w:bookmarkStart w:id="200" w:name="_Toc145446864"/>
-      <w:bookmarkStart w:id="201" w:name="_Toc145460651"/>
+      <w:bookmarkStart w:id="204" w:name="_Toc145446864"/>
+      <w:bookmarkStart w:id="205" w:name="_Toc146010370"/>
       <w:r>
         <w:t>Estrutura da tabela de requisitos</w:t>
       </w:r>
-      <w:bookmarkEnd w:id="200"/>
-      <w:bookmarkEnd w:id="201"/>
+      <w:bookmarkEnd w:id="204"/>
+      <w:bookmarkEnd w:id="205"/>
     </w:p>
     <w:p>
       <w:pPr>
@@ -22393,13 +22156,13 @@
         </w:numPr>
         <w:ind w:left="1077" w:hanging="1077"/>
       </w:pPr>
-      <w:bookmarkStart w:id="202" w:name="_Toc145446865"/>
-      <w:bookmarkStart w:id="203" w:name="_Toc145460652"/>
+      <w:bookmarkStart w:id="206" w:name="_Toc145446865"/>
+      <w:bookmarkStart w:id="207" w:name="_Toc146010371"/>
       <w:r>
         <w:t>Prioridade de requisitos de sistema</w:t>
       </w:r>
-      <w:bookmarkEnd w:id="202"/>
-      <w:bookmarkEnd w:id="203"/>
+      <w:bookmarkEnd w:id="206"/>
+      <w:bookmarkEnd w:id="207"/>
     </w:p>
     <w:p>
       <w:pPr>
@@ -22540,13 +22303,13 @@
           <w:numId w:val="15"/>
         </w:numPr>
       </w:pPr>
-      <w:bookmarkStart w:id="204" w:name="_Toc145446866"/>
-      <w:bookmarkStart w:id="205" w:name="_Toc145460653"/>
+      <w:bookmarkStart w:id="208" w:name="_Toc145446866"/>
+      <w:bookmarkStart w:id="209" w:name="_Toc146010372"/>
       <w:r>
         <w:t>Identificação dos requisitos</w:t>
       </w:r>
-      <w:bookmarkEnd w:id="204"/>
-      <w:bookmarkEnd w:id="205"/>
+      <w:bookmarkEnd w:id="208"/>
+      <w:bookmarkEnd w:id="209"/>
     </w:p>
     <w:p>
       <w:r>
@@ -22619,13 +22382,13 @@
           <w:numId w:val="15"/>
         </w:numPr>
       </w:pPr>
-      <w:bookmarkStart w:id="206" w:name="_Toc145446867"/>
-      <w:bookmarkStart w:id="207" w:name="_Toc145460654"/>
+      <w:bookmarkStart w:id="210" w:name="_Toc145446867"/>
+      <w:bookmarkStart w:id="211" w:name="_Toc146010373"/>
       <w:r>
         <w:t>Requisitos Funcionais</w:t>
       </w:r>
-      <w:bookmarkEnd w:id="206"/>
-      <w:bookmarkEnd w:id="207"/>
+      <w:bookmarkEnd w:id="210"/>
+      <w:bookmarkEnd w:id="211"/>
     </w:p>
     <w:p>
       <w:r>
@@ -24157,7 +23920,8 @@
           <w:szCs w:val="24"/>
         </w:rPr>
       </w:pPr>
-      <w:bookmarkStart w:id="208" w:name="_Toc145460655"/>
+      <w:bookmarkStart w:id="212" w:name="_Toc145460655"/>
+      <w:bookmarkStart w:id="213" w:name="_Toc146010374"/>
       <w:r>
         <w:rPr>
           <w:color w:val="5B9BD5" w:themeColor="accent1"/>
@@ -24182,7 +23946,8 @@
         </w:rPr>
         <w:t>. Requisitos Funcionais</w:t>
       </w:r>
-      <w:bookmarkEnd w:id="208"/>
+      <w:bookmarkEnd w:id="212"/>
+      <w:bookmarkEnd w:id="213"/>
     </w:p>
     <w:p>
       <w:pPr>
@@ -24200,14 +23965,14 @@
           <w:numId w:val="15"/>
         </w:numPr>
       </w:pPr>
-      <w:bookmarkStart w:id="209" w:name="_Toc145446868"/>
-      <w:bookmarkStart w:id="210" w:name="_Toc145460656"/>
+      <w:bookmarkStart w:id="214" w:name="_Toc145446868"/>
+      <w:bookmarkStart w:id="215" w:name="_Toc146010375"/>
       <w:r>
         <w:lastRenderedPageBreak/>
         <w:t>Requisitos Não Funcionais</w:t>
       </w:r>
-      <w:bookmarkEnd w:id="209"/>
-      <w:bookmarkEnd w:id="210"/>
+      <w:bookmarkEnd w:id="214"/>
+      <w:bookmarkEnd w:id="215"/>
     </w:p>
     <w:p>
       <w:r>
@@ -24720,7 +24485,8 @@
       <w:pPr>
         <w:pStyle w:val="Ttulo1"/>
       </w:pPr>
-      <w:bookmarkStart w:id="211" w:name="_Toc145460657"/>
+      <w:bookmarkStart w:id="216" w:name="_Toc145460657"/>
+      <w:bookmarkStart w:id="217" w:name="_Toc146010376"/>
       <w:r>
         <w:t xml:space="preserve">Tabela </w:t>
       </w:r>
@@ -24736,7 +24502,8 @@
       <w:r>
         <w:t>Funcionais</w:t>
       </w:r>
-      <w:bookmarkEnd w:id="211"/>
+      <w:bookmarkEnd w:id="216"/>
+      <w:bookmarkEnd w:id="217"/>
     </w:p>
     <w:p>
       <w:pPr>
@@ -24754,13 +24521,13 @@
           <w:numId w:val="15"/>
         </w:numPr>
       </w:pPr>
-      <w:bookmarkStart w:id="212" w:name="_Toc145446869"/>
-      <w:bookmarkStart w:id="213" w:name="_Toc145460658"/>
+      <w:bookmarkStart w:id="218" w:name="_Toc145446869"/>
+      <w:bookmarkStart w:id="219" w:name="_Toc146010377"/>
       <w:r>
         <w:t>Regras de Negócio</w:t>
       </w:r>
-      <w:bookmarkEnd w:id="212"/>
-      <w:bookmarkEnd w:id="213"/>
+      <w:bookmarkEnd w:id="218"/>
+      <w:bookmarkEnd w:id="219"/>
     </w:p>
     <w:tbl>
       <w:tblPr>
@@ -25421,7 +25188,8 @@
           <w:szCs w:val="24"/>
         </w:rPr>
       </w:pPr>
-      <w:bookmarkStart w:id="214" w:name="_Toc145460659"/>
+      <w:bookmarkStart w:id="220" w:name="_Toc145460659"/>
+      <w:bookmarkStart w:id="221" w:name="_Toc146010378"/>
       <w:r>
         <w:rPr>
           <w:color w:val="5B9BD5" w:themeColor="accent1"/>
@@ -25454,7 +25222,8 @@
         </w:rPr>
         <w:t>egras de Negócio</w:t>
       </w:r>
-      <w:bookmarkEnd w:id="214"/>
+      <w:bookmarkEnd w:id="220"/>
+      <w:bookmarkEnd w:id="221"/>
     </w:p>
     <w:p/>
     <w:p>
@@ -25465,13 +25234,13 @@
           <w:numId w:val="15"/>
         </w:numPr>
       </w:pPr>
-      <w:bookmarkStart w:id="215" w:name="_Toc145446870"/>
-      <w:bookmarkStart w:id="216" w:name="_Toc145460660"/>
+      <w:bookmarkStart w:id="222" w:name="_Toc145446870"/>
+      <w:bookmarkStart w:id="223" w:name="_Toc146010379"/>
       <w:r>
         <w:t>Modelação do Sistema Proposto</w:t>
       </w:r>
-      <w:bookmarkEnd w:id="215"/>
-      <w:bookmarkEnd w:id="216"/>
+      <w:bookmarkEnd w:id="222"/>
+      <w:bookmarkEnd w:id="223"/>
     </w:p>
     <w:p>
       <w:r>
@@ -25493,13 +25262,13 @@
           <w:numId w:val="15"/>
         </w:numPr>
       </w:pPr>
-      <w:bookmarkStart w:id="217" w:name="_Toc145446871"/>
-      <w:bookmarkStart w:id="218" w:name="_Toc145460661"/>
+      <w:bookmarkStart w:id="224" w:name="_Toc145446871"/>
+      <w:bookmarkStart w:id="225" w:name="_Toc146010380"/>
       <w:r>
         <w:t>Diagrama de classes</w:t>
       </w:r>
-      <w:bookmarkEnd w:id="217"/>
-      <w:bookmarkEnd w:id="218"/>
+      <w:bookmarkEnd w:id="224"/>
+      <w:bookmarkEnd w:id="225"/>
     </w:p>
     <w:p>
       <w:pPr>
@@ -25580,7 +25349,8 @@
           <w:szCs w:val="24"/>
         </w:rPr>
       </w:pPr>
-      <w:bookmarkStart w:id="219" w:name="_Toc145460662"/>
+      <w:bookmarkStart w:id="226" w:name="_Toc145460662"/>
+      <w:bookmarkStart w:id="227" w:name="_Toc146010381"/>
       <w:r>
         <w:rPr>
           <w:color w:val="5B9BD5" w:themeColor="accent1"/>
@@ -25589,7 +25359,8 @@
         </w:rPr>
         <w:t>Figura 4. Diagrama de classes (Autor, 2023)</w:t>
       </w:r>
-      <w:bookmarkEnd w:id="219"/>
+      <w:bookmarkEnd w:id="226"/>
+      <w:bookmarkEnd w:id="227"/>
     </w:p>
     <w:p>
       <w:pPr>
@@ -25605,14 +25376,14 @@
         </w:numPr>
         <w:spacing w:after="240"/>
       </w:pPr>
-      <w:bookmarkStart w:id="220" w:name="_Toc145446872"/>
-      <w:bookmarkStart w:id="221" w:name="_Toc145460663"/>
+      <w:bookmarkStart w:id="228" w:name="_Toc145446872"/>
+      <w:bookmarkStart w:id="229" w:name="_Toc146010382"/>
       <w:r>
         <w:lastRenderedPageBreak/>
         <w:t>Diagrama de casos de uso</w:t>
       </w:r>
-      <w:bookmarkEnd w:id="220"/>
-      <w:bookmarkEnd w:id="221"/>
+      <w:bookmarkEnd w:id="228"/>
+      <w:bookmarkEnd w:id="229"/>
     </w:p>
     <w:p>
       <w:r>
@@ -25690,7 +25461,8 @@
           <w:szCs w:val="24"/>
         </w:rPr>
       </w:pPr>
-      <w:bookmarkStart w:id="222" w:name="_Toc145460664"/>
+      <w:bookmarkStart w:id="230" w:name="_Toc145460664"/>
+      <w:bookmarkStart w:id="231" w:name="_Toc146010383"/>
       <w:r>
         <w:rPr>
           <w:color w:val="5B9BD5" w:themeColor="accent1"/>
@@ -25747,7 +25519,8 @@
         </w:rPr>
         <w:t>utor, 2023)</w:t>
       </w:r>
-      <w:bookmarkEnd w:id="222"/>
+      <w:bookmarkEnd w:id="230"/>
+      <w:bookmarkEnd w:id="231"/>
     </w:p>
     <w:p>
       <w:pPr>
@@ -25768,13 +25541,13 @@
           <w:numId w:val="15"/>
         </w:numPr>
       </w:pPr>
-      <w:bookmarkStart w:id="223" w:name="_Toc145446873"/>
-      <w:bookmarkStart w:id="224" w:name="_Toc145460665"/>
+      <w:bookmarkStart w:id="232" w:name="_Toc145446873"/>
+      <w:bookmarkStart w:id="233" w:name="_Toc146010384"/>
       <w:r>
         <w:t>Descrição detalhada dos casos de uso</w:t>
       </w:r>
-      <w:bookmarkEnd w:id="223"/>
-      <w:bookmarkEnd w:id="224"/>
+      <w:bookmarkEnd w:id="232"/>
+      <w:bookmarkEnd w:id="233"/>
     </w:p>
     <w:p>
       <w:pPr>
@@ -26051,7 +25824,8 @@
           <w:szCs w:val="24"/>
         </w:rPr>
       </w:pPr>
-      <w:bookmarkStart w:id="225" w:name="_Toc145460666"/>
+      <w:bookmarkStart w:id="234" w:name="_Toc145460666"/>
+      <w:bookmarkStart w:id="235" w:name="_Toc146010385"/>
       <w:r>
         <w:rPr>
           <w:color w:val="5B9BD5" w:themeColor="accent1"/>
@@ -26108,7 +25882,8 @@
         </w:rPr>
         <w:t xml:space="preserve"> de uso – fazer login</w:t>
       </w:r>
-      <w:bookmarkEnd w:id="225"/>
+      <w:bookmarkEnd w:id="234"/>
+      <w:bookmarkEnd w:id="235"/>
     </w:p>
     <w:p>
       <w:pPr>
@@ -26385,7 +26160,8 @@
           <w:szCs w:val="24"/>
         </w:rPr>
       </w:pPr>
-      <w:bookmarkStart w:id="226" w:name="_Toc145460667"/>
+      <w:bookmarkStart w:id="236" w:name="_Toc145460667"/>
+      <w:bookmarkStart w:id="237" w:name="_Toc146010386"/>
       <w:r>
         <w:rPr>
           <w:color w:val="5B9BD5" w:themeColor="accent1"/>
@@ -26426,7 +26202,8 @@
         </w:rPr>
         <w:t>utilizador</w:t>
       </w:r>
-      <w:bookmarkEnd w:id="226"/>
+      <w:bookmarkEnd w:id="236"/>
+      <w:bookmarkEnd w:id="237"/>
     </w:p>
     <w:p>
       <w:pPr>
@@ -26699,7 +26476,8 @@
           <w:szCs w:val="24"/>
         </w:rPr>
       </w:pPr>
-      <w:bookmarkStart w:id="227" w:name="_Toc145460668"/>
+      <w:bookmarkStart w:id="238" w:name="_Toc145460668"/>
+      <w:bookmarkStart w:id="239" w:name="_Toc146010387"/>
       <w:r>
         <w:rPr>
           <w:color w:val="5B9BD5" w:themeColor="accent1"/>
@@ -26732,7 +26510,8 @@
         </w:rPr>
         <w:t>s</w:t>
       </w:r>
-      <w:bookmarkEnd w:id="227"/>
+      <w:bookmarkEnd w:id="238"/>
+      <w:bookmarkEnd w:id="239"/>
     </w:p>
     <w:p/>
     <w:p>
@@ -26972,7 +26751,8 @@
           <w:szCs w:val="24"/>
         </w:rPr>
       </w:pPr>
-      <w:bookmarkStart w:id="228" w:name="_Toc145460669"/>
+      <w:bookmarkStart w:id="240" w:name="_Toc145460669"/>
+      <w:bookmarkStart w:id="241" w:name="_Toc146010388"/>
       <w:r>
         <w:rPr>
           <w:color w:val="5B9BD5" w:themeColor="accent1"/>
@@ -26989,7 +26769,8 @@
         </w:rPr>
         <w:t>gerir viagem</w:t>
       </w:r>
-      <w:bookmarkEnd w:id="228"/>
+      <w:bookmarkEnd w:id="240"/>
+      <w:bookmarkEnd w:id="241"/>
     </w:p>
     <w:p>
       <w:pPr>
@@ -27257,7 +27038,8 @@
           <w:szCs w:val="24"/>
         </w:rPr>
       </w:pPr>
-      <w:bookmarkStart w:id="229" w:name="_Toc145460670"/>
+      <w:bookmarkStart w:id="242" w:name="_Toc145460670"/>
+      <w:bookmarkStart w:id="243" w:name="_Toc146010389"/>
       <w:r>
         <w:rPr>
           <w:color w:val="5B9BD5" w:themeColor="accent1"/>
@@ -27290,7 +27072,8 @@
         </w:rPr>
         <w:t>manutenção do veículo</w:t>
       </w:r>
-      <w:bookmarkEnd w:id="229"/>
+      <w:bookmarkEnd w:id="242"/>
+      <w:bookmarkEnd w:id="243"/>
     </w:p>
     <w:p>
       <w:pPr>
@@ -27570,7 +27353,8 @@
           <w:szCs w:val="24"/>
         </w:rPr>
       </w:pPr>
-      <w:bookmarkStart w:id="230" w:name="_Toc145460671"/>
+      <w:bookmarkStart w:id="244" w:name="_Toc145460671"/>
+      <w:bookmarkStart w:id="245" w:name="_Toc146010390"/>
       <w:r>
         <w:rPr>
           <w:color w:val="5B9BD5" w:themeColor="accent1"/>
@@ -27603,7 +27387,8 @@
         </w:rPr>
         <w:t xml:space="preserve"> de serviço</w:t>
       </w:r>
-      <w:bookmarkEnd w:id="230"/>
+      <w:bookmarkEnd w:id="244"/>
+      <w:bookmarkEnd w:id="245"/>
     </w:p>
     <w:p>
       <w:pPr>
@@ -27869,7 +27654,8 @@
           <w:szCs w:val="24"/>
         </w:rPr>
       </w:pPr>
-      <w:bookmarkStart w:id="231" w:name="_Toc145460672"/>
+      <w:bookmarkStart w:id="246" w:name="_Toc145460672"/>
+      <w:bookmarkStart w:id="247" w:name="_Toc146010391"/>
       <w:r>
         <w:rPr>
           <w:color w:val="5B9BD5" w:themeColor="accent1"/>
@@ -27902,7 +27688,8 @@
         </w:rPr>
         <w:t>gerir estudantes</w:t>
       </w:r>
-      <w:bookmarkEnd w:id="231"/>
+      <w:bookmarkEnd w:id="246"/>
+      <w:bookmarkEnd w:id="247"/>
     </w:p>
     <w:p>
       <w:pPr>
@@ -28182,7 +27969,8 @@
           <w:szCs w:val="24"/>
         </w:rPr>
       </w:pPr>
-      <w:bookmarkStart w:id="232" w:name="_Toc145460673"/>
+      <w:bookmarkStart w:id="248" w:name="_Toc145460673"/>
+      <w:bookmarkStart w:id="249" w:name="_Toc146010392"/>
       <w:r>
         <w:rPr>
           <w:color w:val="5B9BD5" w:themeColor="accent1"/>
@@ -28215,7 +28003,8 @@
         </w:rPr>
         <w:t>solicitar manutenção</w:t>
       </w:r>
-      <w:bookmarkEnd w:id="232"/>
+      <w:bookmarkEnd w:id="248"/>
+      <w:bookmarkEnd w:id="249"/>
     </w:p>
     <w:p>
       <w:pPr>
@@ -28465,27 +28254,39 @@
       <w:pPr>
         <w:pStyle w:val="Ttulo1"/>
         <w:spacing w:line="240" w:lineRule="auto"/>
-      </w:pPr>
-      <w:bookmarkStart w:id="233" w:name="_Toc145460674"/>
+        <w:rPr>
+          <w:sz w:val="24"/>
+          <w:szCs w:val="24"/>
+        </w:rPr>
+      </w:pPr>
+      <w:bookmarkStart w:id="250" w:name="_Toc145460674"/>
+      <w:bookmarkStart w:id="251" w:name="_Toc146010393"/>
       <w:r>
         <w:rPr>
           <w:color w:val="5B9BD5" w:themeColor="accent1"/>
+          <w:sz w:val="24"/>
+          <w:szCs w:val="24"/>
         </w:rPr>
         <w:t>Tabela 1</w:t>
       </w:r>
       <w:r>
         <w:rPr>
           <w:color w:val="5B9BD5" w:themeColor="accent1"/>
+          <w:sz w:val="24"/>
+          <w:szCs w:val="24"/>
         </w:rPr>
         <w:t>3</w:t>
       </w:r>
       <w:r>
         <w:rPr>
           <w:color w:val="5B9BD5" w:themeColor="accent1"/>
+          <w:sz w:val="24"/>
+          <w:szCs w:val="24"/>
         </w:rPr>
         <w:t>. Descrição do caso de uso – fazer solicitação</w:t>
       </w:r>
-      <w:bookmarkEnd w:id="233"/>
+      <w:bookmarkEnd w:id="250"/>
+      <w:bookmarkEnd w:id="251"/>
     </w:p>
     <w:p>
       <w:pPr>
@@ -28768,7 +28569,8 @@
           <w:szCs w:val="24"/>
         </w:rPr>
       </w:pPr>
-      <w:bookmarkStart w:id="234" w:name="_Toc145460675"/>
+      <w:bookmarkStart w:id="252" w:name="_Toc145460675"/>
+      <w:bookmarkStart w:id="253" w:name="_Toc146010394"/>
       <w:r>
         <w:rPr>
           <w:color w:val="5B9BD5" w:themeColor="accent1"/>
@@ -28801,7 +28603,8 @@
         </w:rPr>
         <w:t>gerir perfil</w:t>
       </w:r>
-      <w:bookmarkEnd w:id="234"/>
+      <w:bookmarkEnd w:id="252"/>
+      <w:bookmarkEnd w:id="253"/>
     </w:p>
     <w:p/>
     <w:p>
@@ -28812,24 +28615,27 @@
           <w:numId w:val="15"/>
         </w:numPr>
       </w:pPr>
-      <w:bookmarkStart w:id="235" w:name="_Toc145446874"/>
-      <w:bookmarkStart w:id="236" w:name="_Toc145460676"/>
+      <w:bookmarkStart w:id="254" w:name="_Toc145446874"/>
+      <w:bookmarkStart w:id="255" w:name="_Toc146010395"/>
+      <w:r>
+        <w:t xml:space="preserve">Diagrama de </w:t>
+      </w:r>
+      <w:r>
+        <w:t>sequência</w:t>
+      </w:r>
+      <w:r>
+        <w:t xml:space="preserve"> de eventos</w:t>
+      </w:r>
+      <w:bookmarkEnd w:id="254"/>
+      <w:bookmarkEnd w:id="255"/>
+    </w:p>
+    <w:p>
+      <w:r>
+        <w:t xml:space="preserve">O diagrama de sequência de eventos tem como objectivo apresentar interações entre objectos na ordem temporal em que elas sucedem. Ele mostra a sequência de troca de mensagem entre os diversos </w:t>
+      </w:r>
       <w:r>
         <w:lastRenderedPageBreak/>
-        <w:t xml:space="preserve">Diagrama de </w:t>
-      </w:r>
-      <w:r>
-        <w:t>sequência</w:t>
-      </w:r>
-      <w:r>
-        <w:t xml:space="preserve"> de eventos</w:t>
-      </w:r>
-      <w:bookmarkEnd w:id="235"/>
-      <w:bookmarkEnd w:id="236"/>
-    </w:p>
-    <w:p>
-      <w:r>
-        <w:t xml:space="preserve">O diagrama de sequência de eventos tem como objectivo apresentar interações entre objectos na ordem temporal em que elas sucedem. Ele mostra a sequência de troca de mensagem entre os diversos componentes do sistema e o actor, que geralmente inicia no caso de uso, afim de executar determinada </w:t>
+        <w:t xml:space="preserve">componentes do sistema e o actor, que geralmente inicia no caso de uso, afim de executar determinada </w:t>
       </w:r>
       <w:r>
         <w:t>acção</w:t>
@@ -28846,13 +28652,13 @@
           <w:numId w:val="33"/>
         </w:numPr>
       </w:pPr>
-      <w:bookmarkStart w:id="237" w:name="_Toc145446875"/>
-      <w:bookmarkStart w:id="238" w:name="_Toc145460677"/>
+      <w:bookmarkStart w:id="256" w:name="_Toc145446875"/>
+      <w:bookmarkStart w:id="257" w:name="_Toc146010396"/>
       <w:r>
         <w:t>Criar conta de encarregado</w:t>
       </w:r>
-      <w:bookmarkEnd w:id="237"/>
-      <w:bookmarkEnd w:id="238"/>
+      <w:bookmarkEnd w:id="256"/>
+      <w:bookmarkEnd w:id="257"/>
     </w:p>
     <w:p>
       <w:pPr>
@@ -28922,7 +28728,8 @@
           <w:szCs w:val="24"/>
         </w:rPr>
       </w:pPr>
-      <w:bookmarkStart w:id="239" w:name="_Toc145460678"/>
+      <w:bookmarkStart w:id="258" w:name="_Toc145460678"/>
+      <w:bookmarkStart w:id="259" w:name="_Toc146010397"/>
       <w:r>
         <w:rPr>
           <w:color w:val="5B9BD5" w:themeColor="accent1"/>
@@ -28931,7 +28738,8 @@
         </w:rPr>
         <w:t>Figura 6. Diagrama de sequência de eventos: criar conta de encarregado</w:t>
       </w:r>
-      <w:bookmarkEnd w:id="239"/>
+      <w:bookmarkEnd w:id="258"/>
+      <w:bookmarkEnd w:id="259"/>
     </w:p>
     <w:p/>
     <w:p>
@@ -28942,8 +28750,8 @@
           <w:numId w:val="33"/>
         </w:numPr>
       </w:pPr>
-      <w:bookmarkStart w:id="240" w:name="_Toc145446876"/>
-      <w:bookmarkStart w:id="241" w:name="_Toc145460679"/>
+      <w:bookmarkStart w:id="260" w:name="_Toc145446876"/>
+      <w:bookmarkStart w:id="261" w:name="_Toc146010398"/>
       <w:r>
         <w:lastRenderedPageBreak/>
         <w:t xml:space="preserve">Fazer </w:t>
@@ -28960,8 +28768,8 @@
       <w:r>
         <w:t xml:space="preserve"> de serviço</w:t>
       </w:r>
-      <w:bookmarkEnd w:id="240"/>
-      <w:bookmarkEnd w:id="241"/>
+      <w:bookmarkEnd w:id="260"/>
+      <w:bookmarkEnd w:id="261"/>
     </w:p>
     <w:p>
       <w:pPr>
@@ -29031,7 +28839,8 @@
           <w:szCs w:val="24"/>
         </w:rPr>
       </w:pPr>
-      <w:bookmarkStart w:id="242" w:name="_Toc145460680"/>
+      <w:bookmarkStart w:id="262" w:name="_Toc145460680"/>
+      <w:bookmarkStart w:id="263" w:name="_Toc146010399"/>
       <w:r>
         <w:rPr>
           <w:color w:val="5B9BD5" w:themeColor="accent1"/>
@@ -29040,7 +28849,8 @@
         </w:rPr>
         <w:t>Figura 7. Diagrama de sequência de eventos: fazer solicitação</w:t>
       </w:r>
-      <w:bookmarkEnd w:id="242"/>
+      <w:bookmarkEnd w:id="262"/>
+      <w:bookmarkEnd w:id="263"/>
     </w:p>
     <w:p/>
     <w:p>
@@ -29051,14 +28861,14 @@
           <w:numId w:val="33"/>
         </w:numPr>
       </w:pPr>
-      <w:bookmarkStart w:id="243" w:name="_Toc145446877"/>
-      <w:bookmarkStart w:id="244" w:name="_Toc145460681"/>
+      <w:bookmarkStart w:id="264" w:name="_Toc145446877"/>
+      <w:bookmarkStart w:id="265" w:name="_Toc146010400"/>
       <w:r>
         <w:lastRenderedPageBreak/>
         <w:t>Gerir estudantes</w:t>
       </w:r>
-      <w:bookmarkEnd w:id="243"/>
-      <w:bookmarkEnd w:id="244"/>
+      <w:bookmarkEnd w:id="264"/>
+      <w:bookmarkEnd w:id="265"/>
     </w:p>
     <w:p>
       <w:pPr>
@@ -29128,7 +28938,8 @@
           <w:szCs w:val="24"/>
         </w:rPr>
       </w:pPr>
-      <w:bookmarkStart w:id="245" w:name="_Toc145460682"/>
+      <w:bookmarkStart w:id="266" w:name="_Toc145460682"/>
+      <w:bookmarkStart w:id="267" w:name="_Toc146010401"/>
       <w:r>
         <w:rPr>
           <w:color w:val="5B9BD5" w:themeColor="accent1"/>
@@ -29137,7 +28948,8 @@
         </w:rPr>
         <w:t>Figura 8. Diagrama de sequência de eventos: gerir estudantes</w:t>
       </w:r>
-      <w:bookmarkEnd w:id="245"/>
+      <w:bookmarkEnd w:id="266"/>
+      <w:bookmarkEnd w:id="267"/>
     </w:p>
     <w:p/>
     <w:p>
@@ -29148,16 +28960,16 @@
           <w:numId w:val="33"/>
         </w:numPr>
       </w:pPr>
-      <w:bookmarkStart w:id="246" w:name="_Toc145446878"/>
-      <w:bookmarkStart w:id="247" w:name="_Toc145460683"/>
+      <w:bookmarkStart w:id="268" w:name="_Toc145446878"/>
+      <w:bookmarkStart w:id="269" w:name="_Toc146010402"/>
       <w:r>
         <w:t xml:space="preserve">Gerir </w:t>
       </w:r>
       <w:r>
         <w:t>manutenção</w:t>
       </w:r>
-      <w:bookmarkEnd w:id="246"/>
-      <w:bookmarkEnd w:id="247"/>
+      <w:bookmarkEnd w:id="268"/>
+      <w:bookmarkEnd w:id="269"/>
     </w:p>
     <w:p>
       <w:pPr>
@@ -29227,7 +29039,8 @@
           <w:szCs w:val="24"/>
         </w:rPr>
       </w:pPr>
-      <w:bookmarkStart w:id="248" w:name="_Toc145460684"/>
+      <w:bookmarkStart w:id="270" w:name="_Toc145460684"/>
+      <w:bookmarkStart w:id="271" w:name="_Toc146010403"/>
       <w:r>
         <w:rPr>
           <w:color w:val="5B9BD5" w:themeColor="accent1"/>
@@ -29236,7 +29049,8 @@
         </w:rPr>
         <w:t>Figura 9. Diagrama de sequência de eventos: gerir manutenção</w:t>
       </w:r>
-      <w:bookmarkEnd w:id="248"/>
+      <w:bookmarkEnd w:id="270"/>
+      <w:bookmarkEnd w:id="271"/>
     </w:p>
     <w:p/>
     <w:p>
@@ -29247,14 +29061,14 @@
           <w:numId w:val="33"/>
         </w:numPr>
       </w:pPr>
-      <w:bookmarkStart w:id="249" w:name="_Toc145446879"/>
-      <w:bookmarkStart w:id="250" w:name="_Toc145460685"/>
+      <w:bookmarkStart w:id="272" w:name="_Toc145446879"/>
+      <w:bookmarkStart w:id="273" w:name="_Toc146010404"/>
       <w:r>
         <w:lastRenderedPageBreak/>
         <w:t>Cadastrar Perfis</w:t>
       </w:r>
-      <w:bookmarkEnd w:id="249"/>
-      <w:bookmarkEnd w:id="250"/>
+      <w:bookmarkEnd w:id="272"/>
+      <w:bookmarkEnd w:id="273"/>
     </w:p>
     <w:p>
       <w:pPr>
@@ -29328,7 +29142,8 @@
           <w:szCs w:val="24"/>
         </w:rPr>
       </w:pPr>
-      <w:bookmarkStart w:id="251" w:name="_Toc145460686"/>
+      <w:bookmarkStart w:id="274" w:name="_Toc145460686"/>
+      <w:bookmarkStart w:id="275" w:name="_Toc146010405"/>
       <w:r>
         <w:rPr>
           <w:color w:val="5B9BD5" w:themeColor="accent1"/>
@@ -29337,7 +29152,8 @@
         </w:rPr>
         <w:t>Figura 10. Diagrama de sequência de eventos: gerir perfil</w:t>
       </w:r>
-      <w:bookmarkEnd w:id="251"/>
+      <w:bookmarkEnd w:id="274"/>
+      <w:bookmarkEnd w:id="275"/>
     </w:p>
     <w:p/>
     <w:p>
@@ -29348,13 +29164,13 @@
           <w:numId w:val="33"/>
         </w:numPr>
       </w:pPr>
-      <w:bookmarkStart w:id="252" w:name="_Toc145446880"/>
-      <w:bookmarkStart w:id="253" w:name="_Toc145460687"/>
+      <w:bookmarkStart w:id="276" w:name="_Toc145446880"/>
+      <w:bookmarkStart w:id="277" w:name="_Toc146010406"/>
       <w:r>
         <w:t>Gerir viagem</w:t>
       </w:r>
-      <w:bookmarkEnd w:id="252"/>
-      <w:bookmarkEnd w:id="253"/>
+      <w:bookmarkEnd w:id="276"/>
+      <w:bookmarkEnd w:id="277"/>
     </w:p>
     <w:p>
       <w:pPr>
@@ -29579,26 +29395,26 @@
         <w:pStyle w:val="Ttulo1"/>
         <w:jc w:val="right"/>
       </w:pPr>
-      <w:bookmarkStart w:id="254" w:name="_Toc145446881"/>
-      <w:bookmarkStart w:id="255" w:name="_Toc145460688"/>
+      <w:bookmarkStart w:id="278" w:name="_Toc145446881"/>
+      <w:bookmarkStart w:id="279" w:name="_Toc146010407"/>
       <w:r>
         <w:t>Conclusões e Recomendações</w:t>
       </w:r>
-      <w:bookmarkEnd w:id="254"/>
-      <w:bookmarkEnd w:id="255"/>
+      <w:bookmarkEnd w:id="278"/>
+      <w:bookmarkEnd w:id="279"/>
     </w:p>
     <w:p/>
     <w:p>
       <w:pPr>
         <w:spacing w:before="240"/>
       </w:pPr>
-      <w:bookmarkStart w:id="256" w:name="_Toc118271935"/>
-      <w:bookmarkStart w:id="257" w:name="_Toc130291601"/>
+      <w:bookmarkStart w:id="280" w:name="_Toc118271935"/>
+      <w:bookmarkStart w:id="281" w:name="_Toc130291601"/>
       <w:r>
         <w:t>Neste capítulo, são apresentadas as conclusões advindas da realização do presente trabalho e as recomendações.</w:t>
       </w:r>
-      <w:bookmarkEnd w:id="256"/>
-      <w:bookmarkEnd w:id="257"/>
+      <w:bookmarkEnd w:id="280"/>
+      <w:bookmarkEnd w:id="281"/>
     </w:p>
     <w:p>
       <w:pPr>
@@ -29609,13 +29425,13 @@
         </w:numPr>
         <w:spacing w:before="240"/>
       </w:pPr>
-      <w:bookmarkStart w:id="258" w:name="_Toc145446882"/>
-      <w:bookmarkStart w:id="259" w:name="_Toc145460689"/>
+      <w:bookmarkStart w:id="282" w:name="_Toc145446882"/>
+      <w:bookmarkStart w:id="283" w:name="_Toc146010408"/>
       <w:r>
         <w:t>Conclusões</w:t>
       </w:r>
-      <w:bookmarkEnd w:id="258"/>
-      <w:bookmarkEnd w:id="259"/>
+      <w:bookmarkEnd w:id="282"/>
+      <w:bookmarkEnd w:id="283"/>
     </w:p>
     <w:p>
       <w:r>
@@ -29772,13 +29588,13 @@
           <w:numId w:val="25"/>
         </w:numPr>
       </w:pPr>
-      <w:bookmarkStart w:id="260" w:name="_Toc145446883"/>
-      <w:bookmarkStart w:id="261" w:name="_Toc145460690"/>
+      <w:bookmarkStart w:id="284" w:name="_Toc145446883"/>
+      <w:bookmarkStart w:id="285" w:name="_Toc146010409"/>
       <w:r>
         <w:t>Recomendações</w:t>
       </w:r>
-      <w:bookmarkEnd w:id="260"/>
-      <w:bookmarkEnd w:id="261"/>
+      <w:bookmarkEnd w:id="284"/>
+      <w:bookmarkEnd w:id="285"/>
     </w:p>
     <w:p>
       <w:r>
@@ -29881,8 +29697,8 @@
           <w:lang w:val="en-US"/>
         </w:rPr>
       </w:pPr>
-      <w:bookmarkStart w:id="262" w:name="_Toc145446884"/>
-      <w:bookmarkStart w:id="263" w:name="_Toc145460691"/>
+      <w:bookmarkStart w:id="286" w:name="_Toc145446884"/>
+      <w:bookmarkStart w:id="287" w:name="_Toc146010410"/>
       <w:r>
         <w:rPr>
           <w:lang w:val="en-US"/>
@@ -29890,8 +29706,8 @@
         <w:lastRenderedPageBreak/>
         <w:t>Referências Bibliográficas</w:t>
       </w:r>
-      <w:bookmarkEnd w:id="262"/>
-      <w:bookmarkEnd w:id="263"/>
+      <w:bookmarkEnd w:id="286"/>
+      <w:bookmarkEnd w:id="287"/>
     </w:p>
     <w:p>
       <w:pPr>
@@ -30472,7 +30288,7 @@
       </w:r>
     </w:p>
     <w:p>
-      <w:bookmarkStart w:id="264" w:name="_Hlk135298950"/>
+      <w:bookmarkStart w:id="288" w:name="_Hlk135298950"/>
       <w:r>
         <w:rPr>
           <w:b/>
@@ -30491,7 +30307,7 @@
       <w:r>
         <w:t>. Palhoça 3ª edição. UnisulVirtual;</w:t>
       </w:r>
-      <w:bookmarkEnd w:id="264"/>
+      <w:bookmarkEnd w:id="288"/>
     </w:p>
     <w:p>
       <w:pPr>
@@ -30664,14 +30480,10 @@
         <w:rPr>
           <w:b/>
           <w:bCs/>
-          <w:lang w:val="en-US"/>
         </w:rPr>
         <w:t>Newton</w:t>
       </w:r>
       <w:r>
-        <w:rPr>
-          <w:lang w:val="en-US"/>
-        </w:rPr>
         <w:t xml:space="preserve">, R. M. &amp; Thomas, W. H. (1969). </w:t>
       </w:r>
       <w:r>
@@ -32004,13 +31816,13 @@
         <w:pStyle w:val="Ttulo1"/>
         <w:jc w:val="center"/>
       </w:pPr>
-      <w:bookmarkStart w:id="265" w:name="_Toc145446885"/>
-      <w:bookmarkStart w:id="266" w:name="_Toc145460692"/>
+      <w:bookmarkStart w:id="289" w:name="_Toc145446885"/>
+      <w:bookmarkStart w:id="290" w:name="_Toc146010411"/>
       <w:r>
         <w:t>Anexos</w:t>
       </w:r>
-      <w:bookmarkEnd w:id="265"/>
-      <w:bookmarkEnd w:id="266"/>
+      <w:bookmarkEnd w:id="289"/>
+      <w:bookmarkEnd w:id="290"/>
     </w:p>
     <w:p/>
     <w:p/>
@@ -32037,8 +31849,8 @@
       <w:pPr>
         <w:pStyle w:val="Ttulo2"/>
       </w:pPr>
-      <w:bookmarkStart w:id="267" w:name="_Toc145446886"/>
-      <w:bookmarkStart w:id="268" w:name="_Toc145460693"/>
+      <w:bookmarkStart w:id="291" w:name="_Toc145446886"/>
+      <w:bookmarkStart w:id="292" w:name="_Toc146010412"/>
       <w:r>
         <w:lastRenderedPageBreak/>
         <w:t>Apêndice</w:t>
@@ -32055,8 +31867,8 @@
       <w:r>
         <w:t xml:space="preserve"> de veículos de transporte escolar</w:t>
       </w:r>
-      <w:bookmarkEnd w:id="267"/>
-      <w:bookmarkEnd w:id="268"/>
+      <w:bookmarkEnd w:id="291"/>
+      <w:bookmarkEnd w:id="292"/>
     </w:p>
     <w:p/>
     <w:p>
@@ -32418,8 +32230,8 @@
       <w:pPr>
         <w:pStyle w:val="Ttulo2"/>
       </w:pPr>
-      <w:bookmarkStart w:id="269" w:name="_Toc145446887"/>
-      <w:bookmarkStart w:id="270" w:name="_Toc145460694"/>
+      <w:bookmarkStart w:id="293" w:name="_Toc145446887"/>
+      <w:bookmarkStart w:id="294" w:name="_Toc146010413"/>
       <w:r>
         <w:lastRenderedPageBreak/>
         <w:t>Apêndice</w:t>
@@ -32430,8 +32242,8 @@
       <w:r>
         <w:t>Guião de entrevista dirigido aos motoristas de veículos de transporte escolar</w:t>
       </w:r>
-      <w:bookmarkEnd w:id="269"/>
-      <w:bookmarkEnd w:id="270"/>
+      <w:bookmarkEnd w:id="293"/>
+      <w:bookmarkEnd w:id="294"/>
     </w:p>
     <w:p/>
     <w:p>
@@ -32800,8 +32612,8 @@
       <w:pPr>
         <w:pStyle w:val="Ttulo2"/>
       </w:pPr>
-      <w:bookmarkStart w:id="271" w:name="_Toc145446888"/>
-      <w:bookmarkStart w:id="272" w:name="_Toc145460695"/>
+      <w:bookmarkStart w:id="295" w:name="_Toc145446888"/>
+      <w:bookmarkStart w:id="296" w:name="_Toc146010414"/>
       <w:r>
         <w:lastRenderedPageBreak/>
         <w:t>Apêndice 3:</w:t>
@@ -32809,8 +32621,8 @@
       <w:r>
         <w:t xml:space="preserve"> Manual do Utilizador</w:t>
       </w:r>
-      <w:bookmarkEnd w:id="271"/>
-      <w:bookmarkEnd w:id="272"/>
+      <w:bookmarkEnd w:id="295"/>
+      <w:bookmarkEnd w:id="296"/>
     </w:p>
     <w:p>
       <w:r>
@@ -32969,8 +32781,9 @@
           <w:szCs w:val="24"/>
         </w:rPr>
       </w:pPr>
-      <w:bookmarkStart w:id="273" w:name="_Toc145460210"/>
-      <w:bookmarkStart w:id="274" w:name="_Toc145460696"/>
+      <w:bookmarkStart w:id="297" w:name="_Toc145460210"/>
+      <w:bookmarkStart w:id="298" w:name="_Toc145460696"/>
+      <w:bookmarkStart w:id="299" w:name="_Toc146010415"/>
       <w:r>
         <w:rPr>
           <w:color w:val="5B9BD5" w:themeColor="accent1"/>
@@ -32995,8 +32808,9 @@
         </w:rPr>
         <w:t>: tela de cadastro</w:t>
       </w:r>
-      <w:bookmarkEnd w:id="273"/>
-      <w:bookmarkEnd w:id="274"/>
+      <w:bookmarkEnd w:id="297"/>
+      <w:bookmarkEnd w:id="298"/>
+      <w:bookmarkEnd w:id="299"/>
     </w:p>
     <w:p/>
     <w:p>
@@ -33072,8 +32886,9 @@
           <w:szCs w:val="24"/>
         </w:rPr>
       </w:pPr>
-      <w:bookmarkStart w:id="275" w:name="_Toc145460211"/>
-      <w:bookmarkStart w:id="276" w:name="_Toc145460697"/>
+      <w:bookmarkStart w:id="300" w:name="_Toc145460211"/>
+      <w:bookmarkStart w:id="301" w:name="_Toc145460697"/>
+      <w:bookmarkStart w:id="302" w:name="_Toc146010416"/>
       <w:r>
         <w:rPr>
           <w:color w:val="5B9BD5" w:themeColor="accent1"/>
@@ -33098,8 +32913,9 @@
         </w:rPr>
         <w:t>: Tela de autenticação</w:t>
       </w:r>
-      <w:bookmarkEnd w:id="275"/>
-      <w:bookmarkEnd w:id="276"/>
+      <w:bookmarkEnd w:id="300"/>
+      <w:bookmarkEnd w:id="301"/>
+      <w:bookmarkEnd w:id="302"/>
     </w:p>
     <w:p/>
     <w:p>
@@ -33174,8 +32990,9 @@
           <w:szCs w:val="24"/>
         </w:rPr>
       </w:pPr>
-      <w:bookmarkStart w:id="277" w:name="_Toc145460212"/>
-      <w:bookmarkStart w:id="278" w:name="_Toc145460698"/>
+      <w:bookmarkStart w:id="303" w:name="_Toc145460212"/>
+      <w:bookmarkStart w:id="304" w:name="_Toc145460698"/>
+      <w:bookmarkStart w:id="305" w:name="_Toc146010417"/>
       <w:r>
         <w:rPr>
           <w:color w:val="5B9BD5" w:themeColor="accent1"/>
@@ -33200,8 +33017,9 @@
         </w:rPr>
         <w:t>: Tela de solicitação de serviço</w:t>
       </w:r>
-      <w:bookmarkEnd w:id="277"/>
-      <w:bookmarkEnd w:id="278"/>
+      <w:bookmarkEnd w:id="303"/>
+      <w:bookmarkEnd w:id="304"/>
+      <w:bookmarkEnd w:id="305"/>
     </w:p>
     <w:p/>
     <w:p/>
@@ -33278,8 +33096,9 @@
           <w:szCs w:val="24"/>
         </w:rPr>
       </w:pPr>
-      <w:bookmarkStart w:id="279" w:name="_Toc145460213"/>
-      <w:bookmarkStart w:id="280" w:name="_Toc145460699"/>
+      <w:bookmarkStart w:id="306" w:name="_Toc145460213"/>
+      <w:bookmarkStart w:id="307" w:name="_Toc145460699"/>
+      <w:bookmarkStart w:id="308" w:name="_Toc146010418"/>
       <w:r>
         <w:rPr>
           <w:color w:val="5B9BD5" w:themeColor="accent1"/>
@@ -33304,8 +33123,9 @@
         </w:rPr>
         <w:t>: Tela de solicitações pendentes</w:t>
       </w:r>
-      <w:bookmarkEnd w:id="279"/>
-      <w:bookmarkEnd w:id="280"/>
+      <w:bookmarkEnd w:id="306"/>
+      <w:bookmarkEnd w:id="307"/>
+      <w:bookmarkEnd w:id="308"/>
     </w:p>
     <w:p/>
     <w:p>
@@ -33376,8 +33196,9 @@
           <w:szCs w:val="24"/>
         </w:rPr>
       </w:pPr>
-      <w:bookmarkStart w:id="281" w:name="_Toc145460214"/>
-      <w:bookmarkStart w:id="282" w:name="_Toc145460700"/>
+      <w:bookmarkStart w:id="309" w:name="_Toc145460214"/>
+      <w:bookmarkStart w:id="310" w:name="_Toc145460700"/>
+      <w:bookmarkStart w:id="311" w:name="_Toc146010419"/>
       <w:r>
         <w:rPr>
           <w:color w:val="5B9BD5" w:themeColor="accent1"/>
@@ -33402,8 +33223,9 @@
         </w:rPr>
         <w:t>: Tela de viagens</w:t>
       </w:r>
-      <w:bookmarkEnd w:id="281"/>
-      <w:bookmarkEnd w:id="282"/>
+      <w:bookmarkEnd w:id="309"/>
+      <w:bookmarkEnd w:id="310"/>
+      <w:bookmarkEnd w:id="311"/>
     </w:p>
     <w:p/>
     <w:p>
@@ -33475,8 +33297,9 @@
           <w:szCs w:val="24"/>
         </w:rPr>
       </w:pPr>
-      <w:bookmarkStart w:id="283" w:name="_Toc145460215"/>
-      <w:bookmarkStart w:id="284" w:name="_Toc145460701"/>
+      <w:bookmarkStart w:id="312" w:name="_Toc145460215"/>
+      <w:bookmarkStart w:id="313" w:name="_Toc145460701"/>
+      <w:bookmarkStart w:id="314" w:name="_Toc146010420"/>
       <w:r>
         <w:rPr>
           <w:color w:val="5B9BD5" w:themeColor="accent1"/>
@@ -33509,8 +33332,9 @@
         </w:rPr>
         <w:t xml:space="preserve"> tela de adicionar estudante à viagem</w:t>
       </w:r>
-      <w:bookmarkEnd w:id="283"/>
-      <w:bookmarkEnd w:id="284"/>
+      <w:bookmarkEnd w:id="312"/>
+      <w:bookmarkEnd w:id="313"/>
+      <w:bookmarkEnd w:id="314"/>
       <w:r>
         <w:rPr>
           <w:color w:val="5B9BD5" w:themeColor="accent1"/>
@@ -33590,8 +33414,9 @@
           <w:szCs w:val="24"/>
         </w:rPr>
       </w:pPr>
-      <w:bookmarkStart w:id="285" w:name="_Toc145460216"/>
-      <w:bookmarkStart w:id="286" w:name="_Toc145460702"/>
+      <w:bookmarkStart w:id="315" w:name="_Toc145460216"/>
+      <w:bookmarkStart w:id="316" w:name="_Toc145460702"/>
+      <w:bookmarkStart w:id="317" w:name="_Toc146010421"/>
       <w:r>
         <w:rPr>
           <w:color w:val="5B9BD5" w:themeColor="accent1"/>
@@ -33616,16 +33441,9 @@
         </w:rPr>
         <w:t>: tela de presenças dos estudantes na viagem</w:t>
       </w:r>
-      <w:bookmarkEnd w:id="285"/>
-      <w:bookmarkEnd w:id="286"/>
-      <w:r>
-        <w:rPr>
-          <w:color w:val="5B9BD5" w:themeColor="accent1"/>
-          <w:sz w:val="24"/>
-          <w:szCs w:val="24"/>
-        </w:rPr>
-        <w:t xml:space="preserve"> </w:t>
-      </w:r>
+      <w:bookmarkEnd w:id="315"/>
+      <w:bookmarkEnd w:id="316"/>
+      <w:bookmarkEnd w:id="317"/>
     </w:p>
     <w:sectPr>
       <w:pgSz w:w="11906" w:h="16838" w:code="9"/>
@@ -38032,10 +37850,16 @@
     <w:autoRedefine/>
     <w:uiPriority w:val="39"/>
     <w:unhideWhenUsed/>
-    <w:rsid w:val="00BE04D0"/>
+    <w:rsid w:val="00100E48"/>
     <w:pPr>
+      <w:tabs>
+        <w:tab w:val="right" w:leader="dot" w:pos="9628"/>
+      </w:tabs>
       <w:spacing w:after="100"/>
     </w:pPr>
+    <w:rPr>
+      <w:color w:val="000000" w:themeColor="text1"/>
+    </w:rPr>
   </w:style>
   <w:style w:type="character" w:styleId="Hiperligao">
     <w:name w:val="Hyperlink"/>

--- a/Relatório.docx
+++ b/Relatório.docx
@@ -22,6 +22,9 @@
         </w:sectPr>
       </w:pPr>
       <w:r>
+        <w:rPr>
+          <w:noProof/>
+        </w:rPr>
         <mc:AlternateContent>
           <mc:Choice Requires="wps">
             <w:drawing>
@@ -359,6 +362,9 @@
         </mc:AlternateContent>
       </w:r>
       <w:r>
+        <w:rPr>
+          <w:noProof/>
+        </w:rPr>
         <mc:AlternateContent>
           <mc:Choice Requires="wps">
             <w:drawing>
@@ -432,6 +438,9 @@
         </mc:AlternateContent>
       </w:r>
       <w:r>
+        <w:rPr>
+          <w:noProof/>
+        </w:rPr>
         <mc:AlternateContent>
           <mc:Choice Requires="wpi">
             <w:drawing>
@@ -504,6 +513,9 @@
         </mc:AlternateContent>
       </w:r>
       <w:r>
+        <w:rPr>
+          <w:noProof/>
+        </w:rPr>
         <mc:AlternateContent>
           <mc:Choice Requires="wpi">
             <w:drawing>
@@ -557,6 +569,9 @@
         </mc:AlternateContent>
       </w:r>
       <w:r>
+        <w:rPr>
+          <w:noProof/>
+        </w:rPr>
         <mc:AlternateContent>
           <mc:Choice Requires="wpi">
             <w:drawing>
@@ -610,6 +625,9 @@
         </mc:AlternateContent>
       </w:r>
       <w:r>
+        <w:rPr>
+          <w:noProof/>
+        </w:rPr>
         <mc:AlternateContent>
           <mc:Choice Requires="wpi">
             <w:drawing>
@@ -663,6 +681,9 @@
         </mc:AlternateContent>
       </w:r>
       <w:r>
+        <w:rPr>
+          <w:noProof/>
+        </w:rPr>
         <mc:AlternateContent>
           <mc:Choice Requires="wpi">
             <w:drawing>
@@ -716,6 +737,9 @@
         </mc:AlternateContent>
       </w:r>
       <w:r>
+        <w:rPr>
+          <w:noProof/>
+        </w:rPr>
         <mc:AlternateContent>
           <mc:Choice Requires="wpi">
             <w:drawing>
@@ -769,6 +793,9 @@
         </mc:AlternateContent>
       </w:r>
       <w:r>
+        <w:rPr>
+          <w:noProof/>
+        </w:rPr>
         <mc:AlternateContent>
           <mc:Choice Requires="wpi">
             <w:drawing>
@@ -822,6 +849,9 @@
         </mc:AlternateContent>
       </w:r>
       <w:r>
+        <w:rPr>
+          <w:noProof/>
+        </w:rPr>
         <mc:AlternateContent>
           <mc:Choice Requires="wpi">
             <w:drawing>
@@ -875,6 +905,9 @@
         </mc:AlternateContent>
       </w:r>
       <w:r>
+        <w:rPr>
+          <w:noProof/>
+        </w:rPr>
         <mc:AlternateContent>
           <mc:Choice Requires="wpi">
             <w:drawing>
@@ -928,6 +961,9 @@
         </mc:AlternateContent>
       </w:r>
       <w:r>
+        <w:rPr>
+          <w:noProof/>
+        </w:rPr>
         <mc:AlternateContent>
           <mc:Choice Requires="wpi">
             <w:drawing>
@@ -981,6 +1017,9 @@
         </mc:AlternateContent>
       </w:r>
       <w:r>
+        <w:rPr>
+          <w:noProof/>
+        </w:rPr>
         <mc:AlternateContent>
           <mc:Choice Requires="wpi">
             <w:drawing>
@@ -1034,6 +1073,9 @@
         </mc:AlternateContent>
       </w:r>
       <w:r>
+        <w:rPr>
+          <w:noProof/>
+        </w:rPr>
         <mc:AlternateContent>
           <mc:Choice Requires="wpi">
             <w:drawing>
@@ -1087,6 +1129,9 @@
         </mc:AlternateContent>
       </w:r>
       <w:r>
+        <w:rPr>
+          <w:noProof/>
+        </w:rPr>
         <mc:AlternateContent>
           <mc:Choice Requires="wpi">
             <w:drawing>
@@ -1140,6 +1185,9 @@
         </mc:AlternateContent>
       </w:r>
       <w:r>
+        <w:rPr>
+          <w:noProof/>
+        </w:rPr>
         <mc:AlternateContent>
           <mc:Choice Requires="wpi">
             <w:drawing>
@@ -1193,6 +1241,9 @@
         </mc:AlternateContent>
       </w:r>
       <w:r>
+        <w:rPr>
+          <w:noProof/>
+        </w:rPr>
         <mc:AlternateContent>
           <mc:Choice Requires="wps">
             <w:drawing>
@@ -1296,6 +1347,7 @@
       </w:r>
       <w:r>
         <w:rPr>
+          <w:noProof/>
           <w:sz w:val="20"/>
           <w:lang w:eastAsia="pt-PT"/>
         </w:rPr>
@@ -1363,6 +1415,9 @@
         </w:drawing>
       </w:r>
       <w:r>
+        <w:rPr>
+          <w:noProof/>
+        </w:rPr>
         <mc:AlternateContent>
           <mc:Choice Requires="wpg">
             <w:drawing>
@@ -1848,6 +1903,9 @@
         </mc:AlternateContent>
       </w:r>
       <w:r>
+        <w:rPr>
+          <w:noProof/>
+        </w:rPr>
         <mc:AlternateContent>
           <mc:Choice Requires="wps">
             <w:drawing>
@@ -2009,6 +2067,9 @@
         </mc:AlternateContent>
       </w:r>
       <w:r>
+        <w:rPr>
+          <w:noProof/>
+        </w:rPr>
         <mc:AlternateContent>
           <mc:Choice Requires="wps">
             <w:drawing>
@@ -2124,6 +2185,9 @@
         </mc:AlternateContent>
       </w:r>
       <w:r>
+        <w:rPr>
+          <w:noProof/>
+        </w:rPr>
         <mc:AlternateContent>
           <mc:Choice Requires="wpi">
             <w:drawing>
@@ -2177,6 +2241,9 @@
         </mc:AlternateContent>
       </w:r>
       <w:r>
+        <w:rPr>
+          <w:noProof/>
+        </w:rPr>
         <mc:AlternateContent>
           <mc:Choice Requires="wpi">
             <w:drawing>
@@ -2230,6 +2297,9 @@
         </mc:AlternateContent>
       </w:r>
       <w:r>
+        <w:rPr>
+          <w:noProof/>
+        </w:rPr>
         <mc:AlternateContent>
           <mc:Choice Requires="wpi">
             <w:drawing>
@@ -2283,6 +2353,9 @@
         </mc:AlternateContent>
       </w:r>
       <w:r>
+        <w:rPr>
+          <w:noProof/>
+        </w:rPr>
         <mc:AlternateContent>
           <mc:Choice Requires="wpi">
             <w:drawing>
@@ -2336,6 +2409,9 @@
         </mc:AlternateContent>
       </w:r>
       <w:r>
+        <w:rPr>
+          <w:noProof/>
+        </w:rPr>
         <mc:AlternateContent>
           <mc:Choice Requires="wpi">
             <w:drawing>
@@ -2389,6 +2465,9 @@
         </mc:AlternateContent>
       </w:r>
       <w:r>
+        <w:rPr>
+          <w:noProof/>
+        </w:rPr>
         <mc:AlternateContent>
           <mc:Choice Requires="wpi">
             <w:drawing>
@@ -2442,6 +2521,9 @@
         </mc:AlternateContent>
       </w:r>
       <w:r>
+        <w:rPr>
+          <w:noProof/>
+        </w:rPr>
         <mc:AlternateContent>
           <mc:Choice Requires="wpi">
             <w:drawing>
@@ -2495,6 +2577,9 @@
         </mc:AlternateContent>
       </w:r>
       <w:r>
+        <w:rPr>
+          <w:noProof/>
+        </w:rPr>
         <mc:AlternateContent>
           <mc:Choice Requires="wpi">
             <w:drawing>
@@ -2548,6 +2633,9 @@
         </mc:AlternateContent>
       </w:r>
       <w:r>
+        <w:rPr>
+          <w:noProof/>
+        </w:rPr>
         <mc:AlternateContent>
           <mc:Choice Requires="wpi">
             <w:drawing>
@@ -2601,6 +2689,9 @@
         </mc:AlternateContent>
       </w:r>
       <w:r>
+        <w:rPr>
+          <w:noProof/>
+        </w:rPr>
         <mc:AlternateContent>
           <mc:Choice Requires="wpi">
             <w:drawing>
@@ -2689,6 +2780,9 @@
         </w:sectPr>
       </w:pPr>
       <w:r>
+        <w:rPr>
+          <w:noProof/>
+        </w:rPr>
         <w:lastRenderedPageBreak/>
         <mc:AlternateContent>
           <mc:Choice Requires="wps">
@@ -3010,6 +3104,9 @@
         </mc:AlternateContent>
       </w:r>
       <w:r>
+        <w:rPr>
+          <w:noProof/>
+        </w:rPr>
         <mc:AlternateContent>
           <mc:Choice Requires="wps">
             <w:drawing>
@@ -3083,6 +3180,9 @@
         </mc:AlternateContent>
       </w:r>
       <w:r>
+        <w:rPr>
+          <w:noProof/>
+        </w:rPr>
         <mc:AlternateContent>
           <mc:Choice Requires="wps">
             <w:drawing>
@@ -3441,6 +3541,7 @@
       </w:r>
       <w:r>
         <w:rPr>
+          <w:noProof/>
           <w:sz w:val="20"/>
           <w:lang w:eastAsia="pt-PT"/>
         </w:rPr>
@@ -3508,6 +3609,9 @@
         </w:drawing>
       </w:r>
       <w:r>
+        <w:rPr>
+          <w:noProof/>
+        </w:rPr>
         <mc:AlternateContent>
           <mc:Choice Requires="wpg">
             <w:drawing>
@@ -3937,6 +4041,9 @@
         </mc:AlternateContent>
       </w:r>
       <w:r>
+        <w:rPr>
+          <w:noProof/>
+        </w:rPr>
         <mc:AlternateContent>
           <mc:Choice Requires="wps">
             <w:drawing>
@@ -4098,6 +4205,9 @@
         </mc:AlternateContent>
       </w:r>
       <w:r>
+        <w:rPr>
+          <w:noProof/>
+        </w:rPr>
         <mc:AlternateContent>
           <mc:Choice Requires="wps">
             <w:drawing>
@@ -4254,6 +4364,9 @@
         </w:rPr>
       </w:pPr>
       <w:r>
+        <w:rPr>
+          <w:noProof/>
+        </w:rPr>
         <mc:AlternateContent>
           <mc:Choice Requires="wps">
             <w:drawing>
@@ -4311,7 +4424,25 @@
                                 <w:sz w:val="28"/>
                                 <w:szCs w:val="28"/>
                               </w:rPr>
-                              <w:t>O presente trabalho é dedicado à minha Família, em especial aos meus pais Aurélio</w:t>
+                              <w:t>O presente trabalho é dedicado à minha Família,</w:t>
+                            </w:r>
+                            <w:r>
+                              <w:rPr>
+                                <w:rFonts w:eastAsiaTheme="majorEastAsia" w:cstheme="majorBidi"/>
+                                <w:i/>
+                                <w:sz w:val="28"/>
+                                <w:szCs w:val="28"/>
+                              </w:rPr>
+                              <w:t xml:space="preserve"> minhas irmãs e sobrinha,</w:t>
+                            </w:r>
+                            <w:r>
+                              <w:rPr>
+                                <w:rFonts w:eastAsiaTheme="majorEastAsia" w:cstheme="majorBidi"/>
+                                <w:i/>
+                                <w:sz w:val="28"/>
+                                <w:szCs w:val="28"/>
+                              </w:rPr>
+                              <w:t xml:space="preserve"> em especial aos meus pais Aurélio</w:t>
                             </w:r>
                             <w:r>
                               <w:rPr>
@@ -4397,7 +4528,25 @@
                           <w:sz w:val="28"/>
                           <w:szCs w:val="28"/>
                         </w:rPr>
-                        <w:t>O presente trabalho é dedicado à minha Família, em especial aos meus pais Aurélio</w:t>
+                        <w:t>O presente trabalho é dedicado à minha Família,</w:t>
+                      </w:r>
+                      <w:r>
+                        <w:rPr>
+                          <w:rFonts w:eastAsiaTheme="majorEastAsia" w:cstheme="majorBidi"/>
+                          <w:i/>
+                          <w:sz w:val="28"/>
+                          <w:szCs w:val="28"/>
+                        </w:rPr>
+                        <w:t xml:space="preserve"> minhas irmãs e sobrinha,</w:t>
+                      </w:r>
+                      <w:r>
+                        <w:rPr>
+                          <w:rFonts w:eastAsiaTheme="majorEastAsia" w:cstheme="majorBidi"/>
+                          <w:i/>
+                          <w:sz w:val="28"/>
+                          <w:szCs w:val="28"/>
+                        </w:rPr>
+                        <w:t xml:space="preserve"> em especial aos meus pais Aurélio</w:t>
                       </w:r>
                       <w:r>
                         <w:rPr>
@@ -4681,6 +4830,9 @@
       <w:bookmarkStart w:id="5" w:name="_Toc145447365"/>
       <w:bookmarkStart w:id="6" w:name="_Toc146010304"/>
       <w:r>
+        <w:rPr>
+          <w:noProof/>
+        </w:rPr>
         <w:lastRenderedPageBreak/>
         <mc:AlternateContent>
           <mc:Choice Requires="wps">
@@ -5155,8 +5307,8 @@
         <w:tblLook w:val="04A0" w:firstRow="1" w:lastRow="0" w:firstColumn="1" w:lastColumn="0" w:noHBand="0" w:noVBand="1"/>
       </w:tblPr>
       <w:tblGrid>
-        <w:gridCol w:w="2830"/>
-        <w:gridCol w:w="6798"/>
+        <w:gridCol w:w="2122"/>
+        <w:gridCol w:w="7506"/>
       </w:tblGrid>
       <w:tr>
         <w:trPr>
@@ -5165,7 +5317,7 @@
         <w:tc>
           <w:tcPr>
             <w:cnfStyle w:val="001000000000" w:firstRow="0" w:lastRow="0" w:firstColumn="1" w:lastColumn="0" w:oddVBand="0" w:evenVBand="0" w:oddHBand="0" w:evenHBand="0" w:firstRowFirstColumn="0" w:firstRowLastColumn="0" w:lastRowFirstColumn="0" w:lastRowLastColumn="0"/>
-            <w:tcW w:w="2830" w:type="dxa"/>
+            <w:tcW w:w="2122" w:type="dxa"/>
           </w:tcPr>
           <w:p>
             <w:pPr>
@@ -5181,7 +5333,7 @@
         </w:tc>
         <w:tc>
           <w:tcPr>
-            <w:tcW w:w="6798" w:type="dxa"/>
+            <w:tcW w:w="7506" w:type="dxa"/>
           </w:tcPr>
           <w:p>
             <w:pPr>
@@ -5198,7 +5350,7 @@
         <w:tc>
           <w:tcPr>
             <w:cnfStyle w:val="001000000000" w:firstRow="0" w:lastRow="0" w:firstColumn="1" w:lastColumn="0" w:oddVBand="0" w:evenVBand="0" w:oddHBand="0" w:evenHBand="0" w:firstRowFirstColumn="0" w:firstRowLastColumn="0" w:lastRowFirstColumn="0" w:lastRowLastColumn="0"/>
-            <w:tcW w:w="2830" w:type="dxa"/>
+            <w:tcW w:w="2122" w:type="dxa"/>
           </w:tcPr>
           <w:p>
             <w:pPr>
@@ -5211,7 +5363,7 @@
         </w:tc>
         <w:tc>
           <w:tcPr>
-            <w:tcW w:w="6798" w:type="dxa"/>
+            <w:tcW w:w="7506" w:type="dxa"/>
           </w:tcPr>
           <w:p>
             <w:pPr>
@@ -5228,7 +5380,7 @@
         <w:tc>
           <w:tcPr>
             <w:cnfStyle w:val="001000000000" w:firstRow="0" w:lastRow="0" w:firstColumn="1" w:lastColumn="0" w:oddVBand="0" w:evenVBand="0" w:oddHBand="0" w:evenHBand="0" w:firstRowFirstColumn="0" w:firstRowLastColumn="0" w:lastRowFirstColumn="0" w:lastRowLastColumn="0"/>
-            <w:tcW w:w="2830" w:type="dxa"/>
+            <w:tcW w:w="2122" w:type="dxa"/>
           </w:tcPr>
           <w:p>
             <w:pPr>
@@ -5241,7 +5393,7 @@
         </w:tc>
         <w:tc>
           <w:tcPr>
-            <w:tcW w:w="6798" w:type="dxa"/>
+            <w:tcW w:w="7506" w:type="dxa"/>
           </w:tcPr>
           <w:p>
             <w:pPr>
@@ -5258,7 +5410,7 @@
         <w:tc>
           <w:tcPr>
             <w:cnfStyle w:val="001000000000" w:firstRow="0" w:lastRow="0" w:firstColumn="1" w:lastColumn="0" w:oddVBand="0" w:evenVBand="0" w:oddHBand="0" w:evenHBand="0" w:firstRowFirstColumn="0" w:firstRowLastColumn="0" w:lastRowFirstColumn="0" w:lastRowLastColumn="0"/>
-            <w:tcW w:w="2830" w:type="dxa"/>
+            <w:tcW w:w="2122" w:type="dxa"/>
           </w:tcPr>
           <w:p>
             <w:pPr>
@@ -5271,7 +5423,7 @@
         </w:tc>
         <w:tc>
           <w:tcPr>
-            <w:tcW w:w="6798" w:type="dxa"/>
+            <w:tcW w:w="7506" w:type="dxa"/>
           </w:tcPr>
           <w:p>
             <w:pPr>
@@ -5288,7 +5440,7 @@
         <w:tc>
           <w:tcPr>
             <w:cnfStyle w:val="001000000000" w:firstRow="0" w:lastRow="0" w:firstColumn="1" w:lastColumn="0" w:oddVBand="0" w:evenVBand="0" w:oddHBand="0" w:evenHBand="0" w:firstRowFirstColumn="0" w:firstRowLastColumn="0" w:lastRowFirstColumn="0" w:lastRowLastColumn="0"/>
-            <w:tcW w:w="2830" w:type="dxa"/>
+            <w:tcW w:w="2122" w:type="dxa"/>
           </w:tcPr>
           <w:p>
             <w:pPr>
@@ -5301,7 +5453,7 @@
         </w:tc>
         <w:tc>
           <w:tcPr>
-            <w:tcW w:w="6798" w:type="dxa"/>
+            <w:tcW w:w="7506" w:type="dxa"/>
           </w:tcPr>
           <w:p>
             <w:pPr>
@@ -5318,7 +5470,7 @@
         <w:tc>
           <w:tcPr>
             <w:cnfStyle w:val="001000000000" w:firstRow="0" w:lastRow="0" w:firstColumn="1" w:lastColumn="0" w:oddVBand="0" w:evenVBand="0" w:oddHBand="0" w:evenHBand="0" w:firstRowFirstColumn="0" w:firstRowLastColumn="0" w:lastRowFirstColumn="0" w:lastRowLastColumn="0"/>
-            <w:tcW w:w="2830" w:type="dxa"/>
+            <w:tcW w:w="2122" w:type="dxa"/>
           </w:tcPr>
           <w:p>
             <w:pPr>
@@ -5331,7 +5483,7 @@
         </w:tc>
         <w:tc>
           <w:tcPr>
-            <w:tcW w:w="6798" w:type="dxa"/>
+            <w:tcW w:w="7506" w:type="dxa"/>
           </w:tcPr>
           <w:p>
             <w:pPr>
@@ -5348,7 +5500,7 @@
         <w:tc>
           <w:tcPr>
             <w:cnfStyle w:val="001000000000" w:firstRow="0" w:lastRow="0" w:firstColumn="1" w:lastColumn="0" w:oddVBand="0" w:evenVBand="0" w:oddHBand="0" w:evenHBand="0" w:firstRowFirstColumn="0" w:firstRowLastColumn="0" w:lastRowFirstColumn="0" w:lastRowLastColumn="0"/>
-            <w:tcW w:w="2830" w:type="dxa"/>
+            <w:tcW w:w="2122" w:type="dxa"/>
           </w:tcPr>
           <w:p>
             <w:pPr>
@@ -5361,7 +5513,7 @@
         </w:tc>
         <w:tc>
           <w:tcPr>
-            <w:tcW w:w="6798" w:type="dxa"/>
+            <w:tcW w:w="7506" w:type="dxa"/>
           </w:tcPr>
           <w:p>
             <w:pPr>
@@ -5378,7 +5530,7 @@
         <w:tc>
           <w:tcPr>
             <w:cnfStyle w:val="001000000000" w:firstRow="0" w:lastRow="0" w:firstColumn="1" w:lastColumn="0" w:oddVBand="0" w:evenVBand="0" w:oddHBand="0" w:evenHBand="0" w:firstRowFirstColumn="0" w:firstRowLastColumn="0" w:lastRowFirstColumn="0" w:lastRowLastColumn="0"/>
-            <w:tcW w:w="2830" w:type="dxa"/>
+            <w:tcW w:w="2122" w:type="dxa"/>
           </w:tcPr>
           <w:p>
             <w:pPr>
@@ -5391,7 +5543,7 @@
         </w:tc>
         <w:tc>
           <w:tcPr>
-            <w:tcW w:w="6798" w:type="dxa"/>
+            <w:tcW w:w="7506" w:type="dxa"/>
           </w:tcPr>
           <w:p>
             <w:pPr>
@@ -5409,7 +5561,7 @@
         <w:tc>
           <w:tcPr>
             <w:cnfStyle w:val="001000000000" w:firstRow="0" w:lastRow="0" w:firstColumn="1" w:lastColumn="0" w:oddVBand="0" w:evenVBand="0" w:oddHBand="0" w:evenHBand="0" w:firstRowFirstColumn="0" w:firstRowLastColumn="0" w:lastRowFirstColumn="0" w:lastRowLastColumn="0"/>
-            <w:tcW w:w="2830" w:type="dxa"/>
+            <w:tcW w:w="2122" w:type="dxa"/>
           </w:tcPr>
           <w:p>
             <w:pPr>
@@ -5422,7 +5574,7 @@
         </w:tc>
         <w:tc>
           <w:tcPr>
-            <w:tcW w:w="6798" w:type="dxa"/>
+            <w:tcW w:w="7506" w:type="dxa"/>
           </w:tcPr>
           <w:p>
             <w:pPr>
@@ -5439,7 +5591,7 @@
         <w:tc>
           <w:tcPr>
             <w:cnfStyle w:val="001000000000" w:firstRow="0" w:lastRow="0" w:firstColumn="1" w:lastColumn="0" w:oddVBand="0" w:evenVBand="0" w:oddHBand="0" w:evenHBand="0" w:firstRowFirstColumn="0" w:firstRowLastColumn="0" w:lastRowFirstColumn="0" w:lastRowLastColumn="0"/>
-            <w:tcW w:w="2830" w:type="dxa"/>
+            <w:tcW w:w="2122" w:type="dxa"/>
           </w:tcPr>
           <w:p>
             <w:pPr>
@@ -5452,7 +5604,7 @@
         </w:tc>
         <w:tc>
           <w:tcPr>
-            <w:tcW w:w="6798" w:type="dxa"/>
+            <w:tcW w:w="7506" w:type="dxa"/>
           </w:tcPr>
           <w:p>
             <w:pPr>
@@ -5469,7 +5621,7 @@
         <w:tc>
           <w:tcPr>
             <w:cnfStyle w:val="001000000000" w:firstRow="0" w:lastRow="0" w:firstColumn="1" w:lastColumn="0" w:oddVBand="0" w:evenVBand="0" w:oddHBand="0" w:evenHBand="0" w:firstRowFirstColumn="0" w:firstRowLastColumn="0" w:lastRowFirstColumn="0" w:lastRowLastColumn="0"/>
-            <w:tcW w:w="2830" w:type="dxa"/>
+            <w:tcW w:w="2122" w:type="dxa"/>
           </w:tcPr>
           <w:p>
             <w:pPr>
@@ -5482,7 +5634,7 @@
         </w:tc>
         <w:tc>
           <w:tcPr>
-            <w:tcW w:w="6798" w:type="dxa"/>
+            <w:tcW w:w="7506" w:type="dxa"/>
           </w:tcPr>
           <w:p>
             <w:pPr>
@@ -5499,9 +5651,12 @@
         <w:tc>
           <w:tcPr>
             <w:cnfStyle w:val="001000000000" w:firstRow="0" w:lastRow="0" w:firstColumn="1" w:lastColumn="0" w:oddVBand="0" w:evenVBand="0" w:oddHBand="0" w:evenHBand="0" w:firstRowFirstColumn="0" w:firstRowLastColumn="0" w:lastRowFirstColumn="0" w:lastRowLastColumn="0"/>
-            <w:tcW w:w="2830" w:type="dxa"/>
+            <w:tcW w:w="2122" w:type="dxa"/>
           </w:tcPr>
           <w:p>
+            <w:pPr>
+              <w:spacing w:line="360" w:lineRule="auto"/>
+            </w:pPr>
             <w:r>
               <w:t>SGBD</w:t>
             </w:r>
@@ -5509,10 +5664,11 @@
         </w:tc>
         <w:tc>
           <w:tcPr>
-            <w:tcW w:w="6798" w:type="dxa"/>
+            <w:tcW w:w="7506" w:type="dxa"/>
           </w:tcPr>
           <w:p>
             <w:pPr>
+              <w:spacing w:line="360" w:lineRule="auto"/>
               <w:cnfStyle w:val="000000000000" w:firstRow="0" w:lastRow="0" w:firstColumn="0" w:lastColumn="0" w:oddVBand="0" w:evenVBand="0" w:oddHBand="0" w:evenHBand="0" w:firstRowFirstColumn="0" w:firstRowLastColumn="0" w:lastRowFirstColumn="0" w:lastRowLastColumn="0"/>
             </w:pPr>
             <w:r>
@@ -5523,6 +5679,36 @@
             </w:r>
             <w:r>
               <w:t xml:space="preserve"> de Base de Dados</w:t>
+            </w:r>
+          </w:p>
+        </w:tc>
+      </w:tr>
+      <w:tr>
+        <w:tc>
+          <w:tcPr>
+            <w:cnfStyle w:val="001000000000" w:firstRow="0" w:lastRow="0" w:firstColumn="1" w:lastColumn="0" w:oddVBand="0" w:evenVBand="0" w:oddHBand="0" w:evenHBand="0" w:firstRowFirstColumn="0" w:firstRowLastColumn="0" w:lastRowFirstColumn="0" w:lastRowLastColumn="0"/>
+            <w:tcW w:w="2122" w:type="dxa"/>
+          </w:tcPr>
+          <w:p>
+            <w:pPr>
+              <w:spacing w:line="360" w:lineRule="auto"/>
+            </w:pPr>
+            <w:r>
+              <w:t>PRTE</w:t>
+            </w:r>
+          </w:p>
+        </w:tc>
+        <w:tc>
+          <w:tcPr>
+            <w:tcW w:w="7506" w:type="dxa"/>
+          </w:tcPr>
+          <w:p>
+            <w:pPr>
+              <w:spacing w:line="360" w:lineRule="auto"/>
+              <w:cnfStyle w:val="000000000000" w:firstRow="0" w:lastRow="0" w:firstColumn="0" w:lastColumn="0" w:oddVBand="0" w:evenVBand="0" w:oddHBand="0" w:evenHBand="0" w:firstRowFirstColumn="0" w:firstRowLastColumn="0" w:lastRowFirstColumn="0" w:lastRowLastColumn="0"/>
+            </w:pPr>
+            <w:r>
+              <w:t>Problema de Roteamento de Transporte Escolar</w:t>
             </w:r>
           </w:p>
         </w:tc>
@@ -5573,8 +5759,8 @@
         <w:tblLook w:val="04A0" w:firstRow="1" w:lastRow="0" w:firstColumn="1" w:lastColumn="0" w:noHBand="0" w:noVBand="1"/>
       </w:tblPr>
       <w:tblGrid>
-        <w:gridCol w:w="2830"/>
-        <w:gridCol w:w="6798"/>
+        <w:gridCol w:w="2263"/>
+        <w:gridCol w:w="7365"/>
       </w:tblGrid>
       <w:tr>
         <w:trPr>
@@ -5583,7 +5769,7 @@
         <w:tc>
           <w:tcPr>
             <w:cnfStyle w:val="001000000000" w:firstRow="0" w:lastRow="0" w:firstColumn="1" w:lastColumn="0" w:oddVBand="0" w:evenVBand="0" w:oddHBand="0" w:evenHBand="0" w:firstRowFirstColumn="0" w:firstRowLastColumn="0" w:lastRowFirstColumn="0" w:lastRowLastColumn="0"/>
-            <w:tcW w:w="2830" w:type="dxa"/>
+            <w:tcW w:w="2263" w:type="dxa"/>
           </w:tcPr>
           <w:p>
             <w:pPr>
@@ -5599,7 +5785,7 @@
         </w:tc>
         <w:tc>
           <w:tcPr>
-            <w:tcW w:w="6798" w:type="dxa"/>
+            <w:tcW w:w="7365" w:type="dxa"/>
           </w:tcPr>
           <w:p>
             <w:pPr>
@@ -5616,7 +5802,7 @@
         <w:tc>
           <w:tcPr>
             <w:cnfStyle w:val="001000000000" w:firstRow="0" w:lastRow="0" w:firstColumn="1" w:lastColumn="0" w:oddVBand="0" w:evenVBand="0" w:oddHBand="0" w:evenHBand="0" w:firstRowFirstColumn="0" w:firstRowLastColumn="0" w:lastRowFirstColumn="0" w:lastRowLastColumn="0"/>
-            <w:tcW w:w="2830" w:type="dxa"/>
+            <w:tcW w:w="2263" w:type="dxa"/>
           </w:tcPr>
           <w:p>
             <w:pPr>
@@ -5629,7 +5815,7 @@
         </w:tc>
         <w:tc>
           <w:tcPr>
-            <w:tcW w:w="6798" w:type="dxa"/>
+            <w:tcW w:w="7365" w:type="dxa"/>
           </w:tcPr>
           <w:p>
             <w:pPr>
@@ -5653,7 +5839,7 @@
         <w:tc>
           <w:tcPr>
             <w:cnfStyle w:val="001000000000" w:firstRow="0" w:lastRow="0" w:firstColumn="1" w:lastColumn="0" w:oddVBand="0" w:evenVBand="0" w:oddHBand="0" w:evenHBand="0" w:firstRowFirstColumn="0" w:firstRowLastColumn="0" w:lastRowFirstColumn="0" w:lastRowLastColumn="0"/>
-            <w:tcW w:w="2830" w:type="dxa"/>
+            <w:tcW w:w="2263" w:type="dxa"/>
           </w:tcPr>
           <w:p>
             <w:pPr>
@@ -5666,7 +5852,7 @@
         </w:tc>
         <w:tc>
           <w:tcPr>
-            <w:tcW w:w="6798" w:type="dxa"/>
+            <w:tcW w:w="7365" w:type="dxa"/>
           </w:tcPr>
           <w:p>
             <w:pPr>
@@ -5684,7 +5870,7 @@
         <w:tc>
           <w:tcPr>
             <w:cnfStyle w:val="001000000000" w:firstRow="0" w:lastRow="0" w:firstColumn="1" w:lastColumn="0" w:oddVBand="0" w:evenVBand="0" w:oddHBand="0" w:evenHBand="0" w:firstRowFirstColumn="0" w:firstRowLastColumn="0" w:lastRowFirstColumn="0" w:lastRowLastColumn="0"/>
-            <w:tcW w:w="2830" w:type="dxa"/>
+            <w:tcW w:w="2263" w:type="dxa"/>
           </w:tcPr>
           <w:p>
             <w:pPr>
@@ -5697,7 +5883,7 @@
         </w:tc>
         <w:tc>
           <w:tcPr>
-            <w:tcW w:w="6798" w:type="dxa"/>
+            <w:tcW w:w="7365" w:type="dxa"/>
           </w:tcPr>
           <w:p>
             <w:pPr>
@@ -5715,7 +5901,7 @@
         <w:tc>
           <w:tcPr>
             <w:cnfStyle w:val="001000000000" w:firstRow="0" w:lastRow="0" w:firstColumn="1" w:lastColumn="0" w:oddVBand="0" w:evenVBand="0" w:oddHBand="0" w:evenHBand="0" w:firstRowFirstColumn="0" w:firstRowLastColumn="0" w:lastRowFirstColumn="0" w:lastRowLastColumn="0"/>
-            <w:tcW w:w="2830" w:type="dxa"/>
+            <w:tcW w:w="2263" w:type="dxa"/>
           </w:tcPr>
           <w:p>
             <w:pPr>
@@ -5728,7 +5914,7 @@
         </w:tc>
         <w:tc>
           <w:tcPr>
-            <w:tcW w:w="6798" w:type="dxa"/>
+            <w:tcW w:w="7365" w:type="dxa"/>
           </w:tcPr>
           <w:p>
             <w:pPr>
@@ -14805,6 +14991,9 @@
     </w:p>
     <w:p>
       <w:r>
+        <w:rPr>
+          <w:noProof/>
+        </w:rPr>
         <w:lastRenderedPageBreak/>
         <mc:AlternateContent>
           <mc:Choice Requires="wps">
@@ -15903,6 +16092,9 @@
       <w:r>
         <w:t>.</w:t>
       </w:r>
+      <w:r>
+        <w:t xml:space="preserve"> São também apresentados o modelo actual e modelo proposto.</w:t>
+      </w:r>
     </w:p>
     <w:p>
       <w:pPr>
@@ -16013,7 +16205,9 @@
     </w:p>
     <w:p>
       <w:r>
-        <w:lastRenderedPageBreak/>
+        <w:rPr>
+          <w:noProof/>
+        </w:rPr>
         <mc:AlternateContent>
           <mc:Choice Requires="wps">
             <w:drawing>
@@ -16164,7 +16358,13 @@
         <w:spacing w:before="240"/>
       </w:pPr>
       <w:r>
-        <w:t>Neste capítulo, poderemos acompanhar conceitos abordados ao tema, que possibilitam a pesquisa e consulta da documentação necessária para realização do trabalho.</w:t>
+        <w:t xml:space="preserve">Neste capítulo, poderemos acompanhar conceitos abordados </w:t>
+      </w:r>
+      <w:r>
+        <w:t>n</w:t>
+      </w:r>
+      <w:r>
+        <w:t>o tema, que possibilitam a pesquisa e consulta da documentação necessária para realização do trabalho.</w:t>
       </w:r>
     </w:p>
     <w:p>
@@ -16287,13 +16487,12 @@
         <w:t>desigualdades</w:t>
       </w:r>
       <w:r>
-        <w:t xml:space="preserve"> sociais. Permite aos alunos vencer as barreiras geográficas, que inclui grandes </w:t>
-      </w:r>
-      <w:r>
-        <w:t>distâncias</w:t>
-      </w:r>
-      <w:r>
-        <w:t xml:space="preserve"> e ter acesso aos estabelecimentos de ensino.</w:t>
+        <w:t xml:space="preserve"> sociais.</w:t>
+      </w:r>
+    </w:p>
+    <w:p>
+      <w:r>
+        <w:t>O transporte de estudantes permite que vários obstáculos que antes não eram possíveis de resolver, mais simples e de fácil aderência. Os transportes escolares são um bem para as crianças que precisam sair de suas casas até suas escolas de forma cômoda e segura. Permite aos alunos vencer as barreiras geográficas, que inclui grandes distâncias e ter acesso aos estabelecimentos de ensino.</w:t>
       </w:r>
     </w:p>
     <w:p/>
@@ -16309,6 +16508,7 @@
       <w:bookmarkStart w:id="64" w:name="_Toc145447382"/>
       <w:bookmarkStart w:id="65" w:name="_Toc146010322"/>
       <w:r>
+        <w:lastRenderedPageBreak/>
         <w:t>Transporte Escolar no Mundo</w:t>
       </w:r>
       <w:bookmarkEnd w:id="63"/>
@@ -16364,7 +16564,6 @@
                 <w:b/>
                 <w:bCs/>
               </w:rPr>
-              <w:lastRenderedPageBreak/>
               <w:t>Pa</w:t>
             </w:r>
             <w:r>
@@ -16706,11 +16905,11 @@
               <w:spacing w:line="360" w:lineRule="auto"/>
             </w:pPr>
             <w:r>
-              <w:t xml:space="preserve">A Nova Zelândia oferece uma Assistência Especializada em Transporte Escolar (SESTA). O SESTA é um serviço de transporte do Ministério da Educação que atende crianças e jovens com necessidades de segurança e/ou mobilidade que os impeçam de irem sozinhos à escola. Os alunos são elegíveis para SESTA se atenderem a todos os 3 critérios: têm entre 5 e 21 anos de idade e têm necessidades de segurança e/ou mobilidade que os impeça de viajar independentemente para e da escola ou de acessar transporte público ou ônibus escolar. estão frequentando a escola estadual mais próxima, escola estadual </w:t>
+              <w:t xml:space="preserve">A Nova Zelândia oferece uma Assistência Especializada em Transporte Escolar (SESTA). O SESTA é um serviço de transporte do Ministério da Educação que atende crianças e jovens com necessidades de segurança e/ou mobilidade que os impeçam de irem sozinhos à escola. Os alunos são elegíveis para SESTA se </w:t>
             </w:r>
             <w:r>
               <w:lastRenderedPageBreak/>
-              <w:t>integrada ou outro ambiente educacional em que possam se inscrever (New Zealand Government, 2020)</w:t>
+              <w:t>atenderem a todos os 3 critérios: têm entre 5 e 21 anos de idade e têm necessidades de segurança e/ou mobilidade que os impeça de viajar independentemente para e da escola ou de acessar transporte público ou ônibus escolar. estão frequentando a escola estadual mais próxima, escola estadual integrada ou outro ambiente educacional em que possam se inscrever (New Zealand Government, 2020)</w:t>
             </w:r>
           </w:p>
         </w:tc>
@@ -16985,94 +17184,17 @@
         <w:t>administrativa</w:t>
       </w:r>
       <w:r>
-        <w:t xml:space="preserve"> que se refere as relações interpessoais dos administradores em todos os níveis da organização e os seus respectivos subordinados. Para que o planejamento e a organização possam ser eficazes, eles precisam ser dinamizados e complementados pela orientação a ser fornecida </w:t>
+        <w:t xml:space="preserve"> que se refere as relações interpessoais dos administradores em todos os níveis da </w:t>
+      </w:r>
+      <w:r>
+        <w:lastRenderedPageBreak/>
+        <w:t xml:space="preserve">organização e os seus respectivos subordinados. Para que o planejamento e a organização possam ser eficazes, eles precisam ser dinamizados e complementados pela orientação a ser fornecida </w:t>
       </w:r>
       <w:r>
         <w:t>à</w:t>
       </w:r>
       <w:r>
         <w:t>s pessoas.</w:t>
-      </w:r>
-    </w:p>
-    <w:p/>
-    <w:p>
-      <w:pPr>
-        <w:rPr>
-          <w:b/>
-          <w:bCs/>
-        </w:rPr>
-      </w:pPr>
-      <w:r>
-        <w:rPr>
-          <w:b/>
-          <w:bCs/>
-        </w:rPr>
-        <w:t xml:space="preserve">Adicionar </w:t>
-      </w:r>
-      <w:r>
-        <w:rPr>
-          <w:b/>
-          <w:bCs/>
-        </w:rPr>
-        <w:t>Gestão</w:t>
-      </w:r>
-      <w:r>
-        <w:rPr>
-          <w:b/>
-          <w:bCs/>
-        </w:rPr>
-        <w:t xml:space="preserve"> de frotas</w:t>
-      </w:r>
-    </w:p>
-    <w:p>
-      <w:pPr>
-        <w:rPr>
-          <w:b/>
-          <w:bCs/>
-        </w:rPr>
-      </w:pPr>
-      <w:r>
-        <w:rPr>
-          <w:b/>
-          <w:bCs/>
-        </w:rPr>
-        <w:lastRenderedPageBreak/>
-        <w:t xml:space="preserve">Adicionar </w:t>
-      </w:r>
-      <w:r>
-        <w:rPr>
-          <w:b/>
-          <w:bCs/>
-        </w:rPr>
-        <w:t>Gestão</w:t>
-      </w:r>
-      <w:r>
-        <w:rPr>
-          <w:b/>
-          <w:bCs/>
-        </w:rPr>
-        <w:t xml:space="preserve"> de Frota</w:t>
-      </w:r>
-      <w:r>
-        <w:rPr>
-          <w:b/>
-          <w:bCs/>
-        </w:rPr>
-        <w:t>s</w:t>
-      </w:r>
-      <w:r>
-        <w:rPr>
-          <w:b/>
-          <w:bCs/>
-        </w:rPr>
-        <w:t xml:space="preserve"> de transporte</w:t>
-      </w:r>
-      <w:r>
-        <w:rPr>
-          <w:b/>
-          <w:bCs/>
-        </w:rPr>
-        <w:t>s</w:t>
       </w:r>
     </w:p>
     <w:p/>
@@ -17083,121 +17205,301 @@
           <w:ilvl w:val="2"/>
           <w:numId w:val="9"/>
         </w:numPr>
-      </w:pPr>
-      <w:bookmarkStart w:id="75" w:name="_Toc145446823"/>
-      <w:bookmarkStart w:id="76" w:name="_Toc145447386"/>
-      <w:bookmarkStart w:id="77" w:name="_Toc146010326"/>
-      <w:r>
-        <w:t>Gestão de Frotas de Transporte Escolar</w:t>
-      </w:r>
-      <w:bookmarkEnd w:id="75"/>
-      <w:bookmarkEnd w:id="76"/>
-      <w:bookmarkEnd w:id="77"/>
-    </w:p>
-    <w:p>
-      <w:pPr>
-        <w:rPr>
-          <w:shd w:val="clear" w:color="auto" w:fill="FFFFFF"/>
-        </w:rPr>
-      </w:pPr>
-      <w:r>
-        <w:rPr>
-          <w:shd w:val="clear" w:color="auto" w:fill="FFFFFF"/>
-        </w:rPr>
-        <w:t xml:space="preserve">A gestão de frota de transporte escolar é um processo necessário para garantir o transporte eficiente seguro dos alunos. Com o avanço da tecnologia, </w:t>
-      </w:r>
-      <w:r>
-        <w:rPr>
-          <w:shd w:val="clear" w:color="auto" w:fill="FFFFFF"/>
-        </w:rPr>
-        <w:t>o desenvolvimento de um “software” de gestão desse processo ajudaria muito aos gestores e aos condutores que</w:t>
-      </w:r>
-      <w:r>
-        <w:rPr>
-          <w:shd w:val="clear" w:color="auto" w:fill="FFFFFF"/>
-        </w:rPr>
+        <w:rPr>
+          <w:rStyle w:val="Ttulo3Carter"/>
+          <w:b/>
+        </w:rPr>
+      </w:pPr>
+      <w:r>
+        <w:rPr>
+          <w:rStyle w:val="Ttulo3Carter"/>
+          <w:b/>
+        </w:rPr>
+        <w:t>Gestão</w:t>
+      </w:r>
+      <w:r>
+        <w:rPr>
+          <w:rStyle w:val="Ttulo3Carter"/>
+          <w:b/>
+        </w:rPr>
+        <w:t xml:space="preserve"> de </w:t>
+      </w:r>
+      <w:r>
+        <w:rPr>
+          <w:rStyle w:val="Ttulo3Carter"/>
+          <w:b/>
+        </w:rPr>
+        <w:t>F</w:t>
+      </w:r>
+      <w:r>
+        <w:rPr>
+          <w:rStyle w:val="Ttulo3Carter"/>
+          <w:b/>
+        </w:rPr>
+        <w:t>rotas</w:t>
+      </w:r>
+    </w:p>
+    <w:p>
+      <w:r>
+        <w:t>A gestão de frotas desempenha um papel muito importante para eficiência operacional de inúmeras organizações (Smith, 2018). Segundo Jones et al (2019), a eficiência na gestão de frotas pode resultar em reduções significativas nos custos operacionais</w:t>
+      </w:r>
+      <w:r>
+        <w:t xml:space="preserve"> dentro das organizações</w:t>
+      </w:r>
+      <w:r>
+        <w:t>.</w:t>
+      </w:r>
+      <w:r>
         <w:t xml:space="preserve"> </w:t>
       </w:r>
       <w:r>
-        <w:rPr>
-          <w:shd w:val="clear" w:color="auto" w:fill="FFFFFF"/>
-        </w:rPr>
-        <w:t xml:space="preserve">são de certa forma </w:t>
-      </w:r>
-      <w:r>
-        <w:rPr>
-          <w:shd w:val="clear" w:color="auto" w:fill="FFFFFF"/>
-        </w:rPr>
-        <w:t>são</w:t>
-      </w:r>
-      <w:r>
-        <w:rPr>
-          <w:shd w:val="clear" w:color="auto" w:fill="FFFFFF"/>
-        </w:rPr>
-        <w:t xml:space="preserve"> responsáveis por manter todo o trabalho no seu devido lugar e em </w:t>
-      </w:r>
-      <w:r>
-        <w:rPr>
-          <w:shd w:val="clear" w:color="auto" w:fill="FFFFFF"/>
-        </w:rPr>
-        <w:t xml:space="preserve">perfeita </w:t>
-      </w:r>
-      <w:r>
-        <w:rPr>
-          <w:shd w:val="clear" w:color="auto" w:fill="FFFFFF"/>
-        </w:rPr>
-        <w:t>ordem</w:t>
-      </w:r>
-      <w:r>
-        <w:rPr>
-          <w:shd w:val="clear" w:color="auto" w:fill="FFFFFF"/>
-        </w:rPr>
-        <w:t>.</w:t>
-      </w:r>
-    </w:p>
-    <w:p>
-      <w:pPr>
-        <w:rPr>
-          <w:shd w:val="clear" w:color="auto" w:fill="FFFFFF"/>
-        </w:rPr>
-      </w:pPr>
-      <w:r>
-        <w:rPr>
-          <w:shd w:val="clear" w:color="auto" w:fill="FFFFFF"/>
-        </w:rPr>
-        <w:t xml:space="preserve">A gestão de frota de transporte escolar envolve o planejamento, organização, controle e acompanhamento das actividades relacionadas ao transporte de alunos, de forma a garantir a segurança, pontualidade e eficácia do serviço. </w:t>
-      </w:r>
-      <w:r>
-        <w:rPr>
-          <w:shd w:val="clear" w:color="auto" w:fill="FFFFFF"/>
-        </w:rPr>
-        <w:t>Para</w:t>
-      </w:r>
-      <w:r>
-        <w:rPr>
-          <w:shd w:val="clear" w:color="auto" w:fill="FFFFFF"/>
-        </w:rPr>
-        <w:t xml:space="preserve"> Johnson e Everett (2015), o gerenciamento eficaz da frota escolar requer uma contribuição de processos de negócios, tecnologia e </w:t>
-      </w:r>
-      <w:r>
-        <w:rPr>
-          <w:shd w:val="clear" w:color="auto" w:fill="FFFFFF"/>
-        </w:rPr>
-        <w:t>políticas</w:t>
-      </w:r>
-      <w:r>
-        <w:rPr>
-          <w:shd w:val="clear" w:color="auto" w:fill="FFFFFF"/>
-        </w:rPr>
-        <w:t xml:space="preserve"> apropriadas.</w:t>
-      </w:r>
-    </w:p>
-    <w:p>
-      <w:pPr>
-        <w:rPr>
-          <w:shd w:val="clear" w:color="auto" w:fill="FFFFFF"/>
-        </w:rPr>
-      </w:pPr>
+        <w:t>Al</w:t>
+      </w:r>
+      <w:r>
+        <w:t>é</w:t>
+      </w:r>
+      <w:r>
+        <w:t>m disso, de acordo com (Brown, 2020),  a implementação de sistemas de rastreamento e monitoramento avançados tem se mostrado fundamentais para melhorar</w:t>
+      </w:r>
+      <w:r>
+        <w:t>ia</w:t>
+      </w:r>
+      <w:r>
+        <w:t xml:space="preserve"> </w:t>
+      </w:r>
+      <w:r>
+        <w:t>d</w:t>
+      </w:r>
+      <w:r>
+        <w:t xml:space="preserve">a produtividade e </w:t>
+      </w:r>
+      <w:r>
+        <w:t>d</w:t>
+      </w:r>
+      <w:r>
+        <w:t>a segurança das frotas.</w:t>
+      </w:r>
+    </w:p>
+    <w:p>
+      <w:r>
+        <w:t>Segundo</w:t>
+      </w:r>
+      <w:r>
+        <w:t xml:space="preserve"> Valente et. al (2011), citado por</w:t>
+      </w:r>
+      <w:r>
+        <w:t xml:space="preserve"> </w:t>
+      </w:r>
+      <w:proofErr w:type="spellStart"/>
+      <w:r>
+        <w:t>Ucella</w:t>
+      </w:r>
+      <w:proofErr w:type="spellEnd"/>
+      <w:r>
+        <w:t xml:space="preserve"> e Corrêa (2021)</w:t>
+      </w:r>
+      <w:r>
+        <w:t xml:space="preserve">, a gestão de frotas implica directamente na </w:t>
+      </w:r>
+      <w:r>
+        <w:t>optimização</w:t>
+      </w:r>
+      <w:r>
+        <w:t xml:space="preserve"> dela, alem de reduzir custos e ampliar a confiança dos clientes, porém, quanto maior for numero de clientes, maior deve ser a estrutura de tratamento e atendimento para que sejam eficazes. </w:t>
+      </w:r>
+    </w:p>
+    <w:p>
+      <w:r>
+        <w:t xml:space="preserve"> </w:t>
+      </w:r>
+    </w:p>
+    <w:p>
+      <w:pPr>
+        <w:pStyle w:val="PargrafodaLista"/>
+        <w:numPr>
+          <w:ilvl w:val="2"/>
+          <w:numId w:val="9"/>
+        </w:numPr>
+        <w:rPr>
+          <w:rStyle w:val="Ttulo3Carter"/>
+        </w:rPr>
+      </w:pPr>
+      <w:r>
+        <w:rPr>
+          <w:rStyle w:val="Ttulo3Carter"/>
+        </w:rPr>
+        <w:t>Gestão</w:t>
+      </w:r>
+      <w:r>
+        <w:rPr>
+          <w:rStyle w:val="Ttulo3Carter"/>
+        </w:rPr>
+        <w:t xml:space="preserve"> de Frota de </w:t>
+      </w:r>
+      <w:r>
+        <w:rPr>
+          <w:rStyle w:val="Ttulo3Carter"/>
+        </w:rPr>
+        <w:t>T</w:t>
+      </w:r>
+      <w:r>
+        <w:rPr>
+          <w:rStyle w:val="Ttulo3Carter"/>
+        </w:rPr>
+        <w:t>ransporte</w:t>
+      </w:r>
+    </w:p>
+    <w:p>
+      <w:pPr>
+        <w:rPr>
+          <w:rStyle w:val="Ttulo3Carter"/>
+          <w:b w:val="0"/>
+          <w:bCs/>
+        </w:rPr>
+      </w:pPr>
+      <w:r>
+        <w:rPr>
+          <w:rStyle w:val="Ttulo3Carter"/>
+          <w:b w:val="0"/>
+          <w:bCs/>
+        </w:rPr>
+        <w:t xml:space="preserve">A gestão de frota de transporte é uma disciplina crucial para empresas e organizações que dependem do transporte de mercadorias, pessoas ou serviços. Ela envolve a supervisão, manutenção e coordenação de veículos e motoristas para a </w:t>
+      </w:r>
+      <w:r>
+        <w:rPr>
+          <w:rStyle w:val="Ttulo3Carter"/>
+          <w:b w:val="0"/>
+          <w:bCs/>
+        </w:rPr>
+        <w:t>optimização</w:t>
+      </w:r>
+      <w:r>
+        <w:rPr>
+          <w:rStyle w:val="Ttulo3Carter"/>
+          <w:b w:val="0"/>
+          <w:bCs/>
+        </w:rPr>
+        <w:t xml:space="preserve"> e eficiência operacional, redução de custos e melhoria na segurança.</w:t>
+      </w:r>
+    </w:p>
+    <w:p>
+      <w:pPr>
+        <w:rPr>
+          <w:rStyle w:val="Ttulo3Carter"/>
+          <w:b w:val="0"/>
+          <w:bCs/>
+        </w:rPr>
+      </w:pPr>
+    </w:p>
+    <w:p>
+      <w:pPr>
+        <w:pStyle w:val="Ttulo3"/>
+        <w:numPr>
+          <w:ilvl w:val="3"/>
+          <w:numId w:val="9"/>
+        </w:numPr>
+        <w:rPr>
+          <w:rStyle w:val="Ttulo3Carter"/>
+          <w:b/>
+          <w:bCs/>
+        </w:rPr>
+      </w:pPr>
+      <w:r>
+        <w:rPr>
+          <w:rStyle w:val="Ttulo3Carter"/>
+          <w:b/>
+          <w:bCs/>
+        </w:rPr>
+        <w:t xml:space="preserve">Definição e Importância </w:t>
+      </w:r>
+      <w:r>
+        <w:rPr>
+          <w:rStyle w:val="Ttulo3Carter"/>
+          <w:b/>
+          <w:bCs/>
+        </w:rPr>
+        <w:t xml:space="preserve">da </w:t>
+      </w:r>
+      <w:r>
+        <w:rPr>
+          <w:rStyle w:val="Ttulo3Carter"/>
+          <w:b/>
+          <w:bCs/>
+        </w:rPr>
+        <w:t>Gestão</w:t>
+      </w:r>
+      <w:r>
+        <w:rPr>
+          <w:rStyle w:val="Ttulo3Carter"/>
+          <w:b/>
+          <w:bCs/>
+        </w:rPr>
+        <w:t xml:space="preserve"> de Frota de Transporte</w:t>
+      </w:r>
+    </w:p>
+    <w:p>
+      <w:pPr>
+        <w:rPr>
+          <w:rStyle w:val="Ttulo3Carter"/>
+          <w:b w:val="0"/>
+          <w:bCs/>
+        </w:rPr>
+      </w:pPr>
+      <w:r>
+        <w:rPr>
+          <w:rStyle w:val="Ttulo3Carter"/>
+          <w:b w:val="0"/>
+          <w:bCs/>
+        </w:rPr>
+        <w:t>A gestão de frota de transporte é definida como sendo o processo de planeamento, implementação, e controlar as operações de uma frota de veículos para alcançar metas especificas de custo, serviço e desempenho, (Holifield, 2016).</w:t>
+      </w:r>
+      <w:r>
+        <w:rPr>
+          <w:rStyle w:val="Ttulo3Carter"/>
+          <w:b w:val="0"/>
+          <w:bCs/>
+        </w:rPr>
+        <w:t xml:space="preserve"> </w:t>
+      </w:r>
+    </w:p>
+    <w:p>
+      <w:pPr>
+        <w:rPr>
+          <w:rStyle w:val="Ttulo3Carter"/>
+          <w:b w:val="0"/>
+          <w:bCs/>
+        </w:rPr>
+      </w:pPr>
+      <w:r>
+        <w:rPr>
+          <w:rStyle w:val="Ttulo3Carter"/>
+          <w:b w:val="0"/>
+          <w:bCs/>
+        </w:rPr>
+        <w:t xml:space="preserve">Para Tompkins e Smith (2017), a gestão eficaz da frota de transporte desempenha um papel crítico na cadeia de suprimentos, afectando directamente a capacidade </w:t>
+      </w:r>
+      <w:r>
+        <w:rPr>
+          <w:rStyle w:val="Ttulo3Carter"/>
+          <w:b w:val="0"/>
+          <w:bCs/>
+        </w:rPr>
+        <w:t>de uma empresa atender as demandas dos clientes de forma eficiente.</w:t>
+      </w:r>
+    </w:p>
+    <w:p>
+      <w:pPr>
+        <w:rPr>
+          <w:rStyle w:val="Ttulo3Carter"/>
+          <w:b w:val="0"/>
+          <w:bCs/>
+        </w:rPr>
+      </w:pPr>
+    </w:p>
+    <w:p>
+      <w:r>
+        <w:tab/>
+      </w:r>
     </w:p>
     <w:p>
       <w:pPr>
@@ -17206,6 +17508,130 @@
           <w:ilvl w:val="2"/>
           <w:numId w:val="9"/>
         </w:numPr>
+      </w:pPr>
+      <w:bookmarkStart w:id="75" w:name="_Toc145446823"/>
+      <w:bookmarkStart w:id="76" w:name="_Toc145447386"/>
+      <w:bookmarkStart w:id="77" w:name="_Toc146010326"/>
+      <w:r>
+        <w:lastRenderedPageBreak/>
+        <w:t>Gestão de Frota de Transporte Escolar</w:t>
+      </w:r>
+      <w:bookmarkEnd w:id="75"/>
+      <w:bookmarkEnd w:id="76"/>
+      <w:bookmarkEnd w:id="77"/>
+    </w:p>
+    <w:p>
+      <w:pPr>
+        <w:rPr>
+          <w:shd w:val="clear" w:color="auto" w:fill="FFFFFF"/>
+        </w:rPr>
+      </w:pPr>
+      <w:r>
+        <w:rPr>
+          <w:shd w:val="clear" w:color="auto" w:fill="FFFFFF"/>
+        </w:rPr>
+        <w:t xml:space="preserve">A gestão de frota de transporte escolar é um processo necessário para garantir o transporte eficiente seguro dos alunos. Com o avanço da tecnologia, </w:t>
+      </w:r>
+      <w:r>
+        <w:rPr>
+          <w:shd w:val="clear" w:color="auto" w:fill="FFFFFF"/>
+        </w:rPr>
+        <w:t>o desenvolvimento de um “software” de gestão desse processo ajudaria muito aos gestores e aos condutores que</w:t>
+      </w:r>
+      <w:r>
+        <w:rPr>
+          <w:shd w:val="clear" w:color="auto" w:fill="FFFFFF"/>
+        </w:rPr>
+        <w:t xml:space="preserve"> </w:t>
+      </w:r>
+      <w:r>
+        <w:rPr>
+          <w:shd w:val="clear" w:color="auto" w:fill="FFFFFF"/>
+        </w:rPr>
+        <w:t xml:space="preserve">são de certa forma </w:t>
+      </w:r>
+      <w:r>
+        <w:rPr>
+          <w:shd w:val="clear" w:color="auto" w:fill="FFFFFF"/>
+        </w:rPr>
+        <w:t>são</w:t>
+      </w:r>
+      <w:r>
+        <w:rPr>
+          <w:shd w:val="clear" w:color="auto" w:fill="FFFFFF"/>
+        </w:rPr>
+        <w:t xml:space="preserve"> responsáveis por manter todo o trabalho no seu devido lugar e em </w:t>
+      </w:r>
+      <w:r>
+        <w:rPr>
+          <w:shd w:val="clear" w:color="auto" w:fill="FFFFFF"/>
+        </w:rPr>
+        <w:t xml:space="preserve">perfeita </w:t>
+      </w:r>
+      <w:r>
+        <w:rPr>
+          <w:shd w:val="clear" w:color="auto" w:fill="FFFFFF"/>
+        </w:rPr>
+        <w:t>ordem</w:t>
+      </w:r>
+      <w:r>
+        <w:rPr>
+          <w:shd w:val="clear" w:color="auto" w:fill="FFFFFF"/>
+        </w:rPr>
+        <w:t>.</w:t>
+      </w:r>
+    </w:p>
+    <w:p>
+      <w:pPr>
+        <w:rPr>
+          <w:shd w:val="clear" w:color="auto" w:fill="FFFFFF"/>
+        </w:rPr>
+      </w:pPr>
+      <w:r>
+        <w:rPr>
+          <w:shd w:val="clear" w:color="auto" w:fill="FFFFFF"/>
+        </w:rPr>
+        <w:t xml:space="preserve">A gestão de frota de transporte escolar envolve o planejamento, organização, controle e acompanhamento das actividades relacionadas ao transporte de alunos, de forma a garantir a segurança, pontualidade e eficácia do serviço. </w:t>
+      </w:r>
+      <w:r>
+        <w:rPr>
+          <w:shd w:val="clear" w:color="auto" w:fill="FFFFFF"/>
+        </w:rPr>
+        <w:t>Para</w:t>
+      </w:r>
+      <w:r>
+        <w:rPr>
+          <w:shd w:val="clear" w:color="auto" w:fill="FFFFFF"/>
+        </w:rPr>
+        <w:t xml:space="preserve"> Johnson e Everett (2015), o gerenciamento eficaz da frota escolar requer uma contribuição de processos de negócios, tecnologia e </w:t>
+      </w:r>
+      <w:r>
+        <w:rPr>
+          <w:shd w:val="clear" w:color="auto" w:fill="FFFFFF"/>
+        </w:rPr>
+        <w:t>políticas</w:t>
+      </w:r>
+      <w:r>
+        <w:rPr>
+          <w:shd w:val="clear" w:color="auto" w:fill="FFFFFF"/>
+        </w:rPr>
+        <w:t xml:space="preserve"> apropriadas.</w:t>
+      </w:r>
+    </w:p>
+    <w:p>
+      <w:pPr>
+        <w:rPr>
+          <w:shd w:val="clear" w:color="auto" w:fill="FFFFFF"/>
+        </w:rPr>
+      </w:pPr>
+    </w:p>
+    <w:p>
+      <w:pPr>
+        <w:pStyle w:val="Ttulo3"/>
+        <w:numPr>
+          <w:ilvl w:val="2"/>
+          <w:numId w:val="9"/>
+        </w:numPr>
         <w:rPr>
           <w:shd w:val="clear" w:color="auto" w:fill="FFFFFF"/>
         </w:rPr>
@@ -17453,6 +17879,7 @@
         <w:rPr>
           <w:b/>
           <w:bCs/>
+          <w:noProof/>
         </w:rPr>
         <w:lastRenderedPageBreak/>
         <w:drawing>
@@ -17535,7 +17962,55 @@
           <w:sz w:val="24"/>
           <w:szCs w:val="24"/>
         </w:rPr>
-        <w:t xml:space="preserve"> (Modelo 4 Arte)</w:t>
+        <w:t xml:space="preserve"> (M</w:t>
+      </w:r>
+      <w:r>
+        <w:rPr>
+          <w:color w:val="5B9BD5" w:themeColor="accent1"/>
+          <w:sz w:val="24"/>
+          <w:szCs w:val="24"/>
+        </w:rPr>
+        <w:t>ó</w:t>
+      </w:r>
+      <w:r>
+        <w:rPr>
+          <w:color w:val="5B9BD5" w:themeColor="accent1"/>
+          <w:sz w:val="24"/>
+          <w:szCs w:val="24"/>
+        </w:rPr>
+        <w:t>d</w:t>
+      </w:r>
+      <w:r>
+        <w:rPr>
+          <w:color w:val="5B9BD5" w:themeColor="accent1"/>
+          <w:sz w:val="24"/>
+          <w:szCs w:val="24"/>
+        </w:rPr>
+        <w:t>u</w:t>
+      </w:r>
+      <w:r>
+        <w:rPr>
+          <w:color w:val="5B9BD5" w:themeColor="accent1"/>
+          <w:sz w:val="24"/>
+          <w:szCs w:val="24"/>
+        </w:rPr>
+        <w:t xml:space="preserve">lo 4 </w:t>
+      </w:r>
+      <w:r>
+        <w:rPr>
+          <w:color w:val="5B9BD5" w:themeColor="accent1"/>
+          <w:sz w:val="24"/>
+          <w:szCs w:val="24"/>
+        </w:rPr>
+        <w:t xml:space="preserve">da </w:t>
+      </w:r>
+      <w:r>
+        <w:rPr>
+          <w:color w:val="5B9BD5" w:themeColor="accent1"/>
+          <w:sz w:val="24"/>
+          <w:szCs w:val="24"/>
+        </w:rPr>
+        <w:t>Arte)</w:t>
       </w:r>
     </w:p>
     <w:p>
@@ -18291,17 +18766,9 @@
           <w:numId w:val="9"/>
         </w:numPr>
       </w:pPr>
-      <w:bookmarkStart w:id="111" w:name="_Toc145446833"/>
-      <w:bookmarkStart w:id="112" w:name="_Toc145447397"/>
-      <w:bookmarkStart w:id="113" w:name="_Toc146010337"/>
-      <w:r>
-        <w:t>School Bus Routing Problem</w:t>
-      </w:r>
-      <w:bookmarkEnd w:id="111"/>
-      <w:bookmarkEnd w:id="112"/>
-      <w:bookmarkEnd w:id="113"/>
-      <w:r>
-        <w:t xml:space="preserve"> (Traduzir)</w:t>
+      <w:r>
+        <w:lastRenderedPageBreak/>
+        <w:t>Problema de Roteamento de Transporte Escolar</w:t>
       </w:r>
     </w:p>
     <w:p>
@@ -18309,10 +18776,25 @@
         <w:t xml:space="preserve">O </w:t>
       </w:r>
       <w:r>
-        <w:t>SBRP</w:t>
-      </w:r>
-      <w:r>
-        <w:t xml:space="preserve"> tem sido estudado continuamente desde a primeira publicação de Newton e Thomas (1969). Segundo Desrosiers J. (1981), o School Bus Routing Problem pode ser resolvido em quatro etapas:</w:t>
+        <w:t>PRTE</w:t>
+      </w:r>
+      <w:r>
+        <w:t xml:space="preserve"> </w:t>
+      </w:r>
+      <w:r>
+        <w:t>tem sido estudado continuamente desde a primeira publicação de Newton e Thomas (1969). Segundo Desrosiers J. (1981), o</w:t>
+      </w:r>
+      <w:r>
+        <w:t xml:space="preserve"> Problema de Roteamento de Transporte Escolar</w:t>
+      </w:r>
+      <w:r>
+        <w:t xml:space="preserve"> pode ser resolvido em quatro etapas</w:t>
+      </w:r>
+      <w:r>
+        <w:t xml:space="preserve"> simples</w:t>
+      </w:r>
+      <w:r>
+        <w:t>:</w:t>
       </w:r>
     </w:p>
     <w:p>
@@ -18332,7 +18814,6 @@
           <w:b/>
           <w:bCs/>
         </w:rPr>
-        <w:lastRenderedPageBreak/>
         <w:t xml:space="preserve">Preparação de dados: </w:t>
       </w:r>
       <w:r>
@@ -18409,7 +18890,13 @@
         <w:t>é</w:t>
       </w:r>
       <w:r>
-        <w:t xml:space="preserve"> ao ponto de recolha de suas casas e pegar um transporte na sua parada;</w:t>
+        <w:t xml:space="preserve"> ao ponto de recolha de suas casas e pegar um transporte na sua </w:t>
+      </w:r>
+      <w:r>
+        <w:t>paragem</w:t>
+      </w:r>
+      <w:r>
+        <w:t>;</w:t>
       </w:r>
     </w:p>
     <w:p>
@@ -18475,6 +18962,9 @@
     </w:p>
     <w:p>
       <w:r>
+        <w:rPr>
+          <w:noProof/>
+        </w:rPr>
         <w:lastRenderedPageBreak/>
         <mc:AlternateContent>
           <mc:Choice Requires="wps">
@@ -18610,34 +19100,34 @@
         <w:pStyle w:val="Ttulo1"/>
         <w:jc w:val="right"/>
       </w:pPr>
-      <w:bookmarkStart w:id="114" w:name="_Toc145446834"/>
-      <w:bookmarkStart w:id="115" w:name="_Toc145447398"/>
-      <w:bookmarkStart w:id="116" w:name="_Toc146010338"/>
+      <w:bookmarkStart w:id="111" w:name="_Toc145446834"/>
+      <w:bookmarkStart w:id="112" w:name="_Toc145447398"/>
+      <w:bookmarkStart w:id="113" w:name="_Toc146010338"/>
       <w:r>
         <w:t xml:space="preserve">Material e </w:t>
       </w:r>
       <w:r>
         <w:t>Método</w:t>
+      </w:r>
+      <w:bookmarkEnd w:id="111"/>
+      <w:bookmarkEnd w:id="112"/>
+      <w:bookmarkEnd w:id="113"/>
+      <w:r>
+        <w:t>s</w:t>
+      </w:r>
+    </w:p>
+    <w:p/>
+    <w:p>
+      <w:pPr>
+        <w:spacing w:before="240"/>
+      </w:pPr>
+      <w:bookmarkStart w:id="114" w:name="_Toc118271929"/>
+      <w:bookmarkStart w:id="115" w:name="_Toc130291597"/>
+      <w:r>
+        <w:t>Neste capítulo, são apresentados conceitos relevantes sobre o tema para melhor entendimento do que é pretendido para solução do problema em causa, que vão ajudar a dar progresso ao que é pretendido como solução deste problema.</w:t>
       </w:r>
       <w:bookmarkEnd w:id="114"/>
       <w:bookmarkEnd w:id="115"/>
-      <w:bookmarkEnd w:id="116"/>
-      <w:r>
-        <w:t>s</w:t>
-      </w:r>
-    </w:p>
-    <w:p/>
-    <w:p>
-      <w:pPr>
-        <w:spacing w:before="240"/>
-      </w:pPr>
-      <w:bookmarkStart w:id="117" w:name="_Toc118271929"/>
-      <w:bookmarkStart w:id="118" w:name="_Toc130291597"/>
-      <w:r>
-        <w:t>Neste capítulo, são apresentados conceitos relevantes sobre o tema para melhor entendimento do que é pretendido para solução do problema em causa, que vão ajudar a dar progresso ao que é pretendido como solução deste problema.</w:t>
-      </w:r>
-      <w:bookmarkEnd w:id="117"/>
-      <w:bookmarkEnd w:id="118"/>
     </w:p>
     <w:p>
       <w:pPr>
@@ -18648,15 +19138,21 @@
         </w:numPr>
         <w:spacing w:before="240"/>
       </w:pPr>
-      <w:bookmarkStart w:id="119" w:name="_Toc145446835"/>
-      <w:bookmarkStart w:id="120" w:name="_Toc145447399"/>
-      <w:bookmarkStart w:id="121" w:name="_Toc146010339"/>
-      <w:r>
-        <w:t>Metodologia de Pesquisa</w:t>
-      </w:r>
-      <w:bookmarkEnd w:id="119"/>
-      <w:bookmarkEnd w:id="120"/>
-      <w:bookmarkEnd w:id="121"/>
+      <w:bookmarkStart w:id="116" w:name="_Toc145446835"/>
+      <w:bookmarkStart w:id="117" w:name="_Toc145447399"/>
+      <w:bookmarkStart w:id="118" w:name="_Toc146010339"/>
+      <w:r>
+        <w:t xml:space="preserve">Metodologia de </w:t>
+      </w:r>
+      <w:r>
+        <w:t>p</w:t>
+      </w:r>
+      <w:r>
+        <w:t>esquisa</w:t>
+      </w:r>
+      <w:bookmarkEnd w:id="116"/>
+      <w:bookmarkEnd w:id="117"/>
+      <w:bookmarkEnd w:id="118"/>
     </w:p>
     <w:p>
       <w:r>
@@ -18675,6 +19171,28 @@
     <w:p>
       <w:r>
         <w:t>Para (Gil, 2002), a pesquisa pode ser definida como o procedimento racional e sistemático que tem como objectivo proporcionar respostas aos problemas que são propostos. A pesquisa é requerida quando não se dispõe de informação suficiente para responder ao problema, ou então quando a informação disponível se encontra em tal estado de desordem que não possa ser adequadamente relacionada ao problema.</w:t>
+      </w:r>
+    </w:p>
+    <w:p>
+      <w:r>
+        <w:t xml:space="preserve">Neste âmbito, a realização deste trabalho foi possível através de técnicas de recolha de dados cujo objectivo foi de familiarização com o problema que se pretendia resolver. </w:t>
+      </w:r>
+      <w:r>
+        <w:t>Esta recolha de dados foi precisa</w:t>
+      </w:r>
+      <w:r>
+        <w:t xml:space="preserve"> para a realização do estudo de campo com </w:t>
+      </w:r>
+      <w:r>
+        <w:t xml:space="preserve">vista a aprofundar a realidade especifica no que </w:t>
+      </w:r>
+      <w:proofErr w:type="spellStart"/>
+      <w:r>
+        <w:t>re</w:t>
+      </w:r>
+      <w:proofErr w:type="spellEnd"/>
+      <w:r>
+        <w:t xml:space="preserve"> refere à procura de serviço de transporte escolar.</w:t>
       </w:r>
     </w:p>
     <w:p/>
@@ -18686,15 +19204,15 @@
           <w:numId w:val="14"/>
         </w:numPr>
       </w:pPr>
-      <w:bookmarkStart w:id="122" w:name="_Toc145446836"/>
-      <w:bookmarkStart w:id="123" w:name="_Toc145447400"/>
-      <w:bookmarkStart w:id="124" w:name="_Toc146010340"/>
+      <w:bookmarkStart w:id="119" w:name="_Toc145446836"/>
+      <w:bookmarkStart w:id="120" w:name="_Toc145447400"/>
+      <w:bookmarkStart w:id="121" w:name="_Toc146010340"/>
       <w:r>
         <w:t>Técnicas de Recolha de Dados</w:t>
       </w:r>
-      <w:bookmarkEnd w:id="122"/>
-      <w:bookmarkEnd w:id="123"/>
-      <w:bookmarkEnd w:id="124"/>
+      <w:bookmarkEnd w:id="119"/>
+      <w:bookmarkEnd w:id="120"/>
+      <w:bookmarkEnd w:id="121"/>
     </w:p>
     <w:p>
       <w:r>
@@ -18703,6 +19221,21 @@
     </w:p>
     <w:p>
       <w:r>
+        <w:t>No âmbito da realização desse trabalho, foram elaborados questionários abertos que foram respondidos de forma presencial, pelo “</w:t>
+      </w:r>
+      <w:r>
+        <w:t>WhatsApp</w:t>
+      </w:r>
+      <w:r>
+        <w:t>”</w:t>
+      </w:r>
+      <w:r>
+        <w:t xml:space="preserve"> e por chamadas de voz. Foram usadas essas estratégias de modo a atingir um número significativo de entrevistados para essa pesquisa.</w:t>
+      </w:r>
+    </w:p>
+    <w:p>
+      <w:r>
+        <w:lastRenderedPageBreak/>
         <w:t xml:space="preserve">Para alcançar os objectivos estabelecidos no presente trabalho foram usadas </w:t>
       </w:r>
       <w:r>
@@ -18721,7 +19254,13 @@
         <w:t xml:space="preserve"> e</w:t>
       </w:r>
       <w:r>
-        <w:t xml:space="preserve"> entrevista.</w:t>
+        <w:t xml:space="preserve"> entrevista</w:t>
+      </w:r>
+      <w:r>
+        <w:t xml:space="preserve"> semi-estruturada</w:t>
+      </w:r>
+      <w:r>
+        <w:t>.</w:t>
       </w:r>
     </w:p>
     <w:p/>
@@ -18733,15 +19272,15 @@
           <w:numId w:val="14"/>
         </w:numPr>
       </w:pPr>
-      <w:bookmarkStart w:id="125" w:name="_Toc145446837"/>
-      <w:bookmarkStart w:id="126" w:name="_Toc145447401"/>
-      <w:bookmarkStart w:id="127" w:name="_Toc146010341"/>
+      <w:bookmarkStart w:id="122" w:name="_Toc145446837"/>
+      <w:bookmarkStart w:id="123" w:name="_Toc145447401"/>
+      <w:bookmarkStart w:id="124" w:name="_Toc146010341"/>
       <w:r>
         <w:t>Pesquisa Bibliográfica</w:t>
       </w:r>
-      <w:bookmarkEnd w:id="125"/>
-      <w:bookmarkEnd w:id="126"/>
-      <w:bookmarkEnd w:id="127"/>
+      <w:bookmarkEnd w:id="122"/>
+      <w:bookmarkEnd w:id="123"/>
+      <w:bookmarkEnd w:id="124"/>
     </w:p>
     <w:p>
       <w:r>
@@ -18757,11 +19296,7 @@
         <w:t>u</w:t>
       </w:r>
       <w:r>
-        <w:t xml:space="preserve">ção efectiva do processo de investigação, após a escolha de um assunto é necessário fazer uma revisão bibliográfica do tema apontado. Essa pesquisa </w:t>
-      </w:r>
-      <w:r>
-        <w:lastRenderedPageBreak/>
-        <w:t>auxilia na escolha em um método mais apropriado, assim como um conhecimento das variáveis e na autenticidade da pesquisa, (Alyrio, 2009).</w:t>
+        <w:t>ção efectiva do processo de investigação, após a escolha de um assunto é necessário fazer uma revisão bibliográfica do tema apontado. Essa pesquisa auxilia na escolha em um método mais apropriado, assim como um conhecimento das variáveis e na autenticidade da pesquisa, (Alyrio, 2009).</w:t>
       </w:r>
     </w:p>
     <w:p>
@@ -18778,26 +19313,15 @@
           <w:numId w:val="14"/>
         </w:numPr>
       </w:pPr>
-      <w:bookmarkStart w:id="128" w:name="_Toc145446838"/>
-      <w:bookmarkStart w:id="129" w:name="_Toc145447402"/>
-      <w:bookmarkStart w:id="130" w:name="_Toc146010342"/>
+      <w:bookmarkStart w:id="125" w:name="_Toc145446838"/>
+      <w:bookmarkStart w:id="126" w:name="_Toc145447402"/>
+      <w:bookmarkStart w:id="127" w:name="_Toc146010342"/>
       <w:r>
         <w:t>Pesquisa Documental</w:t>
       </w:r>
-      <w:bookmarkEnd w:id="128"/>
-      <w:bookmarkEnd w:id="129"/>
-      <w:bookmarkEnd w:id="130"/>
-    </w:p>
-    <w:p>
-      <w:r>
-        <w:t>DIZER OS LIVROS QUE LI E COMO LI E ANEXA</w:t>
-      </w:r>
-      <w:r>
-        <w:t>R</w:t>
-      </w:r>
-      <w:r>
-        <w:t xml:space="preserve"> AOS APENDICES.</w:t>
-      </w:r>
+      <w:bookmarkEnd w:id="125"/>
+      <w:bookmarkEnd w:id="126"/>
+      <w:bookmarkEnd w:id="127"/>
     </w:p>
     <w:p>
       <w:pPr>
@@ -18891,6 +19415,19 @@
           <w:rFonts w:cs="Times New Roman"/>
         </w:rPr>
         <w:t>.</w:t>
+      </w:r>
+    </w:p>
+    <w:p>
+      <w:pPr>
+        <w:rPr>
+          <w:rFonts w:cs="Times New Roman"/>
+        </w:rPr>
+      </w:pPr>
+      <w:r>
+        <w:rPr>
+          <w:rFonts w:cs="Times New Roman"/>
+        </w:rPr>
+        <w:t>A pesquisa documental é um tipo de pesquisa que utiliza fontes primárias, isto é, dados e informações que não foram tratados cientificamente ou analiticamente.</w:t>
       </w:r>
     </w:p>
     <w:p>
@@ -18908,19 +19445,17 @@
           <w:numId w:val="14"/>
         </w:numPr>
       </w:pPr>
-      <w:bookmarkStart w:id="131" w:name="_Toc145446839"/>
-      <w:bookmarkStart w:id="132" w:name="_Toc145447403"/>
-      <w:bookmarkStart w:id="133" w:name="_Toc146010343"/>
+      <w:bookmarkStart w:id="128" w:name="_Toc145446839"/>
+      <w:bookmarkStart w:id="129" w:name="_Toc145447403"/>
+      <w:bookmarkStart w:id="130" w:name="_Toc146010343"/>
       <w:r>
         <w:t>Entrevista</w:t>
       </w:r>
-      <w:bookmarkEnd w:id="131"/>
-      <w:bookmarkEnd w:id="132"/>
-      <w:bookmarkEnd w:id="133"/>
-    </w:p>
-    <w:p>
-      <w:r>
-        <w:t>DIZER A QUEM ENTREVISTEI, E SEUS PERFIS.</w:t>
+      <w:bookmarkEnd w:id="128"/>
+      <w:bookmarkEnd w:id="129"/>
+      <w:bookmarkEnd w:id="130"/>
+      <w:r>
+        <w:t xml:space="preserve"> semi-estruturada</w:t>
       </w:r>
     </w:p>
     <w:p>
@@ -18953,7 +19488,14 @@
         <w:rPr>
           <w:rFonts w:cs="Times New Roman"/>
         </w:rPr>
-        <w:t xml:space="preserve"> (Fonseca, 2002), entrevista é uma técnica utilizada para obter informações contidas nas falas de objectos de pesquisa. Podemos classificar as entrevistas quanto ao método utilizado e quanto ao número de participantes.</w:t>
+        <w:t xml:space="preserve"> (Fonseca, 2002), entrevista é uma técnica utilizada para obter informações </w:t>
+      </w:r>
+      <w:r>
+        <w:rPr>
+          <w:rFonts w:cs="Times New Roman"/>
+        </w:rPr>
+        <w:lastRenderedPageBreak/>
+        <w:t>contidas nas falas de objectos de pesquisa. Podemos classificar as entrevistas quanto ao método utilizado e quanto ao número de participantes.</w:t>
       </w:r>
     </w:p>
     <w:p>
@@ -18961,11 +19503,7 @@
         <w:t>Para colher informações sobre a gestão de frotas de transporte escolar, foram realizadas entrevistas aos proprietários de um ou mais veículos de transporte escolar, e foram feitas entrevistas à condutores de veículos de transporte escolar, com propósito de melhor entender o processo de gestão actual e as dificuldades enfrentadas por eles neste processo.</w:t>
       </w:r>
       <w:r>
-        <w:t xml:space="preserve"> As entrevistas foram semi-estruturadas, visto que, este </w:t>
-      </w:r>
-      <w:r>
-        <w:lastRenderedPageBreak/>
-        <w:t>tipo de entrevista permite o entrevistado a falar livremente sobre assunto, mas, quando este se desvia do assunto é importante traze-lo de volta ao foco da entrevista.</w:t>
+        <w:t xml:space="preserve"> As entrevistas foram semi-estruturadas, visto que, este tipo de entrevista permite o entrevistado a falar livremente sobre assunto, mas, quando este se desvia do assunto é importante traze-lo de volta ao foco da entrevista.</w:t>
       </w:r>
     </w:p>
     <w:p/>
@@ -18977,15 +19515,15 @@
           <w:numId w:val="14"/>
         </w:numPr>
       </w:pPr>
-      <w:bookmarkStart w:id="134" w:name="_Toc145446840"/>
-      <w:bookmarkStart w:id="135" w:name="_Toc145447404"/>
-      <w:bookmarkStart w:id="136" w:name="_Toc146010344"/>
+      <w:bookmarkStart w:id="131" w:name="_Toc145446840"/>
+      <w:bookmarkStart w:id="132" w:name="_Toc145447404"/>
+      <w:bookmarkStart w:id="133" w:name="_Toc146010344"/>
       <w:r>
         <w:t>Modelação do Sistema</w:t>
       </w:r>
-      <w:bookmarkEnd w:id="134"/>
-      <w:bookmarkEnd w:id="135"/>
-      <w:bookmarkEnd w:id="136"/>
+      <w:bookmarkEnd w:id="131"/>
+      <w:bookmarkEnd w:id="132"/>
+      <w:bookmarkEnd w:id="133"/>
     </w:p>
     <w:p>
       <w:pPr>
@@ -18995,40 +19533,40 @@
           <w:numId w:val="14"/>
         </w:numPr>
       </w:pPr>
-      <w:bookmarkStart w:id="137" w:name="_Toc145446841"/>
-      <w:bookmarkStart w:id="138" w:name="_Toc145447405"/>
-      <w:bookmarkStart w:id="139" w:name="_Toc146010345"/>
+      <w:bookmarkStart w:id="134" w:name="_Toc145446841"/>
+      <w:bookmarkStart w:id="135" w:name="_Toc145447405"/>
+      <w:bookmarkStart w:id="136" w:name="_Toc146010345"/>
       <w:r>
         <w:t>Ferramentas de Modelação</w:t>
       </w:r>
+      <w:bookmarkEnd w:id="134"/>
+      <w:bookmarkEnd w:id="135"/>
+      <w:bookmarkEnd w:id="136"/>
+    </w:p>
+    <w:p>
+      <w:bookmarkStart w:id="137" w:name="_Toc117960558"/>
+      <w:r>
+        <w:t>UML (Linguagem de Modelação Unificada) é uma linguagem de modelação que serve para a realização de uma padronização no desenvolvimento de um “software”</w:t>
+      </w:r>
+      <w:r>
+        <w:rPr>
+          <w:iCs/>
+        </w:rPr>
+        <w:t>.</w:t>
+      </w:r>
+      <w:r>
+        <w:t xml:space="preserve"> Sendo assim, ela proveu a elaboração e visualização de elementos existentes no desenvolvimento do “software</w:t>
+      </w:r>
+      <w:r>
+        <w:rPr>
+          <w:i/>
+        </w:rPr>
+        <w:t>”</w:t>
+      </w:r>
+      <w:r>
+        <w:t>.</w:t>
+      </w:r>
       <w:bookmarkEnd w:id="137"/>
-      <w:bookmarkEnd w:id="138"/>
-      <w:bookmarkEnd w:id="139"/>
-    </w:p>
-    <w:p>
-      <w:bookmarkStart w:id="140" w:name="_Toc117960558"/>
-      <w:r>
-        <w:t>UML (Linguagem de Modelação Unificada) é uma linguagem de modelação que serve para a realização de uma padronização no desenvolvimento de um “software”</w:t>
-      </w:r>
-      <w:r>
-        <w:rPr>
-          <w:iCs/>
-        </w:rPr>
-        <w:t>.</w:t>
-      </w:r>
-      <w:r>
-        <w:t xml:space="preserve"> Sendo assim, ela proveu a elaboração e visualização de elementos existentes no desenvolvimento do “software</w:t>
-      </w:r>
-      <w:r>
-        <w:rPr>
-          <w:i/>
-        </w:rPr>
-        <w:t>”</w:t>
-      </w:r>
-      <w:r>
-        <w:t>.</w:t>
-      </w:r>
-      <w:bookmarkEnd w:id="140"/>
       <w:r>
         <w:t xml:space="preserve"> </w:t>
       </w:r>
@@ -19071,15 +19609,15 @@
           <w:numId w:val="14"/>
         </w:numPr>
       </w:pPr>
-      <w:bookmarkStart w:id="141" w:name="_Toc145446842"/>
-      <w:bookmarkStart w:id="142" w:name="_Toc145447406"/>
-      <w:bookmarkStart w:id="143" w:name="_Toc146010346"/>
+      <w:bookmarkStart w:id="138" w:name="_Toc145446842"/>
+      <w:bookmarkStart w:id="139" w:name="_Toc145447406"/>
+      <w:bookmarkStart w:id="140" w:name="_Toc146010346"/>
       <w:r>
         <w:t>Desenvolvimento do Sistema Proposto</w:t>
       </w:r>
-      <w:bookmarkEnd w:id="141"/>
-      <w:bookmarkEnd w:id="142"/>
-      <w:bookmarkEnd w:id="143"/>
+      <w:bookmarkEnd w:id="138"/>
+      <w:bookmarkEnd w:id="139"/>
+      <w:bookmarkEnd w:id="140"/>
     </w:p>
     <w:p>
       <w:pPr>
@@ -19089,19 +19627,29 @@
           <w:numId w:val="14"/>
         </w:numPr>
       </w:pPr>
-      <w:bookmarkStart w:id="144" w:name="_Toc145446843"/>
-      <w:bookmarkStart w:id="145" w:name="_Toc145447407"/>
-      <w:bookmarkStart w:id="146" w:name="_Toc146010347"/>
+      <w:bookmarkStart w:id="141" w:name="_Toc145446843"/>
+      <w:bookmarkStart w:id="142" w:name="_Toc145447407"/>
+      <w:bookmarkStart w:id="143" w:name="_Toc146010347"/>
       <w:r>
         <w:t>Metodologia de Desenvolvimento</w:t>
       </w:r>
-      <w:bookmarkEnd w:id="144"/>
-      <w:bookmarkEnd w:id="145"/>
-      <w:bookmarkEnd w:id="146"/>
-    </w:p>
-    <w:p>
-      <w:r>
-        <w:t xml:space="preserve">Para o desenvolvimento do sistema, a metodologia de desenvolvimento escolhida foi a Scrum, </w:t>
+      <w:bookmarkEnd w:id="141"/>
+      <w:bookmarkEnd w:id="142"/>
+      <w:bookmarkEnd w:id="143"/>
+    </w:p>
+    <w:p>
+      <w:r>
+        <w:t xml:space="preserve">Para o desenvolvimento do sistema, a metodologia de desenvolvimento escolhida foi a </w:t>
+      </w:r>
+      <w:r>
+        <w:rPr>
+          <w:i/>
+          <w:iCs/>
+        </w:rPr>
+        <w:t>Scrum</w:t>
+      </w:r>
+      <w:r>
+        <w:t xml:space="preserve">, </w:t>
       </w:r>
       <w:r>
         <w:t>por ser</w:t>
@@ -19122,7 +19670,17 @@
         <w:t>)</w:t>
       </w:r>
       <w:r>
-        <w:t>, Scrum é uma estrutura leve que ajuda as pessoas, equipes e organizações a gerar valores através de soluções adaptativas para problemas complexos</w:t>
+        <w:t xml:space="preserve">, </w:t>
+      </w:r>
+      <w:r>
+        <w:rPr>
+          <w:i/>
+          <w:iCs/>
+        </w:rPr>
+        <w:t>Scrum</w:t>
+      </w:r>
+      <w:r>
+        <w:t xml:space="preserve"> é uma estrutura leve que ajuda as pessoas, equipes e organizações a gerar valores através de soluções adaptativas para problemas complexos</w:t>
       </w:r>
       <w:r>
         <w:t>.</w:t>
@@ -19149,6 +19707,70 @@
       </w:r>
       <w:r>
         <w:t>este pensamento reduz o desperdício e concentra-se no essencial.</w:t>
+      </w:r>
+    </w:p>
+    <w:p>
+      <w:r>
+        <w:lastRenderedPageBreak/>
+        <w:t xml:space="preserve">É por ser uma metodologia ágil de desenvolvimento </w:t>
+      </w:r>
+      <w:r>
+        <w:t xml:space="preserve">de </w:t>
+      </w:r>
+      <w:r>
+        <w:rPr>
+          <w:i/>
+          <w:iCs/>
+        </w:rPr>
+        <w:t xml:space="preserve">software </w:t>
+      </w:r>
+      <w:r>
+        <w:t>que se foca no essencial</w:t>
+      </w:r>
+      <w:r>
+        <w:t xml:space="preserve"> do sistema</w:t>
+      </w:r>
+      <w:r>
+        <w:t>,</w:t>
+      </w:r>
+      <w:r>
+        <w:t xml:space="preserve"> que o </w:t>
+      </w:r>
+      <w:r>
+        <w:rPr>
+          <w:i/>
+          <w:iCs/>
+        </w:rPr>
+        <w:t>s</w:t>
+      </w:r>
+      <w:r>
+        <w:rPr>
+          <w:i/>
+          <w:iCs/>
+        </w:rPr>
+        <w:t>crum</w:t>
+      </w:r>
+      <w:r>
+        <w:t xml:space="preserve"> foi selecionad</w:t>
+      </w:r>
+      <w:r>
+        <w:t>a</w:t>
+      </w:r>
+      <w:r>
+        <w:t xml:space="preserve"> como a metodologia de desenvolvimento </w:t>
+      </w:r>
+      <w:r>
+        <w:t>mais aplicável neste</w:t>
+      </w:r>
+      <w:r>
+        <w:t xml:space="preserve"> projecto de </w:t>
+      </w:r>
+      <w:r>
+        <w:rPr>
+          <w:i/>
+          <w:iCs/>
+        </w:rPr>
+        <w:t>software.</w:t>
       </w:r>
     </w:p>
     <w:p/>
@@ -19160,39 +19782,25 @@
           <w:numId w:val="14"/>
         </w:numPr>
       </w:pPr>
-      <w:bookmarkStart w:id="147" w:name="_Toc145446844"/>
-      <w:bookmarkStart w:id="148" w:name="_Toc145447408"/>
-      <w:bookmarkStart w:id="149" w:name="_Toc146010348"/>
+      <w:bookmarkStart w:id="144" w:name="_Toc145446844"/>
+      <w:bookmarkStart w:id="145" w:name="_Toc145447408"/>
+      <w:bookmarkStart w:id="146" w:name="_Toc146010348"/>
       <w:r>
         <w:t>Ferramentas</w:t>
       </w:r>
-      <w:bookmarkEnd w:id="147"/>
-      <w:bookmarkEnd w:id="148"/>
-      <w:bookmarkEnd w:id="149"/>
-    </w:p>
-    <w:p>
-      <w:r>
-        <w:t xml:space="preserve">Para o alcance do sucesso no desenvolvimento de um sistema, é importante saber fazer uma selecção de ferramentas que serão usadas durante todo o processo, isso vai permitir que o objectivo final seja </w:t>
-      </w:r>
-      <w:r>
-        <w:lastRenderedPageBreak/>
-        <w:t xml:space="preserve">conquistado. São essas ferramentas, Linguagens de Programação, “Frameworks”, Ambientes de Desenvolvimento Integrados (IDE), Sistemas de Gestão de Base de Dados (SGBD) e </w:t>
+      <w:bookmarkEnd w:id="144"/>
+      <w:bookmarkEnd w:id="145"/>
+      <w:bookmarkEnd w:id="146"/>
+    </w:p>
+    <w:p>
+      <w:r>
+        <w:t xml:space="preserve">Para o alcance do sucesso no desenvolvimento de um sistema, é importante saber fazer uma selecção de ferramentas que serão usadas durante todo o processo, isso vai permitir que o objectivo final seja conquistado. São essas ferramentas, Linguagens de Programação, “Frameworks”, Ambientes de Desenvolvimento Integrados (IDE), Sistemas de Gestão de Base de Dados (SGBD) e </w:t>
       </w:r>
       <w:r>
         <w:t>Editores de texto</w:t>
       </w:r>
       <w:r>
         <w:t>.</w:t>
-      </w:r>
-    </w:p>
-    <w:p>
-      <w:r>
-        <w:t>COLOCAR OS PONTOS ABAIXO E CHAMAR DE SUBPONTOS.</w:t>
-      </w:r>
-    </w:p>
-    <w:p>
-      <w:r>
-        <w:t>EXPLICAR O PORQUE DA ESCOLHA DE CADA UMA DAS FERRAMENTAS</w:t>
       </w:r>
     </w:p>
     <w:p/>
@@ -19204,15 +19812,15 @@
           <w:numId w:val="14"/>
         </w:numPr>
       </w:pPr>
-      <w:bookmarkStart w:id="150" w:name="_Toc145446846"/>
-      <w:bookmarkStart w:id="151" w:name="_Toc145447410"/>
-      <w:bookmarkStart w:id="152" w:name="_Toc146010350"/>
+      <w:bookmarkStart w:id="147" w:name="_Toc145446846"/>
+      <w:bookmarkStart w:id="148" w:name="_Toc145447410"/>
+      <w:bookmarkStart w:id="149" w:name="_Toc146010350"/>
       <w:r>
         <w:t>Linguagens de Programação</w:t>
       </w:r>
-      <w:bookmarkEnd w:id="150"/>
-      <w:bookmarkEnd w:id="151"/>
-      <w:bookmarkEnd w:id="152"/>
+      <w:bookmarkEnd w:id="147"/>
+      <w:bookmarkEnd w:id="148"/>
+      <w:bookmarkEnd w:id="149"/>
     </w:p>
     <w:p>
       <w:r>
@@ -19238,15 +19846,15 @@
           <w:numId w:val="14"/>
         </w:numPr>
       </w:pPr>
-      <w:bookmarkStart w:id="153" w:name="_Toc145446847"/>
-      <w:bookmarkStart w:id="154" w:name="_Toc145447411"/>
-      <w:bookmarkStart w:id="155" w:name="_Toc146010351"/>
+      <w:bookmarkStart w:id="150" w:name="_Toc145446847"/>
+      <w:bookmarkStart w:id="151" w:name="_Toc145447411"/>
+      <w:bookmarkStart w:id="152" w:name="_Toc146010351"/>
       <w:r>
         <w:t>Server-side</w:t>
       </w:r>
-      <w:bookmarkEnd w:id="153"/>
-      <w:bookmarkEnd w:id="154"/>
-      <w:bookmarkEnd w:id="155"/>
+      <w:bookmarkEnd w:id="150"/>
+      <w:bookmarkEnd w:id="151"/>
+      <w:bookmarkEnd w:id="152"/>
     </w:p>
     <w:p>
       <w:r>
@@ -19277,45 +19885,85 @@
       <w:r>
         <w:t>.</w:t>
       </w:r>
-    </w:p>
-    <w:p>
-      <w:r>
-        <w:t xml:space="preserve">O PHP (um acrónimo recursivo para PHP: Hypertext Preprocessor) é uma linguagem de “script” </w:t>
+      <w:r>
+        <w:t xml:space="preserve"> PHP é uma linguagem de alto desempenho e de fácil combinação com as tecnologias que surgem com o passar dos dias.</w:t>
+      </w:r>
+    </w:p>
+    <w:p>
+      <w:r>
+        <w:t xml:space="preserve">A linguagem de programação PHP é a mais utilizada no desenvolvimento de </w:t>
+      </w:r>
+      <w:proofErr w:type="spellStart"/>
+      <w:r>
+        <w:t>aplicacacoes</w:t>
+      </w:r>
+      <w:proofErr w:type="spellEnd"/>
+      <w:r>
+        <w:t xml:space="preserve"> </w:t>
       </w:r>
       <w:r>
         <w:rPr>
           <w:i/>
           <w:iCs/>
         </w:rPr>
-        <w:t xml:space="preserve">open source </w:t>
-      </w:r>
-      <w:r>
-        <w:t>de uso geral, muito utilizada, e especialmente adequada para o desenvolvimento “web”</w:t>
+        <w:t xml:space="preserve">web, </w:t>
+      </w:r>
+      <w:r>
+        <w:t xml:space="preserve">é de fácil aprendizado e configuração para o ambiente de desenvolvimento. O </w:t>
       </w:r>
       <w:r>
         <w:rPr>
           <w:i/>
           <w:iCs/>
         </w:rPr>
-        <w:t xml:space="preserve"> </w:t>
-      </w:r>
-      <w:r>
-        <w:t>e que pode ser embutida dentro do HTML (PHP, 2023).</w:t>
-      </w:r>
-    </w:p>
-    <w:p>
-      <w:r>
-        <w:t xml:space="preserve">Para (De Andrade, 2019), um </w:t>
+        <w:t xml:space="preserve">Laravel </w:t>
+      </w:r>
+      <w:r>
+        <w:t>é o framework mais popular da linguagem PHP.</w:t>
+      </w:r>
+    </w:p>
+    <w:p>
+      <w:r>
+        <w:t xml:space="preserve">O PHP (um acrónimo recursivo para PHP: Hypertext Preprocessor) é uma linguagem de “script” </w:t>
       </w:r>
       <w:r>
         <w:rPr>
           <w:i/>
           <w:iCs/>
         </w:rPr>
+        <w:t xml:space="preserve">open source </w:t>
+      </w:r>
+      <w:r>
+        <w:t>de uso geral, muito utilizada, e especialmente adequada para o desenvolvimento “web”</w:t>
+      </w:r>
+      <w:r>
+        <w:rPr>
+          <w:i/>
+          <w:iCs/>
+        </w:rPr>
+        <w:t xml:space="preserve"> </w:t>
+      </w:r>
+      <w:r>
+        <w:t>e que pode ser embutida dentro do HTML (PHP, 2023).</w:t>
+      </w:r>
+    </w:p>
+    <w:p>
+      <w:r>
+        <w:t xml:space="preserve">Para (De Andrade, 2019), um </w:t>
+      </w:r>
+      <w:r>
+        <w:rPr>
+          <w:i/>
+          <w:iCs/>
+        </w:rPr>
         <w:t xml:space="preserve">framework </w:t>
       </w:r>
       <w:r>
-        <w:t>é um facilitador no desenvolvimento de diversas aplicações e, sem dúvida, sua utilização poupa tempo e custos para quem o utiliza, pois de forma mais básica, é um conjunto de bibliotecas utilizadas para criar uma base onde as aplicações são construídas. É um optimizador de recursos. Tem como principal objectivo resolver problemas recorrentes com uma abordagem mais genérica. Ele permite ao desenvolvedor focar no problema da aplicação e não na arquitectura e configurações.</w:t>
+        <w:t xml:space="preserve">é um facilitador no desenvolvimento de diversas aplicações e, sem dúvida, sua utilização poupa tempo e custos para quem o utiliza, pois de forma mais básica, é um conjunto de bibliotecas utilizadas para criar uma base onde as aplicações são construídas. É um </w:t>
+      </w:r>
+      <w:r>
+        <w:lastRenderedPageBreak/>
+        <w:t>optimizador de recursos. Tem como principal objectivo resolver problemas recorrentes com uma abordagem mais genérica. Ele permite ao desenvolvedor focar no problema da aplicação e não na arquitectura e configurações.</w:t>
       </w:r>
     </w:p>
     <w:p>
@@ -19392,15 +20040,15 @@
           <w:numId w:val="14"/>
         </w:numPr>
       </w:pPr>
-      <w:bookmarkStart w:id="156" w:name="_Toc145446848"/>
-      <w:bookmarkStart w:id="157" w:name="_Toc145447412"/>
-      <w:bookmarkStart w:id="158" w:name="_Toc146010352"/>
+      <w:bookmarkStart w:id="153" w:name="_Toc145446848"/>
+      <w:bookmarkStart w:id="154" w:name="_Toc145447412"/>
+      <w:bookmarkStart w:id="155" w:name="_Toc146010352"/>
       <w:r>
         <w:t>Client-side</w:t>
       </w:r>
-      <w:bookmarkEnd w:id="156"/>
-      <w:bookmarkEnd w:id="157"/>
-      <w:bookmarkEnd w:id="158"/>
+      <w:bookmarkEnd w:id="153"/>
+      <w:bookmarkEnd w:id="154"/>
+      <w:bookmarkEnd w:id="155"/>
     </w:p>
     <w:p>
       <w:r>
@@ -19425,6 +20073,50 @@
       </w:r>
       <w:r>
         <w:t xml:space="preserve"> (navegadores) vão entender. Continua ainda dizendo, quem vai processar essa linguagem não é o servidor, mas sim o seu browser (Chrome, Firefox, etc…), significa “lado do cliente”, ou seja, aplicações que rodam no computador do usuário sem necessidade de processamento de seu servidor para efectuar determinada tarefa.</w:t>
+      </w:r>
+      <w:r>
+        <w:t xml:space="preserve"> </w:t>
+      </w:r>
+    </w:p>
+    <w:p>
+      <w:r>
+        <w:t xml:space="preserve">Para realização da tarefa do lado do cliente foi utilizado o </w:t>
+      </w:r>
+      <w:r>
+        <w:rPr>
+          <w:i/>
+          <w:iCs/>
+        </w:rPr>
+        <w:t xml:space="preserve">JavaScript. </w:t>
+      </w:r>
+      <w:r>
+        <w:t xml:space="preserve">O </w:t>
+      </w:r>
+      <w:r>
+        <w:rPr>
+          <w:i/>
+          <w:iCs/>
+        </w:rPr>
+        <w:t xml:space="preserve">JavaScript </w:t>
+      </w:r>
+      <w:r>
+        <w:t xml:space="preserve">é uma linguagem de programação utilizada principalmente em páginas </w:t>
+      </w:r>
+      <w:r>
+        <w:rPr>
+          <w:i/>
+          <w:iCs/>
+        </w:rPr>
+        <w:t xml:space="preserve">web. </w:t>
+      </w:r>
+      <w:r>
+        <w:t>Permite mostrar mensagens e mensagens de forma interessante, fazer verificações ou mudar dinamicamente a apresentação visual das p</w:t>
+      </w:r>
+      <w:r>
+        <w:t>á</w:t>
+      </w:r>
+      <w:r>
+        <w:t>ginas, de acordo com o que tiver sido programado para executar em dada instrução.</w:t>
       </w:r>
     </w:p>
     <w:p/>
@@ -19436,24 +20128,25 @@
           <w:numId w:val="14"/>
         </w:numPr>
       </w:pPr>
-      <w:bookmarkStart w:id="159" w:name="_Toc145446849"/>
-      <w:bookmarkStart w:id="160" w:name="_Toc145447413"/>
-      <w:bookmarkStart w:id="161" w:name="_Toc146010353"/>
-      <w:r>
-        <w:t>Ambiente de Desenvolvimento Integrado</w:t>
-      </w:r>
-      <w:bookmarkEnd w:id="159"/>
-      <w:bookmarkEnd w:id="160"/>
-      <w:bookmarkEnd w:id="161"/>
-    </w:p>
-    <w:p>
-      <w:r>
-        <w:t>Um Ambiente de Desenvolvimento Integrado (ADI), é um “software” que cria aplicações que combina ferramentas comuns de desenvolvedor em uma única Interface de Usuário Gráfica (IUG).</w:t>
-      </w:r>
-    </w:p>
-    <w:p>
-      <w:r>
-        <w:t>Como ADI foi escolhido o “Visual Studio Code” como editor de texto. O “Visual Studio Code” é um editor de código aberto, o qual possui funcionalidades muito simples de utilizar. A princípio ele é uma ferramenta muito simples, mas ele possui uma loja de extensões muito grande, e que continua crescendo, podendo suportar várias linguagens de programação, tais como: PHP, JavaScript e permite também trabalhar com CSS.</w:t>
+      <w:r>
+        <w:t>HTML e CSS</w:t>
+      </w:r>
+    </w:p>
+    <w:p>
+      <w:r>
+        <w:t>Duas de várias tecnologias usadas para o desenvolvimento deste trabalho foram CSS e HTML5. De acordo com Feitosa (2012), HTML5 é a evolução do HTML4</w:t>
+      </w:r>
+      <w:r>
+        <w:t xml:space="preserve"> </w:t>
+      </w:r>
+      <w:r>
+        <w:t>que fornece ferramentas para CSS e “JavaScript”.</w:t>
+      </w:r>
+      <w:r>
+        <w:t xml:space="preserve"> </w:t>
+      </w:r>
+      <w:r>
+        <w:t>Foi indispensável o uso dessas ferramentas, pois sem elas o desejo de várias páginas do sistema entregue não teriam sido apresentas com aparência agradável.</w:t>
       </w:r>
     </w:p>
     <w:p/>
@@ -19465,24 +20158,40 @@
           <w:numId w:val="14"/>
         </w:numPr>
       </w:pPr>
-      <w:bookmarkStart w:id="162" w:name="_Toc145446850"/>
-      <w:bookmarkStart w:id="163" w:name="_Toc145447414"/>
-      <w:bookmarkStart w:id="164" w:name="_Toc146010354"/>
-      <w:r>
-        <w:t>Sistema de Gestão de Base de Dados</w:t>
-      </w:r>
-      <w:bookmarkEnd w:id="162"/>
-      <w:bookmarkEnd w:id="163"/>
-      <w:bookmarkEnd w:id="164"/>
-    </w:p>
-    <w:p>
-      <w:r>
-        <w:t>Os Sistemas de Gestão de Base de Dados são programas que permitem criar e manipular bases de dados, em que os dados são estruturados com independência.</w:t>
-      </w:r>
-    </w:p>
-    <w:p>
-      <w:r>
-        <w:t>Como Sistema de Gestão de Base de Dados, foi escolhido o MySQL pela sua simplicidade de manipulação, instalação, e fácil integração com outras ferramentas de desenvolvimento como “Framework Laravel” e por ser também uma ferramenta multiplataforma.</w:t>
+      <w:bookmarkStart w:id="156" w:name="_Toc145446849"/>
+      <w:bookmarkStart w:id="157" w:name="_Toc145447413"/>
+      <w:bookmarkStart w:id="158" w:name="_Toc146010353"/>
+      <w:r>
+        <w:t>Ambiente de Desenvolvimento Integrado</w:t>
+      </w:r>
+      <w:bookmarkEnd w:id="156"/>
+      <w:bookmarkEnd w:id="157"/>
+      <w:bookmarkEnd w:id="158"/>
+    </w:p>
+    <w:p>
+      <w:r>
+        <w:t>Um Ambiente de Desenvolvimento Integrado (ADI), é um “software” que cria aplicações que combina ferramentas comuns de desenvolvedor em uma única Interface de Usuário Gráfica (IUG).</w:t>
+      </w:r>
+    </w:p>
+    <w:p>
+      <w:r>
+        <w:t xml:space="preserve">Como ADI foi escolhido o “Visual Studio Code” como editor de texto. O “Visual Studio Code” é um editor de código aberto, o qual possui funcionalidades muito simples de utilizar. A princípio ele é uma </w:t>
+      </w:r>
+      <w:r>
+        <w:lastRenderedPageBreak/>
+        <w:t>ferramenta muito simples, mas ele possui uma loja de extensões muito grande, e que continua crescendo, podendo suportar várias linguagens de programação, tais como: PHP, JavaScript e permite também trabalhar com CSS.</w:t>
+      </w:r>
+    </w:p>
+    <w:p>
+      <w:r>
+        <w:rPr>
+          <w:i/>
+          <w:iCs/>
+        </w:rPr>
+        <w:t xml:space="preserve">Visual Code Studio </w:t>
+      </w:r>
+      <w:r>
+        <w:t>é de utilização gratuita, multiplataforma, personalizável, permite fazer depuração do código de forma simplificada, leve, e permite o uso de extensões.</w:t>
       </w:r>
     </w:p>
     <w:p/>
@@ -19494,15 +20203,44 @@
           <w:numId w:val="14"/>
         </w:numPr>
       </w:pPr>
-      <w:bookmarkStart w:id="165" w:name="_Toc145446851"/>
-      <w:bookmarkStart w:id="166" w:name="_Toc145447415"/>
-      <w:bookmarkStart w:id="167" w:name="_Toc146010355"/>
+      <w:bookmarkStart w:id="159" w:name="_Toc145446850"/>
+      <w:bookmarkStart w:id="160" w:name="_Toc145447414"/>
+      <w:bookmarkStart w:id="161" w:name="_Toc146010354"/>
+      <w:r>
+        <w:t>Sistema de Gestão de Base de Dados</w:t>
+      </w:r>
+      <w:bookmarkEnd w:id="159"/>
+      <w:bookmarkEnd w:id="160"/>
+      <w:bookmarkEnd w:id="161"/>
+    </w:p>
+    <w:p>
+      <w:r>
+        <w:t>Os Sistemas de Gestão de Base de Dados são programas que permitem criar e manipular bases de dados, em que os dados são estruturados com independência.</w:t>
+      </w:r>
+    </w:p>
+    <w:p>
+      <w:r>
+        <w:t>Como Sistema de Gestão de Base de Dados, foi escolhido o MySQL pela sua simplicidade de manipulação, instalação, e fácil integração com outras ferramentas de desenvolvimento como “Framework Laravel” e por ser também uma ferramenta multiplataforma.</w:t>
+      </w:r>
+    </w:p>
+    <w:p/>
+    <w:p>
+      <w:pPr>
+        <w:pStyle w:val="Ttulo3"/>
+        <w:numPr>
+          <w:ilvl w:val="3"/>
+          <w:numId w:val="14"/>
+        </w:numPr>
+      </w:pPr>
+      <w:bookmarkStart w:id="162" w:name="_Toc145446851"/>
+      <w:bookmarkStart w:id="163" w:name="_Toc145447415"/>
+      <w:bookmarkStart w:id="164" w:name="_Toc146010355"/>
       <w:r>
         <w:t>Sistema de Controle de Versões e Repositório</w:t>
       </w:r>
-      <w:bookmarkEnd w:id="165"/>
-      <w:bookmarkEnd w:id="166"/>
-      <w:bookmarkEnd w:id="167"/>
+      <w:bookmarkEnd w:id="162"/>
+      <w:bookmarkEnd w:id="163"/>
+      <w:bookmarkEnd w:id="164"/>
     </w:p>
     <w:p>
       <w:r>
@@ -19511,11 +20249,7 @@
     </w:p>
     <w:p>
       <w:r>
-        <w:t xml:space="preserve">“Git” é um sistema de controle de versão “open-source”, ou seja, gratuito. Ele é utilizado para a criação de histórico de alteração em código-fonte de projectos de desenvolvimento de “software”. Por meio da </w:t>
-      </w:r>
-      <w:r>
-        <w:lastRenderedPageBreak/>
-        <w:t>utilização dele, podemos saber quais foram as alterações realizadas, quem fez cada uma das alterações e baixar essas mudanças em nossa máquina (computador). Se necessário, reverte-las para a versão anterior.</w:t>
+        <w:t>“Git” é um sistema de controle de versão “open-source”, ou seja, gratuito. Ele é utilizado para a criação de histórico de alteração em código-fonte de projectos de desenvolvimento de “software”. Por meio da utilização dele, podemos saber quais foram as alterações realizadas, quem fez cada uma das alterações e baixar essas mudanças em nossa máquina (computador). Se necessário, reverte-las para a versão anterior.</w:t>
       </w:r>
     </w:p>
     <w:p>
@@ -19537,15 +20271,16 @@
           <w:numId w:val="14"/>
         </w:numPr>
       </w:pPr>
-      <w:bookmarkStart w:id="168" w:name="_Toc145446845"/>
-      <w:bookmarkStart w:id="169" w:name="_Toc145447409"/>
-      <w:bookmarkStart w:id="170" w:name="_Toc146010349"/>
-      <w:r>
+      <w:bookmarkStart w:id="165" w:name="_Toc145446845"/>
+      <w:bookmarkStart w:id="166" w:name="_Toc145447409"/>
+      <w:bookmarkStart w:id="167" w:name="_Toc146010349"/>
+      <w:r>
+        <w:lastRenderedPageBreak/>
         <w:t>Plataforma</w:t>
       </w:r>
-      <w:bookmarkEnd w:id="168"/>
-      <w:bookmarkEnd w:id="169"/>
-      <w:bookmarkEnd w:id="170"/>
+      <w:bookmarkEnd w:id="165"/>
+      <w:bookmarkEnd w:id="166"/>
+      <w:bookmarkEnd w:id="167"/>
     </w:p>
     <w:p>
       <w:r>
@@ -19601,14 +20336,18 @@
       <w:r>
         <w:t xml:space="preserve"> internet. Este sistema permite que seja acedido em dispositivos como, “Smartphones”, “Tablets” e Computadores ligados à internet.</w:t>
       </w:r>
-    </w:p>
-    <w:p>
+      <w:r>
+        <w:t xml:space="preserve"> </w:t>
+      </w:r>
       <w:r>
         <w:br w:type="page"/>
       </w:r>
     </w:p>
     <w:p>
       <w:r>
+        <w:rPr>
+          <w:noProof/>
+        </w:rPr>
         <w:lastRenderedPageBreak/>
         <mc:AlternateContent>
           <mc:Choice Requires="wps">
@@ -19763,7 +20502,13 @@
         <w:t>Neste capítulo</w:t>
       </w:r>
       <w:r>
-        <w:t xml:space="preserve"> são apresentados os resultados obtidos durante as fases de recolha de dados e analise de dados deste projecto</w:t>
+        <w:t xml:space="preserve"> são apresentados os resultados obtidos durante as fases de recolha de dados e an</w:t>
+      </w:r>
+      <w:r>
+        <w:t>á</w:t>
+      </w:r>
+      <w:r>
+        <w:t>lise de dados deste projecto</w:t>
       </w:r>
       <w:r>
         <w:t>.</w:t>
@@ -19775,23 +20520,58 @@
     <w:p>
       <w:pPr>
         <w:pStyle w:val="Ttulo2"/>
-        <w:jc w:val="left"/>
-      </w:pPr>
-      <w:bookmarkStart w:id="171" w:name="_Toc145446853"/>
-      <w:bookmarkStart w:id="172" w:name="_Toc145447417"/>
-      <w:bookmarkStart w:id="173" w:name="_Toc146010357"/>
-      <w:r>
-        <w:t xml:space="preserve">4.1. </w:t>
-      </w:r>
-      <w:r>
-        <w:tab/>
-      </w:r>
+        <w:numPr>
+          <w:ilvl w:val="1"/>
+          <w:numId w:val="12"/>
+        </w:numPr>
+        <w:ind w:left="709"/>
+      </w:pPr>
+      <w:r>
+        <w:t>O</w:t>
+      </w:r>
+      <w:r>
+        <w:t xml:space="preserve">btenção de </w:t>
+      </w:r>
+      <w:r>
+        <w:t>D</w:t>
+      </w:r>
+      <w:r>
+        <w:t>ado</w:t>
+      </w:r>
+      <w:r>
+        <w:t>s</w:t>
+      </w:r>
+    </w:p>
+    <w:p>
+      <w:r>
+        <w:t xml:space="preserve">Para a elaboração do corrente trabalho foi efectuado um questionário destinado a motoristas de veículos, e a donos de veículos que fazem o trabalho de transporte escolar. Ao todo foram questionadas 86 pessoas com recurso a um questionário físico e electrónico, sendo que 49 das pessoas questionadas, foi com recurso ao questionário electrónico e 37 pessoas que foi o restante, foi utilizado o questionário físico. </w:t>
+      </w:r>
+      <w:r>
+        <w:t xml:space="preserve">Para que não houvesse duplicação de dados, correndo o risco de </w:t>
+      </w:r>
+      <w:r>
+        <w:t>que o questionário fosse feito ao mesmo</w:t>
+      </w:r>
+      <w:r>
+        <w:t xml:space="preserve"> moto</w:t>
+      </w:r>
+      <w:r>
+        <w:t>rista ou dono do veículo, foi usado primeiro o questionário físico para os motoristas e proprietários dos veículos e em seguida foi usado o questionário electrónico verificando os nomes e contactos dos mesmos.</w:t>
+      </w:r>
+    </w:p>
+    <w:p/>
+    <w:p>
+      <w:pPr>
+        <w:pStyle w:val="Ttulo2"/>
+        <w:numPr>
+          <w:ilvl w:val="1"/>
+          <w:numId w:val="12"/>
+        </w:numPr>
+        <w:ind w:left="709"/>
+      </w:pPr>
       <w:r>
         <w:t>Modelo Actual</w:t>
       </w:r>
-      <w:bookmarkEnd w:id="171"/>
-      <w:bookmarkEnd w:id="172"/>
-      <w:bookmarkEnd w:id="173"/>
     </w:p>
     <w:p>
       <w:r>
@@ -19814,11 +20594,23 @@
         </w:numPr>
         <w:ind w:left="1049" w:hanging="1049"/>
       </w:pPr>
-      <w:bookmarkStart w:id="174" w:name="_Toc145446854"/>
-      <w:bookmarkStart w:id="175" w:name="_Toc145447418"/>
-      <w:bookmarkStart w:id="176" w:name="_Toc146010358"/>
-      <w:r>
-        <w:t xml:space="preserve">Processo de </w:t>
+      <w:bookmarkStart w:id="168" w:name="_Toc145446854"/>
+      <w:bookmarkStart w:id="169" w:name="_Toc145447418"/>
+      <w:bookmarkStart w:id="170" w:name="_Toc146010358"/>
+      <w:r>
+        <w:t>Processo</w:t>
+      </w:r>
+      <w:r>
+        <w:t xml:space="preserve"> </w:t>
+      </w:r>
+      <w:r>
+        <w:t>A</w:t>
+      </w:r>
+      <w:r>
+        <w:t>ctual</w:t>
+      </w:r>
+      <w:r>
+        <w:t xml:space="preserve"> de </w:t>
       </w:r>
       <w:r>
         <w:t>G</w:t>
@@ -19844,9 +20636,9 @@
       <w:r>
         <w:t>scolar</w:t>
       </w:r>
-      <w:bookmarkEnd w:id="174"/>
-      <w:bookmarkEnd w:id="175"/>
-      <w:bookmarkEnd w:id="176"/>
+      <w:bookmarkEnd w:id="168"/>
+      <w:bookmarkEnd w:id="169"/>
+      <w:bookmarkEnd w:id="170"/>
     </w:p>
     <w:p>
       <w:r>
@@ -19886,7 +20678,11 @@
         <w:t xml:space="preserve"> onde ele é geralmente escrito</w:t>
       </w:r>
       <w:r>
-        <w:t xml:space="preserve">, que por sua vez não cria um fluxo de comunicação muito adequado visto que os veículos muitas vezes estão em movimento e para poder tirar o contacto e gravar no telefone não é uma tarefa fácil. Deste modo a empresa prestadora do serviço de transporte tem menos fluxo de atendimento ao cliente que necessita aquele trabalho. </w:t>
+        <w:t xml:space="preserve">, que por sua vez não cria um fluxo de comunicação muito adequado visto que os veículos muitas vezes estão em movimento </w:t>
+      </w:r>
+      <w:r>
+        <w:lastRenderedPageBreak/>
+        <w:t xml:space="preserve">e para poder tirar o contacto e gravar no telefone não é uma tarefa fácil. Deste modo a empresa prestadora do serviço de transporte tem menos fluxo de atendimento ao cliente que necessita aquele trabalho. </w:t>
       </w:r>
     </w:p>
     <w:p>
@@ -19917,7 +20713,6 @@
     </w:p>
     <w:p>
       <w:r>
-        <w:lastRenderedPageBreak/>
         <w:t>Agora com o novo cliente devidamente adicionado ao caderno, o condutor deve informar ao seu gestor sobre a existência do novo cliente através de uma chamada efectuada, ou mesmo uma mensagem enviada. O gestor por sua vez é quem se responsabiliza por fazer o resto do serviço, como ajuste de horários e</w:t>
       </w:r>
       <w:r>
@@ -19949,20 +20744,23 @@
         </w:numPr>
         <w:ind w:left="1077" w:hanging="1077"/>
       </w:pPr>
-      <w:bookmarkStart w:id="177" w:name="_Toc145446855"/>
-      <w:bookmarkStart w:id="178" w:name="_Toc145447419"/>
-      <w:bookmarkStart w:id="179" w:name="_Toc146010359"/>
+      <w:bookmarkStart w:id="171" w:name="_Toc145446855"/>
+      <w:bookmarkStart w:id="172" w:name="_Toc145447419"/>
+      <w:bookmarkStart w:id="173" w:name="_Toc146010359"/>
       <w:r>
         <w:t xml:space="preserve">Arquitectura </w:t>
       </w:r>
       <w:r>
         <w:t>Modelo Actual</w:t>
       </w:r>
-      <w:bookmarkEnd w:id="177"/>
-      <w:bookmarkEnd w:id="178"/>
-      <w:bookmarkEnd w:id="179"/>
-    </w:p>
-    <w:p>
+      <w:bookmarkEnd w:id="171"/>
+      <w:bookmarkEnd w:id="172"/>
+      <w:bookmarkEnd w:id="173"/>
+    </w:p>
+    <w:p>
+      <w:pPr>
+        <w:spacing w:after="0"/>
+      </w:pPr>
       <w:r>
         <w:t>A seguir é mostrada a arquitectura do modelo utilizado para gestão</w:t>
       </w:r>
@@ -19978,6 +20776,9 @@
         <w:spacing w:line="240" w:lineRule="auto"/>
       </w:pPr>
       <w:r>
+        <w:rPr>
+          <w:noProof/>
+        </w:rPr>
         <w:drawing>
           <wp:inline distT="0" distB="0" distL="0" distR="0" wp14:anchorId="59C58CC3" wp14:editId="1740F690">
             <wp:extent cx="6120130" cy="3042920"/>
@@ -20038,8 +20839,8 @@
           <w:szCs w:val="24"/>
         </w:rPr>
       </w:pPr>
-      <w:bookmarkStart w:id="180" w:name="_Toc145460641"/>
-      <w:bookmarkStart w:id="181" w:name="_Toc146010360"/>
+      <w:bookmarkStart w:id="174" w:name="_Toc145460641"/>
+      <w:bookmarkStart w:id="175" w:name="_Toc146010360"/>
       <w:r>
         <w:rPr>
           <w:color w:val="5B9BD5" w:themeColor="accent1"/>
@@ -20072,31 +20873,28 @@
         </w:rPr>
         <w:t xml:space="preserve"> Modelo actual de gestão de frotas de transporte escolar</w:t>
       </w:r>
-      <w:bookmarkEnd w:id="180"/>
-      <w:bookmarkEnd w:id="181"/>
+      <w:bookmarkEnd w:id="174"/>
+      <w:bookmarkEnd w:id="175"/>
     </w:p>
     <w:p/>
     <w:p>
       <w:pPr>
         <w:pStyle w:val="Ttulo2"/>
+        <w:numPr>
+          <w:ilvl w:val="1"/>
+          <w:numId w:val="12"/>
+        </w:numPr>
         <w:spacing w:before="240"/>
-      </w:pPr>
-      <w:r>
-        <w:t>4.2.</w:t>
-      </w:r>
-      <w:r>
-        <w:t xml:space="preserve"> </w:t>
-      </w:r>
-      <w:bookmarkStart w:id="182" w:name="_Toc145446857"/>
-      <w:bookmarkStart w:id="183" w:name="_Toc146010362"/>
-      <w:r>
-        <w:tab/>
-      </w:r>
-      <w:r>
+        <w:ind w:left="709"/>
+      </w:pPr>
+      <w:bookmarkStart w:id="176" w:name="_Toc145446857"/>
+      <w:bookmarkStart w:id="177" w:name="_Toc146010362"/>
+      <w:r>
+        <w:lastRenderedPageBreak/>
         <w:t>Modelo Proposto</w:t>
       </w:r>
-      <w:bookmarkEnd w:id="182"/>
-      <w:bookmarkEnd w:id="183"/>
+      <w:bookmarkEnd w:id="176"/>
+      <w:bookmarkEnd w:id="177"/>
     </w:p>
     <w:p>
       <w:r>
@@ -20110,7 +20908,6 @@
     </w:p>
     <w:p>
       <w:r>
-        <w:lastRenderedPageBreak/>
         <w:t>Esta solução de desenvolvimento de “software”</w:t>
       </w:r>
       <w:r>
@@ -20135,6 +20932,60 @@
       </w:r>
     </w:p>
     <w:p>
+      <w:r>
+        <w:t>O objectivo do SGFTE é facilitar os processos daqueles que trabalham com transporte escolar, devido ao modelo de gestão centralizado por veículos, que abrange empresários com poucos veículos e também com vários veículos na sua frota, tendo sido desenvolvida para não permitir excessos no gerenciamento.</w:t>
+      </w:r>
+    </w:p>
+    <w:p>
+      <w:r>
+        <w:t>O objectivo do trabalho é garantir a elaboração de um sistema que possa gerenciar todo o processo de envolvido no tratamento das frotas de transporte escolar, tendo atenção a forma de atendimento para com os alunos, manutenção de frota, solicitações feitas pelos encarregados e eficiência durante o tempo de serviço.</w:t>
+      </w:r>
+    </w:p>
+    <w:p>
+      <w:r>
+        <w:t>Com recurso a diferentes técnicas de recolha de dados foi possível se informar mais sobre o que diz respeito às formas de locomoção que os alunos mais aderem. A realização do trabalho só foi possível através de aprofundados meios de estudos e analise utilizados, recolha de dados e as ferramentas de desenvolvimento foram essenciais para o alcance desse objectivo.</w:t>
+      </w:r>
+    </w:p>
+    <w:p>
+      <w:pPr>
+        <w:rPr>
+          <w:i/>
+          <w:iCs/>
+        </w:rPr>
+      </w:pPr>
+      <w:r>
+        <w:t>O “software”</w:t>
+      </w:r>
+      <w:r>
+        <w:rPr>
+          <w:i/>
+          <w:iCs/>
+        </w:rPr>
+        <w:t xml:space="preserve"> </w:t>
+      </w:r>
+      <w:r>
+        <w:t xml:space="preserve"> foi desenvolvido utilizando tecnologias e padrões de projecto de alto desempenho para o desenvolvimento “web” visando facilitar a escalabilidade e manutenção do sistema tanto a nível de </w:t>
+      </w:r>
+      <w:r>
+        <w:rPr>
+          <w:i/>
+          <w:iCs/>
+        </w:rPr>
+        <w:t>back-end</w:t>
+      </w:r>
+      <w:r>
+        <w:t xml:space="preserve"> assim como ao nível de </w:t>
+      </w:r>
+      <w:r>
+        <w:rPr>
+          <w:i/>
+          <w:iCs/>
+        </w:rPr>
+        <w:t>front-end.</w:t>
+      </w:r>
+    </w:p>
+    <w:p/>
+    <w:p>
       <w:pPr>
         <w:pStyle w:val="Ttulo3"/>
       </w:pPr>
@@ -20142,39 +20993,23 @@
     <w:p>
       <w:pPr>
         <w:pStyle w:val="Ttulo2"/>
-      </w:pPr>
-      <w:r>
-        <w:t>4.</w:t>
-      </w:r>
-      <w:r>
-        <w:t>3</w:t>
-      </w:r>
-      <w:r>
-        <w:t>.</w:t>
-      </w:r>
-      <w:r>
-        <w:t xml:space="preserve"> </w:t>
-      </w:r>
-      <w:bookmarkStart w:id="184" w:name="_Toc145446858"/>
-      <w:bookmarkStart w:id="185" w:name="_Toc146010363"/>
-      <w:r>
-        <w:t xml:space="preserve"> </w:t>
-      </w:r>
+        <w:numPr>
+          <w:ilvl w:val="1"/>
+          <w:numId w:val="12"/>
+        </w:numPr>
+        <w:ind w:left="709"/>
+      </w:pPr>
+      <w:bookmarkStart w:id="178" w:name="_Toc145446858"/>
+      <w:bookmarkStart w:id="179" w:name="_Toc146010363"/>
       <w:r>
         <w:t>Gestão de nível de acesso</w:t>
       </w:r>
-      <w:bookmarkEnd w:id="184"/>
-      <w:bookmarkEnd w:id="185"/>
-    </w:p>
-    <w:p>
-      <w:r>
-        <w:t>Este m</w:t>
-      </w:r>
-      <w:r>
-        <w:t>ó</w:t>
-      </w:r>
-      <w:r>
-        <w:t>dulo permite e controlar os níveis de acesso dos utilizadores do sistema. Deste modo, fornecendo ao utilizador níveis específicos de permissão ao sistema no processo de autentificação determinando quem pode aceder ao sistema ou não. Os utilizadores como motoristas e encarregados terão níveis de acesso diferentes entre si e ainda entre os gestores das frotas, permitindo desse modo que só seja exibido aos usuários o que for permitido no devido nível.</w:t>
+      <w:bookmarkEnd w:id="178"/>
+      <w:bookmarkEnd w:id="179"/>
+    </w:p>
+    <w:p>
+      <w:r>
+        <w:t>Este módulo permite e controlar os níveis de acesso dos utilizadores do sistema. Deste modo, fornecendo ao utilizador níveis específicos de permissão ao sistema no processo de autentificação determinando quem pode aceder ao sistema ou não. Os utilizadores como motoristas e encarregados terão níveis de acesso diferentes entre si e ainda entre os gestores das frotas, permitindo desse modo que só seja exibido aos usuários o que for permitido no devido nível.</w:t>
       </w:r>
     </w:p>
     <w:p/>
@@ -20183,16 +21018,17 @@
         <w:pStyle w:val="Ttulo3"/>
         <w:numPr>
           <w:ilvl w:val="2"/>
-          <w:numId w:val="35"/>
+          <w:numId w:val="12"/>
         </w:numPr>
-      </w:pPr>
-      <w:bookmarkStart w:id="186" w:name="_Toc145446859"/>
-      <w:bookmarkStart w:id="187" w:name="_Toc146010364"/>
+        <w:ind w:left="993" w:hanging="993"/>
+      </w:pPr>
+      <w:bookmarkStart w:id="180" w:name="_Toc145446859"/>
+      <w:bookmarkStart w:id="181" w:name="_Toc146010364"/>
       <w:r>
         <w:t>Encarregado</w:t>
       </w:r>
-      <w:bookmarkEnd w:id="186"/>
-      <w:bookmarkEnd w:id="187"/>
+      <w:bookmarkEnd w:id="180"/>
+      <w:bookmarkEnd w:id="181"/>
     </w:p>
     <w:p>
       <w:r>
@@ -20205,16 +21041,17 @@
         <w:pStyle w:val="Ttulo3"/>
         <w:numPr>
           <w:ilvl w:val="2"/>
-          <w:numId w:val="35"/>
+          <w:numId w:val="12"/>
         </w:numPr>
-      </w:pPr>
-      <w:bookmarkStart w:id="188" w:name="_Toc145446860"/>
-      <w:bookmarkStart w:id="189" w:name="_Toc146010365"/>
+        <w:ind w:left="993" w:hanging="993"/>
+      </w:pPr>
+      <w:bookmarkStart w:id="182" w:name="_Toc145446860"/>
+      <w:bookmarkStart w:id="183" w:name="_Toc146010365"/>
       <w:r>
         <w:t>Motorista</w:t>
       </w:r>
-      <w:bookmarkEnd w:id="188"/>
-      <w:bookmarkEnd w:id="189"/>
+      <w:bookmarkEnd w:id="182"/>
+      <w:bookmarkEnd w:id="183"/>
     </w:p>
     <w:p>
       <w:r>
@@ -20227,17 +21064,17 @@
         <w:pStyle w:val="Ttulo3"/>
         <w:numPr>
           <w:ilvl w:val="2"/>
-          <w:numId w:val="35"/>
+          <w:numId w:val="12"/>
         </w:numPr>
         <w:ind w:left="1077" w:hanging="1077"/>
       </w:pPr>
-      <w:bookmarkStart w:id="190" w:name="_Toc145446861"/>
-      <w:bookmarkStart w:id="191" w:name="_Toc146010366"/>
+      <w:bookmarkStart w:id="184" w:name="_Toc145446861"/>
+      <w:bookmarkStart w:id="185" w:name="_Toc146010366"/>
       <w:r>
         <w:t>Administrador</w:t>
       </w:r>
-      <w:bookmarkEnd w:id="190"/>
-      <w:bookmarkEnd w:id="191"/>
+      <w:bookmarkEnd w:id="184"/>
+      <w:bookmarkEnd w:id="185"/>
     </w:p>
     <w:p>
       <w:r>
@@ -20248,20 +21085,19 @@
     <w:p>
       <w:pPr>
         <w:pStyle w:val="Ttulo2"/>
-      </w:pPr>
-      <w:bookmarkStart w:id="192" w:name="_Toc145446862"/>
-      <w:bookmarkStart w:id="193" w:name="_Toc146010367"/>
-      <w:r>
-        <w:t xml:space="preserve">4.3. </w:t>
-      </w:r>
-      <w:r>
-        <w:tab/>
-      </w:r>
+        <w:numPr>
+          <w:ilvl w:val="1"/>
+          <w:numId w:val="12"/>
+        </w:numPr>
+        <w:ind w:left="709"/>
+      </w:pPr>
+      <w:bookmarkStart w:id="186" w:name="_Toc145446862"/>
+      <w:bookmarkStart w:id="187" w:name="_Toc146010367"/>
       <w:r>
         <w:t>Arquitectura do Modelo Proposto</w:t>
       </w:r>
-      <w:bookmarkEnd w:id="192"/>
-      <w:bookmarkEnd w:id="193"/>
+      <w:bookmarkEnd w:id="186"/>
+      <w:bookmarkEnd w:id="187"/>
     </w:p>
     <w:p>
       <w:r>
@@ -20273,10 +21109,13 @@
         <w:spacing w:line="240" w:lineRule="auto"/>
       </w:pPr>
       <w:r>
+        <w:rPr>
+          <w:noProof/>
+        </w:rPr>
         <w:lastRenderedPageBreak/>
         <w:drawing>
-          <wp:inline distT="0" distB="0" distL="0" distR="0" wp14:anchorId="4C4A4577" wp14:editId="5857CF34">
-            <wp:extent cx="6120130" cy="2226945"/>
+          <wp:inline distT="0" distB="0" distL="0" distR="0" wp14:anchorId="4C4A4577" wp14:editId="1B0A490C">
+            <wp:extent cx="6120130" cy="2426970"/>
             <wp:effectExtent l="0" t="0" r="0" b="0"/>
             <wp:docPr id="1177104354" name="Imagem 6"/>
             <wp:cNvGraphicFramePr>
@@ -20307,7 +21146,7 @@
                   <pic:spPr bwMode="auto">
                     <a:xfrm>
                       <a:off x="0" y="0"/>
-                      <a:ext cx="6120130" cy="2226945"/>
+                      <a:ext cx="6131199" cy="2431359"/>
                     </a:xfrm>
                     <a:prstGeom prst="rect">
                       <a:avLst/>
@@ -20334,8 +21173,8 @@
           <w:szCs w:val="24"/>
         </w:rPr>
       </w:pPr>
-      <w:bookmarkStart w:id="194" w:name="_Toc145460649"/>
-      <w:bookmarkStart w:id="195" w:name="_Toc146010368"/>
+      <w:bookmarkStart w:id="188" w:name="_Toc145460649"/>
+      <w:bookmarkStart w:id="189" w:name="_Toc146010368"/>
       <w:r>
         <w:rPr>
           <w:color w:val="5B9BD5" w:themeColor="accent1"/>
@@ -20344,8 +21183,8 @@
         </w:rPr>
         <w:t>Figura 3. Modelo proposto para Gestão de Frotas de Transporte Escolar, (Autor, 2023).</w:t>
       </w:r>
-      <w:bookmarkEnd w:id="194"/>
-      <w:bookmarkEnd w:id="195"/>
+      <w:bookmarkEnd w:id="188"/>
+      <w:bookmarkEnd w:id="189"/>
     </w:p>
     <w:p>
       <w:pPr>
@@ -20360,16 +21199,17 @@
         <w:pStyle w:val="Ttulo2"/>
         <w:numPr>
           <w:ilvl w:val="1"/>
-          <w:numId w:val="36"/>
+          <w:numId w:val="12"/>
         </w:numPr>
-      </w:pPr>
-      <w:bookmarkStart w:id="196" w:name="_Toc145446863"/>
-      <w:bookmarkStart w:id="197" w:name="_Toc146010369"/>
+        <w:ind w:left="709"/>
+      </w:pPr>
+      <w:bookmarkStart w:id="190" w:name="_Toc145446863"/>
+      <w:bookmarkStart w:id="191" w:name="_Toc146010369"/>
       <w:r>
         <w:t>Requisitos do Sistema</w:t>
       </w:r>
-      <w:bookmarkEnd w:id="196"/>
-      <w:bookmarkEnd w:id="197"/>
+      <w:bookmarkEnd w:id="190"/>
+      <w:bookmarkEnd w:id="191"/>
     </w:p>
     <w:p>
       <w:r>
@@ -20382,17 +21222,17 @@
         <w:pStyle w:val="Ttulo3"/>
         <w:numPr>
           <w:ilvl w:val="2"/>
-          <w:numId w:val="36"/>
+          <w:numId w:val="12"/>
         </w:numPr>
         <w:ind w:left="1077" w:hanging="1077"/>
       </w:pPr>
-      <w:bookmarkStart w:id="198" w:name="_Toc145446864"/>
-      <w:bookmarkStart w:id="199" w:name="_Toc146010370"/>
+      <w:bookmarkStart w:id="192" w:name="_Toc145446864"/>
+      <w:bookmarkStart w:id="193" w:name="_Toc146010370"/>
       <w:r>
         <w:t>Estrutura da tabela de requisitos</w:t>
       </w:r>
-      <w:bookmarkEnd w:id="198"/>
-      <w:bookmarkEnd w:id="199"/>
+      <w:bookmarkEnd w:id="192"/>
+      <w:bookmarkEnd w:id="193"/>
     </w:p>
     <w:p>
       <w:pPr>
@@ -20435,16 +21275,17 @@
         <w:pStyle w:val="Ttulo3"/>
         <w:numPr>
           <w:ilvl w:val="3"/>
-          <w:numId w:val="36"/>
+          <w:numId w:val="12"/>
         </w:numPr>
-      </w:pPr>
-      <w:bookmarkStart w:id="200" w:name="_Toc145446865"/>
-      <w:bookmarkStart w:id="201" w:name="_Toc146010371"/>
+        <w:ind w:left="1276" w:hanging="1276"/>
+      </w:pPr>
+      <w:bookmarkStart w:id="194" w:name="_Toc145446865"/>
+      <w:bookmarkStart w:id="195" w:name="_Toc146010371"/>
       <w:r>
         <w:t>Prioridade de requisitos de sistema</w:t>
       </w:r>
-      <w:bookmarkEnd w:id="200"/>
-      <w:bookmarkEnd w:id="201"/>
+      <w:bookmarkEnd w:id="194"/>
+      <w:bookmarkEnd w:id="195"/>
     </w:p>
     <w:p>
       <w:pPr>
@@ -20506,6 +21347,7 @@
           <w:b/>
           <w:bCs/>
         </w:rPr>
+        <w:lastRenderedPageBreak/>
         <w:t xml:space="preserve">Média: </w:t>
       </w:r>
       <w:r>
@@ -20525,7 +21367,6 @@
           <w:b/>
           <w:bCs/>
         </w:rPr>
-        <w:lastRenderedPageBreak/>
         <w:t xml:space="preserve">Baixa: </w:t>
       </w:r>
       <w:r>
@@ -20538,16 +21379,17 @@
         <w:pStyle w:val="Ttulo3"/>
         <w:numPr>
           <w:ilvl w:val="3"/>
-          <w:numId w:val="36"/>
+          <w:numId w:val="12"/>
         </w:numPr>
-      </w:pPr>
-      <w:bookmarkStart w:id="202" w:name="_Toc145446866"/>
-      <w:bookmarkStart w:id="203" w:name="_Toc146010372"/>
+        <w:ind w:left="1134" w:hanging="1134"/>
+      </w:pPr>
+      <w:bookmarkStart w:id="196" w:name="_Toc145446866"/>
+      <w:bookmarkStart w:id="197" w:name="_Toc146010372"/>
       <w:r>
         <w:t>Identificação dos requisitos</w:t>
       </w:r>
-      <w:bookmarkEnd w:id="202"/>
-      <w:bookmarkEnd w:id="203"/>
+      <w:bookmarkEnd w:id="196"/>
+      <w:bookmarkEnd w:id="197"/>
     </w:p>
     <w:p>
       <w:r>
@@ -20598,16 +21440,17 @@
         <w:pStyle w:val="Ttulo3"/>
         <w:numPr>
           <w:ilvl w:val="2"/>
-          <w:numId w:val="36"/>
+          <w:numId w:val="12"/>
         </w:numPr>
-      </w:pPr>
-      <w:bookmarkStart w:id="204" w:name="_Toc145446867"/>
-      <w:bookmarkStart w:id="205" w:name="_Toc146010373"/>
+        <w:ind w:left="993" w:hanging="993"/>
+      </w:pPr>
+      <w:bookmarkStart w:id="198" w:name="_Toc145446867"/>
+      <w:bookmarkStart w:id="199" w:name="_Toc146010373"/>
       <w:r>
         <w:t>Requisitos Funcionais</w:t>
       </w:r>
-      <w:bookmarkEnd w:id="204"/>
-      <w:bookmarkEnd w:id="205"/>
+      <w:bookmarkEnd w:id="198"/>
+      <w:bookmarkEnd w:id="199"/>
     </w:p>
     <w:p>
       <w:r>
@@ -21196,6 +22039,7 @@
                 <w:b w:val="0"/>
                 <w:bCs w:val="0"/>
               </w:rPr>
+              <w:lastRenderedPageBreak/>
               <w:t>RF10</w:t>
             </w:r>
           </w:p>
@@ -21364,7 +22208,6 @@
                 <w:b w:val="0"/>
                 <w:bCs w:val="0"/>
               </w:rPr>
-              <w:lastRenderedPageBreak/>
               <w:t>RF13</w:t>
             </w:r>
           </w:p>
@@ -21970,8 +22813,8 @@
           <w:szCs w:val="24"/>
         </w:rPr>
       </w:pPr>
-      <w:bookmarkStart w:id="206" w:name="_Toc145460655"/>
-      <w:bookmarkStart w:id="207" w:name="_Toc146010374"/>
+      <w:bookmarkStart w:id="200" w:name="_Toc145460655"/>
+      <w:bookmarkStart w:id="201" w:name="_Toc146010374"/>
       <w:r>
         <w:rPr>
           <w:color w:val="5B9BD5" w:themeColor="accent1"/>
@@ -21980,8 +22823,8 @@
         </w:rPr>
         <w:t>Tabela 2. Requisitos Funcionais</w:t>
       </w:r>
-      <w:bookmarkEnd w:id="206"/>
-      <w:bookmarkEnd w:id="207"/>
+      <w:bookmarkEnd w:id="200"/>
+      <w:bookmarkEnd w:id="201"/>
     </w:p>
     <w:p>
       <w:pPr>
@@ -21996,16 +22839,17 @@
         <w:pStyle w:val="Ttulo3"/>
         <w:numPr>
           <w:ilvl w:val="2"/>
-          <w:numId w:val="36"/>
+          <w:numId w:val="12"/>
         </w:numPr>
-      </w:pPr>
-      <w:bookmarkStart w:id="208" w:name="_Toc145446868"/>
-      <w:bookmarkStart w:id="209" w:name="_Toc146010375"/>
+        <w:ind w:left="993" w:hanging="993"/>
+      </w:pPr>
+      <w:bookmarkStart w:id="202" w:name="_Toc145446868"/>
+      <w:bookmarkStart w:id="203" w:name="_Toc146010375"/>
       <w:r>
         <w:t>Requisitos Não Funcionais</w:t>
       </w:r>
-      <w:bookmarkEnd w:id="208"/>
-      <w:bookmarkEnd w:id="209"/>
+      <w:bookmarkEnd w:id="202"/>
+      <w:bookmarkEnd w:id="203"/>
     </w:p>
     <w:p>
       <w:r>
@@ -22434,18 +23278,19 @@
           <w:szCs w:val="24"/>
         </w:rPr>
       </w:pPr>
-      <w:bookmarkStart w:id="210" w:name="_Toc145460657"/>
-      <w:bookmarkStart w:id="211" w:name="_Toc146010376"/>
+      <w:bookmarkStart w:id="204" w:name="_Toc145460657"/>
+      <w:bookmarkStart w:id="205" w:name="_Toc146010376"/>
       <w:r>
         <w:rPr>
           <w:color w:val="5B9BD5" w:themeColor="accent1"/>
           <w:sz w:val="24"/>
           <w:szCs w:val="24"/>
         </w:rPr>
+        <w:lastRenderedPageBreak/>
         <w:t>Tabela 3. Requisitos Não Funcionais</w:t>
       </w:r>
-      <w:bookmarkEnd w:id="210"/>
-      <w:bookmarkEnd w:id="211"/>
+      <w:bookmarkEnd w:id="204"/>
+      <w:bookmarkEnd w:id="205"/>
     </w:p>
     <w:p>
       <w:pPr>
@@ -22460,17 +23305,17 @@
         <w:pStyle w:val="Ttulo3"/>
         <w:numPr>
           <w:ilvl w:val="2"/>
-          <w:numId w:val="36"/>
+          <w:numId w:val="12"/>
         </w:numPr>
-      </w:pPr>
-      <w:bookmarkStart w:id="212" w:name="_Toc145446869"/>
-      <w:bookmarkStart w:id="213" w:name="_Toc146010377"/>
-      <w:r>
-        <w:lastRenderedPageBreak/>
+        <w:ind w:left="993" w:hanging="993"/>
+      </w:pPr>
+      <w:bookmarkStart w:id="206" w:name="_Toc145446869"/>
+      <w:bookmarkStart w:id="207" w:name="_Toc146010377"/>
+      <w:r>
         <w:t>Regras de Negócio</w:t>
       </w:r>
-      <w:bookmarkEnd w:id="212"/>
-      <w:bookmarkEnd w:id="213"/>
+      <w:bookmarkEnd w:id="206"/>
+      <w:bookmarkEnd w:id="207"/>
     </w:p>
     <w:tbl>
       <w:tblPr>
@@ -22986,8 +23831,8 @@
           <w:szCs w:val="24"/>
         </w:rPr>
       </w:pPr>
-      <w:bookmarkStart w:id="214" w:name="_Toc145460659"/>
-      <w:bookmarkStart w:id="215" w:name="_Toc146010378"/>
+      <w:bookmarkStart w:id="208" w:name="_Toc145460659"/>
+      <w:bookmarkStart w:id="209" w:name="_Toc146010378"/>
       <w:r>
         <w:rPr>
           <w:color w:val="5B9BD5" w:themeColor="accent1"/>
@@ -22996,8 +23841,8 @@
         </w:rPr>
         <w:t>Tabela 4. Regras de Negócio</w:t>
       </w:r>
-      <w:bookmarkEnd w:id="214"/>
-      <w:bookmarkEnd w:id="215"/>
+      <w:bookmarkEnd w:id="208"/>
+      <w:bookmarkEnd w:id="209"/>
     </w:p>
     <w:p/>
     <w:p>
@@ -23005,16 +23850,17 @@
         <w:pStyle w:val="Ttulo2"/>
         <w:numPr>
           <w:ilvl w:val="1"/>
-          <w:numId w:val="36"/>
+          <w:numId w:val="12"/>
         </w:numPr>
-      </w:pPr>
-      <w:bookmarkStart w:id="216" w:name="_Toc145446870"/>
-      <w:bookmarkStart w:id="217" w:name="_Toc146010379"/>
+        <w:ind w:left="709"/>
+      </w:pPr>
+      <w:bookmarkStart w:id="210" w:name="_Toc145446870"/>
+      <w:bookmarkStart w:id="211" w:name="_Toc146010379"/>
       <w:r>
         <w:t>Modelação do Sistema Proposto</w:t>
       </w:r>
-      <w:bookmarkEnd w:id="216"/>
-      <w:bookmarkEnd w:id="217"/>
+      <w:bookmarkEnd w:id="210"/>
+      <w:bookmarkEnd w:id="211"/>
     </w:p>
     <w:p>
       <w:r>
@@ -23027,16 +23873,17 @@
         <w:pStyle w:val="Ttulo3"/>
         <w:numPr>
           <w:ilvl w:val="2"/>
-          <w:numId w:val="36"/>
+          <w:numId w:val="12"/>
         </w:numPr>
-      </w:pPr>
-      <w:bookmarkStart w:id="218" w:name="_Toc145446871"/>
-      <w:bookmarkStart w:id="219" w:name="_Toc146010380"/>
+        <w:ind w:left="993" w:hanging="993"/>
+      </w:pPr>
+      <w:bookmarkStart w:id="212" w:name="_Toc145446871"/>
+      <w:bookmarkStart w:id="213" w:name="_Toc146010380"/>
       <w:r>
         <w:t>Diagrama de classes</w:t>
       </w:r>
-      <w:bookmarkEnd w:id="218"/>
-      <w:bookmarkEnd w:id="219"/>
+      <w:bookmarkEnd w:id="212"/>
+      <w:bookmarkEnd w:id="213"/>
     </w:p>
     <w:p>
       <w:pPr>
@@ -23051,6 +23898,9 @@
         <w:spacing w:before="240" w:line="240" w:lineRule="auto"/>
       </w:pPr>
       <w:r>
+        <w:rPr>
+          <w:noProof/>
+        </w:rPr>
         <w:lastRenderedPageBreak/>
         <w:drawing>
           <wp:inline distT="0" distB="0" distL="0" distR="0" wp14:anchorId="3BB4EA16" wp14:editId="268532EC">
@@ -23112,8 +23962,8 @@
           <w:szCs w:val="24"/>
         </w:rPr>
       </w:pPr>
-      <w:bookmarkStart w:id="220" w:name="_Toc145460662"/>
-      <w:bookmarkStart w:id="221" w:name="_Toc146010381"/>
+      <w:bookmarkStart w:id="214" w:name="_Toc145460662"/>
+      <w:bookmarkStart w:id="215" w:name="_Toc146010381"/>
       <w:r>
         <w:rPr>
           <w:color w:val="5B9BD5" w:themeColor="accent1"/>
@@ -23122,8 +23972,8 @@
         </w:rPr>
         <w:t>Figura 4. Diagrama de classes (Autor, 2023)</w:t>
       </w:r>
-      <w:bookmarkEnd w:id="220"/>
-      <w:bookmarkEnd w:id="221"/>
+      <w:bookmarkEnd w:id="214"/>
+      <w:bookmarkEnd w:id="215"/>
     </w:p>
     <w:p>
       <w:pPr>
@@ -23135,17 +23985,18 @@
         <w:pStyle w:val="Ttulo3"/>
         <w:numPr>
           <w:ilvl w:val="2"/>
-          <w:numId w:val="36"/>
+          <w:numId w:val="12"/>
         </w:numPr>
         <w:spacing w:after="240"/>
-      </w:pPr>
-      <w:bookmarkStart w:id="222" w:name="_Toc145446872"/>
-      <w:bookmarkStart w:id="223" w:name="_Toc146010382"/>
+        <w:ind w:left="1134" w:hanging="1134"/>
+      </w:pPr>
+      <w:bookmarkStart w:id="216" w:name="_Toc145446872"/>
+      <w:bookmarkStart w:id="217" w:name="_Toc146010382"/>
       <w:r>
         <w:t>Diagrama de casos de uso</w:t>
       </w:r>
-      <w:bookmarkEnd w:id="222"/>
-      <w:bookmarkEnd w:id="223"/>
+      <w:bookmarkEnd w:id="216"/>
+      <w:bookmarkEnd w:id="217"/>
     </w:p>
     <w:p>
       <w:r>
@@ -23157,6 +24008,9 @@
         <w:spacing w:line="240" w:lineRule="auto"/>
       </w:pPr>
       <w:r>
+        <w:rPr>
+          <w:noProof/>
+        </w:rPr>
         <w:lastRenderedPageBreak/>
         <w:drawing>
           <wp:inline distT="0" distB="0" distL="0" distR="0" wp14:anchorId="5EFF54E9" wp14:editId="04694BEF">
@@ -23218,8 +24072,8 @@
           <w:szCs w:val="24"/>
         </w:rPr>
       </w:pPr>
-      <w:bookmarkStart w:id="224" w:name="_Toc145460664"/>
-      <w:bookmarkStart w:id="225" w:name="_Toc146010383"/>
+      <w:bookmarkStart w:id="218" w:name="_Toc145460664"/>
+      <w:bookmarkStart w:id="219" w:name="_Toc146010383"/>
       <w:r>
         <w:rPr>
           <w:color w:val="5B9BD5" w:themeColor="accent1"/>
@@ -23228,8 +24082,8 @@
         </w:rPr>
         <w:t>Figura 5. Diagrama de casos de uso (Autor, 2023)</w:t>
       </w:r>
-      <w:bookmarkEnd w:id="224"/>
-      <w:bookmarkEnd w:id="225"/>
+      <w:bookmarkEnd w:id="218"/>
+      <w:bookmarkEnd w:id="219"/>
     </w:p>
     <w:p>
       <w:pPr>
@@ -23247,16 +24101,17 @@
         <w:pStyle w:val="Ttulo3"/>
         <w:numPr>
           <w:ilvl w:val="3"/>
-          <w:numId w:val="36"/>
+          <w:numId w:val="12"/>
         </w:numPr>
-      </w:pPr>
-      <w:bookmarkStart w:id="226" w:name="_Toc145446873"/>
-      <w:bookmarkStart w:id="227" w:name="_Toc146010384"/>
+        <w:ind w:left="1134" w:hanging="1134"/>
+      </w:pPr>
+      <w:bookmarkStart w:id="220" w:name="_Toc145446873"/>
+      <w:bookmarkStart w:id="221" w:name="_Toc146010384"/>
       <w:r>
         <w:t>Descrição detalhada dos casos de uso</w:t>
       </w:r>
-      <w:bookmarkEnd w:id="226"/>
-      <w:bookmarkEnd w:id="227"/>
+      <w:bookmarkEnd w:id="220"/>
+      <w:bookmarkEnd w:id="221"/>
     </w:p>
     <w:p>
       <w:pPr>
@@ -23498,8 +24353,8 @@
           <w:szCs w:val="24"/>
         </w:rPr>
       </w:pPr>
-      <w:bookmarkStart w:id="228" w:name="_Toc145460666"/>
-      <w:bookmarkStart w:id="229" w:name="_Toc146010385"/>
+      <w:bookmarkStart w:id="222" w:name="_Toc145460666"/>
+      <w:bookmarkStart w:id="223" w:name="_Toc146010385"/>
       <w:r>
         <w:rPr>
           <w:color w:val="5B9BD5" w:themeColor="accent1"/>
@@ -23508,8 +24363,8 @@
         </w:rPr>
         <w:t>Tabela 5. Descrição dos casos de uso – fazer login</w:t>
       </w:r>
-      <w:bookmarkEnd w:id="228"/>
-      <w:bookmarkEnd w:id="229"/>
+      <w:bookmarkEnd w:id="222"/>
+      <w:bookmarkEnd w:id="223"/>
     </w:p>
     <w:p>
       <w:pPr>
@@ -23753,8 +24608,8 @@
           <w:szCs w:val="24"/>
         </w:rPr>
       </w:pPr>
-      <w:bookmarkStart w:id="230" w:name="_Toc145460667"/>
-      <w:bookmarkStart w:id="231" w:name="_Toc146010386"/>
+      <w:bookmarkStart w:id="224" w:name="_Toc145460667"/>
+      <w:bookmarkStart w:id="225" w:name="_Toc146010386"/>
       <w:r>
         <w:rPr>
           <w:color w:val="5B9BD5" w:themeColor="accent1"/>
@@ -23763,8 +24618,8 @@
         </w:rPr>
         <w:t>Tabela 6. Descrição do caso de uso – gerir utilizador</w:t>
       </w:r>
-      <w:bookmarkEnd w:id="230"/>
-      <w:bookmarkEnd w:id="231"/>
+      <w:bookmarkEnd w:id="224"/>
+      <w:bookmarkEnd w:id="225"/>
     </w:p>
     <w:p>
       <w:pPr>
@@ -24011,8 +24866,8 @@
           <w:szCs w:val="24"/>
         </w:rPr>
       </w:pPr>
-      <w:bookmarkStart w:id="232" w:name="_Toc145460668"/>
-      <w:bookmarkStart w:id="233" w:name="_Toc146010387"/>
+      <w:bookmarkStart w:id="226" w:name="_Toc145460668"/>
+      <w:bookmarkStart w:id="227" w:name="_Toc146010387"/>
       <w:r>
         <w:rPr>
           <w:color w:val="5B9BD5" w:themeColor="accent1"/>
@@ -24021,8 +24876,8 @@
         </w:rPr>
         <w:t>Tabela 7. Descrição do caso de uso – gerir veículos</w:t>
       </w:r>
-      <w:bookmarkEnd w:id="232"/>
-      <w:bookmarkEnd w:id="233"/>
+      <w:bookmarkEnd w:id="226"/>
+      <w:bookmarkEnd w:id="227"/>
     </w:p>
     <w:p/>
     <w:p>
@@ -24256,8 +25111,8 @@
           <w:szCs w:val="24"/>
         </w:rPr>
       </w:pPr>
-      <w:bookmarkStart w:id="234" w:name="_Toc145460669"/>
-      <w:bookmarkStart w:id="235" w:name="_Toc146010388"/>
+      <w:bookmarkStart w:id="228" w:name="_Toc145460669"/>
+      <w:bookmarkStart w:id="229" w:name="_Toc146010388"/>
       <w:r>
         <w:rPr>
           <w:color w:val="5B9BD5" w:themeColor="accent1"/>
@@ -24266,8 +25121,8 @@
         </w:rPr>
         <w:t>Tabela 8. Descrição do caso de uso – gerir viagem</w:t>
       </w:r>
-      <w:bookmarkEnd w:id="234"/>
-      <w:bookmarkEnd w:id="235"/>
+      <w:bookmarkEnd w:id="228"/>
+      <w:bookmarkEnd w:id="229"/>
     </w:p>
     <w:p>
       <w:pPr>
@@ -24510,8 +25365,8 @@
           <w:szCs w:val="24"/>
         </w:rPr>
       </w:pPr>
-      <w:bookmarkStart w:id="236" w:name="_Toc145460670"/>
-      <w:bookmarkStart w:id="237" w:name="_Toc146010389"/>
+      <w:bookmarkStart w:id="230" w:name="_Toc145460670"/>
+      <w:bookmarkStart w:id="231" w:name="_Toc146010389"/>
       <w:r>
         <w:rPr>
           <w:color w:val="5B9BD5" w:themeColor="accent1"/>
@@ -24520,8 +25375,8 @@
         </w:rPr>
         <w:t>Tabela 9. Descrição do caso de uso – manutenção do veículo</w:t>
       </w:r>
-      <w:bookmarkEnd w:id="236"/>
-      <w:bookmarkEnd w:id="237"/>
+      <w:bookmarkEnd w:id="230"/>
+      <w:bookmarkEnd w:id="231"/>
     </w:p>
     <w:p>
       <w:pPr>
@@ -24767,8 +25622,8 @@
           <w:szCs w:val="24"/>
         </w:rPr>
       </w:pPr>
-      <w:bookmarkStart w:id="238" w:name="_Toc145460671"/>
-      <w:bookmarkStart w:id="239" w:name="_Toc146010390"/>
+      <w:bookmarkStart w:id="232" w:name="_Toc145460671"/>
+      <w:bookmarkStart w:id="233" w:name="_Toc146010390"/>
       <w:r>
         <w:rPr>
           <w:color w:val="5B9BD5" w:themeColor="accent1"/>
@@ -24777,8 +25632,8 @@
         </w:rPr>
         <w:t>Tabela 10. Descrição do caso de uso – fazer solicitação de serviço</w:t>
       </w:r>
-      <w:bookmarkEnd w:id="238"/>
-      <w:bookmarkEnd w:id="239"/>
+      <w:bookmarkEnd w:id="232"/>
+      <w:bookmarkEnd w:id="233"/>
     </w:p>
     <w:p>
       <w:pPr>
@@ -25027,8 +25882,8 @@
           <w:szCs w:val="24"/>
         </w:rPr>
       </w:pPr>
-      <w:bookmarkStart w:id="240" w:name="_Toc145460672"/>
-      <w:bookmarkStart w:id="241" w:name="_Toc146010391"/>
+      <w:bookmarkStart w:id="234" w:name="_Toc145460672"/>
+      <w:bookmarkStart w:id="235" w:name="_Toc146010391"/>
       <w:r>
         <w:rPr>
           <w:color w:val="5B9BD5" w:themeColor="accent1"/>
@@ -25037,8 +25892,8 @@
         </w:rPr>
         <w:t>Tabela 11. Descrição do caso de uso – gerir estudantes</w:t>
       </w:r>
-      <w:bookmarkEnd w:id="240"/>
-      <w:bookmarkEnd w:id="241"/>
+      <w:bookmarkEnd w:id="234"/>
+      <w:bookmarkEnd w:id="235"/>
     </w:p>
     <w:p>
       <w:pPr>
@@ -25284,8 +26139,8 @@
           <w:szCs w:val="24"/>
         </w:rPr>
       </w:pPr>
-      <w:bookmarkStart w:id="242" w:name="_Toc145460673"/>
-      <w:bookmarkStart w:id="243" w:name="_Toc146010392"/>
+      <w:bookmarkStart w:id="236" w:name="_Toc145460673"/>
+      <w:bookmarkStart w:id="237" w:name="_Toc146010392"/>
       <w:r>
         <w:rPr>
           <w:color w:val="5B9BD5" w:themeColor="accent1"/>
@@ -25294,8 +26149,8 @@
         </w:rPr>
         <w:t>Tabela 12. Descrição do caso de uso – solicitar manutenção</w:t>
       </w:r>
-      <w:bookmarkEnd w:id="242"/>
-      <w:bookmarkEnd w:id="243"/>
+      <w:bookmarkEnd w:id="236"/>
+      <w:bookmarkEnd w:id="237"/>
     </w:p>
     <w:p>
       <w:pPr>
@@ -25542,18 +26397,26 @@
           <w:szCs w:val="24"/>
         </w:rPr>
       </w:pPr>
-      <w:bookmarkStart w:id="244" w:name="_Toc145460674"/>
-      <w:bookmarkStart w:id="245" w:name="_Toc146010393"/>
+      <w:bookmarkStart w:id="238" w:name="_Toc145460674"/>
+      <w:bookmarkStart w:id="239" w:name="_Toc146010393"/>
       <w:r>
         <w:rPr>
           <w:color w:val="5B9BD5" w:themeColor="accent1"/>
           <w:sz w:val="24"/>
           <w:szCs w:val="24"/>
         </w:rPr>
-        <w:t>Tabela 13. Descrição do caso de uso – fazer solicitação</w:t>
-      </w:r>
-      <w:bookmarkEnd w:id="244"/>
-      <w:bookmarkEnd w:id="245"/>
+        <w:t xml:space="preserve">Tabela 13. Descrição do caso de uso – </w:t>
+      </w:r>
+      <w:bookmarkEnd w:id="238"/>
+      <w:bookmarkEnd w:id="239"/>
+      <w:r>
+        <w:rPr>
+          <w:color w:val="5B9BD5" w:themeColor="accent1"/>
+          <w:sz w:val="24"/>
+          <w:szCs w:val="24"/>
+        </w:rPr>
+        <w:t>gerir rotas</w:t>
+      </w:r>
     </w:p>
     <w:p>
       <w:pPr>
@@ -25797,8 +26660,8 @@
           <w:szCs w:val="24"/>
         </w:rPr>
       </w:pPr>
-      <w:bookmarkStart w:id="246" w:name="_Toc145460675"/>
-      <w:bookmarkStart w:id="247" w:name="_Toc146010394"/>
+      <w:bookmarkStart w:id="240" w:name="_Toc145460675"/>
+      <w:bookmarkStart w:id="241" w:name="_Toc146010394"/>
       <w:r>
         <w:rPr>
           <w:color w:val="5B9BD5" w:themeColor="accent1"/>
@@ -25807,8 +26670,8 @@
         </w:rPr>
         <w:t>Tabela 14. Descrição do caso de uso – gerir perfil</w:t>
       </w:r>
-      <w:bookmarkEnd w:id="246"/>
-      <w:bookmarkEnd w:id="247"/>
+      <w:bookmarkEnd w:id="240"/>
+      <w:bookmarkEnd w:id="241"/>
     </w:p>
     <w:p/>
     <w:p>
@@ -25816,16 +26679,17 @@
         <w:pStyle w:val="Ttulo3"/>
         <w:numPr>
           <w:ilvl w:val="2"/>
-          <w:numId w:val="36"/>
+          <w:numId w:val="12"/>
         </w:numPr>
-      </w:pPr>
-      <w:bookmarkStart w:id="248" w:name="_Toc145446874"/>
-      <w:bookmarkStart w:id="249" w:name="_Toc146010395"/>
+        <w:ind w:left="1134" w:hanging="1134"/>
+      </w:pPr>
+      <w:bookmarkStart w:id="242" w:name="_Toc145446874"/>
+      <w:bookmarkStart w:id="243" w:name="_Toc146010395"/>
       <w:r>
         <w:t>Diagrama de sequência de eventos</w:t>
       </w:r>
-      <w:bookmarkEnd w:id="248"/>
-      <w:bookmarkEnd w:id="249"/>
+      <w:bookmarkEnd w:id="242"/>
+      <w:bookmarkEnd w:id="243"/>
     </w:p>
     <w:p>
       <w:r>
@@ -25841,20 +26705,23 @@
         </w:numPr>
         <w:ind w:left="405" w:hanging="405"/>
       </w:pPr>
-      <w:bookmarkStart w:id="250" w:name="_Toc145446875"/>
-      <w:bookmarkStart w:id="251" w:name="_Toc146010396"/>
+      <w:bookmarkStart w:id="244" w:name="_Toc145446875"/>
+      <w:bookmarkStart w:id="245" w:name="_Toc146010396"/>
       <w:r>
         <w:lastRenderedPageBreak/>
         <w:t>Criar conta de encarregado</w:t>
       </w:r>
-      <w:bookmarkEnd w:id="250"/>
-      <w:bookmarkEnd w:id="251"/>
+      <w:bookmarkEnd w:id="244"/>
+      <w:bookmarkEnd w:id="245"/>
     </w:p>
     <w:p>
       <w:pPr>
         <w:spacing w:line="240" w:lineRule="auto"/>
       </w:pPr>
       <w:r>
+        <w:rPr>
+          <w:noProof/>
+        </w:rPr>
         <w:drawing>
           <wp:inline distT="0" distB="0" distL="0" distR="0" wp14:anchorId="5692C8C5" wp14:editId="582D0934">
             <wp:extent cx="6120130" cy="4272915"/>
@@ -25915,8 +26782,8 @@
           <w:szCs w:val="24"/>
         </w:rPr>
       </w:pPr>
-      <w:bookmarkStart w:id="252" w:name="_Toc145460678"/>
-      <w:bookmarkStart w:id="253" w:name="_Toc146010397"/>
+      <w:bookmarkStart w:id="246" w:name="_Toc145460678"/>
+      <w:bookmarkStart w:id="247" w:name="_Toc146010397"/>
       <w:r>
         <w:rPr>
           <w:color w:val="5B9BD5" w:themeColor="accent1"/>
@@ -25925,8 +26792,8 @@
         </w:rPr>
         <w:t>Figura 6. Diagrama de sequência de eventos: criar conta de encarregado</w:t>
       </w:r>
-      <w:bookmarkEnd w:id="252"/>
-      <w:bookmarkEnd w:id="253"/>
+      <w:bookmarkEnd w:id="246"/>
+      <w:bookmarkEnd w:id="247"/>
     </w:p>
     <w:p/>
     <w:p>
@@ -25938,20 +26805,23 @@
         </w:numPr>
         <w:ind w:left="405" w:hanging="405"/>
       </w:pPr>
-      <w:bookmarkStart w:id="254" w:name="_Toc145446876"/>
-      <w:bookmarkStart w:id="255" w:name="_Toc146010398"/>
+      <w:bookmarkStart w:id="248" w:name="_Toc145446876"/>
+      <w:bookmarkStart w:id="249" w:name="_Toc146010398"/>
       <w:r>
         <w:lastRenderedPageBreak/>
         <w:t>Fazer solicitação de serviço</w:t>
       </w:r>
-      <w:bookmarkEnd w:id="254"/>
-      <w:bookmarkEnd w:id="255"/>
+      <w:bookmarkEnd w:id="248"/>
+      <w:bookmarkEnd w:id="249"/>
     </w:p>
     <w:p>
       <w:pPr>
         <w:spacing w:line="240" w:lineRule="auto"/>
       </w:pPr>
       <w:r>
+        <w:rPr>
+          <w:noProof/>
+        </w:rPr>
         <w:drawing>
           <wp:inline distT="0" distB="0" distL="0" distR="0" wp14:anchorId="52C6EF59" wp14:editId="34D912E8">
             <wp:extent cx="6120130" cy="4110990"/>
@@ -26012,8 +26882,8 @@
           <w:szCs w:val="24"/>
         </w:rPr>
       </w:pPr>
-      <w:bookmarkStart w:id="256" w:name="_Toc145460680"/>
-      <w:bookmarkStart w:id="257" w:name="_Toc146010399"/>
+      <w:bookmarkStart w:id="250" w:name="_Toc145460680"/>
+      <w:bookmarkStart w:id="251" w:name="_Toc146010399"/>
       <w:r>
         <w:rPr>
           <w:color w:val="5B9BD5" w:themeColor="accent1"/>
@@ -26022,8 +26892,8 @@
         </w:rPr>
         <w:t>Figura 7. Diagrama de sequência de eventos: fazer solicitação</w:t>
       </w:r>
-      <w:bookmarkEnd w:id="256"/>
-      <w:bookmarkEnd w:id="257"/>
+      <w:bookmarkEnd w:id="250"/>
+      <w:bookmarkEnd w:id="251"/>
     </w:p>
     <w:p/>
     <w:p>
@@ -26035,20 +26905,23 @@
         </w:numPr>
         <w:ind w:left="405" w:hanging="405"/>
       </w:pPr>
-      <w:bookmarkStart w:id="258" w:name="_Toc145446877"/>
-      <w:bookmarkStart w:id="259" w:name="_Toc146010400"/>
+      <w:bookmarkStart w:id="252" w:name="_Toc145446877"/>
+      <w:bookmarkStart w:id="253" w:name="_Toc146010400"/>
       <w:r>
         <w:lastRenderedPageBreak/>
         <w:t>Gerir estudantes</w:t>
       </w:r>
-      <w:bookmarkEnd w:id="258"/>
-      <w:bookmarkEnd w:id="259"/>
+      <w:bookmarkEnd w:id="252"/>
+      <w:bookmarkEnd w:id="253"/>
     </w:p>
     <w:p>
       <w:pPr>
         <w:spacing w:line="240" w:lineRule="auto"/>
       </w:pPr>
       <w:r>
+        <w:rPr>
+          <w:noProof/>
+        </w:rPr>
         <w:drawing>
           <wp:inline distT="0" distB="0" distL="0" distR="0" wp14:anchorId="06B72580" wp14:editId="3B266376">
             <wp:extent cx="6120130" cy="3867150"/>
@@ -26109,8 +26982,8 @@
           <w:szCs w:val="24"/>
         </w:rPr>
       </w:pPr>
-      <w:bookmarkStart w:id="260" w:name="_Toc145460682"/>
-      <w:bookmarkStart w:id="261" w:name="_Toc146010401"/>
+      <w:bookmarkStart w:id="254" w:name="_Toc145460682"/>
+      <w:bookmarkStart w:id="255" w:name="_Toc146010401"/>
       <w:r>
         <w:rPr>
           <w:color w:val="5B9BD5" w:themeColor="accent1"/>
@@ -26119,8 +26992,8 @@
         </w:rPr>
         <w:t>Figura 8. Diagrama de sequência de eventos: gerir estudantes</w:t>
       </w:r>
-      <w:bookmarkEnd w:id="260"/>
-      <w:bookmarkEnd w:id="261"/>
+      <w:bookmarkEnd w:id="254"/>
+      <w:bookmarkEnd w:id="255"/>
     </w:p>
     <w:p/>
     <w:p>
@@ -26132,19 +27005,22 @@
         </w:numPr>
         <w:ind w:left="405" w:hanging="405"/>
       </w:pPr>
-      <w:bookmarkStart w:id="262" w:name="_Toc145446878"/>
-      <w:bookmarkStart w:id="263" w:name="_Toc146010402"/>
+      <w:bookmarkStart w:id="256" w:name="_Toc145446878"/>
+      <w:bookmarkStart w:id="257" w:name="_Toc146010402"/>
       <w:r>
         <w:t>Gerir manutenção</w:t>
       </w:r>
-      <w:bookmarkEnd w:id="262"/>
-      <w:bookmarkEnd w:id="263"/>
+      <w:bookmarkEnd w:id="256"/>
+      <w:bookmarkEnd w:id="257"/>
     </w:p>
     <w:p>
       <w:pPr>
         <w:spacing w:line="240" w:lineRule="auto"/>
       </w:pPr>
       <w:r>
+        <w:rPr>
+          <w:noProof/>
+        </w:rPr>
         <w:drawing>
           <wp:inline distT="0" distB="0" distL="0" distR="0" wp14:anchorId="4AC2760A" wp14:editId="2137451C">
             <wp:extent cx="6120130" cy="3260785"/>
@@ -26205,8 +27081,8 @@
           <w:szCs w:val="24"/>
         </w:rPr>
       </w:pPr>
-      <w:bookmarkStart w:id="264" w:name="_Toc145460684"/>
-      <w:bookmarkStart w:id="265" w:name="_Toc146010403"/>
+      <w:bookmarkStart w:id="258" w:name="_Toc145460684"/>
+      <w:bookmarkStart w:id="259" w:name="_Toc146010403"/>
       <w:r>
         <w:rPr>
           <w:color w:val="5B9BD5" w:themeColor="accent1"/>
@@ -26215,8 +27091,8 @@
         </w:rPr>
         <w:t>Figura 9. Diagrama de sequência de eventos: gerir manutenção</w:t>
       </w:r>
-      <w:bookmarkEnd w:id="264"/>
-      <w:bookmarkEnd w:id="265"/>
+      <w:bookmarkEnd w:id="258"/>
+      <w:bookmarkEnd w:id="259"/>
     </w:p>
     <w:p/>
     <w:p>
@@ -26228,14 +27104,14 @@
         </w:numPr>
         <w:ind w:left="405" w:hanging="405"/>
       </w:pPr>
-      <w:bookmarkStart w:id="266" w:name="_Toc145446879"/>
-      <w:bookmarkStart w:id="267" w:name="_Toc146010404"/>
+      <w:bookmarkStart w:id="260" w:name="_Toc145446879"/>
+      <w:bookmarkStart w:id="261" w:name="_Toc146010404"/>
       <w:r>
         <w:lastRenderedPageBreak/>
         <w:t>Cadastrar Perfis</w:t>
       </w:r>
-      <w:bookmarkEnd w:id="266"/>
-      <w:bookmarkEnd w:id="267"/>
+      <w:bookmarkEnd w:id="260"/>
+      <w:bookmarkEnd w:id="261"/>
     </w:p>
     <w:p>
       <w:pPr>
@@ -26246,6 +27122,7 @@
       </w:pPr>
       <w:r>
         <w:rPr>
+          <w:noProof/>
           <w:color w:val="5B9BD5" w:themeColor="accent1"/>
         </w:rPr>
         <w:drawing>
@@ -26308,8 +27185,8 @@
           <w:szCs w:val="24"/>
         </w:rPr>
       </w:pPr>
-      <w:bookmarkStart w:id="268" w:name="_Toc145460686"/>
-      <w:bookmarkStart w:id="269" w:name="_Toc146010405"/>
+      <w:bookmarkStart w:id="262" w:name="_Toc145460686"/>
+      <w:bookmarkStart w:id="263" w:name="_Toc146010405"/>
       <w:r>
         <w:rPr>
           <w:color w:val="5B9BD5" w:themeColor="accent1"/>
@@ -26318,8 +27195,8 @@
         </w:rPr>
         <w:t>Figura 10. Diagrama de sequência de eventos: gerir perfil</w:t>
       </w:r>
-      <w:bookmarkEnd w:id="268"/>
-      <w:bookmarkEnd w:id="269"/>
+      <w:bookmarkEnd w:id="262"/>
+      <w:bookmarkEnd w:id="263"/>
     </w:p>
     <w:p/>
     <w:p>
@@ -26331,13 +27208,13 @@
         </w:numPr>
         <w:ind w:left="405" w:hanging="405"/>
       </w:pPr>
-      <w:bookmarkStart w:id="270" w:name="_Toc145446880"/>
-      <w:bookmarkStart w:id="271" w:name="_Toc146010406"/>
+      <w:bookmarkStart w:id="264" w:name="_Toc145446880"/>
+      <w:bookmarkStart w:id="265" w:name="_Toc146010406"/>
       <w:r>
         <w:t>Gerir viagem</w:t>
       </w:r>
-      <w:bookmarkEnd w:id="270"/>
-      <w:bookmarkEnd w:id="271"/>
+      <w:bookmarkEnd w:id="264"/>
+      <w:bookmarkEnd w:id="265"/>
     </w:p>
     <w:p>
       <w:pPr>
@@ -26351,6 +27228,7 @@
       </w:pPr>
       <w:r>
         <w:rPr>
+          <w:noProof/>
           <w:color w:val="5B9BD5" w:themeColor="accent1"/>
         </w:rPr>
         <w:drawing>
@@ -26425,6 +27303,9 @@
         <w:tab/>
       </w:r>
       <w:r>
+        <w:rPr>
+          <w:noProof/>
+        </w:rPr>
         <mc:AlternateContent>
           <mc:Choice Requires="wps">
             <w:drawing>
@@ -26559,26 +27440,26 @@
         <w:pStyle w:val="Ttulo1"/>
         <w:jc w:val="right"/>
       </w:pPr>
-      <w:bookmarkStart w:id="272" w:name="_Toc145446881"/>
-      <w:bookmarkStart w:id="273" w:name="_Toc146010407"/>
+      <w:bookmarkStart w:id="266" w:name="_Toc145446881"/>
+      <w:bookmarkStart w:id="267" w:name="_Toc146010407"/>
       <w:r>
         <w:t>Conclusões e Recomendações</w:t>
       </w:r>
-      <w:bookmarkEnd w:id="272"/>
-      <w:bookmarkEnd w:id="273"/>
+      <w:bookmarkEnd w:id="266"/>
+      <w:bookmarkEnd w:id="267"/>
     </w:p>
     <w:p/>
     <w:p>
       <w:pPr>
         <w:spacing w:before="240"/>
       </w:pPr>
-      <w:bookmarkStart w:id="274" w:name="_Toc118271935"/>
-      <w:bookmarkStart w:id="275" w:name="_Toc130291601"/>
+      <w:bookmarkStart w:id="268" w:name="_Toc118271935"/>
+      <w:bookmarkStart w:id="269" w:name="_Toc130291601"/>
       <w:r>
         <w:t>Neste capítulo, são apresentadas as conclusões advindas da realização do presente trabalho e as recomendações.</w:t>
       </w:r>
-      <w:bookmarkEnd w:id="274"/>
-      <w:bookmarkEnd w:id="275"/>
+      <w:bookmarkEnd w:id="268"/>
+      <w:bookmarkEnd w:id="269"/>
     </w:p>
     <w:p>
       <w:pPr>
@@ -26589,194 +27470,17 @@
         </w:numPr>
         <w:spacing w:before="240"/>
       </w:pPr>
-      <w:bookmarkStart w:id="276" w:name="_Toc145446882"/>
-      <w:bookmarkStart w:id="277" w:name="_Toc146010408"/>
+      <w:bookmarkStart w:id="270" w:name="_Toc145446882"/>
+      <w:bookmarkStart w:id="271" w:name="_Toc146010408"/>
       <w:r>
         <w:t>Conclusões</w:t>
       </w:r>
-      <w:bookmarkEnd w:id="276"/>
-      <w:bookmarkEnd w:id="277"/>
-    </w:p>
-    <w:p>
-      <w:r>
-        <w:t>Os serviços de transporte de estudantes permitem que vários obstáculos que antes não eram possíveis de resolver, mais simples</w:t>
-      </w:r>
-      <w:r>
-        <w:t xml:space="preserve"> e</w:t>
-      </w:r>
-      <w:r>
-        <w:t xml:space="preserve"> de fácil aderência. Os transportes escolares são um bem para as crianças que precisam sair de suas casas até suas escolas de forma c</w:t>
-      </w:r>
-      <w:r>
-        <w:t>ô</w:t>
-      </w:r>
-      <w:r>
-        <w:t xml:space="preserve">moda e segura. </w:t>
-      </w:r>
-    </w:p>
-    <w:p>
-      <w:r>
-        <w:t>AJUSTAR: COLOCAR SE OBJECTIVO FOI ALCANSADO OU NÃO.</w:t>
-      </w:r>
-    </w:p>
-    <w:p>
-      <w:r>
-        <w:t>O objectivo do SGFTE é facilitar os processos daqueles que trabalham com transporte escolar, devido ao modelo de gestão centralizado por veículos, que abrange empresários com poucos veículos e também com vários veículos na sua frota, tendo sido desenvolvida para não permitir excessos de gerenciamento.</w:t>
-      </w:r>
-    </w:p>
-    <w:p>
-      <w:r>
-        <w:t xml:space="preserve">O objectivo do trabalho </w:t>
-      </w:r>
-      <w:r>
-        <w:t>é</w:t>
-      </w:r>
-      <w:r>
-        <w:t xml:space="preserve"> garantir a elaboração de um sistema que possa gerenciar todo o processo de envolvido no tratamento das frotas de transporte escolar, tendo atenção a forma de atendimento para com os </w:t>
-      </w:r>
-      <w:r>
-        <w:t>alunos</w:t>
-      </w:r>
-      <w:r>
-        <w:t xml:space="preserve">, manutenção de frota, solicitações feitas </w:t>
-      </w:r>
-      <w:r>
-        <w:t xml:space="preserve">pelos encarregados e eficiência </w:t>
-      </w:r>
-      <w:r>
-        <w:t>durante o tempo de serviço.</w:t>
-      </w:r>
-    </w:p>
-    <w:p>
-      <w:r>
-        <w:t>Com recurso a diferentes técnicas de recolha de dados foi possível se informar mais sobre o que diz respeito às formas de locomoção que o</w:t>
-      </w:r>
-      <w:r>
-        <w:t>s</w:t>
-      </w:r>
-      <w:r>
-        <w:t xml:space="preserve"> alunos</w:t>
-      </w:r>
-      <w:r>
-        <w:t xml:space="preserve"> mais aderem. A realização do trabalho só foi possível através </w:t>
-      </w:r>
-      <w:r>
-        <w:t xml:space="preserve">de </w:t>
-      </w:r>
-      <w:r>
-        <w:t>aprofundados meio</w:t>
-      </w:r>
-      <w:r>
-        <w:t>s</w:t>
-      </w:r>
-      <w:r>
-        <w:t xml:space="preserve"> de estudo</w:t>
-      </w:r>
-      <w:r>
-        <w:t>s</w:t>
-      </w:r>
-      <w:r>
-        <w:t xml:space="preserve"> e analise utilizados, recolha de dados e as ferramentas de desenvolvimento foram essenciais para o alcance desse objectivo.</w:t>
-      </w:r>
-    </w:p>
-    <w:p>
-      <w:pPr>
-        <w:rPr>
-          <w:i/>
-          <w:iCs/>
-        </w:rPr>
-      </w:pPr>
-      <w:r>
-        <w:t xml:space="preserve">O </w:t>
-      </w:r>
-      <w:r>
-        <w:t>“</w:t>
-      </w:r>
-      <w:r>
-        <w:t>software</w:t>
-      </w:r>
-      <w:r>
-        <w:t>”</w:t>
-      </w:r>
-      <w:r>
-        <w:rPr>
-          <w:i/>
-          <w:iCs/>
-        </w:rPr>
-        <w:t xml:space="preserve"> </w:t>
-      </w:r>
-      <w:r>
-        <w:t xml:space="preserve"> foi desenvolvido utilizando tecnologias e </w:t>
-      </w:r>
-      <w:r>
-        <w:t>padrões</w:t>
-      </w:r>
-      <w:r>
-        <w:t xml:space="preserve"> de projecto de alto desempenho para o desenvolvimento </w:t>
-      </w:r>
-      <w:r>
-        <w:t>“</w:t>
-      </w:r>
-      <w:r>
-        <w:t>web</w:t>
-      </w:r>
-      <w:r>
-        <w:t>”</w:t>
-      </w:r>
-      <w:r>
-        <w:t xml:space="preserve"> visando facilitar a escalabilidade e manutenção do sistema tanto a nível de </w:t>
-      </w:r>
-      <w:r>
-        <w:rPr>
-          <w:i/>
-          <w:iCs/>
-        </w:rPr>
-        <w:t>back-end</w:t>
-      </w:r>
-      <w:r>
-        <w:t xml:space="preserve"> assim como ao nível de </w:t>
-      </w:r>
-      <w:r>
-        <w:rPr>
-          <w:i/>
-          <w:iCs/>
-        </w:rPr>
-        <w:t>front-end</w:t>
-      </w:r>
-      <w:r>
-        <w:rPr>
-          <w:i/>
-          <w:iCs/>
-        </w:rPr>
-        <w:t>.</w:t>
-      </w:r>
-    </w:p>
-    <w:p>
-      <w:r>
-        <w:t>COLOCAR ISSO NO SISTEMA PROPOSTO</w:t>
-      </w:r>
-    </w:p>
-    <w:p>
-      <w:r>
-        <w:lastRenderedPageBreak/>
-        <w:t xml:space="preserve">Em suma, </w:t>
-      </w:r>
-      <w:r>
-        <w:t>o</w:t>
-      </w:r>
-      <w:r>
-        <w:t xml:space="preserve"> SGFTE é um investimento que traz benefícios significativos em termos de eficiência e comunicação. Através da implementação adequada e conhecimento estratégico do negócio, é possível obter resultados positivos, melhorando a qualidade do serviço e garantindo o bem estar dos alunos. </w:t>
-      </w:r>
-    </w:p>
-    <w:p/>
-    <w:p>
-      <w:r>
-        <w:t>NÃO DEVIA ESTAR AQUI</w:t>
-      </w:r>
-    </w:p>
-    <w:p>
-      <w:r>
-        <w:t xml:space="preserve">Recomendo que empresas e instituições nesse sector de serviço considerem a implementação do SGFTE como parte de sua estratégia para o transporte escolar em moçambique. </w:t>
+      <w:bookmarkEnd w:id="270"/>
+      <w:bookmarkEnd w:id="271"/>
+    </w:p>
+    <w:p>
+      <w:r>
+        <w:t>O objectivo de desenvolvimento de um Sistema de Gestão de Frotas de Transporte Escolar foi atingido, mas, nem todo o sistema é perfeito e tem alguns pontos que podem ser melhorados com o uso de novas tecnologias que existem e vão surgindo a cada momento que o tempo passa.</w:t>
       </w:r>
     </w:p>
     <w:p/>
@@ -26785,39 +27489,20 @@
         <w:pStyle w:val="Ttulo2"/>
         <w:numPr>
           <w:ilvl w:val="1"/>
-          <w:numId w:val="25"/>
+          <w:numId w:val="37"/>
         </w:numPr>
       </w:pPr>
-      <w:bookmarkStart w:id="278" w:name="_Toc145446883"/>
-      <w:bookmarkStart w:id="279" w:name="_Toc146010409"/>
+      <w:bookmarkStart w:id="272" w:name="_Toc145446883"/>
+      <w:bookmarkStart w:id="273" w:name="_Toc146010409"/>
       <w:r>
         <w:t>Recomendações</w:t>
       </w:r>
-      <w:bookmarkEnd w:id="278"/>
-      <w:bookmarkEnd w:id="279"/>
-    </w:p>
-    <w:p/>
-    <w:p>
-      <w:r>
-        <w:t>‘’</w:t>
-      </w:r>
-      <w:r>
-        <w:t>O objectivo de desenvolvimento de um Sistema de Gestão de Frotas de Transporte Escolar foi atingido, mas, nem t</w:t>
-      </w:r>
-      <w:r>
-        <w:t>odo</w:t>
-      </w:r>
-      <w:r>
-        <w:t xml:space="preserve"> o sistema é perfeito e tem alguns pontos que podem ser melhorados com o uso de novas tecnologias que existem e vão surgindo a cada momento que o tempo passa.</w:t>
-      </w:r>
-      <w:r>
-        <w:t>’’’</w:t>
-      </w:r>
-      <w:r>
-        <w:t xml:space="preserve"> </w:t>
-      </w:r>
-      <w:r>
-        <w:t>COLOCAR NAS CONCLUSOES</w:t>
+      <w:bookmarkEnd w:id="272"/>
+      <w:bookmarkEnd w:id="273"/>
+    </w:p>
+    <w:p>
+      <w:r>
+        <w:t xml:space="preserve">Recomendo que empresas e instituições nesse sector de serviço considerem a implementação do SGFTE como parte de sua estratégia para o transporte escolar em moçambique. </w:t>
       </w:r>
     </w:p>
     <w:p>
@@ -26918,156 +27603,243 @@
       <w:pPr>
         <w:pStyle w:val="Ttulo1"/>
         <w:spacing w:after="240"/>
-      </w:pPr>
-      <w:bookmarkStart w:id="280" w:name="_Toc145446884"/>
-      <w:bookmarkStart w:id="281" w:name="_Toc146010410"/>
-      <w:r>
+        <w:rPr>
+          <w:lang w:val="en-US"/>
+        </w:rPr>
+      </w:pPr>
+      <w:bookmarkStart w:id="274" w:name="_Toc145446884"/>
+      <w:bookmarkStart w:id="275" w:name="_Toc146010410"/>
+      <w:proofErr w:type="spellStart"/>
+      <w:r>
+        <w:rPr>
+          <w:lang w:val="en-US"/>
+        </w:rPr>
         <w:lastRenderedPageBreak/>
-        <w:t>Referências Bibliográficas</w:t>
-      </w:r>
-      <w:bookmarkEnd w:id="280"/>
-      <w:bookmarkEnd w:id="281"/>
-    </w:p>
-    <w:p>
+        <w:t>Referências</w:t>
+      </w:r>
+      <w:proofErr w:type="spellEnd"/>
+      <w:r>
+        <w:rPr>
+          <w:lang w:val="en-US"/>
+        </w:rPr>
+        <w:t xml:space="preserve"> </w:t>
+      </w:r>
+      <w:proofErr w:type="spellStart"/>
+      <w:r>
+        <w:rPr>
+          <w:lang w:val="en-US"/>
+        </w:rPr>
+        <w:t>Bibliográficas</w:t>
+      </w:r>
+      <w:bookmarkEnd w:id="274"/>
+      <w:bookmarkEnd w:id="275"/>
+      <w:proofErr w:type="spellEnd"/>
+    </w:p>
+    <w:p>
+      <w:pPr>
+        <w:rPr>
+          <w:lang w:val="en-US"/>
+        </w:rPr>
+      </w:pPr>
       <w:r>
         <w:rPr>
           <w:b/>
           <w:bCs/>
+          <w:lang w:val="en-US"/>
         </w:rPr>
         <w:t>Smith</w:t>
       </w:r>
       <w:r>
+        <w:rPr>
+          <w:lang w:val="en-US"/>
+        </w:rPr>
         <w:t xml:space="preserve">, J. (2019). </w:t>
       </w:r>
       <w:r>
         <w:rPr>
           <w:u w:val="single"/>
+          <w:lang w:val="en-US"/>
         </w:rPr>
         <w:t xml:space="preserve">Impact </w:t>
       </w:r>
       <w:r>
         <w:rPr>
           <w:u w:val="single"/>
+          <w:lang w:val="en-US"/>
         </w:rPr>
         <w:t>o</w:t>
       </w:r>
       <w:r>
         <w:rPr>
           <w:u w:val="single"/>
+          <w:lang w:val="en-US"/>
         </w:rPr>
         <w:t xml:space="preserve">f Fleet Management Systems </w:t>
       </w:r>
       <w:r>
         <w:rPr>
           <w:u w:val="single"/>
+          <w:lang w:val="en-US"/>
         </w:rPr>
         <w:t>on</w:t>
       </w:r>
       <w:r>
         <w:rPr>
           <w:u w:val="single"/>
+          <w:lang w:val="en-US"/>
         </w:rPr>
         <w:t xml:space="preserve"> Student Transportation.</w:t>
       </w:r>
       <w:r>
+        <w:rPr>
+          <w:lang w:val="en-US"/>
+        </w:rPr>
         <w:t xml:space="preserve"> </w:t>
       </w:r>
       <w:r>
+        <w:rPr>
+          <w:lang w:val="en-US"/>
+        </w:rPr>
         <w:t>United States of America, JT</w:t>
       </w:r>
       <w:r>
+        <w:rPr>
+          <w:lang w:val="en-US"/>
+        </w:rPr>
         <w:t>R</w:t>
       </w:r>
       <w:r>
+        <w:rPr>
+          <w:lang w:val="en-US"/>
+        </w:rPr>
         <w:t xml:space="preserve">; </w:t>
       </w:r>
     </w:p>
     <w:p>
+      <w:pPr>
+        <w:rPr>
+          <w:lang w:val="en-US"/>
+        </w:rPr>
+      </w:pPr>
       <w:r>
         <w:rPr>
           <w:b/>
           <w:bCs/>
+          <w:lang w:val="en-US"/>
         </w:rPr>
         <w:t>Johnson</w:t>
       </w:r>
       <w:r>
+        <w:rPr>
+          <w:lang w:val="en-US"/>
+        </w:rPr>
         <w:t xml:space="preserve">, A., </w:t>
       </w:r>
       <w:r>
         <w:rPr>
           <w:b/>
           <w:bCs/>
+          <w:lang w:val="en-US"/>
         </w:rPr>
         <w:t>Brown</w:t>
       </w:r>
       <w:r>
+        <w:rPr>
+          <w:lang w:val="en-US"/>
+        </w:rPr>
         <w:t xml:space="preserve">, L., &amp; </w:t>
       </w:r>
       <w:r>
         <w:rPr>
           <w:b/>
           <w:bCs/>
+          <w:lang w:val="en-US"/>
         </w:rPr>
         <w:t>Davis</w:t>
       </w:r>
       <w:r>
+        <w:rPr>
+          <w:lang w:val="en-US"/>
+        </w:rPr>
         <w:t xml:space="preserve">, M. (2020). </w:t>
       </w:r>
       <w:r>
         <w:rPr>
           <w:u w:val="single"/>
+          <w:lang w:val="en-US"/>
         </w:rPr>
         <w:t xml:space="preserve">Enhancing Efficiency </w:t>
       </w:r>
       <w:r>
         <w:rPr>
           <w:u w:val="single"/>
+          <w:lang w:val="en-US"/>
         </w:rPr>
         <w:t>and</w:t>
       </w:r>
       <w:r>
         <w:rPr>
           <w:u w:val="single"/>
+          <w:lang w:val="en-US"/>
         </w:rPr>
         <w:t xml:space="preserve"> Safety </w:t>
       </w:r>
       <w:r>
         <w:rPr>
           <w:u w:val="single"/>
+          <w:lang w:val="en-US"/>
         </w:rPr>
         <w:t>in</w:t>
       </w:r>
       <w:r>
         <w:rPr>
           <w:u w:val="single"/>
+          <w:lang w:val="en-US"/>
         </w:rPr>
         <w:t xml:space="preserve"> Student Transportation Through Fleet </w:t>
       </w:r>
       <w:r>
         <w:rPr>
           <w:u w:val="single"/>
+          <w:lang w:val="en-US"/>
         </w:rPr>
         <w:t>Management</w:t>
       </w:r>
       <w:r>
         <w:rPr>
           <w:u w:val="single"/>
+          <w:lang w:val="en-US"/>
         </w:rPr>
         <w:t xml:space="preserve"> Systems</w:t>
       </w:r>
       <w:r>
+        <w:rPr>
+          <w:lang w:val="en-US"/>
+        </w:rPr>
         <w:t>.</w:t>
       </w:r>
       <w:r>
+        <w:rPr>
+          <w:lang w:val="en-US"/>
+        </w:rPr>
         <w:t xml:space="preserve"> United States of America, </w:t>
       </w:r>
       <w:r>
+        <w:rPr>
+          <w:lang w:val="en-US"/>
+        </w:rPr>
         <w:t>T</w:t>
       </w:r>
       <w:r>
+        <w:rPr>
+          <w:lang w:val="en-US"/>
+        </w:rPr>
         <w:t>TJ</w:t>
       </w:r>
       <w:r>
+        <w:rPr>
+          <w:lang w:val="en-US"/>
+        </w:rPr>
         <w:t>;</w:t>
       </w:r>
     </w:p>
@@ -27076,20 +27848,28 @@
         <w:rPr>
           <w:b/>
           <w:bCs/>
+          <w:lang w:val="en-US"/>
         </w:rPr>
         <w:t>Souza</w:t>
       </w:r>
       <w:r>
+        <w:rPr>
+          <w:lang w:val="en-US"/>
+        </w:rPr>
         <w:t xml:space="preserve">, A. C. S. &amp; </w:t>
       </w:r>
       <w:r>
         <w:rPr>
           <w:b/>
           <w:bCs/>
+          <w:lang w:val="en-US"/>
         </w:rPr>
         <w:t>Almeida</w:t>
       </w:r>
       <w:r>
+        <w:rPr>
+          <w:lang w:val="en-US"/>
+        </w:rPr>
         <w:t xml:space="preserve">, M. C. S. (2017). </w:t>
       </w:r>
       <w:r>
@@ -27434,7 +28214,7 @@
       </w:r>
     </w:p>
     <w:p>
-      <w:bookmarkStart w:id="282" w:name="_Hlk135298950"/>
+      <w:bookmarkStart w:id="276" w:name="_Hlk135298950"/>
       <w:r>
         <w:rPr>
           <w:b/>
@@ -27453,9 +28233,14 @@
       <w:r>
         <w:t>. Palhoça 3ª edição. UnisulVirtual;</w:t>
       </w:r>
-      <w:bookmarkEnd w:id="282"/>
-    </w:p>
-    <w:p>
+      <w:bookmarkEnd w:id="276"/>
+    </w:p>
+    <w:p>
+      <w:pPr>
+        <w:rPr>
+          <w:lang w:val="en-US"/>
+        </w:rPr>
+      </w:pPr>
       <w:r>
         <w:rPr>
           <w:b/>
@@ -27472,26 +28257,45 @@
         <w:t>Introdução aos Sistemas de Gestão de Informação</w:t>
       </w:r>
       <w:r>
-        <w:t>. Évora;</w:t>
-      </w:r>
-    </w:p>
-    <w:p>
+        <w:t xml:space="preserve">. </w:t>
+      </w:r>
+      <w:r>
+        <w:rPr>
+          <w:lang w:val="en-US"/>
+        </w:rPr>
+        <w:t>Évora;</w:t>
+      </w:r>
+    </w:p>
+    <w:p>
+      <w:pPr>
+        <w:rPr>
+          <w:lang w:val="en-US"/>
+        </w:rPr>
+      </w:pPr>
       <w:r>
         <w:rPr>
           <w:b/>
+          <w:lang w:val="en-US"/>
         </w:rPr>
         <w:t>Sommervlle</w:t>
       </w:r>
       <w:r>
+        <w:rPr>
+          <w:lang w:val="en-US"/>
+        </w:rPr>
         <w:t xml:space="preserve">, I. (2009). </w:t>
       </w:r>
       <w:r>
         <w:rPr>
           <w:u w:val="single"/>
+          <w:lang w:val="en-US"/>
         </w:rPr>
         <w:t>Software Engineering.</w:t>
       </w:r>
       <w:r>
+        <w:rPr>
+          <w:lang w:val="en-US"/>
+        </w:rPr>
         <w:t xml:space="preserve"> 9ª Edition, United States of America, Pearson;</w:t>
       </w:r>
     </w:p>
@@ -27602,19 +28406,27 @@
         <w:rPr>
           <w:b/>
           <w:bCs/>
+          <w:lang w:val="en-US"/>
         </w:rPr>
         <w:t>Newton</w:t>
       </w:r>
       <w:r>
+        <w:rPr>
+          <w:lang w:val="en-US"/>
+        </w:rPr>
         <w:t xml:space="preserve">, R. M. &amp; Thomas, W. H. (1969). </w:t>
       </w:r>
       <w:r>
         <w:rPr>
           <w:u w:val="single"/>
+          <w:lang w:val="en-US"/>
         </w:rPr>
         <w:t>Design Of School Bus Routes By Computer</w:t>
       </w:r>
       <w:r>
+        <w:rPr>
+          <w:lang w:val="en-US"/>
+        </w:rPr>
         <w:t xml:space="preserve">. </w:t>
       </w:r>
       <w:r>
@@ -27995,6 +28807,11 @@
       </w:r>
     </w:p>
     <w:p>
+      <w:pPr>
+        <w:rPr>
+          <w:lang w:val="en-US"/>
+        </w:rPr>
+      </w:pPr>
       <w:r>
         <w:rPr>
           <w:b/>
@@ -28021,14 +28838,40 @@
         <w:t>Fundamentos de Metodologia Científica.</w:t>
       </w:r>
       <w:r>
-        <w:t xml:space="preserve"> 5ª Edição, São Paulo, Atlas;</w:t>
-      </w:r>
-    </w:p>
-    <w:p>
+        <w:t xml:space="preserve"> </w:t>
+      </w:r>
+      <w:r>
+        <w:rPr>
+          <w:lang w:val="en-US"/>
+        </w:rPr>
+        <w:t xml:space="preserve">5ª </w:t>
+      </w:r>
+      <w:proofErr w:type="spellStart"/>
+      <w:r>
+        <w:rPr>
+          <w:lang w:val="en-US"/>
+        </w:rPr>
+        <w:t>Edição</w:t>
+      </w:r>
+      <w:proofErr w:type="spellEnd"/>
+      <w:r>
+        <w:rPr>
+          <w:lang w:val="en-US"/>
+        </w:rPr>
+        <w:t>, São Paulo, Atlas;</w:t>
+      </w:r>
+    </w:p>
+    <w:p>
+      <w:pPr>
+        <w:rPr>
+          <w:lang w:val="en-US"/>
+        </w:rPr>
+      </w:pPr>
       <w:r>
         <w:rPr>
           <w:b/>
           <w:bCs/>
+          <w:lang w:val="en-US"/>
         </w:rPr>
         <w:t>Cockburn,</w:t>
       </w:r>
@@ -28036,31 +28879,41 @@
         <w:rPr>
           <w:b/>
           <w:bCs/>
+          <w:lang w:val="en-US"/>
         </w:rPr>
         <w:t xml:space="preserve"> </w:t>
       </w:r>
       <w:r>
+        <w:rPr>
+          <w:lang w:val="en-US"/>
+        </w:rPr>
         <w:t xml:space="preserve">A. (2001). </w:t>
       </w:r>
       <w:r>
         <w:rPr>
           <w:u w:val="single"/>
+          <w:lang w:val="en-US"/>
         </w:rPr>
         <w:t xml:space="preserve">Writing </w:t>
       </w:r>
       <w:r>
         <w:rPr>
           <w:u w:val="single"/>
+          <w:lang w:val="en-US"/>
         </w:rPr>
         <w:t>Effective</w:t>
       </w:r>
       <w:r>
         <w:rPr>
           <w:u w:val="single"/>
+          <w:lang w:val="en-US"/>
         </w:rPr>
         <w:t>: use cases</w:t>
       </w:r>
       <w:r>
+        <w:rPr>
+          <w:lang w:val="en-US"/>
+        </w:rPr>
         <w:t>. United State of America, Addison-Wesley;</w:t>
       </w:r>
     </w:p>
@@ -28280,7 +29133,10 @@
         </w:rPr>
       </w:pPr>
       <w:r>
-        <w:t xml:space="preserve">Disponivel em: </w:t>
+        <w:t>Disponível</w:t>
+      </w:r>
+      <w:r>
+        <w:t xml:space="preserve"> em: </w:t>
       </w:r>
       <w:hyperlink r:id="rId71" w:history="1">
         <w:r>
@@ -28850,6 +29706,105 @@
       <w:r>
         <w:t>Rio de Janeiro, Elsevier;</w:t>
       </w:r>
+    </w:p>
+    <w:p>
+      <w:proofErr w:type="spellStart"/>
+      <w:r>
+        <w:rPr>
+          <w:b/>
+          <w:bCs/>
+        </w:rPr>
+        <w:lastRenderedPageBreak/>
+        <w:t>Ucella</w:t>
+      </w:r>
+      <w:proofErr w:type="spellEnd"/>
+      <w:r>
+        <w:rPr>
+          <w:b/>
+          <w:bCs/>
+        </w:rPr>
+        <w:t xml:space="preserve">, </w:t>
+      </w:r>
+      <w:r>
+        <w:t xml:space="preserve">P. L. </w:t>
+      </w:r>
+      <w:r>
+        <w:t xml:space="preserve">&amp; </w:t>
+      </w:r>
+      <w:r>
+        <w:rPr>
+          <w:b/>
+          <w:bCs/>
+        </w:rPr>
+        <w:t>Corrêa</w:t>
+      </w:r>
+      <w:r>
+        <w:rPr>
+          <w:b/>
+          <w:bCs/>
+        </w:rPr>
+        <w:t xml:space="preserve">, </w:t>
+      </w:r>
+      <w:r>
+        <w:t>N. L. S. (2021)</w:t>
+      </w:r>
+      <w:r>
+        <w:t>.</w:t>
+      </w:r>
+      <w:r>
+        <w:t xml:space="preserve"> </w:t>
+      </w:r>
+      <w:proofErr w:type="spellStart"/>
+      <w:r>
+        <w:rPr>
+          <w:u w:val="single"/>
+        </w:rPr>
+        <w:t>Gestao</w:t>
+      </w:r>
+      <w:proofErr w:type="spellEnd"/>
+      <w:r>
+        <w:rPr>
+          <w:u w:val="single"/>
+        </w:rPr>
+        <w:t xml:space="preserve"> de Frotas: importância da implementação e utilização de </w:t>
+      </w:r>
+      <w:proofErr w:type="spellStart"/>
+      <w:r>
+        <w:rPr>
+          <w:u w:val="single"/>
+        </w:rPr>
+        <w:t>check</w:t>
+      </w:r>
+      <w:proofErr w:type="spellEnd"/>
+      <w:r>
+        <w:rPr>
+          <w:u w:val="single"/>
+        </w:rPr>
+        <w:t xml:space="preserve"> </w:t>
+      </w:r>
+      <w:proofErr w:type="spellStart"/>
+      <w:r>
+        <w:rPr>
+          <w:u w:val="single"/>
+        </w:rPr>
+        <w:t>list</w:t>
+      </w:r>
+      <w:proofErr w:type="spellEnd"/>
+      <w:r>
+        <w:rPr>
+          <w:u w:val="single"/>
+        </w:rPr>
+        <w:t xml:space="preserve"> nas operações de transporte rodoviário de cargas.</w:t>
+      </w:r>
+      <w:r>
+        <w:t xml:space="preserve"> São Paulo</w:t>
+      </w:r>
+      <w:r>
+        <w:rPr>
+          <w:lang w:val="en-US"/>
+        </w:rPr>
+        <w:t>.</w:t>
+      </w:r>
       <w:r>
         <w:br w:type="page"/>
       </w:r>
@@ -28907,26 +29862,13 @@
         <w:pStyle w:val="Ttulo1"/>
         <w:jc w:val="center"/>
       </w:pPr>
-      <w:bookmarkStart w:id="283" w:name="_Toc145446885"/>
-      <w:bookmarkStart w:id="284" w:name="_Toc146010411"/>
+      <w:bookmarkStart w:id="277" w:name="_Toc145446885"/>
+      <w:bookmarkStart w:id="278" w:name="_Toc146010411"/>
       <w:r>
         <w:t>Anexos</w:t>
       </w:r>
-      <w:bookmarkEnd w:id="283"/>
-      <w:bookmarkEnd w:id="284"/>
-    </w:p>
-    <w:p>
-      <w:pPr>
-        <w:rPr>
-          <w:u w:val="single"/>
-        </w:rPr>
-      </w:pPr>
-      <w:r>
-        <w:t xml:space="preserve">Os anexos devem </w:t>
-      </w:r>
-      <w:r>
-        <w:t>ser de autoria propria</w:t>
-      </w:r>
+      <w:bookmarkEnd w:id="277"/>
+      <w:bookmarkEnd w:id="278"/>
     </w:p>
     <w:p/>
     <w:p/>
@@ -28952,8 +29894,8 @@
       <w:pPr>
         <w:pStyle w:val="Ttulo2"/>
       </w:pPr>
-      <w:bookmarkStart w:id="285" w:name="_Toc145446886"/>
-      <w:bookmarkStart w:id="286" w:name="_Toc146010412"/>
+      <w:bookmarkStart w:id="279" w:name="_Toc145446886"/>
+      <w:bookmarkStart w:id="280" w:name="_Toc146010412"/>
       <w:r>
         <w:lastRenderedPageBreak/>
         <w:t>Anexo</w:t>
@@ -28970,13 +29912,14 @@
       <w:r>
         <w:t xml:space="preserve"> de veículos de transporte escolar</w:t>
       </w:r>
-      <w:bookmarkEnd w:id="285"/>
-      <w:bookmarkEnd w:id="286"/>
+      <w:bookmarkEnd w:id="279"/>
+      <w:bookmarkEnd w:id="280"/>
     </w:p>
     <w:p/>
     <w:p>
       <w:r>
         <w:rPr>
+          <w:noProof/>
           <w:sz w:val="20"/>
           <w:lang w:eastAsia="pt-PT"/>
         </w:rPr>
@@ -29078,6 +30021,9 @@
     </w:p>
     <w:p>
       <w:r>
+        <w:rPr>
+          <w:noProof/>
+        </w:rPr>
         <mc:AlternateContent>
           <mc:Choice Requires="wps">
             <w:drawing>
@@ -29329,8 +30275,8 @@
       <w:pPr>
         <w:pStyle w:val="Ttulo2"/>
       </w:pPr>
-      <w:bookmarkStart w:id="287" w:name="_Toc145446887"/>
-      <w:bookmarkStart w:id="288" w:name="_Toc146010413"/>
+      <w:bookmarkStart w:id="281" w:name="_Toc145446887"/>
+      <w:bookmarkStart w:id="282" w:name="_Toc146010413"/>
       <w:r>
         <w:lastRenderedPageBreak/>
         <w:t>Anexo</w:t>
@@ -29341,13 +30287,14 @@
       <w:r>
         <w:t>Guião de entrevista dirigido aos motoristas de veículos de transporte escolar</w:t>
       </w:r>
-      <w:bookmarkEnd w:id="287"/>
-      <w:bookmarkEnd w:id="288"/>
+      <w:bookmarkEnd w:id="281"/>
+      <w:bookmarkEnd w:id="282"/>
     </w:p>
     <w:p/>
     <w:p>
       <w:r>
         <w:rPr>
+          <w:noProof/>
           <w:sz w:val="20"/>
           <w:lang w:eastAsia="pt-PT"/>
         </w:rPr>
@@ -29449,6 +30396,9 @@
     </w:p>
     <w:p>
       <w:r>
+        <w:rPr>
+          <w:noProof/>
+        </w:rPr>
         <mc:AlternateContent>
           <mc:Choice Requires="wps">
             <w:drawing>
@@ -29707,8 +30657,8 @@
       <w:pPr>
         <w:pStyle w:val="Ttulo2"/>
       </w:pPr>
-      <w:bookmarkStart w:id="289" w:name="_Toc145446888"/>
-      <w:bookmarkStart w:id="290" w:name="_Toc146010414"/>
+      <w:bookmarkStart w:id="283" w:name="_Toc145446888"/>
+      <w:bookmarkStart w:id="284" w:name="_Toc146010414"/>
       <w:r>
         <w:lastRenderedPageBreak/>
         <w:t>Anexo</w:t>
@@ -29719,8 +30669,8 @@
       <w:r>
         <w:t xml:space="preserve"> Manual do Utilizador</w:t>
       </w:r>
-      <w:bookmarkEnd w:id="289"/>
-      <w:bookmarkEnd w:id="290"/>
+      <w:bookmarkEnd w:id="283"/>
+      <w:bookmarkEnd w:id="284"/>
     </w:p>
     <w:p>
       <w:r>
@@ -29736,7 +30686,6 @@
         <w:t>.</w:t>
       </w:r>
     </w:p>
-    <w:p/>
     <w:p>
       <w:pPr>
         <w:rPr>
@@ -29807,6 +30756,7 @@
         <w:t>.</w:t>
       </w:r>
     </w:p>
+    <w:p/>
     <w:p>
       <w:pPr>
         <w:spacing w:line="240" w:lineRule="auto"/>
@@ -29816,6 +30766,7 @@
       </w:pPr>
       <w:r>
         <w:rPr>
+          <w:noProof/>
           <w:color w:val="5B9BD5" w:themeColor="accent1"/>
         </w:rPr>
         <w:drawing>
@@ -29878,9 +30829,9 @@
           <w:szCs w:val="24"/>
         </w:rPr>
       </w:pPr>
-      <w:bookmarkStart w:id="291" w:name="_Toc145460210"/>
-      <w:bookmarkStart w:id="292" w:name="_Toc145460696"/>
-      <w:bookmarkStart w:id="293" w:name="_Toc146010415"/>
+      <w:bookmarkStart w:id="285" w:name="_Toc145460210"/>
+      <w:bookmarkStart w:id="286" w:name="_Toc145460696"/>
+      <w:bookmarkStart w:id="287" w:name="_Toc146010415"/>
       <w:r>
         <w:rPr>
           <w:color w:val="5B9BD5" w:themeColor="accent1"/>
@@ -29905,9 +30856,9 @@
         </w:rPr>
         <w:t>: tela de cadastro</w:t>
       </w:r>
-      <w:bookmarkEnd w:id="291"/>
-      <w:bookmarkEnd w:id="292"/>
-      <w:bookmarkEnd w:id="293"/>
+      <w:bookmarkEnd w:id="285"/>
+      <w:bookmarkEnd w:id="286"/>
+      <w:bookmarkEnd w:id="287"/>
     </w:p>
     <w:p/>
     <w:p>
@@ -29919,6 +30870,7 @@
       </w:pPr>
       <w:r>
         <w:rPr>
+          <w:noProof/>
           <w:color w:val="5B9BD5" w:themeColor="accent1"/>
         </w:rPr>
         <w:lastRenderedPageBreak/>
@@ -29982,9 +30934,9 @@
           <w:szCs w:val="24"/>
         </w:rPr>
       </w:pPr>
-      <w:bookmarkStart w:id="294" w:name="_Toc145460211"/>
-      <w:bookmarkStart w:id="295" w:name="_Toc145460697"/>
-      <w:bookmarkStart w:id="296" w:name="_Toc146010416"/>
+      <w:bookmarkStart w:id="288" w:name="_Toc145460211"/>
+      <w:bookmarkStart w:id="289" w:name="_Toc145460697"/>
+      <w:bookmarkStart w:id="290" w:name="_Toc146010416"/>
       <w:r>
         <w:rPr>
           <w:color w:val="5B9BD5" w:themeColor="accent1"/>
@@ -30009,9 +30961,9 @@
         </w:rPr>
         <w:t>: Tela de autenticação</w:t>
       </w:r>
-      <w:bookmarkEnd w:id="294"/>
-      <w:bookmarkEnd w:id="295"/>
-      <w:bookmarkEnd w:id="296"/>
+      <w:bookmarkEnd w:id="288"/>
+      <w:bookmarkEnd w:id="289"/>
+      <w:bookmarkEnd w:id="290"/>
     </w:p>
     <w:p/>
     <w:p>
@@ -30023,6 +30975,7 @@
       </w:pPr>
       <w:r>
         <w:rPr>
+          <w:noProof/>
           <w:color w:val="5B9BD5" w:themeColor="accent1"/>
         </w:rPr>
         <w:drawing>
@@ -30085,9 +31038,9 @@
           <w:szCs w:val="24"/>
         </w:rPr>
       </w:pPr>
-      <w:bookmarkStart w:id="297" w:name="_Toc145460212"/>
-      <w:bookmarkStart w:id="298" w:name="_Toc145460698"/>
-      <w:bookmarkStart w:id="299" w:name="_Toc146010417"/>
+      <w:bookmarkStart w:id="291" w:name="_Toc145460212"/>
+      <w:bookmarkStart w:id="292" w:name="_Toc145460698"/>
+      <w:bookmarkStart w:id="293" w:name="_Toc146010417"/>
       <w:r>
         <w:rPr>
           <w:color w:val="5B9BD5" w:themeColor="accent1"/>
@@ -30112,9 +31065,9 @@
         </w:rPr>
         <w:t>: Tela de solicitação de serviço</w:t>
       </w:r>
-      <w:bookmarkEnd w:id="297"/>
-      <w:bookmarkEnd w:id="298"/>
-      <w:bookmarkEnd w:id="299"/>
+      <w:bookmarkEnd w:id="291"/>
+      <w:bookmarkEnd w:id="292"/>
+      <w:bookmarkEnd w:id="293"/>
     </w:p>
     <w:p/>
     <w:p/>
@@ -30127,6 +31080,7 @@
       </w:pPr>
       <w:r>
         <w:rPr>
+          <w:noProof/>
           <w:color w:val="5B9BD5" w:themeColor="accent1"/>
         </w:rPr>
         <w:lastRenderedPageBreak/>
@@ -30190,9 +31144,9 @@
           <w:szCs w:val="24"/>
         </w:rPr>
       </w:pPr>
-      <w:bookmarkStart w:id="300" w:name="_Toc145460213"/>
-      <w:bookmarkStart w:id="301" w:name="_Toc145460699"/>
-      <w:bookmarkStart w:id="302" w:name="_Toc146010418"/>
+      <w:bookmarkStart w:id="294" w:name="_Toc145460213"/>
+      <w:bookmarkStart w:id="295" w:name="_Toc145460699"/>
+      <w:bookmarkStart w:id="296" w:name="_Toc146010418"/>
       <w:r>
         <w:rPr>
           <w:color w:val="5B9BD5" w:themeColor="accent1"/>
@@ -30217,9 +31171,9 @@
         </w:rPr>
         <w:t>: Tela de solicitações pendentes</w:t>
       </w:r>
-      <w:bookmarkEnd w:id="300"/>
-      <w:bookmarkEnd w:id="301"/>
-      <w:bookmarkEnd w:id="302"/>
+      <w:bookmarkEnd w:id="294"/>
+      <w:bookmarkEnd w:id="295"/>
+      <w:bookmarkEnd w:id="296"/>
     </w:p>
     <w:p/>
     <w:p>
@@ -30227,6 +31181,9 @@
         <w:spacing w:line="240" w:lineRule="auto"/>
       </w:pPr>
       <w:r>
+        <w:rPr>
+          <w:noProof/>
+        </w:rPr>
         <w:drawing>
           <wp:inline distT="0" distB="0" distL="0" distR="0" wp14:anchorId="51E9038B" wp14:editId="1059981A">
             <wp:extent cx="6120130" cy="2912110"/>
@@ -30287,9 +31244,9 @@
           <w:szCs w:val="24"/>
         </w:rPr>
       </w:pPr>
-      <w:bookmarkStart w:id="303" w:name="_Toc145460214"/>
-      <w:bookmarkStart w:id="304" w:name="_Toc145460700"/>
-      <w:bookmarkStart w:id="305" w:name="_Toc146010419"/>
+      <w:bookmarkStart w:id="297" w:name="_Toc145460214"/>
+      <w:bookmarkStart w:id="298" w:name="_Toc145460700"/>
+      <w:bookmarkStart w:id="299" w:name="_Toc146010419"/>
       <w:r>
         <w:rPr>
           <w:color w:val="5B9BD5" w:themeColor="accent1"/>
@@ -30314,9 +31271,9 @@
         </w:rPr>
         <w:t>: Tela de viagens</w:t>
       </w:r>
-      <w:bookmarkEnd w:id="303"/>
-      <w:bookmarkEnd w:id="304"/>
-      <w:bookmarkEnd w:id="305"/>
+      <w:bookmarkEnd w:id="297"/>
+      <w:bookmarkEnd w:id="298"/>
+      <w:bookmarkEnd w:id="299"/>
     </w:p>
     <w:p/>
     <w:p>
@@ -30324,6 +31281,9 @@
         <w:spacing w:after="0" w:line="240" w:lineRule="auto"/>
       </w:pPr>
       <w:r>
+        <w:rPr>
+          <w:noProof/>
+        </w:rPr>
         <w:lastRenderedPageBreak/>
         <w:drawing>
           <wp:inline distT="0" distB="0" distL="0" distR="0" wp14:anchorId="48E0BFA1" wp14:editId="71245921">
@@ -30385,9 +31345,9 @@
           <w:szCs w:val="24"/>
         </w:rPr>
       </w:pPr>
-      <w:bookmarkStart w:id="306" w:name="_Toc145460215"/>
-      <w:bookmarkStart w:id="307" w:name="_Toc145460701"/>
-      <w:bookmarkStart w:id="308" w:name="_Toc146010420"/>
+      <w:bookmarkStart w:id="300" w:name="_Toc145460215"/>
+      <w:bookmarkStart w:id="301" w:name="_Toc145460701"/>
+      <w:bookmarkStart w:id="302" w:name="_Toc146010420"/>
       <w:r>
         <w:rPr>
           <w:color w:val="5B9BD5" w:themeColor="accent1"/>
@@ -30420,9 +31380,9 @@
         </w:rPr>
         <w:t xml:space="preserve"> tela de adicionar estudante à viagem</w:t>
       </w:r>
-      <w:bookmarkEnd w:id="306"/>
-      <w:bookmarkEnd w:id="307"/>
-      <w:bookmarkEnd w:id="308"/>
+      <w:bookmarkEnd w:id="300"/>
+      <w:bookmarkEnd w:id="301"/>
+      <w:bookmarkEnd w:id="302"/>
       <w:r>
         <w:rPr>
           <w:color w:val="5B9BD5" w:themeColor="accent1"/>
@@ -30439,6 +31399,9 @@
         <w:spacing w:line="240" w:lineRule="auto"/>
       </w:pPr>
       <w:r>
+        <w:rPr>
+          <w:noProof/>
+        </w:rPr>
         <w:drawing>
           <wp:inline distT="0" distB="0" distL="0" distR="0" wp14:anchorId="143CA1B1" wp14:editId="0C7EC388">
             <wp:extent cx="6120130" cy="2912110"/>
@@ -30499,9 +31462,9 @@
           <w:szCs w:val="24"/>
         </w:rPr>
       </w:pPr>
-      <w:bookmarkStart w:id="309" w:name="_Toc145460216"/>
-      <w:bookmarkStart w:id="310" w:name="_Toc145460702"/>
-      <w:bookmarkStart w:id="311" w:name="_Toc146010421"/>
+      <w:bookmarkStart w:id="303" w:name="_Toc145460216"/>
+      <w:bookmarkStart w:id="304" w:name="_Toc145460702"/>
+      <w:bookmarkStart w:id="305" w:name="_Toc146010421"/>
       <w:r>
         <w:rPr>
           <w:color w:val="5B9BD5" w:themeColor="accent1"/>
@@ -30526,9 +31489,9 @@
         </w:rPr>
         <w:t>: tela de presenças dos estudantes na viagem</w:t>
       </w:r>
-      <w:bookmarkEnd w:id="309"/>
-      <w:bookmarkEnd w:id="310"/>
-      <w:bookmarkEnd w:id="311"/>
+      <w:bookmarkEnd w:id="303"/>
+      <w:bookmarkEnd w:id="304"/>
+      <w:bookmarkEnd w:id="305"/>
     </w:p>
     <w:sectPr>
       <w:pgSz w:w="11906" w:h="16838" w:code="9"/>
@@ -31726,7 +32689,7 @@
   <w:abstractNum w:abstractNumId="9" w15:restartNumberingAfterBreak="0">
     <w:nsid w:val="191614C4"/>
     <w:multiLevelType w:val="multilevel"/>
-    <w:tmpl w:val="7D189AA8"/>
+    <w:tmpl w:val="189A3ADE"/>
     <w:lvl w:ilvl="0">
       <w:start w:val="2"/>
       <w:numFmt w:val="decimal"/>
@@ -31761,6 +32724,8 @@
       </w:pPr>
       <w:rPr>
         <w:rFonts w:hint="default"/>
+        <w:b/>
+        <w:bCs/>
       </w:rPr>
     </w:lvl>
     <w:lvl w:ilvl="3">

--- a/Relatório.docx
+++ b/Relatório.docx
@@ -4877,12 +4877,60 @@
                         <w:txbxContent>
                           <w:p>
                             <w:r>
-                              <w:t>Em primeiro lugar louvar a Allah todo poderoso e misericordioso por me permitir estar aqui e concluir este trabalho de licenciatura.</w:t>
+                              <w:t>Em primeiro luga</w:t>
+                            </w:r>
+                            <w:r>
+                              <w:t>r,</w:t>
+                            </w:r>
+                            <w:r>
+                              <w:t xml:space="preserve"> louv</w:t>
+                            </w:r>
+                            <w:r>
+                              <w:t>o</w:t>
+                            </w:r>
+                            <w:r>
+                              <w:t xml:space="preserve"> a Allah </w:t>
+                            </w:r>
+                            <w:r>
+                              <w:t>T</w:t>
+                            </w:r>
+                            <w:r>
+                              <w:t xml:space="preserve">odo </w:t>
+                            </w:r>
+                            <w:r>
+                              <w:t>P</w:t>
+                            </w:r>
+                            <w:r>
+                              <w:t xml:space="preserve">oderoso e </w:t>
+                            </w:r>
+                            <w:r>
+                              <w:t>M</w:t>
+                            </w:r>
+                            <w:r>
+                              <w:t>isericordioso por me permitir estar aqui e concluir este trabalho de licenciatura.</w:t>
                             </w:r>
                           </w:p>
                           <w:p>
                             <w:r>
-                              <w:t>Agradeço em particular ao meu supervisor Professor João Metambo</w:t>
+                              <w:t>Agradeço</w:t>
+                            </w:r>
+                            <w:r>
+                              <w:t>,</w:t>
+                            </w:r>
+                            <w:r>
+                              <w:t xml:space="preserve"> em particular</w:t>
+                            </w:r>
+                            <w:r>
+                              <w:t>,</w:t>
+                            </w:r>
+                            <w:r>
+                              <w:t xml:space="preserve"> ao meu supervisor</w:t>
+                            </w:r>
+                            <w:r>
+                              <w:t>,</w:t>
+                            </w:r>
+                            <w:r>
+                              <w:t xml:space="preserve"> Professor João Metambo</w:t>
                             </w:r>
                             <w:r>
                               <w:t>, que foi muito paciente e atencioso durante toda a realização do trabalho.</w:t>
@@ -4908,12 +4956,39 @@
                               <w:t>Informática</w:t>
                             </w:r>
                             <w:r>
-                              <w:t xml:space="preserve"> por oferecer o curso no qual estou me formando.</w:t>
+                              <w:t>,</w:t>
+                            </w:r>
+                            <w:r>
+                              <w:t xml:space="preserve"> por oferecer o curso no qual estou </w:t>
+                            </w:r>
+                            <w:r>
+                              <w:t xml:space="preserve">a </w:t>
+                            </w:r>
+                            <w:r>
+                              <w:t>me forma</w:t>
+                            </w:r>
+                            <w:r>
+                              <w:t>r</w:t>
+                            </w:r>
+                            <w:r>
+                              <w:t>.</w:t>
                             </w:r>
                           </w:p>
                           <w:p>
                             <w:r>
-                              <w:t>Aos meus pais pelo homem que eles criaram e que hoje tem orgulho de dedicar inteiramente este trabalho a eles.</w:t>
+                              <w:t>Aos meus pais</w:t>
+                            </w:r>
+                            <w:r>
+                              <w:t>,</w:t>
+                            </w:r>
+                            <w:r>
+                              <w:t xml:space="preserve"> pelo homem que eles criaram</w:t>
+                            </w:r>
+                            <w:r>
+                              <w:t>,</w:t>
+                            </w:r>
+                            <w:r>
+                              <w:t xml:space="preserve"> e que hoje tem orgulho de dedicar inteiramente este trabalho a eles.</w:t>
                             </w:r>
                           </w:p>
                           <w:p>
@@ -4997,12 +5072,60 @@
                   <w:txbxContent>
                     <w:p>
                       <w:r>
-                        <w:t>Em primeiro lugar louvar a Allah todo poderoso e misericordioso por me permitir estar aqui e concluir este trabalho de licenciatura.</w:t>
+                        <w:t>Em primeiro luga</w:t>
+                      </w:r>
+                      <w:r>
+                        <w:t>r,</w:t>
+                      </w:r>
+                      <w:r>
+                        <w:t xml:space="preserve"> louv</w:t>
+                      </w:r>
+                      <w:r>
+                        <w:t>o</w:t>
+                      </w:r>
+                      <w:r>
+                        <w:t xml:space="preserve"> a Allah </w:t>
+                      </w:r>
+                      <w:r>
+                        <w:t>T</w:t>
+                      </w:r>
+                      <w:r>
+                        <w:t xml:space="preserve">odo </w:t>
+                      </w:r>
+                      <w:r>
+                        <w:t>P</w:t>
+                      </w:r>
+                      <w:r>
+                        <w:t xml:space="preserve">oderoso e </w:t>
+                      </w:r>
+                      <w:r>
+                        <w:t>M</w:t>
+                      </w:r>
+                      <w:r>
+                        <w:t>isericordioso por me permitir estar aqui e concluir este trabalho de licenciatura.</w:t>
                       </w:r>
                     </w:p>
                     <w:p>
                       <w:r>
-                        <w:t>Agradeço em particular ao meu supervisor Professor João Metambo</w:t>
+                        <w:t>Agradeço</w:t>
+                      </w:r>
+                      <w:r>
+                        <w:t>,</w:t>
+                      </w:r>
+                      <w:r>
+                        <w:t xml:space="preserve"> em particular</w:t>
+                      </w:r>
+                      <w:r>
+                        <w:t>,</w:t>
+                      </w:r>
+                      <w:r>
+                        <w:t xml:space="preserve"> ao meu supervisor</w:t>
+                      </w:r>
+                      <w:r>
+                        <w:t>,</w:t>
+                      </w:r>
+                      <w:r>
+                        <w:t xml:space="preserve"> Professor João Metambo</w:t>
                       </w:r>
                       <w:r>
                         <w:t>, que foi muito paciente e atencioso durante toda a realização do trabalho.</w:t>
@@ -5028,12 +5151,39 @@
                         <w:t>Informática</w:t>
                       </w:r>
                       <w:r>
-                        <w:t xml:space="preserve"> por oferecer o curso no qual estou me formando.</w:t>
+                        <w:t>,</w:t>
+                      </w:r>
+                      <w:r>
+                        <w:t xml:space="preserve"> por oferecer o curso no qual estou </w:t>
+                      </w:r>
+                      <w:r>
+                        <w:t xml:space="preserve">a </w:t>
+                      </w:r>
+                      <w:r>
+                        <w:t>me forma</w:t>
+                      </w:r>
+                      <w:r>
+                        <w:t>r</w:t>
+                      </w:r>
+                      <w:r>
+                        <w:t>.</w:t>
                       </w:r>
                     </w:p>
                     <w:p>
                       <w:r>
-                        <w:t>Aos meus pais pelo homem que eles criaram e que hoje tem orgulho de dedicar inteiramente este trabalho a eles.</w:t>
+                        <w:t>Aos meus pais</w:t>
+                      </w:r>
+                      <w:r>
+                        <w:t>,</w:t>
+                      </w:r>
+                      <w:r>
+                        <w:t xml:space="preserve"> pelo homem que eles criaram</w:t>
+                      </w:r>
+                      <w:r>
+                        <w:t>,</w:t>
+                      </w:r>
+                      <w:r>
+                        <w:t xml:space="preserve"> e que hoje tem orgulho de dedicar inteiramente este trabalho a eles.</w:t>
                       </w:r>
                     </w:p>
                     <w:p>
@@ -5120,6 +5270,9 @@
     <w:p>
       <w:pPr>
         <w:pStyle w:val="Ttulo1"/>
+        <w:rPr>
+          <w:lang w:val="en-US"/>
+        </w:rPr>
       </w:pPr>
     </w:p>
     <w:p>
@@ -5148,7 +5301,10 @@
         <w:t xml:space="preserve">, que tem como finalidade ser aplicado no mercado de transporte escolar em </w:t>
       </w:r>
       <w:r>
-        <w:t>moçambique</w:t>
+        <w:t>M</w:t>
+      </w:r>
+      <w:r>
+        <w:t>oçambique</w:t>
       </w:r>
       <w:r>
         <w:t xml:space="preserve">. Para o desenvolvimento do trabalho foram empregados todos os conhecimentos adquiridos aquando do processo de aprendizado no </w:t>
@@ -5226,7 +5382,13 @@
         <w:t xml:space="preserve"> escolar</w:t>
       </w:r>
       <w:r>
-        <w:t xml:space="preserve"> em moçambique.</w:t>
+        <w:t xml:space="preserve"> em </w:t>
+      </w:r>
+      <w:r>
+        <w:t>M</w:t>
+      </w:r>
+      <w:r>
+        <w:t>oçambique.</w:t>
       </w:r>
     </w:p>
     <w:p/>
@@ -5548,6 +5710,7 @@
           <w:p>
             <w:pPr>
               <w:pStyle w:val="Default"/>
+              <w:spacing w:line="360" w:lineRule="auto"/>
               <w:jc w:val="both"/>
               <w:cnfStyle w:val="000000000000" w:firstRow="0" w:lastRow="0" w:firstColumn="0" w:lastColumn="0" w:oddVBand="0" w:evenVBand="0" w:oddHBand="0" w:evenHBand="0" w:firstRowFirstColumn="0" w:firstRowLastColumn="0" w:lastRowFirstColumn="0" w:lastRowLastColumn="0"/>
             </w:pPr>
@@ -5820,6 +5983,7 @@
           <w:p>
             <w:pPr>
               <w:pStyle w:val="Default"/>
+              <w:spacing w:line="360" w:lineRule="auto"/>
               <w:jc w:val="both"/>
               <w:cnfStyle w:val="000000000000" w:firstRow="0" w:lastRow="0" w:firstColumn="0" w:lastColumn="0" w:oddVBand="0" w:evenVBand="0" w:oddHBand="0" w:evenHBand="0" w:firstRowFirstColumn="0" w:firstRowLastColumn="0" w:lastRowFirstColumn="0" w:lastRowLastColumn="0"/>
             </w:pPr>
@@ -5857,6 +6021,7 @@
           <w:p>
             <w:pPr>
               <w:pStyle w:val="Default"/>
+              <w:spacing w:line="360" w:lineRule="auto"/>
               <w:jc w:val="both"/>
               <w:cnfStyle w:val="000000000000" w:firstRow="0" w:lastRow="0" w:firstColumn="0" w:lastColumn="0" w:oddVBand="0" w:evenVBand="0" w:oddHBand="0" w:evenHBand="0" w:firstRowFirstColumn="0" w:firstRowLastColumn="0" w:lastRowFirstColumn="0" w:lastRowLastColumn="0"/>
             </w:pPr>
@@ -5888,6 +6053,7 @@
           <w:p>
             <w:pPr>
               <w:pStyle w:val="Default"/>
+              <w:spacing w:line="360" w:lineRule="auto"/>
               <w:jc w:val="both"/>
               <w:cnfStyle w:val="000000000000" w:firstRow="0" w:lastRow="0" w:firstColumn="0" w:lastColumn="0" w:oddVBand="0" w:evenVBand="0" w:oddHBand="0" w:evenHBand="0" w:firstRowFirstColumn="0" w:firstRowLastColumn="0" w:lastRowFirstColumn="0" w:lastRowLastColumn="0"/>
             </w:pPr>
@@ -5919,6 +6085,7 @@
           <w:p>
             <w:pPr>
               <w:pStyle w:val="Default"/>
+              <w:spacing w:line="360" w:lineRule="auto"/>
               <w:jc w:val="both"/>
               <w:cnfStyle w:val="000000000000" w:firstRow="0" w:lastRow="0" w:firstColumn="0" w:lastColumn="0" w:oddVBand="0" w:evenVBand="0" w:oddHBand="0" w:evenHBand="0" w:firstRowFirstColumn="0" w:firstRowLastColumn="0" w:lastRowFirstColumn="0" w:lastRowLastColumn="0"/>
             </w:pPr>
@@ -15202,7 +15369,13 @@
     <w:p>
       <w:bookmarkStart w:id="27" w:name="_Hlk143077193"/>
       <w:r>
-        <w:t xml:space="preserve">O acesso ao transporte publico é fundamental para facilitar e gerenciar a </w:t>
+        <w:t>O acesso ao transporte p</w:t>
+      </w:r>
+      <w:r>
+        <w:t>ú</w:t>
+      </w:r>
+      <w:r>
+        <w:t xml:space="preserve">blico é fundamental para facilitar e gerenciar a </w:t>
       </w:r>
       <w:r>
         <w:t>permanência</w:t>
@@ -15223,10 +15396,19 @@
         <w:t xml:space="preserve"> A existência de transporte escolar é uma forma de contribuir para redução da evasão escolar, uma vez que muitos alunos acabam abandonando o estudo</w:t>
       </w:r>
       <w:r>
-        <w:t xml:space="preserve"> em  escolas especificas</w:t>
-      </w:r>
-      <w:r>
-        <w:t xml:space="preserve"> porque não conseguem chegar a escola (Menezes &amp; Oliveira, 2019)</w:t>
+        <w:t xml:space="preserve"> em escolas espec</w:t>
+      </w:r>
+      <w:r>
+        <w:t>í</w:t>
+      </w:r>
+      <w:r>
+        <w:t>ficas</w:t>
+      </w:r>
+      <w:r>
+        <w:t xml:space="preserve"> </w:t>
+      </w:r>
+      <w:r>
+        <w:t>porque não conseguem chegar a escola (Menezes &amp; Oliveira, 2019)</w:t>
       </w:r>
       <w:r>
         <w:t>.</w:t>
@@ -15297,7 +15479,7 @@
         <w:t>envolvidas</w:t>
       </w:r>
       <w:r>
-        <w:t xml:space="preserve">, permite o planejamento eficiente de rotas, o monitoramento automatizado da frequência dos alunos e registro da manutenção </w:t>
+        <w:t xml:space="preserve">, permite o planejamento eficiente de rotas, o monitoramento automatizado da frequência dos alunos e registo da manutenção </w:t>
       </w:r>
       <w:r>
         <w:t xml:space="preserve">dos </w:t>
@@ -15428,7 +15610,7 @@
         <w:t>gestão</w:t>
       </w:r>
       <w:r>
-        <w:t xml:space="preserve"> .</w:t>
+        <w:t>.</w:t>
       </w:r>
     </w:p>
     <w:p>
@@ -15997,7 +16179,6 @@
         <w:t xml:space="preserve"> 1: Introdução </w:t>
       </w:r>
       <w:r>
-        <w:softHyphen/>
         <w:t xml:space="preserve">- </w:t>
       </w:r>
       <w:r>
@@ -16492,7 +16673,13 @@
     </w:p>
     <w:p>
       <w:r>
-        <w:t>O transporte de estudantes permite que vários obstáculos que antes não eram possíveis de resolver, mais simples e de fácil aderência. Os transportes escolares são um bem para as crianças que precisam sair de suas casas até suas escolas de forma cômoda e segura. Permite aos alunos vencer as barreiras geográficas, que inclui grandes distâncias e ter acesso aos estabelecimentos de ensino.</w:t>
+        <w:t>O transporte de estudantes permite que vários obstáculos que antes não eram possíveis de resolver, mais simples e de fácil aderência. Os transportes escolares são um bem para as crianças que precisam sair de suas casas até suas escolas de forma c</w:t>
+      </w:r>
+      <w:r>
+        <w:t>ó</w:t>
+      </w:r>
+      <w:r>
+        <w:t>moda e segura. Permite aos alunos vencer as barreiras geográficas, que inclui grandes distâncias e ter acesso aos estabelecimentos de ensino.</w:t>
       </w:r>
     </w:p>
     <w:p/>
@@ -16711,7 +16898,13 @@
               <w:t xml:space="preserve">Em </w:t>
             </w:r>
             <w:r>
-              <w:t>Ontário – Canadá, foi criado o Conselho de Viagens Escolares Ativas de Ontário (OAST) que tem como objetivo criar uma cultura de viagens escolares a</w:t>
+              <w:t>Ontário – Canadá, foi criado o Conselho de Viagens Escolares Ativas de Ontário (OAST) que tem como obje</w:t>
+            </w:r>
+            <w:r>
+              <w:t>c</w:t>
+            </w:r>
+            <w:r>
+              <w:t>tivo criar uma cultura de viagens escolares a</w:t>
             </w:r>
             <w:r>
               <w:t>c</w:t>
@@ -16761,7 +16954,25 @@
               <w:spacing w:line="360" w:lineRule="auto"/>
             </w:pPr>
             <w:r>
-              <w:t>Nos Estados Unidos da América (EUA), o transporte até a escola é sustentado pelo modal rodoviário tradicional: os ônibus. No Colorado o mínimo que uma criança deve morar de sua escola é de 1,6 quilômetros dependendo de seu grau de escolaridade (Burgoyne-Allen e Schiess, 2017).</w:t>
+              <w:t xml:space="preserve">Nos Estados Unidos da América (EUA), o transporte até a escola é sustentado pelo modal rodoviário tradicional: os </w:t>
+            </w:r>
+            <w:r>
+              <w:t>carros</w:t>
+            </w:r>
+            <w:r>
+              <w:t xml:space="preserve">. No Colorado o mínimo que uma criança deve </w:t>
+            </w:r>
+            <w:r>
+              <w:t>viver</w:t>
+            </w:r>
+            <w:r>
+              <w:t xml:space="preserve"> de sua escola é de 1,6 quil</w:t>
+            </w:r>
+            <w:r>
+              <w:t>ó</w:t>
+            </w:r>
+            <w:r>
+              <w:t>metros dependendo de seu grau de escolaridade (Burgoyne-Allen e Schiess, 2017).</w:t>
             </w:r>
           </w:p>
         </w:tc>
@@ -16799,7 +17010,13 @@
               <w:spacing w:line="360" w:lineRule="auto"/>
             </w:pPr>
             <w:r>
-              <w:t>Segundo a education act (1972) e a Education Regulation (2012), o governo oferece transporte escolar gratuito desde que haja 10 crianças que moram a cinco quilômetros da escola (Department for Education and Child Development, 2017).</w:t>
+              <w:t>Segundo a education act (1972) e a Education Regulation (2012), o governo oferece transporte escolar gratuito desde que haja 10 crianças que moram a cinco quil</w:t>
+            </w:r>
+            <w:r>
+              <w:t>ó</w:t>
+            </w:r>
+            <w:r>
+              <w:t>metros da escola (Department for Education and Child Development, 2017).</w:t>
             </w:r>
           </w:p>
         </w:tc>
@@ -16849,7 +17066,13 @@
               <w:spacing w:line="360" w:lineRule="auto"/>
             </w:pPr>
             <w:r>
-              <w:t>No Brasil é oferecido o transporte escolar gratuito, para crianças e adolescentes residentes, preferencialmente, na área rural. Sendo assim, foi criado, no ano de 2007, pelo Fundo Nacional de Desenvolvimento da Educação – FNDE, o programa Caminho da Escola a partir da Resolução nº 3, do Conselho Deliberativo do mesmo, programa este que define que o transporte escolar deve oferecer ônibus, lanchas e bicicletas fabricados especialmente para o tráfego nestas regiões, sempre visando à segurança e à qualidade do transporte (Fundo Nacional de Desenvolvimento da Educação, 2019).</w:t>
+              <w:t xml:space="preserve">No Brasil é oferecido o transporte escolar gratuito, para crianças e adolescentes residentes, preferencialmente, na área rural. Sendo assim, foi criado, no ano de 2007, pelo Fundo Nacional de Desenvolvimento da Educação – FNDE, o programa Caminho da Escola a partir da Resolução nº 3, do Conselho Deliberativo do mesmo, programa este que define que o transporte escolar deve oferecer </w:t>
+            </w:r>
+            <w:r>
+              <w:t>carros</w:t>
+            </w:r>
+            <w:r>
+              <w:t>, lanchas e bicicletas fabricados especialmente para o tráfego nestas regiões, sempre visando à segurança e à qualidade do transporte (Fundo Nacional de Desenvolvimento da Educação, 2019).</w:t>
             </w:r>
           </w:p>
         </w:tc>
@@ -16909,7 +17132,13 @@
             </w:r>
             <w:r>
               <w:lastRenderedPageBreak/>
-              <w:t>atenderem a todos os 3 critérios: têm entre 5 e 21 anos de idade e têm necessidades de segurança e/ou mobilidade que os impeça de viajar independentemente para e da escola ou de acessar transporte público ou ônibus escolar. estão frequentando a escola estadual mais próxima, escola estadual integrada ou outro ambiente educacional em que possam se inscrever (New Zealand Government, 2020)</w:t>
+              <w:t xml:space="preserve">atenderem a todos os 3 critérios: têm entre 5 e 21 anos de idade e têm necessidades de segurança e/ou mobilidade que os impeça de viajar independentemente para e da escola ou de acessar transporte público ou </w:t>
+            </w:r>
+            <w:r>
+              <w:t>carro</w:t>
+            </w:r>
+            <w:r>
+              <w:t xml:space="preserve"> escolar. estão frequentando a escola estadual mais próxima, escola estadual integrada ou outro ambiente educacional em que possam se inscrever (New Zealand Government, 2020)</w:t>
             </w:r>
           </w:p>
         </w:tc>
@@ -17067,7 +17296,13 @@
         <w:t>República</w:t>
       </w:r>
       <w:r>
-        <w:t xml:space="preserve">, maio de 2019), o acesso a um transporte escolar não é </w:t>
+        <w:t xml:space="preserve">, </w:t>
+      </w:r>
+      <w:r>
+        <w:t>M</w:t>
+      </w:r>
+      <w:r>
+        <w:t xml:space="preserve">aio de 2019), o acesso a um transporte escolar não é </w:t>
       </w:r>
       <w:r>
         <w:t>gratuito</w:t>
@@ -17149,7 +17384,13 @@
       <w:bookmarkStart w:id="73" w:name="_Toc145447385"/>
       <w:bookmarkStart w:id="74" w:name="_Toc146010325"/>
       <w:r>
-        <w:t>Gestão (Direção)</w:t>
+        <w:t>Gestão (Dire</w:t>
+      </w:r>
+      <w:r>
+        <w:t>c</w:t>
+      </w:r>
+      <w:r>
+        <w:t>ção)</w:t>
       </w:r>
       <w:bookmarkEnd w:id="72"/>
       <w:bookmarkEnd w:id="73"/>
@@ -17259,7 +17500,7 @@
         <w:t>é</w:t>
       </w:r>
       <w:r>
-        <w:t>m disso, de acordo com (Brown, 2020),  a implementação de sistemas de rastreamento e monitoramento avançados tem se mostrado fundamentais para melhorar</w:t>
+        <w:t>m disso, de acordo com (Brown, 2020),  a implementação de sistemas de rastreamento e monitoramento avançados tem se mostrado fundamentais para melhor</w:t>
       </w:r>
       <w:r>
         <w:t>ia</w:t>
@@ -17288,15 +17529,7 @@
         <w:t xml:space="preserve"> Valente et. al (2011), citado por</w:t>
       </w:r>
       <w:r>
-        <w:t xml:space="preserve"> </w:t>
-      </w:r>
-      <w:proofErr w:type="spellStart"/>
-      <w:r>
-        <w:t>Ucella</w:t>
-      </w:r>
-      <w:proofErr w:type="spellEnd"/>
-      <w:r>
-        <w:t xml:space="preserve"> e Corrêa (2021)</w:t>
+        <w:t xml:space="preserve"> Ucella e Corrêa (2021)</w:t>
       </w:r>
       <w:r>
         <w:t xml:space="preserve">, a gestão de frotas implica directamente na </w:t>
@@ -17305,7 +17538,13 @@
         <w:t>optimização</w:t>
       </w:r>
       <w:r>
-        <w:t xml:space="preserve"> dela, alem de reduzir custos e ampliar a confiança dos clientes, porém, quanto maior for numero de clientes, maior deve ser a estrutura de tratamento e atendimento para que sejam eficazes. </w:t>
+        <w:t xml:space="preserve"> dela, alem de reduzir custos e ampliar a confiança dos clientes, porém, quanto maior for </w:t>
+      </w:r>
+      <w:r>
+        <w:t>número</w:t>
+      </w:r>
+      <w:r>
+        <w:t xml:space="preserve"> de clientes, maior deve ser a estrutura de tratamento e atendimento para que sejam eficazes. </w:t>
       </w:r>
     </w:p>
     <w:p>
@@ -17379,7 +17618,23 @@
           <w:b w:val="0"/>
           <w:bCs/>
         </w:rPr>
-        <w:t xml:space="preserve"> e eficiência operacional, redução de custos e melhoria na segurança.</w:t>
+        <w:t xml:space="preserve"> e eficiência operacional, redução de custos e melhoria </w:t>
+      </w:r>
+      <w:r>
+        <w:rPr>
+          <w:rStyle w:val="Ttulo3Carter"/>
+          <w:b w:val="0"/>
+          <w:bCs/>
+        </w:rPr>
+        <w:t>d</w:t>
+      </w:r>
+      <w:r>
+        <w:rPr>
+          <w:rStyle w:val="Ttulo3Carter"/>
+          <w:b w:val="0"/>
+          <w:bCs/>
+        </w:rPr>
+        <w:t>a segurança.</w:t>
       </w:r>
     </w:p>
     <w:p>
@@ -17734,7 +17989,25 @@
         <w:t xml:space="preserve"> – </w:t>
       </w:r>
       <w:r>
-        <w:t xml:space="preserve">constituída por infraestruturas físicas, tais como vias, paradas, </w:t>
+        <w:t>constituída por infra</w:t>
+      </w:r>
+      <w:r>
+        <w:t>-</w:t>
+      </w:r>
+      <w:r>
+        <w:t xml:space="preserve">estruturas físicas, tais como </w:t>
+      </w:r>
+      <w:r>
+        <w:t>rotas</w:t>
+      </w:r>
+      <w:r>
+        <w:t xml:space="preserve">, </w:t>
+      </w:r>
+      <w:r>
+        <w:t>paragens</w:t>
+      </w:r>
+      <w:r>
+        <w:t xml:space="preserve">, </w:t>
       </w:r>
       <w:r>
         <w:t>manutenção</w:t>
@@ -18101,7 +18374,19 @@
         <w:t>”</w:t>
       </w:r>
       <w:r>
-        <w:t xml:space="preserve"> hospedado na internet onde o usuário pode acessá-lo po</w:t>
+        <w:t xml:space="preserve"> hospedado na internet onde o usuário pode </w:t>
+      </w:r>
+      <w:r>
+        <w:t>ace</w:t>
+      </w:r>
+      <w:r>
+        <w:t>d</w:t>
+      </w:r>
+      <w:r>
+        <w:t>ê-lo</w:t>
+      </w:r>
+      <w:r>
+        <w:t xml:space="preserve"> po</w:t>
       </w:r>
       <w:r>
         <w:t>r</w:t>
@@ -18155,7 +18440,13 @@
         <w:t>”</w:t>
       </w:r>
       <w:r>
-        <w:t xml:space="preserve"> e sua interatividade aos usuários mesmo que estejam distantes um do outro.</w:t>
+        <w:t xml:space="preserve"> e sua intera</w:t>
+      </w:r>
+      <w:r>
+        <w:t>c</w:t>
+      </w:r>
+      <w:r>
+        <w:t>tividade aos usuários mesmo que estejam distantes um do outro.</w:t>
       </w:r>
     </w:p>
     <w:p/>
@@ -18217,7 +18508,19 @@
         <w:rPr>
           <w:shd w:val="clear" w:color="auto" w:fill="FFFFFF"/>
         </w:rPr>
-        <w:t xml:space="preserve"> inclusão de um sistema web no transporte escolar compartilhado e gerando informações em tempo real de qualquer localidade, permite um transporte interativo e seguro, como também uma forma mais pratica no cadastro de </w:t>
+        <w:t xml:space="preserve"> inclusão de um sistema web no transporte escolar compartilhado e gerando informações em tempo real de qualquer localidade, permite um transporte intera</w:t>
+      </w:r>
+      <w:r>
+        <w:rPr>
+          <w:shd w:val="clear" w:color="auto" w:fill="FFFFFF"/>
+        </w:rPr>
+        <w:t>c</w:t>
+      </w:r>
+      <w:r>
+        <w:rPr>
+          <w:shd w:val="clear" w:color="auto" w:fill="FFFFFF"/>
+        </w:rPr>
+        <w:t xml:space="preserve">tivo e seguro, como também uma forma mais pratica no cadastro de </w:t>
       </w:r>
       <w:r>
         <w:rPr>
@@ -18318,7 +18621,7 @@
     </w:p>
     <w:p>
       <w:r>
-        <w:t>Segundo (Lemos II, 2011), a informação é o recurso mais importante dentro de uma organização. A informação pode contribuir decisivamente para maior ou menor competitividade de uma organização. Pode levar à melhoria da capacidade de tomada de decisão em todos níveis, contribuindo para uma melhor gestão. A informação é um dos principais activos da sociedade moderna, cujo gerenciamento é necessário para a tradução e veiculação de conhecimento táctico, de amplo potencial de valor, em conhecimento registrado e, portanto, reutilizável.</w:t>
+        <w:t>Segundo (Lemos II, 2011), a informação é o recurso mais importante dentro de uma organização. A informação pode contribuir decisivamente para maior ou menor competitividade de uma organização. Pode levar à melhoria da capacidade de tomada de decisão em todos níveis, contribuindo para uma melhor gestão. A informação é um dos principais activos da sociedade moderna, cujo gerenciamento é necessário para a tradução e veiculação de conhecimento táctico, de amplo potencial de valor, em conhecimento registado e, portanto, reutilizável.</w:t>
       </w:r>
     </w:p>
     <w:p>
@@ -18498,11 +18801,17 @@
     </w:p>
     <w:p>
       <w:r>
-        <w:t xml:space="preserve">Segundo (Sommerville, 2009), inúmeras pessoas escrevem programas de computador. Pessoas envolvidas em negócios escrevem programas em planilhas para simplificar seu trabalho, cientistas e engenheiros escrevem programas para processar seus dados experimentais, e há aqueles que escrevem programas como “hobby”, para seu próprio interesse e diversão. Contudo, o desenvolvimento de “software” é uma </w:t>
+        <w:t xml:space="preserve">Segundo (Sommerville, 2009), inúmeras pessoas escrevem programas de computador. Pessoas envolvidas em negócios escrevem programas em planilhas para simplificar seu trabalho, cientistas e engenheiros escrevem programas para processar seus dados experimentais, e há aqueles que escrevem programas como </w:t>
+      </w:r>
+      <w:r>
+        <w:t>passatempo</w:t>
+      </w:r>
+      <w:r>
+        <w:t xml:space="preserve">, para seu próprio interesse e diversão. Contudo, o desenvolvimento de “software” é </w:t>
       </w:r>
       <w:r>
         <w:lastRenderedPageBreak/>
-        <w:t xml:space="preserve">actividade profissional, em que o “software” é desenvolvido para um propósito específico de negócio, para inclusão em outros dispositivos ou como produtos de “software” como </w:t>
+        <w:t xml:space="preserve">uma actividade profissional, em que o “software” é desenvolvido para um propósito específico de negócio, para inclusão em outros dispositivos ou como produtos de “software” como </w:t>
       </w:r>
       <w:r>
         <w:t>SI</w:t>
@@ -18820,7 +19129,7 @@
         <w:t>os dados escolares cont</w:t>
       </w:r>
       <w:r>
-        <w:t>é</w:t>
+        <w:t>ê</w:t>
       </w:r>
       <w:r>
         <w:t xml:space="preserve">m informações sobre localização de escolas, horários de </w:t>
@@ -18878,7 +19187,13 @@
         <w:t>selecção</w:t>
       </w:r>
       <w:r>
-        <w:t xml:space="preserve"> de ponto de transporte busca selecionar um conjunto de pontos de transporte e atribuir alunos a essas par</w:t>
+        <w:t xml:space="preserve"> de ponto de transporte busca sele</w:t>
+      </w:r>
+      <w:r>
+        <w:t>c</w:t>
+      </w:r>
+      <w:r>
+        <w:t>cionar um conjunto de pontos de transporte e atribuir alunos a essas par</w:t>
       </w:r>
       <w:r>
         <w:t>agens</w:t>
@@ -18949,7 +19264,13 @@
         <w:t xml:space="preserve">Programação de rota: </w:t>
       </w:r>
       <w:r>
-        <w:t>a programação da rota especifica a hora exata de início e término de cada rota e forma uma cadeia de rotas que podem ser executadas sucessivamente pelo mesmo transporte.</w:t>
+        <w:t>a programação da rota especifica a hora exa</w:t>
+      </w:r>
+      <w:r>
+        <w:t>c</w:t>
+      </w:r>
+      <w:r>
+        <w:t>ta de início e término de cada rota e forma uma cadeia de rotas que podem ser executadas sucessivamente pelo mesmo transporte.</w:t>
       </w:r>
     </w:p>
     <w:p/>
@@ -19184,15 +19505,13 @@
         <w:t xml:space="preserve"> para a realização do estudo de campo com </w:t>
       </w:r>
       <w:r>
-        <w:t xml:space="preserve">vista a aprofundar a realidade especifica no que </w:t>
-      </w:r>
-      <w:proofErr w:type="spellStart"/>
-      <w:r>
-        <w:t>re</w:t>
-      </w:r>
-      <w:proofErr w:type="spellEnd"/>
-      <w:r>
-        <w:t xml:space="preserve"> refere à procura de serviço de transporte escolar.</w:t>
+        <w:t>vista a aprofundar a realidade espec</w:t>
+      </w:r>
+      <w:r>
+        <w:t>í</w:t>
+      </w:r>
+      <w:r>
+        <w:t>fica no que refere à procura de serviço de transporte escolar.</w:t>
       </w:r>
     </w:p>
     <w:p/>
@@ -19284,7 +19603,13 @@
     </w:p>
     <w:p>
       <w:r>
-        <w:t>A pesquisa bibliográfica é o passo inicial na con</w:t>
+        <w:t xml:space="preserve">A pesquisa bibliográfica é </w:t>
+      </w:r>
+      <w:r>
+        <w:t>a etapa</w:t>
+      </w:r>
+      <w:r>
+        <w:t xml:space="preserve"> inicial na con</w:t>
       </w:r>
       <w:r>
         <w:t>s</w:t>
@@ -19503,7 +19828,18 @@
         <w:t>Para colher informações sobre a gestão de frotas de transporte escolar, foram realizadas entrevistas aos proprietários de um ou mais veículos de transporte escolar, e foram feitas entrevistas à condutores de veículos de transporte escolar, com propósito de melhor entender o processo de gestão actual e as dificuldades enfrentadas por eles neste processo.</w:t>
       </w:r>
       <w:r>
-        <w:t xml:space="preserve"> As entrevistas foram semi-estruturadas, visto que, este tipo de entrevista permite o entrevistado a falar livremente sobre assunto, mas, quando este se desvia do assunto é importante traze-lo de volta ao foco da entrevista.</w:t>
+        <w:t xml:space="preserve"> As entrevistas foram semi-estruturadas, visto que, este tipo de entrevista permite o entrevistado a falar livremente sobre assunto, mas, quando este se desvia do assunto é importante </w:t>
+      </w:r>
+      <w:r>
+        <w:t>trazê-lo</w:t>
+      </w:r>
+      <w:r>
+        <w:t xml:space="preserve"> de volta ao foco da entrevista.</w:t>
+      </w:r>
+    </w:p>
+    <w:p>
+      <w:r>
+        <w:t>Para a elaboração do corrente trabalho foi efectuado um questionário destinado a motoristas de veículos, e a donos de veículos que fazem o trabalho de transporte escolar. Ao todo foram questionadas 86 pessoas com recurso a um questionário físico e electrónico, sendo que 49 das pessoas questionadas, foi com recurso ao questionário electrónico e 37 pessoas que foi o restante, foi utilizado o questionário físico. Para que não houvesse duplicação de dados, correndo o risco de que o questionário fosse feito ao mesmo motorista ou dono do veículo, foi usado primeiro o questionário físico para os motoristas e proprietários dos veículos e em seguida foi usado o questionário electrónico verificando os nomes e contactos dos mesmos.</w:t>
       </w:r>
     </w:p>
     <w:p/>
@@ -19613,6 +19949,7 @@
       <w:bookmarkStart w:id="139" w:name="_Toc145447406"/>
       <w:bookmarkStart w:id="140" w:name="_Toc146010346"/>
       <w:r>
+        <w:lastRenderedPageBreak/>
         <w:t>Desenvolvimento do Sistema Proposto</w:t>
       </w:r>
       <w:bookmarkEnd w:id="138"/>
@@ -19658,7 +19995,13 @@
         <w:t xml:space="preserve"> </w:t>
       </w:r>
       <w:r>
-        <w:t>uma metodologia ágil de desenvolvimento de software que se concentra na entrega interativa e incremental de produtos.</w:t>
+        <w:t>uma metodologia ágil de desenvolvimento de software que se concentra na entrega intera</w:t>
+      </w:r>
+      <w:r>
+        <w:t>c</w:t>
+      </w:r>
+      <w:r>
+        <w:t>tiva e incremental de produtos.</w:t>
       </w:r>
       <w:r>
         <w:t xml:space="preserve"> De acordo com Schwaber &amp; Sutherland (2</w:t>
@@ -19680,7 +20023,13 @@
         <w:t>Scrum</w:t>
       </w:r>
       <w:r>
-        <w:t xml:space="preserve"> é uma estrutura leve que ajuda as pessoas, equipes e organizações a gerar valores através de soluções adaptativas para problemas complexos</w:t>
+        <w:t xml:space="preserve"> é uma estrutura leve que ajuda as pessoas, equipes e organizações a gerar</w:t>
+      </w:r>
+      <w:r>
+        <w:t>em</w:t>
+      </w:r>
+      <w:r>
+        <w:t xml:space="preserve"> valores através de soluções adaptativas para problemas complexos</w:t>
       </w:r>
       <w:r>
         <w:t>.</w:t>
@@ -19711,7 +20060,6 @@
     </w:p>
     <w:p>
       <w:r>
-        <w:lastRenderedPageBreak/>
         <w:t xml:space="preserve">É por ser uma metodologia ágil de desenvolvimento </w:t>
       </w:r>
       <w:r>
@@ -19741,7 +20089,7 @@
           <w:i/>
           <w:iCs/>
         </w:rPr>
-        <w:t>s</w:t>
+        <w:t>S</w:t>
       </w:r>
       <w:r>
         <w:rPr>
@@ -19751,7 +20099,13 @@
         <w:t>crum</w:t>
       </w:r>
       <w:r>
-        <w:t xml:space="preserve"> foi selecionad</w:t>
+        <w:t xml:space="preserve"> foi selec</w:t>
+      </w:r>
+      <w:r>
+        <w:t>c</w:t>
+      </w:r>
+      <w:r>
+        <w:t>ionad</w:t>
       </w:r>
       <w:r>
         <w:t>a</w:t>
@@ -19824,7 +20178,13 @@
     </w:p>
     <w:p>
       <w:r>
-        <w:t>Vamos observar que o desenvolvimento de aplicações “web” possuem um ponto importante a se considerar. Existem duas componentes, “server-side” (lado do servidor) e “client-side”</w:t>
+        <w:t>Vamos observar que o desenvolvimento de aplicações “web” possu</w:t>
+      </w:r>
+      <w:r>
+        <w:t>i</w:t>
+      </w:r>
+      <w:r>
+        <w:t xml:space="preserve"> um ponto importante a se considerar. Existem duas componentes, “server-side” (lado do servidor) e “client-side”</w:t>
       </w:r>
       <w:r>
         <w:rPr>
@@ -19873,6 +20233,7 @@
     </w:p>
     <w:p>
       <w:r>
+        <w:lastRenderedPageBreak/>
         <w:t xml:space="preserve">Para a implementação do sistema, foi utilizada a linguagem de programação PHP com o “framework Laravel” para </w:t>
       </w:r>
       <w:r>
@@ -19893,11 +20254,12 @@
       <w:r>
         <w:t xml:space="preserve">A linguagem de programação PHP é a mais utilizada no desenvolvimento de </w:t>
       </w:r>
-      <w:proofErr w:type="spellStart"/>
-      <w:r>
-        <w:t>aplicacacoes</w:t>
-      </w:r>
-      <w:proofErr w:type="spellEnd"/>
+      <w:r>
+        <w:t>a</w:t>
+      </w:r>
+      <w:r>
+        <w:t>plicações</w:t>
+      </w:r>
       <w:r>
         <w:t xml:space="preserve"> </w:t>
       </w:r>
@@ -19959,11 +20321,7 @@
         <w:t xml:space="preserve">framework </w:t>
       </w:r>
       <w:r>
-        <w:t xml:space="preserve">é um facilitador no desenvolvimento de diversas aplicações e, sem dúvida, sua utilização poupa tempo e custos para quem o utiliza, pois de forma mais básica, é um conjunto de bibliotecas utilizadas para criar uma base onde as aplicações são construídas. É um </w:t>
-      </w:r>
-      <w:r>
-        <w:lastRenderedPageBreak/>
-        <w:t>optimizador de recursos. Tem como principal objectivo resolver problemas recorrentes com uma abordagem mais genérica. Ele permite ao desenvolvedor focar no problema da aplicação e não na arquitectura e configurações.</w:t>
+        <w:t>é um facilitador no desenvolvimento de diversas aplicações e, sem dúvida, sua utilização poupa tempo e custos para quem o utiliza, pois de forma mais básica, é um conjunto de bibliotecas utilizadas para criar uma base onde as aplicações são construídas. É um optimizador de recursos. Tem como principal objectivo resolver problemas recorrentes com uma abordagem mais genérica. Ele permite ao desenvolvedor focar no problema da aplicação e não na arquitectura e configurações.</w:t>
       </w:r>
     </w:p>
     <w:p>
@@ -20175,11 +20533,7 @@
     </w:p>
     <w:p>
       <w:r>
-        <w:t xml:space="preserve">Como ADI foi escolhido o “Visual Studio Code” como editor de texto. O “Visual Studio Code” é um editor de código aberto, o qual possui funcionalidades muito simples de utilizar. A princípio ele é uma </w:t>
-      </w:r>
-      <w:r>
-        <w:lastRenderedPageBreak/>
-        <w:t>ferramenta muito simples, mas ele possui uma loja de extensões muito grande, e que continua crescendo, podendo suportar várias linguagens de programação, tais como: PHP, JavaScript e permite também trabalhar com CSS.</w:t>
+        <w:t>Como ADI foi escolhido o “Visual Studio Code” como editor de texto. O “Visual Studio Code” é um editor de código aberto, o qual possui funcionalidades muito simples de utilizar. A princípio ele é uma ferramenta muito simples, mas ele possui uma loja de extensões muito grande, e que continua crescendo, podendo suportar várias linguagens de programação, tais como: PHP, JavaScript e permite também trabalhar com CSS.</w:t>
       </w:r>
     </w:p>
     <w:p>
@@ -20249,6 +20603,7 @@
     </w:p>
     <w:p>
       <w:r>
+        <w:lastRenderedPageBreak/>
         <w:t>“Git” é um sistema de controle de versão “open-source”, ou seja, gratuito. Ele é utilizado para a criação de histórico de alteração em código-fonte de projectos de desenvolvimento de “software”. Por meio da utilização dele, podemos saber quais foram as alterações realizadas, quem fez cada uma das alterações e baixar essas mudanças em nossa máquina (computador). Se necessário, reverte-las para a versão anterior.</w:t>
       </w:r>
     </w:p>
@@ -20275,7 +20630,6 @@
       <w:bookmarkStart w:id="166" w:name="_Toc145447409"/>
       <w:bookmarkStart w:id="167" w:name="_Toc146010349"/>
       <w:r>
-        <w:lastRenderedPageBreak/>
         <w:t>Plataforma</w:t>
       </w:r>
       <w:bookmarkEnd w:id="165"/>
@@ -20527,49 +20881,6 @@
         <w:ind w:left="709"/>
       </w:pPr>
       <w:r>
-        <w:t>O</w:t>
-      </w:r>
-      <w:r>
-        <w:t xml:space="preserve">btenção de </w:t>
-      </w:r>
-      <w:r>
-        <w:t>D</w:t>
-      </w:r>
-      <w:r>
-        <w:t>ado</w:t>
-      </w:r>
-      <w:r>
-        <w:t>s</w:t>
-      </w:r>
-    </w:p>
-    <w:p>
-      <w:r>
-        <w:t xml:space="preserve">Para a elaboração do corrente trabalho foi efectuado um questionário destinado a motoristas de veículos, e a donos de veículos que fazem o trabalho de transporte escolar. Ao todo foram questionadas 86 pessoas com recurso a um questionário físico e electrónico, sendo que 49 das pessoas questionadas, foi com recurso ao questionário electrónico e 37 pessoas que foi o restante, foi utilizado o questionário físico. </w:t>
-      </w:r>
-      <w:r>
-        <w:t xml:space="preserve">Para que não houvesse duplicação de dados, correndo o risco de </w:t>
-      </w:r>
-      <w:r>
-        <w:t>que o questionário fosse feito ao mesmo</w:t>
-      </w:r>
-      <w:r>
-        <w:t xml:space="preserve"> moto</w:t>
-      </w:r>
-      <w:r>
-        <w:t>rista ou dono do veículo, foi usado primeiro o questionário físico para os motoristas e proprietários dos veículos e em seguida foi usado o questionário electrónico verificando os nomes e contactos dos mesmos.</w:t>
-      </w:r>
-    </w:p>
-    <w:p/>
-    <w:p>
-      <w:pPr>
-        <w:pStyle w:val="Ttulo2"/>
-        <w:numPr>
-          <w:ilvl w:val="1"/>
-          <w:numId w:val="12"/>
-        </w:numPr>
-        <w:ind w:left="709"/>
-      </w:pPr>
-      <w:r>
         <w:t>Modelo Actual</w:t>
       </w:r>
     </w:p>
@@ -20678,41 +20989,38 @@
         <w:t xml:space="preserve"> onde ele é geralmente escrito</w:t>
       </w:r>
       <w:r>
-        <w:t xml:space="preserve">, que por sua vez não cria um fluxo de comunicação muito adequado visto que os veículos muitas vezes estão em movimento </w:t>
-      </w:r>
+        <w:t xml:space="preserve">, que por sua vez não cria um fluxo de comunicação muito adequado visto que os veículos muitas vezes estão em movimento e para poder tirar o contacto e gravar no telefone não é uma tarefa fácil. Deste modo a empresa prestadora do serviço de transporte tem menos fluxo de atendimento ao cliente que necessita aquele trabalho. </w:t>
+      </w:r>
+    </w:p>
+    <w:p>
+      <w:r>
+        <w:t xml:space="preserve">Quando o cliente tem sucesso na obtenção do contacto escrito no vidro de </w:t>
+      </w:r>
+      <w:r>
+        <w:t>trás</w:t>
+      </w:r>
+      <w:r>
+        <w:t xml:space="preserve"> do carro, ele liga para o contacto e se depara com a situação de que aquele contacto é do condutor do veículo </w:t>
+      </w:r>
+      <w:r>
+        <w:t xml:space="preserve">e não do gestor, tornando essa situação complicada para o motorista que é agora responsável por analisar se o local de onde o cliente quer partir e o seu destino constam no percurso que ele </w:t>
+      </w:r>
+      <w:r>
+        <w:t>efectua</w:t>
+      </w:r>
+      <w:r>
+        <w:t xml:space="preserve"> durante o dia de trabalho e só depois disso ele aceita ou recusa aquele cliente. Quando recusa</w:t>
+      </w:r>
+      <w:r>
+        <w:t>do</w:t>
+      </w:r>
+      <w:r>
+        <w:t>, o cliente tem que procurar por outro transporte, e quando aceite, o condutor fica responsável de anotar o cliente em seu caderno para incluir o novo cliente, guardando dados como contacto, nome, local de partida &amp; local de chegada, e o período de recolha.</w:t>
+      </w:r>
+    </w:p>
+    <w:p>
       <w:r>
         <w:lastRenderedPageBreak/>
-        <w:t xml:space="preserve">e para poder tirar o contacto e gravar no telefone não é uma tarefa fácil. Deste modo a empresa prestadora do serviço de transporte tem menos fluxo de atendimento ao cliente que necessita aquele trabalho. </w:t>
-      </w:r>
-    </w:p>
-    <w:p>
-      <w:r>
-        <w:t xml:space="preserve">Quando o cliente tem sucesso na obtenção do contacto escrito no vidro de </w:t>
-      </w:r>
-      <w:r>
-        <w:t>trás</w:t>
-      </w:r>
-      <w:r>
-        <w:t xml:space="preserve"> do carro, ele liga para o contacto e se depara com a situação de que aquele contacto é do condutor do veículo </w:t>
-      </w:r>
-      <w:r>
-        <w:t xml:space="preserve">e não do gestor, tornando essa situação complicada para o motorista que é agora responsável por analisar se o local de onde o cliente quer partir e o seu destino constam no percurso que ele </w:t>
-      </w:r>
-      <w:r>
-        <w:t>efectua</w:t>
-      </w:r>
-      <w:r>
-        <w:t xml:space="preserve"> durante o dia de trabalho e só depois disso ele aceita ou recusa aquele cliente. Quando recusa</w:t>
-      </w:r>
-      <w:r>
-        <w:t>do</w:t>
-      </w:r>
-      <w:r>
-        <w:t>, o cliente tem que procurar por outro transporte, e quando aceite, o condutor fica responsável de anotar o cliente em seu caderno para incluir o novo cliente, guardando dados como contacto, nome, local de partida &amp; local de chegada, e o período de recolha.</w:t>
-      </w:r>
-    </w:p>
-    <w:p>
-      <w:r>
         <w:t>Agora com o novo cliente devidamente adicionado ao caderno, o condutor deve informar ao seu gestor sobre a existência do novo cliente através de uma chamada efectuada, ou mesmo uma mensagem enviada. O gestor por sua vez é quem se responsabiliza por fazer o resto do serviço, como ajuste de horários e</w:t>
       </w:r>
       <w:r>
@@ -20890,7 +21198,6 @@
       <w:bookmarkStart w:id="176" w:name="_Toc145446857"/>
       <w:bookmarkStart w:id="177" w:name="_Toc146010362"/>
       <w:r>
-        <w:lastRenderedPageBreak/>
         <w:t>Modelo Proposto</w:t>
       </w:r>
       <w:bookmarkEnd w:id="176"/>
@@ -20903,11 +21210,12 @@
     </w:p>
     <w:p>
       <w:r>
-        <w:t>Como o objectivo é solucionar os constrangimentos identificados no modelo actual, o modelo proposto consiste na criação de um sistema de gestão de frotas de transporte escolar que facilitará a gestão do processo de transportes da frota, que diz respeito ao registro de dados dos veículos da frota, os dados dos motoristas de veículos específicos, dados dos estudantes e seus encarregados de educação, e planeamento de rotas a serem usadas para evitar desperdício de tempo.</w:t>
-      </w:r>
-    </w:p>
-    <w:p>
-      <w:r>
+        <w:t>Como o objectivo é solucionar os constrangimentos identificados no modelo actual, o modelo proposto consiste na criação de um sistema de gestão de frotas de transporte escolar que facilitará a gestão do processo de transportes da frota, que diz respeito ao registo de dados dos veículos da frota, os dados dos motoristas de veículos específicos, dados dos estudantes e seus encarregados de educação, e planeamento de rotas a serem usadas para evitar desperdício de tempo.</w:t>
+      </w:r>
+    </w:p>
+    <w:p>
+      <w:r>
+        <w:lastRenderedPageBreak/>
         <w:t>Esta solução de desenvolvimento de “software”</w:t>
       </w:r>
       <w:r>
@@ -21112,7 +21420,6 @@
         <w:rPr>
           <w:noProof/>
         </w:rPr>
-        <w:lastRenderedPageBreak/>
         <w:drawing>
           <wp:inline distT="0" distB="0" distL="0" distR="0" wp14:anchorId="4C4A4577" wp14:editId="1B0A490C">
             <wp:extent cx="6120130" cy="2426970"/>
@@ -21213,7 +21520,13 @@
     </w:p>
     <w:p>
       <w:r>
-        <w:t>Segundo Sommerville (2009), os requisitos de um sistema são as descrições do que o sistema deve fazer durante seu funcionamento, os serviços que oferece e as restrições a seu funcionamento. Continua dizendo que, esses requisitos refletem as necessidades dos clientes para o sistema a uma finalidade determinada, como controlar um dispositivo, colocar um pedido ou encontrar informações.</w:t>
+        <w:t>Segundo Sommerville (2009), os requisitos de um sistema são as descrições do que o sistema deve fazer durante seu funcionamento, os serviços que oferece e as restrições a seu funcionamento. Continua dizendo que, esses requisitos refle</w:t>
+      </w:r>
+      <w:r>
+        <w:t>c</w:t>
+      </w:r>
+      <w:r>
+        <w:t>tem as necessidades dos clientes para o sistema a uma finalidade determinada, como controlar um dispositivo, colocar um pedido ou encontrar informações.</w:t>
       </w:r>
     </w:p>
     <w:p/>
@@ -21229,6 +21542,7 @@
       <w:bookmarkStart w:id="192" w:name="_Toc145446864"/>
       <w:bookmarkStart w:id="193" w:name="_Toc146010370"/>
       <w:r>
+        <w:lastRenderedPageBreak/>
         <w:t>Estrutura da tabela de requisitos</w:t>
       </w:r>
       <w:bookmarkEnd w:id="192"/>
@@ -21295,7 +21609,13 @@
         </w:rPr>
       </w:pPr>
       <w:r>
-        <w:t xml:space="preserve">Para estabelecer a prioridade dos requisitos do sistema, foram adoptadas demostrações como: </w:t>
+        <w:t>Para estabelecer a prioridade dos requisitos do sistema, foram adoptadas demo</w:t>
+      </w:r>
+      <w:r>
+        <w:t>n</w:t>
+      </w:r>
+      <w:r>
+        <w:t xml:space="preserve">strações como: </w:t>
       </w:r>
       <w:r>
         <w:rPr>
@@ -21347,11 +21667,10 @@
           <w:b/>
           <w:bCs/>
         </w:rPr>
-        <w:lastRenderedPageBreak/>
         <w:t xml:space="preserve">Média: </w:t>
       </w:r>
       <w:r>
-        <w:t>é um requisito sem o qual o sistema pode ser colocado em funcionamento, mas de forma não muito satisfatória. devem ser implementados, mas, quando não são implementados, o sistema poderá ser implementado mesmo assim, só que de forma não tao perfeita;</w:t>
+        <w:t>é um requisito sem o qual o sistema pode ser colocado em funcionamento, mas de forma não muito satisfatória devem ser implementados, mas, quando não são implementados, o sistema poderá ser implementado mesmo assim, só que de forma não tao perfeita;</w:t>
       </w:r>
     </w:p>
     <w:p>
@@ -21447,6 +21766,7 @@
       <w:bookmarkStart w:id="198" w:name="_Toc145446867"/>
       <w:bookmarkStart w:id="199" w:name="_Toc146010373"/>
       <w:r>
+        <w:lastRenderedPageBreak/>
         <w:t>Requisitos Funcionais</w:t>
       </w:r>
       <w:bookmarkEnd w:id="198"/>
@@ -22039,7 +22359,6 @@
                 <w:b w:val="0"/>
                 <w:bCs w:val="0"/>
               </w:rPr>
-              <w:lastRenderedPageBreak/>
               <w:t>RF10</w:t>
             </w:r>
           </w:p>
@@ -22853,7 +23172,11 @@
     </w:p>
     <w:p>
       <w:r>
-        <w:t>Os requisitos não funcionais de um sistema, como o nome mesmo já sugere, são requisitos do sistema que não estão directamente relacionados com os serviços específicos oferecidos pelo sistema a seus usuários. Eles podem estar relacionados às propriedades emergentes do sistema, como confiabilidade, tempo de resposta e execução de área, (Sommerville, 2009).</w:t>
+        <w:t xml:space="preserve">Os requisitos não funcionais de um sistema, como o nome mesmo já sugere, são requisitos do sistema que não estão directamente relacionados com os serviços específicos oferecidos pelo sistema a seus </w:t>
+      </w:r>
+      <w:r>
+        <w:lastRenderedPageBreak/>
+        <w:t>usuários. Eles podem estar relacionados às propriedades emergentes do sistema, como confiabilidade, tempo de resposta e execução de área, (Sommerville, 2009).</w:t>
       </w:r>
     </w:p>
     <w:tbl>
@@ -23286,7 +23609,6 @@
           <w:sz w:val="24"/>
           <w:szCs w:val="24"/>
         </w:rPr>
-        <w:lastRenderedPageBreak/>
         <w:t>Tabela 3. Requisitos Não Funcionais</w:t>
       </w:r>
       <w:bookmarkEnd w:id="204"/>
@@ -23857,6 +24179,7 @@
       <w:bookmarkStart w:id="210" w:name="_Toc145446870"/>
       <w:bookmarkStart w:id="211" w:name="_Toc146010379"/>
       <w:r>
+        <w:lastRenderedPageBreak/>
         <w:t>Modelação do Sistema Proposto</w:t>
       </w:r>
       <w:bookmarkEnd w:id="210"/>
@@ -23901,7 +24224,6 @@
         <w:rPr>
           <w:noProof/>
         </w:rPr>
-        <w:lastRenderedPageBreak/>
         <w:drawing>
           <wp:inline distT="0" distB="0" distL="0" distR="0" wp14:anchorId="3BB4EA16" wp14:editId="268532EC">
             <wp:extent cx="6120130" cy="3925019"/>
@@ -24000,7 +24322,11 @@
     </w:p>
     <w:p>
       <w:r>
-        <w:t>O diagrama de casos de uso é embasado pela visão do usuário sobre um cenário de uso de um sistema que esta sendo modelado. O caso de uso é útil por ser simples e de fácil aprendizado. O objectivo dos casos de uso, é capturar, documentar e validar requisitos, como também descrever as funcionalidades do sistema, de acordo com (Cockburn, 2001). Diagrama de casos de uso tem o objectivo de apresentar uma visão externa geral  das funcionalidades que o sistema deverá oferecer aos usuários, sem se preocupar com a implementação destas tais funcionalidades (Guedes &amp; Eduardo, 2009).</w:t>
+        <w:t xml:space="preserve">O diagrama de casos de uso é embasado pela visão do usuário sobre um cenário de uso de um sistema que esta sendo modelado. O caso de uso é útil por ser simples e de fácil aprendizado. O objectivo dos </w:t>
+      </w:r>
+      <w:r>
+        <w:lastRenderedPageBreak/>
+        <w:t>casos de uso, é capturar, documentar e validar requisitos, como também descrever as funcionalidades do sistema, de acordo com (Cockburn, 2001). Diagrama de casos de uso tem o objectivo de apresentar uma visão externa geral  das funcionalidades que o sistema deverá oferecer aos usuários, sem se preocupar com a implementação destas tais funcionalidades (Guedes &amp; Eduardo, 2009).</w:t>
       </w:r>
     </w:p>
     <w:p>
@@ -24011,7 +24337,6 @@
         <w:rPr>
           <w:noProof/>
         </w:rPr>
-        <w:lastRenderedPageBreak/>
         <w:drawing>
           <wp:inline distT="0" distB="0" distL="0" distR="0" wp14:anchorId="5EFF54E9" wp14:editId="04694BEF">
             <wp:extent cx="6120130" cy="3973830"/>
@@ -24324,6 +24649,7 @@
                 <w:b w:val="0"/>
                 <w:bCs w:val="0"/>
               </w:rPr>
+              <w:lastRenderedPageBreak/>
               <w:t>Pós-condição</w:t>
             </w:r>
           </w:p>
@@ -24394,7 +24720,6 @@
           <w:b/>
           <w:bCs/>
         </w:rPr>
-        <w:lastRenderedPageBreak/>
         <w:t>Gerir utilizador</w:t>
       </w:r>
     </w:p>
@@ -25003,6 +25328,7 @@
                 <w:b w:val="0"/>
                 <w:bCs w:val="0"/>
               </w:rPr>
+              <w:lastRenderedPageBreak/>
               <w:t>Descrição</w:t>
             </w:r>
           </w:p>
@@ -25081,7 +25407,6 @@
                 <w:b w:val="0"/>
                 <w:bCs w:val="0"/>
               </w:rPr>
-              <w:lastRenderedPageBreak/>
               <w:t>Pós-condição</w:t>
             </w:r>
           </w:p>
@@ -25630,6 +25955,7 @@
           <w:sz w:val="24"/>
           <w:szCs w:val="24"/>
         </w:rPr>
+        <w:lastRenderedPageBreak/>
         <w:t>Tabela 10. Descrição do caso de uso – fazer solicitação de serviço</w:t>
       </w:r>
       <w:bookmarkEnd w:id="232"/>
@@ -25694,7 +26020,6 @@
               <w:spacing w:line="360" w:lineRule="auto"/>
             </w:pPr>
             <w:r>
-              <w:lastRenderedPageBreak/>
               <w:t>Nome do UC07</w:t>
             </w:r>
           </w:p>
@@ -26184,6 +26509,7 @@
           <w:sz w:val="26"/>
           <w:szCs w:val="26"/>
         </w:rPr>
+        <w:lastRenderedPageBreak/>
         <w:t>Gerir rotas</w:t>
       </w:r>
     </w:p>
@@ -26290,7 +26616,6 @@
                 <w:b w:val="0"/>
                 <w:bCs w:val="0"/>
               </w:rPr>
-              <w:lastRenderedPageBreak/>
               <w:t>Descrição</w:t>
             </w:r>
           </w:p>
@@ -27502,7 +27827,13 @@
     </w:p>
     <w:p>
       <w:r>
-        <w:t xml:space="preserve">Recomendo que empresas e instituições nesse sector de serviço considerem a implementação do SGFTE como parte de sua estratégia para o transporte escolar em moçambique. </w:t>
+        <w:t xml:space="preserve">Recomendo que empresas e instituições nesse sector de serviço considerem a implementação do SGFTE como parte de sua estratégia para o transporte escolar em </w:t>
+      </w:r>
+      <w:r>
+        <w:t>M</w:t>
+      </w:r>
+      <w:r>
+        <w:t xml:space="preserve">oçambique. </w:t>
       </w:r>
     </w:p>
     <w:p>
@@ -27593,6 +27924,33 @@
         </w:numPr>
       </w:pPr>
       <w:r>
+        <w:t xml:space="preserve">Para melhor ser divulgado o sistema, recomendo o uso de publicidade para maior </w:t>
+      </w:r>
+      <w:r>
+        <w:t>abrangência</w:t>
+      </w:r>
+      <w:r>
+        <w:t xml:space="preserve"> d</w:t>
+      </w:r>
+      <w:r>
+        <w:t>o</w:t>
+      </w:r>
+      <w:r>
+        <w:t xml:space="preserve"> publico</w:t>
+      </w:r>
+      <w:r>
+        <w:t>;</w:t>
+      </w:r>
+    </w:p>
+    <w:p>
+      <w:pPr>
+        <w:pStyle w:val="PargrafodaLista"/>
+        <w:numPr>
+          <w:ilvl w:val="0"/>
+          <w:numId w:val="26"/>
+        </w:numPr>
+      </w:pPr>
+      <w:r>
         <w:t>A integração de serviços de pagamentos pelo aplicativo.</w:t>
       </w:r>
       <w:r>
@@ -27609,31 +27967,15 @@
       </w:pPr>
       <w:bookmarkStart w:id="274" w:name="_Toc145446884"/>
       <w:bookmarkStart w:id="275" w:name="_Toc146010410"/>
-      <w:proofErr w:type="spellStart"/>
       <w:r>
         <w:rPr>
           <w:lang w:val="en-US"/>
         </w:rPr>
         <w:lastRenderedPageBreak/>
-        <w:t>Referências</w:t>
-      </w:r>
-      <w:proofErr w:type="spellEnd"/>
-      <w:r>
-        <w:rPr>
-          <w:lang w:val="en-US"/>
-        </w:rPr>
-        <w:t xml:space="preserve"> </w:t>
-      </w:r>
-      <w:proofErr w:type="spellStart"/>
-      <w:r>
-        <w:rPr>
-          <w:lang w:val="en-US"/>
-        </w:rPr>
-        <w:t>Bibliográficas</w:t>
+        <w:t>Referências Bibliográficas</w:t>
       </w:r>
       <w:bookmarkEnd w:id="274"/>
       <w:bookmarkEnd w:id="275"/>
-      <w:proofErr w:type="spellEnd"/>
     </w:p>
     <w:p>
       <w:pPr>
@@ -28844,21 +29186,7 @@
         <w:rPr>
           <w:lang w:val="en-US"/>
         </w:rPr>
-        <w:t xml:space="preserve">5ª </w:t>
-      </w:r>
-      <w:proofErr w:type="spellStart"/>
-      <w:r>
-        <w:rPr>
-          <w:lang w:val="en-US"/>
-        </w:rPr>
-        <w:t>Edição</w:t>
-      </w:r>
-      <w:proofErr w:type="spellEnd"/>
-      <w:r>
-        <w:rPr>
-          <w:lang w:val="en-US"/>
-        </w:rPr>
-        <w:t>, São Paulo, Atlas;</w:t>
+        <w:t>5ª Edição, São Paulo, Atlas;</w:t>
       </w:r>
     </w:p>
     <w:p>
@@ -29708,41 +30036,32 @@
       </w:r>
     </w:p>
     <w:p>
-      <w:proofErr w:type="spellStart"/>
       <w:r>
         <w:rPr>
           <w:b/>
           <w:bCs/>
         </w:rPr>
         <w:lastRenderedPageBreak/>
-        <w:t>Ucella</w:t>
-      </w:r>
-      <w:proofErr w:type="spellEnd"/>
+        <w:t xml:space="preserve">Ucella, </w:t>
+      </w:r>
+      <w:r>
+        <w:t xml:space="preserve">P. L. </w:t>
+      </w:r>
+      <w:r>
+        <w:t xml:space="preserve">&amp; </w:t>
+      </w:r>
       <w:r>
         <w:rPr>
           <w:b/>
           <w:bCs/>
         </w:rPr>
-        <w:t xml:space="preserve">, </w:t>
-      </w:r>
-      <w:r>
-        <w:t xml:space="preserve">P. L. </w:t>
-      </w:r>
-      <w:r>
-        <w:t xml:space="preserve">&amp; </w:t>
+        <w:t>Corrêa</w:t>
       </w:r>
       <w:r>
         <w:rPr>
           <w:b/>
           <w:bCs/>
         </w:rPr>
-        <w:t>Corrêa</w:t>
-      </w:r>
-      <w:r>
-        <w:rPr>
-          <w:b/>
-          <w:bCs/>
-        </w:rPr>
         <w:t xml:space="preserve">, </w:t>
       </w:r>
       <w:r>
@@ -29754,55 +30073,22 @@
       <w:r>
         <w:t xml:space="preserve"> </w:t>
       </w:r>
-      <w:proofErr w:type="spellStart"/>
       <w:r>
         <w:rPr>
           <w:u w:val="single"/>
         </w:rPr>
-        <w:t>Gestao</w:t>
-      </w:r>
-      <w:proofErr w:type="spellEnd"/>
+        <w:t>Gestão</w:t>
+      </w:r>
       <w:r>
         <w:rPr>
           <w:u w:val="single"/>
         </w:rPr>
-        <w:t xml:space="preserve"> de Frotas: importância da implementação e utilização de </w:t>
-      </w:r>
-      <w:proofErr w:type="spellStart"/>
-      <w:r>
-        <w:rPr>
-          <w:u w:val="single"/>
-        </w:rPr>
-        <w:t>check</w:t>
-      </w:r>
-      <w:proofErr w:type="spellEnd"/>
-      <w:r>
-        <w:rPr>
-          <w:u w:val="single"/>
-        </w:rPr>
-        <w:t xml:space="preserve"> </w:t>
-      </w:r>
-      <w:proofErr w:type="spellStart"/>
-      <w:r>
-        <w:rPr>
-          <w:u w:val="single"/>
-        </w:rPr>
-        <w:t>list</w:t>
-      </w:r>
-      <w:proofErr w:type="spellEnd"/>
-      <w:r>
-        <w:rPr>
-          <w:u w:val="single"/>
-        </w:rPr>
-        <w:t xml:space="preserve"> nas operações de transporte rodoviário de cargas.</w:t>
+        <w:t xml:space="preserve"> de Frotas: importância da implementação e utilização de check list nas operações de transporte rodoviário de cargas.</w:t>
       </w:r>
       <w:r>
         <w:t xml:space="preserve"> São Paulo</w:t>
       </w:r>
       <w:r>
-        <w:rPr>
-          <w:lang w:val="en-US"/>
-        </w:rPr>
         <w:t>.</w:t>
       </w:r>
       <w:r>
@@ -30000,7 +30286,21 @@
           <w:b/>
           <w:bCs/>
         </w:rPr>
-        <w:t>FACULDADE DE CIENCIAS</w:t>
+        <w:t>FACULDADE DE CI</w:t>
+      </w:r>
+      <w:r>
+        <w:rPr>
+          <w:b/>
+          <w:bCs/>
+        </w:rPr>
+        <w:t>Ê</w:t>
+      </w:r>
+      <w:r>
+        <w:rPr>
+          <w:b/>
+          <w:bCs/>
+        </w:rPr>
+        <w:t>NCIAS</w:t>
       </w:r>
     </w:p>
     <w:p>
@@ -30123,7 +30423,10 @@
         <w:t xml:space="preserve"> escolar, o objectivo da recolha de dados é para a realização de um trabalho sobre a automatização no processo de gestão de frotas de transporte escolar em </w:t>
       </w:r>
       <w:r>
-        <w:t>moçambique</w:t>
+        <w:t>M</w:t>
+      </w:r>
+      <w:r>
+        <w:t>oçambique</w:t>
       </w:r>
       <w:r>
         <w:t xml:space="preserve">, este processo de automatização vai permitir que gestores de frotas de transporte escolar tenham acesso a informações sobre o que esta a acontecer com os veículos, condutores e alunos transportados. Este é um trabalho de licenciatura a ser realizado por Aurélio José Macie Júnior, estudante de informática pelo Departamento de </w:t>
@@ -30375,7 +30678,21 @@
           <w:b/>
           <w:bCs/>
         </w:rPr>
-        <w:t>FACULDADE DE CIENCIAS</w:t>
+        <w:t>FACULDADE DE CI</w:t>
+      </w:r>
+      <w:r>
+        <w:rPr>
+          <w:b/>
+          <w:bCs/>
+        </w:rPr>
+        <w:t>Ê</w:t>
+      </w:r>
+      <w:r>
+        <w:rPr>
+          <w:b/>
+          <w:bCs/>
+        </w:rPr>
+        <w:t>NCIAS</w:t>
       </w:r>
     </w:p>
     <w:p>
@@ -30495,7 +30812,13 @@
         <w:t>motoristas</w:t>
       </w:r>
       <w:r>
-        <w:t xml:space="preserve"> de veículos de transporte escolar, o objectivo da recolha de dados é para a realização de um trabalho sobre a automatização no processo de gestão de frotas de transporte escolar em moçambique, </w:t>
+        <w:t xml:space="preserve"> de veículos de transporte escolar, o objectivo da recolha de dados é para a realização de um trabalho sobre a automatização no processo de gestão de frotas de transporte escolar em </w:t>
+      </w:r>
+      <w:r>
+        <w:t>M</w:t>
+      </w:r>
+      <w:r>
+        <w:t xml:space="preserve">oçambique, </w:t>
       </w:r>
       <w:r>
         <w:rPr>
@@ -30534,7 +30857,19 @@
         <w:rPr>
           <w:rFonts w:cs="Times New Roman"/>
         </w:rPr>
-        <w:t>Como você gerência sua rotina diária de trabalho?</w:t>
+        <w:t>Como você ger</w:t>
+      </w:r>
+      <w:r>
+        <w:rPr>
+          <w:rFonts w:cs="Times New Roman"/>
+        </w:rPr>
+        <w:t>e</w:t>
+      </w:r>
+      <w:r>
+        <w:rPr>
+          <w:rFonts w:cs="Times New Roman"/>
+        </w:rPr>
+        <w:t>ncia sua rotina diária de trabalho?</w:t>
       </w:r>
     </w:p>
     <w:p>
@@ -30549,7 +30884,19 @@
         <w:rPr>
           <w:rFonts w:cs="Times New Roman"/>
         </w:rPr>
-        <w:t>Como você verifica se o veículo esta em condições antes de iniciar o trajeto?</w:t>
+        <w:t>Como você verifica se o veículo esta em condições antes de iniciar o traje</w:t>
+      </w:r>
+      <w:r>
+        <w:rPr>
+          <w:rFonts w:cs="Times New Roman"/>
+        </w:rPr>
+        <w:t>c</w:t>
+      </w:r>
+      <w:r>
+        <w:rPr>
+          <w:rFonts w:cs="Times New Roman"/>
+        </w:rPr>
+        <w:t>to?</w:t>
       </w:r>
     </w:p>
     <w:p>
@@ -30703,7 +31050,31 @@
     </w:p>
     <w:p>
       <w:r>
-        <w:t>Para ter acesso ao sistema, o utilizador deverá introduzir dados como e-mail e senha após ter sido cadastrado com sucesso.</w:t>
+        <w:t xml:space="preserve">Para ter acesso ao sistema, o utilizador deverá introduzir dados como </w:t>
+      </w:r>
+      <w:r>
+        <w:rPr>
+          <w:i/>
+          <w:iCs/>
+        </w:rPr>
+        <w:t>e</w:t>
+      </w:r>
+      <w:r>
+        <w:rPr>
+          <w:i/>
+          <w:iCs/>
+        </w:rPr>
+        <w:t>-</w:t>
+      </w:r>
+      <w:r>
+        <w:rPr>
+          <w:i/>
+          <w:iCs/>
+        </w:rPr>
+        <w:t>mail</w:t>
+      </w:r>
+      <w:r>
+        <w:t xml:space="preserve"> e senha após ter sido cadastrado com sucesso.</w:t>
       </w:r>
     </w:p>
     <w:p>

--- a/Relatório.docx
+++ b/Relatório.docx
@@ -13612,21 +13612,6 @@
         </w:p>
         <w:p>
           <w:pPr>
-            <w:pStyle w:val="ndice1"/>
-            <w:rPr>
-              <w:rFonts w:asciiTheme="minorHAnsi" w:eastAsiaTheme="minorEastAsia" w:hAnsiTheme="minorHAnsi"/>
-              <w:noProof/>
-              <w:color w:val="auto"/>
-              <w:kern w:val="2"/>
-              <w:sz w:val="22"/>
-              <w:szCs w:val="22"/>
-              <w:lang w:eastAsia="pt-PT"/>
-              <w14:ligatures w14:val="standardContextual"/>
-            </w:rPr>
-          </w:pPr>
-        </w:p>
-        <w:p>
-          <w:pPr>
             <w:pStyle w:val="ndice3"/>
             <w:tabs>
               <w:tab w:val="left" w:pos="880"/>
@@ -14476,13 +14461,13 @@
       <w:pPr>
         <w:pStyle w:val="Ttulo1"/>
       </w:pPr>
-      <w:bookmarkStart w:id="14" w:name="_Toc183345211"/>
-      <w:bookmarkStart w:id="15" w:name="_Toc147830378"/>
+      <w:bookmarkStart w:id="14" w:name="_Toc147830378"/>
+      <w:bookmarkStart w:id="15" w:name="_Toc183345211"/>
       <w:r>
         <w:lastRenderedPageBreak/>
         <w:t>Lista de Figuras</w:t>
       </w:r>
-      <w:bookmarkEnd w:id="15"/>
+      <w:bookmarkEnd w:id="14"/>
     </w:p>
     <w:p>
       <w:hyperlink w:anchor="_Toc147830403" w:history="1">
@@ -15796,7 +15781,7 @@
         <w:lastRenderedPageBreak/>
         <w:t>Lista de Tabelas</w:t>
       </w:r>
-      <w:bookmarkEnd w:id="14"/>
+      <w:bookmarkEnd w:id="15"/>
       <w:bookmarkEnd w:id="16"/>
       <w:bookmarkEnd w:id="17"/>
       <w:bookmarkEnd w:id="18"/>
@@ -18904,6 +18889,7 @@
           <w:sz w:val="24"/>
           <w:szCs w:val="24"/>
         </w:rPr>
+        <w:lastRenderedPageBreak/>
         <w:t>Tabela 1</w:t>
       </w:r>
       <w:r>
@@ -22838,10 +22824,10 @@
           <w:noProof/>
         </w:rPr>
         <w:drawing>
-          <wp:inline distT="0" distB="0" distL="0" distR="0" wp14:anchorId="31DFC7A7" wp14:editId="4AD46E0B">
-            <wp:extent cx="6120130" cy="3276600"/>
-            <wp:effectExtent l="0" t="0" r="0" b="0"/>
-            <wp:docPr id="43442586" name="Imagem 1"/>
+          <wp:inline distT="0" distB="0" distL="0" distR="0" wp14:anchorId="1BB0F4A4" wp14:editId="689E571B">
+            <wp:extent cx="6120130" cy="3289935"/>
+            <wp:effectExtent l="0" t="0" r="0" b="5715"/>
+            <wp:docPr id="957916142" name="Imagem 1"/>
             <wp:cNvGraphicFramePr>
               <a:graphicFrameLocks xmlns:a="http://schemas.openxmlformats.org/drawingml/2006/main" noChangeAspect="1"/>
             </wp:cNvGraphicFramePr>
@@ -22870,7 +22856,7 @@
                   <pic:spPr bwMode="auto">
                     <a:xfrm>
                       <a:off x="0" y="0"/>
-                      <a:ext cx="6120130" cy="3276600"/>
+                      <a:ext cx="6120130" cy="3289935"/>
                     </a:xfrm>
                     <a:prstGeom prst="rect">
                       <a:avLst/>
@@ -30239,11 +30225,14 @@
         <w:t xml:space="preserve"> em </w:t>
       </w:r>
       <w:r>
+        <w:t>versão</w:t>
+      </w:r>
+      <w:r>
         <w:rPr>
           <w:i/>
           <w:iCs/>
         </w:rPr>
-        <w:t xml:space="preserve">versão mobile </w:t>
+        <w:t xml:space="preserve"> mobile </w:t>
       </w:r>
       <w:r>
         <w:t xml:space="preserve">seria uma </w:t>
@@ -39033,6 +39022,7 @@
   <w:style w:type="character" w:default="1" w:styleId="Tipodeletrapredefinidodopargrafo">
     <w:name w:val="Default Paragraph Font"/>
     <w:uiPriority w:val="1"/>
+    <w:semiHidden/>
     <w:unhideWhenUsed/>
   </w:style>
   <w:style w:type="table" w:default="1" w:styleId="Tabelanormal">
